--- a/datascience/datascience.docx
+++ b/datascience/datascience.docx
@@ -8,7 +8,7 @@
           <w:docPartGallery w:val="Table of Contents"/>
           <w:docPartUnique w:val="true"/>
         </w:docPartObj>
-        <w:id w:val="202833617"/>
+        <w:id w:val="353728182"/>
       </w:sdtPr>
       <w:sdtContent>
         <w:p>
@@ -8516,6 +8516,154 @@
       </w:pPr>
       <w:r>
         <w:rPr/>
+        <w:t>对整个数据集进行虚拟编码</w:t>
+      </w:r>
+    </w:p>
+    <w:p>
+      <w:pPr>
+        <w:pStyle w:val="Normal"/>
+        <w:rPr/>
+      </w:pPr>
+      <w:r>
+        <w:rPr/>
+        <w:t>比如</w:t>
+      </w:r>
+      <w:r>
+        <w:rPr/>
+        <w:t>10</w:t>
+      </w:r>
+      <w:r>
+        <w:rPr/>
+        <w:t>个变量表示</w:t>
+      </w:r>
+      <w:r>
+        <w:rPr/>
+        <w:t>5</w:t>
+      </w:r>
+      <w:r>
+        <w:rPr/>
+        <w:t>张牌中的</w:t>
+      </w:r>
+      <w:r>
+        <w:rPr/>
+        <w:t>13</w:t>
+      </w:r>
+      <w:r>
+        <w:rPr/>
+        <w:t>个点数和</w:t>
+      </w:r>
+      <w:r>
+        <w:rPr/>
+        <w:t>4</w:t>
+      </w:r>
+      <w:r>
+        <w:rPr/>
+        <w:t>种花色，目标变量是</w:t>
+      </w:r>
+      <w:r>
+        <w:rPr/>
+        <w:t>0-9</w:t>
+      </w:r>
+      <w:r>
+        <w:rPr/>
+        <w:t>有序值表示不同的牌组合，使用</w:t>
+      </w:r>
+      <w:r>
+        <w:rPr/>
+        <w:t>OneHotEncoder</w:t>
+      </w:r>
+      <w:r>
+        <w:rPr/>
+        <w:t>可以将</w:t>
+      </w:r>
+      <w:r>
+        <w:rPr/>
+        <w:t>10</w:t>
+      </w:r>
+      <w:r>
+        <w:rPr/>
+        <w:t>个变量转换成</w:t>
+      </w:r>
+      <w:r>
+        <w:rPr/>
+        <w:t>(13+4)*5=85</w:t>
+      </w:r>
+      <w:r>
+        <w:rPr/>
+        <w:t>个二值变量，有</w:t>
+      </w:r>
+      <w:r>
+        <w:rPr/>
+        <w:t>10</w:t>
+      </w:r>
+      <w:r>
+        <w:rPr/>
+        <w:t>类需要预测，需要训练</w:t>
+      </w:r>
+      <w:r>
+        <w:rPr/>
+        <w:t>10</w:t>
+      </w:r>
+      <w:r>
+        <w:rPr/>
+        <w:t>个分类器，每个分类器针对单个类相对于其他类进行预测</w:t>
+      </w:r>
+    </w:p>
+    <w:p>
+      <w:pPr>
+        <w:pStyle w:val="Normal"/>
+        <w:rPr/>
+      </w:pPr>
+      <w:r>
+        <w:rPr/>
+        <w:t>from sklearn.preprocessing import OneHotEncoder</w:t>
+      </w:r>
+    </w:p>
+    <w:p>
+      <w:pPr>
+        <w:pStyle w:val="Normal"/>
+        <w:rPr/>
+      </w:pPr>
+      <w:r>
+        <w:rPr/>
+        <w:t>hot_encoding = OneHotEncoder(sparse=True)</w:t>
+      </w:r>
+    </w:p>
+    <w:p>
+      <w:pPr>
+        <w:pStyle w:val="Normal"/>
+        <w:rPr/>
+      </w:pPr>
+      <w:r>
+        <w:rPr/>
+        <w:t>X_train = hot_encoding.fit_transform(X_train.toarray())</w:t>
+      </w:r>
+    </w:p>
+    <w:p>
+      <w:pPr>
+        <w:pStyle w:val="Normal"/>
+        <w:rPr/>
+      </w:pPr>
+      <w:r>
+        <w:rPr/>
+      </w:r>
+    </w:p>
+    <w:p>
+      <w:pPr>
+        <w:pStyle w:val="Normal"/>
+        <w:rPr/>
+      </w:pPr>
+      <w:r>
+        <w:rPr/>
+      </w:r>
+    </w:p>
+    <w:p>
+      <w:pPr>
+        <w:pStyle w:val="Normal"/>
+        <w:rPr/>
+      </w:pPr>
+      <w:r>
+        <w:rPr/>
       </w:r>
     </w:p>
     <w:p>
@@ -10762,6 +10910,15 @@
       </w:pPr>
       <w:r>
         <w:rPr/>
+      </w:r>
+    </w:p>
+    <w:p>
+      <w:pPr>
+        <w:pStyle w:val="Normal"/>
+        <w:rPr/>
+      </w:pPr>
+      <w:r>
+        <w:rPr/>
         <w:t>线性回归</w:t>
       </w:r>
     </w:p>
@@ -10900,137 +11057,13 @@
       </w:pPr>
       <w:r>
         <w:rPr/>
-        <w:t>class LinearLogistic:</w:t>
-      </w:r>
-    </w:p>
-    <w:p>
-      <w:pPr>
-        <w:pStyle w:val="Normal"/>
-        <w:rPr/>
-      </w:pPr>
-      <w:r>
-        <w:rPr/>
-        <w:t xml:space="preserve">    </w:t>
-      </w:r>
-      <w:r>
-        <w:rPr/>
-        <w:t>def __init__(self):</w:t>
-      </w:r>
-    </w:p>
-    <w:p>
-      <w:pPr>
-        <w:pStyle w:val="Normal"/>
-        <w:rPr/>
-      </w:pPr>
-      <w:r>
-        <w:rPr/>
-        <w:t xml:space="preserve">        </w:t>
-      </w:r>
-      <w:r>
-        <w:rPr/>
-        <w:t>from sklearn.datasets import load_boston</w:t>
-      </w:r>
-    </w:p>
-    <w:p>
-      <w:pPr>
-        <w:pStyle w:val="Normal"/>
-        <w:rPr/>
-      </w:pPr>
-      <w:r>
-        <w:rPr/>
-        <w:t xml:space="preserve">        </w:t>
-      </w:r>
-      <w:r>
-        <w:rPr/>
-        <w:t>boston = load_boston()</w:t>
-      </w:r>
-    </w:p>
-    <w:p>
-      <w:pPr>
-        <w:pStyle w:val="Normal"/>
-        <w:rPr/>
-      </w:pPr>
-      <w:r>
-        <w:rPr/>
-        <w:t xml:space="preserve">        </w:t>
-      </w:r>
-      <w:r>
-        <w:rPr/>
-        <w:t>self.boston = boston</w:t>
-      </w:r>
-    </w:p>
-    <w:p>
-      <w:pPr>
-        <w:pStyle w:val="Normal"/>
-        <w:rPr/>
-      </w:pPr>
-      <w:r>
-        <w:rPr/>
-      </w:r>
-    </w:p>
-    <w:p>
-      <w:pPr>
-        <w:pStyle w:val="Normal"/>
-        <w:rPr/>
-      </w:pPr>
-      <w:r>
-        <w:rPr/>
-        <w:t xml:space="preserve">        </w:t>
-      </w:r>
-      <w:r>
-        <w:rPr>
-          <w:b/>
-          <w:bCs/>
-        </w:rPr>
-        <w:t>from sklearn.cross_validation import train_test_split</w:t>
-      </w:r>
-    </w:p>
-    <w:p>
-      <w:pPr>
-        <w:pStyle w:val="Normal"/>
-        <w:rPr/>
-      </w:pPr>
-      <w:r>
-        <w:rPr/>
-        <w:t xml:space="preserve">        </w:t>
-      </w:r>
-      <w:r>
-        <w:rPr/>
-        <w:t>self.X_train, self.X_test, self.y_train, self.y_test = train_test_split(boston.data, boston.target, test_size=0.2, random_state=0)</w:t>
-      </w:r>
-    </w:p>
-    <w:p>
-      <w:pPr>
-        <w:pStyle w:val="Normal"/>
-        <w:rPr/>
-      </w:pPr>
-      <w:r>
-        <w:rPr/>
-      </w:r>
-    </w:p>
-    <w:p>
-      <w:pPr>
-        <w:pStyle w:val="Normal"/>
-        <w:rPr/>
-      </w:pPr>
-      <w:r>
-        <w:rPr/>
-        <w:t xml:space="preserve">    </w:t>
-      </w:r>
-      <w:r>
-        <w:rPr/>
-        <w:t>def linearRegression(self):</w:t>
-      </w:r>
-    </w:p>
-    <w:p>
-      <w:pPr>
-        <w:pStyle w:val="Normal"/>
-        <w:rPr/>
-      </w:pPr>
-      <w:r>
-        <w:rPr/>
-        <w:t xml:space="preserve">        </w:t>
-      </w:r>
+      </w:r>
+    </w:p>
+    <w:p>
+      <w:pPr>
+        <w:pStyle w:val="Normal"/>
+        <w:rPr/>
+      </w:pPr>
       <w:r>
         <w:rPr>
           <w:b/>
@@ -11046,10 +11079,6 @@
       </w:pPr>
       <w:r>
         <w:rPr/>
-        <w:t xml:space="preserve">        </w:t>
-      </w:r>
-      <w:r>
-        <w:rPr/>
         <w:t>regr = LinearRegression()</w:t>
       </w:r>
     </w:p>
@@ -11060,31 +11089,23 @@
       </w:pPr>
       <w:r>
         <w:rPr/>
-        <w:t xml:space="preserve">        </w:t>
-      </w:r>
-      <w:r>
-        <w:rPr/>
-        <w:t>regr.fit(self.X_train, self.y_train)</w:t>
-      </w:r>
-    </w:p>
-    <w:p>
-      <w:pPr>
-        <w:pStyle w:val="Normal"/>
-        <w:rPr/>
-      </w:pPr>
-      <w:r>
-        <w:rPr/>
-      </w:r>
-    </w:p>
-    <w:p>
-      <w:pPr>
-        <w:pStyle w:val="Normal"/>
-        <w:rPr/>
-      </w:pPr>
-      <w:r>
-        <w:rPr/>
-        <w:t xml:space="preserve">        </w:t>
-      </w:r>
+        <w:t>regr.fit(X_train, y_train)</w:t>
+      </w:r>
+    </w:p>
+    <w:p>
+      <w:pPr>
+        <w:pStyle w:val="Normal"/>
+        <w:rPr/>
+      </w:pPr>
+      <w:r>
+        <w:rPr/>
+      </w:r>
+    </w:p>
+    <w:p>
+      <w:pPr>
+        <w:pStyle w:val="Normal"/>
+        <w:rPr/>
+      </w:pPr>
       <w:r>
         <w:rPr/>
         <w:t>from sklearn.metrics import mean_absolute_error</w:t>
@@ -11097,203 +11118,23 @@
       </w:pPr>
       <w:r>
         <w:rPr/>
-        <w:t xml:space="preserve">        </w:t>
-      </w:r>
-      <w:r>
-        <w:rPr/>
-        <w:t>print 'MAE', mean_absolute_error(self.y_test, regr.predict(self.X_test))</w:t>
-      </w:r>
-    </w:p>
-    <w:p>
-      <w:pPr>
-        <w:pStyle w:val="Normal"/>
-        <w:rPr/>
-      </w:pPr>
-      <w:r>
-        <w:rPr/>
-      </w:r>
-    </w:p>
-    <w:p>
-      <w:pPr>
-        <w:pStyle w:val="Normal"/>
-        <w:rPr/>
-      </w:pPr>
-      <w:r>
-        <w:rPr/>
-        <w:t xml:space="preserve">    </w:t>
-      </w:r>
-      <w:r>
-        <w:rPr/>
-        <w:t>def logisticRegression(self):</w:t>
-      </w:r>
-    </w:p>
-    <w:p>
-      <w:pPr>
-        <w:pStyle w:val="Normal"/>
-        <w:rPr/>
-      </w:pPr>
-      <w:r>
-        <w:rPr/>
-        <w:t xml:space="preserve">        </w:t>
-      </w:r>
-      <w:r>
-        <w:rPr/>
-        <w:t>import numpy as np</w:t>
-      </w:r>
-    </w:p>
-    <w:p>
-      <w:pPr>
-        <w:pStyle w:val="Normal"/>
-        <w:rPr/>
-      </w:pPr>
-      <w:r>
-        <w:rPr/>
-        <w:t xml:space="preserve">        </w:t>
-      </w:r>
-      <w:r>
-        <w:rPr/>
-        <w:t>avg_priced_house = np.average(self.boston.target)</w:t>
-      </w:r>
-    </w:p>
-    <w:p>
-      <w:pPr>
-        <w:pStyle w:val="Normal"/>
-        <w:rPr/>
-      </w:pPr>
-      <w:r>
-        <w:rPr/>
-        <w:t xml:space="preserve">        </w:t>
-      </w:r>
-      <w:r>
-        <w:rPr/>
-        <w:t>high_priced_idx = (self.y_train &gt;= avg_priced_house)</w:t>
-      </w:r>
-    </w:p>
-    <w:p>
-      <w:pPr>
-        <w:pStyle w:val="Normal"/>
-        <w:rPr/>
-      </w:pPr>
-      <w:r>
-        <w:rPr/>
-        <w:t xml:space="preserve">        </w:t>
-      </w:r>
-      <w:r>
-        <w:rPr/>
-        <w:t>self.y_train[high_priced_idx] = 1</w:t>
-      </w:r>
-    </w:p>
-    <w:p>
-      <w:pPr>
-        <w:pStyle w:val="Normal"/>
-        <w:rPr/>
-      </w:pPr>
-      <w:r>
-        <w:rPr/>
-        <w:t xml:space="preserve">        </w:t>
-      </w:r>
-      <w:r>
-        <w:rPr/>
-        <w:t>self.y_train[np.logical_not(high_priced_idx)] = 0</w:t>
-      </w:r>
-    </w:p>
-    <w:p>
-      <w:pPr>
-        <w:pStyle w:val="Normal"/>
-        <w:rPr/>
-      </w:pPr>
-      <w:r>
-        <w:rPr/>
-        <w:t xml:space="preserve">        </w:t>
-      </w:r>
-      <w:r>
-        <w:rPr/>
-        <w:t>y_train = self.y_train.astype(np.int8)</w:t>
-      </w:r>
-    </w:p>
-    <w:p>
-      <w:pPr>
-        <w:pStyle w:val="Normal"/>
-        <w:rPr/>
-      </w:pPr>
-      <w:r>
-        <w:rPr/>
-      </w:r>
-    </w:p>
-    <w:p>
-      <w:pPr>
-        <w:pStyle w:val="Normal"/>
-        <w:rPr/>
-      </w:pPr>
-      <w:r>
-        <w:rPr/>
-        <w:t xml:space="preserve">        </w:t>
-      </w:r>
-      <w:r>
-        <w:rPr/>
-        <w:t>high_priced_idx = (self.y_test &gt;= avg_priced_house)</w:t>
-      </w:r>
-    </w:p>
-    <w:p>
-      <w:pPr>
-        <w:pStyle w:val="Normal"/>
-        <w:rPr/>
-      </w:pPr>
-      <w:r>
-        <w:rPr/>
-        <w:t xml:space="preserve">        </w:t>
-      </w:r>
-      <w:r>
-        <w:rPr/>
-        <w:t>self.y_test[high_priced_idx] = 1</w:t>
-      </w:r>
-    </w:p>
-    <w:p>
-      <w:pPr>
-        <w:pStyle w:val="Normal"/>
-        <w:rPr/>
-      </w:pPr>
-      <w:r>
-        <w:rPr/>
-        <w:t xml:space="preserve">        </w:t>
-      </w:r>
-      <w:r>
-        <w:rPr/>
-        <w:t>self.y_test[np.logical_not(high_priced_idx)] = 0</w:t>
-      </w:r>
-    </w:p>
-    <w:p>
-      <w:pPr>
-        <w:pStyle w:val="Normal"/>
-        <w:rPr/>
-      </w:pPr>
-      <w:r>
-        <w:rPr/>
-        <w:t xml:space="preserve">        </w:t>
-      </w:r>
-      <w:r>
-        <w:rPr/>
-        <w:t>y_test = self.y_test.astype(np.int8)</w:t>
-      </w:r>
-    </w:p>
-    <w:p>
-      <w:pPr>
-        <w:pStyle w:val="Normal"/>
-        <w:rPr/>
-      </w:pPr>
-      <w:r>
-        <w:rPr/>
-      </w:r>
-    </w:p>
-    <w:p>
-      <w:pPr>
-        <w:pStyle w:val="Normal"/>
-        <w:rPr/>
-      </w:pPr>
-      <w:r>
-        <w:rPr/>
-        <w:t xml:space="preserve">        </w:t>
-      </w:r>
+        <w:t>print 'MAE', mean_absolute_error(y_test, regr.predict(X_test))</w:t>
+      </w:r>
+    </w:p>
+    <w:p>
+      <w:pPr>
+        <w:pStyle w:val="Normal"/>
+        <w:rPr/>
+      </w:pPr>
+      <w:r>
+        <w:rPr/>
+      </w:r>
+    </w:p>
+    <w:p>
+      <w:pPr>
+        <w:pStyle w:val="Normal"/>
+        <w:rPr/>
+      </w:pPr>
       <w:r>
         <w:rPr>
           <w:b/>
@@ -11309,10 +11150,6 @@
       </w:pPr>
       <w:r>
         <w:rPr/>
-        <w:t xml:space="preserve">        </w:t>
-      </w:r>
-      <w:r>
-        <w:rPr/>
         <w:t>clf = LogisticRegression()</w:t>
       </w:r>
     </w:p>
@@ -11323,31 +11160,23 @@
       </w:pPr>
       <w:r>
         <w:rPr/>
-        <w:t xml:space="preserve">        </w:t>
-      </w:r>
-      <w:r>
-        <w:rPr/>
-        <w:t>clf.fit(self.X_train, y_train)</w:t>
-      </w:r>
-    </w:p>
-    <w:p>
-      <w:pPr>
-        <w:pStyle w:val="Normal"/>
-        <w:rPr/>
-      </w:pPr>
-      <w:r>
-        <w:rPr/>
-      </w:r>
-    </w:p>
-    <w:p>
-      <w:pPr>
-        <w:pStyle w:val="Normal"/>
-        <w:rPr/>
-      </w:pPr>
-      <w:r>
-        <w:rPr/>
-        <w:t xml:space="preserve">        </w:t>
-      </w:r>
+        <w:t>clf.fit(X_train, y_train)</w:t>
+      </w:r>
+    </w:p>
+    <w:p>
+      <w:pPr>
+        <w:pStyle w:val="Normal"/>
+        <w:rPr/>
+      </w:pPr>
+      <w:r>
+        <w:rPr/>
+      </w:r>
+    </w:p>
+    <w:p>
+      <w:pPr>
+        <w:pStyle w:val="Normal"/>
+        <w:rPr/>
+      </w:pPr>
       <w:r>
         <w:rPr/>
         <w:t>from sklearn.metrics import classification_report</w:t>
@@ -11360,20 +11189,388 @@
       </w:pPr>
       <w:r>
         <w:rPr/>
-        <w:t xml:space="preserve">        </w:t>
-      </w:r>
-      <w:r>
-        <w:rPr/>
-        <w:t>print classification_report(y_test, clf.predict(self.X_test))</w:t>
-      </w:r>
-    </w:p>
-    <w:p>
-      <w:pPr>
-        <w:pStyle w:val="Normal"/>
-        <w:rPr/>
-      </w:pPr>
-      <w:r>
-        <w:rPr/>
+        <w:t>print classification_report(y_test, clf.predict(X_test))</w:t>
+      </w:r>
+    </w:p>
+    <w:p>
+      <w:pPr>
+        <w:pStyle w:val="Normal"/>
+        <w:rPr/>
+      </w:pPr>
+      <w:r>
+        <w:rPr/>
+      </w:r>
+    </w:p>
+    <w:p>
+      <w:pPr>
+        <w:pStyle w:val="Normal"/>
+        <w:rPr/>
+      </w:pPr>
+      <w:r>
+        <w:rPr/>
+        <w:t>native bayes</w:t>
+        <w:tab/>
+        <w:t>(</w:t>
+      </w:r>
+      <w:r>
+        <w:rPr/>
+        <w:t>多类分类器</w:t>
+      </w:r>
+      <w:r>
+        <w:rPr/>
+        <w:t>)</w:t>
+      </w:r>
+    </w:p>
+    <w:p>
+      <w:pPr>
+        <w:pStyle w:val="Normal"/>
+        <w:rPr/>
+      </w:pPr>
+      <w:r>
+        <w:rPr/>
+        <w:t>后验概率通过类的先验概率乘以似然函数再除以证据值</w:t>
+      </w:r>
+    </w:p>
+    <w:p>
+      <w:pPr>
+        <w:pStyle w:val="Normal"/>
+        <w:rPr>
+          <w:b/>
+          <w:b/>
+          <w:bCs/>
+        </w:rPr>
+      </w:pPr>
+      <w:r>
+        <w:rPr>
+          <w:b/>
+          <w:bCs/>
+        </w:rPr>
+        <w:t>from sklearn.naive_bayes import GaussianNB</w:t>
+      </w:r>
+    </w:p>
+    <w:p>
+      <w:pPr>
+        <w:pStyle w:val="Normal"/>
+        <w:rPr/>
+      </w:pPr>
+      <w:r>
+        <w:rPr/>
+        <w:t>clf = GaussianNB()</w:t>
+      </w:r>
+    </w:p>
+    <w:p>
+      <w:pPr>
+        <w:pStyle w:val="Normal"/>
+        <w:rPr/>
+      </w:pPr>
+      <w:r>
+        <w:rPr/>
+        <w:t>clf.fit(X_train, y_train)</w:t>
+      </w:r>
+    </w:p>
+    <w:p>
+      <w:pPr>
+        <w:pStyle w:val="Normal"/>
+        <w:rPr/>
+      </w:pPr>
+      <w:r>
+        <w:rPr/>
+        <w:t>print classification_report(y_test, clf.predict(X_test))</w:t>
+      </w:r>
+    </w:p>
+    <w:p>
+      <w:pPr>
+        <w:pStyle w:val="Normal"/>
+        <w:rPr/>
+      </w:pPr>
+      <w:r>
+        <w:rPr/>
+      </w:r>
+    </w:p>
+    <w:p>
+      <w:pPr>
+        <w:pStyle w:val="Normal"/>
+        <w:rPr/>
+      </w:pPr>
+      <w:r>
+        <w:rPr/>
+        <w:t>KNN (</w:t>
+      </w:r>
+      <w:r>
+        <w:rPr/>
+        <w:t>多类分类器</w:t>
+      </w:r>
+      <w:r>
+        <w:rPr/>
+        <w:t xml:space="preserve">, </w:t>
+      </w:r>
+      <w:r>
+        <w:rPr/>
+        <w:t>回归</w:t>
+      </w:r>
+      <w:r>
+        <w:rPr/>
+        <w:t>)</w:t>
+      </w:r>
+    </w:p>
+    <w:p>
+      <w:pPr>
+        <w:pStyle w:val="Normal"/>
+        <w:rPr/>
+      </w:pPr>
+      <w:r>
+        <w:rPr/>
+        <w:t>from sklearn.neighbors import KneighborsClassifier</w:t>
+      </w:r>
+    </w:p>
+    <w:p>
+      <w:pPr>
+        <w:pStyle w:val="Normal"/>
+        <w:rPr/>
+      </w:pPr>
+      <w:r>
+        <w:rPr/>
+        <w:t>用于分类，预测值是近邻的</w:t>
+      </w:r>
+      <w:r>
+        <w:rPr/>
+        <w:t>k</w:t>
+      </w:r>
+      <w:r>
+        <w:rPr/>
+        <w:t>个目标值的投票表决</w:t>
+      </w:r>
+    </w:p>
+    <w:p>
+      <w:pPr>
+        <w:pStyle w:val="Normal"/>
+        <w:rPr/>
+      </w:pPr>
+      <w:r>
+        <w:rPr/>
+        <w:t>clf = KNeighborsClassifier(3)</w:t>
+      </w:r>
+    </w:p>
+    <w:p>
+      <w:pPr>
+        <w:pStyle w:val="Normal"/>
+        <w:rPr/>
+      </w:pPr>
+      <w:r>
+        <w:rPr/>
+        <w:t>clf.fit(X_train, y_train)</w:t>
+      </w:r>
+    </w:p>
+    <w:p>
+      <w:pPr>
+        <w:pStyle w:val="Normal"/>
+        <w:rPr/>
+      </w:pPr>
+      <w:r>
+        <w:rPr/>
+        <w:t>print classification_report(y_test, clf.predict(X_test))</w:t>
+      </w:r>
+    </w:p>
+    <w:p>
+      <w:pPr>
+        <w:pStyle w:val="Normal"/>
+        <w:rPr/>
+      </w:pPr>
+      <w:r>
+        <w:rPr/>
+      </w:r>
+    </w:p>
+    <w:p>
+      <w:pPr>
+        <w:pStyle w:val="Normal"/>
+        <w:rPr/>
+      </w:pPr>
+      <w:r>
+        <w:rPr/>
+        <w:t>from sklearn.neighbors import KneighborsRegressor</w:t>
+      </w:r>
+    </w:p>
+    <w:p>
+      <w:pPr>
+        <w:pStyle w:val="Normal"/>
+        <w:rPr/>
+      </w:pPr>
+      <w:r>
+        <w:rPr/>
+        <w:t>用于回归，预测值是近邻的</w:t>
+      </w:r>
+      <w:r>
+        <w:rPr/>
+        <w:t>k</w:t>
+      </w:r>
+      <w:r>
+        <w:rPr/>
+        <w:t>个目标值的平均</w:t>
+      </w:r>
+    </w:p>
+    <w:p>
+      <w:pPr>
+        <w:pStyle w:val="Normal"/>
+        <w:rPr/>
+      </w:pPr>
+      <w:r>
+        <w:rPr/>
+      </w:r>
+    </w:p>
+    <w:p>
+      <w:pPr>
+        <w:pStyle w:val="Normal"/>
+        <w:rPr/>
+      </w:pPr>
+      <w:r>
+        <w:rPr/>
+        <w:t>SVM (</w:t>
+      </w:r>
+      <w:r>
+        <w:rPr/>
+        <w:t>多类分类器，回归</w:t>
+      </w:r>
+      <w:r>
+        <w:rPr/>
+        <w:t>)</w:t>
+      </w:r>
+    </w:p>
+    <w:p>
+      <w:pPr>
+        <w:pStyle w:val="Normal"/>
+        <w:rPr/>
+      </w:pPr>
+      <w:r>
+        <w:rPr/>
+        <w:t>SVM</w:t>
+      </w:r>
+      <w:r>
+        <w:rPr/>
+        <w:t>对不同尺度的变量和大数值很敏感，需要归一化</w:t>
+      </w:r>
+    </w:p>
+    <w:p>
+      <w:pPr>
+        <w:pStyle w:val="Normal"/>
+        <w:rPr/>
+      </w:pPr>
+      <w:r>
+        <w:rPr/>
+        <w:t>不平衡类，算法倾向于频繁的类别（即该类包含较多的样本数），除了重采样，还可以采用根据类别出现的频率设置相应的惩罚参数Ｃ</w:t>
+      </w:r>
+    </w:p>
+    <w:p>
+      <w:pPr>
+        <w:pStyle w:val="Normal"/>
+        <w:rPr/>
+      </w:pPr>
+      <w:r>
+        <w:rPr/>
+        <w:t>from sklearn.svm import SVC</w:t>
+      </w:r>
+    </w:p>
+    <w:p>
+      <w:pPr>
+        <w:pStyle w:val="Normal"/>
+        <w:rPr/>
+      </w:pPr>
+      <w:r>
+        <w:rPr/>
+        <w:t>clf = SVC(kernel='rbf', degree=2, random_state=101)</w:t>
+      </w:r>
+    </w:p>
+    <w:p>
+      <w:pPr>
+        <w:pStyle w:val="Normal"/>
+        <w:rPr/>
+      </w:pPr>
+      <w:r>
+        <w:rPr/>
+        <w:t>clf.fit(X_train, y_train)</w:t>
+      </w:r>
+    </w:p>
+    <w:p>
+      <w:pPr>
+        <w:pStyle w:val="Normal"/>
+        <w:rPr/>
+      </w:pPr>
+      <w:r>
+        <w:rPr/>
+      </w:r>
+    </w:p>
+    <w:p>
+      <w:pPr>
+        <w:pStyle w:val="Normal"/>
+        <w:rPr/>
+      </w:pPr>
+      <w:r>
+        <w:rPr/>
+        <w:t>print classification_report(y_test, clf.predict(X_test))</w:t>
+      </w:r>
+    </w:p>
+    <w:p>
+      <w:pPr>
+        <w:pStyle w:val="Normal"/>
+        <w:rPr/>
+      </w:pPr>
+      <w:r>
+        <w:rPr/>
+      </w:r>
+    </w:p>
+    <w:p>
+      <w:pPr>
+        <w:pStyle w:val="Normal"/>
+        <w:rPr/>
+      </w:pPr>
+      <w:r>
+        <w:rPr/>
+        <w:t>from sklearn.svm import SVR</w:t>
+      </w:r>
+    </w:p>
+    <w:p>
+      <w:pPr>
+        <w:pStyle w:val="Normal"/>
+        <w:rPr/>
+      </w:pPr>
+      <w:r>
+        <w:rPr/>
+        <w:t>hypothesis = SVR()</w:t>
+      </w:r>
+    </w:p>
+    <w:p>
+      <w:pPr>
+        <w:pStyle w:val="Normal"/>
+        <w:rPr/>
+      </w:pPr>
+      <w:bookmarkStart w:id="22" w:name="__DdeLink__4377_1981521225"/>
+      <w:r>
+        <w:rPr/>
+        <w:t>hypothesis</w:t>
+      </w:r>
+      <w:bookmarkEnd w:id="22"/>
+      <w:r>
+        <w:rPr/>
+        <w:t>.fit(X_train, y_train)</w:t>
+      </w:r>
+    </w:p>
+    <w:p>
+      <w:pPr>
+        <w:pStyle w:val="Normal"/>
+        <w:rPr/>
+      </w:pPr>
+      <w:r>
+        <w:rPr/>
+        <w:t>from sklearn.metrics import mean_absolute_error</w:t>
+      </w:r>
+    </w:p>
+    <w:p>
+      <w:pPr>
+        <w:pStyle w:val="Normal"/>
+        <w:rPr/>
+      </w:pPr>
+      <w:r>
+        <w:rPr/>
+        <w:t>print 'MAE', mean_absolute_error(y_test, hypothesis.predict(X_test))</w:t>
       </w:r>
     </w:p>
     <w:p>
@@ -11417,10 +11614,10 @@
         <w:pStyle w:val="Heading3"/>
         <w:rPr/>
       </w:pPr>
-      <w:bookmarkStart w:id="22" w:name="_Toc475457816"/>
-      <w:bookmarkStart w:id="23" w:name="_Toc477779120"/>
-      <w:bookmarkEnd w:id="22"/>
+      <w:bookmarkStart w:id="23" w:name="_Toc475457816"/>
+      <w:bookmarkStart w:id="24" w:name="_Toc477779120"/>
       <w:bookmarkEnd w:id="23"/>
+      <w:bookmarkEnd w:id="24"/>
       <w:r>
         <w:rPr/>
         <w:t>numPy</w:t>
@@ -12986,8 +13183,8 @@
         <w:pStyle w:val="Heading3"/>
         <w:rPr/>
       </w:pPr>
-      <w:bookmarkStart w:id="24" w:name="_Toc477779121"/>
-      <w:bookmarkEnd w:id="24"/>
+      <w:bookmarkStart w:id="25" w:name="_Toc477779121"/>
+      <w:bookmarkEnd w:id="25"/>
       <w:r>
         <w:rPr/>
         <w:t>pandas</w:t>
@@ -14020,8 +14217,8 @@
         <w:pStyle w:val="Heading3"/>
         <w:rPr/>
       </w:pPr>
-      <w:bookmarkStart w:id="25" w:name="_Toc477779122"/>
-      <w:bookmarkEnd w:id="25"/>
+      <w:bookmarkStart w:id="26" w:name="_Toc477779122"/>
+      <w:bookmarkEnd w:id="26"/>
       <w:r>
         <w:rPr/>
         <w:t>matplotlib</w:t>
@@ -14565,8 +14762,8 @@
         <w:pStyle w:val="Heading3"/>
         <w:rPr/>
       </w:pPr>
-      <w:bookmarkStart w:id="26" w:name="_Toc477779123"/>
-      <w:bookmarkEnd w:id="26"/>
+      <w:bookmarkStart w:id="27" w:name="_Toc477779123"/>
+      <w:bookmarkEnd w:id="27"/>
       <w:r>
         <w:rPr/>
         <w:t>scikit-learn</w:t>
@@ -14845,10 +15042,10 @@
         <w:pStyle w:val="Heading3"/>
         <w:rPr/>
       </w:pPr>
-      <w:bookmarkStart w:id="27" w:name="_Toc475457817"/>
-      <w:bookmarkStart w:id="28" w:name="_Toc477779124"/>
-      <w:bookmarkEnd w:id="27"/>
+      <w:bookmarkStart w:id="28" w:name="_Toc475457817"/>
+      <w:bookmarkStart w:id="29" w:name="_Toc477779124"/>
       <w:bookmarkEnd w:id="28"/>
+      <w:bookmarkEnd w:id="29"/>
       <w:r>
         <w:rPr/>
         <w:t>scipy</w:t>
@@ -17234,7 +17431,6 @@
         <w:pStyle w:val="Normal"/>
         <w:rPr/>
       </w:pPr>
-      <w:bookmarkStart w:id="29" w:name="__DdeLink__12826_1612158061"/>
       <w:r>
         <w:rPr/>
         <w:t>from scipy import stats</w:t>
@@ -17303,15 +17499,7 @@
       </w:r>
       <w:r>
         <w:rPr/>
-        <w:t xml:space="preserve">p(x=650), p(x=651), ...p(x=1200), </w:t>
-      </w:r>
-      <w:r>
-        <w:rPr/>
-        <w:t xml:space="preserve"> </w:t>
-      </w:r>
-      <w:r>
-        <w:rPr/>
-        <w:t>n=1200, p=0.5</w:t>
+        <w:t>p(x=650), p(x=651), ...p(x=1200),  n=1200, p=0.5</w:t>
       </w:r>
     </w:p>
     <w:p>
@@ -32796,6 +32984,482 @@
       <w:rFonts w:ascii="OpenSymbol" w:hAnsi="OpenSymbol" w:eastAsia="OpenSymbol" w:cs="OpenSymbol"/>
     </w:rPr>
   </w:style>
+  <w:style w:type="character" w:styleId="ListLabel85">
+    <w:name w:val="ListLabel 85"/>
+    <w:qFormat/>
+    <w:rPr>
+      <w:rFonts w:cs="Wingdings"/>
+    </w:rPr>
+  </w:style>
+  <w:style w:type="character" w:styleId="ListLabel86">
+    <w:name w:val="ListLabel 86"/>
+    <w:qFormat/>
+    <w:rPr>
+      <w:rFonts w:cs="Wingdings"/>
+    </w:rPr>
+  </w:style>
+  <w:style w:type="character" w:styleId="ListLabel87">
+    <w:name w:val="ListLabel 87"/>
+    <w:qFormat/>
+    <w:rPr>
+      <w:rFonts w:cs="Wingdings"/>
+    </w:rPr>
+  </w:style>
+  <w:style w:type="character" w:styleId="ListLabel88">
+    <w:name w:val="ListLabel 88"/>
+    <w:qFormat/>
+    <w:rPr>
+      <w:rFonts w:cs="Wingdings"/>
+    </w:rPr>
+  </w:style>
+  <w:style w:type="character" w:styleId="ListLabel89">
+    <w:name w:val="ListLabel 89"/>
+    <w:qFormat/>
+    <w:rPr>
+      <w:rFonts w:cs="Wingdings"/>
+    </w:rPr>
+  </w:style>
+  <w:style w:type="character" w:styleId="ListLabel90">
+    <w:name w:val="ListLabel 90"/>
+    <w:qFormat/>
+    <w:rPr>
+      <w:rFonts w:cs="Wingdings"/>
+    </w:rPr>
+  </w:style>
+  <w:style w:type="character" w:styleId="ListLabel91">
+    <w:name w:val="ListLabel 91"/>
+    <w:qFormat/>
+    <w:rPr>
+      <w:rFonts w:cs="Wingdings"/>
+    </w:rPr>
+  </w:style>
+  <w:style w:type="character" w:styleId="ListLabel92">
+    <w:name w:val="ListLabel 92"/>
+    <w:qFormat/>
+    <w:rPr>
+      <w:rFonts w:cs="Wingdings"/>
+    </w:rPr>
+  </w:style>
+  <w:style w:type="character" w:styleId="ListLabel93">
+    <w:name w:val="ListLabel 93"/>
+    <w:qFormat/>
+    <w:rPr>
+      <w:rFonts w:cs="Wingdings"/>
+    </w:rPr>
+  </w:style>
+  <w:style w:type="character" w:styleId="ListLabel94">
+    <w:name w:val="ListLabel 94"/>
+    <w:qFormat/>
+    <w:rPr>
+      <w:rFonts w:cs="Wingdings"/>
+    </w:rPr>
+  </w:style>
+  <w:style w:type="character" w:styleId="ListLabel95">
+    <w:name w:val="ListLabel 95"/>
+    <w:qFormat/>
+    <w:rPr>
+      <w:rFonts w:cs="Wingdings"/>
+    </w:rPr>
+  </w:style>
+  <w:style w:type="character" w:styleId="ListLabel96">
+    <w:name w:val="ListLabel 96"/>
+    <w:qFormat/>
+    <w:rPr>
+      <w:rFonts w:cs="Wingdings"/>
+    </w:rPr>
+  </w:style>
+  <w:style w:type="character" w:styleId="ListLabel97">
+    <w:name w:val="ListLabel 97"/>
+    <w:qFormat/>
+    <w:rPr>
+      <w:rFonts w:cs="Wingdings"/>
+    </w:rPr>
+  </w:style>
+  <w:style w:type="character" w:styleId="ListLabel98">
+    <w:name w:val="ListLabel 98"/>
+    <w:qFormat/>
+    <w:rPr>
+      <w:rFonts w:cs="Wingdings"/>
+    </w:rPr>
+  </w:style>
+  <w:style w:type="character" w:styleId="ListLabel99">
+    <w:name w:val="ListLabel 99"/>
+    <w:qFormat/>
+    <w:rPr>
+      <w:rFonts w:cs="Wingdings"/>
+    </w:rPr>
+  </w:style>
+  <w:style w:type="character" w:styleId="ListLabel100">
+    <w:name w:val="ListLabel 100"/>
+    <w:qFormat/>
+    <w:rPr>
+      <w:rFonts w:cs="Wingdings"/>
+    </w:rPr>
+  </w:style>
+  <w:style w:type="character" w:styleId="ListLabel101">
+    <w:name w:val="ListLabel 101"/>
+    <w:qFormat/>
+    <w:rPr>
+      <w:rFonts w:cs="Wingdings"/>
+    </w:rPr>
+  </w:style>
+  <w:style w:type="character" w:styleId="ListLabel102">
+    <w:name w:val="ListLabel 102"/>
+    <w:qFormat/>
+    <w:rPr>
+      <w:rFonts w:cs="Wingdings"/>
+    </w:rPr>
+  </w:style>
+  <w:style w:type="character" w:styleId="ListLabel103">
+    <w:name w:val="ListLabel 103"/>
+    <w:qFormat/>
+    <w:rPr>
+      <w:rFonts w:cs="Wingdings"/>
+    </w:rPr>
+  </w:style>
+  <w:style w:type="character" w:styleId="ListLabel104">
+    <w:name w:val="ListLabel 104"/>
+    <w:qFormat/>
+    <w:rPr>
+      <w:rFonts w:cs="Wingdings"/>
+    </w:rPr>
+  </w:style>
+  <w:style w:type="character" w:styleId="ListLabel105">
+    <w:name w:val="ListLabel 105"/>
+    <w:qFormat/>
+    <w:rPr>
+      <w:rFonts w:cs="Wingdings"/>
+    </w:rPr>
+  </w:style>
+  <w:style w:type="character" w:styleId="ListLabel106">
+    <w:name w:val="ListLabel 106"/>
+    <w:qFormat/>
+    <w:rPr>
+      <w:rFonts w:cs="Wingdings"/>
+    </w:rPr>
+  </w:style>
+  <w:style w:type="character" w:styleId="ListLabel107">
+    <w:name w:val="ListLabel 107"/>
+    <w:qFormat/>
+    <w:rPr>
+      <w:rFonts w:cs="Wingdings"/>
+    </w:rPr>
+  </w:style>
+  <w:style w:type="character" w:styleId="ListLabel108">
+    <w:name w:val="ListLabel 108"/>
+    <w:qFormat/>
+    <w:rPr>
+      <w:rFonts w:cs="Wingdings"/>
+    </w:rPr>
+  </w:style>
+  <w:style w:type="character" w:styleId="ListLabel109">
+    <w:name w:val="ListLabel 109"/>
+    <w:qFormat/>
+    <w:rPr>
+      <w:rFonts w:cs="Wingdings"/>
+    </w:rPr>
+  </w:style>
+  <w:style w:type="character" w:styleId="ListLabel110">
+    <w:name w:val="ListLabel 110"/>
+    <w:qFormat/>
+    <w:rPr>
+      <w:rFonts w:cs="Wingdings"/>
+    </w:rPr>
+  </w:style>
+  <w:style w:type="character" w:styleId="ListLabel111">
+    <w:name w:val="ListLabel 111"/>
+    <w:qFormat/>
+    <w:rPr>
+      <w:rFonts w:cs="Wingdings"/>
+    </w:rPr>
+  </w:style>
+  <w:style w:type="character" w:styleId="ListLabel112">
+    <w:name w:val="ListLabel 112"/>
+    <w:qFormat/>
+    <w:rPr>
+      <w:rFonts w:cs="Wingdings"/>
+    </w:rPr>
+  </w:style>
+  <w:style w:type="character" w:styleId="ListLabel113">
+    <w:name w:val="ListLabel 113"/>
+    <w:qFormat/>
+    <w:rPr>
+      <w:rFonts w:cs="Wingdings"/>
+    </w:rPr>
+  </w:style>
+  <w:style w:type="character" w:styleId="ListLabel114">
+    <w:name w:val="ListLabel 114"/>
+    <w:qFormat/>
+    <w:rPr>
+      <w:rFonts w:cs="Wingdings"/>
+    </w:rPr>
+  </w:style>
+  <w:style w:type="character" w:styleId="ListLabel115">
+    <w:name w:val="ListLabel 115"/>
+    <w:qFormat/>
+    <w:rPr>
+      <w:rFonts w:cs="Wingdings"/>
+    </w:rPr>
+  </w:style>
+  <w:style w:type="character" w:styleId="ListLabel116">
+    <w:name w:val="ListLabel 116"/>
+    <w:qFormat/>
+    <w:rPr>
+      <w:rFonts w:cs="Wingdings"/>
+    </w:rPr>
+  </w:style>
+  <w:style w:type="character" w:styleId="ListLabel117">
+    <w:name w:val="ListLabel 117"/>
+    <w:qFormat/>
+    <w:rPr>
+      <w:rFonts w:cs="Wingdings"/>
+    </w:rPr>
+  </w:style>
+  <w:style w:type="character" w:styleId="ListLabel118">
+    <w:name w:val="ListLabel 118"/>
+    <w:qFormat/>
+    <w:rPr>
+      <w:rFonts w:cs="Wingdings"/>
+    </w:rPr>
+  </w:style>
+  <w:style w:type="character" w:styleId="ListLabel119">
+    <w:name w:val="ListLabel 119"/>
+    <w:qFormat/>
+    <w:rPr>
+      <w:rFonts w:cs="Wingdings"/>
+    </w:rPr>
+  </w:style>
+  <w:style w:type="character" w:styleId="ListLabel120">
+    <w:name w:val="ListLabel 120"/>
+    <w:qFormat/>
+    <w:rPr>
+      <w:rFonts w:cs="Wingdings"/>
+    </w:rPr>
+  </w:style>
+  <w:style w:type="character" w:styleId="ListLabel121">
+    <w:name w:val="ListLabel 121"/>
+    <w:qFormat/>
+    <w:rPr>
+      <w:rFonts w:cs="Wingdings"/>
+    </w:rPr>
+  </w:style>
+  <w:style w:type="character" w:styleId="ListLabel122">
+    <w:name w:val="ListLabel 122"/>
+    <w:qFormat/>
+    <w:rPr>
+      <w:rFonts w:cs="Wingdings"/>
+    </w:rPr>
+  </w:style>
+  <w:style w:type="character" w:styleId="ListLabel123">
+    <w:name w:val="ListLabel 123"/>
+    <w:qFormat/>
+    <w:rPr>
+      <w:rFonts w:cs="Wingdings"/>
+    </w:rPr>
+  </w:style>
+  <w:style w:type="character" w:styleId="ListLabel124">
+    <w:name w:val="ListLabel 124"/>
+    <w:qFormat/>
+    <w:rPr>
+      <w:rFonts w:cs="Wingdings"/>
+    </w:rPr>
+  </w:style>
+  <w:style w:type="character" w:styleId="ListLabel125">
+    <w:name w:val="ListLabel 125"/>
+    <w:qFormat/>
+    <w:rPr>
+      <w:rFonts w:cs="Wingdings"/>
+    </w:rPr>
+  </w:style>
+  <w:style w:type="character" w:styleId="ListLabel126">
+    <w:name w:val="ListLabel 126"/>
+    <w:qFormat/>
+    <w:rPr>
+      <w:rFonts w:cs="Wingdings"/>
+    </w:rPr>
+  </w:style>
+  <w:style w:type="character" w:styleId="ListLabel127">
+    <w:name w:val="ListLabel 127"/>
+    <w:qFormat/>
+    <w:rPr>
+      <w:rFonts w:cs="Wingdings"/>
+    </w:rPr>
+  </w:style>
+  <w:style w:type="character" w:styleId="ListLabel128">
+    <w:name w:val="ListLabel 128"/>
+    <w:qFormat/>
+    <w:rPr>
+      <w:rFonts w:cs="Wingdings"/>
+    </w:rPr>
+  </w:style>
+  <w:style w:type="character" w:styleId="ListLabel129">
+    <w:name w:val="ListLabel 129"/>
+    <w:qFormat/>
+    <w:rPr>
+      <w:rFonts w:cs="Wingdings"/>
+    </w:rPr>
+  </w:style>
+  <w:style w:type="character" w:styleId="ListLabel130">
+    <w:name w:val="ListLabel 130"/>
+    <w:qFormat/>
+    <w:rPr>
+      <w:rFonts w:cs="Wingdings"/>
+    </w:rPr>
+  </w:style>
+  <w:style w:type="character" w:styleId="ListLabel131">
+    <w:name w:val="ListLabel 131"/>
+    <w:qFormat/>
+    <w:rPr>
+      <w:rFonts w:cs="Wingdings"/>
+    </w:rPr>
+  </w:style>
+  <w:style w:type="character" w:styleId="ListLabel132">
+    <w:name w:val="ListLabel 132"/>
+    <w:qFormat/>
+    <w:rPr>
+      <w:rFonts w:cs="Wingdings"/>
+    </w:rPr>
+  </w:style>
+  <w:style w:type="character" w:styleId="ListLabel133">
+    <w:name w:val="ListLabel 133"/>
+    <w:qFormat/>
+    <w:rPr>
+      <w:rFonts w:cs="Wingdings"/>
+    </w:rPr>
+  </w:style>
+  <w:style w:type="character" w:styleId="ListLabel134">
+    <w:name w:val="ListLabel 134"/>
+    <w:qFormat/>
+    <w:rPr>
+      <w:rFonts w:cs="Wingdings"/>
+    </w:rPr>
+  </w:style>
+  <w:style w:type="character" w:styleId="ListLabel135">
+    <w:name w:val="ListLabel 135"/>
+    <w:qFormat/>
+    <w:rPr>
+      <w:rFonts w:cs="Wingdings"/>
+    </w:rPr>
+  </w:style>
+  <w:style w:type="character" w:styleId="ListLabel136">
+    <w:name w:val="ListLabel 136"/>
+    <w:qFormat/>
+    <w:rPr>
+      <w:rFonts w:cs="Wingdings"/>
+    </w:rPr>
+  </w:style>
+  <w:style w:type="character" w:styleId="ListLabel137">
+    <w:name w:val="ListLabel 137"/>
+    <w:qFormat/>
+    <w:rPr>
+      <w:rFonts w:cs="Wingdings"/>
+    </w:rPr>
+  </w:style>
+  <w:style w:type="character" w:styleId="ListLabel138">
+    <w:name w:val="ListLabel 138"/>
+    <w:qFormat/>
+    <w:rPr>
+      <w:rFonts w:cs="Wingdings"/>
+    </w:rPr>
+  </w:style>
+  <w:style w:type="character" w:styleId="ListLabel139">
+    <w:name w:val="ListLabel 139"/>
+    <w:qFormat/>
+    <w:rPr>
+      <w:rFonts w:cs="Wingdings"/>
+    </w:rPr>
+  </w:style>
+  <w:style w:type="character" w:styleId="ListLabel140">
+    <w:name w:val="ListLabel 140"/>
+    <w:qFormat/>
+    <w:rPr>
+      <w:rFonts w:cs="Wingdings"/>
+    </w:rPr>
+  </w:style>
+  <w:style w:type="character" w:styleId="ListLabel141">
+    <w:name w:val="ListLabel 141"/>
+    <w:qFormat/>
+    <w:rPr>
+      <w:rFonts w:cs="Wingdings"/>
+    </w:rPr>
+  </w:style>
+  <w:style w:type="character" w:styleId="ListLabel142">
+    <w:name w:val="ListLabel 142"/>
+    <w:qFormat/>
+    <w:rPr>
+      <w:rFonts w:cs="Wingdings"/>
+    </w:rPr>
+  </w:style>
+  <w:style w:type="character" w:styleId="ListLabel143">
+    <w:name w:val="ListLabel 143"/>
+    <w:qFormat/>
+    <w:rPr>
+      <w:rFonts w:cs="Wingdings"/>
+    </w:rPr>
+  </w:style>
+  <w:style w:type="character" w:styleId="ListLabel144">
+    <w:name w:val="ListLabel 144"/>
+    <w:qFormat/>
+    <w:rPr>
+      <w:rFonts w:cs="Wingdings"/>
+    </w:rPr>
+  </w:style>
+  <w:style w:type="character" w:styleId="ListLabel145">
+    <w:name w:val="ListLabel 145"/>
+    <w:qFormat/>
+    <w:rPr>
+      <w:rFonts w:cs="Wingdings"/>
+    </w:rPr>
+  </w:style>
+  <w:style w:type="character" w:styleId="ListLabel146">
+    <w:name w:val="ListLabel 146"/>
+    <w:qFormat/>
+    <w:rPr>
+      <w:rFonts w:cs="Wingdings"/>
+    </w:rPr>
+  </w:style>
+  <w:style w:type="character" w:styleId="ListLabel147">
+    <w:name w:val="ListLabel 147"/>
+    <w:qFormat/>
+    <w:rPr>
+      <w:rFonts w:cs="Wingdings"/>
+    </w:rPr>
+  </w:style>
+  <w:style w:type="character" w:styleId="ListLabel148">
+    <w:name w:val="ListLabel 148"/>
+    <w:qFormat/>
+    <w:rPr>
+      <w:rFonts w:cs="Wingdings"/>
+    </w:rPr>
+  </w:style>
+  <w:style w:type="character" w:styleId="ListLabel149">
+    <w:name w:val="ListLabel 149"/>
+    <w:qFormat/>
+    <w:rPr>
+      <w:rFonts w:cs="Wingdings"/>
+    </w:rPr>
+  </w:style>
+  <w:style w:type="character" w:styleId="ListLabel150">
+    <w:name w:val="ListLabel 150"/>
+    <w:qFormat/>
+    <w:rPr>
+      <w:rFonts w:cs="Wingdings"/>
+    </w:rPr>
+  </w:style>
+  <w:style w:type="character" w:styleId="ListLabel151">
+    <w:name w:val="ListLabel 151"/>
+    <w:qFormat/>
+    <w:rPr>
+      <w:rFonts w:cs="Wingdings"/>
+    </w:rPr>
+  </w:style>
+  <w:style w:type="character" w:styleId="ListLabel152">
+    <w:name w:val="ListLabel 152"/>
+    <w:qFormat/>
+    <w:rPr>
+      <w:rFonts w:cs="Wingdings"/>
+    </w:rPr>
+  </w:style>
   <w:style w:type="paragraph" w:styleId="Heading" w:customStyle="1">
     <w:name w:val="Heading"/>
     <w:basedOn w:val="Normal"/>

--- a/datascience/datascience.docx
+++ b/datascience/datascience.docx
@@ -8,7 +8,7 @@
           <w:docPartGallery w:val="Table of Contents"/>
           <w:docPartUnique w:val="true"/>
         </w:docPartObj>
-        <w:id w:val="970736562"/>
+        <w:id w:val="1786248431"/>
       </w:sdtPr>
       <w:sdtContent>
         <w:p>
@@ -48,13 +48,6 @@
             <w:r>
               <w:rPr>
                 <w:webHidden/>
-                <w:rStyle w:val="IndexLink"/>
-              </w:rPr>
-              <w:t>Contents</w:t>
-            </w:r>
-            <w:r>
-              <w:rPr>
-                <w:webHidden/>
               </w:rPr>
               <w:fldChar w:fldCharType="begin"/>
             </w:r>
@@ -72,9 +65,11 @@
             </w:r>
             <w:r>
               <w:rPr>
+                <w:webHidden/>
                 <w:rStyle w:val="IndexLink"/>
                 <w:vanish w:val="false"/>
               </w:rPr>
+              <w:t>Contents</w:t>
               <w:tab/>
               <w:t>1</w:t>
             </w:r>
@@ -102,6 +97,7 @@
               <w:rPr>
                 <w:webHidden/>
                 <w:rStyle w:val="IndexLink"/>
+                <w:vanish w:val="false"/>
               </w:rPr>
               <w:t>&lt;</w:t>
             </w:r>
@@ -168,6 +164,7 @@
               <w:rPr>
                 <w:webHidden/>
                 <w:rStyle w:val="IndexLink"/>
+                <w:vanish w:val="false"/>
               </w:rPr>
               <w:t>1.</w:t>
             </w:r>
@@ -242,6 +239,7 @@
               <w:rPr>
                 <w:webHidden/>
                 <w:rStyle w:val="IndexLink"/>
+                <w:vanish w:val="false"/>
               </w:rPr>
               <w:t>2.</w:t>
             </w:r>
@@ -310,6 +308,7 @@
               <w:rPr>
                 <w:webHidden/>
                 <w:rStyle w:val="IndexLink"/>
+                <w:vanish w:val="false"/>
               </w:rPr>
               <w:t>3.</w:t>
             </w:r>
@@ -384,6 +383,7 @@
               <w:rPr>
                 <w:webHidden/>
                 <w:rStyle w:val="IndexLink"/>
+                <w:vanish w:val="false"/>
               </w:rPr>
               <w:t>4.</w:t>
             </w:r>
@@ -494,6 +494,7 @@
               <w:rPr>
                 <w:webHidden/>
                 <w:rStyle w:val="IndexLink"/>
+                <w:vanish w:val="false"/>
               </w:rPr>
               <w:t>5.</w:t>
             </w:r>
@@ -562,6 +563,7 @@
               <w:rPr>
                 <w:webHidden/>
                 <w:rStyle w:val="IndexLink"/>
+                <w:vanish w:val="false"/>
               </w:rPr>
               <w:t>6.</w:t>
             </w:r>
@@ -628,13 +630,6 @@
             <w:r>
               <w:rPr>
                 <w:webHidden/>
-                <w:rStyle w:val="IndexLink"/>
-              </w:rPr>
-              <w:t>python</w:t>
-            </w:r>
-            <w:r>
-              <w:rPr>
-                <w:webHidden/>
               </w:rPr>
               <w:fldChar w:fldCharType="begin"/>
             </w:r>
@@ -652,9 +647,11 @@
             </w:r>
             <w:r>
               <w:rPr>
+                <w:webHidden/>
                 <w:rStyle w:val="IndexLink"/>
                 <w:vanish w:val="false"/>
               </w:rPr>
+              <w:t>python</w:t>
               <w:tab/>
               <w:t>9</w:t>
             </w:r>
@@ -682,6 +679,7 @@
               <w:rPr>
                 <w:webHidden/>
                 <w:rStyle w:val="IndexLink"/>
+                <w:vanish w:val="false"/>
               </w:rPr>
               <w:t>《数据科学导论》</w:t>
             </w:r>
@@ -734,13 +732,6 @@
             <w:r>
               <w:rPr>
                 <w:webHidden/>
-                <w:rStyle w:val="IndexLink"/>
-              </w:rPr>
-              <w:t>install &amp; upgrade</w:t>
-            </w:r>
-            <w:r>
-              <w:rPr>
-                <w:webHidden/>
               </w:rPr>
               <w:fldChar w:fldCharType="begin"/>
             </w:r>
@@ -758,9 +749,11 @@
             </w:r>
             <w:r>
               <w:rPr>
+                <w:webHidden/>
                 <w:rStyle w:val="IndexLink"/>
                 <w:vanish w:val="false"/>
               </w:rPr>
+              <w:t>install &amp; upgrade</w:t>
               <w:tab/>
               <w:t>9</w:t>
             </w:r>
@@ -788,6 +781,7 @@
               <w:rPr>
                 <w:webHidden/>
                 <w:rStyle w:val="IndexLink"/>
+                <w:vanish w:val="false"/>
               </w:rPr>
               <w:t>数据集</w:t>
             </w:r>
@@ -841,6 +835,7 @@
               <w:rPr>
                 <w:webHidden/>
                 <w:rStyle w:val="IndexLink"/>
+                <w:vanish w:val="false"/>
               </w:rPr>
               <w:t>数据预处理</w:t>
             </w:r>
@@ -894,6 +889,7 @@
               <w:rPr>
                 <w:webHidden/>
                 <w:rStyle w:val="IndexLink"/>
+                <w:vanish w:val="false"/>
               </w:rPr>
               <w:t>特征创建</w:t>
             </w:r>
@@ -947,6 +943,7 @@
               <w:rPr>
                 <w:webHidden/>
                 <w:rStyle w:val="IndexLink"/>
+                <w:vanish w:val="false"/>
               </w:rPr>
               <w:t>特征降维</w:t>
             </w:r>
@@ -1000,6 +997,7 @@
               <w:rPr>
                 <w:webHidden/>
                 <w:rStyle w:val="IndexLink"/>
+                <w:vanish w:val="false"/>
               </w:rPr>
               <w:t>特征选择</w:t>
             </w:r>
@@ -1053,6 +1051,7 @@
               <w:rPr>
                 <w:webHidden/>
                 <w:rStyle w:val="IndexLink"/>
+                <w:vanish w:val="false"/>
               </w:rPr>
               <w:t>异常检测</w:t>
             </w:r>
@@ -1106,6 +1105,7 @@
               <w:rPr>
                 <w:webHidden/>
                 <w:rStyle w:val="IndexLink"/>
+                <w:vanish w:val="false"/>
               </w:rPr>
               <w:t>验证</w:t>
             </w:r>
@@ -1159,6 +1159,7 @@
               <w:rPr>
                 <w:webHidden/>
                 <w:rStyle w:val="IndexLink"/>
+                <w:vanish w:val="false"/>
               </w:rPr>
               <w:t>机器学习</w:t>
             </w:r>
@@ -1212,6 +1213,7 @@
               <w:rPr>
                 <w:webHidden/>
                 <w:rStyle w:val="IndexLink"/>
+                <w:vanish w:val="false"/>
               </w:rPr>
               <w:t xml:space="preserve">python </w:t>
             </w:r>
@@ -1270,13 +1272,6 @@
             <w:r>
               <w:rPr>
                 <w:webHidden/>
-                <w:rStyle w:val="IndexLink"/>
-              </w:rPr>
-              <w:t>numPy</w:t>
-            </w:r>
-            <w:r>
-              <w:rPr>
-                <w:webHidden/>
               </w:rPr>
               <w:fldChar w:fldCharType="begin"/>
             </w:r>
@@ -1294,9 +1289,11 @@
             </w:r>
             <w:r>
               <w:rPr>
+                <w:webHidden/>
                 <w:rStyle w:val="IndexLink"/>
                 <w:vanish w:val="false"/>
               </w:rPr>
+              <w:t>numPy</w:t>
               <w:tab/>
               <w:t>20</w:t>
             </w:r>
@@ -1323,13 +1320,6 @@
             <w:r>
               <w:rPr>
                 <w:webHidden/>
-                <w:rStyle w:val="IndexLink"/>
-              </w:rPr>
-              <w:t>pandas</w:t>
-            </w:r>
-            <w:r>
-              <w:rPr>
-                <w:webHidden/>
               </w:rPr>
               <w:fldChar w:fldCharType="begin"/>
             </w:r>
@@ -1347,9 +1337,11 @@
             </w:r>
             <w:r>
               <w:rPr>
+                <w:webHidden/>
                 <w:rStyle w:val="IndexLink"/>
                 <w:vanish w:val="false"/>
               </w:rPr>
+              <w:t>pandas</w:t>
               <w:tab/>
               <w:t>23</w:t>
             </w:r>
@@ -1376,13 +1368,6 @@
             <w:r>
               <w:rPr>
                 <w:webHidden/>
-                <w:rStyle w:val="IndexLink"/>
-              </w:rPr>
-              <w:t>matplotlib</w:t>
-            </w:r>
-            <w:r>
-              <w:rPr>
-                <w:webHidden/>
               </w:rPr>
               <w:fldChar w:fldCharType="begin"/>
             </w:r>
@@ -1400,9 +1385,11 @@
             </w:r>
             <w:r>
               <w:rPr>
+                <w:webHidden/>
                 <w:rStyle w:val="IndexLink"/>
                 <w:vanish w:val="false"/>
               </w:rPr>
+              <w:t>matplotlib</w:t>
               <w:tab/>
               <w:t>25</w:t>
             </w:r>
@@ -1429,13 +1416,6 @@
             <w:r>
               <w:rPr>
                 <w:webHidden/>
-                <w:rStyle w:val="IndexLink"/>
-              </w:rPr>
-              <w:t>scikit-learn</w:t>
-            </w:r>
-            <w:r>
-              <w:rPr>
-                <w:webHidden/>
               </w:rPr>
               <w:fldChar w:fldCharType="begin"/>
             </w:r>
@@ -1453,9 +1433,11 @@
             </w:r>
             <w:r>
               <w:rPr>
+                <w:webHidden/>
                 <w:rStyle w:val="IndexLink"/>
                 <w:vanish w:val="false"/>
               </w:rPr>
+              <w:t>scikit-learn</w:t>
               <w:tab/>
               <w:t>26</w:t>
             </w:r>
@@ -1482,13 +1464,6 @@
             <w:r>
               <w:rPr>
                 <w:webHidden/>
-                <w:rStyle w:val="IndexLink"/>
-              </w:rPr>
-              <w:t>scipy</w:t>
-            </w:r>
-            <w:r>
-              <w:rPr>
-                <w:webHidden/>
               </w:rPr>
               <w:fldChar w:fldCharType="begin"/>
             </w:r>
@@ -1506,9 +1481,11 @@
             </w:r>
             <w:r>
               <w:rPr>
+                <w:webHidden/>
                 <w:rStyle w:val="IndexLink"/>
                 <w:vanish w:val="false"/>
               </w:rPr>
+              <w:t>scipy</w:t>
               <w:tab/>
               <w:t>27</w:t>
             </w:r>
@@ -1535,13 +1512,6 @@
             <w:r>
               <w:rPr>
                 <w:webHidden/>
-                <w:rStyle w:val="IndexLink"/>
-              </w:rPr>
-              <w:t>SymPy</w:t>
-            </w:r>
-            <w:r>
-              <w:rPr>
-                <w:webHidden/>
               </w:rPr>
               <w:fldChar w:fldCharType="begin"/>
             </w:r>
@@ -1559,9 +1529,11 @@
             </w:r>
             <w:r>
               <w:rPr>
+                <w:webHidden/>
                 <w:rStyle w:val="IndexLink"/>
                 <w:vanish w:val="false"/>
               </w:rPr>
+              <w:t>SymPy</w:t>
               <w:tab/>
               <w:t>34</w:t>
             </w:r>
@@ -1589,6 +1561,7 @@
               <w:rPr>
                 <w:webHidden/>
                 <w:rStyle w:val="IndexLink"/>
+                <w:vanish w:val="false"/>
               </w:rPr>
               <w:t>《数据科学入门》</w:t>
             </w:r>
@@ -1642,6 +1615,7 @@
               <w:rPr>
                 <w:webHidden/>
                 <w:rStyle w:val="IndexLink"/>
+                <w:vanish w:val="false"/>
               </w:rPr>
               <w:t>《数据挖掘导论》</w:t>
             </w:r>
@@ -1695,6 +1669,7 @@
               <w:rPr>
                 <w:webHidden/>
                 <w:rStyle w:val="IndexLink"/>
+                <w:vanish w:val="false"/>
               </w:rPr>
               <w:t>数据</w:t>
             </w:r>
@@ -1748,6 +1723,7 @@
               <w:rPr>
                 <w:webHidden/>
                 <w:rStyle w:val="IndexLink"/>
+                <w:vanish w:val="false"/>
               </w:rPr>
               <w:t>数据探索</w:t>
             </w:r>
@@ -1801,6 +1777,7 @@
               <w:rPr>
                 <w:webHidden/>
                 <w:rStyle w:val="IndexLink"/>
+                <w:vanish w:val="false"/>
               </w:rPr>
               <w:t>分类</w:t>
             </w:r>
@@ -1854,6 +1831,7 @@
               <w:rPr>
                 <w:webHidden/>
                 <w:rStyle w:val="IndexLink"/>
+                <w:vanish w:val="false"/>
               </w:rPr>
               <w:t>关联分析</w:t>
             </w:r>
@@ -1907,6 +1885,7 @@
               <w:rPr>
                 <w:webHidden/>
                 <w:rStyle w:val="IndexLink"/>
+                <w:vanish w:val="false"/>
               </w:rPr>
               <w:t>聚类</w:t>
             </w:r>
@@ -1960,6 +1939,7 @@
               <w:rPr>
                 <w:webHidden/>
                 <w:rStyle w:val="IndexLink"/>
+                <w:vanish w:val="false"/>
               </w:rPr>
               <w:t>异常检测</w:t>
             </w:r>
@@ -2012,13 +1992,6 @@
             <w:r>
               <w:rPr>
                 <w:webHidden/>
-                <w:rStyle w:val="IndexLink"/>
-              </w:rPr>
-              <w:t>R</w:t>
-            </w:r>
-            <w:r>
-              <w:rPr>
-                <w:webHidden/>
               </w:rPr>
               <w:fldChar w:fldCharType="begin"/>
             </w:r>
@@ -2036,9 +2009,11 @@
             </w:r>
             <w:r>
               <w:rPr>
+                <w:webHidden/>
                 <w:rStyle w:val="IndexLink"/>
                 <w:vanish w:val="false"/>
               </w:rPr>
+              <w:t>R</w:t>
               <w:tab/>
               <w:t>46</w:t>
             </w:r>
@@ -2065,13 +2040,6 @@
             <w:r>
               <w:rPr>
                 <w:webHidden/>
-                <w:rStyle w:val="IndexLink"/>
-              </w:rPr>
-              <w:t>install R and RStudio</w:t>
-            </w:r>
-            <w:r>
-              <w:rPr>
-                <w:webHidden/>
               </w:rPr>
               <w:fldChar w:fldCharType="begin"/>
             </w:r>
@@ -2089,9 +2057,11 @@
             </w:r>
             <w:r>
               <w:rPr>
+                <w:webHidden/>
                 <w:rStyle w:val="IndexLink"/>
                 <w:vanish w:val="false"/>
               </w:rPr>
+              <w:t>install R and RStudio</w:t>
               <w:tab/>
               <w:t>47</w:t>
             </w:r>
@@ -2119,6 +2089,7 @@
               <w:rPr>
                 <w:webHidden/>
                 <w:rStyle w:val="IndexLink"/>
+                <w:vanish w:val="false"/>
               </w:rPr>
               <w:t>&lt;R</w:t>
             </w:r>
@@ -2184,6 +2155,7 @@
               <w:rPr>
                 <w:webHidden/>
                 <w:rStyle w:val="IndexLink"/>
+                <w:vanish w:val="false"/>
               </w:rPr>
               <w:t>R</w:t>
             </w:r>
@@ -2243,6 +2215,7 @@
               <w:rPr>
                 <w:webHidden/>
                 <w:rStyle w:val="IndexLink"/>
+                <w:vanish w:val="false"/>
               </w:rPr>
               <w:t>数据获取</w:t>
             </w:r>
@@ -2296,6 +2269,7 @@
               <w:rPr>
                 <w:webHidden/>
                 <w:rStyle w:val="IndexLink"/>
+                <w:vanish w:val="false"/>
               </w:rPr>
               <w:t>数据预处理 （一般针对数据框）</w:t>
             </w:r>
@@ -2349,6 +2323,7 @@
               <w:rPr>
                 <w:webHidden/>
                 <w:rStyle w:val="IndexLink"/>
+                <w:vanish w:val="false"/>
               </w:rPr>
               <w:t>数据分析</w:t>
             </w:r>
@@ -2402,6 +2377,7 @@
               <w:rPr>
                 <w:webHidden/>
                 <w:rStyle w:val="IndexLink"/>
+                <w:vanish w:val="false"/>
               </w:rPr>
               <w:t>数据可视化</w:t>
             </w:r>
@@ -2455,6 +2431,7 @@
               <w:rPr>
                 <w:webHidden/>
                 <w:rStyle w:val="IndexLink"/>
+                <w:vanish w:val="false"/>
               </w:rPr>
               <w:t>&lt;R and Ruby</w:t>
             </w:r>
@@ -2519,13 +2496,6 @@
             <w:r>
               <w:rPr>
                 <w:webHidden/>
-                <w:rStyle w:val="IndexLink"/>
-              </w:rPr>
-              <w:t>Spark</w:t>
-            </w:r>
-            <w:r>
-              <w:rPr>
-                <w:webHidden/>
               </w:rPr>
               <w:fldChar w:fldCharType="begin"/>
             </w:r>
@@ -2543,9 +2513,11 @@
             </w:r>
             <w:r>
               <w:rPr>
+                <w:webHidden/>
                 <w:rStyle w:val="IndexLink"/>
                 <w:vanish w:val="false"/>
               </w:rPr>
+              <w:t>Spark</w:t>
               <w:tab/>
               <w:t>53</w:t>
             </w:r>
@@ -2573,6 +2545,7 @@
               <w:rPr>
                 <w:webHidden/>
                 <w:rStyle w:val="IndexLink"/>
+                <w:vanish w:val="false"/>
               </w:rPr>
               <w:t>《</w:t>
             </w:r>
@@ -2637,13 +2610,6 @@
             <w:r>
               <w:rPr>
                 <w:webHidden/>
-                <w:rStyle w:val="IndexLink"/>
-              </w:rPr>
-              <w:t>install spark</w:t>
-            </w:r>
-            <w:r>
-              <w:rPr>
-                <w:webHidden/>
               </w:rPr>
               <w:fldChar w:fldCharType="begin"/>
             </w:r>
@@ -2661,9 +2627,11 @@
             </w:r>
             <w:r>
               <w:rPr>
+                <w:webHidden/>
                 <w:rStyle w:val="IndexLink"/>
                 <w:vanish w:val="false"/>
               </w:rPr>
+              <w:t>install spark</w:t>
               <w:tab/>
               <w:t>54</w:t>
             </w:r>
@@ -2691,6 +2659,7 @@
               <w:rPr>
                 <w:webHidden/>
                 <w:rStyle w:val="IndexLink"/>
+                <w:vanish w:val="false"/>
               </w:rPr>
               <w:t>命令行（交互式分析数据）</w:t>
             </w:r>
@@ -2744,6 +2713,7 @@
               <w:rPr>
                 <w:webHidden/>
                 <w:rStyle w:val="IndexLink"/>
+                <w:vanish w:val="false"/>
               </w:rPr>
               <w:t>脚本（独立应用）</w:t>
             </w:r>
@@ -2797,6 +2767,7 @@
               <w:rPr>
                 <w:webHidden/>
                 <w:rStyle w:val="IndexLink"/>
+                <w:vanish w:val="false"/>
               </w:rPr>
               <w:t>RDD</w:t>
             </w:r>
@@ -2886,8 +2857,8 @@
         <w:pStyle w:val="Heading1"/>
         <w:rPr/>
       </w:pPr>
-      <w:bookmarkStart w:id="1" w:name="_Toc479601612"/>
-      <w:bookmarkStart w:id="2" w:name="_Toc458426144"/>
+      <w:bookmarkStart w:id="1" w:name="_Toc458426144"/>
+      <w:bookmarkStart w:id="2" w:name="_Toc479601612"/>
       <w:r>
         <w:rPr/>
         <w:t>&lt;</w:t>
@@ -2896,8 +2867,8 @@
         <w:rPr/>
         <w:t>命令行中的数据科学</w:t>
       </w:r>
+      <w:bookmarkEnd w:id="1"/>
       <w:bookmarkEnd w:id="2"/>
-      <w:bookmarkEnd w:id="1"/>
       <w:r>
         <w:rPr/>
         <w:t>&gt;</w:t>
@@ -3230,14 +3201,14 @@
         <w:outlineLvl w:val="1"/>
         <w:rPr/>
       </w:pPr>
-      <w:bookmarkStart w:id="3" w:name="_Toc479601613"/>
-      <w:bookmarkStart w:id="4" w:name="_Toc458426145"/>
+      <w:bookmarkStart w:id="3" w:name="_Toc458426145"/>
+      <w:bookmarkStart w:id="4" w:name="_Toc479601613"/>
       <w:r>
         <w:rPr/>
         <w:t>Linux</w:t>
       </w:r>
+      <w:bookmarkEnd w:id="3"/>
       <w:bookmarkEnd w:id="4"/>
-      <w:bookmarkEnd w:id="3"/>
       <w:r>
         <w:rPr/>
         <w:t>内置命令</w:t>
@@ -5157,10 +5128,10 @@
         <w:outlineLvl w:val="1"/>
         <w:rPr/>
       </w:pPr>
-      <w:bookmarkStart w:id="5" w:name="_Toc479601614"/>
-      <w:bookmarkStart w:id="6" w:name="_Toc458426146"/>
+      <w:bookmarkStart w:id="5" w:name="_Toc458426146"/>
+      <w:bookmarkStart w:id="6" w:name="_Toc479601614"/>
+      <w:bookmarkEnd w:id="5"/>
       <w:bookmarkEnd w:id="6"/>
-      <w:bookmarkEnd w:id="5"/>
       <w:r>
         <w:rPr/>
         <w:t>csvkit</w:t>
@@ -5956,14 +5927,14 @@
         <w:outlineLvl w:val="1"/>
         <w:rPr/>
       </w:pPr>
-      <w:bookmarkStart w:id="7" w:name="_Toc479601615"/>
-      <w:bookmarkStart w:id="8" w:name="_Toc458426147"/>
+      <w:bookmarkStart w:id="7" w:name="_Toc458426147"/>
+      <w:bookmarkStart w:id="8" w:name="_Toc479601615"/>
       <w:r>
         <w:rPr/>
         <w:t>JSON</w:t>
       </w:r>
+      <w:bookmarkEnd w:id="7"/>
       <w:bookmarkEnd w:id="8"/>
-      <w:bookmarkEnd w:id="7"/>
       <w:r>
         <w:rPr/>
         <w:t>处理器，包括分片、过滤、转换等等</w:t>
@@ -6160,8 +6131,8 @@
         <w:outlineLvl w:val="1"/>
         <w:rPr/>
       </w:pPr>
-      <w:bookmarkStart w:id="9" w:name="_Toc479601616"/>
-      <w:bookmarkStart w:id="10" w:name="_Toc458426148"/>
+      <w:bookmarkStart w:id="9" w:name="_Toc458426148"/>
+      <w:bookmarkStart w:id="10" w:name="_Toc479601616"/>
       <w:r>
         <w:rPr/>
         <w:t xml:space="preserve">scrape – </w:t>
@@ -6190,8 +6161,8 @@
         <w:rPr/>
         <w:t>HTML</w:t>
       </w:r>
+      <w:bookmarkEnd w:id="9"/>
       <w:bookmarkEnd w:id="10"/>
-      <w:bookmarkEnd w:id="9"/>
       <w:r>
         <w:rPr/>
         <w:t>信息提取的工具</w:t>
@@ -6341,10 +6312,10 @@
         <w:outlineLvl w:val="1"/>
         <w:rPr/>
       </w:pPr>
-      <w:bookmarkStart w:id="11" w:name="_Toc479601617"/>
-      <w:bookmarkStart w:id="12" w:name="_Toc458426149"/>
+      <w:bookmarkStart w:id="11" w:name="_Toc458426149"/>
+      <w:bookmarkStart w:id="12" w:name="_Toc479601617"/>
+      <w:bookmarkEnd w:id="11"/>
       <w:bookmarkEnd w:id="12"/>
-      <w:bookmarkEnd w:id="11"/>
       <w:r>
         <w:rPr/>
         <w:t>XML2JSON</w:t>
@@ -6417,10 +6388,10 @@
         <w:outlineLvl w:val="1"/>
         <w:rPr/>
       </w:pPr>
-      <w:bookmarkStart w:id="13" w:name="_Toc479601618"/>
-      <w:bookmarkStart w:id="14" w:name="_Toc458426150"/>
+      <w:bookmarkStart w:id="13" w:name="_Toc458426150"/>
+      <w:bookmarkStart w:id="14" w:name="_Toc479601618"/>
+      <w:bookmarkEnd w:id="13"/>
       <w:bookmarkEnd w:id="14"/>
-      <w:bookmarkEnd w:id="13"/>
       <w:r>
         <w:rPr/>
         <w:t>json2csv</w:t>
@@ -6857,10 +6828,10 @@
         <w:pStyle w:val="Heading1"/>
         <w:rPr/>
       </w:pPr>
-      <w:bookmarkStart w:id="15" w:name="_Toc479601619"/>
-      <w:bookmarkStart w:id="16" w:name="_Toc458426076"/>
+      <w:bookmarkStart w:id="15" w:name="_Toc458426076"/>
+      <w:bookmarkStart w:id="16" w:name="_Toc479601619"/>
+      <w:bookmarkEnd w:id="15"/>
       <w:bookmarkEnd w:id="16"/>
-      <w:bookmarkEnd w:id="15"/>
       <w:r>
         <w:rPr/>
         <w:t>python</w:t>
@@ -6944,14 +6915,14 @@
         <w:pStyle w:val="Heading3"/>
         <w:rPr/>
       </w:pPr>
-      <w:bookmarkStart w:id="18" w:name="_Toc479601621"/>
-      <w:bookmarkStart w:id="19" w:name="_Toc475457815"/>
+      <w:bookmarkStart w:id="18" w:name="_Toc475457815"/>
+      <w:bookmarkStart w:id="19" w:name="_Toc479601621"/>
       <w:r>
         <w:rPr/>
         <w:t>install</w:t>
       </w:r>
+      <w:bookmarkEnd w:id="18"/>
       <w:bookmarkEnd w:id="19"/>
-      <w:bookmarkEnd w:id="18"/>
       <w:r>
         <w:rPr/>
         <w:t xml:space="preserve"> &amp; upgrade</w:t>
@@ -7926,17 +7897,69 @@
       </w:pPr>
       <w:r>
         <w:rPr/>
-        <w:t>From sklearn import datasets</w:t>
-      </w:r>
-    </w:p>
-    <w:p>
-      <w:pPr>
-        <w:pStyle w:val="Normal"/>
-        <w:rPr/>
-      </w:pPr>
-      <w:r>
-        <w:rPr/>
-        <w:t>X, y = datasets.make_classification(n_samples=10**6, n_features=10, random_state=101)</w:t>
+        <w:t>f</w:t>
+      </w:r>
+      <w:r>
+        <w:rPr/>
+        <w:t>rom sklearn import datasets</w:t>
+      </w:r>
+    </w:p>
+    <w:p>
+      <w:pPr>
+        <w:pStyle w:val="Normal"/>
+        <w:rPr/>
+      </w:pPr>
+      <w:r>
+        <w:rPr/>
+        <w:t>x</w:t>
+      </w:r>
+      <w:r>
+        <w:rPr/>
+        <w:t>, y = datasets.make_classification(n_samples=10**6, n_features=10, random_state=101)</w:t>
+      </w:r>
+    </w:p>
+    <w:p>
+      <w:pPr>
+        <w:pStyle w:val="Normal"/>
+        <w:rPr/>
+      </w:pPr>
+      <w:r>
+        <w:rPr/>
+        <w:t>X, y = datasets.make_circles()</w:t>
+      </w:r>
+    </w:p>
+    <w:p>
+      <w:pPr>
+        <w:pStyle w:val="Normal"/>
+        <w:rPr/>
+      </w:pPr>
+      <w:r>
+        <w:rPr/>
+        <w:t>X, y = datasets.make_moons()</w:t>
+      </w:r>
+    </w:p>
+    <w:p>
+      <w:pPr>
+        <w:pStyle w:val="Normal"/>
+        <w:rPr/>
+      </w:pPr>
+      <w:r>
+        <w:rPr/>
+        <w:t>…</w:t>
+      </w:r>
+    </w:p>
+    <w:p>
+      <w:pPr>
+        <w:pStyle w:val="Normal"/>
+        <w:rPr/>
+      </w:pPr>
+      <w:r>
+        <w:rPr/>
+        <w:t>详细见</w:t>
+      </w:r>
+      <w:r>
+        <w:rPr/>
+        <w:t>sklearn/datasets/samples_generator.py</w:t>
       </w:r>
     </w:p>
     <w:p>
@@ -12138,14 +12161,24 @@
     <w:p>
       <w:pPr>
         <w:pStyle w:val="Normal"/>
-        <w:rPr/>
-      </w:pPr>
-      <w:r>
-        <w:rPr/>
+        <w:rPr>
+          <w:b/>
+          <w:b/>
+          <w:bCs/>
+        </w:rPr>
+      </w:pPr>
+      <w:r>
+        <w:rPr>
+          <w:b/>
+          <w:bCs/>
+        </w:rPr>
         <w:t>ensemble</w:t>
       </w:r>
       <w:r>
-        <w:rPr/>
+        <w:rPr>
+          <w:b/>
+          <w:bCs/>
+        </w:rPr>
         <w:t>组合策略</w:t>
       </w:r>
     </w:p>
@@ -12183,6 +12216,1826 @@
     <w:p>
       <w:pPr>
         <w:pStyle w:val="Normal"/>
+        <w:jc w:val="left"/>
+        <w:rPr/>
+      </w:pPr>
+      <w:r>
+        <w:rPr/>
+      </w:r>
+    </w:p>
+    <w:p>
+      <w:pPr>
+        <w:pStyle w:val="Normal"/>
+        <w:jc w:val="left"/>
+        <w:rPr/>
+      </w:pPr>
+      <w:r>
+        <w:rPr/>
+        <w:t>decision tree</w:t>
+      </w:r>
+    </w:p>
+    <w:p>
+      <w:pPr>
+        <w:pStyle w:val="Normal"/>
+        <w:jc w:val="left"/>
+        <w:rPr/>
+      </w:pPr>
+      <w:r>
+        <w:rPr/>
+        <w:t>from sklearn import tree</w:t>
+      </w:r>
+    </w:p>
+    <w:p>
+      <w:pPr>
+        <w:pStyle w:val="Normal"/>
+        <w:jc w:val="left"/>
+        <w:rPr/>
+      </w:pPr>
+      <w:r>
+        <w:rPr/>
+        <w:t>dtree = tree.DecisionTreeClassifier()</w:t>
+      </w:r>
+    </w:p>
+    <w:p>
+      <w:pPr>
+        <w:pStyle w:val="Normal"/>
+        <w:jc w:val="left"/>
+        <w:rPr/>
+      </w:pPr>
+      <w:r>
+        <w:rPr/>
+        <w:t>dtree.fit(X, y)</w:t>
+      </w:r>
+    </w:p>
+    <w:p>
+      <w:pPr>
+        <w:pStyle w:val="Normal"/>
+        <w:jc w:val="left"/>
+        <w:rPr/>
+      </w:pPr>
+      <w:r>
+        <w:rPr/>
+      </w:r>
+    </w:p>
+    <w:p>
+      <w:pPr>
+        <w:pStyle w:val="Normal"/>
+        <w:jc w:val="left"/>
+        <w:rPr/>
+      </w:pPr>
+      <w:r>
+        <w:rPr/>
+        <w:t xml:space="preserve"># </w:t>
+      </w:r>
+      <w:r>
+        <w:rPr/>
+        <w:t>查看决策树</w:t>
+      </w:r>
+    </w:p>
+    <w:p>
+      <w:pPr>
+        <w:pStyle w:val="Normal"/>
+        <w:jc w:val="left"/>
+        <w:rPr/>
+      </w:pPr>
+      <w:r>
+        <w:rPr/>
+        <w:t>def output_dtree(dtree, output="iris.pdf"):</w:t>
+      </w:r>
+    </w:p>
+    <w:p>
+      <w:pPr>
+        <w:pStyle w:val="Normal"/>
+        <w:jc w:val="left"/>
+        <w:rPr/>
+      </w:pPr>
+      <w:r>
+        <w:rPr/>
+        <w:t xml:space="preserve">    </w:t>
+      </w:r>
+      <w:r>
+        <w:rPr/>
+        <w:t>import pydot</w:t>
+      </w:r>
+    </w:p>
+    <w:p>
+      <w:pPr>
+        <w:pStyle w:val="Normal"/>
+        <w:jc w:val="left"/>
+        <w:rPr/>
+      </w:pPr>
+      <w:r>
+        <w:rPr/>
+        <w:t xml:space="preserve">    </w:t>
+      </w:r>
+      <w:r>
+        <w:rPr/>
+        <w:t>from sklearn.externals.six import StringIO</w:t>
+      </w:r>
+    </w:p>
+    <w:p>
+      <w:pPr>
+        <w:pStyle w:val="Normal"/>
+        <w:jc w:val="left"/>
+        <w:rPr/>
+      </w:pPr>
+      <w:r>
+        <w:rPr/>
+        <w:t xml:space="preserve">    </w:t>
+      </w:r>
+      <w:r>
+        <w:rPr/>
+        <w:t>dotfile = StringIO()</w:t>
+      </w:r>
+    </w:p>
+    <w:p>
+      <w:pPr>
+        <w:pStyle w:val="Normal"/>
+        <w:jc w:val="left"/>
+        <w:rPr/>
+      </w:pPr>
+      <w:r>
+        <w:rPr/>
+        <w:t xml:space="preserve">    </w:t>
+      </w:r>
+      <w:r>
+        <w:rPr/>
+        <w:t>tree.export_graphviz(dtree, out_file=dotfile)</w:t>
+      </w:r>
+    </w:p>
+    <w:p>
+      <w:pPr>
+        <w:pStyle w:val="Normal"/>
+        <w:jc w:val="left"/>
+        <w:rPr/>
+      </w:pPr>
+      <w:r>
+        <w:rPr/>
+        <w:t xml:space="preserve">    </w:t>
+      </w:r>
+      <w:r>
+        <w:rPr/>
+        <w:t>graph = pydot.graph_from_dot_data(dotfile.getvalue())</w:t>
+      </w:r>
+    </w:p>
+    <w:p>
+      <w:pPr>
+        <w:pStyle w:val="Normal"/>
+        <w:jc w:val="left"/>
+        <w:rPr/>
+      </w:pPr>
+      <w:r>
+        <w:rPr/>
+        <w:t xml:space="preserve">    </w:t>
+      </w:r>
+      <w:r>
+        <w:rPr/>
+        <w:t>graph[0].write_pdf(output)</w:t>
+      </w:r>
+    </w:p>
+    <w:p>
+      <w:pPr>
+        <w:pStyle w:val="Normal"/>
+        <w:jc w:val="left"/>
+        <w:rPr/>
+      </w:pPr>
+      <w:r>
+        <w:rPr/>
+      </w:r>
+    </w:p>
+    <w:p>
+      <w:pPr>
+        <w:pStyle w:val="Normal"/>
+        <w:jc w:val="left"/>
+        <w:rPr/>
+      </w:pPr>
+      <w:r>
+        <w:rPr/>
+        <w:t>《数据挖掘导论》</w:t>
+      </w:r>
+    </w:p>
+    <w:p>
+      <w:pPr>
+        <w:pStyle w:val="Normal"/>
+        <w:jc w:val="left"/>
+        <w:rPr/>
+      </w:pPr>
+      <w:r>
+        <w:rPr/>
+        <w:t>基于规则分类器</w:t>
+      </w:r>
+    </w:p>
+    <w:p>
+      <w:pPr>
+        <w:pStyle w:val="Normal"/>
+        <w:jc w:val="left"/>
+        <w:rPr/>
+      </w:pPr>
+      <w:r>
+        <w:rPr/>
+        <w:t>KNN</w:t>
+      </w:r>
+    </w:p>
+    <w:p>
+      <w:pPr>
+        <w:pStyle w:val="Normal"/>
+        <w:jc w:val="left"/>
+        <w:rPr/>
+      </w:pPr>
+      <w:r>
+        <w:rPr/>
+        <w:t>Bayes</w:t>
+      </w:r>
+      <w:r>
+        <w:rPr/>
+        <w:t>分类器</w:t>
+      </w:r>
+    </w:p>
+    <w:p>
+      <w:pPr>
+        <w:pStyle w:val="Normal"/>
+        <w:jc w:val="left"/>
+        <w:rPr/>
+      </w:pPr>
+      <w:r>
+        <w:rPr/>
+        <w:t>ANN</w:t>
+      </w:r>
+    </w:p>
+    <w:p>
+      <w:pPr>
+        <w:pStyle w:val="Normal"/>
+        <w:jc w:val="left"/>
+        <w:rPr/>
+      </w:pPr>
+      <w:r>
+        <w:rPr/>
+        <w:t>SVM</w:t>
+      </w:r>
+    </w:p>
+    <w:p>
+      <w:pPr>
+        <w:pStyle w:val="Normal"/>
+        <w:jc w:val="left"/>
+        <w:rPr/>
+      </w:pPr>
+      <w:r>
+        <w:rPr/>
+        <w:t>Emsemble</w:t>
+      </w:r>
+      <w:r>
+        <w:rPr/>
+        <w:t>组合方法　</w:t>
+      </w:r>
+    </w:p>
+    <w:p>
+      <w:pPr>
+        <w:pStyle w:val="Normal"/>
+        <w:jc w:val="left"/>
+        <w:rPr/>
+      </w:pPr>
+      <w:r>
+        <w:rPr/>
+        <w:tab/>
+        <w:t>Bagging(</w:t>
+      </w:r>
+      <w:r>
+        <w:rPr/>
+        <w:t>装袋</w:t>
+      </w:r>
+      <w:r>
+        <w:rPr/>
+        <w:t>)</w:t>
+      </w:r>
+    </w:p>
+    <w:p>
+      <w:pPr>
+        <w:pStyle w:val="Normal"/>
+        <w:jc w:val="left"/>
+        <w:rPr/>
+      </w:pPr>
+      <w:r>
+        <w:rPr/>
+        <w:tab/>
+        <w:t>Adaboost</w:t>
+      </w:r>
+    </w:p>
+    <w:p>
+      <w:pPr>
+        <w:pStyle w:val="Normal"/>
+        <w:rPr/>
+      </w:pPr>
+      <w:r>
+        <w:rPr/>
+        <w:tab/>
+        <w:t>random forest</w:t>
+      </w:r>
+    </w:p>
+    <w:p>
+      <w:pPr>
+        <w:pStyle w:val="Normal"/>
+        <w:rPr/>
+      </w:pPr>
+      <w:r>
+        <w:rPr/>
+        <w:tab/>
+      </w:r>
+      <w:r>
+        <w:rPr/>
+        <w:t>随机森林是一类专门为决策树分类器设计的组合方法，它组合多棵决策树作出的预测，其中每棵树都是基于随机向量的一个独立集合的值产生的。与</w:t>
+      </w:r>
+      <w:r>
+        <w:rPr/>
+        <w:t>AdaBoost</w:t>
+      </w:r>
+      <w:r>
+        <w:rPr/>
+        <w:t>使用的自适应方法不同，</w:t>
+      </w:r>
+      <w:r>
+        <w:rPr/>
+        <w:t>AdaBoost</w:t>
+      </w:r>
+      <w:r>
+        <w:rPr/>
+        <w:t>中概率分布是变化的，以关注难分类的样本，而随机森林则采用一个固定的概率分布来产生随机向量。</w:t>
+      </w:r>
+    </w:p>
+    <w:p>
+      <w:pPr>
+        <w:pStyle w:val="Normal"/>
+        <w:rPr/>
+      </w:pPr>
+      <w:r>
+        <w:rPr/>
+      </w:r>
+    </w:p>
+    <w:p>
+      <w:pPr>
+        <w:pStyle w:val="Normal"/>
+        <w:rPr/>
+      </w:pPr>
+      <w:r>
+        <w:rPr/>
+        <w:t>不平衡类问题</w:t>
+      </w:r>
+    </w:p>
+    <w:p>
+      <w:pPr>
+        <w:pStyle w:val="Normal"/>
+        <w:rPr/>
+      </w:pPr>
+      <w:r>
+        <w:rPr/>
+        <w:t>稀有类的正确分类比多数类的正确分类更有价值。准确率经常用来比较分类器的性能，然而它可能不适合评价从不平衡数据集得到的模型。</w:t>
+      </w:r>
+    </w:p>
+    <w:p>
+      <w:pPr>
+        <w:pStyle w:val="Normal"/>
+        <w:rPr/>
+      </w:pPr>
+      <w:r>
+        <w:rPr/>
+        <w:t>检测稀有类的实例好比大海捞针。因为这些实例很少出现，因此描述稀有类的模型趋向于高度特殊性。例如，在基于规则的分类器中，为稀有类提取的规则通常涉及大量的属性，并很难简化为更一般的，具有很高覆盖率的规则。这样的模型很容易受训练数据中噪声的影响。</w:t>
+      </w:r>
+    </w:p>
+    <w:p>
+      <w:pPr>
+        <w:pStyle w:val="Normal"/>
+        <w:rPr/>
+      </w:pPr>
+      <w:r>
+        <w:rPr/>
+        <w:t>对于二元分类，稀有类通常记为正类，而多数类被认为是负类。</w:t>
+      </w:r>
+    </w:p>
+    <w:p>
+      <w:pPr>
+        <w:pStyle w:val="Normal"/>
+        <w:rPr/>
+      </w:pPr>
+      <w:r>
+        <w:rPr/>
+        <w:t>不平衡类一般用</w:t>
+      </w:r>
+      <w:r>
+        <w:rPr/>
+        <w:t>precesion, recall, and F1</w:t>
+      </w:r>
+    </w:p>
+    <w:p>
+      <w:pPr>
+        <w:pStyle w:val="Normal"/>
+        <w:rPr/>
+      </w:pPr>
+      <w:r>
+        <w:rPr/>
+        <w:t>ROC</w:t>
+      </w:r>
+      <w:r>
+        <w:rPr/>
+        <w:t>曲线：显示分类器真正率和假正率之间折中的一种图形化方法。</w:t>
+      </w:r>
+      <w:r>
+        <w:rPr/>
+        <w:t>ROC</w:t>
+      </w:r>
+      <w:r>
+        <w:rPr/>
+        <w:t>曲线中，真正率沿</w:t>
+      </w:r>
+      <w:r>
+        <w:rPr/>
+        <w:t>y</w:t>
+      </w:r>
+      <w:r>
+        <w:rPr/>
+        <w:t>轴，假正率沿</w:t>
+      </w:r>
+      <w:r>
+        <w:rPr/>
+        <w:t>x</w:t>
+      </w:r>
+      <w:r>
+        <w:rPr/>
+        <w:t>轴上，沿着曲线每个点对应于一个分类器</w:t>
+      </w:r>
+    </w:p>
+    <w:p>
+      <w:pPr>
+        <w:pStyle w:val="Normal"/>
+        <w:rPr/>
+      </w:pPr>
+      <w:r>
+        <w:rPr/>
+      </w:r>
+    </w:p>
+    <w:p>
+      <w:pPr>
+        <w:pStyle w:val="Normal"/>
+        <w:rPr/>
+      </w:pPr>
+      <w:r>
+        <w:rPr/>
+        <w:t>如何解决不平衡类问题？</w:t>
+      </w:r>
+    </w:p>
+    <w:p>
+      <w:pPr>
+        <w:pStyle w:val="Normal"/>
+        <w:numPr>
+          <w:ilvl w:val="0"/>
+          <w:numId w:val="17"/>
+        </w:numPr>
+        <w:rPr/>
+      </w:pPr>
+      <w:r>
+        <w:rPr/>
+        <w:t>代价敏感学习</w:t>
+      </w:r>
+    </w:p>
+    <w:p>
+      <w:pPr>
+        <w:pStyle w:val="Normal"/>
+        <w:rPr/>
+      </w:pPr>
+      <w:r>
+        <w:rPr/>
+        <w:t>将一个类错分另一个类的代价是不一样的，可以用代价矩阵表达将一个类的记录分类到另一个类的惩罚进行编码　</w:t>
+      </w:r>
+      <w:r>
+        <w:rPr/>
+        <w:t>C = [c(i, j)]</w:t>
+      </w:r>
+      <w:r>
+        <w:rPr/>
+        <w:t>，　</w:t>
+      </w:r>
+    </w:p>
+    <w:tbl>
+      <w:tblPr>
+        <w:tblW w:w="8306" w:type="dxa"/>
+        <w:jc w:val="left"/>
+        <w:tblInd w:w="53" w:type="dxa"/>
+        <w:tblBorders>
+          <w:top w:val="single" w:sz="2" w:space="0" w:color="000001"/>
+          <w:left w:val="single" w:sz="2" w:space="0" w:color="000001"/>
+          <w:bottom w:val="single" w:sz="2" w:space="0" w:color="000001"/>
+          <w:insideH w:val="single" w:sz="2" w:space="0" w:color="000001"/>
+        </w:tblBorders>
+        <w:tblCellMar>
+          <w:top w:w="55" w:type="dxa"/>
+          <w:left w:w="51" w:type="dxa"/>
+          <w:bottom w:w="55" w:type="dxa"/>
+          <w:right w:w="55" w:type="dxa"/>
+        </w:tblCellMar>
+      </w:tblPr>
+      <w:tblGrid>
+        <w:gridCol w:w="2076"/>
+        <w:gridCol w:w="2077"/>
+        <w:gridCol w:w="2075"/>
+        <w:gridCol w:w="1"/>
+        <w:gridCol w:w="2076"/>
+      </w:tblGrid>
+      <w:tr>
+        <w:trPr/>
+        <w:tc>
+          <w:tcPr>
+            <w:tcW w:w="4153" w:type="dxa"/>
+            <w:gridSpan w:val="2"/>
+            <w:vMerge w:val="restart"/>
+            <w:tcBorders>
+              <w:top w:val="single" w:sz="2" w:space="0" w:color="000001"/>
+              <w:left w:val="single" w:sz="2" w:space="0" w:color="000001"/>
+              <w:bottom w:val="single" w:sz="2" w:space="0" w:color="000001"/>
+              <w:insideH w:val="single" w:sz="2" w:space="0" w:color="000001"/>
+            </w:tcBorders>
+            <w:shd w:fill="auto" w:val="clear"/>
+            <w:tcMar>
+              <w:left w:w="51" w:type="dxa"/>
+            </w:tcMar>
+          </w:tcPr>
+          <w:p>
+            <w:pPr>
+              <w:pStyle w:val="TableContents"/>
+              <w:jc w:val="center"/>
+              <w:rPr/>
+            </w:pPr>
+            <w:r>
+              <w:rPr/>
+            </w:r>
+          </w:p>
+        </w:tc>
+        <w:tc>
+          <w:tcPr>
+            <w:tcW w:w="4152" w:type="dxa"/>
+            <w:gridSpan w:val="3"/>
+            <w:tcBorders>
+              <w:top w:val="single" w:sz="2" w:space="0" w:color="000001"/>
+              <w:left w:val="single" w:sz="2" w:space="0" w:color="000001"/>
+              <w:bottom w:val="single" w:sz="2" w:space="0" w:color="000001"/>
+              <w:right w:val="single" w:sz="2" w:space="0" w:color="000001"/>
+              <w:insideH w:val="single" w:sz="2" w:space="0" w:color="000001"/>
+              <w:insideV w:val="single" w:sz="2" w:space="0" w:color="000001"/>
+            </w:tcBorders>
+            <w:shd w:fill="auto" w:val="clear"/>
+            <w:tcMar>
+              <w:left w:w="51" w:type="dxa"/>
+            </w:tcMar>
+          </w:tcPr>
+          <w:p>
+            <w:pPr>
+              <w:pStyle w:val="TableContents"/>
+              <w:jc w:val="center"/>
+              <w:rPr/>
+            </w:pPr>
+            <w:r>
+              <w:rPr/>
+              <w:t>预测的类</w:t>
+            </w:r>
+          </w:p>
+        </w:tc>
+      </w:tr>
+      <w:tr>
+        <w:trPr/>
+        <w:tc>
+          <w:tcPr>
+            <w:tcW w:w="4153" w:type="dxa"/>
+            <w:gridSpan w:val="2"/>
+            <w:vMerge w:val="continue"/>
+            <w:tcBorders>
+              <w:top w:val="single" w:sz="2" w:space="0" w:color="000001"/>
+              <w:left w:val="single" w:sz="2" w:space="0" w:color="000001"/>
+              <w:bottom w:val="single" w:sz="2" w:space="0" w:color="000001"/>
+              <w:insideH w:val="single" w:sz="2" w:space="0" w:color="000001"/>
+            </w:tcBorders>
+            <w:shd w:fill="auto" w:val="clear"/>
+            <w:tcMar>
+              <w:left w:w="51" w:type="dxa"/>
+            </w:tcMar>
+          </w:tcPr>
+          <w:p>
+            <w:pPr>
+              <w:pStyle w:val="TableContents"/>
+              <w:jc w:val="center"/>
+              <w:rPr/>
+            </w:pPr>
+            <w:r>
+              <w:rPr/>
+            </w:r>
+          </w:p>
+        </w:tc>
+        <w:tc>
+          <w:tcPr>
+            <w:tcW w:w="2075" w:type="dxa"/>
+            <w:tcBorders>
+              <w:top w:val="single" w:sz="2" w:space="0" w:color="000001"/>
+              <w:left w:val="single" w:sz="2" w:space="0" w:color="000001"/>
+              <w:bottom w:val="single" w:sz="2" w:space="0" w:color="000001"/>
+              <w:insideH w:val="single" w:sz="2" w:space="0" w:color="000001"/>
+            </w:tcBorders>
+            <w:shd w:fill="auto" w:val="clear"/>
+            <w:tcMar>
+              <w:left w:w="51" w:type="dxa"/>
+            </w:tcMar>
+          </w:tcPr>
+          <w:p>
+            <w:pPr>
+              <w:pStyle w:val="TableContents"/>
+              <w:jc w:val="center"/>
+              <w:rPr/>
+            </w:pPr>
+            <w:r>
+              <w:rPr/>
+              <w:t>类</w:t>
+            </w:r>
+            <w:r>
+              <w:rPr/>
+              <w:t>=+</w:t>
+            </w:r>
+          </w:p>
+        </w:tc>
+        <w:tc>
+          <w:tcPr>
+            <w:tcW w:w="2077" w:type="dxa"/>
+            <w:gridSpan w:val="2"/>
+            <w:tcBorders>
+              <w:top w:val="single" w:sz="2" w:space="0" w:color="000001"/>
+              <w:left w:val="single" w:sz="2" w:space="0" w:color="000001"/>
+              <w:bottom w:val="single" w:sz="2" w:space="0" w:color="000001"/>
+              <w:right w:val="single" w:sz="2" w:space="0" w:color="000001"/>
+              <w:insideH w:val="single" w:sz="2" w:space="0" w:color="000001"/>
+              <w:insideV w:val="single" w:sz="2" w:space="0" w:color="000001"/>
+            </w:tcBorders>
+            <w:shd w:fill="auto" w:val="clear"/>
+            <w:tcMar>
+              <w:left w:w="51" w:type="dxa"/>
+            </w:tcMar>
+          </w:tcPr>
+          <w:p>
+            <w:pPr>
+              <w:pStyle w:val="TableContents"/>
+              <w:jc w:val="center"/>
+              <w:rPr/>
+            </w:pPr>
+            <w:r>
+              <w:rPr/>
+              <w:t>类</w:t>
+            </w:r>
+            <w:r>
+              <w:rPr/>
+              <w:t>=-</w:t>
+            </w:r>
+          </w:p>
+        </w:tc>
+      </w:tr>
+      <w:tr>
+        <w:trPr/>
+        <w:tc>
+          <w:tcPr>
+            <w:tcW w:w="2076" w:type="dxa"/>
+            <w:vMerge w:val="restart"/>
+            <w:tcBorders>
+              <w:top w:val="single" w:sz="2" w:space="0" w:color="000001"/>
+              <w:left w:val="single" w:sz="2" w:space="0" w:color="000001"/>
+              <w:bottom w:val="single" w:sz="2" w:space="0" w:color="000001"/>
+              <w:insideH w:val="single" w:sz="2" w:space="0" w:color="000001"/>
+            </w:tcBorders>
+            <w:shd w:fill="auto" w:val="clear"/>
+            <w:tcMar>
+              <w:left w:w="51" w:type="dxa"/>
+            </w:tcMar>
+          </w:tcPr>
+          <w:p>
+            <w:pPr>
+              <w:pStyle w:val="TableContents"/>
+              <w:jc w:val="center"/>
+              <w:rPr/>
+            </w:pPr>
+            <w:r>
+              <w:rPr/>
+              <w:t>实际的类</w:t>
+            </w:r>
+          </w:p>
+        </w:tc>
+        <w:tc>
+          <w:tcPr>
+            <w:tcW w:w="2077" w:type="dxa"/>
+            <w:tcBorders>
+              <w:top w:val="single" w:sz="2" w:space="0" w:color="000001"/>
+              <w:left w:val="single" w:sz="2" w:space="0" w:color="000001"/>
+              <w:bottom w:val="single" w:sz="2" w:space="0" w:color="000001"/>
+              <w:insideH w:val="single" w:sz="2" w:space="0" w:color="000001"/>
+            </w:tcBorders>
+            <w:shd w:fill="auto" w:val="clear"/>
+            <w:tcMar>
+              <w:left w:w="51" w:type="dxa"/>
+            </w:tcMar>
+          </w:tcPr>
+          <w:p>
+            <w:pPr>
+              <w:pStyle w:val="TableContents"/>
+              <w:jc w:val="center"/>
+              <w:rPr/>
+            </w:pPr>
+            <w:r>
+              <w:rPr/>
+              <w:t>类</w:t>
+            </w:r>
+            <w:r>
+              <w:rPr/>
+              <w:t>=+</w:t>
+            </w:r>
+          </w:p>
+        </w:tc>
+        <w:tc>
+          <w:tcPr>
+            <w:tcW w:w="2076" w:type="dxa"/>
+            <w:gridSpan w:val="2"/>
+            <w:tcBorders>
+              <w:top w:val="single" w:sz="2" w:space="0" w:color="000001"/>
+              <w:left w:val="single" w:sz="2" w:space="0" w:color="000001"/>
+              <w:bottom w:val="single" w:sz="2" w:space="0" w:color="000001"/>
+              <w:insideH w:val="single" w:sz="2" w:space="0" w:color="000001"/>
+            </w:tcBorders>
+            <w:shd w:fill="auto" w:val="clear"/>
+            <w:tcMar>
+              <w:left w:w="51" w:type="dxa"/>
+            </w:tcMar>
+          </w:tcPr>
+          <w:p>
+            <w:pPr>
+              <w:pStyle w:val="TableContents"/>
+              <w:jc w:val="center"/>
+              <w:rPr/>
+            </w:pPr>
+            <w:r>
+              <w:rPr/>
+              <w:t>-1</w:t>
+            </w:r>
+          </w:p>
+        </w:tc>
+        <w:tc>
+          <w:tcPr>
+            <w:tcW w:w="2076" w:type="dxa"/>
+            <w:tcBorders>
+              <w:top w:val="single" w:sz="2" w:space="0" w:color="000001"/>
+              <w:left w:val="single" w:sz="2" w:space="0" w:color="000001"/>
+              <w:bottom w:val="single" w:sz="2" w:space="0" w:color="000001"/>
+              <w:right w:val="single" w:sz="2" w:space="0" w:color="000001"/>
+              <w:insideH w:val="single" w:sz="2" w:space="0" w:color="000001"/>
+              <w:insideV w:val="single" w:sz="2" w:space="0" w:color="000001"/>
+            </w:tcBorders>
+            <w:shd w:fill="auto" w:val="clear"/>
+            <w:tcMar>
+              <w:left w:w="51" w:type="dxa"/>
+            </w:tcMar>
+          </w:tcPr>
+          <w:p>
+            <w:pPr>
+              <w:pStyle w:val="TableContents"/>
+              <w:jc w:val="center"/>
+              <w:rPr/>
+            </w:pPr>
+            <w:r>
+              <w:rPr/>
+              <w:t>100</w:t>
+            </w:r>
+          </w:p>
+        </w:tc>
+      </w:tr>
+      <w:tr>
+        <w:trPr/>
+        <w:tc>
+          <w:tcPr>
+            <w:tcW w:w="2076" w:type="dxa"/>
+            <w:vMerge w:val="continue"/>
+            <w:tcBorders>
+              <w:top w:val="single" w:sz="2" w:space="0" w:color="000001"/>
+              <w:left w:val="single" w:sz="2" w:space="0" w:color="000001"/>
+              <w:bottom w:val="single" w:sz="2" w:space="0" w:color="000001"/>
+              <w:insideH w:val="single" w:sz="2" w:space="0" w:color="000001"/>
+            </w:tcBorders>
+            <w:shd w:fill="auto" w:val="clear"/>
+            <w:tcMar>
+              <w:left w:w="51" w:type="dxa"/>
+            </w:tcMar>
+          </w:tcPr>
+          <w:p>
+            <w:pPr>
+              <w:pStyle w:val="TableContents"/>
+              <w:jc w:val="center"/>
+              <w:rPr/>
+            </w:pPr>
+            <w:r>
+              <w:rPr/>
+            </w:r>
+          </w:p>
+        </w:tc>
+        <w:tc>
+          <w:tcPr>
+            <w:tcW w:w="2077" w:type="dxa"/>
+            <w:tcBorders>
+              <w:top w:val="single" w:sz="2" w:space="0" w:color="000001"/>
+              <w:left w:val="single" w:sz="2" w:space="0" w:color="000001"/>
+              <w:bottom w:val="single" w:sz="2" w:space="0" w:color="000001"/>
+              <w:insideH w:val="single" w:sz="2" w:space="0" w:color="000001"/>
+            </w:tcBorders>
+            <w:shd w:fill="auto" w:val="clear"/>
+            <w:tcMar>
+              <w:left w:w="51" w:type="dxa"/>
+            </w:tcMar>
+          </w:tcPr>
+          <w:p>
+            <w:pPr>
+              <w:pStyle w:val="TableContents"/>
+              <w:jc w:val="center"/>
+              <w:rPr/>
+            </w:pPr>
+            <w:r>
+              <w:rPr/>
+              <w:t>类</w:t>
+            </w:r>
+            <w:r>
+              <w:rPr/>
+              <w:t>=-</w:t>
+            </w:r>
+          </w:p>
+        </w:tc>
+        <w:tc>
+          <w:tcPr>
+            <w:tcW w:w="2076" w:type="dxa"/>
+            <w:gridSpan w:val="2"/>
+            <w:tcBorders>
+              <w:top w:val="single" w:sz="2" w:space="0" w:color="000001"/>
+              <w:left w:val="single" w:sz="2" w:space="0" w:color="000001"/>
+              <w:bottom w:val="single" w:sz="2" w:space="0" w:color="000001"/>
+              <w:insideH w:val="single" w:sz="2" w:space="0" w:color="000001"/>
+            </w:tcBorders>
+            <w:shd w:fill="auto" w:val="clear"/>
+            <w:tcMar>
+              <w:left w:w="51" w:type="dxa"/>
+            </w:tcMar>
+          </w:tcPr>
+          <w:p>
+            <w:pPr>
+              <w:pStyle w:val="TableContents"/>
+              <w:jc w:val="center"/>
+              <w:rPr/>
+            </w:pPr>
+            <w:r>
+              <w:rPr/>
+              <w:t>1</w:t>
+            </w:r>
+          </w:p>
+        </w:tc>
+        <w:tc>
+          <w:tcPr>
+            <w:tcW w:w="2076" w:type="dxa"/>
+            <w:tcBorders>
+              <w:top w:val="single" w:sz="2" w:space="0" w:color="000001"/>
+              <w:left w:val="single" w:sz="2" w:space="0" w:color="000001"/>
+              <w:bottom w:val="single" w:sz="2" w:space="0" w:color="000001"/>
+              <w:right w:val="single" w:sz="2" w:space="0" w:color="000001"/>
+              <w:insideH w:val="single" w:sz="2" w:space="0" w:color="000001"/>
+              <w:insideV w:val="single" w:sz="2" w:space="0" w:color="000001"/>
+            </w:tcBorders>
+            <w:shd w:fill="auto" w:val="clear"/>
+            <w:tcMar>
+              <w:left w:w="51" w:type="dxa"/>
+            </w:tcMar>
+          </w:tcPr>
+          <w:p>
+            <w:pPr>
+              <w:pStyle w:val="TableContents"/>
+              <w:jc w:val="center"/>
+              <w:rPr/>
+            </w:pPr>
+            <w:r>
+              <w:rPr/>
+              <w:t>0</w:t>
+            </w:r>
+          </w:p>
+        </w:tc>
+      </w:tr>
+    </w:tbl>
+    <w:p>
+      <w:pPr>
+        <w:pStyle w:val="Normal"/>
+        <w:rPr/>
+      </w:pPr>
+      <w:r>
+        <w:rPr/>
+      </w:r>
+    </w:p>
+    <w:p>
+      <w:pPr>
+        <w:pStyle w:val="Normal"/>
+        <w:rPr/>
+      </w:pPr>
+      <w:r>
+        <w:rPr/>
+        <w:t>可以证明　：在</w:t>
+      </w:r>
+      <w:r>
+        <w:rPr/>
+        <w:t>0/1</w:t>
+      </w:r>
+      <w:r>
+        <w:rPr/>
+        <w:t>代价矩阵中，总代价等于误分类的数目</w:t>
+      </w:r>
+    </w:p>
+    <w:p>
+      <w:pPr>
+        <w:pStyle w:val="Normal"/>
+        <w:rPr/>
+      </w:pPr>
+      <w:r>
+        <w:rPr/>
+        <w:t xml:space="preserve">C = TP*c(+,+) + FP*c(-, +) + FN*c(+,-) + TN*c(-,-) </w:t>
+      </w:r>
+    </w:p>
+    <w:p>
+      <w:pPr>
+        <w:pStyle w:val="Normal"/>
+        <w:rPr/>
+      </w:pPr>
+      <w:r>
+        <w:rPr/>
+        <w:t>　</w:t>
+      </w:r>
+      <w:r>
+        <w:rPr/>
+        <w:t xml:space="preserve">= TP*0 + FP*1 + FN*1 + TN*0 </w:t>
+      </w:r>
+    </w:p>
+    <w:p>
+      <w:pPr>
+        <w:pStyle w:val="Normal"/>
+        <w:rPr/>
+      </w:pPr>
+      <w:r>
+        <w:rPr/>
+        <w:t xml:space="preserve">   </w:t>
+      </w:r>
+      <w:r>
+        <w:rPr/>
+        <w:t>= FP + FN = N*Err</w:t>
+      </w:r>
+    </w:p>
+    <w:p>
+      <w:pPr>
+        <w:pStyle w:val="Normal"/>
+        <w:rPr/>
+      </w:pPr>
+      <w:r>
+        <w:rPr/>
+        <w:t>医学上，宁可误判为恶性，但不可漏了一个恶性，也就是说假阳性代价远高于假阴性，对应代价矩阵中</w:t>
+      </w:r>
+      <w:r>
+        <w:rPr/>
+        <w:t>c(+, -)=100 &gt; c(-, +)=1</w:t>
+      </w:r>
+    </w:p>
+    <w:p>
+      <w:pPr>
+        <w:pStyle w:val="Normal"/>
+        <w:rPr/>
+      </w:pPr>
+      <w:r>
+        <w:rPr/>
+        <w:t>如何将代价信息引入分类算法中？</w:t>
+      </w:r>
+    </w:p>
+    <w:p>
+      <w:pPr>
+        <w:pStyle w:val="Normal"/>
+        <w:rPr/>
+      </w:pPr>
+      <w:r>
+        <w:rPr/>
+        <w:t>以决策树归纳为例，代价信息修改每个叶结点上的决策规则。</w:t>
+      </w:r>
+    </w:p>
+    <w:p>
+      <w:pPr>
+        <w:pStyle w:val="Normal"/>
+        <w:rPr/>
+      </w:pPr>
+      <w:r>
+        <w:rPr/>
+        <w:t>典型的二元分类，若误分代价相同，则将正类批派到结点</w:t>
+      </w:r>
+      <w:r>
+        <w:rPr/>
+        <w:t>t</w:t>
+      </w:r>
+    </w:p>
+    <w:p>
+      <w:pPr>
+        <w:pStyle w:val="Normal"/>
+        <w:rPr/>
+      </w:pPr>
+      <w:r>
+        <w:rPr/>
+        <w:t xml:space="preserve">p(+|t) &gt; p(-|t) </w:t>
+      </w:r>
+    </w:p>
+    <w:p>
+      <w:pPr>
+        <w:pStyle w:val="Normal"/>
+        <w:rPr/>
+      </w:pPr>
+      <w:r>
+        <w:rPr/>
+        <w:t xml:space="preserve">=&gt; p(+|t) &gt; 1-p(+|t) </w:t>
+      </w:r>
+    </w:p>
+    <w:p>
+      <w:pPr>
+        <w:pStyle w:val="Normal"/>
+        <w:rPr/>
+      </w:pPr>
+      <w:r>
+        <w:rPr/>
+        <w:t>=&gt; p(+|t) &gt; 0.5</w:t>
+      </w:r>
+    </w:p>
+    <w:p>
+      <w:pPr>
+        <w:pStyle w:val="Normal"/>
+        <w:rPr/>
+      </w:pPr>
+      <w:r>
+        <w:rPr/>
+        <w:t>从而表明，叶结点的类标号取决于到达该结点的训练记录的多数类</w:t>
+      </w:r>
+    </w:p>
+    <w:p>
+      <w:pPr>
+        <w:pStyle w:val="Normal"/>
+        <w:rPr/>
+      </w:pPr>
+      <w:r>
+        <w:rPr/>
+        <w:t>若引入代价信息</w:t>
+      </w:r>
+    </w:p>
+    <w:p>
+      <w:pPr>
+        <w:pStyle w:val="Normal"/>
+        <w:rPr/>
+      </w:pPr>
+      <w:r>
+        <w:rPr/>
+        <w:t>C(i|t) = sum( p(j|t)*c(j, i) ) j=</w:t>
+      </w:r>
+      <w:r>
+        <w:rPr/>
+        <w:t>类别</w:t>
+      </w:r>
+    </w:p>
+    <w:p>
+      <w:pPr>
+        <w:pStyle w:val="Normal"/>
+        <w:rPr/>
+      </w:pPr>
+      <w:r>
+        <w:rPr/>
+        <w:t>若两类</w:t>
+      </w:r>
+    </w:p>
+    <w:p>
+      <w:pPr>
+        <w:pStyle w:val="Normal"/>
+        <w:rPr/>
+      </w:pPr>
+      <w:r>
+        <w:rPr/>
+        <w:t>c(+|t) = p(+|t)*c(+, +) + p(-|t)*c(-, +) &gt; c(- |t) = p(+|t)*c(+, 1) + p(-|t)*c(-, -)</w:t>
+      </w:r>
+    </w:p>
+    <w:p>
+      <w:pPr>
+        <w:pStyle w:val="Normal"/>
+        <w:rPr/>
+      </w:pPr>
+      <w:r>
+        <w:rPr/>
+        <w:t>=&gt; p(+|t) &gt; [c(-,-) - c(-,+)]/[c(+,+) + c(-,-) - c(-,+) - c(+,-)]</w:t>
+      </w:r>
+    </w:p>
+    <w:p>
+      <w:pPr>
+        <w:pStyle w:val="Normal"/>
+        <w:rPr/>
+      </w:pPr>
+      <w:r>
+        <w:rPr/>
+      </w:r>
+    </w:p>
+    <w:p>
+      <w:pPr>
+        <w:pStyle w:val="Normal"/>
+        <w:numPr>
+          <w:ilvl w:val="0"/>
+          <w:numId w:val="17"/>
+        </w:numPr>
+        <w:rPr/>
+      </w:pPr>
+      <w:r>
+        <w:rPr/>
+        <w:t>基于抽样的方法　</w:t>
+      </w:r>
+    </w:p>
+    <w:p>
+      <w:pPr>
+        <w:pStyle w:val="Normal"/>
+        <w:rPr/>
+      </w:pPr>
+      <w:r>
+        <w:rPr/>
+        <w:t>降采样：　对多的某类样本执行降采样，从而生成基分类器，多次如此，从而生成多分类器，然后组合多分类器</w:t>
+      </w:r>
+    </w:p>
+    <w:p>
+      <w:pPr>
+        <w:pStyle w:val="Normal"/>
+        <w:rPr/>
+      </w:pPr>
+      <w:r>
+        <w:rPr/>
+        <w:t>上采样：对少的某类样本执行上采样，如在少样本集中，对某个数据的</w:t>
+      </w:r>
+      <w:r>
+        <w:rPr/>
+        <w:t>k</w:t>
+      </w:r>
+      <w:r>
+        <w:rPr/>
+        <w:t>近邻，随机生成新的样本。</w:t>
+      </w:r>
+    </w:p>
+    <w:p>
+      <w:pPr>
+        <w:pStyle w:val="Normal"/>
+        <w:rPr/>
+      </w:pPr>
+      <w:r>
+        <w:rPr/>
+        <w:t>上采样缺点：对于噪声数据，上采样可能导致模型过分拟合，因为一些噪声样本也可能被复制多次。原则上，上采样没有向训练集中添加任何新的信息</w:t>
+      </w:r>
+    </w:p>
+    <w:p>
+      <w:pPr>
+        <w:pStyle w:val="Normal"/>
+        <w:rPr/>
+      </w:pPr>
+      <w:r>
+        <w:rPr/>
+      </w:r>
+    </w:p>
+    <w:p>
+      <w:pPr>
+        <w:pStyle w:val="Normal"/>
+        <w:rPr/>
+      </w:pPr>
+      <w:r>
+        <w:rPr/>
+        <w:t>多类问题解决方法？　</w:t>
+      </w:r>
+    </w:p>
+    <w:p>
+      <w:pPr>
+        <w:pStyle w:val="Normal"/>
+        <w:rPr/>
+      </w:pPr>
+      <w:r>
+        <w:rPr/>
+        <w:t>分解成</w:t>
+      </w:r>
+      <w:r>
+        <w:rPr/>
+        <w:t>K</w:t>
+      </w:r>
+      <w:r>
+        <w:rPr/>
+        <w:t>个二类问题</w:t>
+      </w:r>
+      <w:r>
+        <w:rPr/>
+        <w:t>(yi, yj+ym+...)</w:t>
+      </w:r>
+      <w:r>
+        <w:rPr/>
+        <w:t>，也称为</w:t>
+      </w:r>
+      <w:r>
+        <w:rPr/>
+        <w:t>1-r</w:t>
+      </w:r>
+      <w:r>
+        <w:rPr/>
+        <w:t>方法　（容易产生不平衡类）</w:t>
+      </w:r>
+    </w:p>
+    <w:p>
+      <w:pPr>
+        <w:pStyle w:val="Normal"/>
+        <w:rPr/>
+      </w:pPr>
+      <w:r>
+        <w:rPr/>
+        <w:t>分解成</w:t>
+      </w:r>
+      <w:r>
+        <w:rPr/>
+        <w:t>K(k-1)/2</w:t>
+      </w:r>
+      <w:r>
+        <w:rPr/>
+        <w:t>个二类问题</w:t>
+      </w:r>
+      <w:r>
+        <w:rPr/>
+        <w:t>(yi, yj)</w:t>
+      </w:r>
+      <w:r>
+        <w:rPr/>
+        <w:t>，也称为</w:t>
+      </w:r>
+      <w:r>
+        <w:rPr/>
+        <w:t>1-1</w:t>
+      </w:r>
+      <w:r>
+        <w:rPr/>
+        <w:t>方法　</w:t>
+      </w:r>
+    </w:p>
+    <w:p>
+      <w:pPr>
+        <w:pStyle w:val="Normal"/>
+        <w:rPr/>
+      </w:pPr>
+      <w:r>
+        <w:rPr/>
+        <w:t>　（当为类</w:t>
+      </w:r>
+      <w:r>
+        <w:rPr/>
+        <w:t>(yi, yj)</w:t>
+      </w:r>
+      <w:r>
+        <w:rPr/>
+        <w:t>构建分类器，不属于</w:t>
+      </w:r>
+      <w:r>
+        <w:rPr/>
+        <w:t>yi or yj</w:t>
+      </w:r>
+      <w:r>
+        <w:rPr/>
+        <w:t>的样本忽略）</w:t>
+      </w:r>
+    </w:p>
+    <w:p>
+      <w:pPr>
+        <w:pStyle w:val="Normal"/>
+        <w:rPr/>
+      </w:pPr>
+      <w:r>
+        <w:rPr/>
+        <w:t>最终通过组合所有二元分类器的预测对检验实例分类。组合预测的典型做法是使用投票表决，将检验样本指派到得票最多的类</w:t>
+      </w:r>
+    </w:p>
+    <w:p>
+      <w:pPr>
+        <w:pStyle w:val="Normal"/>
+        <w:rPr/>
+      </w:pPr>
+      <w:r>
+        <w:rPr/>
+        <w:t>纠错输出编码</w:t>
+      </w:r>
+      <w:r>
+        <w:rPr/>
+        <w:t>error-correcting output coding, ECOC</w:t>
+      </w:r>
+    </w:p>
+    <w:p>
+      <w:pPr>
+        <w:pStyle w:val="Normal"/>
+        <w:rPr/>
+      </w:pPr>
+      <w:r>
+        <w:rPr/>
+        <w:t>受信息理论中通过噪声信道发送信息的启发。其基本思想是借助于代码字向传输信息中增加一些冗余，从而使得接收方能发现接收信息中的一些错误，而且如果错误量很少，还可能恢复原始信息。</w:t>
+      </w:r>
+    </w:p>
+    <w:p>
+      <w:pPr>
+        <w:pStyle w:val="Normal"/>
+        <w:rPr/>
+      </w:pPr>
+      <w:r>
+        <w:rPr/>
+        <w:t>对于多类学习，每个类</w:t>
+      </w:r>
+      <w:r>
+        <w:rPr/>
+        <w:t>yi</w:t>
+      </w:r>
+      <w:r>
+        <w:rPr/>
+        <w:t>用一个长度为</w:t>
+      </w:r>
+      <w:r>
+        <w:rPr/>
+        <w:t>n</w:t>
+      </w:r>
+      <w:r>
+        <w:rPr/>
+        <w:t>的唯一位串来表示，称为它的代码字。然后训练</w:t>
+      </w:r>
+      <w:r>
+        <w:rPr/>
+        <w:t>n</w:t>
+      </w:r>
+      <w:r>
+        <w:rPr/>
+        <w:t>个二元分类器，预测代码字串的每个二进位。检验实例的预测类由这样的代码字给出，该代码字到二元分类器产生的代码字海明距离最近。（两个位串之间的海明距离是它们的不同的二进位的数目）</w:t>
+      </w:r>
+    </w:p>
+    <w:p>
+      <w:pPr>
+        <w:pStyle w:val="Normal"/>
+        <w:rPr/>
+      </w:pPr>
+      <w:r>
+        <w:rPr/>
+        <w:t>关键是：如何为不同的类设计合适的代码字集合？</w:t>
+      </w:r>
+    </w:p>
+    <w:p>
+      <w:pPr>
+        <w:pStyle w:val="Normal"/>
+        <w:rPr/>
+      </w:pPr>
+      <w:r>
+        <w:rPr/>
+        <w:t>对于通信任务，代码字应该最大化各行之间的海明距离，使得纠错可以进行。</w:t>
+      </w:r>
+    </w:p>
+    <w:p>
+      <w:pPr>
+        <w:pStyle w:val="Normal"/>
+        <w:rPr/>
+      </w:pPr>
+      <w:r>
+        <w:rPr/>
+        <w:t>对于多类学习要求，将代码字列向和行向的距离很好地分开。较大的列向距离可以确保二元分类器是相互独立的。</w:t>
+      </w:r>
+    </w:p>
+    <w:tbl>
+      <w:tblPr>
+        <w:tblW w:w="8306" w:type="dxa"/>
+        <w:jc w:val="left"/>
+        <w:tblInd w:w="53" w:type="dxa"/>
+        <w:tblBorders>
+          <w:top w:val="single" w:sz="2" w:space="0" w:color="000001"/>
+          <w:left w:val="single" w:sz="2" w:space="0" w:color="000001"/>
+          <w:bottom w:val="single" w:sz="2" w:space="0" w:color="000001"/>
+          <w:insideH w:val="single" w:sz="2" w:space="0" w:color="000001"/>
+        </w:tblBorders>
+        <w:tblCellMar>
+          <w:top w:w="55" w:type="dxa"/>
+          <w:left w:w="51" w:type="dxa"/>
+          <w:bottom w:w="55" w:type="dxa"/>
+          <w:right w:w="55" w:type="dxa"/>
+        </w:tblCellMar>
+      </w:tblPr>
+      <w:tblGrid>
+        <w:gridCol w:w="4153"/>
+        <w:gridCol w:w="4152"/>
+      </w:tblGrid>
+      <w:tr>
+        <w:trPr/>
+        <w:tc>
+          <w:tcPr>
+            <w:tcW w:w="4153" w:type="dxa"/>
+            <w:tcBorders>
+              <w:top w:val="single" w:sz="2" w:space="0" w:color="000001"/>
+              <w:left w:val="single" w:sz="2" w:space="0" w:color="000001"/>
+              <w:bottom w:val="single" w:sz="2" w:space="0" w:color="000001"/>
+              <w:insideH w:val="single" w:sz="2" w:space="0" w:color="000001"/>
+            </w:tcBorders>
+            <w:shd w:fill="auto" w:val="clear"/>
+            <w:tcMar>
+              <w:left w:w="51" w:type="dxa"/>
+            </w:tcMar>
+          </w:tcPr>
+          <w:p>
+            <w:pPr>
+              <w:pStyle w:val="TableContents"/>
+              <w:rPr/>
+            </w:pPr>
+            <w:r>
+              <w:rPr/>
+              <w:t>类</w:t>
+            </w:r>
+          </w:p>
+        </w:tc>
+        <w:tc>
+          <w:tcPr>
+            <w:tcW w:w="4152" w:type="dxa"/>
+            <w:tcBorders>
+              <w:top w:val="single" w:sz="2" w:space="0" w:color="000001"/>
+              <w:left w:val="single" w:sz="2" w:space="0" w:color="000001"/>
+              <w:bottom w:val="single" w:sz="2" w:space="0" w:color="000001"/>
+              <w:right w:val="single" w:sz="2" w:space="0" w:color="000001"/>
+              <w:insideH w:val="single" w:sz="2" w:space="0" w:color="000001"/>
+              <w:insideV w:val="single" w:sz="2" w:space="0" w:color="000001"/>
+            </w:tcBorders>
+            <w:shd w:fill="auto" w:val="clear"/>
+            <w:tcMar>
+              <w:left w:w="51" w:type="dxa"/>
+            </w:tcMar>
+          </w:tcPr>
+          <w:p>
+            <w:pPr>
+              <w:pStyle w:val="TableContents"/>
+              <w:rPr/>
+            </w:pPr>
+            <w:r>
+              <w:rPr/>
+              <w:t>代码字</w:t>
+            </w:r>
+          </w:p>
+        </w:tc>
+      </w:tr>
+      <w:tr>
+        <w:trPr/>
+        <w:tc>
+          <w:tcPr>
+            <w:tcW w:w="4153" w:type="dxa"/>
+            <w:tcBorders>
+              <w:top w:val="single" w:sz="2" w:space="0" w:color="000001"/>
+              <w:left w:val="single" w:sz="2" w:space="0" w:color="000001"/>
+              <w:bottom w:val="single" w:sz="2" w:space="0" w:color="000001"/>
+              <w:insideH w:val="single" w:sz="2" w:space="0" w:color="000001"/>
+            </w:tcBorders>
+            <w:shd w:fill="auto" w:val="clear"/>
+            <w:tcMar>
+              <w:left w:w="51" w:type="dxa"/>
+            </w:tcMar>
+          </w:tcPr>
+          <w:p>
+            <w:pPr>
+              <w:pStyle w:val="TableContents"/>
+              <w:rPr/>
+            </w:pPr>
+            <w:r>
+              <w:rPr/>
+              <w:t>y1</w:t>
+            </w:r>
+          </w:p>
+        </w:tc>
+        <w:tc>
+          <w:tcPr>
+            <w:tcW w:w="4152" w:type="dxa"/>
+            <w:tcBorders>
+              <w:top w:val="single" w:sz="2" w:space="0" w:color="000001"/>
+              <w:left w:val="single" w:sz="2" w:space="0" w:color="000001"/>
+              <w:bottom w:val="single" w:sz="2" w:space="0" w:color="000001"/>
+              <w:right w:val="single" w:sz="2" w:space="0" w:color="000001"/>
+              <w:insideH w:val="single" w:sz="2" w:space="0" w:color="000001"/>
+              <w:insideV w:val="single" w:sz="2" w:space="0" w:color="000001"/>
+            </w:tcBorders>
+            <w:shd w:fill="auto" w:val="clear"/>
+            <w:tcMar>
+              <w:left w:w="51" w:type="dxa"/>
+            </w:tcMar>
+          </w:tcPr>
+          <w:p>
+            <w:pPr>
+              <w:pStyle w:val="TableContents"/>
+              <w:rPr/>
+            </w:pPr>
+            <w:r>
+              <w:rPr/>
+              <w:t>1 1 1 1 1</w:t>
+            </w:r>
+          </w:p>
+        </w:tc>
+      </w:tr>
+      <w:tr>
+        <w:trPr/>
+        <w:tc>
+          <w:tcPr>
+            <w:tcW w:w="4153" w:type="dxa"/>
+            <w:tcBorders>
+              <w:top w:val="single" w:sz="2" w:space="0" w:color="000001"/>
+              <w:left w:val="single" w:sz="2" w:space="0" w:color="000001"/>
+              <w:bottom w:val="single" w:sz="2" w:space="0" w:color="000001"/>
+              <w:insideH w:val="single" w:sz="2" w:space="0" w:color="000001"/>
+            </w:tcBorders>
+            <w:shd w:fill="auto" w:val="clear"/>
+            <w:tcMar>
+              <w:left w:w="51" w:type="dxa"/>
+            </w:tcMar>
+          </w:tcPr>
+          <w:p>
+            <w:pPr>
+              <w:pStyle w:val="TableContents"/>
+              <w:rPr/>
+            </w:pPr>
+            <w:r>
+              <w:rPr/>
+              <w:t>y2</w:t>
+            </w:r>
+          </w:p>
+        </w:tc>
+        <w:tc>
+          <w:tcPr>
+            <w:tcW w:w="4152" w:type="dxa"/>
+            <w:tcBorders>
+              <w:top w:val="single" w:sz="2" w:space="0" w:color="000001"/>
+              <w:left w:val="single" w:sz="2" w:space="0" w:color="000001"/>
+              <w:bottom w:val="single" w:sz="2" w:space="0" w:color="000001"/>
+              <w:right w:val="single" w:sz="2" w:space="0" w:color="000001"/>
+              <w:insideH w:val="single" w:sz="2" w:space="0" w:color="000001"/>
+              <w:insideV w:val="single" w:sz="2" w:space="0" w:color="000001"/>
+            </w:tcBorders>
+            <w:shd w:fill="auto" w:val="clear"/>
+            <w:tcMar>
+              <w:left w:w="51" w:type="dxa"/>
+            </w:tcMar>
+          </w:tcPr>
+          <w:p>
+            <w:pPr>
+              <w:pStyle w:val="TableContents"/>
+              <w:rPr/>
+            </w:pPr>
+            <w:r>
+              <w:rPr/>
+              <w:t>0 0 0 1 1</w:t>
+            </w:r>
+          </w:p>
+        </w:tc>
+      </w:tr>
+      <w:tr>
+        <w:trPr/>
+        <w:tc>
+          <w:tcPr>
+            <w:tcW w:w="4153" w:type="dxa"/>
+            <w:tcBorders>
+              <w:top w:val="single" w:sz="2" w:space="0" w:color="000001"/>
+              <w:left w:val="single" w:sz="2" w:space="0" w:color="000001"/>
+              <w:bottom w:val="single" w:sz="2" w:space="0" w:color="000001"/>
+              <w:insideH w:val="single" w:sz="2" w:space="0" w:color="000001"/>
+            </w:tcBorders>
+            <w:shd w:fill="auto" w:val="clear"/>
+            <w:tcMar>
+              <w:left w:w="51" w:type="dxa"/>
+            </w:tcMar>
+          </w:tcPr>
+          <w:p>
+            <w:pPr>
+              <w:pStyle w:val="TableContents"/>
+              <w:rPr/>
+            </w:pPr>
+            <w:r>
+              <w:rPr/>
+              <w:t>y3</w:t>
+            </w:r>
+          </w:p>
+        </w:tc>
+        <w:tc>
+          <w:tcPr>
+            <w:tcW w:w="4152" w:type="dxa"/>
+            <w:tcBorders>
+              <w:top w:val="single" w:sz="2" w:space="0" w:color="000001"/>
+              <w:left w:val="single" w:sz="2" w:space="0" w:color="000001"/>
+              <w:bottom w:val="single" w:sz="2" w:space="0" w:color="000001"/>
+              <w:right w:val="single" w:sz="2" w:space="0" w:color="000001"/>
+              <w:insideH w:val="single" w:sz="2" w:space="0" w:color="000001"/>
+              <w:insideV w:val="single" w:sz="2" w:space="0" w:color="000001"/>
+            </w:tcBorders>
+            <w:shd w:fill="auto" w:val="clear"/>
+            <w:tcMar>
+              <w:left w:w="51" w:type="dxa"/>
+            </w:tcMar>
+          </w:tcPr>
+          <w:p>
+            <w:pPr>
+              <w:pStyle w:val="TableContents"/>
+              <w:rPr/>
+            </w:pPr>
+            <w:r>
+              <w:rPr/>
+              <w:t xml:space="preserve">1 1 1 0 0 </w:t>
+            </w:r>
+          </w:p>
+        </w:tc>
+      </w:tr>
+    </w:tbl>
+    <w:p>
+      <w:pPr>
+        <w:pStyle w:val="Normal"/>
+        <w:rPr/>
+      </w:pPr>
+      <w:r>
+        <w:rPr/>
+      </w:r>
+    </w:p>
+    <w:p>
+      <w:pPr>
+        <w:pStyle w:val="Normal"/>
+        <w:rPr/>
+      </w:pPr>
+      <w:r>
+        <w:rPr/>
+        <w:t>文献：稀有类，不平衡数据集，代价敏感学习，多类学习</w:t>
+      </w:r>
+    </w:p>
+    <w:p>
+      <w:pPr>
+        <w:pStyle w:val="Normal"/>
+        <w:rPr/>
+      </w:pPr>
+      <w:r>
+        <w:rPr/>
+      </w:r>
+    </w:p>
+    <w:p>
+      <w:pPr>
+        <w:pStyle w:val="Normal"/>
+        <w:rPr/>
+      </w:pPr>
+      <w:r>
+        <w:rPr/>
+        <w:t>《</w:t>
+      </w:r>
+      <w:r>
+        <w:rPr/>
+        <w:t>Python</w:t>
+      </w:r>
+      <w:r>
+        <w:rPr/>
+        <w:t>数据科学指南》</w:t>
+      </w:r>
+    </w:p>
+    <w:p>
+      <w:pPr>
+        <w:pStyle w:val="Normal"/>
+        <w:rPr/>
+      </w:pPr>
+      <w:r>
+        <w:rPr/>
+        <w:t>词频统计</w:t>
+      </w:r>
+    </w:p>
+    <w:p>
+      <w:pPr>
+        <w:pStyle w:val="Normal"/>
+        <w:rPr/>
+      </w:pPr>
+      <w:r>
+        <w:rPr/>
+        <w:t>from collections import Counter</w:t>
+      </w:r>
+    </w:p>
+    <w:p>
+      <w:pPr>
+        <w:pStyle w:val="Normal"/>
+        <w:rPr/>
+      </w:pPr>
+      <w:r>
+        <w:rPr/>
+        <w:t>sentence = “I am qzlin”</w:t>
+      </w:r>
+    </w:p>
+    <w:p>
+      <w:pPr>
+        <w:pStyle w:val="Normal"/>
+        <w:rPr/>
+      </w:pPr>
+      <w:r>
+        <w:rPr/>
+        <w:t>words = sentence.split()</w:t>
+      </w:r>
+    </w:p>
+    <w:p>
+      <w:pPr>
+        <w:pStyle w:val="Normal"/>
+        <w:rPr/>
+      </w:pPr>
+      <w:r>
+        <w:rPr/>
+        <w:t>word_count = Counter(words)</w:t>
+      </w:r>
+    </w:p>
+    <w:p>
+      <w:pPr>
+        <w:pStyle w:val="Normal"/>
+        <w:rPr/>
+      </w:pPr>
+      <w:r>
+        <w:rPr/>
+      </w:r>
+    </w:p>
+    <w:p>
+      <w:pPr>
+        <w:pStyle w:val="Normal"/>
+        <w:rPr/>
+      </w:pPr>
+      <w:r>
+        <w:rPr/>
+        <w:t>在程序中使用</w:t>
+      </w:r>
+      <w:r>
+        <w:rPr/>
+        <w:t>json</w:t>
+      </w:r>
+      <w:r>
+        <w:rPr/>
+        <w:t>在模块间传送信息，字典就是最适合的数据类型。</w:t>
+      </w:r>
+      <w:r>
+        <w:rPr/>
+        <w:t>Json ↔ dictionary</w:t>
+      </w:r>
+    </w:p>
+    <w:p>
+      <w:pPr>
+        <w:pStyle w:val="Normal"/>
+        <w:rPr/>
+      </w:pPr>
+      <w:r>
+        <w:rPr/>
+        <w:t>在机器学习程序开发中，常常有不同模块生成不同的特征值，此时使用元组串联是一个很好的选择</w:t>
+      </w:r>
+    </w:p>
+    <w:p>
+      <w:pPr>
+        <w:pStyle w:val="Normal"/>
+        <w:rPr/>
+      </w:pPr>
+      <w:r>
+        <w:rPr/>
+      </w:r>
+    </w:p>
+    <w:p>
+      <w:pPr>
+        <w:pStyle w:val="Normal"/>
+        <w:rPr/>
+      </w:pPr>
+      <w:r>
+        <w:rPr/>
+      </w:r>
+    </w:p>
+    <w:p>
+      <w:pPr>
+        <w:pStyle w:val="Normal"/>
+        <w:rPr/>
+      </w:pPr>
+      <w:r>
+        <w:rPr/>
+      </w:r>
+    </w:p>
+    <w:p>
+      <w:pPr>
+        <w:pStyle w:val="Normal"/>
+        <w:rPr/>
+      </w:pPr>
+      <w:r>
+        <w:rPr/>
+      </w:r>
+    </w:p>
+    <w:p>
+      <w:pPr>
+        <w:pStyle w:val="Normal"/>
+        <w:rPr/>
+      </w:pPr>
+      <w:r>
+        <w:rPr/>
+      </w:r>
+    </w:p>
+    <w:p>
+      <w:pPr>
+        <w:pStyle w:val="Normal"/>
+        <w:rPr/>
+      </w:pPr>
+      <w:r>
+        <w:rPr/>
+      </w:r>
+    </w:p>
+    <w:p>
+      <w:pPr>
+        <w:pStyle w:val="Normal"/>
         <w:rPr/>
       </w:pPr>
       <w:r>
@@ -12219,10 +14072,10 @@
         <w:pStyle w:val="Heading3"/>
         <w:rPr/>
       </w:pPr>
-      <w:bookmarkStart w:id="32" w:name="_Toc479601631"/>
-      <w:bookmarkStart w:id="33" w:name="_Toc475457816"/>
+      <w:bookmarkStart w:id="32" w:name="_Toc475457816"/>
+      <w:bookmarkStart w:id="33" w:name="_Toc479601631"/>
+      <w:bookmarkEnd w:id="32"/>
       <w:bookmarkEnd w:id="33"/>
-      <w:bookmarkEnd w:id="32"/>
       <w:r>
         <w:rPr/>
         <w:t>numPy</w:t>
@@ -12573,7 +14426,15 @@
       </w:pPr>
       <w:r>
         <w:rPr/>
-        <w:t>np.logspace(start=0, stop=2, num=20)</w:t>
+        <w:t xml:space="preserve">np.logspace(start=0, stop=2, num=20, </w:t>
+      </w:r>
+      <w:r>
+        <w:rPr/>
+        <w:t>base=10.0</w:t>
+      </w:r>
+      <w:r>
+        <w:rPr/>
+        <w:t>)</w:t>
         <w:tab/>
         <w:t>#</w:t>
       </w:r>
@@ -12619,7 +14480,47 @@
       </w:pPr>
       <w:r>
         <w:rPr/>
-        <w:t xml:space="preserve">np.eye(2) </w:t>
+        <w:t>np.eye(</w:t>
+      </w:r>
+      <w:r>
+        <w:rPr/>
+        <w:t>N=3, k=0</w:t>
+      </w:r>
+      <w:r>
+        <w:rPr/>
+        <w:t xml:space="preserve">), </w:t>
+      </w:r>
+      <w:r>
+        <w:rPr/>
+        <w:t>正对角阵</w:t>
+      </w:r>
+      <w:r>
+        <w:rPr/>
+        <w:t xml:space="preserve">, </w:t>
+      </w:r>
+      <w:r>
+        <w:rPr/>
+        <w:t>k</w:t>
+      </w:r>
+      <w:r>
+        <w:rPr/>
+        <w:t>指定对角线，</w:t>
+      </w:r>
+      <w:r>
+        <w:rPr/>
+        <w:t>k=1</w:t>
+      </w:r>
+      <w:r>
+        <w:rPr/>
+        <w:t>指定正对角线向上平移</w:t>
+      </w:r>
+      <w:r>
+        <w:rPr/>
+        <w:t>1</w:t>
+      </w:r>
+      <w:r>
+        <w:rPr/>
+        <w:t xml:space="preserve"> </w:t>
       </w:r>
     </w:p>
     <w:p>
@@ -13806,6 +15707,7 @@
           <w:rPr>
             <w:webHidden/>
             <w:rStyle w:val="InternetLink"/>
+            <w:vanish/>
           </w:rPr>
           <w:t>http://scikit-image.org/docs/stable/</w:t>
         </w:r>
@@ -13873,6 +15775,7 @@
           <w:rPr>
             <w:webHidden/>
             <w:rStyle w:val="InternetLink"/>
+            <w:vanish/>
           </w:rPr>
           <w:t>http://scikit-image.org/docs/stable/auto_examples/index.html</w:t>
         </w:r>
@@ -13902,6 +15805,7 @@
           <w:rPr>
             <w:webHidden/>
             <w:rStyle w:val="InternetLink"/>
+            <w:vanish/>
           </w:rPr>
           <w:t>http://scikit-image.org/docs/stable/user_guide.html</w:t>
         </w:r>
@@ -14748,6 +16652,7 @@
           <w:rPr>
             <w:webHidden/>
             <w:rStyle w:val="InternetLink"/>
+            <w:vanish/>
           </w:rPr>
           <w:t>http://simplecv.org/</w:t>
         </w:r>
@@ -16185,6 +18090,49 @@
       </w:pPr>
       <w:r>
         <w:rPr/>
+        <w:t>箱须图</w:t>
+      </w:r>
+    </w:p>
+    <w:p>
+      <w:pPr>
+        <w:pStyle w:val="Normal"/>
+        <w:rPr/>
+      </w:pPr>
+      <w:r>
+        <w:rPr/>
+        <w:t>以列为变量，展示四分位和</w:t>
+      </w:r>
+      <w:r>
+        <w:rPr/>
+        <w:t>outlier</w:t>
+      </w:r>
+    </w:p>
+    <w:p>
+      <w:pPr>
+        <w:pStyle w:val="Normal"/>
+        <w:rPr/>
+      </w:pPr>
+      <w:r>
+        <w:rPr/>
+        <w:t>plt.boxplot(x)</w:t>
+      </w:r>
+    </w:p>
+    <w:p>
+      <w:pPr>
+        <w:pStyle w:val="Normal"/>
+        <w:rPr/>
+      </w:pPr>
+      <w:r>
+        <w:rPr/>
+      </w:r>
+    </w:p>
+    <w:p>
+      <w:pPr>
+        <w:pStyle w:val="Normal"/>
+        <w:rPr/>
+      </w:pPr>
+      <w:r>
+        <w:rPr/>
         <w:t>散点图</w:t>
       </w:r>
     </w:p>
@@ -16197,6 +18145,18 @@
         <w:rPr/>
         <w:t>将两变量以点的形式画在一个平面上，可以帮助找出两个变量之间的关系。如果要表示分组和簇，散点图非常有效</w:t>
       </w:r>
+      <w:r>
+        <w:rPr/>
+        <w:t xml:space="preserve">, </w:t>
+      </w:r>
+      <w:r>
+        <w:rPr/>
+        <w:t>c</w:t>
+      </w:r>
+      <w:r>
+        <w:rPr/>
+        <w:t>顔色参数，每个标签对应着一个唯一的顔色</w:t>
+      </w:r>
     </w:p>
     <w:p>
       <w:pPr>
@@ -16263,6 +18223,55 @@
       </w:pPr>
       <w:r>
         <w:rPr/>
+        <w:t>热图</w:t>
+      </w:r>
+    </w:p>
+    <w:p>
+      <w:pPr>
+        <w:pStyle w:val="Normal"/>
+        <w:rPr/>
+      </w:pPr>
+      <w:r>
+        <w:rPr/>
+        <w:t>x = np.random.normal(loc=0.5, scale=0.2, size=(10,10))</w:t>
+      </w:r>
+    </w:p>
+    <w:p>
+      <w:pPr>
+        <w:pStyle w:val="Normal"/>
+        <w:rPr/>
+      </w:pPr>
+      <w:r>
+        <w:rPr/>
+        <w:t>plt.pcolor(x)</w:t>
+      </w:r>
+    </w:p>
+    <w:p>
+      <w:pPr>
+        <w:pStyle w:val="Normal"/>
+        <w:rPr/>
+      </w:pPr>
+      <w:r>
+        <w:rPr/>
+        <w:t>plt.colorbar()</w:t>
+      </w:r>
+    </w:p>
+    <w:p>
+      <w:pPr>
+        <w:pStyle w:val="Normal"/>
+        <w:rPr/>
+      </w:pPr>
+      <w:r>
+        <w:rPr/>
+      </w:r>
+    </w:p>
+    <w:p>
+      <w:pPr>
+        <w:pStyle w:val="Normal"/>
+        <w:rPr/>
+      </w:pPr>
+      <w:r>
+        <w:rPr/>
         <w:t>#</w:t>
       </w:r>
       <w:r>
@@ -16279,12 +18288,470 @@
         <w:rPr/>
         <w:t>plt.imshow(data, cmap=plt.cm.gray, interpolation='nearest')</w:t>
       </w:r>
+    </w:p>
+    <w:p>
+      <w:pPr>
+        <w:pStyle w:val="Normal"/>
+        <w:rPr/>
+      </w:pPr>
+      <w:r>
+        <w:rPr/>
+      </w:r>
+    </w:p>
+    <w:p>
+      <w:pPr>
+        <w:pStyle w:val="Normal"/>
+        <w:rPr/>
+      </w:pPr>
+      <w:r>
+        <w:rPr/>
+        <w:t>plt.close(‘all’)</w:t>
+        <w:tab/>
+      </w:r>
+      <w:r>
+        <w:rPr/>
+        <w:t>关闭所有图</w:t>
+      </w:r>
+    </w:p>
+    <w:p>
+      <w:pPr>
+        <w:pStyle w:val="Normal"/>
+        <w:rPr/>
+      </w:pPr>
       <w:r>
         <w:rPr>
           <w:rStyle w:val="InternetLink"/>
           <w:vanish/>
         </w:rPr>
-        <w:t>http://matplotlib.org/users/mathtext.html</w:t>
+        <w:t>x = np.random.normal(loc=0.5, scale=0.2, size=(10,10))</w:t>
+      </w:r>
+    </w:p>
+    <w:p>
+      <w:pPr>
+        <w:pStyle w:val="Normal"/>
+        <w:rPr/>
+      </w:pPr>
+      <w:r>
+        <w:rPr>
+          <w:rStyle w:val="InternetLink"/>
+          <w:vanish/>
+        </w:rPr>
+        <w:t>plt.figure()</w:t>
+      </w:r>
+    </w:p>
+    <w:p>
+      <w:pPr>
+        <w:pStyle w:val="Normal"/>
+        <w:rPr/>
+      </w:pPr>
+      <w:r>
+        <w:rPr>
+          <w:rStyle w:val="InternetLink"/>
+          <w:vanish/>
+        </w:rPr>
+        <w:t>plt.pcolor(x)</w:t>
+      </w:r>
+    </w:p>
+    <w:p>
+      <w:pPr>
+        <w:pStyle w:val="Normal"/>
+        <w:rPr/>
+      </w:pPr>
+      <w:r>
+        <w:rPr>
+          <w:rStyle w:val="InternetLink"/>
+          <w:vanish/>
+        </w:rPr>
+        <w:t>plt.colorbar()</w:t>
+      </w:r>
+    </w:p>
+    <w:p>
+      <w:pPr>
+        <w:pStyle w:val="Normal"/>
+        <w:rPr/>
+      </w:pPr>
+      <w:r>
+        <w:rPr>
+          <w:rStyle w:val="InternetLink"/>
+          <w:vanish/>
+        </w:rPr>
+        <w:t>x = np.random.normal(loc=0.5, scale=0.2, size=(10,10))</w:t>
+      </w:r>
+    </w:p>
+    <w:p>
+      <w:pPr>
+        <w:pStyle w:val="Normal"/>
+        <w:rPr/>
+      </w:pPr>
+      <w:r>
+        <w:rPr>
+          <w:rStyle w:val="InternetLink"/>
+          <w:vanish/>
+        </w:rPr>
+        <w:t>plt.figure()</w:t>
+      </w:r>
+    </w:p>
+    <w:p>
+      <w:pPr>
+        <w:pStyle w:val="Normal"/>
+        <w:rPr/>
+      </w:pPr>
+      <w:r>
+        <w:rPr>
+          <w:rStyle w:val="InternetLink"/>
+          <w:vanish/>
+        </w:rPr>
+        <w:t>plt.pcolor(x)</w:t>
+      </w:r>
+    </w:p>
+    <w:p>
+      <w:pPr>
+        <w:pStyle w:val="Normal"/>
+        <w:rPr/>
+      </w:pPr>
+      <w:r>
+        <w:rPr>
+          <w:rStyle w:val="InternetLink"/>
+          <w:vanish/>
+        </w:rPr>
+        <w:t>plt.colorbar()</w:t>
+      </w:r>
+    </w:p>
+    <w:p>
+      <w:pPr>
+        <w:pStyle w:val="Normal"/>
+        <w:rPr/>
+      </w:pPr>
+      <w:r>
+        <w:rPr/>
+      </w:r>
+    </w:p>
+    <w:p>
+      <w:pPr>
+        <w:pStyle w:val="Normal"/>
+        <w:rPr/>
+      </w:pPr>
+      <w:r>
+        <w:rPr/>
+      </w:r>
+    </w:p>
+    <w:p>
+      <w:pPr>
+        <w:pStyle w:val="Normal"/>
+        <w:rPr/>
+      </w:pPr>
+      <w:r>
+        <w:rPr/>
+      </w:r>
+    </w:p>
+    <w:p>
+      <w:pPr>
+        <w:pStyle w:val="Normal"/>
+        <w:rPr/>
+      </w:pPr>
+      <w:r>
+        <w:rPr/>
+        <w:t>plt.axhline(perc_25, label=’25</w:t>
+      </w:r>
+      <w:r>
+        <w:rPr>
+          <w:vertAlign w:val="superscript"/>
+        </w:rPr>
+        <w:t>th</w:t>
+      </w:r>
+      <w:r>
+        <w:rPr/>
+        <w:t xml:space="preserve"> perc’, c=’r’)</w:t>
+        <w:tab/>
+        <w:tab/>
+      </w:r>
+      <w:r>
+        <w:rPr/>
+        <w:t>画水平线</w:t>
+      </w:r>
+    </w:p>
+    <w:p>
+      <w:pPr>
+        <w:pStyle w:val="Normal"/>
+        <w:rPr/>
+      </w:pPr>
+      <w:r>
+        <w:rPr/>
+      </w:r>
+    </w:p>
+    <w:p>
+      <w:pPr>
+        <w:pStyle w:val="Normal"/>
+        <w:rPr/>
+      </w:pPr>
+      <w:r>
+        <w:rPr/>
+        <w:t>graphviz</w:t>
+      </w:r>
+    </w:p>
+    <w:p>
+      <w:pPr>
+        <w:pStyle w:val="Normal"/>
+        <w:rPr/>
+      </w:pPr>
+      <w:r>
+        <w:rPr/>
+        <w:t>$sudo apt-get update</w:t>
+      </w:r>
+    </w:p>
+    <w:p>
+      <w:pPr>
+        <w:pStyle w:val="Normal"/>
+        <w:rPr/>
+      </w:pPr>
+      <w:r>
+        <w:rPr/>
+        <w:t>$sudo apt-get install graphviz</w:t>
+      </w:r>
+    </w:p>
+    <w:p>
+      <w:pPr>
+        <w:pStyle w:val="Normal"/>
+        <w:rPr/>
+      </w:pPr>
+      <w:r>
+        <w:rPr/>
+        <w:t>$pip install graphviz</w:t>
+      </w:r>
+    </w:p>
+    <w:p>
+      <w:pPr>
+        <w:pStyle w:val="PreformattedText"/>
+        <w:rPr>
+          <w:rFonts w:ascii="Calibri" w:hAnsi="Calibri" w:eastAsia="宋体" w:cs=""/>
+          <w:color w:val="00000A"/>
+          <w:sz w:val="21"/>
+          <w:szCs w:val="22"/>
+          <w:lang w:val="en-US" w:eastAsia="zh-CN" w:bidi="ar-SA"/>
+        </w:rPr>
+      </w:pPr>
+      <w:r>
+        <w:rPr>
+          <w:rFonts w:eastAsia="宋体" w:cs=""/>
+          <w:b/>
+          <w:color w:val="00000A"/>
+          <w:sz w:val="21"/>
+          <w:szCs w:val="22"/>
+          <w:lang w:val="en-US" w:eastAsia="zh-CN" w:bidi="ar-SA"/>
+        </w:rPr>
+        <w:t xml:space="preserve">from </w:t>
+      </w:r>
+      <w:r>
+        <w:rPr>
+          <w:rFonts w:eastAsia="宋体" w:cs=""/>
+          <w:color w:val="00000A"/>
+          <w:sz w:val="21"/>
+          <w:szCs w:val="22"/>
+          <w:lang w:val="en-US" w:eastAsia="zh-CN" w:bidi="ar-SA"/>
+        </w:rPr>
+        <w:t xml:space="preserve">graphviz </w:t>
+      </w:r>
+      <w:r>
+        <w:rPr>
+          <w:rFonts w:eastAsia="宋体" w:cs=""/>
+          <w:b/>
+          <w:color w:val="00000A"/>
+          <w:sz w:val="21"/>
+          <w:szCs w:val="22"/>
+          <w:lang w:val="en-US" w:eastAsia="zh-CN" w:bidi="ar-SA"/>
+        </w:rPr>
+        <w:t xml:space="preserve">import </w:t>
+      </w:r>
+      <w:r>
+        <w:rPr>
+          <w:rFonts w:eastAsia="宋体" w:cs=""/>
+          <w:color w:val="00000A"/>
+          <w:sz w:val="21"/>
+          <w:szCs w:val="22"/>
+          <w:lang w:val="en-US" w:eastAsia="zh-CN" w:bidi="ar-SA"/>
+        </w:rPr>
+        <w:t>Digraph</w:t>
+      </w:r>
+    </w:p>
+    <w:p>
+      <w:pPr>
+        <w:pStyle w:val="PreformattedText"/>
+        <w:rPr>
+          <w:rFonts w:ascii="Calibri" w:hAnsi="Calibri" w:eastAsia="宋体" w:cs=""/>
+          <w:color w:val="00000A"/>
+          <w:sz w:val="21"/>
+          <w:szCs w:val="22"/>
+          <w:lang w:val="en-US" w:eastAsia="zh-CN" w:bidi="ar-SA"/>
+        </w:rPr>
+      </w:pPr>
+      <w:r>
+        <w:rPr>
+          <w:rFonts w:eastAsia="宋体" w:cs=""/>
+          <w:color w:val="00000A"/>
+          <w:sz w:val="21"/>
+          <w:szCs w:val="22"/>
+          <w:lang w:val="en-US" w:eastAsia="zh-CN" w:bidi="ar-SA"/>
+        </w:rPr>
+        <w:t>dot = Digraph(comment='The Round Table')</w:t>
+      </w:r>
+    </w:p>
+    <w:p>
+      <w:pPr>
+        <w:pStyle w:val="PreformattedText"/>
+        <w:rPr>
+          <w:rFonts w:ascii="Calibri" w:hAnsi="Calibri" w:eastAsia="宋体" w:cs=""/>
+          <w:color w:val="00000A"/>
+          <w:sz w:val="21"/>
+          <w:szCs w:val="22"/>
+          <w:lang w:val="en-US" w:eastAsia="zh-CN" w:bidi="ar-SA"/>
+        </w:rPr>
+      </w:pPr>
+      <w:r>
+        <w:rPr>
+          <w:rFonts w:eastAsia="宋体" w:cs=""/>
+          <w:color w:val="00000A"/>
+          <w:sz w:val="21"/>
+          <w:szCs w:val="22"/>
+          <w:lang w:val="en-US" w:eastAsia="zh-CN" w:bidi="ar-SA"/>
+        </w:rPr>
+        <w:t>dot.node('A', 'YongQin')</w:t>
+      </w:r>
+    </w:p>
+    <w:p>
+      <w:pPr>
+        <w:pStyle w:val="PreformattedText"/>
+        <w:rPr>
+          <w:rFonts w:ascii="Calibri" w:hAnsi="Calibri" w:eastAsia="宋体" w:cs=""/>
+          <w:color w:val="00000A"/>
+          <w:sz w:val="21"/>
+          <w:szCs w:val="22"/>
+          <w:lang w:val="en-US" w:eastAsia="zh-CN" w:bidi="ar-SA"/>
+        </w:rPr>
+      </w:pPr>
+      <w:r>
+        <w:rPr>
+          <w:rFonts w:eastAsia="宋体" w:cs=""/>
+          <w:color w:val="00000A"/>
+          <w:sz w:val="21"/>
+          <w:szCs w:val="22"/>
+          <w:lang w:val="en-US" w:eastAsia="zh-CN" w:bidi="ar-SA"/>
+        </w:rPr>
+        <w:t>dot.node('B', 'YinBin')</w:t>
+      </w:r>
+    </w:p>
+    <w:p>
+      <w:pPr>
+        <w:pStyle w:val="PreformattedText"/>
+        <w:rPr>
+          <w:rFonts w:ascii="Calibri" w:hAnsi="Calibri" w:eastAsia="宋体" w:cs=""/>
+          <w:color w:val="00000A"/>
+          <w:sz w:val="21"/>
+          <w:szCs w:val="22"/>
+          <w:lang w:val="en-US" w:eastAsia="zh-CN" w:bidi="ar-SA"/>
+        </w:rPr>
+      </w:pPr>
+      <w:r>
+        <w:rPr>
+          <w:rFonts w:eastAsia="宋体" w:cs=""/>
+          <w:color w:val="00000A"/>
+          <w:sz w:val="21"/>
+          <w:szCs w:val="22"/>
+          <w:lang w:val="en-US" w:eastAsia="zh-CN" w:bidi="ar-SA"/>
+        </w:rPr>
+        <w:t>dot.node('C', 'JunBo')</w:t>
+      </w:r>
+    </w:p>
+    <w:p>
+      <w:pPr>
+        <w:pStyle w:val="PreformattedText"/>
+        <w:rPr>
+          <w:rFonts w:ascii="Calibri" w:hAnsi="Calibri" w:eastAsia="宋体" w:cs=""/>
+          <w:color w:val="00000A"/>
+          <w:sz w:val="21"/>
+          <w:szCs w:val="22"/>
+          <w:lang w:val="en-US" w:eastAsia="zh-CN" w:bidi="ar-SA"/>
+        </w:rPr>
+      </w:pPr>
+      <w:r>
+        <w:rPr>
+          <w:rFonts w:eastAsia="宋体" w:cs=""/>
+          <w:color w:val="00000A"/>
+          <w:sz w:val="21"/>
+          <w:szCs w:val="22"/>
+          <w:lang w:val="en-US" w:eastAsia="zh-CN" w:bidi="ar-SA"/>
+        </w:rPr>
+        <w:t>dot.node('D', 'Choo')</w:t>
+      </w:r>
+    </w:p>
+    <w:p>
+      <w:pPr>
+        <w:pStyle w:val="PreformattedText"/>
+        <w:rPr>
+          <w:rFonts w:ascii="Calibri" w:hAnsi="Calibri" w:eastAsia="宋体" w:cs=""/>
+          <w:color w:val="00000A"/>
+          <w:sz w:val="21"/>
+          <w:szCs w:val="22"/>
+          <w:lang w:val="en-US" w:eastAsia="zh-CN" w:bidi="ar-SA"/>
+        </w:rPr>
+      </w:pPr>
+      <w:r>
+        <w:rPr>
+          <w:rFonts w:eastAsia="宋体" w:cs=""/>
+          <w:color w:val="00000A"/>
+          <w:sz w:val="21"/>
+          <w:szCs w:val="22"/>
+          <w:lang w:val="en-US" w:eastAsia="zh-CN" w:bidi="ar-SA"/>
+        </w:rPr>
+        <w:t>dot.edges(['AB', 'AC', 'AD'])</w:t>
+      </w:r>
+    </w:p>
+    <w:p>
+      <w:pPr>
+        <w:pStyle w:val="PreformattedText"/>
+        <w:rPr>
+          <w:rFonts w:ascii="Calibri" w:hAnsi="Calibri" w:eastAsia="宋体" w:cs=""/>
+          <w:color w:val="00000A"/>
+          <w:sz w:val="21"/>
+          <w:szCs w:val="22"/>
+          <w:lang w:val="en-US" w:eastAsia="zh-CN" w:bidi="ar-SA"/>
+        </w:rPr>
+      </w:pPr>
+      <w:r>
+        <w:rPr>
+          <w:rFonts w:eastAsia="宋体" w:cs=""/>
+          <w:color w:val="00000A"/>
+          <w:sz w:val="21"/>
+          <w:szCs w:val="22"/>
+          <w:lang w:val="en-US" w:eastAsia="zh-CN" w:bidi="ar-SA"/>
+        </w:rPr>
+        <w:t>dot.render('result.gv', view=True)</w:t>
+      </w:r>
+    </w:p>
+    <w:p>
+      <w:pPr>
+        <w:pStyle w:val="Normal"/>
+        <w:rPr/>
+      </w:pPr>
+      <w:r>
+        <w:rPr/>
+      </w:r>
+    </w:p>
+    <w:p>
+      <w:pPr>
+        <w:pStyle w:val="Normal"/>
+        <w:rPr/>
+      </w:pPr>
+      <w:r>
+        <w:rPr/>
+      </w:r>
+    </w:p>
+    <w:p>
+      <w:pPr>
+        <w:pStyle w:val="Normal"/>
+        <w:rPr/>
+      </w:pPr>
+      <w:r>
+        <w:rPr/>
       </w:r>
     </w:p>
     <w:p>
@@ -16306,6 +18773,44 @@
       </w:pPr>
       <w:r>
         <w:rPr/>
+        <w:t>预处理模块</w:t>
+      </w:r>
+    </w:p>
+    <w:p>
+      <w:pPr>
+        <w:pStyle w:val="Normal"/>
+        <w:rPr/>
+      </w:pPr>
+      <w:r>
+        <w:rPr/>
+        <w:t>from sklearn.preprocessing import Imputer</w:t>
+      </w:r>
+    </w:p>
+    <w:p>
+      <w:pPr>
+        <w:pStyle w:val="Normal"/>
+        <w:rPr/>
+      </w:pPr>
+      <w:r>
+        <w:rPr/>
+      </w:r>
+    </w:p>
+    <w:p>
+      <w:pPr>
+        <w:pStyle w:val="Normal"/>
+        <w:rPr/>
+      </w:pPr>
+      <w:r>
+        <w:rPr/>
+      </w:r>
+    </w:p>
+    <w:p>
+      <w:pPr>
+        <w:pStyle w:val="Normal"/>
+        <w:rPr/>
+      </w:pPr>
+      <w:r>
+        <w:rPr/>
         <w:t>#Loading an example dataset</w:t>
       </w:r>
     </w:p>
@@ -16572,10 +19077,10 @@
         <w:pStyle w:val="Heading3"/>
         <w:rPr/>
       </w:pPr>
-      <w:bookmarkStart w:id="39" w:name="_Toc479601635"/>
-      <w:bookmarkStart w:id="40" w:name="_Toc475457817"/>
+      <w:bookmarkStart w:id="39" w:name="_Toc475457817"/>
+      <w:bookmarkStart w:id="40" w:name="_Toc479601635"/>
+      <w:bookmarkEnd w:id="39"/>
       <w:bookmarkEnd w:id="40"/>
-      <w:bookmarkEnd w:id="39"/>
       <w:r>
         <w:rPr/>
         <w:t>scipy</w:t>
@@ -17364,6 +19869,91 @@
       <w:r>
         <w:rPr/>
         <w:t>data = stats.norm.rvs(loc=0, scale=1, size=1000)</w:t>
+      </w:r>
+    </w:p>
+    <w:p>
+      <w:pPr>
+        <w:pStyle w:val="Normal"/>
+        <w:rPr/>
+      </w:pPr>
+      <w:r>
+        <w:rPr/>
+      </w:r>
+    </w:p>
+    <w:p>
+      <w:pPr>
+        <w:pStyle w:val="Normal"/>
+        <w:rPr/>
+      </w:pPr>
+      <w:r>
+        <w:rPr/>
+        <w:t>perc_25 = np.percentile(y, 25)</w:t>
+        <w:tab/>
+        <w:tab/>
+      </w:r>
+      <w:r>
+        <w:rPr/>
+        <w:t>数据的百分位，第</w:t>
+      </w:r>
+      <w:r>
+        <w:rPr/>
+        <w:t>25</w:t>
+      </w:r>
+      <w:r>
+        <w:rPr/>
+        <w:t>位</w:t>
+      </w:r>
+    </w:p>
+    <w:p>
+      <w:pPr>
+        <w:pStyle w:val="Normal"/>
+        <w:rPr/>
+      </w:pPr>
+      <w:r>
+        <w:rPr/>
+        <w:t>np.percentile(y, 50)</w:t>
+      </w:r>
+    </w:p>
+    <w:p>
+      <w:pPr>
+        <w:pStyle w:val="Normal"/>
+        <w:rPr/>
+      </w:pPr>
+      <w:r>
+        <w:rPr/>
+        <w:t>np.mean(col), np.var(col), np.std(col), np.median(col)</w:t>
+      </w:r>
+    </w:p>
+    <w:p>
+      <w:pPr>
+        <w:pStyle w:val="Normal"/>
+        <w:rPr/>
+      </w:pPr>
+      <w:r>
+        <w:rPr/>
+        <w:t>stats.trim_mean(col, 0.1)</w:t>
+        <w:tab/>
+      </w:r>
+      <w:r>
+        <w:rPr/>
+        <w:t>将数据中最大和最小的</w:t>
+      </w:r>
+      <w:r>
+        <w:rPr/>
+        <w:t>10%</w:t>
+      </w:r>
+      <w:r>
+        <w:rPr/>
+        <w:t>截去，然后计算剩下的平均值</w:t>
+      </w:r>
+    </w:p>
+    <w:p>
+      <w:pPr>
+        <w:pStyle w:val="Normal"/>
+        <w:rPr/>
+      </w:pPr>
+      <w:r>
+        <w:rPr/>
       </w:r>
     </w:p>
     <w:p>
@@ -19662,10 +22252,10 @@
         <w:pStyle w:val="Heading3"/>
         <w:rPr/>
       </w:pPr>
-      <w:bookmarkStart w:id="46" w:name="_Toc479601636"/>
-      <w:bookmarkStart w:id="47" w:name="_Toc475457820"/>
+      <w:bookmarkStart w:id="46" w:name="_Toc475457820"/>
+      <w:bookmarkStart w:id="47" w:name="_Toc479601636"/>
+      <w:bookmarkEnd w:id="46"/>
       <w:bookmarkEnd w:id="47"/>
-      <w:bookmarkEnd w:id="46"/>
       <w:r>
         <w:rPr/>
         <w:t>SymPy</w:t>
@@ -20871,14 +23461,14 @@
         <w:pStyle w:val="Heading2"/>
         <w:rPr/>
       </w:pPr>
-      <w:bookmarkStart w:id="50" w:name="_Toc479601638"/>
-      <w:bookmarkStart w:id="51" w:name="_Toc453676332"/>
+      <w:bookmarkStart w:id="50" w:name="_Toc453676332"/>
+      <w:bookmarkStart w:id="51" w:name="_Toc479601638"/>
       <w:r>
         <w:rPr/>
         <w:t>《数据挖掘导论</w:t>
       </w:r>
+      <w:bookmarkEnd w:id="50"/>
       <w:bookmarkEnd w:id="51"/>
-      <w:bookmarkEnd w:id="50"/>
       <w:r>
         <w:rPr/>
         <w:t>》</w:t>
@@ -21182,10 +23772,10 @@
         <w:pStyle w:val="Heading3"/>
         <w:rPr/>
       </w:pPr>
-      <w:bookmarkStart w:id="52" w:name="_Toc479601639"/>
-      <w:bookmarkStart w:id="53" w:name="_Toc453676333"/>
+      <w:bookmarkStart w:id="52" w:name="_Toc453676333"/>
+      <w:bookmarkStart w:id="53" w:name="_Toc479601639"/>
+      <w:bookmarkEnd w:id="52"/>
       <w:bookmarkEnd w:id="53"/>
-      <w:bookmarkEnd w:id="52"/>
       <w:r>
         <w:rPr/>
         <w:t>数据</w:t>
@@ -23810,10 +26400,10 @@
         <w:pStyle w:val="Heading3"/>
         <w:rPr/>
       </w:pPr>
-      <w:bookmarkStart w:id="59" w:name="_Toc479601641"/>
-      <w:bookmarkStart w:id="60" w:name="_Toc453676338"/>
+      <w:bookmarkStart w:id="59" w:name="_Toc453676338"/>
+      <w:bookmarkStart w:id="60" w:name="_Toc479601641"/>
+      <w:bookmarkEnd w:id="59"/>
       <w:bookmarkEnd w:id="60"/>
-      <w:bookmarkEnd w:id="59"/>
       <w:r>
         <w:rPr/>
         <w:t>分类</w:t>
@@ -25697,10 +28287,10 @@
         <w:pStyle w:val="Heading3"/>
         <w:rPr/>
       </w:pPr>
-      <w:bookmarkStart w:id="62" w:name="_Toc479601642"/>
-      <w:bookmarkStart w:id="63" w:name="_Toc453676339"/>
+      <w:bookmarkStart w:id="62" w:name="_Toc453676339"/>
+      <w:bookmarkStart w:id="63" w:name="_Toc479601642"/>
+      <w:bookmarkEnd w:id="62"/>
       <w:bookmarkEnd w:id="63"/>
-      <w:bookmarkEnd w:id="62"/>
       <w:r>
         <w:rPr/>
         <w:t>关联分析</w:t>
@@ -25729,10 +28319,10 @@
         <w:pStyle w:val="Heading3"/>
         <w:rPr/>
       </w:pPr>
-      <w:bookmarkStart w:id="64" w:name="_Toc479601643"/>
-      <w:bookmarkStart w:id="65" w:name="_Toc453676340"/>
+      <w:bookmarkStart w:id="64" w:name="_Toc453676340"/>
+      <w:bookmarkStart w:id="65" w:name="_Toc479601643"/>
+      <w:bookmarkEnd w:id="64"/>
       <w:bookmarkEnd w:id="65"/>
-      <w:bookmarkEnd w:id="64"/>
       <w:r>
         <w:rPr/>
         <w:t>聚类</w:t>
@@ -25753,10 +28343,10 @@
         <w:pStyle w:val="Heading3"/>
         <w:rPr/>
       </w:pPr>
-      <w:bookmarkStart w:id="66" w:name="_Toc479601644"/>
-      <w:bookmarkStart w:id="67" w:name="_Toc453676341"/>
+      <w:bookmarkStart w:id="66" w:name="_Toc453676341"/>
+      <w:bookmarkStart w:id="67" w:name="_Toc479601644"/>
+      <w:bookmarkEnd w:id="66"/>
       <w:bookmarkEnd w:id="67"/>
-      <w:bookmarkEnd w:id="66"/>
       <w:r>
         <w:rPr/>
         <w:t>异常检测</w:t>
@@ -33066,6 +35656,116 @@
     </w:lvl>
   </w:abstractNum>
   <w:abstractNum w:abstractNumId="17">
+    <w:lvl w:ilvl="0">
+      <w:start w:val="1"/>
+      <w:numFmt w:val="decimal"/>
+      <w:lvlText w:val="%1."/>
+      <w:lvlJc w:val="left"/>
+      <w:pPr>
+        <w:tabs>
+          <w:tab w:val="num" w:pos="720"/>
+        </w:tabs>
+        <w:ind w:left="720" w:hanging="360"/>
+      </w:pPr>
+    </w:lvl>
+    <w:lvl w:ilvl="1">
+      <w:start w:val="1"/>
+      <w:numFmt w:val="decimal"/>
+      <w:lvlText w:val="%2."/>
+      <w:lvlJc w:val="left"/>
+      <w:pPr>
+        <w:tabs>
+          <w:tab w:val="num" w:pos="1080"/>
+        </w:tabs>
+        <w:ind w:left="1080" w:hanging="360"/>
+      </w:pPr>
+    </w:lvl>
+    <w:lvl w:ilvl="2">
+      <w:start w:val="1"/>
+      <w:numFmt w:val="decimal"/>
+      <w:lvlText w:val="%3."/>
+      <w:lvlJc w:val="left"/>
+      <w:pPr>
+        <w:tabs>
+          <w:tab w:val="num" w:pos="1440"/>
+        </w:tabs>
+        <w:ind w:left="1440" w:hanging="360"/>
+      </w:pPr>
+    </w:lvl>
+    <w:lvl w:ilvl="3">
+      <w:start w:val="1"/>
+      <w:numFmt w:val="decimal"/>
+      <w:lvlText w:val="%4."/>
+      <w:lvlJc w:val="left"/>
+      <w:pPr>
+        <w:tabs>
+          <w:tab w:val="num" w:pos="1800"/>
+        </w:tabs>
+        <w:ind w:left="1800" w:hanging="360"/>
+      </w:pPr>
+    </w:lvl>
+    <w:lvl w:ilvl="4">
+      <w:start w:val="1"/>
+      <w:numFmt w:val="decimal"/>
+      <w:lvlText w:val="%5."/>
+      <w:lvlJc w:val="left"/>
+      <w:pPr>
+        <w:tabs>
+          <w:tab w:val="num" w:pos="2160"/>
+        </w:tabs>
+        <w:ind w:left="2160" w:hanging="360"/>
+      </w:pPr>
+    </w:lvl>
+    <w:lvl w:ilvl="5">
+      <w:start w:val="1"/>
+      <w:numFmt w:val="decimal"/>
+      <w:lvlText w:val="%6."/>
+      <w:lvlJc w:val="left"/>
+      <w:pPr>
+        <w:tabs>
+          <w:tab w:val="num" w:pos="2520"/>
+        </w:tabs>
+        <w:ind w:left="2520" w:hanging="360"/>
+      </w:pPr>
+    </w:lvl>
+    <w:lvl w:ilvl="6">
+      <w:start w:val="1"/>
+      <w:numFmt w:val="decimal"/>
+      <w:lvlText w:val="%7."/>
+      <w:lvlJc w:val="left"/>
+      <w:pPr>
+        <w:tabs>
+          <w:tab w:val="num" w:pos="2880"/>
+        </w:tabs>
+        <w:ind w:left="2880" w:hanging="360"/>
+      </w:pPr>
+    </w:lvl>
+    <w:lvl w:ilvl="7">
+      <w:start w:val="1"/>
+      <w:numFmt w:val="decimal"/>
+      <w:lvlText w:val="%8."/>
+      <w:lvlJc w:val="left"/>
+      <w:pPr>
+        <w:tabs>
+          <w:tab w:val="num" w:pos="3240"/>
+        </w:tabs>
+        <w:ind w:left="3240" w:hanging="360"/>
+      </w:pPr>
+    </w:lvl>
+    <w:lvl w:ilvl="8">
+      <w:start w:val="1"/>
+      <w:numFmt w:val="decimal"/>
+      <w:lvlText w:val="%9."/>
+      <w:lvlJc w:val="left"/>
+      <w:pPr>
+        <w:tabs>
+          <w:tab w:val="num" w:pos="3600"/>
+        </w:tabs>
+        <w:ind w:left="3600" w:hanging="360"/>
+      </w:pPr>
+    </w:lvl>
+  </w:abstractNum>
+  <w:abstractNum w:abstractNumId="18">
     <w:lvl w:ilvl="0">
       <w:start w:val="1"/>
       <w:numFmt w:val="none"/>
@@ -33234,6 +35934,9 @@
   </w:num>
   <w:num w:numId="17">
     <w:abstractNumId w:val="17"/>
+  </w:num>
+  <w:num w:numId="18">
+    <w:abstractNumId w:val="18"/>
   </w:num>
 </w:numbering>
 </file>
@@ -35176,6 +37879,482 @@
       <w:rFonts w:cs="Wingdings"/>
     </w:rPr>
   </w:style>
+  <w:style w:type="character" w:styleId="ListLabel187">
+    <w:name w:val="ListLabel 187"/>
+    <w:qFormat/>
+    <w:rPr>
+      <w:rFonts w:cs="Wingdings"/>
+    </w:rPr>
+  </w:style>
+  <w:style w:type="character" w:styleId="ListLabel188">
+    <w:name w:val="ListLabel 188"/>
+    <w:qFormat/>
+    <w:rPr>
+      <w:rFonts w:cs="Wingdings"/>
+    </w:rPr>
+  </w:style>
+  <w:style w:type="character" w:styleId="ListLabel189">
+    <w:name w:val="ListLabel 189"/>
+    <w:qFormat/>
+    <w:rPr>
+      <w:rFonts w:cs="Wingdings"/>
+    </w:rPr>
+  </w:style>
+  <w:style w:type="character" w:styleId="ListLabel190">
+    <w:name w:val="ListLabel 190"/>
+    <w:qFormat/>
+    <w:rPr>
+      <w:rFonts w:cs="Wingdings"/>
+    </w:rPr>
+  </w:style>
+  <w:style w:type="character" w:styleId="ListLabel191">
+    <w:name w:val="ListLabel 191"/>
+    <w:qFormat/>
+    <w:rPr>
+      <w:rFonts w:cs="Wingdings"/>
+    </w:rPr>
+  </w:style>
+  <w:style w:type="character" w:styleId="ListLabel192">
+    <w:name w:val="ListLabel 192"/>
+    <w:qFormat/>
+    <w:rPr>
+      <w:rFonts w:cs="Wingdings"/>
+    </w:rPr>
+  </w:style>
+  <w:style w:type="character" w:styleId="ListLabel193">
+    <w:name w:val="ListLabel 193"/>
+    <w:qFormat/>
+    <w:rPr>
+      <w:rFonts w:cs="Wingdings"/>
+    </w:rPr>
+  </w:style>
+  <w:style w:type="character" w:styleId="ListLabel194">
+    <w:name w:val="ListLabel 194"/>
+    <w:qFormat/>
+    <w:rPr>
+      <w:rFonts w:cs="Wingdings"/>
+    </w:rPr>
+  </w:style>
+  <w:style w:type="character" w:styleId="ListLabel195">
+    <w:name w:val="ListLabel 195"/>
+    <w:qFormat/>
+    <w:rPr>
+      <w:rFonts w:cs="Wingdings"/>
+    </w:rPr>
+  </w:style>
+  <w:style w:type="character" w:styleId="ListLabel196">
+    <w:name w:val="ListLabel 196"/>
+    <w:qFormat/>
+    <w:rPr>
+      <w:rFonts w:cs="Wingdings"/>
+    </w:rPr>
+  </w:style>
+  <w:style w:type="character" w:styleId="ListLabel197">
+    <w:name w:val="ListLabel 197"/>
+    <w:qFormat/>
+    <w:rPr>
+      <w:rFonts w:cs="Wingdings"/>
+    </w:rPr>
+  </w:style>
+  <w:style w:type="character" w:styleId="ListLabel198">
+    <w:name w:val="ListLabel 198"/>
+    <w:qFormat/>
+    <w:rPr>
+      <w:rFonts w:cs="Wingdings"/>
+    </w:rPr>
+  </w:style>
+  <w:style w:type="character" w:styleId="ListLabel199">
+    <w:name w:val="ListLabel 199"/>
+    <w:qFormat/>
+    <w:rPr>
+      <w:rFonts w:cs="Wingdings"/>
+    </w:rPr>
+  </w:style>
+  <w:style w:type="character" w:styleId="ListLabel200">
+    <w:name w:val="ListLabel 200"/>
+    <w:qFormat/>
+    <w:rPr>
+      <w:rFonts w:cs="Wingdings"/>
+    </w:rPr>
+  </w:style>
+  <w:style w:type="character" w:styleId="ListLabel201">
+    <w:name w:val="ListLabel 201"/>
+    <w:qFormat/>
+    <w:rPr>
+      <w:rFonts w:cs="Wingdings"/>
+    </w:rPr>
+  </w:style>
+  <w:style w:type="character" w:styleId="ListLabel202">
+    <w:name w:val="ListLabel 202"/>
+    <w:qFormat/>
+    <w:rPr>
+      <w:rFonts w:cs="Wingdings"/>
+    </w:rPr>
+  </w:style>
+  <w:style w:type="character" w:styleId="ListLabel203">
+    <w:name w:val="ListLabel 203"/>
+    <w:qFormat/>
+    <w:rPr>
+      <w:rFonts w:cs="Wingdings"/>
+    </w:rPr>
+  </w:style>
+  <w:style w:type="character" w:styleId="ListLabel204">
+    <w:name w:val="ListLabel 204"/>
+    <w:qFormat/>
+    <w:rPr>
+      <w:rFonts w:cs="Wingdings"/>
+    </w:rPr>
+  </w:style>
+  <w:style w:type="character" w:styleId="ListLabel205">
+    <w:name w:val="ListLabel 205"/>
+    <w:qFormat/>
+    <w:rPr>
+      <w:rFonts w:cs="Wingdings"/>
+    </w:rPr>
+  </w:style>
+  <w:style w:type="character" w:styleId="ListLabel206">
+    <w:name w:val="ListLabel 206"/>
+    <w:qFormat/>
+    <w:rPr>
+      <w:rFonts w:cs="Wingdings"/>
+    </w:rPr>
+  </w:style>
+  <w:style w:type="character" w:styleId="ListLabel207">
+    <w:name w:val="ListLabel 207"/>
+    <w:qFormat/>
+    <w:rPr>
+      <w:rFonts w:cs="Wingdings"/>
+    </w:rPr>
+  </w:style>
+  <w:style w:type="character" w:styleId="ListLabel208">
+    <w:name w:val="ListLabel 208"/>
+    <w:qFormat/>
+    <w:rPr>
+      <w:rFonts w:cs="Wingdings"/>
+    </w:rPr>
+  </w:style>
+  <w:style w:type="character" w:styleId="ListLabel209">
+    <w:name w:val="ListLabel 209"/>
+    <w:qFormat/>
+    <w:rPr>
+      <w:rFonts w:cs="Wingdings"/>
+    </w:rPr>
+  </w:style>
+  <w:style w:type="character" w:styleId="ListLabel210">
+    <w:name w:val="ListLabel 210"/>
+    <w:qFormat/>
+    <w:rPr>
+      <w:rFonts w:cs="Wingdings"/>
+    </w:rPr>
+  </w:style>
+  <w:style w:type="character" w:styleId="ListLabel211">
+    <w:name w:val="ListLabel 211"/>
+    <w:qFormat/>
+    <w:rPr>
+      <w:rFonts w:cs="Wingdings"/>
+    </w:rPr>
+  </w:style>
+  <w:style w:type="character" w:styleId="ListLabel212">
+    <w:name w:val="ListLabel 212"/>
+    <w:qFormat/>
+    <w:rPr>
+      <w:rFonts w:cs="Wingdings"/>
+    </w:rPr>
+  </w:style>
+  <w:style w:type="character" w:styleId="ListLabel213">
+    <w:name w:val="ListLabel 213"/>
+    <w:qFormat/>
+    <w:rPr>
+      <w:rFonts w:cs="Wingdings"/>
+    </w:rPr>
+  </w:style>
+  <w:style w:type="character" w:styleId="ListLabel214">
+    <w:name w:val="ListLabel 214"/>
+    <w:qFormat/>
+    <w:rPr>
+      <w:rFonts w:cs="Wingdings"/>
+    </w:rPr>
+  </w:style>
+  <w:style w:type="character" w:styleId="ListLabel215">
+    <w:name w:val="ListLabel 215"/>
+    <w:qFormat/>
+    <w:rPr>
+      <w:rFonts w:cs="Wingdings"/>
+    </w:rPr>
+  </w:style>
+  <w:style w:type="character" w:styleId="ListLabel216">
+    <w:name w:val="ListLabel 216"/>
+    <w:qFormat/>
+    <w:rPr>
+      <w:rFonts w:cs="Wingdings"/>
+    </w:rPr>
+  </w:style>
+  <w:style w:type="character" w:styleId="ListLabel217">
+    <w:name w:val="ListLabel 217"/>
+    <w:qFormat/>
+    <w:rPr>
+      <w:rFonts w:cs="Wingdings"/>
+    </w:rPr>
+  </w:style>
+  <w:style w:type="character" w:styleId="ListLabel218">
+    <w:name w:val="ListLabel 218"/>
+    <w:qFormat/>
+    <w:rPr>
+      <w:rFonts w:cs="Wingdings"/>
+    </w:rPr>
+  </w:style>
+  <w:style w:type="character" w:styleId="ListLabel219">
+    <w:name w:val="ListLabel 219"/>
+    <w:qFormat/>
+    <w:rPr>
+      <w:rFonts w:cs="Wingdings"/>
+    </w:rPr>
+  </w:style>
+  <w:style w:type="character" w:styleId="ListLabel220">
+    <w:name w:val="ListLabel 220"/>
+    <w:qFormat/>
+    <w:rPr>
+      <w:rFonts w:cs="Wingdings"/>
+    </w:rPr>
+  </w:style>
+  <w:style w:type="character" w:styleId="ListLabel221">
+    <w:name w:val="ListLabel 221"/>
+    <w:qFormat/>
+    <w:rPr>
+      <w:rFonts w:cs="Wingdings"/>
+    </w:rPr>
+  </w:style>
+  <w:style w:type="character" w:styleId="ListLabel222">
+    <w:name w:val="ListLabel 222"/>
+    <w:qFormat/>
+    <w:rPr>
+      <w:rFonts w:cs="Wingdings"/>
+    </w:rPr>
+  </w:style>
+  <w:style w:type="character" w:styleId="ListLabel223">
+    <w:name w:val="ListLabel 223"/>
+    <w:qFormat/>
+    <w:rPr>
+      <w:rFonts w:cs="Wingdings"/>
+    </w:rPr>
+  </w:style>
+  <w:style w:type="character" w:styleId="ListLabel224">
+    <w:name w:val="ListLabel 224"/>
+    <w:qFormat/>
+    <w:rPr>
+      <w:rFonts w:cs="Wingdings"/>
+    </w:rPr>
+  </w:style>
+  <w:style w:type="character" w:styleId="ListLabel225">
+    <w:name w:val="ListLabel 225"/>
+    <w:qFormat/>
+    <w:rPr>
+      <w:rFonts w:cs="Wingdings"/>
+    </w:rPr>
+  </w:style>
+  <w:style w:type="character" w:styleId="ListLabel226">
+    <w:name w:val="ListLabel 226"/>
+    <w:qFormat/>
+    <w:rPr>
+      <w:rFonts w:cs="Wingdings"/>
+    </w:rPr>
+  </w:style>
+  <w:style w:type="character" w:styleId="ListLabel227">
+    <w:name w:val="ListLabel 227"/>
+    <w:qFormat/>
+    <w:rPr>
+      <w:rFonts w:cs="Wingdings"/>
+    </w:rPr>
+  </w:style>
+  <w:style w:type="character" w:styleId="ListLabel228">
+    <w:name w:val="ListLabel 228"/>
+    <w:qFormat/>
+    <w:rPr>
+      <w:rFonts w:cs="Wingdings"/>
+    </w:rPr>
+  </w:style>
+  <w:style w:type="character" w:styleId="ListLabel229">
+    <w:name w:val="ListLabel 229"/>
+    <w:qFormat/>
+    <w:rPr>
+      <w:rFonts w:cs="Wingdings"/>
+    </w:rPr>
+  </w:style>
+  <w:style w:type="character" w:styleId="ListLabel230">
+    <w:name w:val="ListLabel 230"/>
+    <w:qFormat/>
+    <w:rPr>
+      <w:rFonts w:cs="Wingdings"/>
+    </w:rPr>
+  </w:style>
+  <w:style w:type="character" w:styleId="ListLabel231">
+    <w:name w:val="ListLabel 231"/>
+    <w:qFormat/>
+    <w:rPr>
+      <w:rFonts w:cs="Wingdings"/>
+    </w:rPr>
+  </w:style>
+  <w:style w:type="character" w:styleId="ListLabel232">
+    <w:name w:val="ListLabel 232"/>
+    <w:qFormat/>
+    <w:rPr>
+      <w:rFonts w:cs="Wingdings"/>
+    </w:rPr>
+  </w:style>
+  <w:style w:type="character" w:styleId="ListLabel233">
+    <w:name w:val="ListLabel 233"/>
+    <w:qFormat/>
+    <w:rPr>
+      <w:rFonts w:cs="Wingdings"/>
+    </w:rPr>
+  </w:style>
+  <w:style w:type="character" w:styleId="ListLabel234">
+    <w:name w:val="ListLabel 234"/>
+    <w:qFormat/>
+    <w:rPr>
+      <w:rFonts w:cs="Wingdings"/>
+    </w:rPr>
+  </w:style>
+  <w:style w:type="character" w:styleId="ListLabel235">
+    <w:name w:val="ListLabel 235"/>
+    <w:qFormat/>
+    <w:rPr>
+      <w:rFonts w:cs="Wingdings"/>
+    </w:rPr>
+  </w:style>
+  <w:style w:type="character" w:styleId="ListLabel236">
+    <w:name w:val="ListLabel 236"/>
+    <w:qFormat/>
+    <w:rPr>
+      <w:rFonts w:cs="Wingdings"/>
+    </w:rPr>
+  </w:style>
+  <w:style w:type="character" w:styleId="ListLabel237">
+    <w:name w:val="ListLabel 237"/>
+    <w:qFormat/>
+    <w:rPr>
+      <w:rFonts w:cs="Wingdings"/>
+    </w:rPr>
+  </w:style>
+  <w:style w:type="character" w:styleId="ListLabel238">
+    <w:name w:val="ListLabel 238"/>
+    <w:qFormat/>
+    <w:rPr>
+      <w:rFonts w:cs="Wingdings"/>
+    </w:rPr>
+  </w:style>
+  <w:style w:type="character" w:styleId="ListLabel239">
+    <w:name w:val="ListLabel 239"/>
+    <w:qFormat/>
+    <w:rPr>
+      <w:rFonts w:cs="Wingdings"/>
+    </w:rPr>
+  </w:style>
+  <w:style w:type="character" w:styleId="ListLabel240">
+    <w:name w:val="ListLabel 240"/>
+    <w:qFormat/>
+    <w:rPr>
+      <w:rFonts w:cs="Wingdings"/>
+    </w:rPr>
+  </w:style>
+  <w:style w:type="character" w:styleId="ListLabel241">
+    <w:name w:val="ListLabel 241"/>
+    <w:qFormat/>
+    <w:rPr>
+      <w:rFonts w:cs="Wingdings"/>
+    </w:rPr>
+  </w:style>
+  <w:style w:type="character" w:styleId="ListLabel242">
+    <w:name w:val="ListLabel 242"/>
+    <w:qFormat/>
+    <w:rPr>
+      <w:rFonts w:cs="Wingdings"/>
+    </w:rPr>
+  </w:style>
+  <w:style w:type="character" w:styleId="ListLabel243">
+    <w:name w:val="ListLabel 243"/>
+    <w:qFormat/>
+    <w:rPr>
+      <w:rFonts w:cs="Wingdings"/>
+    </w:rPr>
+  </w:style>
+  <w:style w:type="character" w:styleId="ListLabel244">
+    <w:name w:val="ListLabel 244"/>
+    <w:qFormat/>
+    <w:rPr>
+      <w:rFonts w:cs="Wingdings"/>
+    </w:rPr>
+  </w:style>
+  <w:style w:type="character" w:styleId="ListLabel245">
+    <w:name w:val="ListLabel 245"/>
+    <w:qFormat/>
+    <w:rPr>
+      <w:rFonts w:cs="Wingdings"/>
+    </w:rPr>
+  </w:style>
+  <w:style w:type="character" w:styleId="ListLabel246">
+    <w:name w:val="ListLabel 246"/>
+    <w:qFormat/>
+    <w:rPr>
+      <w:rFonts w:cs="Wingdings"/>
+    </w:rPr>
+  </w:style>
+  <w:style w:type="character" w:styleId="ListLabel247">
+    <w:name w:val="ListLabel 247"/>
+    <w:qFormat/>
+    <w:rPr>
+      <w:rFonts w:cs="Wingdings"/>
+    </w:rPr>
+  </w:style>
+  <w:style w:type="character" w:styleId="ListLabel248">
+    <w:name w:val="ListLabel 248"/>
+    <w:qFormat/>
+    <w:rPr>
+      <w:rFonts w:cs="Wingdings"/>
+    </w:rPr>
+  </w:style>
+  <w:style w:type="character" w:styleId="ListLabel249">
+    <w:name w:val="ListLabel 249"/>
+    <w:qFormat/>
+    <w:rPr>
+      <w:rFonts w:cs="Wingdings"/>
+    </w:rPr>
+  </w:style>
+  <w:style w:type="character" w:styleId="ListLabel250">
+    <w:name w:val="ListLabel 250"/>
+    <w:qFormat/>
+    <w:rPr>
+      <w:rFonts w:cs="Wingdings"/>
+    </w:rPr>
+  </w:style>
+  <w:style w:type="character" w:styleId="ListLabel251">
+    <w:name w:val="ListLabel 251"/>
+    <w:qFormat/>
+    <w:rPr>
+      <w:rFonts w:cs="Wingdings"/>
+    </w:rPr>
+  </w:style>
+  <w:style w:type="character" w:styleId="ListLabel252">
+    <w:name w:val="ListLabel 252"/>
+    <w:qFormat/>
+    <w:rPr>
+      <w:rFonts w:cs="Wingdings"/>
+    </w:rPr>
+  </w:style>
+  <w:style w:type="character" w:styleId="ListLabel253">
+    <w:name w:val="ListLabel 253"/>
+    <w:qFormat/>
+    <w:rPr>
+      <w:rFonts w:cs="Wingdings"/>
+    </w:rPr>
+  </w:style>
+  <w:style w:type="character" w:styleId="ListLabel254">
+    <w:name w:val="ListLabel 254"/>
+    <w:qFormat/>
+    <w:rPr>
+      <w:rFonts w:cs="Wingdings"/>
+    </w:rPr>
+  </w:style>
   <w:style w:type="paragraph" w:styleId="Heading" w:customStyle="1">
     <w:name w:val="Heading"/>
     <w:basedOn w:val="Normal"/>
@@ -35323,6 +38502,13 @@
   </w:style>
   <w:style w:type="paragraph" w:styleId="PreformattedText" w:customStyle="1">
     <w:name w:val="Preformatted Text"/>
+    <w:basedOn w:val="Normal"/>
+    <w:qFormat/>
+    <w:pPr/>
+    <w:rPr/>
+  </w:style>
+  <w:style w:type="paragraph" w:styleId="TableContents">
+    <w:name w:val="Table Contents"/>
     <w:basedOn w:val="Normal"/>
     <w:qFormat/>
     <w:pPr/>

--- a/datascience/datascience.docx
+++ b/datascience/datascience.docx
@@ -8,7 +8,7 @@
           <w:docPartGallery w:val="Table of Contents"/>
           <w:docPartUnique w:val="true"/>
         </w:docPartObj>
-        <w:id w:val="1786248431"/>
+        <w:id w:val="1417670757"/>
       </w:sdtPr>
       <w:sdtContent>
         <w:p>
@@ -2857,8 +2857,8 @@
         <w:pStyle w:val="Heading1"/>
         <w:rPr/>
       </w:pPr>
-      <w:bookmarkStart w:id="1" w:name="_Toc458426144"/>
-      <w:bookmarkStart w:id="2" w:name="_Toc479601612"/>
+      <w:bookmarkStart w:id="1" w:name="_Toc479601612"/>
+      <w:bookmarkStart w:id="2" w:name="_Toc458426144"/>
       <w:r>
         <w:rPr/>
         <w:t>&lt;</w:t>
@@ -3201,8 +3201,8 @@
         <w:outlineLvl w:val="1"/>
         <w:rPr/>
       </w:pPr>
-      <w:bookmarkStart w:id="3" w:name="_Toc458426145"/>
-      <w:bookmarkStart w:id="4" w:name="_Toc479601613"/>
+      <w:bookmarkStart w:id="3" w:name="_Toc479601613"/>
+      <w:bookmarkStart w:id="4" w:name="_Toc458426145"/>
       <w:r>
         <w:rPr/>
         <w:t>Linux</w:t>
@@ -5128,8 +5128,8 @@
         <w:outlineLvl w:val="1"/>
         <w:rPr/>
       </w:pPr>
-      <w:bookmarkStart w:id="5" w:name="_Toc458426146"/>
-      <w:bookmarkStart w:id="6" w:name="_Toc479601614"/>
+      <w:bookmarkStart w:id="5" w:name="_Toc479601614"/>
+      <w:bookmarkStart w:id="6" w:name="_Toc458426146"/>
       <w:bookmarkEnd w:id="5"/>
       <w:bookmarkEnd w:id="6"/>
       <w:r>
@@ -5927,8 +5927,8 @@
         <w:outlineLvl w:val="1"/>
         <w:rPr/>
       </w:pPr>
-      <w:bookmarkStart w:id="7" w:name="_Toc458426147"/>
-      <w:bookmarkStart w:id="8" w:name="_Toc479601615"/>
+      <w:bookmarkStart w:id="7" w:name="_Toc479601615"/>
+      <w:bookmarkStart w:id="8" w:name="_Toc458426147"/>
       <w:r>
         <w:rPr/>
         <w:t>JSON</w:t>
@@ -6131,8 +6131,8 @@
         <w:outlineLvl w:val="1"/>
         <w:rPr/>
       </w:pPr>
-      <w:bookmarkStart w:id="9" w:name="_Toc458426148"/>
-      <w:bookmarkStart w:id="10" w:name="_Toc479601616"/>
+      <w:bookmarkStart w:id="9" w:name="_Toc479601616"/>
+      <w:bookmarkStart w:id="10" w:name="_Toc458426148"/>
       <w:r>
         <w:rPr/>
         <w:t xml:space="preserve">scrape – </w:t>
@@ -6312,8 +6312,8 @@
         <w:outlineLvl w:val="1"/>
         <w:rPr/>
       </w:pPr>
-      <w:bookmarkStart w:id="11" w:name="_Toc458426149"/>
-      <w:bookmarkStart w:id="12" w:name="_Toc479601617"/>
+      <w:bookmarkStart w:id="11" w:name="_Toc479601617"/>
+      <w:bookmarkStart w:id="12" w:name="_Toc458426149"/>
       <w:bookmarkEnd w:id="11"/>
       <w:bookmarkEnd w:id="12"/>
       <w:r>
@@ -6388,8 +6388,8 @@
         <w:outlineLvl w:val="1"/>
         <w:rPr/>
       </w:pPr>
-      <w:bookmarkStart w:id="13" w:name="_Toc458426150"/>
-      <w:bookmarkStart w:id="14" w:name="_Toc479601618"/>
+      <w:bookmarkStart w:id="13" w:name="_Toc479601618"/>
+      <w:bookmarkStart w:id="14" w:name="_Toc458426150"/>
       <w:bookmarkEnd w:id="13"/>
       <w:bookmarkEnd w:id="14"/>
       <w:r>
@@ -6828,8 +6828,8 @@
         <w:pStyle w:val="Heading1"/>
         <w:rPr/>
       </w:pPr>
-      <w:bookmarkStart w:id="15" w:name="_Toc458426076"/>
-      <w:bookmarkStart w:id="16" w:name="_Toc479601619"/>
+      <w:bookmarkStart w:id="15" w:name="_Toc479601619"/>
+      <w:bookmarkStart w:id="16" w:name="_Toc458426076"/>
       <w:bookmarkEnd w:id="15"/>
       <w:bookmarkEnd w:id="16"/>
       <w:r>
@@ -6915,8 +6915,8 @@
         <w:pStyle w:val="Heading3"/>
         <w:rPr/>
       </w:pPr>
-      <w:bookmarkStart w:id="18" w:name="_Toc475457815"/>
-      <w:bookmarkStart w:id="19" w:name="_Toc479601621"/>
+      <w:bookmarkStart w:id="18" w:name="_Toc479601621"/>
+      <w:bookmarkStart w:id="19" w:name="_Toc475457815"/>
       <w:r>
         <w:rPr/>
         <w:t>install</w:t>
@@ -7897,25 +7897,17 @@
       </w:pPr>
       <w:r>
         <w:rPr/>
-        <w:t>f</w:t>
-      </w:r>
-      <w:r>
-        <w:rPr/>
-        <w:t>rom sklearn import datasets</w:t>
-      </w:r>
-    </w:p>
-    <w:p>
-      <w:pPr>
-        <w:pStyle w:val="Normal"/>
-        <w:rPr/>
-      </w:pPr>
-      <w:r>
-        <w:rPr/>
-        <w:t>x</w:t>
-      </w:r>
-      <w:r>
-        <w:rPr/>
-        <w:t>, y = datasets.make_classification(n_samples=10**6, n_features=10, random_state=101)</w:t>
+        <w:t>from sklearn import datasets</w:t>
+      </w:r>
+    </w:p>
+    <w:p>
+      <w:pPr>
+        <w:pStyle w:val="Normal"/>
+        <w:rPr/>
+      </w:pPr>
+      <w:r>
+        <w:rPr/>
+        <w:t>x, y = datasets.make_classification(n_samples=10**6, n_features=10, random_state=101)</w:t>
       </w:r>
     </w:p>
     <w:p>
@@ -12717,7 +12709,7 @@
       <w:tblPr>
         <w:tblW w:w="8306" w:type="dxa"/>
         <w:jc w:val="left"/>
-        <w:tblInd w:w="53" w:type="dxa"/>
+        <w:tblInd w:w="50" w:type="dxa"/>
         <w:tblBorders>
           <w:top w:val="single" w:sz="2" w:space="0" w:color="000001"/>
           <w:left w:val="single" w:sz="2" w:space="0" w:color="000001"/>
@@ -12726,7 +12718,7 @@
         </w:tblBorders>
         <w:tblCellMar>
           <w:top w:w="55" w:type="dxa"/>
-          <w:left w:w="51" w:type="dxa"/>
+          <w:left w:w="48" w:type="dxa"/>
           <w:bottom w:w="55" w:type="dxa"/>
           <w:right w:w="55" w:type="dxa"/>
         </w:tblCellMar>
@@ -12735,8 +12727,8 @@
         <w:gridCol w:w="2076"/>
         <w:gridCol w:w="2077"/>
         <w:gridCol w:w="2075"/>
-        <w:gridCol w:w="1"/>
-        <w:gridCol w:w="2076"/>
+        <w:gridCol w:w="2"/>
+        <w:gridCol w:w="2075"/>
       </w:tblGrid>
       <w:tr>
         <w:trPr/>
@@ -12753,7 +12745,7 @@
             </w:tcBorders>
             <w:shd w:fill="auto" w:val="clear"/>
             <w:tcMar>
-              <w:left w:w="51" w:type="dxa"/>
+              <w:left w:w="48" w:type="dxa"/>
             </w:tcMar>
           </w:tcPr>
           <w:p>
@@ -12781,7 +12773,7 @@
             </w:tcBorders>
             <w:shd w:fill="auto" w:val="clear"/>
             <w:tcMar>
-              <w:left w:w="51" w:type="dxa"/>
+              <w:left w:w="48" w:type="dxa"/>
             </w:tcMar>
           </w:tcPr>
           <w:p>
@@ -12812,7 +12804,7 @@
             </w:tcBorders>
             <w:shd w:fill="auto" w:val="clear"/>
             <w:tcMar>
-              <w:left w:w="51" w:type="dxa"/>
+              <w:left w:w="48" w:type="dxa"/>
             </w:tcMar>
           </w:tcPr>
           <w:p>
@@ -12837,7 +12829,7 @@
             </w:tcBorders>
             <w:shd w:fill="auto" w:val="clear"/>
             <w:tcMar>
-              <w:left w:w="51" w:type="dxa"/>
+              <w:left w:w="48" w:type="dxa"/>
             </w:tcMar>
           </w:tcPr>
           <w:p>
@@ -12870,7 +12862,7 @@
             </w:tcBorders>
             <w:shd w:fill="auto" w:val="clear"/>
             <w:tcMar>
-              <w:left w:w="51" w:type="dxa"/>
+              <w:left w:w="48" w:type="dxa"/>
             </w:tcMar>
           </w:tcPr>
           <w:p>
@@ -12904,7 +12896,7 @@
             </w:tcBorders>
             <w:shd w:fill="auto" w:val="clear"/>
             <w:tcMar>
-              <w:left w:w="51" w:type="dxa"/>
+              <w:left w:w="48" w:type="dxa"/>
             </w:tcMar>
           </w:tcPr>
           <w:p>
@@ -12930,7 +12922,7 @@
             </w:tcBorders>
             <w:shd w:fill="auto" w:val="clear"/>
             <w:tcMar>
-              <w:left w:w="51" w:type="dxa"/>
+              <w:left w:w="48" w:type="dxa"/>
             </w:tcMar>
           </w:tcPr>
           <w:p>
@@ -12951,7 +12943,7 @@
         </w:tc>
         <w:tc>
           <w:tcPr>
-            <w:tcW w:w="2076" w:type="dxa"/>
+            <w:tcW w:w="2077" w:type="dxa"/>
             <w:gridSpan w:val="2"/>
             <w:tcBorders>
               <w:top w:val="single" w:sz="2" w:space="0" w:color="000001"/>
@@ -12961,7 +12953,7 @@
             </w:tcBorders>
             <w:shd w:fill="auto" w:val="clear"/>
             <w:tcMar>
-              <w:left w:w="51" w:type="dxa"/>
+              <w:left w:w="48" w:type="dxa"/>
             </w:tcMar>
           </w:tcPr>
           <w:p>
@@ -12978,7 +12970,7 @@
         </w:tc>
         <w:tc>
           <w:tcPr>
-            <w:tcW w:w="2076" w:type="dxa"/>
+            <w:tcW w:w="2075" w:type="dxa"/>
             <w:tcBorders>
               <w:top w:val="single" w:sz="2" w:space="0" w:color="000001"/>
               <w:left w:val="single" w:sz="2" w:space="0" w:color="000001"/>
@@ -12989,7 +12981,7 @@
             </w:tcBorders>
             <w:shd w:fill="auto" w:val="clear"/>
             <w:tcMar>
-              <w:left w:w="51" w:type="dxa"/>
+              <w:left w:w="48" w:type="dxa"/>
             </w:tcMar>
           </w:tcPr>
           <w:p>
@@ -13019,7 +13011,7 @@
             </w:tcBorders>
             <w:shd w:fill="auto" w:val="clear"/>
             <w:tcMar>
-              <w:left w:w="51" w:type="dxa"/>
+              <w:left w:w="48" w:type="dxa"/>
             </w:tcMar>
           </w:tcPr>
           <w:p>
@@ -13044,7 +13036,7 @@
             </w:tcBorders>
             <w:shd w:fill="auto" w:val="clear"/>
             <w:tcMar>
-              <w:left w:w="51" w:type="dxa"/>
+              <w:left w:w="48" w:type="dxa"/>
             </w:tcMar>
           </w:tcPr>
           <w:p>
@@ -13065,7 +13057,7 @@
         </w:tc>
         <w:tc>
           <w:tcPr>
-            <w:tcW w:w="2076" w:type="dxa"/>
+            <w:tcW w:w="2077" w:type="dxa"/>
             <w:gridSpan w:val="2"/>
             <w:tcBorders>
               <w:top w:val="single" w:sz="2" w:space="0" w:color="000001"/>
@@ -13075,7 +13067,7 @@
             </w:tcBorders>
             <w:shd w:fill="auto" w:val="clear"/>
             <w:tcMar>
-              <w:left w:w="51" w:type="dxa"/>
+              <w:left w:w="48" w:type="dxa"/>
             </w:tcMar>
           </w:tcPr>
           <w:p>
@@ -13092,7 +13084,7 @@
         </w:tc>
         <w:tc>
           <w:tcPr>
-            <w:tcW w:w="2076" w:type="dxa"/>
+            <w:tcW w:w="2075" w:type="dxa"/>
             <w:tcBorders>
               <w:top w:val="single" w:sz="2" w:space="0" w:color="000001"/>
               <w:left w:val="single" w:sz="2" w:space="0" w:color="000001"/>
@@ -13103,7 +13095,7 @@
             </w:tcBorders>
             <w:shd w:fill="auto" w:val="clear"/>
             <w:tcMar>
-              <w:left w:w="51" w:type="dxa"/>
+              <w:left w:w="48" w:type="dxa"/>
             </w:tcMar>
           </w:tcPr>
           <w:p>
@@ -13603,7 +13595,7 @@
       <w:tblPr>
         <w:tblW w:w="8306" w:type="dxa"/>
         <w:jc w:val="left"/>
-        <w:tblInd w:w="53" w:type="dxa"/>
+        <w:tblInd w:w="50" w:type="dxa"/>
         <w:tblBorders>
           <w:top w:val="single" w:sz="2" w:space="0" w:color="000001"/>
           <w:left w:val="single" w:sz="2" w:space="0" w:color="000001"/>
@@ -13612,7 +13604,7 @@
         </w:tblBorders>
         <w:tblCellMar>
           <w:top w:w="55" w:type="dxa"/>
-          <w:left w:w="51" w:type="dxa"/>
+          <w:left w:w="48" w:type="dxa"/>
           <w:bottom w:w="55" w:type="dxa"/>
           <w:right w:w="55" w:type="dxa"/>
         </w:tblCellMar>
@@ -13634,7 +13626,7 @@
             </w:tcBorders>
             <w:shd w:fill="auto" w:val="clear"/>
             <w:tcMar>
-              <w:left w:w="51" w:type="dxa"/>
+              <w:left w:w="48" w:type="dxa"/>
             </w:tcMar>
           </w:tcPr>
           <w:p>
@@ -13661,7 +13653,7 @@
             </w:tcBorders>
             <w:shd w:fill="auto" w:val="clear"/>
             <w:tcMar>
-              <w:left w:w="51" w:type="dxa"/>
+              <w:left w:w="48" w:type="dxa"/>
             </w:tcMar>
           </w:tcPr>
           <w:p>
@@ -13689,7 +13681,7 @@
             </w:tcBorders>
             <w:shd w:fill="auto" w:val="clear"/>
             <w:tcMar>
-              <w:left w:w="51" w:type="dxa"/>
+              <w:left w:w="48" w:type="dxa"/>
             </w:tcMar>
           </w:tcPr>
           <w:p>
@@ -13716,7 +13708,7 @@
             </w:tcBorders>
             <w:shd w:fill="auto" w:val="clear"/>
             <w:tcMar>
-              <w:left w:w="51" w:type="dxa"/>
+              <w:left w:w="48" w:type="dxa"/>
             </w:tcMar>
           </w:tcPr>
           <w:p>
@@ -13744,7 +13736,7 @@
             </w:tcBorders>
             <w:shd w:fill="auto" w:val="clear"/>
             <w:tcMar>
-              <w:left w:w="51" w:type="dxa"/>
+              <w:left w:w="48" w:type="dxa"/>
             </w:tcMar>
           </w:tcPr>
           <w:p>
@@ -13771,7 +13763,7 @@
             </w:tcBorders>
             <w:shd w:fill="auto" w:val="clear"/>
             <w:tcMar>
-              <w:left w:w="51" w:type="dxa"/>
+              <w:left w:w="48" w:type="dxa"/>
             </w:tcMar>
           </w:tcPr>
           <w:p>
@@ -13799,7 +13791,7 @@
             </w:tcBorders>
             <w:shd w:fill="auto" w:val="clear"/>
             <w:tcMar>
-              <w:left w:w="51" w:type="dxa"/>
+              <w:left w:w="48" w:type="dxa"/>
             </w:tcMar>
           </w:tcPr>
           <w:p>
@@ -13826,7 +13818,7 @@
             </w:tcBorders>
             <w:shd w:fill="auto" w:val="clear"/>
             <w:tcMar>
-              <w:left w:w="51" w:type="dxa"/>
+              <w:left w:w="48" w:type="dxa"/>
             </w:tcMar>
           </w:tcPr>
           <w:p>
@@ -14072,8 +14064,8 @@
         <w:pStyle w:val="Heading3"/>
         <w:rPr/>
       </w:pPr>
-      <w:bookmarkStart w:id="32" w:name="_Toc475457816"/>
-      <w:bookmarkStart w:id="33" w:name="_Toc479601631"/>
+      <w:bookmarkStart w:id="32" w:name="_Toc479601631"/>
+      <w:bookmarkStart w:id="33" w:name="_Toc475457816"/>
       <w:bookmarkEnd w:id="32"/>
       <w:bookmarkEnd w:id="33"/>
       <w:r>
@@ -14426,15 +14418,7 @@
       </w:pPr>
       <w:r>
         <w:rPr/>
-        <w:t xml:space="preserve">np.logspace(start=0, stop=2, num=20, </w:t>
-      </w:r>
-      <w:r>
-        <w:rPr/>
-        <w:t>base=10.0</w:t>
-      </w:r>
-      <w:r>
-        <w:rPr/>
-        <w:t>)</w:t>
+        <w:t>np.logspace(start=0, stop=2, num=20, base=10.0)</w:t>
         <w:tab/>
         <w:t>#</w:t>
       </w:r>
@@ -14448,9 +14432,15 @@
         <w:pStyle w:val="Normal"/>
         <w:rPr/>
       </w:pPr>
-      <w:r>
-        <w:rPr/>
-        <w:t>np.zeros((2,2))</w:t>
+      <w:bookmarkStart w:id="34" w:name="__DdeLink__5734_434569462"/>
+      <w:r>
+        <w:rPr/>
+        <w:t>np.zeros</w:t>
+      </w:r>
+      <w:bookmarkEnd w:id="34"/>
+      <w:r>
+        <w:rPr/>
+        <w:t>((2,2))</w:t>
       </w:r>
     </w:p>
     <w:p>
@@ -14480,15 +14470,7 @@
       </w:pPr>
       <w:r>
         <w:rPr/>
-        <w:t>np.eye(</w:t>
-      </w:r>
-      <w:r>
-        <w:rPr/>
-        <w:t>N=3, k=0</w:t>
-      </w:r>
-      <w:r>
-        <w:rPr/>
-        <w:t xml:space="preserve">), </w:t>
+        <w:t xml:space="preserve">np.eye(N=3, k=0), </w:t>
       </w:r>
       <w:r>
         <w:rPr/>
@@ -14496,11 +14478,7 @@
       </w:r>
       <w:r>
         <w:rPr/>
-        <w:t xml:space="preserve">, </w:t>
-      </w:r>
-      <w:r>
-        <w:rPr/>
-        <w:t>k</w:t>
+        <w:t>, k</w:t>
       </w:r>
       <w:r>
         <w:rPr/>
@@ -14516,11 +14494,7 @@
       </w:r>
       <w:r>
         <w:rPr/>
-        <w:t>1</w:t>
-      </w:r>
-      <w:r>
-        <w:rPr/>
-        <w:t xml:space="preserve"> </w:t>
+        <w:t xml:space="preserve">1 </w:t>
       </w:r>
     </w:p>
     <w:p>
@@ -15702,7 +15676,7 @@
         <w:rPr/>
       </w:pPr>
       <w:hyperlink r:id="rId13">
-        <w:bookmarkStart w:id="34" w:name="__DdeLink__4607_2137643170"/>
+        <w:bookmarkStart w:id="35" w:name="__DdeLink__4607_2137643170"/>
         <w:r>
           <w:rPr>
             <w:webHidden/>
@@ -15712,7 +15686,7 @@
           <w:t>http://scikit-image.org/docs/stable/</w:t>
         </w:r>
       </w:hyperlink>
-      <w:bookmarkEnd w:id="34"/>
+      <w:bookmarkEnd w:id="35"/>
       <w:r>
         <w:rPr/>
         <w:t xml:space="preserve"> </w:t>
@@ -16632,8 +16606,8 @@
         <w:pStyle w:val="Normal"/>
         <w:rPr/>
       </w:pPr>
-      <w:bookmarkStart w:id="35" w:name="_GoBack"/>
-      <w:bookmarkEnd w:id="35"/>
+      <w:bookmarkStart w:id="36" w:name="_GoBack"/>
+      <w:bookmarkEnd w:id="36"/>
       <w:r>
         <w:rPr/>
         <w:t>SimpleCV</w:t>
@@ -16681,8 +16655,8 @@
         <w:pStyle w:val="Heading3"/>
         <w:rPr/>
       </w:pPr>
-      <w:bookmarkStart w:id="36" w:name="_Toc479601632"/>
-      <w:bookmarkEnd w:id="36"/>
+      <w:bookmarkStart w:id="37" w:name="_Toc479601632"/>
+      <w:bookmarkEnd w:id="37"/>
       <w:r>
         <w:rPr/>
         <w:t>pandas</w:t>
@@ -17715,8 +17689,8 @@
         <w:pStyle w:val="Heading3"/>
         <w:rPr/>
       </w:pPr>
-      <w:bookmarkStart w:id="37" w:name="_Toc479601633"/>
-      <w:bookmarkEnd w:id="37"/>
+      <w:bookmarkStart w:id="38" w:name="_Toc479601633"/>
+      <w:bookmarkEnd w:id="38"/>
       <w:r>
         <w:rPr/>
         <w:t>matplotlib</w:t>
@@ -18147,11 +18121,7 @@
       </w:r>
       <w:r>
         <w:rPr/>
-        <w:t xml:space="preserve">, </w:t>
-      </w:r>
-      <w:r>
-        <w:rPr/>
-        <w:t>c</w:t>
+        <w:t>, c</w:t>
       </w:r>
       <w:r>
         <w:rPr/>
@@ -18759,8 +18729,8 @@
         <w:pStyle w:val="Heading3"/>
         <w:rPr/>
       </w:pPr>
-      <w:bookmarkStart w:id="38" w:name="_Toc479601634"/>
-      <w:bookmarkEnd w:id="38"/>
+      <w:bookmarkStart w:id="39" w:name="_Toc479601634"/>
+      <w:bookmarkEnd w:id="39"/>
       <w:r>
         <w:rPr/>
         <w:t>scikit-learn</w:t>
@@ -19077,10 +19047,10 @@
         <w:pStyle w:val="Heading3"/>
         <w:rPr/>
       </w:pPr>
-      <w:bookmarkStart w:id="39" w:name="_Toc475457817"/>
       <w:bookmarkStart w:id="40" w:name="_Toc479601635"/>
-      <w:bookmarkEnd w:id="39"/>
+      <w:bookmarkStart w:id="41" w:name="_Toc475457817"/>
       <w:bookmarkEnd w:id="40"/>
+      <w:bookmarkEnd w:id="41"/>
       <w:r>
         <w:rPr/>
         <w:t>scipy</w:t>
@@ -19864,8 +19834,8 @@
         <w:pStyle w:val="Normal"/>
         <w:rPr/>
       </w:pPr>
-      <w:bookmarkStart w:id="41" w:name="__DdeLink__12826_1612158061"/>
-      <w:bookmarkEnd w:id="41"/>
+      <w:bookmarkStart w:id="42" w:name="__DdeLink__12826_1612158061"/>
+      <w:bookmarkEnd w:id="42"/>
       <w:r>
         <w:rPr/>
         <w:t>data = stats.norm.rvs(loc=0, scale=1, size=1000)</w:t>
@@ -22228,21 +22198,21 @@
         <w:pStyle w:val="Normal"/>
         <w:rPr/>
       </w:pPr>
-      <w:bookmarkStart w:id="42" w:name="_Toc475457818"/>
       <w:bookmarkStart w:id="43" w:name="_Toc475457818"/>
-      <w:bookmarkEnd w:id="43"/>
-      <w:r>
-        <w:rPr/>
-      </w:r>
-    </w:p>
-    <w:p>
-      <w:pPr>
-        <w:pStyle w:val="Normal"/>
-        <w:rPr/>
-      </w:pPr>
-      <w:bookmarkStart w:id="44" w:name="_Toc475457819"/>
+      <w:bookmarkStart w:id="44" w:name="_Toc475457818"/>
+      <w:bookmarkEnd w:id="44"/>
+      <w:r>
+        <w:rPr/>
+      </w:r>
+    </w:p>
+    <w:p>
+      <w:pPr>
+        <w:pStyle w:val="Normal"/>
+        <w:rPr/>
+      </w:pPr>
       <w:bookmarkStart w:id="45" w:name="_Toc475457819"/>
-      <w:bookmarkEnd w:id="45"/>
+      <w:bookmarkStart w:id="46" w:name="_Toc475457819"/>
+      <w:bookmarkEnd w:id="46"/>
       <w:r>
         <w:rPr/>
       </w:r>
@@ -22252,10 +22222,10 @@
         <w:pStyle w:val="Heading3"/>
         <w:rPr/>
       </w:pPr>
-      <w:bookmarkStart w:id="46" w:name="_Toc475457820"/>
       <w:bookmarkStart w:id="47" w:name="_Toc479601636"/>
-      <w:bookmarkEnd w:id="46"/>
+      <w:bookmarkStart w:id="48" w:name="_Toc475457820"/>
       <w:bookmarkEnd w:id="47"/>
+      <w:bookmarkEnd w:id="48"/>
       <w:r>
         <w:rPr/>
         <w:t>SymPy</w:t>
@@ -23262,8 +23232,8 @@
         <w:pStyle w:val="Normal"/>
         <w:rPr/>
       </w:pPr>
-      <w:bookmarkStart w:id="48" w:name="_Toc475457821"/>
-      <w:bookmarkEnd w:id="48"/>
+      <w:bookmarkStart w:id="49" w:name="_Toc475457821"/>
+      <w:bookmarkEnd w:id="49"/>
       <w:r>
         <w:rPr/>
         <w:t>latex(Integral(cos(x)**2, (x, 0, pi)))</w:t>
@@ -23274,8 +23244,8 @@
         <w:pStyle w:val="Heading2"/>
         <w:rPr/>
       </w:pPr>
-      <w:bookmarkStart w:id="49" w:name="_Toc479601637"/>
-      <w:bookmarkEnd w:id="49"/>
+      <w:bookmarkStart w:id="50" w:name="_Toc479601637"/>
+      <w:bookmarkEnd w:id="50"/>
       <w:r>
         <w:rPr/>
         <w:t>《数据科学入门》</w:t>
@@ -23461,14 +23431,14 @@
         <w:pStyle w:val="Heading2"/>
         <w:rPr/>
       </w:pPr>
-      <w:bookmarkStart w:id="50" w:name="_Toc453676332"/>
       <w:bookmarkStart w:id="51" w:name="_Toc479601638"/>
+      <w:bookmarkStart w:id="52" w:name="_Toc453676332"/>
       <w:r>
         <w:rPr/>
         <w:t>《数据挖掘导论</w:t>
       </w:r>
-      <w:bookmarkEnd w:id="50"/>
       <w:bookmarkEnd w:id="51"/>
+      <w:bookmarkEnd w:id="52"/>
       <w:r>
         <w:rPr/>
         <w:t>》</w:t>
@@ -23772,10 +23742,10 @@
         <w:pStyle w:val="Heading3"/>
         <w:rPr/>
       </w:pPr>
-      <w:bookmarkStart w:id="52" w:name="_Toc453676333"/>
       <w:bookmarkStart w:id="53" w:name="_Toc479601639"/>
-      <w:bookmarkEnd w:id="52"/>
+      <w:bookmarkStart w:id="54" w:name="_Toc453676333"/>
       <w:bookmarkEnd w:id="53"/>
+      <w:bookmarkEnd w:id="54"/>
       <w:r>
         <w:rPr/>
         <w:t>数据</w:t>
@@ -23786,8 +23756,8 @@
         <w:pStyle w:val="Heading4"/>
         <w:rPr/>
       </w:pPr>
-      <w:bookmarkStart w:id="54" w:name="_Toc453676334"/>
-      <w:bookmarkEnd w:id="54"/>
+      <w:bookmarkStart w:id="55" w:name="_Toc453676334"/>
+      <w:bookmarkEnd w:id="55"/>
       <w:r>
         <w:rPr/>
         <w:t>数据类型</w:t>
@@ -24069,8 +24039,8 @@
         <w:pStyle w:val="Heading4"/>
         <w:rPr/>
       </w:pPr>
-      <w:bookmarkStart w:id="55" w:name="_Toc453676335"/>
-      <w:bookmarkEnd w:id="55"/>
+      <w:bookmarkStart w:id="56" w:name="_Toc453676335"/>
+      <w:bookmarkEnd w:id="56"/>
       <w:r>
         <w:rPr/>
         <w:t>数据质量</w:t>
@@ -24463,8 +24433,8 @@
         <w:pStyle w:val="Heading4"/>
         <w:rPr/>
       </w:pPr>
-      <w:bookmarkStart w:id="56" w:name="_Toc453676336"/>
-      <w:bookmarkEnd w:id="56"/>
+      <w:bookmarkStart w:id="57" w:name="_Toc453676336"/>
+      <w:bookmarkEnd w:id="57"/>
       <w:r>
         <w:rPr/>
         <w:t>预处理</w:t>
@@ -24910,8 +24880,8 @@
         <w:pStyle w:val="Heading4"/>
         <w:rPr/>
       </w:pPr>
-      <w:bookmarkStart w:id="57" w:name="_Toc453676337"/>
-      <w:bookmarkEnd w:id="57"/>
+      <w:bookmarkStart w:id="58" w:name="_Toc453676337"/>
+      <w:bookmarkEnd w:id="58"/>
       <w:r>
         <w:rPr/>
         <w:t>相似性和相异性的度量</w:t>
@@ -25688,8 +25658,8 @@
         <w:pStyle w:val="Heading3"/>
         <w:rPr/>
       </w:pPr>
-      <w:bookmarkStart w:id="58" w:name="_Toc479601640"/>
-      <w:bookmarkEnd w:id="58"/>
+      <w:bookmarkStart w:id="59" w:name="_Toc479601640"/>
+      <w:bookmarkEnd w:id="59"/>
       <w:r>
         <w:rPr/>
         <w:t>数据探索</w:t>
@@ -26400,10 +26370,10 @@
         <w:pStyle w:val="Heading3"/>
         <w:rPr/>
       </w:pPr>
-      <w:bookmarkStart w:id="59" w:name="_Toc453676338"/>
       <w:bookmarkStart w:id="60" w:name="_Toc479601641"/>
-      <w:bookmarkEnd w:id="59"/>
+      <w:bookmarkStart w:id="61" w:name="_Toc453676338"/>
       <w:bookmarkEnd w:id="60"/>
+      <w:bookmarkEnd w:id="61"/>
       <w:r>
         <w:rPr/>
         <w:t>分类</w:t>
@@ -27790,7 +27760,7 @@
         <w:rPr/>
         <w:t>（有房＝否，婚姻状况＝已婚，</w:t>
       </w:r>
-      <w:bookmarkStart w:id="61" w:name="__DdeLink__5206_186640385"/>
+      <w:bookmarkStart w:id="62" w:name="__DdeLink__5206_186640385"/>
       <w:r>
         <w:rPr/>
         <w:t>年收入＝</w:t>
@@ -27799,7 +27769,7 @@
         <w:rPr/>
         <w:t>$120k</w:t>
       </w:r>
-      <w:bookmarkEnd w:id="61"/>
+      <w:bookmarkEnd w:id="62"/>
       <w:r>
         <w:rPr/>
         <w:t>)</w:t>
@@ -28287,10 +28257,10 @@
         <w:pStyle w:val="Heading3"/>
         <w:rPr/>
       </w:pPr>
-      <w:bookmarkStart w:id="62" w:name="_Toc453676339"/>
       <w:bookmarkStart w:id="63" w:name="_Toc479601642"/>
-      <w:bookmarkEnd w:id="62"/>
+      <w:bookmarkStart w:id="64" w:name="_Toc453676339"/>
       <w:bookmarkEnd w:id="63"/>
+      <w:bookmarkEnd w:id="64"/>
       <w:r>
         <w:rPr/>
         <w:t>关联分析</w:t>
@@ -28319,10 +28289,10 @@
         <w:pStyle w:val="Heading3"/>
         <w:rPr/>
       </w:pPr>
-      <w:bookmarkStart w:id="64" w:name="_Toc453676340"/>
       <w:bookmarkStart w:id="65" w:name="_Toc479601643"/>
-      <w:bookmarkEnd w:id="64"/>
+      <w:bookmarkStart w:id="66" w:name="_Toc453676340"/>
       <w:bookmarkEnd w:id="65"/>
+      <w:bookmarkEnd w:id="66"/>
       <w:r>
         <w:rPr/>
         <w:t>聚类</w:t>
@@ -28343,10 +28313,10 @@
         <w:pStyle w:val="Heading3"/>
         <w:rPr/>
       </w:pPr>
-      <w:bookmarkStart w:id="66" w:name="_Toc453676341"/>
       <w:bookmarkStart w:id="67" w:name="_Toc479601644"/>
-      <w:bookmarkEnd w:id="66"/>
+      <w:bookmarkStart w:id="68" w:name="_Toc453676341"/>
       <w:bookmarkEnd w:id="67"/>
+      <w:bookmarkEnd w:id="68"/>
       <w:r>
         <w:rPr/>
         <w:t>异常检测</w:t>
@@ -28376,8 +28346,8 @@
         <w:pStyle w:val="Heading1"/>
         <w:rPr/>
       </w:pPr>
-      <w:bookmarkStart w:id="68" w:name="_Toc479601645"/>
-      <w:bookmarkEnd w:id="68"/>
+      <w:bookmarkStart w:id="69" w:name="_Toc479601645"/>
+      <w:bookmarkEnd w:id="69"/>
       <w:r>
         <w:rPr/>
         <w:t>R</w:t>
@@ -28408,8 +28378,8 @@
         <w:pStyle w:val="Heading2"/>
         <w:rPr/>
       </w:pPr>
-      <w:bookmarkStart w:id="69" w:name="_Toc479601646"/>
-      <w:bookmarkEnd w:id="69"/>
+      <w:bookmarkStart w:id="70" w:name="_Toc479601646"/>
+      <w:bookmarkEnd w:id="70"/>
       <w:r>
         <w:rPr/>
         <w:t>install R and RStudio</w:t>
@@ -28720,7 +28690,7 @@
         <w:pStyle w:val="Heading2"/>
         <w:rPr/>
       </w:pPr>
-      <w:bookmarkStart w:id="70" w:name="_Toc479601647"/>
+      <w:bookmarkStart w:id="71" w:name="_Toc479601647"/>
       <w:r>
         <w:rPr/>
         <w:t>&lt;R</w:t>
@@ -28729,7 +28699,7 @@
         <w:rPr/>
         <w:t>语言初学者指南</w:t>
       </w:r>
-      <w:bookmarkEnd w:id="70"/>
+      <w:bookmarkEnd w:id="71"/>
       <w:r>
         <w:rPr/>
         <w:t>&gt;</w:t>
@@ -28740,12 +28710,12 @@
         <w:pStyle w:val="Heading3"/>
         <w:rPr/>
       </w:pPr>
-      <w:bookmarkStart w:id="71" w:name="_Toc479601648"/>
+      <w:bookmarkStart w:id="72" w:name="_Toc479601648"/>
       <w:r>
         <w:rPr/>
         <w:t>R</w:t>
       </w:r>
-      <w:bookmarkEnd w:id="71"/>
+      <w:bookmarkEnd w:id="72"/>
       <w:r>
         <w:rPr/>
         <w:t>语法</w:t>
@@ -29949,8 +29919,8 @@
         <w:pStyle w:val="Heading3"/>
         <w:rPr/>
       </w:pPr>
-      <w:bookmarkStart w:id="72" w:name="_Toc479601649"/>
-      <w:bookmarkEnd w:id="72"/>
+      <w:bookmarkStart w:id="73" w:name="_Toc479601649"/>
+      <w:bookmarkEnd w:id="73"/>
       <w:r>
         <w:rPr/>
         <w:t>数据获取</w:t>
@@ -30037,8 +30007,8 @@
         <w:pStyle w:val="Heading3"/>
         <w:rPr/>
       </w:pPr>
-      <w:bookmarkStart w:id="73" w:name="_Toc479601650"/>
-      <w:bookmarkEnd w:id="73"/>
+      <w:bookmarkStart w:id="74" w:name="_Toc479601650"/>
+      <w:bookmarkEnd w:id="74"/>
       <w:r>
         <w:rPr/>
         <w:t>数据预处理 （一般针对数据框）</w:t>
@@ -30396,8 +30366,8 @@
         <w:pStyle w:val="Heading3"/>
         <w:rPr/>
       </w:pPr>
-      <w:bookmarkStart w:id="74" w:name="_Toc479601651"/>
-      <w:bookmarkEnd w:id="74"/>
+      <w:bookmarkStart w:id="75" w:name="_Toc479601651"/>
+      <w:bookmarkEnd w:id="75"/>
       <w:r>
         <w:rPr/>
         <w:t>数据分析</w:t>
@@ -30569,8 +30539,8 @@
         <w:pStyle w:val="Heading3"/>
         <w:rPr/>
       </w:pPr>
-      <w:bookmarkStart w:id="75" w:name="_Toc479601652"/>
-      <w:bookmarkEnd w:id="75"/>
+      <w:bookmarkStart w:id="76" w:name="_Toc479601652"/>
+      <w:bookmarkEnd w:id="76"/>
       <w:r>
         <w:rPr/>
         <w:t>数据可视化</w:t>
@@ -31140,7 +31110,7 @@
         <w:pStyle w:val="Heading2"/>
         <w:rPr/>
       </w:pPr>
-      <w:bookmarkStart w:id="76" w:name="_Toc479601653"/>
+      <w:bookmarkStart w:id="77" w:name="_Toc479601653"/>
       <w:r>
         <w:rPr/>
         <w:t>&lt;R and Ruby</w:t>
@@ -31149,7 +31119,7 @@
         <w:rPr/>
         <w:t>数据分析之旅</w:t>
       </w:r>
-      <w:bookmarkEnd w:id="76"/>
+      <w:bookmarkEnd w:id="77"/>
       <w:r>
         <w:rPr/>
         <w:t>&gt;</w:t>
@@ -31868,8 +31838,8 @@
         <w:pStyle w:val="Heading1"/>
         <w:rPr/>
       </w:pPr>
-      <w:bookmarkStart w:id="77" w:name="_Toc479601654"/>
-      <w:bookmarkEnd w:id="77"/>
+      <w:bookmarkStart w:id="78" w:name="_Toc479601654"/>
+      <w:bookmarkEnd w:id="78"/>
       <w:r>
         <w:rPr/>
         <w:t>Spark</w:t>
@@ -31880,7 +31850,7 @@
         <w:pStyle w:val="Heading2"/>
         <w:rPr/>
       </w:pPr>
-      <w:bookmarkStart w:id="78" w:name="_Toc479601655"/>
+      <w:bookmarkStart w:id="79" w:name="_Toc479601655"/>
       <w:r>
         <w:rPr/>
         <w:t>《</w:t>
@@ -31889,7 +31859,7 @@
         <w:rPr/>
         <w:t>Spark</w:t>
       </w:r>
-      <w:bookmarkEnd w:id="78"/>
+      <w:bookmarkEnd w:id="79"/>
       <w:r>
         <w:rPr/>
         <w:t>快速大数据分析》</w:t>
@@ -32451,8 +32421,8 @@
         <w:pStyle w:val="Heading3"/>
         <w:rPr/>
       </w:pPr>
-      <w:bookmarkStart w:id="79" w:name="_Toc479601656"/>
-      <w:bookmarkEnd w:id="79"/>
+      <w:bookmarkStart w:id="80" w:name="_Toc479601656"/>
+      <w:bookmarkEnd w:id="80"/>
       <w:r>
         <w:rPr/>
         <w:t>install spark</w:t>
@@ -32512,8 +32482,8 @@
         <w:pStyle w:val="Heading3"/>
         <w:rPr/>
       </w:pPr>
-      <w:bookmarkStart w:id="80" w:name="_Toc479601657"/>
-      <w:bookmarkEnd w:id="80"/>
+      <w:bookmarkStart w:id="81" w:name="_Toc479601657"/>
+      <w:bookmarkEnd w:id="81"/>
       <w:r>
         <w:rPr/>
         <w:t>命令行（交互式分析数据）</w:t>
@@ -32718,8 +32688,8 @@
         <w:pStyle w:val="Heading3"/>
         <w:rPr/>
       </w:pPr>
-      <w:bookmarkStart w:id="81" w:name="_Toc479601658"/>
-      <w:bookmarkEnd w:id="81"/>
+      <w:bookmarkStart w:id="82" w:name="_Toc479601658"/>
+      <w:bookmarkEnd w:id="82"/>
       <w:r>
         <w:rPr/>
         <w:t>脚本（独立应用）</w:t>
@@ -33031,12 +33001,12 @@
         <w:pStyle w:val="Heading3"/>
         <w:rPr/>
       </w:pPr>
-      <w:bookmarkStart w:id="82" w:name="_Toc479601659"/>
+      <w:bookmarkStart w:id="83" w:name="_Toc479601659"/>
       <w:r>
         <w:rPr/>
         <w:t>RDD</w:t>
       </w:r>
-      <w:bookmarkEnd w:id="82"/>
+      <w:bookmarkEnd w:id="83"/>
       <w:r>
         <w:rPr/>
         <w:t>编程</w:t>
@@ -38355,6 +38325,244 @@
       <w:rFonts w:cs="Wingdings"/>
     </w:rPr>
   </w:style>
+  <w:style w:type="character" w:styleId="ListLabel255">
+    <w:name w:val="ListLabel 255"/>
+    <w:qFormat/>
+    <w:rPr>
+      <w:rFonts w:cs="Wingdings"/>
+    </w:rPr>
+  </w:style>
+  <w:style w:type="character" w:styleId="ListLabel256">
+    <w:name w:val="ListLabel 256"/>
+    <w:qFormat/>
+    <w:rPr>
+      <w:rFonts w:cs="Wingdings"/>
+    </w:rPr>
+  </w:style>
+  <w:style w:type="character" w:styleId="ListLabel257">
+    <w:name w:val="ListLabel 257"/>
+    <w:qFormat/>
+    <w:rPr>
+      <w:rFonts w:cs="Wingdings"/>
+    </w:rPr>
+  </w:style>
+  <w:style w:type="character" w:styleId="ListLabel258">
+    <w:name w:val="ListLabel 258"/>
+    <w:qFormat/>
+    <w:rPr>
+      <w:rFonts w:cs="Wingdings"/>
+    </w:rPr>
+  </w:style>
+  <w:style w:type="character" w:styleId="ListLabel259">
+    <w:name w:val="ListLabel 259"/>
+    <w:qFormat/>
+    <w:rPr>
+      <w:rFonts w:cs="Wingdings"/>
+    </w:rPr>
+  </w:style>
+  <w:style w:type="character" w:styleId="ListLabel260">
+    <w:name w:val="ListLabel 260"/>
+    <w:qFormat/>
+    <w:rPr>
+      <w:rFonts w:cs="Wingdings"/>
+    </w:rPr>
+  </w:style>
+  <w:style w:type="character" w:styleId="ListLabel261">
+    <w:name w:val="ListLabel 261"/>
+    <w:qFormat/>
+    <w:rPr>
+      <w:rFonts w:cs="Wingdings"/>
+    </w:rPr>
+  </w:style>
+  <w:style w:type="character" w:styleId="ListLabel262">
+    <w:name w:val="ListLabel 262"/>
+    <w:qFormat/>
+    <w:rPr>
+      <w:rFonts w:cs="Wingdings"/>
+    </w:rPr>
+  </w:style>
+  <w:style w:type="character" w:styleId="ListLabel263">
+    <w:name w:val="ListLabel 263"/>
+    <w:qFormat/>
+    <w:rPr>
+      <w:rFonts w:cs="Wingdings"/>
+    </w:rPr>
+  </w:style>
+  <w:style w:type="character" w:styleId="ListLabel264">
+    <w:name w:val="ListLabel 264"/>
+    <w:qFormat/>
+    <w:rPr>
+      <w:rFonts w:cs="Wingdings"/>
+    </w:rPr>
+  </w:style>
+  <w:style w:type="character" w:styleId="ListLabel265">
+    <w:name w:val="ListLabel 265"/>
+    <w:qFormat/>
+    <w:rPr>
+      <w:rFonts w:cs="Wingdings"/>
+    </w:rPr>
+  </w:style>
+  <w:style w:type="character" w:styleId="ListLabel266">
+    <w:name w:val="ListLabel 266"/>
+    <w:qFormat/>
+    <w:rPr>
+      <w:rFonts w:cs="Wingdings"/>
+    </w:rPr>
+  </w:style>
+  <w:style w:type="character" w:styleId="ListLabel267">
+    <w:name w:val="ListLabel 267"/>
+    <w:qFormat/>
+    <w:rPr>
+      <w:rFonts w:cs="Wingdings"/>
+    </w:rPr>
+  </w:style>
+  <w:style w:type="character" w:styleId="ListLabel268">
+    <w:name w:val="ListLabel 268"/>
+    <w:qFormat/>
+    <w:rPr>
+      <w:rFonts w:cs="Wingdings"/>
+    </w:rPr>
+  </w:style>
+  <w:style w:type="character" w:styleId="ListLabel269">
+    <w:name w:val="ListLabel 269"/>
+    <w:qFormat/>
+    <w:rPr>
+      <w:rFonts w:cs="Wingdings"/>
+    </w:rPr>
+  </w:style>
+  <w:style w:type="character" w:styleId="ListLabel270">
+    <w:name w:val="ListLabel 270"/>
+    <w:qFormat/>
+    <w:rPr>
+      <w:rFonts w:cs="Wingdings"/>
+    </w:rPr>
+  </w:style>
+  <w:style w:type="character" w:styleId="ListLabel271">
+    <w:name w:val="ListLabel 271"/>
+    <w:qFormat/>
+    <w:rPr>
+      <w:rFonts w:cs="Wingdings"/>
+    </w:rPr>
+  </w:style>
+  <w:style w:type="character" w:styleId="ListLabel272">
+    <w:name w:val="ListLabel 272"/>
+    <w:qFormat/>
+    <w:rPr>
+      <w:rFonts w:cs="Wingdings"/>
+    </w:rPr>
+  </w:style>
+  <w:style w:type="character" w:styleId="ListLabel273">
+    <w:name w:val="ListLabel 273"/>
+    <w:qFormat/>
+    <w:rPr>
+      <w:rFonts w:cs="Wingdings"/>
+    </w:rPr>
+  </w:style>
+  <w:style w:type="character" w:styleId="ListLabel274">
+    <w:name w:val="ListLabel 274"/>
+    <w:qFormat/>
+    <w:rPr>
+      <w:rFonts w:cs="Wingdings"/>
+    </w:rPr>
+  </w:style>
+  <w:style w:type="character" w:styleId="ListLabel275">
+    <w:name w:val="ListLabel 275"/>
+    <w:qFormat/>
+    <w:rPr>
+      <w:rFonts w:cs="Wingdings"/>
+    </w:rPr>
+  </w:style>
+  <w:style w:type="character" w:styleId="ListLabel276">
+    <w:name w:val="ListLabel 276"/>
+    <w:qFormat/>
+    <w:rPr>
+      <w:rFonts w:cs="Wingdings"/>
+    </w:rPr>
+  </w:style>
+  <w:style w:type="character" w:styleId="ListLabel277">
+    <w:name w:val="ListLabel 277"/>
+    <w:qFormat/>
+    <w:rPr>
+      <w:rFonts w:cs="Wingdings"/>
+    </w:rPr>
+  </w:style>
+  <w:style w:type="character" w:styleId="ListLabel278">
+    <w:name w:val="ListLabel 278"/>
+    <w:qFormat/>
+    <w:rPr>
+      <w:rFonts w:cs="Wingdings"/>
+    </w:rPr>
+  </w:style>
+  <w:style w:type="character" w:styleId="ListLabel279">
+    <w:name w:val="ListLabel 279"/>
+    <w:qFormat/>
+    <w:rPr>
+      <w:rFonts w:cs="Wingdings"/>
+    </w:rPr>
+  </w:style>
+  <w:style w:type="character" w:styleId="ListLabel280">
+    <w:name w:val="ListLabel 280"/>
+    <w:qFormat/>
+    <w:rPr>
+      <w:rFonts w:cs="Wingdings"/>
+    </w:rPr>
+  </w:style>
+  <w:style w:type="character" w:styleId="ListLabel281">
+    <w:name w:val="ListLabel 281"/>
+    <w:qFormat/>
+    <w:rPr>
+      <w:rFonts w:cs="Wingdings"/>
+    </w:rPr>
+  </w:style>
+  <w:style w:type="character" w:styleId="ListLabel282">
+    <w:name w:val="ListLabel 282"/>
+    <w:qFormat/>
+    <w:rPr>
+      <w:rFonts w:cs="Wingdings"/>
+    </w:rPr>
+  </w:style>
+  <w:style w:type="character" w:styleId="ListLabel283">
+    <w:name w:val="ListLabel 283"/>
+    <w:qFormat/>
+    <w:rPr>
+      <w:rFonts w:cs="Wingdings"/>
+    </w:rPr>
+  </w:style>
+  <w:style w:type="character" w:styleId="ListLabel284">
+    <w:name w:val="ListLabel 284"/>
+    <w:qFormat/>
+    <w:rPr>
+      <w:rFonts w:cs="Wingdings"/>
+    </w:rPr>
+  </w:style>
+  <w:style w:type="character" w:styleId="ListLabel285">
+    <w:name w:val="ListLabel 285"/>
+    <w:qFormat/>
+    <w:rPr>
+      <w:rFonts w:cs="Wingdings"/>
+    </w:rPr>
+  </w:style>
+  <w:style w:type="character" w:styleId="ListLabel286">
+    <w:name w:val="ListLabel 286"/>
+    <w:qFormat/>
+    <w:rPr>
+      <w:rFonts w:cs="Wingdings"/>
+    </w:rPr>
+  </w:style>
+  <w:style w:type="character" w:styleId="ListLabel287">
+    <w:name w:val="ListLabel 287"/>
+    <w:qFormat/>
+    <w:rPr>
+      <w:rFonts w:cs="Wingdings"/>
+    </w:rPr>
+  </w:style>
+  <w:style w:type="character" w:styleId="ListLabel288">
+    <w:name w:val="ListLabel 288"/>
+    <w:qFormat/>
+    <w:rPr>
+      <w:rFonts w:cs="Wingdings"/>
+    </w:rPr>
+  </w:style>
   <w:style w:type="paragraph" w:styleId="Heading" w:customStyle="1">
     <w:name w:val="Heading"/>
     <w:basedOn w:val="Normal"/>

--- a/datascience/datascience.docx
+++ b/datascience/datascience.docx
@@ -8,7 +8,7 @@
           <w:docPartGallery w:val="Table of Contents"/>
           <w:docPartUnique w:val="true"/>
         </w:docPartObj>
-        <w:id w:val="1009423528"/>
+        <w:id w:val="632166516"/>
       </w:sdtPr>
       <w:sdtContent>
         <w:p>
@@ -23,8 +23,8 @@
             <w:t>Cont</w:t>
           </w:r>
           <w:bookmarkStart w:id="1" w:name="_GoBack"/>
+          <w:bookmarkEnd w:id="0"/>
           <w:bookmarkEnd w:id="1"/>
-          <w:bookmarkEnd w:id="0"/>
           <w:r>
             <w:rPr/>
             <w:t>ents</w:t>
@@ -36,10 +36,7 @@
             <w:tabs>
               <w:tab w:val="right" w:pos="8296" w:leader="dot"/>
             </w:tabs>
-            <w:rPr>
-              <w:rFonts w:ascii="Calibri" w:hAnsi="Calibri" w:eastAsia="宋体" w:asciiTheme="minorHAnsi" w:eastAsiaTheme="minorEastAsia" w:hAnsiTheme="minorHAnsi"/>
-              <w:color w:val="00000A"/>
-            </w:rPr>
+            <w:rPr/>
           </w:pPr>
           <w:r>
             <w:fldChar w:fldCharType="begin"/>
@@ -51,13 +48,6 @@
             <w:fldChar w:fldCharType="separate"/>
           </w:r>
           <w:hyperlink w:anchor="_Toc480816637">
-            <w:r>
-              <w:rPr>
-                <w:webHidden/>
-                <w:rStyle w:val="IndexLink"/>
-              </w:rPr>
-              <w:t>Contents</w:t>
-            </w:r>
             <w:r>
               <w:rPr>
                 <w:webHidden/>
@@ -78,9 +68,11 @@
             </w:r>
             <w:r>
               <w:rPr>
+                <w:webHidden/>
                 <w:rStyle w:val="IndexLink"/>
                 <w:vanish w:val="false"/>
               </w:rPr>
+              <w:t>Contents</w:t>
               <w:tab/>
               <w:t>1</w:t>
             </w:r>
@@ -98,16 +90,14 @@
             <w:tabs>
               <w:tab w:val="right" w:pos="8296" w:leader="dot"/>
             </w:tabs>
-            <w:rPr>
-              <w:rFonts w:ascii="Calibri" w:hAnsi="Calibri" w:eastAsia="宋体" w:asciiTheme="minorHAnsi" w:eastAsiaTheme="minorEastAsia" w:hAnsiTheme="minorHAnsi"/>
-              <w:color w:val="00000A"/>
-            </w:rPr>
+            <w:rPr/>
           </w:pPr>
           <w:hyperlink w:anchor="_Toc480816638">
             <w:r>
               <w:rPr>
                 <w:webHidden/>
                 <w:rStyle w:val="IndexLink"/>
+                <w:vanish w:val="false"/>
               </w:rPr>
               <w:t>《数论》</w:t>
             </w:r>
@@ -151,16 +141,14 @@
             <w:tabs>
               <w:tab w:val="right" w:pos="8296" w:leader="dot"/>
             </w:tabs>
-            <w:rPr>
-              <w:rFonts w:ascii="Calibri" w:hAnsi="Calibri" w:eastAsia="宋体" w:asciiTheme="minorHAnsi" w:eastAsiaTheme="minorEastAsia" w:hAnsiTheme="minorHAnsi"/>
-              <w:color w:val="00000A"/>
-            </w:rPr>
+            <w:rPr/>
           </w:pPr>
           <w:hyperlink w:anchor="_Toc480816639">
             <w:r>
               <w:rPr>
                 <w:webHidden/>
                 <w:rStyle w:val="IndexLink"/>
+                <w:vanish w:val="false"/>
               </w:rPr>
               <w:t>&lt;</w:t>
             </w:r>
@@ -217,16 +205,14 @@
               <w:tab w:val="left" w:pos="840" w:leader="none"/>
               <w:tab w:val="right" w:pos="8296" w:leader="dot"/>
             </w:tabs>
-            <w:rPr>
-              <w:rFonts w:ascii="Calibri" w:hAnsi="Calibri" w:eastAsia="宋体" w:asciiTheme="minorHAnsi" w:eastAsiaTheme="minorEastAsia" w:hAnsiTheme="minorHAnsi"/>
-              <w:color w:val="00000A"/>
-            </w:rPr>
+            <w:rPr/>
           </w:pPr>
           <w:hyperlink w:anchor="_Toc480816640">
             <w:r>
               <w:rPr>
                 <w:webHidden/>
                 <w:rStyle w:val="IndexLink"/>
+                <w:vanish w:val="false"/>
               </w:rPr>
               <w:t>1.</w:t>
             </w:r>
@@ -291,16 +277,14 @@
               <w:tab w:val="left" w:pos="840" w:leader="none"/>
               <w:tab w:val="right" w:pos="8296" w:leader="dot"/>
             </w:tabs>
-            <w:rPr>
-              <w:rFonts w:ascii="Calibri" w:hAnsi="Calibri" w:eastAsia="宋体" w:asciiTheme="minorHAnsi" w:eastAsiaTheme="minorEastAsia" w:hAnsiTheme="minorHAnsi"/>
-              <w:color w:val="00000A"/>
-            </w:rPr>
+            <w:rPr/>
           </w:pPr>
           <w:hyperlink w:anchor="_Toc480816641">
             <w:r>
               <w:rPr>
                 <w:webHidden/>
                 <w:rStyle w:val="IndexLink"/>
+                <w:vanish w:val="false"/>
               </w:rPr>
               <w:t>2.</w:t>
             </w:r>
@@ -359,16 +343,14 @@
               <w:tab w:val="left" w:pos="840" w:leader="none"/>
               <w:tab w:val="right" w:pos="8296" w:leader="dot"/>
             </w:tabs>
-            <w:rPr>
-              <w:rFonts w:ascii="Calibri" w:hAnsi="Calibri" w:eastAsia="宋体" w:asciiTheme="minorHAnsi" w:eastAsiaTheme="minorEastAsia" w:hAnsiTheme="minorHAnsi"/>
-              <w:color w:val="00000A"/>
-            </w:rPr>
+            <w:rPr/>
           </w:pPr>
           <w:hyperlink w:anchor="_Toc480816642">
             <w:r>
               <w:rPr>
                 <w:webHidden/>
                 <w:rStyle w:val="IndexLink"/>
+                <w:vanish w:val="false"/>
               </w:rPr>
               <w:t>3.</w:t>
             </w:r>
@@ -433,16 +415,14 @@
               <w:tab w:val="left" w:pos="840" w:leader="none"/>
               <w:tab w:val="right" w:pos="8296" w:leader="dot"/>
             </w:tabs>
-            <w:rPr>
-              <w:rFonts w:ascii="Calibri" w:hAnsi="Calibri" w:eastAsia="宋体" w:asciiTheme="minorHAnsi" w:eastAsiaTheme="minorEastAsia" w:hAnsiTheme="minorHAnsi"/>
-              <w:color w:val="00000A"/>
-            </w:rPr>
+            <w:rPr/>
           </w:pPr>
           <w:hyperlink w:anchor="_Toc480816643">
             <w:r>
               <w:rPr>
                 <w:webHidden/>
                 <w:rStyle w:val="IndexLink"/>
+                <w:vanish w:val="false"/>
               </w:rPr>
               <w:t>4.</w:t>
             </w:r>
@@ -543,16 +523,14 @@
               <w:tab w:val="left" w:pos="840" w:leader="none"/>
               <w:tab w:val="right" w:pos="8296" w:leader="dot"/>
             </w:tabs>
-            <w:rPr>
-              <w:rFonts w:ascii="Calibri" w:hAnsi="Calibri" w:eastAsia="宋体" w:asciiTheme="minorHAnsi" w:eastAsiaTheme="minorEastAsia" w:hAnsiTheme="minorHAnsi"/>
-              <w:color w:val="00000A"/>
-            </w:rPr>
+            <w:rPr/>
           </w:pPr>
           <w:hyperlink w:anchor="_Toc480816644">
             <w:r>
               <w:rPr>
                 <w:webHidden/>
                 <w:rStyle w:val="IndexLink"/>
+                <w:vanish w:val="false"/>
               </w:rPr>
               <w:t>5.</w:t>
             </w:r>
@@ -611,16 +589,14 @@
               <w:tab w:val="left" w:pos="840" w:leader="none"/>
               <w:tab w:val="right" w:pos="8296" w:leader="dot"/>
             </w:tabs>
-            <w:rPr>
-              <w:rFonts w:ascii="Calibri" w:hAnsi="Calibri" w:eastAsia="宋体" w:asciiTheme="minorHAnsi" w:eastAsiaTheme="minorEastAsia" w:hAnsiTheme="minorHAnsi"/>
-              <w:color w:val="00000A"/>
-            </w:rPr>
+            <w:rPr/>
           </w:pPr>
           <w:hyperlink w:anchor="_Toc480816645">
             <w:r>
               <w:rPr>
                 <w:webHidden/>
                 <w:rStyle w:val="IndexLink"/>
+                <w:vanish w:val="false"/>
               </w:rPr>
               <w:t>6.</w:t>
             </w:r>
@@ -678,19 +654,9 @@
             <w:tabs>
               <w:tab w:val="right" w:pos="8296" w:leader="dot"/>
             </w:tabs>
-            <w:rPr>
-              <w:rFonts w:ascii="Calibri" w:hAnsi="Calibri" w:eastAsia="宋体" w:asciiTheme="minorHAnsi" w:eastAsiaTheme="minorEastAsia" w:hAnsiTheme="minorHAnsi"/>
-              <w:color w:val="00000A"/>
-            </w:rPr>
+            <w:rPr/>
           </w:pPr>
           <w:hyperlink w:anchor="_Toc480816646">
-            <w:r>
-              <w:rPr>
-                <w:webHidden/>
-                <w:rStyle w:val="IndexLink"/>
-              </w:rPr>
-              <w:t>python</w:t>
-            </w:r>
             <w:r>
               <w:rPr>
                 <w:webHidden/>
@@ -711,9 +677,11 @@
             </w:r>
             <w:r>
               <w:rPr>
+                <w:webHidden/>
                 <w:rStyle w:val="IndexLink"/>
                 <w:vanish w:val="false"/>
               </w:rPr>
+              <w:t>python</w:t>
               <w:tab/>
               <w:t>10</w:t>
             </w:r>
@@ -731,16 +699,14 @@
             <w:tabs>
               <w:tab w:val="right" w:pos="8296" w:leader="dot"/>
             </w:tabs>
-            <w:rPr>
-              <w:rFonts w:ascii="Calibri" w:hAnsi="Calibri" w:eastAsia="宋体" w:asciiTheme="minorHAnsi" w:eastAsiaTheme="minorEastAsia" w:hAnsiTheme="minorHAnsi"/>
-              <w:color w:val="00000A"/>
-            </w:rPr>
+            <w:rPr/>
           </w:pPr>
           <w:hyperlink w:anchor="_Toc480816647">
             <w:r>
               <w:rPr>
                 <w:webHidden/>
                 <w:rStyle w:val="IndexLink"/>
+                <w:vanish w:val="false"/>
               </w:rPr>
               <w:t xml:space="preserve">python </w:t>
             </w:r>
@@ -790,19 +756,9 @@
             <w:tabs>
               <w:tab w:val="right" w:pos="8296" w:leader="dot"/>
             </w:tabs>
-            <w:rPr>
-              <w:rFonts w:ascii="Calibri" w:hAnsi="Calibri" w:eastAsia="宋体" w:asciiTheme="minorHAnsi" w:eastAsiaTheme="minorEastAsia" w:hAnsiTheme="minorHAnsi"/>
-              <w:color w:val="00000A"/>
-            </w:rPr>
+            <w:rPr/>
           </w:pPr>
           <w:hyperlink w:anchor="_Toc480816648">
-            <w:r>
-              <w:rPr>
-                <w:webHidden/>
-                <w:rStyle w:val="IndexLink"/>
-              </w:rPr>
-              <w:t>numPy</w:t>
-            </w:r>
             <w:r>
               <w:rPr>
                 <w:webHidden/>
@@ -823,9 +779,11 @@
             </w:r>
             <w:r>
               <w:rPr>
+                <w:webHidden/>
                 <w:rStyle w:val="IndexLink"/>
                 <w:vanish w:val="false"/>
               </w:rPr>
+              <w:t>numPy</w:t>
               <w:tab/>
               <w:t>10</w:t>
             </w:r>
@@ -843,19 +801,9 @@
             <w:tabs>
               <w:tab w:val="right" w:pos="8296" w:leader="dot"/>
             </w:tabs>
-            <w:rPr>
-              <w:rFonts w:ascii="Calibri" w:hAnsi="Calibri" w:eastAsia="宋体" w:asciiTheme="minorHAnsi" w:eastAsiaTheme="minorEastAsia" w:hAnsiTheme="minorHAnsi"/>
-              <w:color w:val="00000A"/>
-            </w:rPr>
+            <w:rPr/>
           </w:pPr>
           <w:hyperlink w:anchor="_Toc480816649">
-            <w:r>
-              <w:rPr>
-                <w:webHidden/>
-                <w:rStyle w:val="IndexLink"/>
-              </w:rPr>
-              <w:t>pandas</w:t>
-            </w:r>
             <w:r>
               <w:rPr>
                 <w:webHidden/>
@@ -876,9 +824,11 @@
             </w:r>
             <w:r>
               <w:rPr>
+                <w:webHidden/>
                 <w:rStyle w:val="IndexLink"/>
                 <w:vanish w:val="false"/>
               </w:rPr>
+              <w:t>pandas</w:t>
               <w:tab/>
               <w:t>13</w:t>
             </w:r>
@@ -896,19 +846,9 @@
             <w:tabs>
               <w:tab w:val="right" w:pos="8296" w:leader="dot"/>
             </w:tabs>
-            <w:rPr>
-              <w:rFonts w:ascii="Calibri" w:hAnsi="Calibri" w:eastAsia="宋体" w:asciiTheme="minorHAnsi" w:eastAsiaTheme="minorEastAsia" w:hAnsiTheme="minorHAnsi"/>
-              <w:color w:val="00000A"/>
-            </w:rPr>
+            <w:rPr/>
           </w:pPr>
           <w:hyperlink w:anchor="_Toc480816650">
-            <w:r>
-              <w:rPr>
-                <w:webHidden/>
-                <w:rStyle w:val="IndexLink"/>
-              </w:rPr>
-              <w:t>matplotlib</w:t>
-            </w:r>
             <w:r>
               <w:rPr>
                 <w:webHidden/>
@@ -929,9 +869,11 @@
             </w:r>
             <w:r>
               <w:rPr>
+                <w:webHidden/>
                 <w:rStyle w:val="IndexLink"/>
                 <w:vanish w:val="false"/>
               </w:rPr>
+              <w:t>matplotlib</w:t>
               <w:tab/>
               <w:t>15</w:t>
             </w:r>
@@ -949,19 +891,9 @@
             <w:tabs>
               <w:tab w:val="right" w:pos="8296" w:leader="dot"/>
             </w:tabs>
-            <w:rPr>
-              <w:rFonts w:ascii="Calibri" w:hAnsi="Calibri" w:eastAsia="宋体" w:asciiTheme="minorHAnsi" w:eastAsiaTheme="minorEastAsia" w:hAnsiTheme="minorHAnsi"/>
-              <w:color w:val="00000A"/>
-            </w:rPr>
+            <w:rPr/>
           </w:pPr>
           <w:hyperlink w:anchor="_Toc480816651">
-            <w:r>
-              <w:rPr>
-                <w:webHidden/>
-                <w:rStyle w:val="IndexLink"/>
-              </w:rPr>
-              <w:t>graphviz</w:t>
-            </w:r>
             <w:r>
               <w:rPr>
                 <w:webHidden/>
@@ -982,9 +914,11 @@
             </w:r>
             <w:r>
               <w:rPr>
+                <w:webHidden/>
                 <w:rStyle w:val="IndexLink"/>
                 <w:vanish w:val="false"/>
               </w:rPr>
+              <w:t>graphviz</w:t>
               <w:tab/>
               <w:t>16</w:t>
             </w:r>
@@ -1002,19 +936,9 @@
             <w:tabs>
               <w:tab w:val="right" w:pos="8296" w:leader="dot"/>
             </w:tabs>
-            <w:rPr>
-              <w:rFonts w:ascii="Calibri" w:hAnsi="Calibri" w:eastAsia="宋体" w:asciiTheme="minorHAnsi" w:eastAsiaTheme="minorEastAsia" w:hAnsiTheme="minorHAnsi"/>
-              <w:color w:val="00000A"/>
-            </w:rPr>
+            <w:rPr/>
           </w:pPr>
           <w:hyperlink w:anchor="_Toc480816652">
-            <w:r>
-              <w:rPr>
-                <w:webHidden/>
-                <w:rStyle w:val="IndexLink"/>
-              </w:rPr>
-              <w:t>scikit-learn</w:t>
-            </w:r>
             <w:r>
               <w:rPr>
                 <w:webHidden/>
@@ -1035,9 +959,11 @@
             </w:r>
             <w:r>
               <w:rPr>
+                <w:webHidden/>
                 <w:rStyle w:val="IndexLink"/>
                 <w:vanish w:val="false"/>
               </w:rPr>
+              <w:t>scikit-learn</w:t>
               <w:tab/>
               <w:t>17</w:t>
             </w:r>
@@ -1055,19 +981,9 @@
             <w:tabs>
               <w:tab w:val="right" w:pos="8296" w:leader="dot"/>
             </w:tabs>
-            <w:rPr>
-              <w:rFonts w:ascii="Calibri" w:hAnsi="Calibri" w:eastAsia="宋体" w:asciiTheme="minorHAnsi" w:eastAsiaTheme="minorEastAsia" w:hAnsiTheme="minorHAnsi"/>
-              <w:color w:val="00000A"/>
-            </w:rPr>
+            <w:rPr/>
           </w:pPr>
           <w:hyperlink w:anchor="_Toc480816653">
-            <w:r>
-              <w:rPr>
-                <w:webHidden/>
-                <w:rStyle w:val="IndexLink"/>
-              </w:rPr>
-              <w:t>scipy</w:t>
-            </w:r>
             <w:r>
               <w:rPr>
                 <w:webHidden/>
@@ -1088,9 +1004,11 @@
             </w:r>
             <w:r>
               <w:rPr>
+                <w:webHidden/>
                 <w:rStyle w:val="IndexLink"/>
                 <w:vanish w:val="false"/>
               </w:rPr>
+              <w:t>scipy</w:t>
               <w:tab/>
               <w:t>17</w:t>
             </w:r>
@@ -1108,19 +1026,9 @@
             <w:tabs>
               <w:tab w:val="right" w:pos="8296" w:leader="dot"/>
             </w:tabs>
-            <w:rPr>
-              <w:rFonts w:ascii="Calibri" w:hAnsi="Calibri" w:eastAsia="宋体" w:asciiTheme="minorHAnsi" w:eastAsiaTheme="minorEastAsia" w:hAnsiTheme="minorHAnsi"/>
-              <w:color w:val="00000A"/>
-            </w:rPr>
+            <w:rPr/>
           </w:pPr>
           <w:hyperlink w:anchor="_Toc480816654">
-            <w:r>
-              <w:rPr>
-                <w:webHidden/>
-                <w:rStyle w:val="IndexLink"/>
-              </w:rPr>
-              <w:t>SymPy</w:t>
-            </w:r>
             <w:r>
               <w:rPr>
                 <w:webHidden/>
@@ -1141,9 +1049,11 @@
             </w:r>
             <w:r>
               <w:rPr>
+                <w:webHidden/>
                 <w:rStyle w:val="IndexLink"/>
                 <w:vanish w:val="false"/>
               </w:rPr>
+              <w:t>SymPy</w:t>
               <w:tab/>
               <w:t>24</w:t>
             </w:r>
@@ -1161,16 +1071,14 @@
             <w:tabs>
               <w:tab w:val="right" w:pos="8296" w:leader="dot"/>
             </w:tabs>
-            <w:rPr>
-              <w:rFonts w:ascii="Calibri" w:hAnsi="Calibri" w:eastAsia="宋体" w:asciiTheme="minorHAnsi" w:eastAsiaTheme="minorEastAsia" w:hAnsiTheme="minorHAnsi"/>
-              <w:color w:val="00000A"/>
-            </w:rPr>
+            <w:rPr/>
           </w:pPr>
           <w:hyperlink w:anchor="_Toc480816655">
             <w:r>
               <w:rPr>
                 <w:webHidden/>
                 <w:rStyle w:val="IndexLink"/>
+                <w:vanish w:val="false"/>
               </w:rPr>
               <w:t>《数据科学导论》</w:t>
             </w:r>
@@ -1214,19 +1122,9 @@
             <w:tabs>
               <w:tab w:val="right" w:pos="8296" w:leader="dot"/>
             </w:tabs>
-            <w:rPr>
-              <w:rFonts w:ascii="Calibri" w:hAnsi="Calibri" w:eastAsia="宋体" w:asciiTheme="minorHAnsi" w:eastAsiaTheme="minorEastAsia" w:hAnsiTheme="minorHAnsi"/>
-              <w:color w:val="00000A"/>
-            </w:rPr>
+            <w:rPr/>
           </w:pPr>
           <w:hyperlink w:anchor="_Toc480816656">
-            <w:r>
-              <w:rPr>
-                <w:webHidden/>
-                <w:rStyle w:val="IndexLink"/>
-              </w:rPr>
-              <w:t>install &amp; upgrade</w:t>
-            </w:r>
             <w:r>
               <w:rPr>
                 <w:webHidden/>
@@ -1247,9 +1145,11 @@
             </w:r>
             <w:r>
               <w:rPr>
+                <w:webHidden/>
                 <w:rStyle w:val="IndexLink"/>
                 <w:vanish w:val="false"/>
               </w:rPr>
+              <w:t>install &amp; upgrade</w:t>
               <w:tab/>
               <w:t>27</w:t>
             </w:r>
@@ -1267,16 +1167,14 @@
             <w:tabs>
               <w:tab w:val="right" w:pos="8296" w:leader="dot"/>
             </w:tabs>
-            <w:rPr>
-              <w:rFonts w:ascii="Calibri" w:hAnsi="Calibri" w:eastAsia="宋体" w:asciiTheme="minorHAnsi" w:eastAsiaTheme="minorEastAsia" w:hAnsiTheme="minorHAnsi"/>
-              <w:color w:val="00000A"/>
-            </w:rPr>
+            <w:rPr/>
           </w:pPr>
           <w:hyperlink w:anchor="_Toc480816657">
             <w:r>
               <w:rPr>
                 <w:webHidden/>
                 <w:rStyle w:val="IndexLink"/>
+                <w:vanish w:val="false"/>
               </w:rPr>
               <w:t>数据集</w:t>
             </w:r>
@@ -1320,16 +1218,14 @@
             <w:tabs>
               <w:tab w:val="right" w:pos="8296" w:leader="dot"/>
             </w:tabs>
-            <w:rPr>
-              <w:rFonts w:ascii="Calibri" w:hAnsi="Calibri" w:eastAsia="宋体" w:asciiTheme="minorHAnsi" w:eastAsiaTheme="minorEastAsia" w:hAnsiTheme="minorHAnsi"/>
-              <w:color w:val="00000A"/>
-            </w:rPr>
+            <w:rPr/>
           </w:pPr>
           <w:hyperlink w:anchor="_Toc480816658">
             <w:r>
               <w:rPr>
                 <w:webHidden/>
                 <w:rStyle w:val="IndexLink"/>
+                <w:vanish w:val="false"/>
               </w:rPr>
               <w:t>数据预处理</w:t>
             </w:r>
@@ -1373,16 +1269,14 @@
             <w:tabs>
               <w:tab w:val="right" w:pos="8296" w:leader="dot"/>
             </w:tabs>
-            <w:rPr>
-              <w:rFonts w:ascii="Calibri" w:hAnsi="Calibri" w:eastAsia="宋体" w:asciiTheme="minorHAnsi" w:eastAsiaTheme="minorEastAsia" w:hAnsiTheme="minorHAnsi"/>
-              <w:color w:val="00000A"/>
-            </w:rPr>
+            <w:rPr/>
           </w:pPr>
           <w:hyperlink w:anchor="_Toc480816659">
             <w:r>
               <w:rPr>
                 <w:webHidden/>
                 <w:rStyle w:val="IndexLink"/>
+                <w:vanish w:val="false"/>
               </w:rPr>
               <w:t>特征创建</w:t>
             </w:r>
@@ -1426,16 +1320,14 @@
             <w:tabs>
               <w:tab w:val="right" w:pos="8296" w:leader="dot"/>
             </w:tabs>
-            <w:rPr>
-              <w:rFonts w:ascii="Calibri" w:hAnsi="Calibri" w:eastAsia="宋体" w:asciiTheme="minorHAnsi" w:eastAsiaTheme="minorEastAsia" w:hAnsiTheme="minorHAnsi"/>
-              <w:color w:val="00000A"/>
-            </w:rPr>
+            <w:rPr/>
           </w:pPr>
           <w:hyperlink w:anchor="_Toc480816660">
             <w:r>
               <w:rPr>
                 <w:webHidden/>
                 <w:rStyle w:val="IndexLink"/>
+                <w:vanish w:val="false"/>
               </w:rPr>
               <w:t>特征降维</w:t>
             </w:r>
@@ -1479,16 +1371,14 @@
             <w:tabs>
               <w:tab w:val="right" w:pos="8296" w:leader="dot"/>
             </w:tabs>
-            <w:rPr>
-              <w:rFonts w:ascii="Calibri" w:hAnsi="Calibri" w:eastAsia="宋体" w:asciiTheme="minorHAnsi" w:eastAsiaTheme="minorEastAsia" w:hAnsiTheme="minorHAnsi"/>
-              <w:color w:val="00000A"/>
-            </w:rPr>
+            <w:rPr/>
           </w:pPr>
           <w:hyperlink w:anchor="_Toc480816661">
             <w:r>
               <w:rPr>
                 <w:webHidden/>
                 <w:rStyle w:val="IndexLink"/>
+                <w:vanish w:val="false"/>
               </w:rPr>
               <w:t>特征选择</w:t>
             </w:r>
@@ -1532,16 +1422,14 @@
             <w:tabs>
               <w:tab w:val="right" w:pos="8296" w:leader="dot"/>
             </w:tabs>
-            <w:rPr>
-              <w:rFonts w:ascii="Calibri" w:hAnsi="Calibri" w:eastAsia="宋体" w:asciiTheme="minorHAnsi" w:eastAsiaTheme="minorEastAsia" w:hAnsiTheme="minorHAnsi"/>
-              <w:color w:val="00000A"/>
-            </w:rPr>
+            <w:rPr/>
           </w:pPr>
           <w:hyperlink w:anchor="_Toc480816662">
             <w:r>
               <w:rPr>
                 <w:webHidden/>
                 <w:rStyle w:val="IndexLink"/>
+                <w:vanish w:val="false"/>
               </w:rPr>
               <w:t>异常检测</w:t>
             </w:r>
@@ -1585,16 +1473,14 @@
             <w:tabs>
               <w:tab w:val="right" w:pos="8296" w:leader="dot"/>
             </w:tabs>
-            <w:rPr>
-              <w:rFonts w:ascii="Calibri" w:hAnsi="Calibri" w:eastAsia="宋体" w:asciiTheme="minorHAnsi" w:eastAsiaTheme="minorEastAsia" w:hAnsiTheme="minorHAnsi"/>
-              <w:color w:val="00000A"/>
-            </w:rPr>
+            <w:rPr/>
           </w:pPr>
           <w:hyperlink w:anchor="_Toc480816663">
             <w:r>
               <w:rPr>
                 <w:webHidden/>
                 <w:rStyle w:val="IndexLink"/>
+                <w:vanish w:val="false"/>
               </w:rPr>
               <w:t>验证</w:t>
             </w:r>
@@ -1638,16 +1524,14 @@
             <w:tabs>
               <w:tab w:val="right" w:pos="8296" w:leader="dot"/>
             </w:tabs>
-            <w:rPr>
-              <w:rFonts w:ascii="Calibri" w:hAnsi="Calibri" w:eastAsia="宋体" w:asciiTheme="minorHAnsi" w:eastAsiaTheme="minorEastAsia" w:hAnsiTheme="minorHAnsi"/>
-              <w:color w:val="00000A"/>
-            </w:rPr>
+            <w:rPr/>
           </w:pPr>
           <w:hyperlink w:anchor="_Toc480816664">
             <w:r>
               <w:rPr>
                 <w:webHidden/>
                 <w:rStyle w:val="IndexLink"/>
+                <w:vanish w:val="false"/>
               </w:rPr>
               <w:t>机器学习</w:t>
             </w:r>
@@ -1691,16 +1575,14 @@
             <w:tabs>
               <w:tab w:val="right" w:pos="8296" w:leader="dot"/>
             </w:tabs>
-            <w:rPr>
-              <w:rFonts w:ascii="Calibri" w:hAnsi="Calibri" w:eastAsia="宋体" w:asciiTheme="minorHAnsi" w:eastAsiaTheme="minorEastAsia" w:hAnsiTheme="minorHAnsi"/>
-              <w:color w:val="00000A"/>
-            </w:rPr>
+            <w:rPr/>
           </w:pPr>
           <w:hyperlink w:anchor="_Toc480816665">
             <w:r>
               <w:rPr>
                 <w:webHidden/>
                 <w:rStyle w:val="IndexLink"/>
+                <w:vanish w:val="false"/>
               </w:rPr>
               <w:t>《数据科学入门》</w:t>
             </w:r>
@@ -1744,16 +1626,14 @@
             <w:tabs>
               <w:tab w:val="right" w:pos="8296" w:leader="dot"/>
             </w:tabs>
-            <w:rPr>
-              <w:rFonts w:ascii="Calibri" w:hAnsi="Calibri" w:eastAsia="宋体" w:asciiTheme="minorHAnsi" w:eastAsiaTheme="minorEastAsia" w:hAnsiTheme="minorHAnsi"/>
-              <w:color w:val="00000A"/>
-            </w:rPr>
+            <w:rPr/>
           </w:pPr>
           <w:hyperlink w:anchor="_Toc480816666">
             <w:r>
               <w:rPr>
                 <w:webHidden/>
                 <w:rStyle w:val="IndexLink"/>
+                <w:vanish w:val="false"/>
               </w:rPr>
               <w:t>《</w:t>
             </w:r>
@@ -1809,16 +1689,14 @@
             <w:tabs>
               <w:tab w:val="right" w:pos="8296" w:leader="dot"/>
             </w:tabs>
-            <w:rPr>
-              <w:rFonts w:ascii="Calibri" w:hAnsi="Calibri" w:eastAsia="宋体" w:asciiTheme="minorHAnsi" w:eastAsiaTheme="minorEastAsia" w:hAnsiTheme="minorHAnsi"/>
-              <w:color w:val="00000A"/>
-            </w:rPr>
+            <w:rPr/>
           </w:pPr>
           <w:hyperlink w:anchor="_Toc480816667">
             <w:r>
               <w:rPr>
                 <w:webHidden/>
                 <w:rStyle w:val="IndexLink"/>
+                <w:vanish w:val="false"/>
               </w:rPr>
               <w:t>《数据挖掘导论》</w:t>
             </w:r>
@@ -1862,16 +1740,14 @@
             <w:tabs>
               <w:tab w:val="right" w:pos="8296" w:leader="dot"/>
             </w:tabs>
-            <w:rPr>
-              <w:rFonts w:ascii="Calibri" w:hAnsi="Calibri" w:eastAsia="宋体" w:asciiTheme="minorHAnsi" w:eastAsiaTheme="minorEastAsia" w:hAnsiTheme="minorHAnsi"/>
-              <w:color w:val="00000A"/>
-            </w:rPr>
+            <w:rPr/>
           </w:pPr>
           <w:hyperlink w:anchor="_Toc480816668">
             <w:r>
               <w:rPr>
                 <w:webHidden/>
                 <w:rStyle w:val="IndexLink"/>
+                <w:vanish w:val="false"/>
               </w:rPr>
               <w:t>数据</w:t>
             </w:r>
@@ -1915,16 +1791,14 @@
             <w:tabs>
               <w:tab w:val="right" w:pos="8296" w:leader="dot"/>
             </w:tabs>
-            <w:rPr>
-              <w:rFonts w:ascii="Calibri" w:hAnsi="Calibri" w:eastAsia="宋体" w:asciiTheme="minorHAnsi" w:eastAsiaTheme="minorEastAsia" w:hAnsiTheme="minorHAnsi"/>
-              <w:color w:val="00000A"/>
-            </w:rPr>
+            <w:rPr/>
           </w:pPr>
           <w:hyperlink w:anchor="_Toc480816669">
             <w:r>
               <w:rPr>
                 <w:webHidden/>
                 <w:rStyle w:val="IndexLink"/>
+                <w:vanish w:val="false"/>
               </w:rPr>
               <w:t>数据探索</w:t>
             </w:r>
@@ -1968,16 +1842,14 @@
             <w:tabs>
               <w:tab w:val="right" w:pos="8296" w:leader="dot"/>
             </w:tabs>
-            <w:rPr>
-              <w:rFonts w:ascii="Calibri" w:hAnsi="Calibri" w:eastAsia="宋体" w:asciiTheme="minorHAnsi" w:eastAsiaTheme="minorEastAsia" w:hAnsiTheme="minorHAnsi"/>
-              <w:color w:val="00000A"/>
-            </w:rPr>
+            <w:rPr/>
           </w:pPr>
           <w:hyperlink w:anchor="_Toc480816670">
             <w:r>
               <w:rPr>
                 <w:webHidden/>
                 <w:rStyle w:val="IndexLink"/>
+                <w:vanish w:val="false"/>
               </w:rPr>
               <w:t>分类</w:t>
             </w:r>
@@ -2021,16 +1893,14 @@
             <w:tabs>
               <w:tab w:val="right" w:pos="8296" w:leader="dot"/>
             </w:tabs>
-            <w:rPr>
-              <w:rFonts w:ascii="Calibri" w:hAnsi="Calibri" w:eastAsia="宋体" w:asciiTheme="minorHAnsi" w:eastAsiaTheme="minorEastAsia" w:hAnsiTheme="minorHAnsi"/>
-              <w:color w:val="00000A"/>
-            </w:rPr>
+            <w:rPr/>
           </w:pPr>
           <w:hyperlink w:anchor="_Toc480816671">
             <w:r>
               <w:rPr>
                 <w:webHidden/>
                 <w:rStyle w:val="IndexLink"/>
+                <w:vanish w:val="false"/>
               </w:rPr>
               <w:t>不平衡类问题</w:t>
             </w:r>
@@ -2074,16 +1944,14 @@
             <w:tabs>
               <w:tab w:val="right" w:pos="8296" w:leader="dot"/>
             </w:tabs>
-            <w:rPr>
-              <w:rFonts w:ascii="Calibri" w:hAnsi="Calibri" w:eastAsia="宋体" w:asciiTheme="minorHAnsi" w:eastAsiaTheme="minorEastAsia" w:hAnsiTheme="minorHAnsi"/>
-              <w:color w:val="00000A"/>
-            </w:rPr>
+            <w:rPr/>
           </w:pPr>
           <w:hyperlink w:anchor="_Toc480816672">
             <w:r>
               <w:rPr>
                 <w:webHidden/>
                 <w:rStyle w:val="IndexLink"/>
+                <w:vanish w:val="false"/>
               </w:rPr>
               <w:t>多类问题解决方法？</w:t>
             </w:r>
@@ -2127,16 +1995,14 @@
             <w:tabs>
               <w:tab w:val="right" w:pos="8296" w:leader="dot"/>
             </w:tabs>
-            <w:rPr>
-              <w:rFonts w:ascii="Calibri" w:hAnsi="Calibri" w:eastAsia="宋体" w:asciiTheme="minorHAnsi" w:eastAsiaTheme="minorEastAsia" w:hAnsiTheme="minorHAnsi"/>
-              <w:color w:val="00000A"/>
-            </w:rPr>
+            <w:rPr/>
           </w:pPr>
           <w:hyperlink w:anchor="_Toc480816673">
             <w:r>
               <w:rPr>
                 <w:webHidden/>
                 <w:rStyle w:val="IndexLink"/>
+                <w:vanish w:val="false"/>
               </w:rPr>
               <w:t>关联分析</w:t>
             </w:r>
@@ -2180,16 +2046,14 @@
             <w:tabs>
               <w:tab w:val="right" w:pos="8296" w:leader="dot"/>
             </w:tabs>
-            <w:rPr>
-              <w:rFonts w:ascii="Calibri" w:hAnsi="Calibri" w:eastAsia="宋体" w:asciiTheme="minorHAnsi" w:eastAsiaTheme="minorEastAsia" w:hAnsiTheme="minorHAnsi"/>
-              <w:color w:val="00000A"/>
-            </w:rPr>
+            <w:rPr/>
           </w:pPr>
           <w:hyperlink w:anchor="_Toc480816674">
             <w:r>
               <w:rPr>
                 <w:webHidden/>
                 <w:rStyle w:val="IndexLink"/>
+                <w:vanish w:val="false"/>
               </w:rPr>
               <w:t>聚类</w:t>
             </w:r>
@@ -2233,16 +2097,14 @@
             <w:tabs>
               <w:tab w:val="right" w:pos="8296" w:leader="dot"/>
             </w:tabs>
-            <w:rPr>
-              <w:rFonts w:ascii="Calibri" w:hAnsi="Calibri" w:eastAsia="宋体" w:asciiTheme="minorHAnsi" w:eastAsiaTheme="minorEastAsia" w:hAnsiTheme="minorHAnsi"/>
-              <w:color w:val="00000A"/>
-            </w:rPr>
+            <w:rPr/>
           </w:pPr>
           <w:hyperlink w:anchor="_Toc480816675">
             <w:r>
               <w:rPr>
                 <w:webHidden/>
                 <w:rStyle w:val="IndexLink"/>
+                <w:vanish w:val="false"/>
               </w:rPr>
               <w:t>异常检测</w:t>
             </w:r>
@@ -2286,19 +2148,9 @@
             <w:tabs>
               <w:tab w:val="right" w:pos="8296" w:leader="dot"/>
             </w:tabs>
-            <w:rPr>
-              <w:rFonts w:ascii="Calibri" w:hAnsi="Calibri" w:eastAsia="宋体" w:asciiTheme="minorHAnsi" w:eastAsiaTheme="minorEastAsia" w:hAnsiTheme="minorHAnsi"/>
-              <w:color w:val="00000A"/>
-            </w:rPr>
+            <w:rPr/>
           </w:pPr>
           <w:hyperlink w:anchor="_Toc480816676">
-            <w:r>
-              <w:rPr>
-                <w:webHidden/>
-                <w:rStyle w:val="IndexLink"/>
-              </w:rPr>
-              <w:t>R</w:t>
-            </w:r>
             <w:r>
               <w:rPr>
                 <w:webHidden/>
@@ -2319,9 +2171,11 @@
             </w:r>
             <w:r>
               <w:rPr>
+                <w:webHidden/>
                 <w:rStyle w:val="IndexLink"/>
                 <w:vanish w:val="false"/>
               </w:rPr>
+              <w:t>R</w:t>
               <w:tab/>
               <w:t>51</w:t>
             </w:r>
@@ -2339,19 +2193,9 @@
             <w:tabs>
               <w:tab w:val="right" w:pos="8296" w:leader="dot"/>
             </w:tabs>
-            <w:rPr>
-              <w:rFonts w:ascii="Calibri" w:hAnsi="Calibri" w:eastAsia="宋体" w:asciiTheme="minorHAnsi" w:eastAsiaTheme="minorEastAsia" w:hAnsiTheme="minorHAnsi"/>
-              <w:color w:val="00000A"/>
-            </w:rPr>
+            <w:rPr/>
           </w:pPr>
           <w:hyperlink w:anchor="_Toc480816677">
-            <w:r>
-              <w:rPr>
-                <w:webHidden/>
-                <w:rStyle w:val="IndexLink"/>
-              </w:rPr>
-              <w:t>install R and RStudio</w:t>
-            </w:r>
             <w:r>
               <w:rPr>
                 <w:webHidden/>
@@ -2372,9 +2216,11 @@
             </w:r>
             <w:r>
               <w:rPr>
+                <w:webHidden/>
                 <w:rStyle w:val="IndexLink"/>
                 <w:vanish w:val="false"/>
               </w:rPr>
+              <w:t>install R and RStudio</w:t>
               <w:tab/>
               <w:t>52</w:t>
             </w:r>
@@ -2392,16 +2238,14 @@
             <w:tabs>
               <w:tab w:val="right" w:pos="8296" w:leader="dot"/>
             </w:tabs>
-            <w:rPr>
-              <w:rFonts w:ascii="Calibri" w:hAnsi="Calibri" w:eastAsia="宋体" w:asciiTheme="minorHAnsi" w:eastAsiaTheme="minorEastAsia" w:hAnsiTheme="minorHAnsi"/>
-              <w:color w:val="00000A"/>
-            </w:rPr>
+            <w:rPr/>
           </w:pPr>
           <w:hyperlink w:anchor="_Toc480816678">
             <w:r>
               <w:rPr>
                 <w:webHidden/>
                 <w:rStyle w:val="IndexLink"/>
+                <w:vanish w:val="false"/>
               </w:rPr>
               <w:t>&lt;R</w:t>
             </w:r>
@@ -2457,16 +2301,14 @@
             <w:tabs>
               <w:tab w:val="right" w:pos="8296" w:leader="dot"/>
             </w:tabs>
-            <w:rPr>
-              <w:rFonts w:ascii="Calibri" w:hAnsi="Calibri" w:eastAsia="宋体" w:asciiTheme="minorHAnsi" w:eastAsiaTheme="minorEastAsia" w:hAnsiTheme="minorHAnsi"/>
-              <w:color w:val="00000A"/>
-            </w:rPr>
+            <w:rPr/>
           </w:pPr>
           <w:hyperlink w:anchor="_Toc480816679">
             <w:r>
               <w:rPr>
                 <w:webHidden/>
                 <w:rStyle w:val="IndexLink"/>
+                <w:vanish w:val="false"/>
               </w:rPr>
               <w:t>R</w:t>
             </w:r>
@@ -2516,16 +2358,14 @@
             <w:tabs>
               <w:tab w:val="right" w:pos="8296" w:leader="dot"/>
             </w:tabs>
-            <w:rPr>
-              <w:rFonts w:ascii="Calibri" w:hAnsi="Calibri" w:eastAsia="宋体" w:asciiTheme="minorHAnsi" w:eastAsiaTheme="minorEastAsia" w:hAnsiTheme="minorHAnsi"/>
-              <w:color w:val="00000A"/>
-            </w:rPr>
+            <w:rPr/>
           </w:pPr>
           <w:hyperlink w:anchor="_Toc480816680">
             <w:r>
               <w:rPr>
                 <w:webHidden/>
                 <w:rStyle w:val="IndexLink"/>
+                <w:vanish w:val="false"/>
               </w:rPr>
               <w:t>数据获取</w:t>
             </w:r>
@@ -2569,16 +2409,14 @@
             <w:tabs>
               <w:tab w:val="right" w:pos="8296" w:leader="dot"/>
             </w:tabs>
-            <w:rPr>
-              <w:rFonts w:ascii="Calibri" w:hAnsi="Calibri" w:eastAsia="宋体" w:asciiTheme="minorHAnsi" w:eastAsiaTheme="minorEastAsia" w:hAnsiTheme="minorHAnsi"/>
-              <w:color w:val="00000A"/>
-            </w:rPr>
+            <w:rPr/>
           </w:pPr>
           <w:hyperlink w:anchor="_Toc480816681">
             <w:r>
               <w:rPr>
                 <w:webHidden/>
                 <w:rStyle w:val="IndexLink"/>
+                <w:vanish w:val="false"/>
               </w:rPr>
               <w:t>数据预处理 （一般针对数据框）</w:t>
             </w:r>
@@ -2622,16 +2460,14 @@
             <w:tabs>
               <w:tab w:val="right" w:pos="8296" w:leader="dot"/>
             </w:tabs>
-            <w:rPr>
-              <w:rFonts w:ascii="Calibri" w:hAnsi="Calibri" w:eastAsia="宋体" w:asciiTheme="minorHAnsi" w:eastAsiaTheme="minorEastAsia" w:hAnsiTheme="minorHAnsi"/>
-              <w:color w:val="00000A"/>
-            </w:rPr>
+            <w:rPr/>
           </w:pPr>
           <w:hyperlink w:anchor="_Toc480816682">
             <w:r>
               <w:rPr>
                 <w:webHidden/>
                 <w:rStyle w:val="IndexLink"/>
+                <w:vanish w:val="false"/>
               </w:rPr>
               <w:t>数据分析</w:t>
             </w:r>
@@ -2675,16 +2511,14 @@
             <w:tabs>
               <w:tab w:val="right" w:pos="8296" w:leader="dot"/>
             </w:tabs>
-            <w:rPr>
-              <w:rFonts w:ascii="Calibri" w:hAnsi="Calibri" w:eastAsia="宋体" w:asciiTheme="minorHAnsi" w:eastAsiaTheme="minorEastAsia" w:hAnsiTheme="minorHAnsi"/>
-              <w:color w:val="00000A"/>
-            </w:rPr>
+            <w:rPr/>
           </w:pPr>
           <w:hyperlink w:anchor="_Toc480816683">
             <w:r>
               <w:rPr>
                 <w:webHidden/>
                 <w:rStyle w:val="IndexLink"/>
+                <w:vanish w:val="false"/>
               </w:rPr>
               <w:t>数据可视化</w:t>
             </w:r>
@@ -2728,16 +2562,14 @@
             <w:tabs>
               <w:tab w:val="right" w:pos="8296" w:leader="dot"/>
             </w:tabs>
-            <w:rPr>
-              <w:rFonts w:ascii="Calibri" w:hAnsi="Calibri" w:eastAsia="宋体" w:asciiTheme="minorHAnsi" w:eastAsiaTheme="minorEastAsia" w:hAnsiTheme="minorHAnsi"/>
-              <w:color w:val="00000A"/>
-            </w:rPr>
+            <w:rPr/>
           </w:pPr>
           <w:hyperlink w:anchor="_Toc480816684">
             <w:r>
               <w:rPr>
                 <w:webHidden/>
                 <w:rStyle w:val="IndexLink"/>
+                <w:vanish w:val="false"/>
               </w:rPr>
               <w:t>&lt;R and Ruby</w:t>
             </w:r>
@@ -2793,19 +2625,9 @@
             <w:tabs>
               <w:tab w:val="right" w:pos="8296" w:leader="dot"/>
             </w:tabs>
-            <w:rPr>
-              <w:rFonts w:ascii="Calibri" w:hAnsi="Calibri" w:eastAsia="宋体" w:asciiTheme="minorHAnsi" w:eastAsiaTheme="minorEastAsia" w:hAnsiTheme="minorHAnsi"/>
-              <w:color w:val="00000A"/>
-            </w:rPr>
+            <w:rPr/>
           </w:pPr>
           <w:hyperlink w:anchor="_Toc480816685">
-            <w:r>
-              <w:rPr>
-                <w:webHidden/>
-                <w:rStyle w:val="IndexLink"/>
-              </w:rPr>
-              <w:t>Spark</w:t>
-            </w:r>
             <w:r>
               <w:rPr>
                 <w:webHidden/>
@@ -2826,9 +2648,11 @@
             </w:r>
             <w:r>
               <w:rPr>
+                <w:webHidden/>
                 <w:rStyle w:val="IndexLink"/>
                 <w:vanish w:val="false"/>
               </w:rPr>
+              <w:t>Spark</w:t>
               <w:tab/>
               <w:t>58</w:t>
             </w:r>
@@ -2846,16 +2670,14 @@
             <w:tabs>
               <w:tab w:val="right" w:pos="8296" w:leader="dot"/>
             </w:tabs>
-            <w:rPr>
-              <w:rFonts w:ascii="Calibri" w:hAnsi="Calibri" w:eastAsia="宋体" w:asciiTheme="minorHAnsi" w:eastAsiaTheme="minorEastAsia" w:hAnsiTheme="minorHAnsi"/>
-              <w:color w:val="00000A"/>
-            </w:rPr>
+            <w:rPr/>
           </w:pPr>
           <w:hyperlink w:anchor="_Toc480816686">
             <w:r>
               <w:rPr>
                 <w:webHidden/>
                 <w:rStyle w:val="IndexLink"/>
+                <w:vanish w:val="false"/>
               </w:rPr>
               <w:t>《</w:t>
             </w:r>
@@ -2911,19 +2733,9 @@
             <w:tabs>
               <w:tab w:val="right" w:pos="8296" w:leader="dot"/>
             </w:tabs>
-            <w:rPr>
-              <w:rFonts w:ascii="Calibri" w:hAnsi="Calibri" w:eastAsia="宋体" w:asciiTheme="minorHAnsi" w:eastAsiaTheme="minorEastAsia" w:hAnsiTheme="minorHAnsi"/>
-              <w:color w:val="00000A"/>
-            </w:rPr>
+            <w:rPr/>
           </w:pPr>
           <w:hyperlink w:anchor="_Toc480816687">
-            <w:r>
-              <w:rPr>
-                <w:webHidden/>
-                <w:rStyle w:val="IndexLink"/>
-              </w:rPr>
-              <w:t>install spark</w:t>
-            </w:r>
             <w:r>
               <w:rPr>
                 <w:webHidden/>
@@ -2944,9 +2756,11 @@
             </w:r>
             <w:r>
               <w:rPr>
+                <w:webHidden/>
                 <w:rStyle w:val="IndexLink"/>
                 <w:vanish w:val="false"/>
               </w:rPr>
+              <w:t>install spark</w:t>
               <w:tab/>
               <w:t>59</w:t>
             </w:r>
@@ -2964,16 +2778,14 @@
             <w:tabs>
               <w:tab w:val="right" w:pos="8296" w:leader="dot"/>
             </w:tabs>
-            <w:rPr>
-              <w:rFonts w:ascii="Calibri" w:hAnsi="Calibri" w:eastAsia="宋体" w:asciiTheme="minorHAnsi" w:eastAsiaTheme="minorEastAsia" w:hAnsiTheme="minorHAnsi"/>
-              <w:color w:val="00000A"/>
-            </w:rPr>
+            <w:rPr/>
           </w:pPr>
           <w:hyperlink w:anchor="_Toc480816688">
             <w:r>
               <w:rPr>
                 <w:webHidden/>
                 <w:rStyle w:val="IndexLink"/>
+                <w:vanish w:val="false"/>
               </w:rPr>
               <w:t>命令行（交互式分析数据）</w:t>
             </w:r>
@@ -3017,16 +2829,14 @@
             <w:tabs>
               <w:tab w:val="right" w:pos="8296" w:leader="dot"/>
             </w:tabs>
-            <w:rPr>
-              <w:rFonts w:ascii="Calibri" w:hAnsi="Calibri" w:eastAsia="宋体" w:asciiTheme="minorHAnsi" w:eastAsiaTheme="minorEastAsia" w:hAnsiTheme="minorHAnsi"/>
-              <w:color w:val="00000A"/>
-            </w:rPr>
+            <w:rPr/>
           </w:pPr>
           <w:hyperlink w:anchor="_Toc480816689">
             <w:r>
               <w:rPr>
                 <w:webHidden/>
                 <w:rStyle w:val="IndexLink"/>
+                <w:vanish w:val="false"/>
               </w:rPr>
               <w:t>脚本（独立应用）</w:t>
             </w:r>
@@ -3070,16 +2880,14 @@
             <w:tabs>
               <w:tab w:val="right" w:pos="8296" w:leader="dot"/>
             </w:tabs>
-            <w:rPr>
-              <w:rFonts w:ascii="Calibri" w:hAnsi="Calibri" w:eastAsia="宋体" w:asciiTheme="minorHAnsi" w:eastAsiaTheme="minorEastAsia" w:hAnsiTheme="minorHAnsi"/>
-              <w:color w:val="00000A"/>
-            </w:rPr>
+            <w:rPr/>
           </w:pPr>
           <w:hyperlink w:anchor="_Toc480816690">
             <w:r>
               <w:rPr>
                 <w:webHidden/>
                 <w:rStyle w:val="IndexLink"/>
+                <w:vanish w:val="false"/>
               </w:rPr>
               <w:t>RDD</w:t>
             </w:r>
@@ -3165,11 +2973,7 @@
       </w:pPr>
       <w:r>
         <w:rPr/>
-        <w:t>倍数</w:t>
-      </w:r>
-      <w:r>
-        <w:rPr/>
-        <w:t>，公倍数，最小公倍数</w:t>
+        <w:t>倍数，公倍数，最小公倍数</w:t>
       </w:r>
       <w:r>
         <w:rPr/>
@@ -3178,6 +2982,7 @@
       <w:r>
         <w:rPr>
           <w:position w:val="0"/>
+          <w:sz w:val="21"/>
           <w:sz w:val="21"/>
           <w:vertAlign w:val="baseline"/>
         </w:rPr>
@@ -3197,6 +3002,7 @@
         <w:rPr>
           <w:position w:val="0"/>
           <w:sz w:val="21"/>
+          <w:sz w:val="21"/>
           <w:vertAlign w:val="baseline"/>
         </w:rPr>
         <w:t>约数</w:t>
@@ -3204,6 +3010,7 @@
       <w:r>
         <w:rPr>
           <w:position w:val="0"/>
+          <w:sz w:val="21"/>
           <w:sz w:val="21"/>
           <w:vertAlign w:val="baseline"/>
         </w:rPr>
@@ -3213,6 +3020,7 @@
         <w:rPr>
           <w:position w:val="0"/>
           <w:sz w:val="21"/>
+          <w:sz w:val="21"/>
           <w:vertAlign w:val="baseline"/>
         </w:rPr>
         <w:t>因数</w:t>
@@ -3220,6 +3028,7 @@
       <w:r>
         <w:rPr>
           <w:position w:val="0"/>
+          <w:sz w:val="21"/>
           <w:sz w:val="21"/>
           <w:vertAlign w:val="baseline"/>
         </w:rPr>
@@ -3229,6 +3038,7 @@
         <w:rPr>
           <w:position w:val="0"/>
           <w:sz w:val="21"/>
+          <w:sz w:val="21"/>
           <w:vertAlign w:val="baseline"/>
         </w:rPr>
         <w:t>公因数</w:t>
@@ -3236,6 +3046,7 @@
       <w:r>
         <w:rPr>
           <w:position w:val="0"/>
+          <w:sz w:val="21"/>
           <w:sz w:val="21"/>
           <w:vertAlign w:val="baseline"/>
         </w:rPr>
@@ -3245,6 +3056,7 @@
         <w:rPr>
           <w:position w:val="0"/>
           <w:sz w:val="21"/>
+          <w:sz w:val="21"/>
           <w:vertAlign w:val="baseline"/>
         </w:rPr>
         <w:t>最大公因数</w:t>
@@ -3252,6 +3064,7 @@
       <w:r>
         <w:rPr>
           <w:position w:val="0"/>
+          <w:sz w:val="21"/>
           <w:sz w:val="21"/>
           <w:vertAlign w:val="baseline"/>
         </w:rPr>
@@ -3261,6 +3074,7 @@
         <w:rPr>
           <w:position w:val="0"/>
           <w:sz w:val="21"/>
+          <w:sz w:val="21"/>
           <w:vertAlign w:val="baseline"/>
         </w:rPr>
         <w:t>两个数的公因数中最大的一个</w:t>
@@ -3268,6 +3082,7 @@
       <w:r>
         <w:rPr>
           <w:position w:val="0"/>
+          <w:sz w:val="21"/>
           <w:sz w:val="21"/>
           <w:vertAlign w:val="baseline"/>
         </w:rPr>
@@ -3283,6 +3098,7 @@
         <w:rPr>
           <w:position w:val="0"/>
           <w:sz w:val="21"/>
+          <w:sz w:val="21"/>
           <w:vertAlign w:val="baseline"/>
         </w:rPr>
         <w:t>a</w:t>
@@ -3290,6 +3106,7 @@
       <w:r>
         <w:rPr>
           <w:position w:val="0"/>
+          <w:sz w:val="21"/>
           <w:sz w:val="21"/>
           <w:vertAlign w:val="baseline"/>
         </w:rPr>
@@ -3299,6 +3116,7 @@
         <w:rPr>
           <w:position w:val="0"/>
           <w:sz w:val="21"/>
+          <w:sz w:val="21"/>
           <w:vertAlign w:val="baseline"/>
         </w:rPr>
         <w:t>b</w:t>
@@ -3306,6 +3124,7 @@
       <w:r>
         <w:rPr>
           <w:position w:val="0"/>
+          <w:sz w:val="21"/>
           <w:sz w:val="21"/>
           <w:vertAlign w:val="baseline"/>
         </w:rPr>
@@ -3315,6 +3134,7 @@
         <w:rPr>
           <w:position w:val="0"/>
           <w:sz w:val="21"/>
+          <w:sz w:val="21"/>
           <w:vertAlign w:val="baseline"/>
         </w:rPr>
         <w:t>b</w:t>
@@ -3322,6 +3142,7 @@
       <w:r>
         <w:rPr>
           <w:position w:val="0"/>
+          <w:sz w:val="21"/>
           <w:sz w:val="21"/>
           <w:vertAlign w:val="baseline"/>
         </w:rPr>
@@ -3331,6 +3152,7 @@
         <w:rPr>
           <w:position w:val="0"/>
           <w:sz w:val="21"/>
+          <w:sz w:val="21"/>
           <w:vertAlign w:val="baseline"/>
         </w:rPr>
         <w:t>a</w:t>
@@ -3338,6 +3160,7 @@
       <w:r>
         <w:rPr>
           <w:position w:val="0"/>
+          <w:sz w:val="21"/>
           <w:sz w:val="21"/>
           <w:vertAlign w:val="baseline"/>
         </w:rPr>
@@ -3350,11 +3173,17 @@
         <w:rPr>
           <w:position w:val="0"/>
           <w:sz w:val="21"/>
+          <w:sz w:val="21"/>
           <w:vertAlign w:val="baseline"/>
         </w:rPr>
       </w:pPr>
       <w:r>
-        <w:rPr/>
+        <w:rPr>
+          <w:position w:val="0"/>
+          <w:sz w:val="21"/>
+          <w:sz w:val="21"/>
+          <w:vertAlign w:val="baseline"/>
+        </w:rPr>
       </w:r>
     </w:p>
     <w:p>
@@ -3629,15 +3458,7 @@
       </w:pPr>
       <w:r>
         <w:rPr/>
-        <w:t>证明</w:t>
-      </w:r>
-      <w:r>
-        <w:rPr/>
-        <w:t>：</w:t>
-      </w:r>
-      <w:r>
-        <w:rPr/>
-        <w:t>任意两个奇数的平方差是</w:t>
+        <w:t>证明：任意两个奇数的平方差是</w:t>
       </w:r>
       <w:r>
         <w:rPr/>
@@ -3700,6 +3521,7 @@
         <w:rPr>
           <w:position w:val="0"/>
           <w:sz w:val="21"/>
+          <w:sz w:val="21"/>
           <w:vertAlign w:val="baseline"/>
         </w:rPr>
         <w:t>= 4(m+n+1)(m-n)</w:t>
@@ -3713,6 +3535,7 @@
       <w:r>
         <w:rPr>
           <w:position w:val="0"/>
+          <w:sz w:val="21"/>
           <w:sz w:val="21"/>
           <w:vertAlign w:val="baseline"/>
         </w:rPr>
@@ -3722,6 +3545,7 @@
         <w:rPr>
           <w:position w:val="0"/>
           <w:sz w:val="21"/>
+          <w:sz w:val="21"/>
           <w:vertAlign w:val="baseline"/>
         </w:rPr>
         <w:t>m,n</w:t>
@@ -3729,6 +3553,7 @@
       <w:r>
         <w:rPr>
           <w:position w:val="0"/>
+          <w:sz w:val="21"/>
           <w:sz w:val="21"/>
           <w:vertAlign w:val="baseline"/>
         </w:rPr>
@@ -3738,6 +3563,7 @@
         <w:rPr>
           <w:position w:val="0"/>
           <w:sz w:val="21"/>
+          <w:sz w:val="21"/>
           <w:vertAlign w:val="baseline"/>
         </w:rPr>
         <w:t>m-n</w:t>
@@ -3745,6 +3571,7 @@
       <w:r>
         <w:rPr>
           <w:position w:val="0"/>
+          <w:sz w:val="21"/>
           <w:sz w:val="21"/>
           <w:vertAlign w:val="baseline"/>
         </w:rPr>
@@ -3754,6 +3581,7 @@
         <w:rPr>
           <w:position w:val="0"/>
           <w:sz w:val="21"/>
+          <w:sz w:val="21"/>
           <w:vertAlign w:val="baseline"/>
         </w:rPr>
         <w:t>2</w:t>
@@ -3761,6 +3589,7 @@
       <w:r>
         <w:rPr>
           <w:position w:val="0"/>
+          <w:sz w:val="21"/>
           <w:sz w:val="21"/>
           <w:vertAlign w:val="baseline"/>
         </w:rPr>
@@ -3776,6 +3605,7 @@
         <w:rPr>
           <w:position w:val="0"/>
           <w:sz w:val="21"/>
+          <w:sz w:val="21"/>
           <w:vertAlign w:val="baseline"/>
         </w:rPr>
         <w:t>当</w:t>
@@ -3783,6 +3613,7 @@
       <w:r>
         <w:rPr>
           <w:position w:val="0"/>
+          <w:sz w:val="21"/>
           <w:sz w:val="21"/>
           <w:vertAlign w:val="baseline"/>
         </w:rPr>
@@ -3792,6 +3623,7 @@
         <w:rPr>
           <w:position w:val="0"/>
           <w:sz w:val="21"/>
+          <w:sz w:val="21"/>
           <w:vertAlign w:val="baseline"/>
         </w:rPr>
         <w:t>一奇一偶时，</w:t>
@@ -3799,6 +3631,7 @@
       <w:r>
         <w:rPr>
           <w:position w:val="0"/>
+          <w:sz w:val="21"/>
           <w:sz w:val="21"/>
           <w:vertAlign w:val="baseline"/>
         </w:rPr>
@@ -3808,6 +3641,7 @@
         <w:rPr>
           <w:position w:val="0"/>
           <w:sz w:val="21"/>
+          <w:sz w:val="21"/>
           <w:vertAlign w:val="baseline"/>
         </w:rPr>
         <w:t>是偶数，被</w:t>
@@ -3815,6 +3649,7 @@
       <w:r>
         <w:rPr>
           <w:position w:val="0"/>
+          <w:sz w:val="21"/>
           <w:sz w:val="21"/>
           <w:vertAlign w:val="baseline"/>
         </w:rPr>
@@ -3824,6 +3659,7 @@
         <w:rPr>
           <w:position w:val="0"/>
           <w:sz w:val="21"/>
+          <w:sz w:val="21"/>
           <w:vertAlign w:val="baseline"/>
         </w:rPr>
         <w:t>整除</w:t>
@@ -3835,24 +3671,36 @@
         <w:rPr>
           <w:position w:val="0"/>
           <w:sz w:val="21"/>
+          <w:sz w:val="21"/>
           <w:vertAlign w:val="baseline"/>
         </w:rPr>
       </w:pPr>
       <w:r>
-        <w:rPr/>
-      </w:r>
-    </w:p>
-    <w:p>
-      <w:pPr>
-        <w:pStyle w:val="Normal"/>
         <w:rPr>
           <w:position w:val="0"/>
           <w:sz w:val="21"/>
+          <w:sz w:val="21"/>
           <w:vertAlign w:val="baseline"/>
         </w:rPr>
-      </w:pPr>
-      <w:r>
-        <w:rPr/>
+      </w:r>
+    </w:p>
+    <w:p>
+      <w:pPr>
+        <w:pStyle w:val="Normal"/>
+        <w:rPr>
+          <w:position w:val="0"/>
+          <w:sz w:val="21"/>
+          <w:sz w:val="21"/>
+          <w:vertAlign w:val="baseline"/>
+        </w:rPr>
+      </w:pPr>
+      <w:r>
+        <w:rPr>
+          <w:position w:val="0"/>
+          <w:sz w:val="21"/>
+          <w:sz w:val="21"/>
+          <w:vertAlign w:val="baseline"/>
+        </w:rPr>
       </w:r>
     </w:p>
     <w:p>
@@ -3881,7 +3729,7 @@
       </w:pPr>
       <w:r>
         <w:drawing>
-          <wp:anchor behindDoc="0" distT="0" distB="0" distL="0" distR="0" simplePos="0" locked="0" layoutInCell="1" allowOverlap="1" relativeHeight="13">
+          <wp:anchor behindDoc="0" distT="0" distB="0" distL="0" distR="0" simplePos="0" locked="0" layoutInCell="1" allowOverlap="1" relativeHeight="2">
             <wp:simplePos x="0" y="0"/>
             <wp:positionH relativeFrom="column">
               <wp:posOffset>3295015</wp:posOffset>
@@ -3928,7 +3776,11 @@
       </w:r>
       <w:r>
         <w:rPr/>
-        <w:t>短除法</w:t>
+        <w:t>短</w:t>
+      </w:r>
+      <w:r>
+        <w:rPr/>
+        <w:t>除法</w:t>
       </w:r>
     </w:p>
     <w:p>
@@ -4026,23 +3878,7 @@
       </w:pPr>
       <w:r>
         <w:rPr/>
-        <w:t xml:space="preserve">a = </w:t>
-      </w:r>
-      <w:r>
-        <w:rPr/>
-        <w:t>r0</w:t>
-      </w:r>
-      <w:r>
-        <w:rPr/>
-        <w:t xml:space="preserve"> * q</w:t>
-      </w:r>
-      <w:r>
-        <w:rPr/>
-        <w:t>1</w:t>
-      </w:r>
-      <w:r>
-        <w:rPr/>
-        <w:t xml:space="preserve"> + r1</w:t>
+        <w:t>a = r0 * q1 + r1</w:t>
       </w:r>
     </w:p>
     <w:p>
@@ -4532,62 +4368,50 @@
       </w:pPr>
       <w:r>
         <w:rPr/>
+        <w:t>质数（素数）：只有</w:t>
+      </w:r>
+      <w:r>
+        <w:rPr/>
+        <w:t>1</w:t>
+      </w:r>
+      <w:r>
+        <w:rPr/>
+        <w:t>和它本身两个因数的自然数　</w:t>
+      </w:r>
+    </w:p>
+    <w:p>
+      <w:pPr>
+        <w:pStyle w:val="Normal"/>
+        <w:rPr/>
+      </w:pPr>
+      <w:r>
+        <w:rPr/>
+        <w:t>合数：除了</w:t>
+      </w:r>
+      <w:r>
+        <w:rPr/>
+        <w:t>1</w:t>
+      </w:r>
+      <w:r>
+        <w:rPr/>
+        <w:t>与本身以外，还有其他约数</w:t>
+      </w:r>
+    </w:p>
+    <w:p>
+      <w:pPr>
+        <w:pStyle w:val="Normal"/>
+        <w:rPr/>
+      </w:pPr>
+      <w:r>
+        <w:rPr/>
+        <w:t>{</w:t>
+      </w:r>
+      <w:r>
+        <w:rPr/>
         <w:t>质数</w:t>
       </w:r>
       <w:r>
         <w:rPr/>
-        <w:t>（</w:t>
-      </w:r>
-      <w:r>
-        <w:rPr/>
-        <w:t>素数</w:t>
-      </w:r>
-      <w:r>
-        <w:rPr/>
-        <w:t>）：只有</w:t>
-      </w:r>
-      <w:r>
-        <w:rPr/>
-        <w:t>1</w:t>
-      </w:r>
-      <w:r>
-        <w:rPr/>
-        <w:t>和它本身两个因数的自然数　</w:t>
-      </w:r>
-    </w:p>
-    <w:p>
-      <w:pPr>
-        <w:pStyle w:val="Normal"/>
-        <w:rPr/>
-      </w:pPr>
-      <w:r>
-        <w:rPr/>
-        <w:t>合数：除了</w:t>
-      </w:r>
-      <w:r>
-        <w:rPr/>
-        <w:t>1</w:t>
-      </w:r>
-      <w:r>
-        <w:rPr/>
-        <w:t>与本身以外，还有其他约数</w:t>
-      </w:r>
-    </w:p>
-    <w:p>
-      <w:pPr>
-        <w:pStyle w:val="Normal"/>
-        <w:rPr/>
-      </w:pPr>
-      <w:r>
-        <w:rPr/>
-        <w:t>{</w:t>
-      </w:r>
-      <w:r>
-        <w:rPr/>
-        <w:t>质数</w:t>
-      </w:r>
-      <w:r>
-        <w:rPr/>
         <w:t>} + {</w:t>
       </w:r>
       <w:r>
@@ -4884,39 +4708,27 @@
         <w:rPr/>
         <w:t>28 = 1+2+4+7+14</w:t>
         <w:tab/>
-        <w:t xml:space="preserve"> </w:t>
-      </w:r>
-      <w:r>
-        <w:rPr/>
-        <w:t>= 1+2+...7</w:t>
-      </w:r>
-    </w:p>
-    <w:p>
-      <w:pPr>
-        <w:pStyle w:val="Normal"/>
-        <w:rPr/>
-      </w:pPr>
-      <w:r>
-        <w:rPr/>
-        <w:t xml:space="preserve">496 = 1+2+4+8+16+31+62+124+248 </w:t>
-      </w:r>
-      <w:r>
-        <w:rPr/>
-        <w:t>= 1+2+...31</w:t>
-      </w:r>
-    </w:p>
-    <w:p>
-      <w:pPr>
-        <w:pStyle w:val="Normal"/>
-        <w:rPr/>
-      </w:pPr>
-      <w:r>
-        <w:rPr/>
-        <w:t xml:space="preserve">8128 </w:t>
-      </w:r>
-      <w:r>
-        <w:rPr/>
-        <w:t>= 1+2+...+127</w:t>
+        <w:t xml:space="preserve"> = 1+2+...7</w:t>
+      </w:r>
+    </w:p>
+    <w:p>
+      <w:pPr>
+        <w:pStyle w:val="Normal"/>
+        <w:rPr/>
+      </w:pPr>
+      <w:r>
+        <w:rPr/>
+        <w:t>496 = 1+2+4+8+16+31+62+124+248 = 1+2+...31</w:t>
+      </w:r>
+    </w:p>
+    <w:p>
+      <w:pPr>
+        <w:pStyle w:val="Normal"/>
+        <w:rPr/>
+      </w:pPr>
+      <w:r>
+        <w:rPr/>
+        <w:t>8128 = 1+2+...+127</w:t>
       </w:r>
     </w:p>
     <w:p>
@@ -4946,53 +4758,37 @@
       </w:pPr>
       <w:r>
         <w:rPr/>
-        <w:t xml:space="preserve">28 = </w:t>
-      </w:r>
-      <w:r>
-        <w:rPr/>
-        <w:t>1+2+...7</w:t>
-      </w:r>
-    </w:p>
-    <w:p>
-      <w:pPr>
-        <w:pStyle w:val="Normal"/>
-        <w:rPr/>
-      </w:pPr>
-      <w:r>
-        <w:rPr/>
-        <w:t xml:space="preserve">496 = </w:t>
-      </w:r>
-      <w:r>
-        <w:rPr/>
-        <w:t>1+2+...31</w:t>
-      </w:r>
-    </w:p>
-    <w:p>
-      <w:pPr>
-        <w:pStyle w:val="Normal"/>
-        <w:rPr/>
-      </w:pPr>
-      <w:r>
-        <w:rPr/>
-        <w:t xml:space="preserve">8128 </w:t>
-      </w:r>
-      <w:r>
-        <w:rPr/>
-        <w:t>= 1+2+...+127</w:t>
-      </w:r>
-    </w:p>
-    <w:p>
-      <w:pPr>
-        <w:pStyle w:val="Normal"/>
-        <w:rPr/>
-      </w:pPr>
-      <w:r>
-        <w:rPr/>
-        <w:t>完全数的所有约数是调和数　</w:t>
-      </w:r>
-      <w:r>
-        <w:rPr/>
-        <w:t>（即所有约数的倒数和等于</w:t>
+        <w:t>28 = 1+2+...7</w:t>
+      </w:r>
+    </w:p>
+    <w:p>
+      <w:pPr>
+        <w:pStyle w:val="Normal"/>
+        <w:rPr/>
+      </w:pPr>
+      <w:r>
+        <w:rPr/>
+        <w:t>496 = 1+2+...31</w:t>
+      </w:r>
+    </w:p>
+    <w:p>
+      <w:pPr>
+        <w:pStyle w:val="Normal"/>
+        <w:rPr/>
+      </w:pPr>
+      <w:r>
+        <w:rPr/>
+        <w:t>8128 = 1+2+...+127</w:t>
+      </w:r>
+    </w:p>
+    <w:p>
+      <w:pPr>
+        <w:pStyle w:val="Normal"/>
+        <w:rPr/>
+      </w:pPr>
+      <w:r>
+        <w:rPr/>
+        <w:t>完全数的所有约数是调和数　（即所有约数的倒数和等于</w:t>
       </w:r>
       <w:r>
         <w:rPr/>
@@ -5168,6 +4964,7 @@
         <w:rPr>
           <w:position w:val="0"/>
           <w:sz w:val="21"/>
+          <w:sz w:val="21"/>
           <w:vertAlign w:val="baseline"/>
         </w:rPr>
         <w:t xml:space="preserve">+ </w:t>
@@ -5208,15 +5005,7 @@
       </w:pPr>
       <w:r>
         <w:rPr/>
-        <w:t>6</w:t>
-      </w:r>
-      <w:r>
-        <w:rPr/>
-        <w:t xml:space="preserve"> = </w:t>
-      </w:r>
-      <w:r>
-        <w:rPr/>
-        <w:t>2</w:t>
+        <w:t>6 = 2</w:t>
       </w:r>
       <w:r>
         <w:rPr>
@@ -5226,11 +5015,7 @@
       </w:r>
       <w:r>
         <w:rPr/>
-        <w:t xml:space="preserve"> + </w:t>
-      </w:r>
-      <w:r>
-        <w:rPr/>
-        <w:t>2</w:t>
+        <w:t xml:space="preserve"> + 2</w:t>
       </w:r>
       <w:r>
         <w:rPr>
@@ -5246,11 +5031,7 @@
       </w:pPr>
       <w:r>
         <w:rPr/>
-        <w:t xml:space="preserve">28 = </w:t>
-      </w:r>
-      <w:r>
-        <w:rPr/>
-        <w:t>2</w:t>
+        <w:t>28 = 2</w:t>
       </w:r>
       <w:r>
         <w:rPr>
@@ -5260,11 +5041,7 @@
       </w:r>
       <w:r>
         <w:rPr/>
-        <w:t xml:space="preserve"> + </w:t>
-      </w:r>
-      <w:r>
-        <w:rPr/>
-        <w:t>2</w:t>
+        <w:t xml:space="preserve"> + 2</w:t>
       </w:r>
       <w:r>
         <w:rPr>
@@ -5276,13 +5053,31 @@
         <w:rPr>
           <w:position w:val="0"/>
           <w:sz w:val="21"/>
+          <w:sz w:val="21"/>
           <w:vertAlign w:val="baseline"/>
         </w:rPr>
-        <w:t xml:space="preserve"> + </w:t>
+        <w:t xml:space="preserve"> + 2</w:t>
+      </w:r>
+      <w:r>
+        <w:rPr>
+          <w:vertAlign w:val="superscript"/>
+        </w:rPr>
+        <w:t>4</w:t>
+      </w:r>
+    </w:p>
+    <w:p>
+      <w:pPr>
+        <w:pStyle w:val="Normal"/>
+        <w:rPr/>
+      </w:pPr>
+      <w:r>
+        <w:rPr/>
+        <w:t xml:space="preserve">496 = </w:t>
       </w:r>
       <w:r>
         <w:rPr>
           <w:position w:val="0"/>
+          <w:sz w:val="21"/>
           <w:sz w:val="21"/>
           <w:vertAlign w:val="baseline"/>
         </w:rPr>
@@ -5292,21 +5087,82 @@
         <w:rPr>
           <w:vertAlign w:val="superscript"/>
         </w:rPr>
-        <w:t>4</w:t>
-      </w:r>
-    </w:p>
-    <w:p>
-      <w:pPr>
-        <w:pStyle w:val="Normal"/>
-        <w:rPr/>
-      </w:pPr>
-      <w:r>
-        <w:rPr/>
-        <w:t xml:space="preserve">496 = </w:t>
+        <w:t xml:space="preserve">4 </w:t>
       </w:r>
       <w:r>
         <w:rPr>
           <w:position w:val="0"/>
+          <w:sz w:val="21"/>
+          <w:sz w:val="21"/>
+          <w:vertAlign w:val="baseline"/>
+        </w:rPr>
+        <w:t>+ 2</w:t>
+      </w:r>
+      <w:r>
+        <w:rPr>
+          <w:vertAlign w:val="superscript"/>
+        </w:rPr>
+        <w:t>5</w:t>
+      </w:r>
+      <w:r>
+        <w:rPr>
+          <w:position w:val="0"/>
+          <w:sz w:val="21"/>
+          <w:sz w:val="21"/>
+          <w:vertAlign w:val="baseline"/>
+        </w:rPr>
+        <w:t xml:space="preserve"> + 2</w:t>
+      </w:r>
+      <w:r>
+        <w:rPr>
+          <w:vertAlign w:val="superscript"/>
+        </w:rPr>
+        <w:t>6</w:t>
+      </w:r>
+      <w:r>
+        <w:rPr>
+          <w:position w:val="0"/>
+          <w:sz w:val="21"/>
+          <w:sz w:val="21"/>
+          <w:vertAlign w:val="baseline"/>
+        </w:rPr>
+        <w:t xml:space="preserve"> + 2</w:t>
+      </w:r>
+      <w:r>
+        <w:rPr>
+          <w:vertAlign w:val="superscript"/>
+        </w:rPr>
+        <w:t>7</w:t>
+      </w:r>
+      <w:r>
+        <w:rPr>
+          <w:position w:val="0"/>
+          <w:sz w:val="21"/>
+          <w:sz w:val="21"/>
+          <w:vertAlign w:val="baseline"/>
+        </w:rPr>
+        <w:t xml:space="preserve"> + 2</w:t>
+      </w:r>
+      <w:r>
+        <w:rPr>
+          <w:vertAlign w:val="superscript"/>
+        </w:rPr>
+        <w:t>8</w:t>
+      </w:r>
+    </w:p>
+    <w:p>
+      <w:pPr>
+        <w:pStyle w:val="Normal"/>
+        <w:rPr/>
+      </w:pPr>
+      <w:r>
+        <w:rPr/>
+        <w:t xml:space="preserve">8128 = </w:t>
+      </w:r>
+      <w:r>
+        <w:rPr>
+          <w:position w:val="0"/>
+          <w:sz w:val="21"/>
           <w:sz w:val="21"/>
           <w:vertAlign w:val="baseline"/>
         </w:rPr>
@@ -5316,25 +5172,12 @@
         <w:rPr>
           <w:vertAlign w:val="superscript"/>
         </w:rPr>
-        <w:t xml:space="preserve">4 </w:t>
+        <w:t>6</w:t>
       </w:r>
       <w:r>
         <w:rPr>
           <w:position w:val="0"/>
           <w:sz w:val="21"/>
-          <w:vertAlign w:val="baseline"/>
-        </w:rPr>
-        <w:t>+ 2</w:t>
-      </w:r>
-      <w:r>
-        <w:rPr>
-          <w:vertAlign w:val="superscript"/>
-        </w:rPr>
-        <w:t>5</w:t>
-      </w:r>
-      <w:r>
-        <w:rPr>
-          <w:position w:val="0"/>
           <w:sz w:val="21"/>
           <w:vertAlign w:val="baseline"/>
         </w:rPr>
@@ -5344,11 +5187,12 @@
         <w:rPr>
           <w:vertAlign w:val="superscript"/>
         </w:rPr>
-        <w:t>6</w:t>
+        <w:t>7</w:t>
       </w:r>
       <w:r>
         <w:rPr>
           <w:position w:val="0"/>
+          <w:sz w:val="21"/>
           <w:sz w:val="21"/>
           <w:vertAlign w:val="baseline"/>
         </w:rPr>
@@ -5358,77 +5202,12 @@
         <w:rPr>
           <w:vertAlign w:val="superscript"/>
         </w:rPr>
-        <w:t>7</w:t>
+        <w:t xml:space="preserve">8 </w:t>
       </w:r>
       <w:r>
         <w:rPr>
           <w:position w:val="0"/>
           <w:sz w:val="21"/>
-          <w:vertAlign w:val="baseline"/>
-        </w:rPr>
-        <w:t xml:space="preserve"> + 2</w:t>
-      </w:r>
-      <w:r>
-        <w:rPr>
-          <w:vertAlign w:val="superscript"/>
-        </w:rPr>
-        <w:t>8</w:t>
-      </w:r>
-    </w:p>
-    <w:p>
-      <w:pPr>
-        <w:pStyle w:val="Normal"/>
-        <w:rPr/>
-      </w:pPr>
-      <w:r>
-        <w:rPr/>
-        <w:t xml:space="preserve">8128 = </w:t>
-      </w:r>
-      <w:r>
-        <w:rPr>
-          <w:position w:val="0"/>
-          <w:sz w:val="21"/>
-          <w:vertAlign w:val="baseline"/>
-        </w:rPr>
-        <w:t>2</w:t>
-      </w:r>
-      <w:r>
-        <w:rPr>
-          <w:vertAlign w:val="superscript"/>
-        </w:rPr>
-        <w:t>6</w:t>
-      </w:r>
-      <w:r>
-        <w:rPr>
-          <w:position w:val="0"/>
-          <w:sz w:val="21"/>
-          <w:vertAlign w:val="baseline"/>
-        </w:rPr>
-        <w:t xml:space="preserve"> + 2</w:t>
-      </w:r>
-      <w:r>
-        <w:rPr>
-          <w:vertAlign w:val="superscript"/>
-        </w:rPr>
-        <w:t>7</w:t>
-      </w:r>
-      <w:r>
-        <w:rPr>
-          <w:position w:val="0"/>
-          <w:sz w:val="21"/>
-          <w:vertAlign w:val="baseline"/>
-        </w:rPr>
-        <w:t xml:space="preserve"> + 2</w:t>
-      </w:r>
-      <w:r>
-        <w:rPr>
-          <w:vertAlign w:val="superscript"/>
-        </w:rPr>
-        <w:t xml:space="preserve">8 </w:t>
-      </w:r>
-      <w:r>
-        <w:rPr>
-          <w:position w:val="0"/>
           <w:sz w:val="21"/>
           <w:vertAlign w:val="baseline"/>
         </w:rPr>
@@ -5444,15 +5223,12 @@
     <w:p>
       <w:pPr>
         <w:pStyle w:val="Normal"/>
+        <w:rPr/>
+      </w:pPr>
+      <w:r>
         <w:rPr>
           <w:position w:val="0"/>
           <w:sz w:val="21"/>
-          <w:vertAlign w:val="baseline"/>
-        </w:rPr>
-      </w:pPr>
-      <w:r>
-        <w:rPr>
-          <w:position w:val="0"/>
           <w:sz w:val="21"/>
           <w:vertAlign w:val="baseline"/>
         </w:rPr>
@@ -5462,6 +5238,7 @@
         <w:rPr>
           <w:position w:val="0"/>
           <w:sz w:val="21"/>
+          <w:sz w:val="21"/>
           <w:vertAlign w:val="baseline"/>
         </w:rPr>
         <w:t>6</w:t>
@@ -5469,6 +5246,7 @@
       <w:r>
         <w:rPr>
           <w:position w:val="0"/>
+          <w:sz w:val="21"/>
           <w:sz w:val="21"/>
           <w:vertAlign w:val="baseline"/>
         </w:rPr>
@@ -5478,6 +5256,7 @@
         <w:rPr>
           <w:position w:val="0"/>
           <w:sz w:val="21"/>
+          <w:sz w:val="21"/>
           <w:vertAlign w:val="baseline"/>
         </w:rPr>
         <w:t>8</w:t>
@@ -5485,6 +5264,7 @@
       <w:r>
         <w:rPr>
           <w:position w:val="0"/>
+          <w:sz w:val="21"/>
           <w:sz w:val="21"/>
           <w:vertAlign w:val="baseline"/>
         </w:rPr>
@@ -5494,6 +5274,7 @@
         <w:rPr>
           <w:position w:val="0"/>
           <w:sz w:val="21"/>
+          <w:sz w:val="21"/>
           <w:vertAlign w:val="baseline"/>
         </w:rPr>
         <w:t>,</w:t>
@@ -5501,6 +5282,7 @@
       <w:r>
         <w:rPr>
           <w:position w:val="0"/>
+          <w:sz w:val="21"/>
           <w:sz w:val="21"/>
           <w:vertAlign w:val="baseline"/>
         </w:rPr>
@@ -5510,6 +5292,7 @@
         <w:rPr>
           <w:position w:val="0"/>
           <w:sz w:val="21"/>
+          <w:sz w:val="21"/>
           <w:vertAlign w:val="baseline"/>
         </w:rPr>
         <w:t>8</w:t>
@@ -5517,6 +5300,7 @@
       <w:r>
         <w:rPr>
           <w:position w:val="0"/>
+          <w:sz w:val="21"/>
           <w:sz w:val="21"/>
           <w:vertAlign w:val="baseline"/>
         </w:rPr>
@@ -5526,6 +5310,7 @@
         <w:rPr>
           <w:position w:val="0"/>
           <w:sz w:val="21"/>
+          <w:sz w:val="21"/>
           <w:vertAlign w:val="baseline"/>
         </w:rPr>
         <w:t>28</w:t>
@@ -5533,6 +5318,7 @@
       <w:r>
         <w:rPr>
           <w:position w:val="0"/>
+          <w:sz w:val="21"/>
           <w:sz w:val="21"/>
           <w:vertAlign w:val="baseline"/>
         </w:rPr>
@@ -5637,8 +5423,8 @@
         <w:rPr/>
         <w:t>命令行中的数据科学</w:t>
       </w:r>
+      <w:bookmarkEnd w:id="3"/>
       <w:bookmarkEnd w:id="4"/>
-      <w:bookmarkEnd w:id="3"/>
       <w:r>
         <w:rPr/>
         <w:t>&gt;</w:t>
@@ -5977,8 +5763,8 @@
         <w:rPr/>
         <w:t>Linux</w:t>
       </w:r>
+      <w:bookmarkEnd w:id="5"/>
       <w:bookmarkEnd w:id="6"/>
-      <w:bookmarkEnd w:id="5"/>
       <w:r>
         <w:rPr/>
         <w:t>内置命令</w:t>
@@ -7810,10 +7596,7 @@
     <w:p>
       <w:pPr>
         <w:pStyle w:val="Normal"/>
-        <w:rPr>
-          <w:b/>
-          <w:b/>
-        </w:rPr>
+        <w:rPr/>
       </w:pPr>
       <w:r>
         <w:rPr>
@@ -7900,8 +7683,8 @@
       </w:pPr>
       <w:bookmarkStart w:id="7" w:name="_Toc480816641"/>
       <w:bookmarkStart w:id="8" w:name="_Toc458426146"/>
+      <w:bookmarkEnd w:id="7"/>
       <w:bookmarkEnd w:id="8"/>
-      <w:bookmarkEnd w:id="7"/>
       <w:r>
         <w:rPr/>
         <w:t>csvkit</w:t>
@@ -7930,10 +7713,7 @@
     <w:p>
       <w:pPr>
         <w:pStyle w:val="Normal"/>
-        <w:rPr>
-          <w:b/>
-          <w:b/>
-        </w:rPr>
+        <w:rPr/>
       </w:pPr>
       <w:r>
         <w:rPr>
@@ -8108,10 +7888,7 @@
     <w:p>
       <w:pPr>
         <w:pStyle w:val="Normal"/>
-        <w:rPr>
-          <w:b/>
-          <w:b/>
-        </w:rPr>
+        <w:rPr/>
       </w:pPr>
       <w:r>
         <w:rPr>
@@ -8153,10 +7930,7 @@
     <w:p>
       <w:pPr>
         <w:pStyle w:val="Normal"/>
-        <w:rPr>
-          <w:b/>
-          <w:b/>
-        </w:rPr>
+        <w:rPr/>
       </w:pPr>
       <w:r>
         <w:rPr>
@@ -8218,10 +7992,7 @@
     <w:p>
       <w:pPr>
         <w:pStyle w:val="Normal"/>
-        <w:rPr>
-          <w:b/>
-          <w:b/>
-        </w:rPr>
+        <w:rPr/>
       </w:pPr>
       <w:r>
         <w:rPr>
@@ -8263,10 +8034,7 @@
     <w:p>
       <w:pPr>
         <w:pStyle w:val="Normal"/>
-        <w:rPr>
-          <w:b/>
-          <w:b/>
-        </w:rPr>
+        <w:rPr/>
       </w:pPr>
       <w:r>
         <w:rPr>
@@ -8308,10 +8076,7 @@
     <w:p>
       <w:pPr>
         <w:pStyle w:val="Normal"/>
-        <w:rPr>
-          <w:b/>
-          <w:b/>
-        </w:rPr>
+        <w:rPr/>
       </w:pPr>
       <w:r>
         <w:rPr>
@@ -8343,10 +8108,7 @@
     <w:p>
       <w:pPr>
         <w:pStyle w:val="Normal"/>
-        <w:rPr>
-          <w:b/>
-          <w:b/>
-        </w:rPr>
+        <w:rPr/>
       </w:pPr>
       <w:r>
         <w:rPr>
@@ -8401,10 +8163,7 @@
     <w:p>
       <w:pPr>
         <w:pStyle w:val="Normal"/>
-        <w:rPr>
-          <w:b/>
-          <w:b/>
-        </w:rPr>
+        <w:rPr/>
       </w:pPr>
       <w:r>
         <w:rPr>
@@ -8446,10 +8205,7 @@
     <w:p>
       <w:pPr>
         <w:pStyle w:val="Normal"/>
-        <w:rPr>
-          <w:b/>
-          <w:b/>
-        </w:rPr>
+        <w:rPr/>
       </w:pPr>
       <w:r>
         <w:rPr>
@@ -8481,10 +8237,7 @@
     <w:p>
       <w:pPr>
         <w:pStyle w:val="Normal"/>
-        <w:rPr>
-          <w:b/>
-          <w:b/>
-        </w:rPr>
+        <w:rPr/>
       </w:pPr>
       <w:r>
         <w:rPr>
@@ -8516,10 +8269,7 @@
     <w:p>
       <w:pPr>
         <w:pStyle w:val="Normal"/>
-        <w:rPr>
-          <w:b/>
-          <w:b/>
-        </w:rPr>
+        <w:rPr/>
       </w:pPr>
       <w:r>
         <w:rPr>
@@ -8551,10 +8301,7 @@
     <w:p>
       <w:pPr>
         <w:pStyle w:val="Normal"/>
-        <w:rPr>
-          <w:b/>
-          <w:b/>
-        </w:rPr>
+        <w:rPr/>
       </w:pPr>
       <w:r>
         <w:rPr>
@@ -8646,10 +8393,7 @@
     <w:p>
       <w:pPr>
         <w:pStyle w:val="Normal"/>
-        <w:rPr>
-          <w:b/>
-          <w:b/>
-        </w:rPr>
+        <w:rPr/>
       </w:pPr>
       <w:r>
         <w:rPr>
@@ -8703,8 +8447,8 @@
         <w:rPr/>
         <w:t>JSON</w:t>
       </w:r>
+      <w:bookmarkEnd w:id="9"/>
       <w:bookmarkEnd w:id="10"/>
-      <w:bookmarkEnd w:id="9"/>
       <w:r>
         <w:rPr/>
         <w:t>处理器，包括分片、过滤、转换等等</w:t>
@@ -8931,8 +8675,8 @@
         <w:rPr/>
         <w:t>HTML</w:t>
       </w:r>
+      <w:bookmarkEnd w:id="11"/>
       <w:bookmarkEnd w:id="12"/>
-      <w:bookmarkEnd w:id="11"/>
       <w:r>
         <w:rPr/>
         <w:t>信息提取的工具</w:t>
@@ -9084,8 +8828,8 @@
       </w:pPr>
       <w:bookmarkStart w:id="13" w:name="_Toc480816644"/>
       <w:bookmarkStart w:id="14" w:name="_Toc458426149"/>
+      <w:bookmarkEnd w:id="13"/>
       <w:bookmarkEnd w:id="14"/>
-      <w:bookmarkEnd w:id="13"/>
       <w:r>
         <w:rPr/>
         <w:t>XML2JSON</w:t>
@@ -9160,8 +8904,8 @@
       </w:pPr>
       <w:bookmarkStart w:id="15" w:name="_Toc480816645"/>
       <w:bookmarkStart w:id="16" w:name="_Toc458426150"/>
+      <w:bookmarkEnd w:id="15"/>
       <w:bookmarkEnd w:id="16"/>
-      <w:bookmarkEnd w:id="15"/>
       <w:r>
         <w:rPr/>
         <w:t>json2csv</w:t>
@@ -9600,8 +9344,8 @@
       </w:pPr>
       <w:bookmarkStart w:id="17" w:name="_Toc480816646"/>
       <w:bookmarkStart w:id="18" w:name="_Toc458426076"/>
+      <w:bookmarkEnd w:id="17"/>
       <w:bookmarkEnd w:id="18"/>
-      <w:bookmarkEnd w:id="17"/>
       <w:r>
         <w:rPr/>
         <w:t>python</w:t>
@@ -9630,8 +9374,8 @@
       </w:pPr>
       <w:bookmarkStart w:id="20" w:name="_Toc480816648"/>
       <w:bookmarkStart w:id="21" w:name="_Toc475457816"/>
+      <w:bookmarkEnd w:id="20"/>
       <w:bookmarkEnd w:id="21"/>
-      <w:bookmarkEnd w:id="20"/>
       <w:r>
         <w:rPr/>
         <w:t>numPy</w:t>
@@ -11097,7 +10841,130 @@
       </w:pPr>
       <w:r>
         <w:rPr/>
-        <w:t>z = x * np.exp( - x**2 - y**2)</w:t>
+        <w:t>z = x * np.exp( - x**2 – y**2)</w:t>
+      </w:r>
+    </w:p>
+    <w:p>
+      <w:pPr>
+        <w:pStyle w:val="Normal"/>
+        <w:rPr/>
+      </w:pPr>
+      <w:r>
+        <w:rPr/>
+      </w:r>
+    </w:p>
+    <w:p>
+      <w:pPr>
+        <w:pStyle w:val="Normal"/>
+        <w:rPr/>
+      </w:pPr>
+      <w:r>
+        <w:rPr/>
+        <w:t>三维坐标空间</w:t>
+      </w:r>
+    </w:p>
+    <w:p>
+      <w:pPr>
+        <w:pStyle w:val="Normal"/>
+        <w:rPr/>
+      </w:pPr>
+      <w:r>
+        <w:rPr/>
+        <w:t>z, y, x = np.mgrid[0:slice, 0:height, 0:width]</w:t>
+      </w:r>
+    </w:p>
+    <w:p>
+      <w:pPr>
+        <w:pStyle w:val="Normal"/>
+        <w:rPr/>
+      </w:pPr>
+      <w:r>
+        <w:rPr/>
+        <w:t>distance2center = (z - zc) ** 2 + (y - yc) ** 2 + (x - xc) ** 2</w:t>
+        <w:tab/>
+        <w:tab/>
+      </w:r>
+      <w:r>
+        <w:rPr/>
+        <w:t>球体坐标</w:t>
+      </w:r>
+    </w:p>
+    <w:p>
+      <w:pPr>
+        <w:pStyle w:val="Normal"/>
+        <w:rPr/>
+      </w:pPr>
+      <w:r>
+        <w:rPr/>
+        <w:t>sphere[(tu2cen**2 &lt;= dist2cen) &amp; (dist2cen &lt; rim2cen**2)] += rim_intensity</w:t>
+      </w:r>
+    </w:p>
+    <w:p>
+      <w:pPr>
+        <w:pStyle w:val="Normal"/>
+        <w:rPr/>
+      </w:pPr>
+      <w:r>
+        <w:rPr/>
+      </w:r>
+    </w:p>
+    <w:p>
+      <w:pPr>
+        <w:pStyle w:val="Normal"/>
+        <w:rPr/>
+      </w:pPr>
+      <w:r>
+        <w:rPr/>
+        <w:t>广播机制表达三维坐标空间</w:t>
+      </w:r>
+    </w:p>
+    <w:p>
+      <w:pPr>
+        <w:pStyle w:val="Normal"/>
+        <w:rPr/>
+      </w:pPr>
+      <w:r>
+        <w:rPr/>
+        <w:t>xx = np.arange(0, width).reshape(1, 1, width)</w:t>
+      </w:r>
+    </w:p>
+    <w:p>
+      <w:pPr>
+        <w:pStyle w:val="Normal"/>
+        <w:rPr/>
+      </w:pPr>
+      <w:r>
+        <w:rPr/>
+        <w:t>yy = np.arange(0, height).reshape(1, height, 1)</w:t>
+      </w:r>
+    </w:p>
+    <w:p>
+      <w:pPr>
+        <w:pStyle w:val="Normal"/>
+        <w:rPr/>
+      </w:pPr>
+      <w:r>
+        <w:rPr/>
+        <w:t>zz = np.arange(0, slice).reshape(slice, 1, 1)</w:t>
+      </w:r>
+    </w:p>
+    <w:p>
+      <w:pPr>
+        <w:pStyle w:val="Normal"/>
+        <w:rPr/>
+      </w:pPr>
+      <w:r>
+        <w:rPr/>
+        <w:t>distance2center = (zz - zc) ** 2 + (yy - yc) ** 2 + (xx - xc) ** 2</w:t>
+      </w:r>
+    </w:p>
+    <w:p>
+      <w:pPr>
+        <w:pStyle w:val="Normal"/>
+        <w:rPr/>
+      </w:pPr>
+      <w:r>
+        <w:rPr/>
       </w:r>
     </w:p>
     <w:p>
@@ -11274,10 +11141,7 @@
     <w:p>
       <w:pPr>
         <w:pStyle w:val="Normal"/>
-        <w:rPr>
-          <w:b/>
-          <w:b/>
-        </w:rPr>
+        <w:rPr/>
       </w:pPr>
       <w:r>
         <w:rPr>
@@ -13390,8 +13254,8 @@
       </w:pPr>
       <w:bookmarkStart w:id="27" w:name="_Toc480816653"/>
       <w:bookmarkStart w:id="28" w:name="_Toc475457817"/>
+      <w:bookmarkEnd w:id="27"/>
       <w:bookmarkEnd w:id="28"/>
-      <w:bookmarkEnd w:id="27"/>
       <w:r>
         <w:rPr/>
         <w:t>scipy</w:t>
@@ -16565,8 +16429,8 @@
       </w:pPr>
       <w:bookmarkStart w:id="34" w:name="_Toc480816654"/>
       <w:bookmarkStart w:id="35" w:name="_Toc475457820"/>
+      <w:bookmarkEnd w:id="34"/>
       <w:bookmarkEnd w:id="35"/>
-      <w:bookmarkEnd w:id="34"/>
       <w:r>
         <w:rPr/>
         <w:t>SymPy</w:t>
@@ -17673,8 +17537,8 @@
         <w:rPr/>
         <w:t>install</w:t>
       </w:r>
+      <w:bookmarkEnd w:id="38"/>
       <w:bookmarkEnd w:id="39"/>
-      <w:bookmarkEnd w:id="38"/>
       <w:r>
         <w:rPr/>
         <w:t xml:space="preserve"> &amp; upgrade</w:t>
@@ -22554,11 +22418,7 @@
     <w:p>
       <w:pPr>
         <w:pStyle w:val="Normal"/>
-        <w:rPr>
-          <w:b/>
-          <w:b/>
-          <w:bCs/>
-        </w:rPr>
+        <w:rPr/>
       </w:pPr>
       <w:r>
         <w:rPr>
@@ -22905,11 +22765,7 @@
     <w:p>
       <w:pPr>
         <w:pStyle w:val="Normal"/>
-        <w:rPr>
-          <w:b/>
-          <w:b/>
-          <w:bCs/>
-        </w:rPr>
+        <w:rPr/>
       </w:pPr>
       <w:r>
         <w:rPr>
@@ -23485,8 +23341,8 @@
         <w:rPr/>
         <w:t>《数据挖掘导论</w:t>
       </w:r>
+      <w:bookmarkEnd w:id="53"/>
       <w:bookmarkEnd w:id="54"/>
-      <w:bookmarkEnd w:id="53"/>
       <w:r>
         <w:rPr/>
         <w:t>》</w:t>
@@ -23585,10 +23441,7 @@
     <w:p>
       <w:pPr>
         <w:pStyle w:val="Normal"/>
-        <w:rPr>
-          <w:b/>
-          <w:b/>
-        </w:rPr>
+        <w:rPr/>
       </w:pPr>
       <w:r>
         <w:rPr>
@@ -23630,10 +23483,7 @@
     <w:p>
       <w:pPr>
         <w:pStyle w:val="Normal"/>
-        <w:rPr>
-          <w:b/>
-          <w:b/>
-        </w:rPr>
+        <w:rPr/>
       </w:pPr>
       <w:r>
         <w:rPr>
@@ -23723,10 +23573,7 @@
     <w:p>
       <w:pPr>
         <w:pStyle w:val="Normal"/>
-        <w:rPr>
-          <w:b/>
-          <w:b/>
-        </w:rPr>
+        <w:rPr/>
       </w:pPr>
       <w:r>
         <w:rPr>
@@ -23792,8 +23639,8 @@
       </w:pPr>
       <w:bookmarkStart w:id="55" w:name="_Toc480816668"/>
       <w:bookmarkStart w:id="56" w:name="_Toc453676333"/>
+      <w:bookmarkEnd w:id="55"/>
       <w:bookmarkEnd w:id="56"/>
-      <w:bookmarkEnd w:id="55"/>
       <w:r>
         <w:rPr/>
         <w:t>数据</w:t>
@@ -25794,10 +25641,7 @@
     <w:p>
       <w:pPr>
         <w:pStyle w:val="Normal"/>
-        <w:rPr>
-          <w:b/>
-          <w:b/>
-        </w:rPr>
+        <w:rPr/>
       </w:pPr>
       <w:r>
         <w:rPr>
@@ -25859,10 +25703,7 @@
     <w:p>
       <w:pPr>
         <w:pStyle w:val="Normal"/>
-        <w:rPr>
-          <w:b/>
-          <w:b/>
-        </w:rPr>
+        <w:rPr/>
       </w:pPr>
       <w:r>
         <w:rPr>
@@ -26420,8 +26261,8 @@
       </w:pPr>
       <w:bookmarkStart w:id="62" w:name="_Toc480816670"/>
       <w:bookmarkStart w:id="63" w:name="_Toc453676338"/>
+      <w:bookmarkEnd w:id="62"/>
       <w:bookmarkEnd w:id="63"/>
-      <w:bookmarkEnd w:id="62"/>
       <w:r>
         <w:rPr/>
         <w:t>分类</w:t>
@@ -26772,10 +26613,7 @@
     <w:p>
       <w:pPr>
         <w:pStyle w:val="Normal"/>
-        <w:rPr>
-          <w:b/>
-          <w:b/>
-        </w:rPr>
+        <w:rPr/>
       </w:pPr>
       <w:r>
         <w:rPr>
@@ -28522,7 +28360,7 @@
       <w:tblPr>
         <w:tblW w:w="8306" w:type="dxa"/>
         <w:jc w:val="left"/>
-        <w:tblInd w:w="47" w:type="dxa"/>
+        <w:tblInd w:w="45" w:type="dxa"/>
         <w:tblBorders>
           <w:top w:val="single" w:sz="2" w:space="0" w:color="000001"/>
           <w:left w:val="single" w:sz="2" w:space="0" w:color="000001"/>
@@ -28531,7 +28369,7 @@
         </w:tblBorders>
         <w:tblCellMar>
           <w:top w:w="55" w:type="dxa"/>
-          <w:left w:w="45" w:type="dxa"/>
+          <w:left w:w="42" w:type="dxa"/>
           <w:bottom w:w="55" w:type="dxa"/>
           <w:right w:w="55" w:type="dxa"/>
         </w:tblCellMar>
@@ -28558,7 +28396,7 @@
             </w:tcBorders>
             <w:shd w:color="auto" w:fill="auto" w:val="clear"/>
             <w:tcMar>
-              <w:left w:w="45" w:type="dxa"/>
+              <w:left w:w="42" w:type="dxa"/>
             </w:tcMar>
           </w:tcPr>
           <w:p>
@@ -28586,7 +28424,7 @@
             </w:tcBorders>
             <w:shd w:color="auto" w:fill="auto" w:val="clear"/>
             <w:tcMar>
-              <w:left w:w="45" w:type="dxa"/>
+              <w:left w:w="42" w:type="dxa"/>
             </w:tcMar>
           </w:tcPr>
           <w:p>
@@ -28617,7 +28455,7 @@
             </w:tcBorders>
             <w:shd w:color="auto" w:fill="auto" w:val="clear"/>
             <w:tcMar>
-              <w:left w:w="45" w:type="dxa"/>
+              <w:left w:w="42" w:type="dxa"/>
             </w:tcMar>
           </w:tcPr>
           <w:p>
@@ -28642,7 +28480,7 @@
             </w:tcBorders>
             <w:shd w:color="auto" w:fill="auto" w:val="clear"/>
             <w:tcMar>
-              <w:left w:w="45" w:type="dxa"/>
+              <w:left w:w="42" w:type="dxa"/>
             </w:tcMar>
           </w:tcPr>
           <w:p>
@@ -28674,7 +28512,7 @@
             </w:tcBorders>
             <w:shd w:color="auto" w:fill="auto" w:val="clear"/>
             <w:tcMar>
-              <w:left w:w="45" w:type="dxa"/>
+              <w:left w:w="42" w:type="dxa"/>
             </w:tcMar>
           </w:tcPr>
           <w:p>
@@ -28708,7 +28546,7 @@
             </w:tcBorders>
             <w:shd w:color="auto" w:fill="auto" w:val="clear"/>
             <w:tcMar>
-              <w:left w:w="45" w:type="dxa"/>
+              <w:left w:w="42" w:type="dxa"/>
             </w:tcMar>
           </w:tcPr>
           <w:p>
@@ -28734,7 +28572,7 @@
             </w:tcBorders>
             <w:shd w:color="auto" w:fill="auto" w:val="clear"/>
             <w:tcMar>
-              <w:left w:w="45" w:type="dxa"/>
+              <w:left w:w="42" w:type="dxa"/>
             </w:tcMar>
           </w:tcPr>
           <w:p>
@@ -28764,7 +28602,7 @@
             </w:tcBorders>
             <w:shd w:color="auto" w:fill="auto" w:val="clear"/>
             <w:tcMar>
-              <w:left w:w="45" w:type="dxa"/>
+              <w:left w:w="42" w:type="dxa"/>
             </w:tcMar>
           </w:tcPr>
           <w:p>
@@ -28792,7 +28630,7 @@
             </w:tcBorders>
             <w:shd w:color="auto" w:fill="auto" w:val="clear"/>
             <w:tcMar>
-              <w:left w:w="45" w:type="dxa"/>
+              <w:left w:w="42" w:type="dxa"/>
             </w:tcMar>
           </w:tcPr>
           <w:p>
@@ -28822,7 +28660,7 @@
             </w:tcBorders>
             <w:shd w:color="auto" w:fill="auto" w:val="clear"/>
             <w:tcMar>
-              <w:left w:w="45" w:type="dxa"/>
+              <w:left w:w="42" w:type="dxa"/>
             </w:tcMar>
           </w:tcPr>
           <w:p>
@@ -28847,7 +28685,7 @@
             </w:tcBorders>
             <w:shd w:color="auto" w:fill="auto" w:val="clear"/>
             <w:tcMar>
-              <w:left w:w="45" w:type="dxa"/>
+              <w:left w:w="42" w:type="dxa"/>
             </w:tcMar>
           </w:tcPr>
           <w:p>
@@ -28877,7 +28715,7 @@
             </w:tcBorders>
             <w:shd w:color="auto" w:fill="auto" w:val="clear"/>
             <w:tcMar>
-              <w:left w:w="45" w:type="dxa"/>
+              <w:left w:w="42" w:type="dxa"/>
             </w:tcMar>
           </w:tcPr>
           <w:p>
@@ -28905,7 +28743,7 @@
             </w:tcBorders>
             <w:shd w:color="auto" w:fill="auto" w:val="clear"/>
             <w:tcMar>
-              <w:left w:w="45" w:type="dxa"/>
+              <w:left w:w="42" w:type="dxa"/>
             </w:tcMar>
           </w:tcPr>
           <w:p>
@@ -29411,7 +29249,7 @@
       <w:tblPr>
         <w:tblW w:w="8306" w:type="dxa"/>
         <w:jc w:val="left"/>
-        <w:tblInd w:w="47" w:type="dxa"/>
+        <w:tblInd w:w="45" w:type="dxa"/>
         <w:tblBorders>
           <w:top w:val="single" w:sz="2" w:space="0" w:color="000001"/>
           <w:left w:val="single" w:sz="2" w:space="0" w:color="000001"/>
@@ -29420,7 +29258,7 @@
         </w:tblBorders>
         <w:tblCellMar>
           <w:top w:w="55" w:type="dxa"/>
-          <w:left w:w="45" w:type="dxa"/>
+          <w:left w:w="42" w:type="dxa"/>
           <w:bottom w:w="55" w:type="dxa"/>
           <w:right w:w="55" w:type="dxa"/>
         </w:tblCellMar>
@@ -29443,7 +29281,7 @@
             </w:tcBorders>
             <w:shd w:color="auto" w:fill="auto" w:val="clear"/>
             <w:tcMar>
-              <w:left w:w="45" w:type="dxa"/>
+              <w:left w:w="42" w:type="dxa"/>
             </w:tcMar>
           </w:tcPr>
           <w:p>
@@ -29470,7 +29308,7 @@
             </w:tcBorders>
             <w:shd w:color="auto" w:fill="auto" w:val="clear"/>
             <w:tcMar>
-              <w:left w:w="45" w:type="dxa"/>
+              <w:left w:w="42" w:type="dxa"/>
             </w:tcMar>
           </w:tcPr>
           <w:p>
@@ -29498,7 +29336,7 @@
             </w:tcBorders>
             <w:shd w:color="auto" w:fill="auto" w:val="clear"/>
             <w:tcMar>
-              <w:left w:w="45" w:type="dxa"/>
+              <w:left w:w="42" w:type="dxa"/>
             </w:tcMar>
           </w:tcPr>
           <w:p>
@@ -29525,7 +29363,7 @@
             </w:tcBorders>
             <w:shd w:color="auto" w:fill="auto" w:val="clear"/>
             <w:tcMar>
-              <w:left w:w="45" w:type="dxa"/>
+              <w:left w:w="42" w:type="dxa"/>
             </w:tcMar>
           </w:tcPr>
           <w:p>
@@ -29553,7 +29391,7 @@
             </w:tcBorders>
             <w:shd w:color="auto" w:fill="auto" w:val="clear"/>
             <w:tcMar>
-              <w:left w:w="45" w:type="dxa"/>
+              <w:left w:w="42" w:type="dxa"/>
             </w:tcMar>
           </w:tcPr>
           <w:p>
@@ -29580,7 +29418,7 @@
             </w:tcBorders>
             <w:shd w:color="auto" w:fill="auto" w:val="clear"/>
             <w:tcMar>
-              <w:left w:w="45" w:type="dxa"/>
+              <w:left w:w="42" w:type="dxa"/>
             </w:tcMar>
           </w:tcPr>
           <w:p>
@@ -29608,7 +29446,7 @@
             </w:tcBorders>
             <w:shd w:color="auto" w:fill="auto" w:val="clear"/>
             <w:tcMar>
-              <w:left w:w="45" w:type="dxa"/>
+              <w:left w:w="42" w:type="dxa"/>
             </w:tcMar>
           </w:tcPr>
           <w:p>
@@ -29635,7 +29473,7 @@
             </w:tcBorders>
             <w:shd w:color="auto" w:fill="auto" w:val="clear"/>
             <w:tcMar>
-              <w:left w:w="45" w:type="dxa"/>
+              <w:left w:w="42" w:type="dxa"/>
             </w:tcMar>
           </w:tcPr>
           <w:p>
@@ -29741,8 +29579,8 @@
       </w:pPr>
       <w:bookmarkStart w:id="67" w:name="_Toc480816673"/>
       <w:bookmarkStart w:id="68" w:name="_Toc453676339"/>
+      <w:bookmarkEnd w:id="67"/>
       <w:bookmarkEnd w:id="68"/>
-      <w:bookmarkEnd w:id="67"/>
       <w:r>
         <w:rPr/>
         <w:t>关联分析</w:t>
@@ -29773,8 +29611,8 @@
       </w:pPr>
       <w:bookmarkStart w:id="69" w:name="_Toc480816674"/>
       <w:bookmarkStart w:id="70" w:name="_Toc453676340"/>
+      <w:bookmarkEnd w:id="69"/>
       <w:bookmarkEnd w:id="70"/>
-      <w:bookmarkEnd w:id="69"/>
       <w:r>
         <w:rPr/>
         <w:t>聚类</w:t>
@@ -29797,8 +29635,8 @@
       </w:pPr>
       <w:bookmarkStart w:id="71" w:name="_Toc480816675"/>
       <w:bookmarkStart w:id="72" w:name="_Toc453676341"/>
+      <w:bookmarkEnd w:id="71"/>
       <w:bookmarkEnd w:id="72"/>
-      <w:bookmarkEnd w:id="71"/>
       <w:r>
         <w:rPr/>
         <w:t>异常检测</w:t>
@@ -33350,10 +33188,7 @@
     <w:p>
       <w:pPr>
         <w:pStyle w:val="Normal"/>
-        <w:rPr>
-          <w:b/>
-          <w:b/>
-        </w:rPr>
+        <w:rPr/>
       </w:pPr>
       <w:r>
         <w:rPr>
@@ -34004,10 +33839,7 @@
     <w:p>
       <w:pPr>
         <w:pStyle w:val="Normal"/>
-        <w:rPr>
-          <w:b/>
-          <w:b/>
-        </w:rPr>
+        <w:rPr/>
       </w:pPr>
       <w:r>
         <w:rPr>
@@ -34781,10 +34613,7 @@
           <w:ilvl w:val="0"/>
           <w:numId w:val="3"/>
         </w:numPr>
-        <w:rPr>
-          <w:b/>
-          <w:b/>
-        </w:rPr>
+        <w:rPr/>
       </w:pPr>
       <w:r>
         <w:rPr>
@@ -40283,6 +40112,244 @@
       <w:rFonts w:cs="Wingdings"/>
     </w:rPr>
   </w:style>
+  <w:style w:type="character" w:styleId="ListLabel323">
+    <w:name w:val="ListLabel 323"/>
+    <w:qFormat/>
+    <w:rPr>
+      <w:rFonts w:cs="Wingdings"/>
+    </w:rPr>
+  </w:style>
+  <w:style w:type="character" w:styleId="ListLabel324">
+    <w:name w:val="ListLabel 324"/>
+    <w:qFormat/>
+    <w:rPr>
+      <w:rFonts w:cs="Wingdings"/>
+    </w:rPr>
+  </w:style>
+  <w:style w:type="character" w:styleId="ListLabel325">
+    <w:name w:val="ListLabel 325"/>
+    <w:qFormat/>
+    <w:rPr>
+      <w:rFonts w:cs="Wingdings"/>
+    </w:rPr>
+  </w:style>
+  <w:style w:type="character" w:styleId="ListLabel326">
+    <w:name w:val="ListLabel 326"/>
+    <w:qFormat/>
+    <w:rPr>
+      <w:rFonts w:cs="Wingdings"/>
+    </w:rPr>
+  </w:style>
+  <w:style w:type="character" w:styleId="ListLabel327">
+    <w:name w:val="ListLabel 327"/>
+    <w:qFormat/>
+    <w:rPr>
+      <w:rFonts w:cs="Wingdings"/>
+    </w:rPr>
+  </w:style>
+  <w:style w:type="character" w:styleId="ListLabel328">
+    <w:name w:val="ListLabel 328"/>
+    <w:qFormat/>
+    <w:rPr>
+      <w:rFonts w:cs="Wingdings"/>
+    </w:rPr>
+  </w:style>
+  <w:style w:type="character" w:styleId="ListLabel329">
+    <w:name w:val="ListLabel 329"/>
+    <w:qFormat/>
+    <w:rPr>
+      <w:rFonts w:cs="Wingdings"/>
+    </w:rPr>
+  </w:style>
+  <w:style w:type="character" w:styleId="ListLabel330">
+    <w:name w:val="ListLabel 330"/>
+    <w:qFormat/>
+    <w:rPr>
+      <w:rFonts w:cs="Wingdings"/>
+    </w:rPr>
+  </w:style>
+  <w:style w:type="character" w:styleId="ListLabel331">
+    <w:name w:val="ListLabel 331"/>
+    <w:qFormat/>
+    <w:rPr>
+      <w:rFonts w:cs="Wingdings"/>
+    </w:rPr>
+  </w:style>
+  <w:style w:type="character" w:styleId="ListLabel332">
+    <w:name w:val="ListLabel 332"/>
+    <w:qFormat/>
+    <w:rPr>
+      <w:rFonts w:cs="Wingdings"/>
+    </w:rPr>
+  </w:style>
+  <w:style w:type="character" w:styleId="ListLabel333">
+    <w:name w:val="ListLabel 333"/>
+    <w:qFormat/>
+    <w:rPr>
+      <w:rFonts w:cs="Wingdings"/>
+    </w:rPr>
+  </w:style>
+  <w:style w:type="character" w:styleId="ListLabel334">
+    <w:name w:val="ListLabel 334"/>
+    <w:qFormat/>
+    <w:rPr>
+      <w:rFonts w:cs="Wingdings"/>
+    </w:rPr>
+  </w:style>
+  <w:style w:type="character" w:styleId="ListLabel335">
+    <w:name w:val="ListLabel 335"/>
+    <w:qFormat/>
+    <w:rPr>
+      <w:rFonts w:cs="Wingdings"/>
+    </w:rPr>
+  </w:style>
+  <w:style w:type="character" w:styleId="ListLabel336">
+    <w:name w:val="ListLabel 336"/>
+    <w:qFormat/>
+    <w:rPr>
+      <w:rFonts w:cs="Wingdings"/>
+    </w:rPr>
+  </w:style>
+  <w:style w:type="character" w:styleId="ListLabel337">
+    <w:name w:val="ListLabel 337"/>
+    <w:qFormat/>
+    <w:rPr>
+      <w:rFonts w:cs="Wingdings"/>
+    </w:rPr>
+  </w:style>
+  <w:style w:type="character" w:styleId="ListLabel338">
+    <w:name w:val="ListLabel 338"/>
+    <w:qFormat/>
+    <w:rPr>
+      <w:rFonts w:cs="Wingdings"/>
+    </w:rPr>
+  </w:style>
+  <w:style w:type="character" w:styleId="ListLabel339">
+    <w:name w:val="ListLabel 339"/>
+    <w:qFormat/>
+    <w:rPr>
+      <w:rFonts w:cs="Wingdings"/>
+    </w:rPr>
+  </w:style>
+  <w:style w:type="character" w:styleId="ListLabel340">
+    <w:name w:val="ListLabel 340"/>
+    <w:qFormat/>
+    <w:rPr>
+      <w:rFonts w:cs="Wingdings"/>
+    </w:rPr>
+  </w:style>
+  <w:style w:type="character" w:styleId="ListLabel341">
+    <w:name w:val="ListLabel 341"/>
+    <w:qFormat/>
+    <w:rPr>
+      <w:rFonts w:cs="Wingdings"/>
+    </w:rPr>
+  </w:style>
+  <w:style w:type="character" w:styleId="ListLabel342">
+    <w:name w:val="ListLabel 342"/>
+    <w:qFormat/>
+    <w:rPr>
+      <w:rFonts w:cs="Wingdings"/>
+    </w:rPr>
+  </w:style>
+  <w:style w:type="character" w:styleId="ListLabel343">
+    <w:name w:val="ListLabel 343"/>
+    <w:qFormat/>
+    <w:rPr>
+      <w:rFonts w:cs="Wingdings"/>
+    </w:rPr>
+  </w:style>
+  <w:style w:type="character" w:styleId="ListLabel344">
+    <w:name w:val="ListLabel 344"/>
+    <w:qFormat/>
+    <w:rPr>
+      <w:rFonts w:cs="Wingdings"/>
+    </w:rPr>
+  </w:style>
+  <w:style w:type="character" w:styleId="ListLabel345">
+    <w:name w:val="ListLabel 345"/>
+    <w:qFormat/>
+    <w:rPr>
+      <w:rFonts w:cs="Wingdings"/>
+    </w:rPr>
+  </w:style>
+  <w:style w:type="character" w:styleId="ListLabel346">
+    <w:name w:val="ListLabel 346"/>
+    <w:qFormat/>
+    <w:rPr>
+      <w:rFonts w:cs="Wingdings"/>
+    </w:rPr>
+  </w:style>
+  <w:style w:type="character" w:styleId="ListLabel347">
+    <w:name w:val="ListLabel 347"/>
+    <w:qFormat/>
+    <w:rPr>
+      <w:rFonts w:cs="Wingdings"/>
+    </w:rPr>
+  </w:style>
+  <w:style w:type="character" w:styleId="ListLabel348">
+    <w:name w:val="ListLabel 348"/>
+    <w:qFormat/>
+    <w:rPr>
+      <w:rFonts w:cs="Wingdings"/>
+    </w:rPr>
+  </w:style>
+  <w:style w:type="character" w:styleId="ListLabel349">
+    <w:name w:val="ListLabel 349"/>
+    <w:qFormat/>
+    <w:rPr>
+      <w:rFonts w:cs="Wingdings"/>
+    </w:rPr>
+  </w:style>
+  <w:style w:type="character" w:styleId="ListLabel350">
+    <w:name w:val="ListLabel 350"/>
+    <w:qFormat/>
+    <w:rPr>
+      <w:rFonts w:cs="Wingdings"/>
+    </w:rPr>
+  </w:style>
+  <w:style w:type="character" w:styleId="ListLabel351">
+    <w:name w:val="ListLabel 351"/>
+    <w:qFormat/>
+    <w:rPr>
+      <w:rFonts w:cs="Wingdings"/>
+    </w:rPr>
+  </w:style>
+  <w:style w:type="character" w:styleId="ListLabel352">
+    <w:name w:val="ListLabel 352"/>
+    <w:qFormat/>
+    <w:rPr>
+      <w:rFonts w:cs="Wingdings"/>
+    </w:rPr>
+  </w:style>
+  <w:style w:type="character" w:styleId="ListLabel353">
+    <w:name w:val="ListLabel 353"/>
+    <w:qFormat/>
+    <w:rPr>
+      <w:rFonts w:cs="Wingdings"/>
+    </w:rPr>
+  </w:style>
+  <w:style w:type="character" w:styleId="ListLabel354">
+    <w:name w:val="ListLabel 354"/>
+    <w:qFormat/>
+    <w:rPr>
+      <w:rFonts w:cs="Wingdings"/>
+    </w:rPr>
+  </w:style>
+  <w:style w:type="character" w:styleId="ListLabel355">
+    <w:name w:val="ListLabel 355"/>
+    <w:qFormat/>
+    <w:rPr>
+      <w:rFonts w:cs="Wingdings"/>
+    </w:rPr>
+  </w:style>
+  <w:style w:type="character" w:styleId="ListLabel356">
+    <w:name w:val="ListLabel 356"/>
+    <w:qFormat/>
+    <w:rPr>
+      <w:rFonts w:cs="Wingdings"/>
+    </w:rPr>
+  </w:style>
   <w:style w:type="paragraph" w:styleId="Heading" w:customStyle="1">
     <w:name w:val="Heading"/>
     <w:basedOn w:val="Normal"/>

--- a/datascience/datascience.docx
+++ b/datascience/datascience.docx
@@ -8,7 +8,7 @@
           <w:docPartGallery w:val="Table of Contents"/>
           <w:docPartUnique w:val="true"/>
         </w:docPartObj>
-        <w:id w:val="632166516"/>
+        <w:id w:val="2043123697"/>
       </w:sdtPr>
       <w:sdtContent>
         <w:p>
@@ -5387,7 +5387,1322 @@
       </w:pPr>
       <w:r>
         <w:rPr/>
-        <w:t>(220 284), (1184 1210), (2620 2924), ...</w:t>
+        <w:t>(220 284), (1184 1210), (2620 2924), …</w:t>
+      </w:r>
+    </w:p>
+    <w:p>
+      <w:pPr>
+        <w:pStyle w:val="Normal"/>
+        <w:rPr/>
+      </w:pPr>
+      <w:r>
+        <w:rPr/>
+        <w:t>python code:</w:t>
+      </w:r>
+    </w:p>
+    <w:p>
+      <w:pPr>
+        <w:pStyle w:val="PreformattedText"/>
+        <w:rPr>
+          <w:rFonts w:ascii="Source Code Pro" w:hAnsi="Source Code Pro"/>
+          <w:color w:val="A9B7C6"/>
+          <w:sz w:val="23"/>
+        </w:rPr>
+      </w:pPr>
+      <w:r>
+        <w:rPr>
+          <w:rFonts w:ascii="Source Code Pro" w:hAnsi="Source Code Pro"/>
+          <w:b/>
+          <w:color w:val="CC7832"/>
+          <w:sz w:val="23"/>
+        </w:rPr>
+        <w:t xml:space="preserve">import </w:t>
+      </w:r>
+      <w:r>
+        <w:rPr>
+          <w:rFonts w:ascii="Source Code Pro" w:hAnsi="Source Code Pro"/>
+          <w:color w:val="A9B7C6"/>
+          <w:sz w:val="23"/>
+        </w:rPr>
+        <w:t xml:space="preserve">numpy </w:t>
+      </w:r>
+      <w:r>
+        <w:rPr>
+          <w:rFonts w:ascii="Source Code Pro" w:hAnsi="Source Code Pro"/>
+          <w:b/>
+          <w:color w:val="CC7832"/>
+          <w:sz w:val="23"/>
+        </w:rPr>
+        <w:t xml:space="preserve">as </w:t>
+      </w:r>
+      <w:r>
+        <w:rPr>
+          <w:rFonts w:ascii="Source Code Pro" w:hAnsi="Source Code Pro"/>
+          <w:color w:val="A9B7C6"/>
+          <w:sz w:val="23"/>
+        </w:rPr>
+        <w:t>np</w:t>
+      </w:r>
+    </w:p>
+    <w:p>
+      <w:pPr>
+        <w:pStyle w:val="PreformattedText"/>
+        <w:shd w:fill="2B2B2B" w:val="clear"/>
+        <w:rPr>
+          <w:rFonts w:ascii="Source Code Pro" w:hAnsi="Source Code Pro"/>
+          <w:color w:val="A9B7C6"/>
+          <w:sz w:val="23"/>
+        </w:rPr>
+      </w:pPr>
+      <w:r>
+        <w:rPr>
+          <w:rFonts w:ascii="Source Code Pro" w:hAnsi="Source Code Pro"/>
+          <w:b/>
+          <w:color w:val="CC7832"/>
+          <w:sz w:val="23"/>
+        </w:rPr>
+        <w:t xml:space="preserve">from </w:t>
+      </w:r>
+      <w:r>
+        <w:rPr>
+          <w:rFonts w:ascii="Source Code Pro" w:hAnsi="Source Code Pro"/>
+          <w:color w:val="A9B7C6"/>
+          <w:sz w:val="23"/>
+        </w:rPr>
+        <w:t xml:space="preserve">primefac </w:t>
+      </w:r>
+      <w:r>
+        <w:rPr>
+          <w:rFonts w:ascii="Source Code Pro" w:hAnsi="Source Code Pro"/>
+          <w:b/>
+          <w:color w:val="CC7832"/>
+          <w:sz w:val="23"/>
+        </w:rPr>
+        <w:t xml:space="preserve">import </w:t>
+      </w:r>
+      <w:r>
+        <w:rPr>
+          <w:rFonts w:ascii="Source Code Pro" w:hAnsi="Source Code Pro"/>
+          <w:color w:val="A9B7C6"/>
+          <w:sz w:val="23"/>
+        </w:rPr>
+        <w:t>factorint</w:t>
+      </w:r>
+      <w:r>
+        <w:rPr>
+          <w:rFonts w:ascii="Source Code Pro" w:hAnsi="Source Code Pro"/>
+          <w:color w:val="CC7832"/>
+          <w:sz w:val="23"/>
+        </w:rPr>
+        <w:t xml:space="preserve">, </w:t>
+      </w:r>
+      <w:r>
+        <w:rPr>
+          <w:rFonts w:ascii="Source Code Pro" w:hAnsi="Source Code Pro"/>
+          <w:color w:val="A9B7C6"/>
+          <w:sz w:val="23"/>
+        </w:rPr>
+        <w:t>isprime</w:t>
+      </w:r>
+    </w:p>
+    <w:p>
+      <w:pPr>
+        <w:pStyle w:val="PreformattedText"/>
+        <w:shd w:fill="2B2B2B" w:val="clear"/>
+        <w:rPr>
+          <w:rFonts w:ascii="Source Code Pro" w:hAnsi="Source Code Pro"/>
+          <w:color w:val="A9B7C6"/>
+          <w:sz w:val="23"/>
+        </w:rPr>
+      </w:pPr>
+      <w:r>
+        <w:rPr>
+          <w:rFonts w:ascii="Source Code Pro" w:hAnsi="Source Code Pro"/>
+          <w:b/>
+          <w:color w:val="CC7832"/>
+          <w:sz w:val="23"/>
+        </w:rPr>
+        <w:t xml:space="preserve">from </w:t>
+      </w:r>
+      <w:r>
+        <w:rPr>
+          <w:rFonts w:ascii="Source Code Pro" w:hAnsi="Source Code Pro"/>
+          <w:color w:val="A9B7C6"/>
+          <w:sz w:val="23"/>
+        </w:rPr>
+        <w:t xml:space="preserve">numba </w:t>
+      </w:r>
+      <w:r>
+        <w:rPr>
+          <w:rFonts w:ascii="Source Code Pro" w:hAnsi="Source Code Pro"/>
+          <w:b/>
+          <w:color w:val="CC7832"/>
+          <w:sz w:val="23"/>
+        </w:rPr>
+        <w:t xml:space="preserve">import </w:t>
+      </w:r>
+      <w:r>
+        <w:rPr>
+          <w:rFonts w:ascii="Source Code Pro" w:hAnsi="Source Code Pro"/>
+          <w:color w:val="A9B7C6"/>
+          <w:sz w:val="23"/>
+        </w:rPr>
+        <w:t>jit</w:t>
+      </w:r>
+      <w:r>
+        <w:rPr>
+          <w:rFonts w:ascii="Source Code Pro" w:hAnsi="Source Code Pro"/>
+          <w:color w:val="CC7832"/>
+          <w:sz w:val="23"/>
+        </w:rPr>
+        <w:t xml:space="preserve">, </w:t>
+      </w:r>
+      <w:r>
+        <w:rPr>
+          <w:rFonts w:ascii="Source Code Pro" w:hAnsi="Source Code Pro"/>
+          <w:color w:val="A9B7C6"/>
+          <w:sz w:val="23"/>
+        </w:rPr>
+        <w:t>cuda</w:t>
+      </w:r>
+    </w:p>
+    <w:p>
+      <w:pPr>
+        <w:pStyle w:val="PreformattedText"/>
+        <w:shd w:fill="2B2B2B" w:val="clear"/>
+        <w:rPr>
+          <w:rFonts w:ascii="Source Code Pro" w:hAnsi="Source Code Pro"/>
+          <w:color w:val="A9B7C6"/>
+          <w:sz w:val="23"/>
+        </w:rPr>
+      </w:pPr>
+      <w:r>
+        <w:rPr>
+          <w:rFonts w:ascii="Source Code Pro" w:hAnsi="Source Code Pro"/>
+          <w:color w:val="A9B7C6"/>
+          <w:sz w:val="23"/>
+        </w:rPr>
+        <w:t>@</w:t>
+      </w:r>
+      <w:r>
+        <w:rPr>
+          <w:rFonts w:ascii="Source Code Pro" w:hAnsi="Source Code Pro"/>
+          <w:color w:val="BBB529"/>
+          <w:sz w:val="23"/>
+        </w:rPr>
+        <w:t>jit</w:t>
+      </w:r>
+    </w:p>
+    <w:p>
+      <w:pPr>
+        <w:pStyle w:val="PreformattedText"/>
+        <w:shd w:fill="2B2B2B" w:val="clear"/>
+        <w:rPr>
+          <w:rFonts w:ascii="Source Code Pro" w:hAnsi="Source Code Pro"/>
+          <w:color w:val="A9B7C6"/>
+          <w:sz w:val="23"/>
+        </w:rPr>
+      </w:pPr>
+      <w:r>
+        <w:rPr>
+          <w:rFonts w:ascii="Source Code Pro" w:hAnsi="Source Code Pro"/>
+          <w:b/>
+          <w:color w:val="CC7832"/>
+          <w:sz w:val="23"/>
+        </w:rPr>
+        <w:t xml:space="preserve">def </w:t>
+      </w:r>
+      <w:r>
+        <w:rPr>
+          <w:rFonts w:ascii="Source Code Pro" w:hAnsi="Source Code Pro"/>
+          <w:b/>
+          <w:color w:val="A9B7C6"/>
+          <w:sz w:val="23"/>
+        </w:rPr>
+        <w:t>find_amicable_numbers</w:t>
+      </w:r>
+      <w:r>
+        <w:rPr>
+          <w:rFonts w:ascii="Source Code Pro" w:hAnsi="Source Code Pro"/>
+          <w:color w:val="A9B7C6"/>
+          <w:sz w:val="23"/>
+        </w:rPr>
+        <w:t>(num):</w:t>
+      </w:r>
+    </w:p>
+    <w:p>
+      <w:pPr>
+        <w:pStyle w:val="PreformattedText"/>
+        <w:shd w:fill="2B2B2B" w:val="clear"/>
+        <w:rPr>
+          <w:color w:val="A9B7C6"/>
+        </w:rPr>
+      </w:pPr>
+      <w:r>
+        <w:rPr>
+          <w:color w:val="A9B7C6"/>
+        </w:rPr>
+        <w:t xml:space="preserve">    </w:t>
+      </w:r>
+      <w:r>
+        <w:rPr>
+          <w:rFonts w:ascii="Source Code Pro" w:hAnsi="Source Code Pro"/>
+          <w:color w:val="A9B7C6"/>
+          <w:sz w:val="23"/>
+        </w:rPr>
+        <w:t>cache = np.zeros(num</w:t>
+      </w:r>
+      <w:r>
+        <w:rPr>
+          <w:rFonts w:ascii="Source Code Pro" w:hAnsi="Source Code Pro"/>
+          <w:color w:val="CC7832"/>
+          <w:sz w:val="23"/>
+        </w:rPr>
+        <w:t xml:space="preserve">, </w:t>
+      </w:r>
+      <w:r>
+        <w:rPr>
+          <w:rFonts w:ascii="Source Code Pro" w:hAnsi="Source Code Pro"/>
+          <w:color w:val="AA4926"/>
+          <w:sz w:val="23"/>
+        </w:rPr>
+        <w:t>dtype</w:t>
+      </w:r>
+      <w:r>
+        <w:rPr>
+          <w:rFonts w:ascii="Source Code Pro" w:hAnsi="Source Code Pro"/>
+          <w:color w:val="A9B7C6"/>
+          <w:sz w:val="23"/>
+        </w:rPr>
+        <w:t>=</w:t>
+      </w:r>
+      <w:r>
+        <w:rPr>
+          <w:rFonts w:ascii="Source Code Pro" w:hAnsi="Source Code Pro"/>
+          <w:color w:val="8888C6"/>
+          <w:sz w:val="23"/>
+        </w:rPr>
+        <w:t>long</w:t>
+      </w:r>
+      <w:r>
+        <w:rPr>
+          <w:rFonts w:ascii="Source Code Pro" w:hAnsi="Source Code Pro"/>
+          <w:color w:val="A9B7C6"/>
+          <w:sz w:val="23"/>
+        </w:rPr>
+        <w:t>)</w:t>
+      </w:r>
+    </w:p>
+    <w:p>
+      <w:pPr>
+        <w:pStyle w:val="PreformattedText"/>
+        <w:shd w:fill="2B2B2B" w:val="clear"/>
+        <w:rPr>
+          <w:color w:val="A9B7C6"/>
+        </w:rPr>
+      </w:pPr>
+      <w:r>
+        <w:rPr>
+          <w:color w:val="A9B7C6"/>
+        </w:rPr>
+        <w:t xml:space="preserve">    </w:t>
+      </w:r>
+      <w:r>
+        <w:rPr>
+          <w:rFonts w:ascii="Source Code Pro" w:hAnsi="Source Code Pro"/>
+          <w:b/>
+          <w:color w:val="CC7832"/>
+          <w:sz w:val="23"/>
+        </w:rPr>
+        <w:t xml:space="preserve">for </w:t>
+      </w:r>
+      <w:r>
+        <w:rPr>
+          <w:rFonts w:ascii="Source Code Pro" w:hAnsi="Source Code Pro"/>
+          <w:color w:val="A9B7C6"/>
+          <w:sz w:val="23"/>
+        </w:rPr>
+        <w:t xml:space="preserve">i </w:t>
+      </w:r>
+      <w:r>
+        <w:rPr>
+          <w:rFonts w:ascii="Source Code Pro" w:hAnsi="Source Code Pro"/>
+          <w:b/>
+          <w:color w:val="CC7832"/>
+          <w:sz w:val="23"/>
+        </w:rPr>
+        <w:t xml:space="preserve">in </w:t>
+      </w:r>
+      <w:r>
+        <w:rPr>
+          <w:rFonts w:ascii="Source Code Pro" w:hAnsi="Source Code Pro"/>
+          <w:color w:val="8888C6"/>
+          <w:sz w:val="23"/>
+        </w:rPr>
+        <w:t>xrange</w:t>
+      </w:r>
+      <w:r>
+        <w:rPr>
+          <w:rFonts w:ascii="Source Code Pro" w:hAnsi="Source Code Pro"/>
+          <w:color w:val="A9B7C6"/>
+          <w:sz w:val="23"/>
+        </w:rPr>
+        <w:t>(num):</w:t>
+      </w:r>
+    </w:p>
+    <w:p>
+      <w:pPr>
+        <w:pStyle w:val="PreformattedText"/>
+        <w:shd w:fill="2B2B2B" w:val="clear"/>
+        <w:rPr>
+          <w:color w:val="A9B7C6"/>
+        </w:rPr>
+      </w:pPr>
+      <w:r>
+        <w:rPr>
+          <w:color w:val="A9B7C6"/>
+        </w:rPr>
+        <w:t xml:space="preserve">        </w:t>
+      </w:r>
+      <w:r>
+        <w:rPr>
+          <w:rFonts w:ascii="Source Code Pro" w:hAnsi="Source Code Pro"/>
+          <w:color w:val="A9B7C6"/>
+          <w:sz w:val="23"/>
+        </w:rPr>
+        <w:t>cache[i] = calc_divisors_sum(i)</w:t>
+      </w:r>
+    </w:p>
+    <w:p>
+      <w:pPr>
+        <w:pStyle w:val="PreformattedText"/>
+        <w:shd w:fill="2B2B2B" w:val="clear"/>
+        <w:rPr>
+          <w:color w:val="A9B7C6"/>
+        </w:rPr>
+      </w:pPr>
+      <w:r>
+        <w:rPr>
+          <w:color w:val="A9B7C6"/>
+        </w:rPr>
+        <w:t xml:space="preserve">    </w:t>
+      </w:r>
+      <w:r>
+        <w:rPr>
+          <w:rFonts w:ascii="Source Code Pro" w:hAnsi="Source Code Pro"/>
+          <w:color w:val="A9B7C6"/>
+          <w:sz w:val="23"/>
+        </w:rPr>
+        <w:t>out = np.zeros(</w:t>
+      </w:r>
+      <w:r>
+        <w:rPr>
+          <w:rFonts w:ascii="Source Code Pro" w:hAnsi="Source Code Pro"/>
+          <w:color w:val="6897BB"/>
+          <w:sz w:val="23"/>
+        </w:rPr>
+        <w:t>100</w:t>
+      </w:r>
+      <w:r>
+        <w:rPr>
+          <w:rFonts w:ascii="Source Code Pro" w:hAnsi="Source Code Pro"/>
+          <w:color w:val="CC7832"/>
+          <w:sz w:val="23"/>
+        </w:rPr>
+        <w:t xml:space="preserve">, </w:t>
+      </w:r>
+      <w:r>
+        <w:rPr>
+          <w:rFonts w:ascii="Source Code Pro" w:hAnsi="Source Code Pro"/>
+          <w:color w:val="AA4926"/>
+          <w:sz w:val="23"/>
+        </w:rPr>
+        <w:t>dtype</w:t>
+      </w:r>
+      <w:r>
+        <w:rPr>
+          <w:rFonts w:ascii="Source Code Pro" w:hAnsi="Source Code Pro"/>
+          <w:color w:val="A9B7C6"/>
+          <w:sz w:val="23"/>
+        </w:rPr>
+        <w:t>=</w:t>
+      </w:r>
+      <w:r>
+        <w:rPr>
+          <w:rFonts w:ascii="Source Code Pro" w:hAnsi="Source Code Pro"/>
+          <w:color w:val="8888C6"/>
+          <w:sz w:val="23"/>
+        </w:rPr>
+        <w:t>long</w:t>
+      </w:r>
+      <w:r>
+        <w:rPr>
+          <w:rFonts w:ascii="Source Code Pro" w:hAnsi="Source Code Pro"/>
+          <w:color w:val="A9B7C6"/>
+          <w:sz w:val="23"/>
+        </w:rPr>
+        <w:t>)</w:t>
+      </w:r>
+    </w:p>
+    <w:p>
+      <w:pPr>
+        <w:pStyle w:val="PreformattedText"/>
+        <w:shd w:fill="2B2B2B" w:val="clear"/>
+        <w:rPr>
+          <w:color w:val="A9B7C6"/>
+        </w:rPr>
+      </w:pPr>
+      <w:r>
+        <w:rPr>
+          <w:color w:val="A9B7C6"/>
+        </w:rPr>
+        <w:t xml:space="preserve">    </w:t>
+      </w:r>
+      <w:r>
+        <w:rPr>
+          <w:rFonts w:ascii="Source Code Pro" w:hAnsi="Source Code Pro"/>
+          <w:color w:val="A9B7C6"/>
+          <w:sz w:val="23"/>
+        </w:rPr>
+        <w:t xml:space="preserve">count = </w:t>
+      </w:r>
+      <w:r>
+        <w:rPr>
+          <w:rFonts w:ascii="Source Code Pro" w:hAnsi="Source Code Pro"/>
+          <w:color w:val="6897BB"/>
+          <w:sz w:val="23"/>
+        </w:rPr>
+        <w:t>0</w:t>
+      </w:r>
+    </w:p>
+    <w:p>
+      <w:pPr>
+        <w:pStyle w:val="PreformattedText"/>
+        <w:shd w:fill="2B2B2B" w:val="clear"/>
+        <w:rPr>
+          <w:color w:val="A9B7C6"/>
+        </w:rPr>
+      </w:pPr>
+      <w:r>
+        <w:rPr>
+          <w:color w:val="6897BB"/>
+        </w:rPr>
+        <w:t xml:space="preserve">    </w:t>
+      </w:r>
+      <w:r>
+        <w:rPr>
+          <w:rFonts w:ascii="Source Code Pro" w:hAnsi="Source Code Pro"/>
+          <w:b/>
+          <w:color w:val="CC7832"/>
+          <w:sz w:val="23"/>
+        </w:rPr>
+        <w:t xml:space="preserve">for </w:t>
+      </w:r>
+      <w:r>
+        <w:rPr>
+          <w:rFonts w:ascii="Source Code Pro" w:hAnsi="Source Code Pro"/>
+          <w:color w:val="A9B7C6"/>
+          <w:sz w:val="23"/>
+        </w:rPr>
+        <w:t xml:space="preserve">i </w:t>
+      </w:r>
+      <w:r>
+        <w:rPr>
+          <w:rFonts w:ascii="Source Code Pro" w:hAnsi="Source Code Pro"/>
+          <w:b/>
+          <w:color w:val="CC7832"/>
+          <w:sz w:val="23"/>
+        </w:rPr>
+        <w:t xml:space="preserve">in </w:t>
+      </w:r>
+      <w:r>
+        <w:rPr>
+          <w:rFonts w:ascii="Source Code Pro" w:hAnsi="Source Code Pro"/>
+          <w:color w:val="8888C6"/>
+          <w:sz w:val="23"/>
+        </w:rPr>
+        <w:t>xrange</w:t>
+      </w:r>
+      <w:r>
+        <w:rPr>
+          <w:rFonts w:ascii="Source Code Pro" w:hAnsi="Source Code Pro"/>
+          <w:color w:val="A9B7C6"/>
+          <w:sz w:val="23"/>
+        </w:rPr>
+        <w:t>(</w:t>
+      </w:r>
+      <w:r>
+        <w:rPr>
+          <w:rFonts w:ascii="Source Code Pro" w:hAnsi="Source Code Pro"/>
+          <w:color w:val="6897BB"/>
+          <w:sz w:val="23"/>
+        </w:rPr>
+        <w:t>1</w:t>
+      </w:r>
+      <w:r>
+        <w:rPr>
+          <w:rFonts w:ascii="Source Code Pro" w:hAnsi="Source Code Pro"/>
+          <w:color w:val="CC7832"/>
+          <w:sz w:val="23"/>
+        </w:rPr>
+        <w:t xml:space="preserve">, </w:t>
+      </w:r>
+      <w:r>
+        <w:rPr>
+          <w:rFonts w:ascii="Source Code Pro" w:hAnsi="Source Code Pro"/>
+          <w:color w:val="A9B7C6"/>
+          <w:sz w:val="23"/>
+        </w:rPr>
+        <w:t>num):</w:t>
+      </w:r>
+    </w:p>
+    <w:p>
+      <w:pPr>
+        <w:pStyle w:val="PreformattedText"/>
+        <w:shd w:fill="2B2B2B" w:val="clear"/>
+        <w:rPr>
+          <w:color w:val="A9B7C6"/>
+        </w:rPr>
+      </w:pPr>
+      <w:r>
+        <w:rPr>
+          <w:color w:val="A9B7C6"/>
+        </w:rPr>
+        <w:t xml:space="preserve">        </w:t>
+      </w:r>
+      <w:r>
+        <w:rPr>
+          <w:rFonts w:ascii="Source Code Pro" w:hAnsi="Source Code Pro"/>
+          <w:b/>
+          <w:color w:val="CC7832"/>
+          <w:sz w:val="23"/>
+        </w:rPr>
+        <w:t xml:space="preserve">for </w:t>
+      </w:r>
+      <w:r>
+        <w:rPr>
+          <w:rFonts w:ascii="Source Code Pro" w:hAnsi="Source Code Pro"/>
+          <w:color w:val="A9B7C6"/>
+          <w:sz w:val="23"/>
+        </w:rPr>
+        <w:t xml:space="preserve">j </w:t>
+      </w:r>
+      <w:r>
+        <w:rPr>
+          <w:rFonts w:ascii="Source Code Pro" w:hAnsi="Source Code Pro"/>
+          <w:b/>
+          <w:color w:val="CC7832"/>
+          <w:sz w:val="23"/>
+        </w:rPr>
+        <w:t xml:space="preserve">in </w:t>
+      </w:r>
+      <w:r>
+        <w:rPr>
+          <w:rFonts w:ascii="Source Code Pro" w:hAnsi="Source Code Pro"/>
+          <w:color w:val="8888C6"/>
+          <w:sz w:val="23"/>
+        </w:rPr>
+        <w:t>xrange</w:t>
+      </w:r>
+      <w:r>
+        <w:rPr>
+          <w:rFonts w:ascii="Source Code Pro" w:hAnsi="Source Code Pro"/>
+          <w:color w:val="A9B7C6"/>
+          <w:sz w:val="23"/>
+        </w:rPr>
+        <w:t xml:space="preserve">(i + </w:t>
+      </w:r>
+      <w:r>
+        <w:rPr>
+          <w:rFonts w:ascii="Source Code Pro" w:hAnsi="Source Code Pro"/>
+          <w:color w:val="6897BB"/>
+          <w:sz w:val="23"/>
+        </w:rPr>
+        <w:t>1</w:t>
+      </w:r>
+      <w:r>
+        <w:rPr>
+          <w:rFonts w:ascii="Source Code Pro" w:hAnsi="Source Code Pro"/>
+          <w:color w:val="CC7832"/>
+          <w:sz w:val="23"/>
+        </w:rPr>
+        <w:t xml:space="preserve">, </w:t>
+      </w:r>
+      <w:r>
+        <w:rPr>
+          <w:rFonts w:ascii="Source Code Pro" w:hAnsi="Source Code Pro"/>
+          <w:color w:val="A9B7C6"/>
+          <w:sz w:val="23"/>
+        </w:rPr>
+        <w:t>num):</w:t>
+      </w:r>
+    </w:p>
+    <w:p>
+      <w:pPr>
+        <w:pStyle w:val="PreformattedText"/>
+        <w:shd w:fill="2B2B2B" w:val="clear"/>
+        <w:rPr>
+          <w:color w:val="A9B7C6"/>
+        </w:rPr>
+      </w:pPr>
+      <w:r>
+        <w:rPr>
+          <w:color w:val="A9B7C6"/>
+        </w:rPr>
+        <w:t xml:space="preserve">            </w:t>
+      </w:r>
+      <w:r>
+        <w:rPr>
+          <w:rFonts w:ascii="Source Code Pro" w:hAnsi="Source Code Pro"/>
+          <w:b/>
+          <w:color w:val="CC7832"/>
+          <w:sz w:val="23"/>
+        </w:rPr>
+        <w:t xml:space="preserve">if </w:t>
+      </w:r>
+      <w:r>
+        <w:rPr>
+          <w:rFonts w:ascii="Source Code Pro" w:hAnsi="Source Code Pro"/>
+          <w:color w:val="A9B7C6"/>
+          <w:sz w:val="23"/>
+        </w:rPr>
+        <w:t xml:space="preserve">cache[i] == j </w:t>
+      </w:r>
+      <w:r>
+        <w:rPr>
+          <w:rFonts w:ascii="Source Code Pro" w:hAnsi="Source Code Pro"/>
+          <w:b/>
+          <w:color w:val="CC7832"/>
+          <w:sz w:val="23"/>
+        </w:rPr>
+        <w:t xml:space="preserve">and </w:t>
+      </w:r>
+      <w:r>
+        <w:rPr>
+          <w:rFonts w:ascii="Source Code Pro" w:hAnsi="Source Code Pro"/>
+          <w:color w:val="A9B7C6"/>
+          <w:sz w:val="23"/>
+        </w:rPr>
+        <w:t>i == cache[j]:</w:t>
+      </w:r>
+    </w:p>
+    <w:p>
+      <w:pPr>
+        <w:pStyle w:val="PreformattedText"/>
+        <w:shd w:fill="2B2B2B" w:val="clear"/>
+        <w:rPr>
+          <w:color w:val="A9B7C6"/>
+        </w:rPr>
+      </w:pPr>
+      <w:r>
+        <w:rPr>
+          <w:color w:val="A9B7C6"/>
+        </w:rPr>
+        <w:t xml:space="preserve">                </w:t>
+      </w:r>
+      <w:r>
+        <w:rPr>
+          <w:rFonts w:ascii="Source Code Pro" w:hAnsi="Source Code Pro"/>
+          <w:color w:val="A9B7C6"/>
+          <w:sz w:val="23"/>
+        </w:rPr>
+        <w:t>out[count] = i</w:t>
+      </w:r>
+    </w:p>
+    <w:p>
+      <w:pPr>
+        <w:pStyle w:val="PreformattedText"/>
+        <w:shd w:fill="2B2B2B" w:val="clear"/>
+        <w:rPr>
+          <w:color w:val="A9B7C6"/>
+        </w:rPr>
+      </w:pPr>
+      <w:r>
+        <w:rPr>
+          <w:color w:val="A9B7C6"/>
+        </w:rPr>
+        <w:t xml:space="preserve">                </w:t>
+      </w:r>
+      <w:r>
+        <w:rPr>
+          <w:rFonts w:ascii="Source Code Pro" w:hAnsi="Source Code Pro"/>
+          <w:color w:val="A9B7C6"/>
+          <w:sz w:val="23"/>
+        </w:rPr>
+        <w:t xml:space="preserve">count += </w:t>
+      </w:r>
+      <w:r>
+        <w:rPr>
+          <w:rFonts w:ascii="Source Code Pro" w:hAnsi="Source Code Pro"/>
+          <w:color w:val="6897BB"/>
+          <w:sz w:val="23"/>
+        </w:rPr>
+        <w:t>1</w:t>
+      </w:r>
+    </w:p>
+    <w:p>
+      <w:pPr>
+        <w:pStyle w:val="PreformattedText"/>
+        <w:shd w:fill="2B2B2B" w:val="clear"/>
+        <w:rPr>
+          <w:color w:val="A9B7C6"/>
+        </w:rPr>
+      </w:pPr>
+      <w:r>
+        <w:rPr>
+          <w:color w:val="6897BB"/>
+        </w:rPr>
+        <w:t xml:space="preserve">    </w:t>
+      </w:r>
+      <w:r>
+        <w:rPr>
+          <w:rFonts w:ascii="Source Code Pro" w:hAnsi="Source Code Pro"/>
+          <w:color w:val="A9B7C6"/>
+          <w:sz w:val="23"/>
+        </w:rPr>
+        <w:t>result = []</w:t>
+      </w:r>
+    </w:p>
+    <w:p>
+      <w:pPr>
+        <w:pStyle w:val="PreformattedText"/>
+        <w:shd w:fill="2B2B2B" w:val="clear"/>
+        <w:rPr>
+          <w:color w:val="A9B7C6"/>
+        </w:rPr>
+      </w:pPr>
+      <w:r>
+        <w:rPr>
+          <w:color w:val="A9B7C6"/>
+        </w:rPr>
+        <w:t xml:space="preserve">    </w:t>
+      </w:r>
+      <w:r>
+        <w:rPr>
+          <w:rFonts w:ascii="Source Code Pro" w:hAnsi="Source Code Pro"/>
+          <w:b/>
+          <w:color w:val="CC7832"/>
+          <w:sz w:val="23"/>
+        </w:rPr>
+        <w:t xml:space="preserve">for </w:t>
+      </w:r>
+      <w:r>
+        <w:rPr>
+          <w:rFonts w:ascii="Source Code Pro" w:hAnsi="Source Code Pro"/>
+          <w:color w:val="A9B7C6"/>
+          <w:sz w:val="23"/>
+        </w:rPr>
+        <w:t xml:space="preserve">i </w:t>
+      </w:r>
+      <w:r>
+        <w:rPr>
+          <w:rFonts w:ascii="Source Code Pro" w:hAnsi="Source Code Pro"/>
+          <w:b/>
+          <w:color w:val="CC7832"/>
+          <w:sz w:val="23"/>
+        </w:rPr>
+        <w:t xml:space="preserve">in </w:t>
+      </w:r>
+      <w:r>
+        <w:rPr>
+          <w:rFonts w:ascii="Source Code Pro" w:hAnsi="Source Code Pro"/>
+          <w:color w:val="8888C6"/>
+          <w:sz w:val="23"/>
+        </w:rPr>
+        <w:t>xrange</w:t>
+      </w:r>
+      <w:r>
+        <w:rPr>
+          <w:rFonts w:ascii="Source Code Pro" w:hAnsi="Source Code Pro"/>
+          <w:color w:val="A9B7C6"/>
+          <w:sz w:val="23"/>
+        </w:rPr>
+        <w:t>(count):</w:t>
+      </w:r>
+    </w:p>
+    <w:p>
+      <w:pPr>
+        <w:pStyle w:val="PreformattedText"/>
+        <w:shd w:fill="2B2B2B" w:val="clear"/>
+        <w:rPr>
+          <w:color w:val="A9B7C6"/>
+        </w:rPr>
+      </w:pPr>
+      <w:r>
+        <w:rPr>
+          <w:color w:val="A9B7C6"/>
+        </w:rPr>
+        <w:t xml:space="preserve">        </w:t>
+      </w:r>
+      <w:r>
+        <w:rPr>
+          <w:rFonts w:ascii="Source Code Pro" w:hAnsi="Source Code Pro"/>
+          <w:color w:val="A9B7C6"/>
+          <w:sz w:val="23"/>
+        </w:rPr>
+        <w:t>result.append((out[i]</w:t>
+      </w:r>
+      <w:r>
+        <w:rPr>
+          <w:rFonts w:ascii="Source Code Pro" w:hAnsi="Source Code Pro"/>
+          <w:color w:val="CC7832"/>
+          <w:sz w:val="23"/>
+        </w:rPr>
+        <w:t xml:space="preserve">, </w:t>
+      </w:r>
+      <w:r>
+        <w:rPr>
+          <w:rFonts w:ascii="Source Code Pro" w:hAnsi="Source Code Pro"/>
+          <w:color w:val="A9B7C6"/>
+          <w:sz w:val="23"/>
+        </w:rPr>
+        <w:t>cache[out[i]]))</w:t>
+      </w:r>
+    </w:p>
+    <w:p>
+      <w:pPr>
+        <w:pStyle w:val="PreformattedText"/>
+        <w:shd w:fill="2B2B2B" w:val="clear"/>
+        <w:rPr>
+          <w:color w:val="A9B7C6"/>
+        </w:rPr>
+      </w:pPr>
+      <w:r>
+        <w:rPr>
+          <w:color w:val="A9B7C6"/>
+        </w:rPr>
+        <w:t xml:space="preserve">    </w:t>
+      </w:r>
+      <w:r>
+        <w:rPr>
+          <w:rFonts w:ascii="Source Code Pro" w:hAnsi="Source Code Pro"/>
+          <w:b/>
+          <w:color w:val="CC7832"/>
+          <w:sz w:val="23"/>
+        </w:rPr>
+        <w:t xml:space="preserve">return </w:t>
+      </w:r>
+      <w:r>
+        <w:rPr>
+          <w:rFonts w:ascii="Source Code Pro" w:hAnsi="Source Code Pro"/>
+          <w:color w:val="A9B7C6"/>
+          <w:sz w:val="23"/>
+        </w:rPr>
+        <w:t>result</w:t>
+      </w:r>
+    </w:p>
+    <w:p>
+      <w:pPr>
+        <w:pStyle w:val="PreformattedText"/>
+        <w:shd w:fill="2B2B2B" w:val="clear"/>
+        <w:rPr>
+          <w:rFonts w:ascii="Source Code Pro" w:hAnsi="Source Code Pro"/>
+          <w:color w:val="A9B7C6"/>
+          <w:sz w:val="23"/>
+        </w:rPr>
+      </w:pPr>
+      <w:r>
+        <w:rPr>
+          <w:rFonts w:ascii="Source Code Pro" w:hAnsi="Source Code Pro"/>
+          <w:color w:val="A9B7C6"/>
+          <w:sz w:val="23"/>
+        </w:rPr>
+        <w:t>@</w:t>
+      </w:r>
+      <w:r>
+        <w:rPr>
+          <w:rFonts w:ascii="Source Code Pro" w:hAnsi="Source Code Pro"/>
+          <w:color w:val="BBB529"/>
+          <w:sz w:val="23"/>
+        </w:rPr>
+        <w:t>jit</w:t>
+      </w:r>
+    </w:p>
+    <w:p>
+      <w:pPr>
+        <w:pStyle w:val="PreformattedText"/>
+        <w:shd w:fill="2B2B2B" w:val="clear"/>
+        <w:rPr>
+          <w:rFonts w:ascii="Source Code Pro" w:hAnsi="Source Code Pro"/>
+          <w:color w:val="A9B7C6"/>
+          <w:sz w:val="23"/>
+        </w:rPr>
+      </w:pPr>
+      <w:r>
+        <w:rPr>
+          <w:rFonts w:ascii="Source Code Pro" w:hAnsi="Source Code Pro"/>
+          <w:b/>
+          <w:color w:val="CC7832"/>
+          <w:sz w:val="23"/>
+        </w:rPr>
+        <w:t xml:space="preserve">def </w:t>
+      </w:r>
+      <w:r>
+        <w:rPr>
+          <w:rFonts w:ascii="Source Code Pro" w:hAnsi="Source Code Pro"/>
+          <w:b/>
+          <w:color w:val="A9B7C6"/>
+          <w:sz w:val="23"/>
+        </w:rPr>
+        <w:t>calc_divisors_sum</w:t>
+      </w:r>
+      <w:r>
+        <w:rPr>
+          <w:rFonts w:ascii="Source Code Pro" w:hAnsi="Source Code Pro"/>
+          <w:color w:val="A9B7C6"/>
+          <w:sz w:val="23"/>
+        </w:rPr>
+        <w:t>(n):</w:t>
+      </w:r>
+    </w:p>
+    <w:p>
+      <w:pPr>
+        <w:pStyle w:val="PreformattedText"/>
+        <w:shd w:fill="2B2B2B" w:val="clear"/>
+        <w:rPr>
+          <w:color w:val="A9B7C6"/>
+        </w:rPr>
+      </w:pPr>
+      <w:r>
+        <w:rPr>
+          <w:color w:val="A9B7C6"/>
+        </w:rPr>
+        <w:t xml:space="preserve">    </w:t>
+      </w:r>
+      <w:r>
+        <w:rPr>
+          <w:rFonts w:ascii="Source Code Pro" w:hAnsi="Source Code Pro"/>
+          <w:color w:val="A9B7C6"/>
+          <w:sz w:val="23"/>
+        </w:rPr>
+        <w:t>divs = [</w:t>
+      </w:r>
+      <w:r>
+        <w:rPr>
+          <w:rFonts w:ascii="Source Code Pro" w:hAnsi="Source Code Pro"/>
+          <w:color w:val="6897BB"/>
+          <w:sz w:val="23"/>
+        </w:rPr>
+        <w:t>1</w:t>
+      </w:r>
+      <w:r>
+        <w:rPr>
+          <w:rFonts w:ascii="Source Code Pro" w:hAnsi="Source Code Pro"/>
+          <w:color w:val="A9B7C6"/>
+          <w:sz w:val="23"/>
+        </w:rPr>
+        <w:t>]</w:t>
+      </w:r>
+    </w:p>
+    <w:p>
+      <w:pPr>
+        <w:pStyle w:val="PreformattedText"/>
+        <w:shd w:fill="2B2B2B" w:val="clear"/>
+        <w:rPr>
+          <w:color w:val="A9B7C6"/>
+        </w:rPr>
+      </w:pPr>
+      <w:r>
+        <w:rPr>
+          <w:color w:val="A9B7C6"/>
+        </w:rPr>
+        <w:t xml:space="preserve">    </w:t>
+      </w:r>
+      <w:r>
+        <w:rPr>
+          <w:rFonts w:ascii="Source Code Pro" w:hAnsi="Source Code Pro"/>
+          <w:color w:val="A9B7C6"/>
+          <w:sz w:val="23"/>
+        </w:rPr>
+        <w:t xml:space="preserve">high = </w:t>
+      </w:r>
+      <w:r>
+        <w:rPr>
+          <w:rFonts w:ascii="Source Code Pro" w:hAnsi="Source Code Pro"/>
+          <w:color w:val="8888C6"/>
+          <w:sz w:val="23"/>
+        </w:rPr>
+        <w:t>int</w:t>
+      </w:r>
+      <w:r>
+        <w:rPr>
+          <w:rFonts w:ascii="Source Code Pro" w:hAnsi="Source Code Pro"/>
+          <w:color w:val="A9B7C6"/>
+          <w:sz w:val="23"/>
+        </w:rPr>
+        <w:t>(math.sqrt(n))+</w:t>
+      </w:r>
+      <w:r>
+        <w:rPr>
+          <w:rFonts w:ascii="Source Code Pro" w:hAnsi="Source Code Pro"/>
+          <w:color w:val="6897BB"/>
+          <w:sz w:val="23"/>
+        </w:rPr>
+        <w:t>1</w:t>
+      </w:r>
+    </w:p>
+    <w:p>
+      <w:pPr>
+        <w:pStyle w:val="PreformattedText"/>
+        <w:shd w:fill="2B2B2B" w:val="clear"/>
+        <w:rPr>
+          <w:color w:val="A9B7C6"/>
+        </w:rPr>
+      </w:pPr>
+      <w:r>
+        <w:rPr>
+          <w:color w:val="6897BB"/>
+        </w:rPr>
+        <w:t xml:space="preserve">    </w:t>
+      </w:r>
+      <w:r>
+        <w:rPr>
+          <w:rFonts w:ascii="Source Code Pro" w:hAnsi="Source Code Pro"/>
+          <w:b/>
+          <w:color w:val="CC7832"/>
+          <w:sz w:val="23"/>
+        </w:rPr>
+        <w:t xml:space="preserve">for </w:t>
+      </w:r>
+      <w:r>
+        <w:rPr>
+          <w:rFonts w:ascii="Source Code Pro" w:hAnsi="Source Code Pro"/>
+          <w:color w:val="A9B7C6"/>
+          <w:sz w:val="23"/>
+        </w:rPr>
+        <w:t xml:space="preserve">i </w:t>
+      </w:r>
+      <w:r>
+        <w:rPr>
+          <w:rFonts w:ascii="Source Code Pro" w:hAnsi="Source Code Pro"/>
+          <w:b/>
+          <w:color w:val="CC7832"/>
+          <w:sz w:val="23"/>
+        </w:rPr>
+        <w:t xml:space="preserve">in </w:t>
+      </w:r>
+      <w:r>
+        <w:rPr>
+          <w:rFonts w:ascii="Source Code Pro" w:hAnsi="Source Code Pro"/>
+          <w:color w:val="8888C6"/>
+          <w:sz w:val="23"/>
+        </w:rPr>
+        <w:t>xrange</w:t>
+      </w:r>
+      <w:r>
+        <w:rPr>
+          <w:rFonts w:ascii="Source Code Pro" w:hAnsi="Source Code Pro"/>
+          <w:color w:val="A9B7C6"/>
+          <w:sz w:val="23"/>
+        </w:rPr>
+        <w:t>(</w:t>
+      </w:r>
+      <w:r>
+        <w:rPr>
+          <w:rFonts w:ascii="Source Code Pro" w:hAnsi="Source Code Pro"/>
+          <w:color w:val="6897BB"/>
+          <w:sz w:val="23"/>
+        </w:rPr>
+        <w:t>2</w:t>
+      </w:r>
+      <w:r>
+        <w:rPr>
+          <w:rFonts w:ascii="Source Code Pro" w:hAnsi="Source Code Pro"/>
+          <w:color w:val="CC7832"/>
+          <w:sz w:val="23"/>
+        </w:rPr>
+        <w:t xml:space="preserve">, </w:t>
+      </w:r>
+      <w:r>
+        <w:rPr>
+          <w:rFonts w:ascii="Source Code Pro" w:hAnsi="Source Code Pro"/>
+          <w:color w:val="A9B7C6"/>
+          <w:sz w:val="23"/>
+        </w:rPr>
+        <w:t>high):</w:t>
+      </w:r>
+    </w:p>
+    <w:p>
+      <w:pPr>
+        <w:pStyle w:val="PreformattedText"/>
+        <w:shd w:fill="2B2B2B" w:val="clear"/>
+        <w:rPr>
+          <w:color w:val="A9B7C6"/>
+        </w:rPr>
+      </w:pPr>
+      <w:r>
+        <w:rPr>
+          <w:color w:val="A9B7C6"/>
+        </w:rPr>
+        <w:t xml:space="preserve">        </w:t>
+      </w:r>
+      <w:r>
+        <w:rPr>
+          <w:rFonts w:ascii="Source Code Pro" w:hAnsi="Source Code Pro"/>
+          <w:b/>
+          <w:color w:val="CC7832"/>
+          <w:sz w:val="23"/>
+        </w:rPr>
+        <w:t xml:space="preserve">if </w:t>
+      </w:r>
+      <w:r>
+        <w:rPr>
+          <w:rFonts w:ascii="Source Code Pro" w:hAnsi="Source Code Pro"/>
+          <w:color w:val="A9B7C6"/>
+          <w:sz w:val="23"/>
+        </w:rPr>
+        <w:t xml:space="preserve">n % i == </w:t>
+      </w:r>
+      <w:r>
+        <w:rPr>
+          <w:rFonts w:ascii="Source Code Pro" w:hAnsi="Source Code Pro"/>
+          <w:color w:val="6897BB"/>
+          <w:sz w:val="23"/>
+        </w:rPr>
+        <w:t>0</w:t>
+      </w:r>
+      <w:r>
+        <w:rPr>
+          <w:rFonts w:ascii="Source Code Pro" w:hAnsi="Source Code Pro"/>
+          <w:color w:val="A9B7C6"/>
+          <w:sz w:val="23"/>
+        </w:rPr>
+        <w:t>:</w:t>
+      </w:r>
+    </w:p>
+    <w:p>
+      <w:pPr>
+        <w:pStyle w:val="PreformattedText"/>
+        <w:shd w:fill="2B2B2B" w:val="clear"/>
+        <w:rPr>
+          <w:color w:val="A9B7C6"/>
+        </w:rPr>
+      </w:pPr>
+      <w:r>
+        <w:rPr>
+          <w:color w:val="A9B7C6"/>
+        </w:rPr>
+        <w:t xml:space="preserve">            </w:t>
+      </w:r>
+      <w:r>
+        <w:rPr>
+          <w:rFonts w:ascii="Source Code Pro" w:hAnsi="Source Code Pro"/>
+          <w:color w:val="A9B7C6"/>
+          <w:sz w:val="23"/>
+        </w:rPr>
+        <w:t>divs.extend([i</w:t>
+      </w:r>
+      <w:r>
+        <w:rPr>
+          <w:rFonts w:ascii="Source Code Pro" w:hAnsi="Source Code Pro"/>
+          <w:color w:val="CC7832"/>
+          <w:sz w:val="23"/>
+        </w:rPr>
+        <w:t xml:space="preserve">, </w:t>
+      </w:r>
+      <w:r>
+        <w:rPr>
+          <w:rFonts w:ascii="Source Code Pro" w:hAnsi="Source Code Pro"/>
+          <w:color w:val="A9B7C6"/>
+          <w:sz w:val="23"/>
+        </w:rPr>
+        <w:t>n/i])</w:t>
+      </w:r>
+    </w:p>
+    <w:p>
+      <w:pPr>
+        <w:pStyle w:val="PreformattedText"/>
+        <w:shd w:fill="2B2B2B" w:val="clear"/>
+        <w:spacing w:before="0" w:after="283"/>
+        <w:rPr>
+          <w:color w:val="A9B7C6"/>
+        </w:rPr>
+      </w:pPr>
+      <w:r>
+        <w:rPr>
+          <w:color w:val="A9B7C6"/>
+        </w:rPr>
+        <w:t xml:space="preserve">    </w:t>
+      </w:r>
+      <w:r>
+        <w:rPr>
+          <w:rFonts w:ascii="Source Code Pro" w:hAnsi="Source Code Pro"/>
+          <w:b/>
+          <w:color w:val="CC7832"/>
+          <w:sz w:val="23"/>
+        </w:rPr>
+        <w:t xml:space="preserve">return </w:t>
+      </w:r>
+      <w:r>
+        <w:rPr>
+          <w:rFonts w:ascii="Source Code Pro" w:hAnsi="Source Code Pro"/>
+          <w:color w:val="8888C6"/>
+          <w:sz w:val="23"/>
+        </w:rPr>
+        <w:t>sum</w:t>
+      </w:r>
+      <w:r>
+        <w:rPr>
+          <w:rFonts w:ascii="Source Code Pro" w:hAnsi="Source Code Pro"/>
+          <w:color w:val="A9B7C6"/>
+          <w:sz w:val="23"/>
+        </w:rPr>
+        <w:t>(</w:t>
+      </w:r>
+      <w:r>
+        <w:rPr>
+          <w:rFonts w:ascii="Source Code Pro" w:hAnsi="Source Code Pro"/>
+          <w:color w:val="8888C6"/>
+          <w:sz w:val="23"/>
+        </w:rPr>
+        <w:t>list</w:t>
+      </w:r>
+      <w:r>
+        <w:rPr>
+          <w:rFonts w:ascii="Source Code Pro" w:hAnsi="Source Code Pro"/>
+          <w:color w:val="A9B7C6"/>
+          <w:sz w:val="23"/>
+        </w:rPr>
+        <w:t>(</w:t>
+      </w:r>
+      <w:r>
+        <w:rPr>
+          <w:rFonts w:ascii="Source Code Pro" w:hAnsi="Source Code Pro"/>
+          <w:color w:val="8888C6"/>
+          <w:sz w:val="23"/>
+        </w:rPr>
+        <w:t>set</w:t>
+      </w:r>
+      <w:r>
+        <w:rPr>
+          <w:rFonts w:ascii="Source Code Pro" w:hAnsi="Source Code Pro"/>
+          <w:color w:val="A9B7C6"/>
+          <w:sz w:val="23"/>
+        </w:rPr>
+        <w:t>(divs)))</w:t>
+      </w:r>
+    </w:p>
+    <w:p>
+      <w:pPr>
+        <w:pStyle w:val="PreformattedText"/>
+        <w:rPr>
+          <w:rFonts w:ascii="Source Code Pro" w:hAnsi="Source Code Pro"/>
+          <w:sz w:val="23"/>
+        </w:rPr>
+      </w:pPr>
+      <w:r>
+        <w:rPr>
+          <w:color w:val="A9B7C6"/>
+        </w:rPr>
+      </w:r>
+    </w:p>
+    <w:p>
+      <w:pPr>
+        <w:pStyle w:val="Normal"/>
+        <w:rPr/>
+      </w:pPr>
+      <w:r>
+        <w:rPr/>
       </w:r>
     </w:p>
     <w:p>
@@ -5413,8 +6728,8 @@
         <w:pStyle w:val="Heading1"/>
         <w:rPr/>
       </w:pPr>
-      <w:bookmarkStart w:id="3" w:name="_Toc480816639"/>
-      <w:bookmarkStart w:id="4" w:name="_Toc458426144"/>
+      <w:bookmarkStart w:id="3" w:name="_Toc458426144"/>
+      <w:bookmarkStart w:id="4" w:name="_Toc480816639"/>
       <w:r>
         <w:rPr/>
         <w:t>&lt;</w:t>
@@ -5757,8 +7072,8 @@
         <w:outlineLvl w:val="1"/>
         <w:rPr/>
       </w:pPr>
-      <w:bookmarkStart w:id="5" w:name="_Toc480816640"/>
-      <w:bookmarkStart w:id="6" w:name="_Toc458426145"/>
+      <w:bookmarkStart w:id="5" w:name="_Toc458426145"/>
+      <w:bookmarkStart w:id="6" w:name="_Toc480816640"/>
       <w:r>
         <w:rPr/>
         <w:t>Linux</w:t>
@@ -7681,8 +8996,8 @@
         <w:outlineLvl w:val="1"/>
         <w:rPr/>
       </w:pPr>
-      <w:bookmarkStart w:id="7" w:name="_Toc480816641"/>
-      <w:bookmarkStart w:id="8" w:name="_Toc458426146"/>
+      <w:bookmarkStart w:id="7" w:name="_Toc458426146"/>
+      <w:bookmarkStart w:id="8" w:name="_Toc480816641"/>
       <w:bookmarkEnd w:id="7"/>
       <w:bookmarkEnd w:id="8"/>
       <w:r>
@@ -8441,8 +9756,8 @@
         <w:outlineLvl w:val="1"/>
         <w:rPr/>
       </w:pPr>
-      <w:bookmarkStart w:id="9" w:name="_Toc480816642"/>
-      <w:bookmarkStart w:id="10" w:name="_Toc458426147"/>
+      <w:bookmarkStart w:id="9" w:name="_Toc458426147"/>
+      <w:bookmarkStart w:id="10" w:name="_Toc480816642"/>
       <w:r>
         <w:rPr/>
         <w:t>JSON</w:t>
@@ -8645,8 +9960,8 @@
         <w:outlineLvl w:val="1"/>
         <w:rPr/>
       </w:pPr>
-      <w:bookmarkStart w:id="11" w:name="_Toc480816643"/>
-      <w:bookmarkStart w:id="12" w:name="_Toc458426148"/>
+      <w:bookmarkStart w:id="11" w:name="_Toc458426148"/>
+      <w:bookmarkStart w:id="12" w:name="_Toc480816643"/>
       <w:r>
         <w:rPr/>
         <w:t xml:space="preserve">scrape – </w:t>
@@ -8826,8 +10141,8 @@
         <w:outlineLvl w:val="1"/>
         <w:rPr/>
       </w:pPr>
-      <w:bookmarkStart w:id="13" w:name="_Toc480816644"/>
-      <w:bookmarkStart w:id="14" w:name="_Toc458426149"/>
+      <w:bookmarkStart w:id="13" w:name="_Toc458426149"/>
+      <w:bookmarkStart w:id="14" w:name="_Toc480816644"/>
       <w:bookmarkEnd w:id="13"/>
       <w:bookmarkEnd w:id="14"/>
       <w:r>
@@ -8902,8 +10217,8 @@
         <w:outlineLvl w:val="1"/>
         <w:rPr/>
       </w:pPr>
-      <w:bookmarkStart w:id="15" w:name="_Toc480816645"/>
-      <w:bookmarkStart w:id="16" w:name="_Toc458426150"/>
+      <w:bookmarkStart w:id="15" w:name="_Toc458426150"/>
+      <w:bookmarkStart w:id="16" w:name="_Toc480816645"/>
       <w:bookmarkEnd w:id="15"/>
       <w:bookmarkEnd w:id="16"/>
       <w:r>
@@ -9342,8 +10657,8 @@
         <w:pStyle w:val="Heading1"/>
         <w:rPr/>
       </w:pPr>
-      <w:bookmarkStart w:id="17" w:name="_Toc480816646"/>
-      <w:bookmarkStart w:id="18" w:name="_Toc458426076"/>
+      <w:bookmarkStart w:id="17" w:name="_Toc458426076"/>
+      <w:bookmarkStart w:id="18" w:name="_Toc480816646"/>
       <w:bookmarkEnd w:id="17"/>
       <w:bookmarkEnd w:id="18"/>
       <w:r>
@@ -9372,8 +10687,8 @@
         <w:pStyle w:val="Heading3"/>
         <w:rPr/>
       </w:pPr>
-      <w:bookmarkStart w:id="20" w:name="_Toc480816648"/>
-      <w:bookmarkStart w:id="21" w:name="_Toc475457816"/>
+      <w:bookmarkStart w:id="20" w:name="_Toc475457816"/>
+      <w:bookmarkStart w:id="21" w:name="_Toc480816648"/>
       <w:bookmarkEnd w:id="20"/>
       <w:bookmarkEnd w:id="21"/>
       <w:r>
@@ -13252,8 +14567,8 @@
         <w:pStyle w:val="Heading3"/>
         <w:rPr/>
       </w:pPr>
-      <w:bookmarkStart w:id="27" w:name="_Toc480816653"/>
-      <w:bookmarkStart w:id="28" w:name="_Toc475457817"/>
+      <w:bookmarkStart w:id="27" w:name="_Toc475457817"/>
+      <w:bookmarkStart w:id="28" w:name="_Toc480816653"/>
       <w:bookmarkEnd w:id="27"/>
       <w:bookmarkEnd w:id="28"/>
       <w:r>
@@ -16427,8 +17742,8 @@
         <w:pStyle w:val="Heading3"/>
         <w:rPr/>
       </w:pPr>
-      <w:bookmarkStart w:id="34" w:name="_Toc480816654"/>
-      <w:bookmarkStart w:id="35" w:name="_Toc475457820"/>
+      <w:bookmarkStart w:id="34" w:name="_Toc475457820"/>
+      <w:bookmarkStart w:id="35" w:name="_Toc480816654"/>
       <w:bookmarkEnd w:id="34"/>
       <w:bookmarkEnd w:id="35"/>
       <w:r>
@@ -17531,8 +18846,8 @@
         <w:pStyle w:val="Heading3"/>
         <w:rPr/>
       </w:pPr>
-      <w:bookmarkStart w:id="38" w:name="_Toc480816656"/>
-      <w:bookmarkStart w:id="39" w:name="_Toc475457815"/>
+      <w:bookmarkStart w:id="38" w:name="_Toc475457815"/>
+      <w:bookmarkStart w:id="39" w:name="_Toc480816656"/>
       <w:r>
         <w:rPr/>
         <w:t>install</w:t>
@@ -23335,8 +24650,8 @@
         <w:pStyle w:val="Heading2"/>
         <w:rPr/>
       </w:pPr>
-      <w:bookmarkStart w:id="53" w:name="_Toc480816667"/>
-      <w:bookmarkStart w:id="54" w:name="_Toc453676332"/>
+      <w:bookmarkStart w:id="53" w:name="_Toc453676332"/>
+      <w:bookmarkStart w:id="54" w:name="_Toc480816667"/>
       <w:r>
         <w:rPr/>
         <w:t>《数据挖掘导论</w:t>
@@ -23637,8 +24952,8 @@
         <w:pStyle w:val="Heading3"/>
         <w:rPr/>
       </w:pPr>
-      <w:bookmarkStart w:id="55" w:name="_Toc480816668"/>
-      <w:bookmarkStart w:id="56" w:name="_Toc453676333"/>
+      <w:bookmarkStart w:id="55" w:name="_Toc453676333"/>
+      <w:bookmarkStart w:id="56" w:name="_Toc480816668"/>
       <w:bookmarkEnd w:id="55"/>
       <w:bookmarkEnd w:id="56"/>
       <w:r>
@@ -26259,8 +27574,8 @@
         <w:pStyle w:val="Heading3"/>
         <w:rPr/>
       </w:pPr>
-      <w:bookmarkStart w:id="62" w:name="_Toc480816670"/>
-      <w:bookmarkStart w:id="63" w:name="_Toc453676338"/>
+      <w:bookmarkStart w:id="62" w:name="_Toc453676338"/>
+      <w:bookmarkStart w:id="63" w:name="_Toc480816670"/>
       <w:bookmarkEnd w:id="62"/>
       <w:bookmarkEnd w:id="63"/>
       <w:r>
@@ -28360,7 +29675,7 @@
       <w:tblPr>
         <w:tblW w:w="8306" w:type="dxa"/>
         <w:jc w:val="left"/>
-        <w:tblInd w:w="45" w:type="dxa"/>
+        <w:tblInd w:w="43" w:type="dxa"/>
         <w:tblBorders>
           <w:top w:val="single" w:sz="2" w:space="0" w:color="000001"/>
           <w:left w:val="single" w:sz="2" w:space="0" w:color="000001"/>
@@ -28369,7 +29684,7 @@
         </w:tblBorders>
         <w:tblCellMar>
           <w:top w:w="55" w:type="dxa"/>
-          <w:left w:w="42" w:type="dxa"/>
+          <w:left w:w="39" w:type="dxa"/>
           <w:bottom w:w="55" w:type="dxa"/>
           <w:right w:w="55" w:type="dxa"/>
         </w:tblCellMar>
@@ -28396,7 +29711,7 @@
             </w:tcBorders>
             <w:shd w:color="auto" w:fill="auto" w:val="clear"/>
             <w:tcMar>
-              <w:left w:w="42" w:type="dxa"/>
+              <w:left w:w="39" w:type="dxa"/>
             </w:tcMar>
           </w:tcPr>
           <w:p>
@@ -28424,7 +29739,7 @@
             </w:tcBorders>
             <w:shd w:color="auto" w:fill="auto" w:val="clear"/>
             <w:tcMar>
-              <w:left w:w="42" w:type="dxa"/>
+              <w:left w:w="39" w:type="dxa"/>
             </w:tcMar>
           </w:tcPr>
           <w:p>
@@ -28455,7 +29770,7 @@
             </w:tcBorders>
             <w:shd w:color="auto" w:fill="auto" w:val="clear"/>
             <w:tcMar>
-              <w:left w:w="42" w:type="dxa"/>
+              <w:left w:w="39" w:type="dxa"/>
             </w:tcMar>
           </w:tcPr>
           <w:p>
@@ -28480,7 +29795,7 @@
             </w:tcBorders>
             <w:shd w:color="auto" w:fill="auto" w:val="clear"/>
             <w:tcMar>
-              <w:left w:w="42" w:type="dxa"/>
+              <w:left w:w="39" w:type="dxa"/>
             </w:tcMar>
           </w:tcPr>
           <w:p>
@@ -28512,7 +29827,7 @@
             </w:tcBorders>
             <w:shd w:color="auto" w:fill="auto" w:val="clear"/>
             <w:tcMar>
-              <w:left w:w="42" w:type="dxa"/>
+              <w:left w:w="39" w:type="dxa"/>
             </w:tcMar>
           </w:tcPr>
           <w:p>
@@ -28546,7 +29861,7 @@
             </w:tcBorders>
             <w:shd w:color="auto" w:fill="auto" w:val="clear"/>
             <w:tcMar>
-              <w:left w:w="42" w:type="dxa"/>
+              <w:left w:w="39" w:type="dxa"/>
             </w:tcMar>
           </w:tcPr>
           <w:p>
@@ -28572,7 +29887,7 @@
             </w:tcBorders>
             <w:shd w:color="auto" w:fill="auto" w:val="clear"/>
             <w:tcMar>
-              <w:left w:w="42" w:type="dxa"/>
+              <w:left w:w="39" w:type="dxa"/>
             </w:tcMar>
           </w:tcPr>
           <w:p>
@@ -28602,7 +29917,7 @@
             </w:tcBorders>
             <w:shd w:color="auto" w:fill="auto" w:val="clear"/>
             <w:tcMar>
-              <w:left w:w="42" w:type="dxa"/>
+              <w:left w:w="39" w:type="dxa"/>
             </w:tcMar>
           </w:tcPr>
           <w:p>
@@ -28630,7 +29945,7 @@
             </w:tcBorders>
             <w:shd w:color="auto" w:fill="auto" w:val="clear"/>
             <w:tcMar>
-              <w:left w:w="42" w:type="dxa"/>
+              <w:left w:w="39" w:type="dxa"/>
             </w:tcMar>
           </w:tcPr>
           <w:p>
@@ -28660,7 +29975,7 @@
             </w:tcBorders>
             <w:shd w:color="auto" w:fill="auto" w:val="clear"/>
             <w:tcMar>
-              <w:left w:w="42" w:type="dxa"/>
+              <w:left w:w="39" w:type="dxa"/>
             </w:tcMar>
           </w:tcPr>
           <w:p>
@@ -28685,7 +30000,7 @@
             </w:tcBorders>
             <w:shd w:color="auto" w:fill="auto" w:val="clear"/>
             <w:tcMar>
-              <w:left w:w="42" w:type="dxa"/>
+              <w:left w:w="39" w:type="dxa"/>
             </w:tcMar>
           </w:tcPr>
           <w:p>
@@ -28715,7 +30030,7 @@
             </w:tcBorders>
             <w:shd w:color="auto" w:fill="auto" w:val="clear"/>
             <w:tcMar>
-              <w:left w:w="42" w:type="dxa"/>
+              <w:left w:w="39" w:type="dxa"/>
             </w:tcMar>
           </w:tcPr>
           <w:p>
@@ -28743,7 +30058,7 @@
             </w:tcBorders>
             <w:shd w:color="auto" w:fill="auto" w:val="clear"/>
             <w:tcMar>
-              <w:left w:w="42" w:type="dxa"/>
+              <w:left w:w="39" w:type="dxa"/>
             </w:tcMar>
           </w:tcPr>
           <w:p>
@@ -29249,7 +30564,7 @@
       <w:tblPr>
         <w:tblW w:w="8306" w:type="dxa"/>
         <w:jc w:val="left"/>
-        <w:tblInd w:w="45" w:type="dxa"/>
+        <w:tblInd w:w="43" w:type="dxa"/>
         <w:tblBorders>
           <w:top w:val="single" w:sz="2" w:space="0" w:color="000001"/>
           <w:left w:val="single" w:sz="2" w:space="0" w:color="000001"/>
@@ -29258,7 +30573,7 @@
         </w:tblBorders>
         <w:tblCellMar>
           <w:top w:w="55" w:type="dxa"/>
-          <w:left w:w="42" w:type="dxa"/>
+          <w:left w:w="39" w:type="dxa"/>
           <w:bottom w:w="55" w:type="dxa"/>
           <w:right w:w="55" w:type="dxa"/>
         </w:tblCellMar>
@@ -29281,7 +30596,7 @@
             </w:tcBorders>
             <w:shd w:color="auto" w:fill="auto" w:val="clear"/>
             <w:tcMar>
-              <w:left w:w="42" w:type="dxa"/>
+              <w:left w:w="39" w:type="dxa"/>
             </w:tcMar>
           </w:tcPr>
           <w:p>
@@ -29308,7 +30623,7 @@
             </w:tcBorders>
             <w:shd w:color="auto" w:fill="auto" w:val="clear"/>
             <w:tcMar>
-              <w:left w:w="42" w:type="dxa"/>
+              <w:left w:w="39" w:type="dxa"/>
             </w:tcMar>
           </w:tcPr>
           <w:p>
@@ -29336,7 +30651,7 @@
             </w:tcBorders>
             <w:shd w:color="auto" w:fill="auto" w:val="clear"/>
             <w:tcMar>
-              <w:left w:w="42" w:type="dxa"/>
+              <w:left w:w="39" w:type="dxa"/>
             </w:tcMar>
           </w:tcPr>
           <w:p>
@@ -29363,7 +30678,7 @@
             </w:tcBorders>
             <w:shd w:color="auto" w:fill="auto" w:val="clear"/>
             <w:tcMar>
-              <w:left w:w="42" w:type="dxa"/>
+              <w:left w:w="39" w:type="dxa"/>
             </w:tcMar>
           </w:tcPr>
           <w:p>
@@ -29391,7 +30706,7 @@
             </w:tcBorders>
             <w:shd w:color="auto" w:fill="auto" w:val="clear"/>
             <w:tcMar>
-              <w:left w:w="42" w:type="dxa"/>
+              <w:left w:w="39" w:type="dxa"/>
             </w:tcMar>
           </w:tcPr>
           <w:p>
@@ -29418,7 +30733,7 @@
             </w:tcBorders>
             <w:shd w:color="auto" w:fill="auto" w:val="clear"/>
             <w:tcMar>
-              <w:left w:w="42" w:type="dxa"/>
+              <w:left w:w="39" w:type="dxa"/>
             </w:tcMar>
           </w:tcPr>
           <w:p>
@@ -29446,7 +30761,7 @@
             </w:tcBorders>
             <w:shd w:color="auto" w:fill="auto" w:val="clear"/>
             <w:tcMar>
-              <w:left w:w="42" w:type="dxa"/>
+              <w:left w:w="39" w:type="dxa"/>
             </w:tcMar>
           </w:tcPr>
           <w:p>
@@ -29473,7 +30788,7 @@
             </w:tcBorders>
             <w:shd w:color="auto" w:fill="auto" w:val="clear"/>
             <w:tcMar>
-              <w:left w:w="42" w:type="dxa"/>
+              <w:left w:w="39" w:type="dxa"/>
             </w:tcMar>
           </w:tcPr>
           <w:p>
@@ -29577,8 +30892,8 @@
         <w:pStyle w:val="Heading3"/>
         <w:rPr/>
       </w:pPr>
-      <w:bookmarkStart w:id="67" w:name="_Toc480816673"/>
-      <w:bookmarkStart w:id="68" w:name="_Toc453676339"/>
+      <w:bookmarkStart w:id="67" w:name="_Toc453676339"/>
+      <w:bookmarkStart w:id="68" w:name="_Toc480816673"/>
       <w:bookmarkEnd w:id="67"/>
       <w:bookmarkEnd w:id="68"/>
       <w:r>
@@ -29609,8 +30924,8 @@
         <w:pStyle w:val="Heading3"/>
         <w:rPr/>
       </w:pPr>
-      <w:bookmarkStart w:id="69" w:name="_Toc480816674"/>
-      <w:bookmarkStart w:id="70" w:name="_Toc453676340"/>
+      <w:bookmarkStart w:id="69" w:name="_Toc453676340"/>
+      <w:bookmarkStart w:id="70" w:name="_Toc480816674"/>
       <w:bookmarkEnd w:id="69"/>
       <w:bookmarkEnd w:id="70"/>
       <w:r>
@@ -29633,8 +30948,8 @@
         <w:pStyle w:val="Heading3"/>
         <w:rPr/>
       </w:pPr>
-      <w:bookmarkStart w:id="71" w:name="_Toc480816675"/>
-      <w:bookmarkStart w:id="72" w:name="_Toc453676341"/>
+      <w:bookmarkStart w:id="71" w:name="_Toc453676341"/>
+      <w:bookmarkStart w:id="72" w:name="_Toc480816675"/>
       <w:bookmarkEnd w:id="71"/>
       <w:bookmarkEnd w:id="72"/>
       <w:r>
@@ -40350,6 +41665,244 @@
       <w:rFonts w:cs="Wingdings"/>
     </w:rPr>
   </w:style>
+  <w:style w:type="character" w:styleId="ListLabel357">
+    <w:name w:val="ListLabel 357"/>
+    <w:qFormat/>
+    <w:rPr>
+      <w:rFonts w:cs="Wingdings"/>
+    </w:rPr>
+  </w:style>
+  <w:style w:type="character" w:styleId="ListLabel358">
+    <w:name w:val="ListLabel 358"/>
+    <w:qFormat/>
+    <w:rPr>
+      <w:rFonts w:cs="Wingdings"/>
+    </w:rPr>
+  </w:style>
+  <w:style w:type="character" w:styleId="ListLabel359">
+    <w:name w:val="ListLabel 359"/>
+    <w:qFormat/>
+    <w:rPr>
+      <w:rFonts w:cs="Wingdings"/>
+    </w:rPr>
+  </w:style>
+  <w:style w:type="character" w:styleId="ListLabel360">
+    <w:name w:val="ListLabel 360"/>
+    <w:qFormat/>
+    <w:rPr>
+      <w:rFonts w:cs="Wingdings"/>
+    </w:rPr>
+  </w:style>
+  <w:style w:type="character" w:styleId="ListLabel361">
+    <w:name w:val="ListLabel 361"/>
+    <w:qFormat/>
+    <w:rPr>
+      <w:rFonts w:cs="Wingdings"/>
+    </w:rPr>
+  </w:style>
+  <w:style w:type="character" w:styleId="ListLabel362">
+    <w:name w:val="ListLabel 362"/>
+    <w:qFormat/>
+    <w:rPr>
+      <w:rFonts w:cs="Wingdings"/>
+    </w:rPr>
+  </w:style>
+  <w:style w:type="character" w:styleId="ListLabel363">
+    <w:name w:val="ListLabel 363"/>
+    <w:qFormat/>
+    <w:rPr>
+      <w:rFonts w:cs="Wingdings"/>
+    </w:rPr>
+  </w:style>
+  <w:style w:type="character" w:styleId="ListLabel364">
+    <w:name w:val="ListLabel 364"/>
+    <w:qFormat/>
+    <w:rPr>
+      <w:rFonts w:cs="Wingdings"/>
+    </w:rPr>
+  </w:style>
+  <w:style w:type="character" w:styleId="ListLabel365">
+    <w:name w:val="ListLabel 365"/>
+    <w:qFormat/>
+    <w:rPr>
+      <w:rFonts w:cs="Wingdings"/>
+    </w:rPr>
+  </w:style>
+  <w:style w:type="character" w:styleId="ListLabel366">
+    <w:name w:val="ListLabel 366"/>
+    <w:qFormat/>
+    <w:rPr>
+      <w:rFonts w:cs="Wingdings"/>
+    </w:rPr>
+  </w:style>
+  <w:style w:type="character" w:styleId="ListLabel367">
+    <w:name w:val="ListLabel 367"/>
+    <w:qFormat/>
+    <w:rPr>
+      <w:rFonts w:cs="Wingdings"/>
+    </w:rPr>
+  </w:style>
+  <w:style w:type="character" w:styleId="ListLabel368">
+    <w:name w:val="ListLabel 368"/>
+    <w:qFormat/>
+    <w:rPr>
+      <w:rFonts w:cs="Wingdings"/>
+    </w:rPr>
+  </w:style>
+  <w:style w:type="character" w:styleId="ListLabel369">
+    <w:name w:val="ListLabel 369"/>
+    <w:qFormat/>
+    <w:rPr>
+      <w:rFonts w:cs="Wingdings"/>
+    </w:rPr>
+  </w:style>
+  <w:style w:type="character" w:styleId="ListLabel370">
+    <w:name w:val="ListLabel 370"/>
+    <w:qFormat/>
+    <w:rPr>
+      <w:rFonts w:cs="Wingdings"/>
+    </w:rPr>
+  </w:style>
+  <w:style w:type="character" w:styleId="ListLabel371">
+    <w:name w:val="ListLabel 371"/>
+    <w:qFormat/>
+    <w:rPr>
+      <w:rFonts w:cs="Wingdings"/>
+    </w:rPr>
+  </w:style>
+  <w:style w:type="character" w:styleId="ListLabel372">
+    <w:name w:val="ListLabel 372"/>
+    <w:qFormat/>
+    <w:rPr>
+      <w:rFonts w:cs="Wingdings"/>
+    </w:rPr>
+  </w:style>
+  <w:style w:type="character" w:styleId="ListLabel373">
+    <w:name w:val="ListLabel 373"/>
+    <w:qFormat/>
+    <w:rPr>
+      <w:rFonts w:cs="Wingdings"/>
+    </w:rPr>
+  </w:style>
+  <w:style w:type="character" w:styleId="ListLabel374">
+    <w:name w:val="ListLabel 374"/>
+    <w:qFormat/>
+    <w:rPr>
+      <w:rFonts w:cs="Wingdings"/>
+    </w:rPr>
+  </w:style>
+  <w:style w:type="character" w:styleId="ListLabel375">
+    <w:name w:val="ListLabel 375"/>
+    <w:qFormat/>
+    <w:rPr>
+      <w:rFonts w:cs="Wingdings"/>
+    </w:rPr>
+  </w:style>
+  <w:style w:type="character" w:styleId="ListLabel376">
+    <w:name w:val="ListLabel 376"/>
+    <w:qFormat/>
+    <w:rPr>
+      <w:rFonts w:cs="Wingdings"/>
+    </w:rPr>
+  </w:style>
+  <w:style w:type="character" w:styleId="ListLabel377">
+    <w:name w:val="ListLabel 377"/>
+    <w:qFormat/>
+    <w:rPr>
+      <w:rFonts w:cs="Wingdings"/>
+    </w:rPr>
+  </w:style>
+  <w:style w:type="character" w:styleId="ListLabel378">
+    <w:name w:val="ListLabel 378"/>
+    <w:qFormat/>
+    <w:rPr>
+      <w:rFonts w:cs="Wingdings"/>
+    </w:rPr>
+  </w:style>
+  <w:style w:type="character" w:styleId="ListLabel379">
+    <w:name w:val="ListLabel 379"/>
+    <w:qFormat/>
+    <w:rPr>
+      <w:rFonts w:cs="Wingdings"/>
+    </w:rPr>
+  </w:style>
+  <w:style w:type="character" w:styleId="ListLabel380">
+    <w:name w:val="ListLabel 380"/>
+    <w:qFormat/>
+    <w:rPr>
+      <w:rFonts w:cs="Wingdings"/>
+    </w:rPr>
+  </w:style>
+  <w:style w:type="character" w:styleId="ListLabel381">
+    <w:name w:val="ListLabel 381"/>
+    <w:qFormat/>
+    <w:rPr>
+      <w:rFonts w:cs="Wingdings"/>
+    </w:rPr>
+  </w:style>
+  <w:style w:type="character" w:styleId="ListLabel382">
+    <w:name w:val="ListLabel 382"/>
+    <w:qFormat/>
+    <w:rPr>
+      <w:rFonts w:cs="Wingdings"/>
+    </w:rPr>
+  </w:style>
+  <w:style w:type="character" w:styleId="ListLabel383">
+    <w:name w:val="ListLabel 383"/>
+    <w:qFormat/>
+    <w:rPr>
+      <w:rFonts w:cs="Wingdings"/>
+    </w:rPr>
+  </w:style>
+  <w:style w:type="character" w:styleId="ListLabel384">
+    <w:name w:val="ListLabel 384"/>
+    <w:qFormat/>
+    <w:rPr>
+      <w:rFonts w:cs="Wingdings"/>
+    </w:rPr>
+  </w:style>
+  <w:style w:type="character" w:styleId="ListLabel385">
+    <w:name w:val="ListLabel 385"/>
+    <w:qFormat/>
+    <w:rPr>
+      <w:rFonts w:cs="Wingdings"/>
+    </w:rPr>
+  </w:style>
+  <w:style w:type="character" w:styleId="ListLabel386">
+    <w:name w:val="ListLabel 386"/>
+    <w:qFormat/>
+    <w:rPr>
+      <w:rFonts w:cs="Wingdings"/>
+    </w:rPr>
+  </w:style>
+  <w:style w:type="character" w:styleId="ListLabel387">
+    <w:name w:val="ListLabel 387"/>
+    <w:qFormat/>
+    <w:rPr>
+      <w:rFonts w:cs="Wingdings"/>
+    </w:rPr>
+  </w:style>
+  <w:style w:type="character" w:styleId="ListLabel388">
+    <w:name w:val="ListLabel 388"/>
+    <w:qFormat/>
+    <w:rPr>
+      <w:rFonts w:cs="Wingdings"/>
+    </w:rPr>
+  </w:style>
+  <w:style w:type="character" w:styleId="ListLabel389">
+    <w:name w:val="ListLabel 389"/>
+    <w:qFormat/>
+    <w:rPr>
+      <w:rFonts w:cs="Wingdings"/>
+    </w:rPr>
+  </w:style>
+  <w:style w:type="character" w:styleId="ListLabel390">
+    <w:name w:val="ListLabel 390"/>
+    <w:qFormat/>
+    <w:rPr>
+      <w:rFonts w:cs="Wingdings"/>
+    </w:rPr>
+  </w:style>
   <w:style w:type="paragraph" w:styleId="Heading" w:customStyle="1">
     <w:name w:val="Heading"/>
     <w:basedOn w:val="Normal"/>

--- a/datascience/datascience.docx
+++ b/datascience/datascience.docx
@@ -8,7 +8,7 @@
           <w:docPartGallery w:val="Table of Contents"/>
           <w:docPartUnique w:val="true"/>
         </w:docPartObj>
-        <w:id w:val="1531339469"/>
+        <w:id w:val="818095266"/>
       </w:sdtPr>
       <w:sdtContent>
         <w:p>
@@ -48,13 +48,6 @@
             <w:r>
               <w:rPr>
                 <w:webHidden/>
-                <w:rStyle w:val="IndexLink"/>
-              </w:rPr>
-              <w:t>Contents</w:t>
-            </w:r>
-            <w:r>
-              <w:rPr>
-                <w:webHidden/>
               </w:rPr>
               <w:fldChar w:fldCharType="begin"/>
             </w:r>
@@ -72,9 +65,11 @@
             </w:r>
             <w:r>
               <w:rPr>
+                <w:webHidden/>
                 <w:rStyle w:val="IndexLink"/>
                 <w:vanish w:val="false"/>
               </w:rPr>
+              <w:t>Contents</w:t>
               <w:tab/>
               <w:t>1</w:t>
             </w:r>
@@ -102,6 +97,7 @@
               <w:rPr>
                 <w:webHidden/>
                 <w:rStyle w:val="IndexLink"/>
+                <w:vanish w:val="false"/>
               </w:rPr>
               <w:t>《数论》</w:t>
             </w:r>
@@ -155,6 +151,7 @@
               <w:rPr>
                 <w:webHidden/>
                 <w:rStyle w:val="IndexLink"/>
+                <w:vanish w:val="false"/>
               </w:rPr>
               <w:t>&lt;</w:t>
             </w:r>
@@ -221,6 +218,7 @@
               <w:rPr>
                 <w:webHidden/>
                 <w:rStyle w:val="IndexLink"/>
+                <w:vanish w:val="false"/>
               </w:rPr>
               <w:t>1.</w:t>
             </w:r>
@@ -295,6 +293,7 @@
               <w:rPr>
                 <w:webHidden/>
                 <w:rStyle w:val="IndexLink"/>
+                <w:vanish w:val="false"/>
               </w:rPr>
               <w:t>2.</w:t>
             </w:r>
@@ -363,6 +362,7 @@
               <w:rPr>
                 <w:webHidden/>
                 <w:rStyle w:val="IndexLink"/>
+                <w:vanish w:val="false"/>
               </w:rPr>
               <w:t>3.</w:t>
             </w:r>
@@ -437,6 +437,7 @@
               <w:rPr>
                 <w:webHidden/>
                 <w:rStyle w:val="IndexLink"/>
+                <w:vanish w:val="false"/>
               </w:rPr>
               <w:t>4.</w:t>
             </w:r>
@@ -547,6 +548,7 @@
               <w:rPr>
                 <w:webHidden/>
                 <w:rStyle w:val="IndexLink"/>
+                <w:vanish w:val="false"/>
               </w:rPr>
               <w:t>5.</w:t>
             </w:r>
@@ -615,6 +617,7 @@
               <w:rPr>
                 <w:webHidden/>
                 <w:rStyle w:val="IndexLink"/>
+                <w:vanish w:val="false"/>
               </w:rPr>
               <w:t>6.</w:t>
             </w:r>
@@ -681,13 +684,6 @@
             <w:r>
               <w:rPr>
                 <w:webHidden/>
-                <w:rStyle w:val="IndexLink"/>
-              </w:rPr>
-              <w:t>python</w:t>
-            </w:r>
-            <w:r>
-              <w:rPr>
-                <w:webHidden/>
               </w:rPr>
               <w:fldChar w:fldCharType="begin"/>
             </w:r>
@@ -705,9 +701,11 @@
             </w:r>
             <w:r>
               <w:rPr>
+                <w:webHidden/>
                 <w:rStyle w:val="IndexLink"/>
                 <w:vanish w:val="false"/>
               </w:rPr>
+              <w:t>python</w:t>
               <w:tab/>
               <w:t>12</w:t>
             </w:r>
@@ -735,6 +733,7 @@
               <w:rPr>
                 <w:webHidden/>
                 <w:rStyle w:val="IndexLink"/>
+                <w:vanish w:val="false"/>
               </w:rPr>
               <w:t xml:space="preserve">python </w:t>
             </w:r>
@@ -793,13 +792,6 @@
             <w:r>
               <w:rPr>
                 <w:webHidden/>
-                <w:rStyle w:val="IndexLink"/>
-              </w:rPr>
-              <w:t>numPy</w:t>
-            </w:r>
-            <w:r>
-              <w:rPr>
-                <w:webHidden/>
               </w:rPr>
               <w:fldChar w:fldCharType="begin"/>
             </w:r>
@@ -817,9 +809,11 @@
             </w:r>
             <w:r>
               <w:rPr>
+                <w:webHidden/>
                 <w:rStyle w:val="IndexLink"/>
                 <w:vanish w:val="false"/>
               </w:rPr>
+              <w:t>numPy</w:t>
               <w:tab/>
               <w:t>12</w:t>
             </w:r>
@@ -846,13 +840,6 @@
             <w:r>
               <w:rPr>
                 <w:webHidden/>
-                <w:rStyle w:val="IndexLink"/>
-              </w:rPr>
-              <w:t>pandas</w:t>
-            </w:r>
-            <w:r>
-              <w:rPr>
-                <w:webHidden/>
               </w:rPr>
               <w:fldChar w:fldCharType="begin"/>
             </w:r>
@@ -870,9 +857,11 @@
             </w:r>
             <w:r>
               <w:rPr>
+                <w:webHidden/>
                 <w:rStyle w:val="IndexLink"/>
                 <w:vanish w:val="false"/>
               </w:rPr>
+              <w:t>pandas</w:t>
               <w:tab/>
               <w:t>15</w:t>
             </w:r>
@@ -899,13 +888,6 @@
             <w:r>
               <w:rPr>
                 <w:webHidden/>
-                <w:rStyle w:val="IndexLink"/>
-              </w:rPr>
-              <w:t>matplotlib</w:t>
-            </w:r>
-            <w:r>
-              <w:rPr>
-                <w:webHidden/>
               </w:rPr>
               <w:fldChar w:fldCharType="begin"/>
             </w:r>
@@ -923,9 +905,11 @@
             </w:r>
             <w:r>
               <w:rPr>
+                <w:webHidden/>
                 <w:rStyle w:val="IndexLink"/>
                 <w:vanish w:val="false"/>
               </w:rPr>
+              <w:t>matplotlib</w:t>
               <w:tab/>
               <w:t>17</w:t>
             </w:r>
@@ -952,13 +936,6 @@
             <w:r>
               <w:rPr>
                 <w:webHidden/>
-                <w:rStyle w:val="IndexLink"/>
-              </w:rPr>
-              <w:t>graphviz</w:t>
-            </w:r>
-            <w:r>
-              <w:rPr>
-                <w:webHidden/>
               </w:rPr>
               <w:fldChar w:fldCharType="begin"/>
             </w:r>
@@ -976,9 +953,11 @@
             </w:r>
             <w:r>
               <w:rPr>
+                <w:webHidden/>
                 <w:rStyle w:val="IndexLink"/>
                 <w:vanish w:val="false"/>
               </w:rPr>
+              <w:t>graphviz</w:t>
               <w:tab/>
               <w:t>19</w:t>
             </w:r>
@@ -1005,13 +984,6 @@
             <w:r>
               <w:rPr>
                 <w:webHidden/>
-                <w:rStyle w:val="IndexLink"/>
-              </w:rPr>
-              <w:t>scikit-learn</w:t>
-            </w:r>
-            <w:r>
-              <w:rPr>
-                <w:webHidden/>
               </w:rPr>
               <w:fldChar w:fldCharType="begin"/>
             </w:r>
@@ -1029,9 +1001,11 @@
             </w:r>
             <w:r>
               <w:rPr>
+                <w:webHidden/>
                 <w:rStyle w:val="IndexLink"/>
                 <w:vanish w:val="false"/>
               </w:rPr>
+              <w:t>scikit-learn</w:t>
               <w:tab/>
               <w:t>19</w:t>
             </w:r>
@@ -1058,13 +1032,6 @@
             <w:r>
               <w:rPr>
                 <w:webHidden/>
-                <w:rStyle w:val="IndexLink"/>
-              </w:rPr>
-              <w:t>scipy</w:t>
-            </w:r>
-            <w:r>
-              <w:rPr>
-                <w:webHidden/>
               </w:rPr>
               <w:fldChar w:fldCharType="begin"/>
             </w:r>
@@ -1082,9 +1049,11 @@
             </w:r>
             <w:r>
               <w:rPr>
+                <w:webHidden/>
                 <w:rStyle w:val="IndexLink"/>
                 <w:vanish w:val="false"/>
               </w:rPr>
+              <w:t>scipy</w:t>
               <w:tab/>
               <w:t>20</w:t>
             </w:r>
@@ -1111,13 +1080,6 @@
             <w:r>
               <w:rPr>
                 <w:webHidden/>
-                <w:rStyle w:val="IndexLink"/>
-              </w:rPr>
-              <w:t>SymPy</w:t>
-            </w:r>
-            <w:r>
-              <w:rPr>
-                <w:webHidden/>
               </w:rPr>
               <w:fldChar w:fldCharType="begin"/>
             </w:r>
@@ -1135,9 +1097,11 @@
             </w:r>
             <w:r>
               <w:rPr>
+                <w:webHidden/>
                 <w:rStyle w:val="IndexLink"/>
                 <w:vanish w:val="false"/>
               </w:rPr>
+              <w:t>SymPy</w:t>
               <w:tab/>
               <w:t>27</w:t>
             </w:r>
@@ -1165,6 +1129,7 @@
               <w:rPr>
                 <w:webHidden/>
                 <w:rStyle w:val="IndexLink"/>
+                <w:vanish w:val="false"/>
               </w:rPr>
               <w:t>《数据科学导论》</w:t>
             </w:r>
@@ -1218,6 +1183,7 @@
               <w:rPr>
                 <w:webHidden/>
                 <w:rStyle w:val="IndexLink"/>
+                <w:vanish w:val="false"/>
               </w:rPr>
               <w:t>《</w:t>
             </w:r>
@@ -1283,6 +1249,7 @@
               <w:rPr>
                 <w:webHidden/>
                 <w:rStyle w:val="IndexLink"/>
+                <w:vanish w:val="false"/>
               </w:rPr>
               <w:t>《数据科学入门》</w:t>
             </w:r>
@@ -1335,13 +1302,6 @@
             <w:r>
               <w:rPr>
                 <w:webHidden/>
-                <w:rStyle w:val="IndexLink"/>
-              </w:rPr>
-              <w:t>install &amp; upgrade</w:t>
-            </w:r>
-            <w:r>
-              <w:rPr>
-                <w:webHidden/>
               </w:rPr>
               <w:fldChar w:fldCharType="begin"/>
             </w:r>
@@ -1359,9 +1319,11 @@
             </w:r>
             <w:r>
               <w:rPr>
+                <w:webHidden/>
                 <w:rStyle w:val="IndexLink"/>
                 <w:vanish w:val="false"/>
               </w:rPr>
+              <w:t>install &amp; upgrade</w:t>
               <w:tab/>
               <w:t>30</w:t>
             </w:r>
@@ -1389,6 +1351,7 @@
               <w:rPr>
                 <w:webHidden/>
                 <w:rStyle w:val="IndexLink"/>
+                <w:vanish w:val="false"/>
               </w:rPr>
               <w:t>数据集</w:t>
             </w:r>
@@ -1442,6 +1405,7 @@
               <w:rPr>
                 <w:webHidden/>
                 <w:rStyle w:val="IndexLink"/>
+                <w:vanish w:val="false"/>
               </w:rPr>
               <w:t>数据预处理</w:t>
             </w:r>
@@ -1495,6 +1459,7 @@
               <w:rPr>
                 <w:webHidden/>
                 <w:rStyle w:val="IndexLink"/>
+                <w:vanish w:val="false"/>
               </w:rPr>
               <w:t>特征创建</w:t>
             </w:r>
@@ -1548,6 +1513,7 @@
               <w:rPr>
                 <w:webHidden/>
                 <w:rStyle w:val="IndexLink"/>
+                <w:vanish w:val="false"/>
               </w:rPr>
               <w:t>特征降维</w:t>
             </w:r>
@@ -1601,6 +1567,7 @@
               <w:rPr>
                 <w:webHidden/>
                 <w:rStyle w:val="IndexLink"/>
+                <w:vanish w:val="false"/>
               </w:rPr>
               <w:t>特征选择</w:t>
             </w:r>
@@ -1654,6 +1621,7 @@
               <w:rPr>
                 <w:webHidden/>
                 <w:rStyle w:val="IndexLink"/>
+                <w:vanish w:val="false"/>
               </w:rPr>
               <w:t>异常检测</w:t>
             </w:r>
@@ -1707,6 +1675,7 @@
               <w:rPr>
                 <w:webHidden/>
                 <w:rStyle w:val="IndexLink"/>
+                <w:vanish w:val="false"/>
               </w:rPr>
               <w:t>验证</w:t>
             </w:r>
@@ -1760,6 +1729,7 @@
               <w:rPr>
                 <w:webHidden/>
                 <w:rStyle w:val="IndexLink"/>
+                <w:vanish w:val="false"/>
               </w:rPr>
               <w:t>机器学习</w:t>
             </w:r>
@@ -1812,13 +1782,6 @@
             <w:r>
               <w:rPr>
                 <w:webHidden/>
-                <w:rStyle w:val="IndexLink"/>
-              </w:rPr>
-              <w:t>NLP</w:t>
-            </w:r>
-            <w:r>
-              <w:rPr>
-                <w:webHidden/>
               </w:rPr>
               <w:fldChar w:fldCharType="begin"/>
             </w:r>
@@ -1836,9 +1799,11 @@
             </w:r>
             <w:r>
               <w:rPr>
+                <w:webHidden/>
                 <w:rStyle w:val="IndexLink"/>
                 <w:vanish w:val="false"/>
               </w:rPr>
+              <w:t>NLP</w:t>
               <w:tab/>
               <w:t>41</w:t>
             </w:r>
@@ -1866,6 +1831,7 @@
               <w:rPr>
                 <w:webHidden/>
                 <w:rStyle w:val="IndexLink"/>
+                <w:vanish w:val="false"/>
               </w:rPr>
               <w:t>《数据挖掘导论》</w:t>
             </w:r>
@@ -1919,6 +1885,7 @@
               <w:rPr>
                 <w:webHidden/>
                 <w:rStyle w:val="IndexLink"/>
+                <w:vanish w:val="false"/>
               </w:rPr>
               <w:t>数据</w:t>
             </w:r>
@@ -1972,6 +1939,7 @@
               <w:rPr>
                 <w:webHidden/>
                 <w:rStyle w:val="IndexLink"/>
+                <w:vanish w:val="false"/>
               </w:rPr>
               <w:t>数据探索</w:t>
             </w:r>
@@ -2025,6 +1993,7 @@
               <w:rPr>
                 <w:webHidden/>
                 <w:rStyle w:val="IndexLink"/>
+                <w:vanish w:val="false"/>
               </w:rPr>
               <w:t>分类</w:t>
             </w:r>
@@ -2078,6 +2047,7 @@
               <w:rPr>
                 <w:webHidden/>
                 <w:rStyle w:val="IndexLink"/>
+                <w:vanish w:val="false"/>
               </w:rPr>
               <w:t>不平衡类问题</w:t>
             </w:r>
@@ -2131,6 +2101,7 @@
               <w:rPr>
                 <w:webHidden/>
                 <w:rStyle w:val="IndexLink"/>
+                <w:vanish w:val="false"/>
               </w:rPr>
               <w:t>多类问题解决方法？</w:t>
             </w:r>
@@ -2184,6 +2155,7 @@
               <w:rPr>
                 <w:webHidden/>
                 <w:rStyle w:val="IndexLink"/>
+                <w:vanish w:val="false"/>
               </w:rPr>
               <w:t>关联分析</w:t>
             </w:r>
@@ -2237,6 +2209,7 @@
               <w:rPr>
                 <w:webHidden/>
                 <w:rStyle w:val="IndexLink"/>
+                <w:vanish w:val="false"/>
               </w:rPr>
               <w:t>聚类</w:t>
             </w:r>
@@ -2290,6 +2263,7 @@
               <w:rPr>
                 <w:webHidden/>
                 <w:rStyle w:val="IndexLink"/>
+                <w:vanish w:val="false"/>
               </w:rPr>
               <w:t>异常检测</w:t>
             </w:r>
@@ -2342,13 +2316,6 @@
             <w:r>
               <w:rPr>
                 <w:webHidden/>
-                <w:rStyle w:val="IndexLink"/>
-              </w:rPr>
-              <w:t>R</w:t>
-            </w:r>
-            <w:r>
-              <w:rPr>
-                <w:webHidden/>
               </w:rPr>
               <w:fldChar w:fldCharType="begin"/>
             </w:r>
@@ -2366,9 +2333,11 @@
             </w:r>
             <w:r>
               <w:rPr>
+                <w:webHidden/>
                 <w:rStyle w:val="IndexLink"/>
                 <w:vanish w:val="false"/>
               </w:rPr>
+              <w:t>R</w:t>
               <w:tab/>
               <w:t>54</w:t>
             </w:r>
@@ -2395,13 +2364,6 @@
             <w:r>
               <w:rPr>
                 <w:webHidden/>
-                <w:rStyle w:val="IndexLink"/>
-              </w:rPr>
-              <w:t>install R and RStudio</w:t>
-            </w:r>
-            <w:r>
-              <w:rPr>
-                <w:webHidden/>
               </w:rPr>
               <w:fldChar w:fldCharType="begin"/>
             </w:r>
@@ -2419,9 +2381,11 @@
             </w:r>
             <w:r>
               <w:rPr>
+                <w:webHidden/>
                 <w:rStyle w:val="IndexLink"/>
                 <w:vanish w:val="false"/>
               </w:rPr>
+              <w:t>install R and RStudio</w:t>
               <w:tab/>
               <w:t>54</w:t>
             </w:r>
@@ -2449,6 +2413,7 @@
               <w:rPr>
                 <w:webHidden/>
                 <w:rStyle w:val="IndexLink"/>
+                <w:vanish w:val="false"/>
               </w:rPr>
               <w:t>&lt;R</w:t>
             </w:r>
@@ -2514,6 +2479,7 @@
               <w:rPr>
                 <w:webHidden/>
                 <w:rStyle w:val="IndexLink"/>
+                <w:vanish w:val="false"/>
               </w:rPr>
               <w:t>R</w:t>
             </w:r>
@@ -2573,6 +2539,7 @@
               <w:rPr>
                 <w:webHidden/>
                 <w:rStyle w:val="IndexLink"/>
+                <w:vanish w:val="false"/>
               </w:rPr>
               <w:t>数据获取</w:t>
             </w:r>
@@ -2626,6 +2593,7 @@
               <w:rPr>
                 <w:webHidden/>
                 <w:rStyle w:val="IndexLink"/>
+                <w:vanish w:val="false"/>
               </w:rPr>
               <w:t>数据预处理 （一般针对数据框）</w:t>
             </w:r>
@@ -2679,6 +2647,7 @@
               <w:rPr>
                 <w:webHidden/>
                 <w:rStyle w:val="IndexLink"/>
+                <w:vanish w:val="false"/>
               </w:rPr>
               <w:t>数据分析</w:t>
             </w:r>
@@ -2732,6 +2701,7 @@
               <w:rPr>
                 <w:webHidden/>
                 <w:rStyle w:val="IndexLink"/>
+                <w:vanish w:val="false"/>
               </w:rPr>
               <w:t>数据可视化</w:t>
             </w:r>
@@ -2785,6 +2755,7 @@
               <w:rPr>
                 <w:webHidden/>
                 <w:rStyle w:val="IndexLink"/>
+                <w:vanish w:val="false"/>
               </w:rPr>
               <w:t>&lt;R and Ruby</w:t>
             </w:r>
@@ -2849,13 +2820,6 @@
             <w:r>
               <w:rPr>
                 <w:webHidden/>
-                <w:rStyle w:val="IndexLink"/>
-              </w:rPr>
-              <w:t>Spark</w:t>
-            </w:r>
-            <w:r>
-              <w:rPr>
-                <w:webHidden/>
               </w:rPr>
               <w:fldChar w:fldCharType="begin"/>
             </w:r>
@@ -2873,9 +2837,11 @@
             </w:r>
             <w:r>
               <w:rPr>
+                <w:webHidden/>
                 <w:rStyle w:val="IndexLink"/>
                 <w:vanish w:val="false"/>
               </w:rPr>
+              <w:t>Spark</w:t>
               <w:tab/>
               <w:t>61</w:t>
             </w:r>
@@ -2903,6 +2869,7 @@
               <w:rPr>
                 <w:webHidden/>
                 <w:rStyle w:val="IndexLink"/>
+                <w:vanish w:val="false"/>
               </w:rPr>
               <w:t>《</w:t>
             </w:r>
@@ -2967,13 +2934,6 @@
             <w:r>
               <w:rPr>
                 <w:webHidden/>
-                <w:rStyle w:val="IndexLink"/>
-              </w:rPr>
-              <w:t>install spark</w:t>
-            </w:r>
-            <w:r>
-              <w:rPr>
-                <w:webHidden/>
               </w:rPr>
               <w:fldChar w:fldCharType="begin"/>
             </w:r>
@@ -2991,9 +2951,11 @@
             </w:r>
             <w:r>
               <w:rPr>
+                <w:webHidden/>
                 <w:rStyle w:val="IndexLink"/>
                 <w:vanish w:val="false"/>
               </w:rPr>
+              <w:t>install spark</w:t>
               <w:tab/>
               <w:t>62</w:t>
             </w:r>
@@ -3021,6 +2983,7 @@
               <w:rPr>
                 <w:webHidden/>
                 <w:rStyle w:val="IndexLink"/>
+                <w:vanish w:val="false"/>
               </w:rPr>
               <w:t>命令行（交互式分析数据）</w:t>
             </w:r>
@@ -3074,6 +3037,7 @@
               <w:rPr>
                 <w:webHidden/>
                 <w:rStyle w:val="IndexLink"/>
+                <w:vanish w:val="false"/>
               </w:rPr>
               <w:t>脚本（独立应用）</w:t>
             </w:r>
@@ -3127,6 +3091,7 @@
               <w:rPr>
                 <w:webHidden/>
                 <w:rStyle w:val="IndexLink"/>
+                <w:vanish w:val="false"/>
               </w:rPr>
               <w:t>RDD</w:t>
             </w:r>
@@ -6656,8 +6621,8 @@
         <w:rPr/>
         <w:t>命令行中的数据科学</w:t>
       </w:r>
+      <w:bookmarkEnd w:id="2"/>
       <w:bookmarkEnd w:id="3"/>
-      <w:bookmarkEnd w:id="2"/>
       <w:r>
         <w:rPr/>
         <w:t>&gt;</w:t>
@@ -6996,8 +6961,8 @@
         <w:rPr/>
         <w:t>Linux</w:t>
       </w:r>
+      <w:bookmarkEnd w:id="4"/>
       <w:bookmarkEnd w:id="5"/>
-      <w:bookmarkEnd w:id="4"/>
       <w:r>
         <w:rPr/>
         <w:t>内置命令</w:t>
@@ -8916,8 +8881,8 @@
       </w:pPr>
       <w:bookmarkStart w:id="6" w:name="_Toc482694011"/>
       <w:bookmarkStart w:id="7" w:name="_Toc458426146"/>
+      <w:bookmarkEnd w:id="6"/>
       <w:bookmarkEnd w:id="7"/>
-      <w:bookmarkEnd w:id="6"/>
       <w:r>
         <w:rPr/>
         <w:t>csvkit</w:t>
@@ -9680,8 +9645,8 @@
         <w:rPr/>
         <w:t>JSON</w:t>
       </w:r>
+      <w:bookmarkEnd w:id="8"/>
       <w:bookmarkEnd w:id="9"/>
-      <w:bookmarkEnd w:id="8"/>
       <w:r>
         <w:rPr/>
         <w:t>处理器，包括分片、过滤、转换等等</w:t>
@@ -9908,8 +9873,8 @@
         <w:rPr/>
         <w:t>HTML</w:t>
       </w:r>
+      <w:bookmarkEnd w:id="10"/>
       <w:bookmarkEnd w:id="11"/>
-      <w:bookmarkEnd w:id="10"/>
       <w:r>
         <w:rPr/>
         <w:t>信息提取的工具</w:t>
@@ -10061,8 +10026,8 @@
       </w:pPr>
       <w:bookmarkStart w:id="12" w:name="_Toc482694014"/>
       <w:bookmarkStart w:id="13" w:name="_Toc458426149"/>
+      <w:bookmarkEnd w:id="12"/>
       <w:bookmarkEnd w:id="13"/>
-      <w:bookmarkEnd w:id="12"/>
       <w:r>
         <w:rPr/>
         <w:t>XML2JSON</w:t>
@@ -10137,8 +10102,8 @@
       </w:pPr>
       <w:bookmarkStart w:id="14" w:name="_Toc482694015"/>
       <w:bookmarkStart w:id="15" w:name="_Toc458426150"/>
+      <w:bookmarkEnd w:id="14"/>
       <w:bookmarkEnd w:id="15"/>
-      <w:bookmarkEnd w:id="14"/>
       <w:r>
         <w:rPr/>
         <w:t>json2csv</w:t>
@@ -10577,8 +10542,8 @@
       </w:pPr>
       <w:bookmarkStart w:id="16" w:name="_Toc482694016"/>
       <w:bookmarkStart w:id="17" w:name="_Toc458426076"/>
+      <w:bookmarkEnd w:id="16"/>
       <w:bookmarkEnd w:id="17"/>
-      <w:bookmarkEnd w:id="16"/>
       <w:r>
         <w:rPr/>
         <w:t>python</w:t>
@@ -10607,8 +10572,8 @@
       </w:pPr>
       <w:bookmarkStart w:id="19" w:name="_Toc482694018"/>
       <w:bookmarkStart w:id="20" w:name="_Toc475457816"/>
+      <w:bookmarkEnd w:id="19"/>
       <w:bookmarkEnd w:id="20"/>
-      <w:bookmarkEnd w:id="19"/>
       <w:r>
         <w:rPr/>
         <w:t>numPy</w:t>
@@ -14443,8 +14408,8 @@
       </w:pPr>
       <w:bookmarkStart w:id="26" w:name="_Toc482694023"/>
       <w:bookmarkStart w:id="27" w:name="_Toc475457817"/>
+      <w:bookmarkEnd w:id="26"/>
       <w:bookmarkEnd w:id="27"/>
-      <w:bookmarkEnd w:id="26"/>
       <w:r>
         <w:rPr/>
         <w:t>scipy</w:t>
@@ -17618,8 +17583,8 @@
       </w:pPr>
       <w:bookmarkStart w:id="33" w:name="_Toc482694024"/>
       <w:bookmarkStart w:id="34" w:name="_Toc475457820"/>
+      <w:bookmarkEnd w:id="33"/>
       <w:bookmarkEnd w:id="34"/>
-      <w:bookmarkEnd w:id="33"/>
       <w:r>
         <w:rPr/>
         <w:t>SymPy</w:t>
@@ -18751,8 +18716,8 @@
         <w:rPr/>
         <w:t>install</w:t>
       </w:r>
+      <w:bookmarkEnd w:id="39"/>
       <w:bookmarkEnd w:id="40"/>
-      <w:bookmarkEnd w:id="39"/>
       <w:r>
         <w:rPr/>
         <w:t xml:space="preserve"> &amp; upgrade</w:t>
@@ -22898,6 +22863,7 @@
         <w:rPr>
           <w:position w:val="0"/>
           <w:sz w:val="21"/>
+          <w:sz w:val="21"/>
           <w:vertAlign w:val="baseline"/>
         </w:rPr>
         <w:t>y</w:t>
@@ -22922,6 +22888,7 @@
         <w:rPr>
           <w:position w:val="0"/>
           <w:sz w:val="21"/>
+          <w:sz w:val="21"/>
           <w:vertAlign w:val="baseline"/>
         </w:rPr>
         <w:t>y</w:t>
@@ -22964,19 +22931,7 @@
       </w:r>
       <w:r>
         <w:rPr/>
-        <w:t>&lt;phi(x), phi(</w:t>
-      </w:r>
-      <w:r>
-        <w:rPr/>
-        <w:t>y</w:t>
-      </w:r>
-      <w:r>
-        <w:rPr/>
-        <w:t xml:space="preserve">)&gt; =  </w:t>
-      </w:r>
-      <w:r>
-        <w:rPr/>
-        <w:t>x</w:t>
+        <w:t>&lt;phi(x), phi(y)&gt; =  x</w:t>
       </w:r>
       <w:r>
         <w:rPr>
@@ -22994,6 +22949,7 @@
         <w:rPr>
           <w:position w:val="0"/>
           <w:sz w:val="21"/>
+          <w:sz w:val="21"/>
           <w:vertAlign w:val="baseline"/>
         </w:rPr>
         <w:t xml:space="preserve"> y</w:t>
@@ -23014,25 +22970,40 @@
         <w:rPr>
           <w:position w:val="0"/>
           <w:sz w:val="21"/>
+          <w:sz w:val="21"/>
           <w:vertAlign w:val="baseline"/>
         </w:rPr>
-        <w:t xml:space="preserve"> +  </w:t>
+        <w:t xml:space="preserve"> +  2*x</w:t>
+      </w:r>
+      <w:r>
+        <w:rPr>
+          <w:vertAlign w:val="subscript"/>
+        </w:rPr>
+        <w:t>1</w:t>
       </w:r>
       <w:r>
         <w:rPr>
           <w:position w:val="0"/>
           <w:sz w:val="21"/>
+          <w:sz w:val="21"/>
           <w:vertAlign w:val="baseline"/>
         </w:rPr>
-        <w:t>2*</w:t>
+        <w:t>x</w:t>
+      </w:r>
+      <w:r>
+        <w:rPr>
+          <w:vertAlign w:val="subscript"/>
+        </w:rPr>
+        <w:t>2</w:t>
       </w:r>
       <w:r>
         <w:rPr>
           <w:position w:val="0"/>
           <w:sz w:val="21"/>
+          <w:sz w:val="21"/>
           <w:vertAlign w:val="baseline"/>
         </w:rPr>
-        <w:t>x</w:t>
+        <w:t xml:space="preserve"> y</w:t>
       </w:r>
       <w:r>
         <w:rPr>
@@ -23044,9 +23015,10 @@
         <w:rPr>
           <w:position w:val="0"/>
           <w:sz w:val="21"/>
+          <w:sz w:val="21"/>
           <w:vertAlign w:val="baseline"/>
         </w:rPr>
-        <w:t>x</w:t>
+        <w:t>y</w:t>
       </w:r>
       <w:r>
         <w:rPr>
@@ -23058,23 +23030,31 @@
         <w:rPr>
           <w:position w:val="0"/>
           <w:sz w:val="21"/>
+          <w:sz w:val="21"/>
           <w:vertAlign w:val="baseline"/>
         </w:rPr>
-        <w:t xml:space="preserve"> y</w:t>
+        <w:t xml:space="preserve"> +  x</w:t>
       </w:r>
       <w:r>
         <w:rPr>
           <w:vertAlign w:val="subscript"/>
         </w:rPr>
-        <w:t>1</w:t>
+        <w:t>2</w:t>
+      </w:r>
+      <w:r>
+        <w:rPr>
+          <w:vertAlign w:val="superscript"/>
+        </w:rPr>
+        <w:t>2</w:t>
       </w:r>
       <w:r>
         <w:rPr>
           <w:position w:val="0"/>
           <w:sz w:val="21"/>
+          <w:sz w:val="21"/>
           <w:vertAlign w:val="baseline"/>
         </w:rPr>
-        <w:t>y</w:t>
+        <w:t xml:space="preserve"> y</w:t>
       </w:r>
       <w:r>
         <w:rPr>
@@ -23082,19 +23062,26 @@
         </w:rPr>
         <w:t>2</w:t>
       </w:r>
+      <w:r>
+        <w:rPr>
+          <w:vertAlign w:val="superscript"/>
+        </w:rPr>
+        <w:t>2</w:t>
+      </w:r>
+    </w:p>
+    <w:p>
+      <w:pPr>
+        <w:pStyle w:val="Normal"/>
+        <w:rPr/>
+      </w:pPr>
       <w:r>
         <w:rPr>
           <w:position w:val="0"/>
           <w:sz w:val="21"/>
+          <w:sz w:val="21"/>
           <w:vertAlign w:val="baseline"/>
         </w:rPr>
-        <w:t xml:space="preserve"> +  x</w:t>
-      </w:r>
-      <w:r>
-        <w:rPr>
-          <w:vertAlign w:val="subscript"/>
-        </w:rPr>
-        <w:t>2</w:t>
+        <w:t>&lt;x,y&gt;</w:t>
       </w:r>
       <w:r>
         <w:rPr>
@@ -23106,60 +23093,52 @@
         <w:rPr>
           <w:position w:val="0"/>
           <w:sz w:val="21"/>
+          <w:sz w:val="21"/>
           <w:vertAlign w:val="baseline"/>
         </w:rPr>
-        <w:t xml:space="preserve"> y</w:t>
+        <w:t xml:space="preserve"> =  (x</w:t>
       </w:r>
       <w:r>
         <w:rPr>
           <w:vertAlign w:val="subscript"/>
         </w:rPr>
-        <w:t>2</w:t>
-      </w:r>
-      <w:r>
-        <w:rPr>
-          <w:vertAlign w:val="superscript"/>
-        </w:rPr>
-        <w:t>2</w:t>
-      </w:r>
-    </w:p>
-    <w:p>
-      <w:pPr>
-        <w:pStyle w:val="Normal"/>
-        <w:rPr/>
-      </w:pPr>
+        <w:t>1</w:t>
+      </w:r>
       <w:r>
         <w:rPr>
           <w:position w:val="0"/>
           <w:sz w:val="21"/>
+          <w:sz w:val="21"/>
           <w:vertAlign w:val="baseline"/>
         </w:rPr>
-        <w:t>&lt;x,y&gt;</w:t>
-      </w:r>
-      <w:r>
-        <w:rPr>
-          <w:vertAlign w:val="superscript"/>
-        </w:rPr>
-        <w:t>2</w:t>
+        <w:t xml:space="preserve"> y</w:t>
+      </w:r>
+      <w:r>
+        <w:rPr>
+          <w:vertAlign w:val="subscript"/>
+        </w:rPr>
+        <w:t xml:space="preserve">1 </w:t>
       </w:r>
       <w:r>
         <w:rPr>
           <w:position w:val="0"/>
           <w:sz w:val="21"/>
+          <w:sz w:val="21"/>
           <w:vertAlign w:val="baseline"/>
         </w:rPr>
-        <w:t xml:space="preserve"> =  (x</w:t>
+        <w:t>+  x</w:t>
       </w:r>
       <w:r>
         <w:rPr>
           <w:vertAlign w:val="subscript"/>
         </w:rPr>
-        <w:t>1</w:t>
+        <w:t>2</w:t>
       </w:r>
       <w:r>
         <w:rPr>
           <w:position w:val="0"/>
           <w:sz w:val="21"/>
+          <w:sz w:val="21"/>
           <w:vertAlign w:val="baseline"/>
         </w:rPr>
         <w:t xml:space="preserve"> y</w:t>
@@ -23168,19 +23147,20 @@
         <w:rPr>
           <w:vertAlign w:val="subscript"/>
         </w:rPr>
-        <w:t xml:space="preserve">1 </w:t>
+        <w:t>2</w:t>
       </w:r>
       <w:r>
         <w:rPr>
           <w:position w:val="0"/>
           <w:sz w:val="21"/>
+          <w:sz w:val="21"/>
           <w:vertAlign w:val="baseline"/>
         </w:rPr>
-        <w:t>+  x</w:t>
-      </w:r>
-      <w:r>
-        <w:rPr>
-          <w:vertAlign w:val="subscript"/>
+        <w:t>)</w:t>
+      </w:r>
+      <w:r>
+        <w:rPr>
+          <w:vertAlign w:val="superscript"/>
         </w:rPr>
         <w:t>2</w:t>
       </w:r>
@@ -23188,13 +23168,20 @@
         <w:rPr>
           <w:position w:val="0"/>
           <w:sz w:val="21"/>
+          <w:sz w:val="21"/>
           <w:vertAlign w:val="baseline"/>
         </w:rPr>
-        <w:t xml:space="preserve"> y</w:t>
+        <w:t xml:space="preserve"> =  x</w:t>
       </w:r>
       <w:r>
         <w:rPr>
           <w:vertAlign w:val="subscript"/>
+        </w:rPr>
+        <w:t>1</w:t>
+      </w:r>
+      <w:r>
+        <w:rPr>
+          <w:vertAlign w:val="superscript"/>
         </w:rPr>
         <w:t>2</w:t>
       </w:r>
@@ -23202,9 +23189,16 @@
         <w:rPr>
           <w:position w:val="0"/>
           <w:sz w:val="21"/>
+          <w:sz w:val="21"/>
           <w:vertAlign w:val="baseline"/>
         </w:rPr>
-        <w:t>)</w:t>
+        <w:t xml:space="preserve"> y</w:t>
+      </w:r>
+      <w:r>
+        <w:rPr>
+          <w:vertAlign w:val="subscript"/>
+        </w:rPr>
+        <w:t>1</w:t>
       </w:r>
       <w:r>
         <w:rPr>
@@ -23216,14 +23210,22 @@
         <w:rPr>
           <w:position w:val="0"/>
           <w:sz w:val="21"/>
+          <w:sz w:val="21"/>
           <w:vertAlign w:val="baseline"/>
         </w:rPr>
-        <w:t xml:space="preserve"> =  </w:t>
+        <w:t xml:space="preserve"> +  2*x</w:t>
+      </w:r>
+      <w:r>
+        <w:rPr>
+          <w:vertAlign w:val="subscript"/>
+        </w:rPr>
+        <w:t>1</w:t>
       </w:r>
       <w:r>
         <w:rPr>
           <w:position w:val="0"/>
           <w:sz w:val="21"/>
+          <w:sz w:val="21"/>
           <w:vertAlign w:val="baseline"/>
         </w:rPr>
         <w:t>x</w:t>
@@ -23231,12 +23233,6 @@
       <w:r>
         <w:rPr>
           <w:vertAlign w:val="subscript"/>
-        </w:rPr>
-        <w:t>1</w:t>
-      </w:r>
-      <w:r>
-        <w:rPr>
-          <w:vertAlign w:val="superscript"/>
         </w:rPr>
         <w:t>2</w:t>
       </w:r>
@@ -23244,6 +23240,7 @@
         <w:rPr>
           <w:position w:val="0"/>
           <w:sz w:val="21"/>
+          <w:sz w:val="21"/>
           <w:vertAlign w:val="baseline"/>
         </w:rPr>
         <w:t xml:space="preserve"> y</w:t>
@@ -23253,519 +23250,438 @@
           <w:vertAlign w:val="subscript"/>
         </w:rPr>
         <w:t>1</w:t>
-      </w:r>
-      <w:r>
-        <w:rPr>
-          <w:vertAlign w:val="superscript"/>
-        </w:rPr>
-        <w:t>2</w:t>
       </w:r>
       <w:r>
         <w:rPr>
           <w:position w:val="0"/>
           <w:sz w:val="21"/>
+          <w:sz w:val="21"/>
           <w:vertAlign w:val="baseline"/>
         </w:rPr>
-        <w:t xml:space="preserve"> +  </w:t>
+        <w:t>y</w:t>
+      </w:r>
+      <w:r>
+        <w:rPr>
+          <w:vertAlign w:val="subscript"/>
+        </w:rPr>
+        <w:t>2</w:t>
       </w:r>
       <w:r>
         <w:rPr>
           <w:position w:val="0"/>
           <w:sz w:val="21"/>
+          <w:sz w:val="21"/>
           <w:vertAlign w:val="baseline"/>
         </w:rPr>
-        <w:t>2*</w:t>
+        <w:t xml:space="preserve"> +  x</w:t>
+      </w:r>
+      <w:r>
+        <w:rPr>
+          <w:vertAlign w:val="subscript"/>
+        </w:rPr>
+        <w:t>2</w:t>
+      </w:r>
+      <w:r>
+        <w:rPr>
+          <w:vertAlign w:val="superscript"/>
+        </w:rPr>
+        <w:t>2</w:t>
       </w:r>
       <w:r>
         <w:rPr>
           <w:position w:val="0"/>
           <w:sz w:val="21"/>
+          <w:sz w:val="21"/>
           <w:vertAlign w:val="baseline"/>
         </w:rPr>
-        <w:t>x</w:t>
+        <w:t xml:space="preserve"> y</w:t>
       </w:r>
       <w:r>
         <w:rPr>
           <w:vertAlign w:val="subscript"/>
         </w:rPr>
-        <w:t>1</w:t>
-      </w:r>
+        <w:t>2</w:t>
+      </w:r>
+      <w:r>
+        <w:rPr>
+          <w:vertAlign w:val="superscript"/>
+        </w:rPr>
+        <w:t>2</w:t>
+      </w:r>
+    </w:p>
+    <w:p>
+      <w:pPr>
+        <w:pStyle w:val="Normal"/>
+        <w:rPr/>
+      </w:pPr>
       <w:r>
         <w:rPr>
           <w:position w:val="0"/>
           <w:sz w:val="21"/>
+          <w:sz w:val="21"/>
           <w:vertAlign w:val="baseline"/>
         </w:rPr>
-        <w:t>x</w:t>
-      </w:r>
-      <w:r>
-        <w:rPr>
-          <w:vertAlign w:val="subscript"/>
-        </w:rPr>
-        <w:t>2</w:t>
+        <w:t>所以</w:t>
       </w:r>
       <w:r>
         <w:rPr>
           <w:position w:val="0"/>
           <w:sz w:val="21"/>
+          <w:sz w:val="21"/>
           <w:vertAlign w:val="baseline"/>
         </w:rPr>
-        <w:t xml:space="preserve"> y</w:t>
-      </w:r>
-      <w:r>
-        <w:rPr>
-          <w:vertAlign w:val="subscript"/>
-        </w:rPr>
-        <w:t>1</w:t>
-      </w:r>
-      <w:r>
+        <w:t>&lt;phi(x), phi(y)&gt; = &lt;x,y&gt;</w:t>
+      </w:r>
+      <w:r>
+        <w:rPr>
+          <w:vertAlign w:val="superscript"/>
+        </w:rPr>
+        <w:t>2</w:t>
+      </w:r>
+    </w:p>
+    <w:p>
+      <w:pPr>
+        <w:pStyle w:val="Normal"/>
         <w:rPr>
           <w:position w:val="0"/>
           <w:sz w:val="21"/>
+          <w:sz w:val="21"/>
           <w:vertAlign w:val="baseline"/>
         </w:rPr>
-        <w:t>y</w:t>
-      </w:r>
-      <w:r>
-        <w:rPr>
-          <w:vertAlign w:val="subscript"/>
-        </w:rPr>
-        <w:t>2</w:t>
-      </w:r>
+      </w:pPr>
       <w:r>
         <w:rPr>
           <w:position w:val="0"/>
           <w:sz w:val="21"/>
-          <w:vertAlign w:val="baseline"/>
-        </w:rPr>
-        <w:t xml:space="preserve"> +  x</w:t>
-      </w:r>
-      <w:r>
-        <w:rPr>
-          <w:vertAlign w:val="subscript"/>
-        </w:rPr>
-        <w:t>2</w:t>
-      </w:r>
-      <w:r>
-        <w:rPr>
-          <w:vertAlign w:val="superscript"/>
-        </w:rPr>
-        <w:t>2</w:t>
-      </w:r>
-      <w:r>
-        <w:rPr>
-          <w:position w:val="0"/>
           <w:sz w:val="21"/>
           <w:vertAlign w:val="baseline"/>
         </w:rPr>
-        <w:t xml:space="preserve"> y</w:t>
-      </w:r>
-      <w:r>
-        <w:rPr>
-          <w:vertAlign w:val="subscript"/>
+      </w:r>
+    </w:p>
+    <w:p>
+      <w:pPr>
+        <w:pStyle w:val="Normal"/>
+        <w:rPr/>
+      </w:pPr>
+      <w:r>
+        <w:rPr/>
+        <w:t>RBF</w:t>
+      </w:r>
+      <w:r>
+        <w:rPr/>
+        <w:t>高斯核：</w:t>
+      </w:r>
+      <w:r>
+        <w:rPr/>
+        <w:t>K(X1, x2) = exp(gamma*||x1-x2||</w:t>
+      </w:r>
+      <w:r>
+        <w:rPr>
+          <w:vertAlign w:val="superscript"/>
         </w:rPr>
         <w:t>2</w:t>
       </w:r>
       <w:r>
+        <w:rPr/>
+        <w:t>)</w:t>
+        <w:tab/>
+        <w:tab/>
+      </w:r>
+      <w:r>
+        <w:rPr/>
+        <w:t>值</w:t>
+      </w:r>
+      <w:r>
+        <w:rPr/>
+        <w:t>(0, 1)</w:t>
+      </w:r>
+    </w:p>
+    <w:p>
+      <w:pPr>
+        <w:pStyle w:val="Normal"/>
+        <w:rPr/>
+      </w:pPr>
+      <w:r>
+        <w:rPr/>
+        <w:t>gamma = -1/(2*sig</w:t>
+      </w:r>
+      <w:r>
         <w:rPr>
           <w:vertAlign w:val="superscript"/>
         </w:rPr>
         <w:t>2</w:t>
       </w:r>
-    </w:p>
-    <w:p>
-      <w:pPr>
-        <w:pStyle w:val="Normal"/>
-        <w:rPr/>
-      </w:pPr>
-      <w:r>
-        <w:rPr>
-          <w:position w:val="0"/>
-          <w:sz w:val="21"/>
-          <w:vertAlign w:val="baseline"/>
-        </w:rPr>
-        <w:t>所以</w:t>
-      </w:r>
-      <w:r>
-        <w:rPr>
-          <w:position w:val="0"/>
-          <w:sz w:val="21"/>
-          <w:vertAlign w:val="baseline"/>
-        </w:rPr>
-        <w:t>&lt;phi(x), phi(y)&gt; = &lt;x,y&gt;</w:t>
+      <w:r>
+        <w:rPr/>
+        <w:t>)</w:t>
+      </w:r>
+    </w:p>
+    <w:p>
+      <w:pPr>
+        <w:pStyle w:val="Normal"/>
+        <w:rPr/>
+      </w:pPr>
+      <w:r>
+        <w:rPr/>
+        <w:t>from sklearn.datasets import make_circles</w:t>
+      </w:r>
+    </w:p>
+    <w:p>
+      <w:pPr>
+        <w:pStyle w:val="Normal"/>
+        <w:rPr/>
+      </w:pPr>
+      <w:r>
+        <w:rPr/>
+        <w:t>from sklearn.decomposition import KernelPCA</w:t>
+      </w:r>
+    </w:p>
+    <w:p>
+      <w:pPr>
+        <w:pStyle w:val="Normal"/>
+        <w:rPr/>
+      </w:pPr>
+      <w:r>
+        <w:rPr/>
+        <w:t>x, y = make_circles(n_samples=400, factor=.2, noise=.02)</w:t>
+      </w:r>
+    </w:p>
+    <w:p>
+      <w:pPr>
+        <w:pStyle w:val="Normal"/>
+        <w:rPr/>
+      </w:pPr>
+      <w:r>
+        <w:rPr/>
+      </w:r>
+    </w:p>
+    <w:p>
+      <w:pPr>
+        <w:pStyle w:val="Normal"/>
+        <w:rPr/>
+      </w:pPr>
+      <w:r>
+        <w:rPr/>
+        <w:t>kpca = KernelPCA(kernel=’rbf’, gamma=10, n_components=1)</w:t>
+      </w:r>
+    </w:p>
+    <w:p>
+      <w:pPr>
+        <w:pStyle w:val="Normal"/>
+        <w:rPr/>
+      </w:pPr>
+      <w:r>
+        <w:rPr/>
+        <w:t>x_kpca = kpca.fit_transform(x)</w:t>
+      </w:r>
+    </w:p>
+    <w:p>
+      <w:pPr>
+        <w:pStyle w:val="Normal"/>
+        <w:rPr/>
+      </w:pPr>
+      <w:r>
+        <w:rPr/>
+      </w:r>
+    </w:p>
+    <w:p>
+      <w:pPr>
+        <w:pStyle w:val="Normal"/>
+        <w:rPr/>
+      </w:pPr>
+      <w:r>
+        <w:rPr/>
+        <w:t>8. SVD (Singular Value Decomposition)</w:t>
+      </w:r>
+      <w:r>
+        <w:rPr/>
+        <w:t>奇异值分解</w:t>
+      </w:r>
+    </w:p>
+    <w:p>
+      <w:pPr>
+        <w:pStyle w:val="Normal"/>
+        <w:rPr/>
+      </w:pPr>
+      <w:r>
+        <w:rPr/>
+        <w:t>SVD</w:t>
+      </w:r>
+      <w:r>
+        <w:rPr/>
+        <w:t>不需要一个协方差或者相关矩阵，它直接作用于原始数据矩阵</w:t>
+      </w:r>
+    </w:p>
+    <w:p>
+      <w:pPr>
+        <w:pStyle w:val="Normal"/>
+        <w:rPr/>
+      </w:pPr>
+      <w:r>
+        <w:rPr/>
+        <w:t>A = U*S*V</w:t>
       </w:r>
       <w:r>
         <w:rPr>
           <w:vertAlign w:val="superscript"/>
         </w:rPr>
-        <w:t>2</w:t>
-      </w:r>
-    </w:p>
-    <w:p>
-      <w:pPr>
-        <w:pStyle w:val="Normal"/>
-        <w:rPr>
-          <w:position w:val="0"/>
-          <w:sz w:val="21"/>
-          <w:vertAlign w:val="baseline"/>
-        </w:rPr>
-      </w:pPr>
-      <w:r>
-        <w:rPr/>
-      </w:r>
-    </w:p>
-    <w:p>
-      <w:pPr>
-        <w:pStyle w:val="Normal"/>
-        <w:rPr/>
-      </w:pPr>
-      <w:r>
-        <w:rPr/>
-        <w:t>RBF</w:t>
-      </w:r>
-      <w:r>
-        <w:rPr/>
-        <w:t>高斯核：</w:t>
-      </w:r>
-      <w:r>
-        <w:rPr/>
-        <w:t>K(</w:t>
-      </w:r>
-      <w:r>
-        <w:rPr/>
-        <w:t>X1</w:t>
-      </w:r>
-      <w:r>
-        <w:rPr/>
-        <w:t>, x</w:t>
-      </w:r>
-      <w:r>
-        <w:rPr/>
-        <w:t>2</w:t>
-      </w:r>
-      <w:r>
-        <w:rPr/>
-        <w:t>) = exp(gamma*</w:t>
-      </w:r>
-      <w:r>
-        <w:rPr/>
-        <w:t>||x1-x2||</w:t>
+        <w:t>T</w:t>
+        <w:tab/>
+      </w:r>
+      <w:r>
+        <w:rPr/>
+        <w:tab/>
+        <w:t>m*n = (m*k) * (k*k) * (n*k)</w:t>
       </w:r>
       <w:r>
         <w:rPr>
           <w:vertAlign w:val="superscript"/>
         </w:rPr>
-        <w:t>2</w:t>
+        <w:t>T</w:t>
+      </w:r>
+    </w:p>
+    <w:p>
+      <w:pPr>
+        <w:pStyle w:val="Normal"/>
+        <w:rPr/>
+      </w:pPr>
+      <w:r>
+        <w:rPr/>
+        <w:t>左奇异向量</w:t>
+      </w:r>
+      <w:r>
+        <w:rPr/>
+        <w:t>*</w:t>
+      </w:r>
+      <w:r>
+        <w:rPr/>
+        <w:t>奇异值对角阵</w:t>
+      </w:r>
+      <w:r>
+        <w:rPr/>
+        <w:t>*</w:t>
+      </w:r>
+      <w:r>
+        <w:rPr/>
+        <w:t>右奇异向量</w:t>
+      </w:r>
+    </w:p>
+    <w:p>
+      <w:pPr>
+        <w:pStyle w:val="Normal"/>
+        <w:rPr/>
+      </w:pPr>
+      <w:r>
+        <w:rPr/>
+        <w:t>from scipy.linalg import svd</w:t>
+      </w:r>
+    </w:p>
+    <w:p>
+      <w:pPr>
+        <w:pStyle w:val="Normal"/>
+        <w:rPr/>
+      </w:pPr>
+      <w:r>
+        <w:rPr/>
+        <w:t>x_s = scale(x, with_mean=True, with_std=True, axis=0)</w:t>
+        <w:tab/>
+        <w:tab/>
+        <w:tab/>
+        <w:t>m*n</w:t>
+      </w:r>
+    </w:p>
+    <w:p>
+      <w:pPr>
+        <w:pStyle w:val="Normal"/>
+        <w:rPr/>
+      </w:pPr>
+      <w:r>
+        <w:rPr/>
+        <w:t>U, S, V = svd(x_s, full_matrices=False)</w:t>
+      </w:r>
+    </w:p>
+    <w:p>
+      <w:pPr>
+        <w:pStyle w:val="Normal"/>
+        <w:rPr/>
+      </w:pPr>
+      <w:r>
+        <w:rPr/>
+        <w:t>x_t = U[:, :2]</w:t>
+        <w:tab/>
+        <w:tab/>
+        <w:tab/>
+      </w:r>
+      <w:r>
+        <w:rPr/>
+        <w:t>选择前两个奇异值近似原始的矩阵</w:t>
+      </w:r>
+      <w:r>
+        <w:rPr/>
+        <w:tab/>
+        <w:tab/>
+        <w:t>m*2</w:t>
+      </w:r>
+    </w:p>
+    <w:p>
+      <w:pPr>
+        <w:pStyle w:val="Normal"/>
+        <w:rPr/>
+      </w:pPr>
+      <w:r>
+        <w:rPr/>
+        <w:t>SVD</w:t>
+      </w:r>
+      <w:r>
+        <w:rPr/>
+        <w:t>经常被应用在文本挖掘应用里，用来发现词和文档，文档与文档以及词与词之间隐藏的关联</w:t>
+      </w:r>
+      <w:r>
+        <w:rPr/>
+        <w:t>(</w:t>
+      </w:r>
+      <w:r>
+        <w:rPr/>
+        <w:t>语义关联</w:t>
       </w:r>
       <w:r>
         <w:rPr/>
         <w:t>)</w:t>
-        <w:tab/>
-        <w:tab/>
-      </w:r>
-      <w:r>
-        <w:rPr/>
-        <w:t>值</w:t>
-      </w:r>
-      <w:r>
-        <w:rPr/>
-        <w:t>(0, 1)</w:t>
-      </w:r>
-    </w:p>
-    <w:p>
-      <w:pPr>
-        <w:pStyle w:val="Normal"/>
-        <w:rPr/>
-      </w:pPr>
-      <w:r>
-        <w:rPr/>
-        <w:t>gamma = -1/(2*sig</w:t>
-      </w:r>
-      <w:r>
-        <w:rPr>
-          <w:vertAlign w:val="superscript"/>
-        </w:rPr>
-        <w:t>2</w:t>
-      </w:r>
-      <w:r>
-        <w:rPr/>
-        <w:t>)</w:t>
-      </w:r>
-    </w:p>
-    <w:p>
-      <w:pPr>
-        <w:pStyle w:val="Normal"/>
-        <w:rPr/>
-      </w:pPr>
-      <w:r>
-        <w:rPr/>
-        <w:t>from sklearn.datasets import make_circles</w:t>
-      </w:r>
-    </w:p>
-    <w:p>
-      <w:pPr>
-        <w:pStyle w:val="Normal"/>
-        <w:rPr/>
-      </w:pPr>
-      <w:r>
-        <w:rPr/>
-        <w:t>from sklearn.decomposition import KernelPCA</w:t>
-      </w:r>
-    </w:p>
-    <w:p>
-      <w:pPr>
-        <w:pStyle w:val="Normal"/>
-        <w:rPr/>
-      </w:pPr>
-      <w:r>
-        <w:rPr/>
-        <w:t>x, y = make_circles(n_samples=400, factor=.2, noise=.02)</w:t>
-      </w:r>
-    </w:p>
-    <w:p>
-      <w:pPr>
-        <w:pStyle w:val="Normal"/>
-        <w:rPr/>
-      </w:pPr>
-      <w:r>
-        <w:rPr/>
-      </w:r>
-    </w:p>
-    <w:p>
-      <w:pPr>
-        <w:pStyle w:val="Normal"/>
-        <w:rPr/>
-      </w:pPr>
-      <w:r>
-        <w:rPr/>
-        <w:t xml:space="preserve">kpca = KernelPCA(kernel=’rbf’, gamma=10, </w:t>
-      </w:r>
-      <w:r>
-        <w:rPr/>
-        <w:t>n_components=1</w:t>
-      </w:r>
-      <w:r>
-        <w:rPr/>
-        <w:t>)</w:t>
-      </w:r>
-    </w:p>
-    <w:p>
-      <w:pPr>
-        <w:pStyle w:val="Normal"/>
-        <w:rPr/>
-      </w:pPr>
-      <w:r>
-        <w:rPr/>
-        <w:t>x_kpca = kpca.fit_transform(x)</w:t>
-      </w:r>
-    </w:p>
-    <w:p>
-      <w:pPr>
-        <w:pStyle w:val="Normal"/>
-        <w:rPr/>
-      </w:pPr>
-      <w:r>
-        <w:rPr/>
-      </w:r>
-    </w:p>
-    <w:p>
-      <w:pPr>
-        <w:pStyle w:val="Normal"/>
-        <w:rPr/>
-      </w:pPr>
-      <w:r>
-        <w:rPr/>
-        <w:t>8. SVD (Singular Value Decomposition)</w:t>
-      </w:r>
-      <w:r>
-        <w:rPr/>
-        <w:t>奇异值分解</w:t>
-      </w:r>
-    </w:p>
-    <w:p>
-      <w:pPr>
-        <w:pStyle w:val="Normal"/>
-        <w:rPr/>
-      </w:pPr>
+      </w:r>
+    </w:p>
+    <w:p>
+      <w:pPr>
+        <w:pStyle w:val="Normal"/>
+        <w:rPr/>
+      </w:pPr>
+      <w:r>
+        <w:rPr/>
+        <w:t>文本语料的近似表示方法（潜在语义分析）</w:t>
+      </w:r>
+    </w:p>
+    <w:p>
+      <w:pPr>
+        <w:pStyle w:val="Normal"/>
+        <w:rPr/>
+      </w:pPr>
+      <w:r>
+        <w:rPr/>
+        <w:t>词－文档矩阵</w:t>
+      </w:r>
+      <w:r>
+        <w:rPr/>
+        <w:tab/>
+      </w:r>
+      <w:r>
+        <w:rPr/>
+        <w:t>－》　</w:t>
+      </w:r>
       <w:r>
         <w:rPr/>
         <w:t>SVD</w:t>
       </w:r>
       <w:r>
         <w:rPr/>
-        <w:t>不需要一个协方差或者相关矩阵，它直接作用于原始数据矩阵</w:t>
-      </w:r>
-    </w:p>
-    <w:p>
-      <w:pPr>
-        <w:pStyle w:val="Normal"/>
-        <w:rPr/>
-      </w:pPr>
-      <w:r>
-        <w:rPr/>
-        <w:t>A = U*S*V</w:t>
-      </w:r>
-      <w:r>
-        <w:rPr>
-          <w:vertAlign w:val="superscript"/>
-        </w:rPr>
-        <w:t>T</w:t>
-        <w:tab/>
-      </w:r>
-      <w:r>
-        <w:rPr/>
-        <w:tab/>
-        <w:t>m*n = (m*k) * (k*k) * (n*k)</w:t>
-      </w:r>
-      <w:r>
-        <w:rPr>
-          <w:vertAlign w:val="superscript"/>
-        </w:rPr>
-        <w:t>T</w:t>
-      </w:r>
-    </w:p>
-    <w:p>
-      <w:pPr>
-        <w:pStyle w:val="Normal"/>
-        <w:rPr/>
-      </w:pPr>
-      <w:r>
-        <w:rPr/>
-        <w:t>左奇异向量</w:t>
-      </w:r>
-      <w:r>
-        <w:rPr/>
-        <w:t>*</w:t>
-      </w:r>
-      <w:r>
-        <w:rPr/>
-        <w:t>奇异值对角阵</w:t>
-      </w:r>
-      <w:r>
-        <w:rPr/>
-        <w:t>*</w:t>
-      </w:r>
-      <w:r>
-        <w:rPr/>
-        <w:t>右奇异向量</w:t>
-      </w:r>
-    </w:p>
-    <w:p>
-      <w:pPr>
-        <w:pStyle w:val="Normal"/>
-        <w:rPr/>
-      </w:pPr>
-      <w:r>
-        <w:rPr/>
-        <w:t>from scipy.linalg import svd</w:t>
-      </w:r>
-    </w:p>
-    <w:p>
-      <w:pPr>
-        <w:pStyle w:val="Normal"/>
-        <w:rPr/>
-      </w:pPr>
-      <w:r>
-        <w:rPr/>
-        <w:t>x_s = scale(x, with_mean=True, with_std=True, axis=0)</w:t>
-        <w:tab/>
-        <w:tab/>
-        <w:tab/>
-        <w:t>m*n</w:t>
-      </w:r>
-    </w:p>
-    <w:p>
-      <w:pPr>
-        <w:pStyle w:val="Normal"/>
-        <w:rPr/>
-      </w:pPr>
-      <w:r>
-        <w:rPr/>
-        <w:t>U, S, V = svd(x_s, full_matrices=False)</w:t>
-      </w:r>
-    </w:p>
-    <w:p>
-      <w:pPr>
-        <w:pStyle w:val="Normal"/>
-        <w:rPr/>
-      </w:pPr>
-      <w:r>
-        <w:rPr/>
-        <w:t>x_t = U[:, :2]</w:t>
-        <w:tab/>
-        <w:tab/>
-        <w:tab/>
-      </w:r>
-      <w:r>
-        <w:rPr/>
-        <w:t>选择前两个奇异值近似原始的矩阵</w:t>
-      </w:r>
-      <w:r>
-        <w:rPr/>
-        <w:tab/>
-        <w:tab/>
-        <w:t>m*2</w:t>
-      </w:r>
-    </w:p>
-    <w:p>
-      <w:pPr>
-        <w:pStyle w:val="Normal"/>
-        <w:rPr/>
-      </w:pPr>
-      <w:r>
-        <w:rPr/>
-        <w:t>SVD</w:t>
-      </w:r>
-      <w:r>
-        <w:rPr/>
-        <w:t>经常被应用在文本挖掘应用里，用来发现词和文档，文档与文档以及词与词之间隐藏的关联</w:t>
-      </w:r>
-      <w:r>
-        <w:rPr/>
-        <w:t>(</w:t>
-      </w:r>
-      <w:r>
-        <w:rPr/>
-        <w:t>语义关联</w:t>
-      </w:r>
-      <w:r>
-        <w:rPr/>
-        <w:t>)</w:t>
-      </w:r>
-    </w:p>
-    <w:p>
-      <w:pPr>
-        <w:pStyle w:val="Normal"/>
-        <w:rPr/>
-      </w:pPr>
-      <w:r>
-        <w:rPr/>
-        <w:t>文本语料的近似表示方法（潜在语义分析）</w:t>
-      </w:r>
-    </w:p>
-    <w:p>
-      <w:pPr>
-        <w:pStyle w:val="Normal"/>
-        <w:rPr/>
-      </w:pPr>
-      <w:r>
-        <w:rPr/>
-        <w:t>词－文档矩阵</w:t>
-      </w:r>
-      <w:r>
-        <w:rPr/>
-        <w:tab/>
-      </w:r>
-      <w:r>
-        <w:rPr/>
-        <w:t>－》　</w:t>
-      </w:r>
-      <w:r>
-        <w:rPr/>
-        <w:t>SVD</w:t>
-      </w:r>
-      <w:r>
-        <w:rPr/>
         <w:t>　－》　新的语义空间，同义词，多义词距离非常接近</w:t>
       </w:r>
     </w:p>
@@ -23798,11 +23714,7 @@
       </w:r>
       <w:r>
         <w:rPr/>
-        <w:t>定理</w:t>
-      </w:r>
-      <w:r>
-        <w:rPr/>
-        <w:t>：存在高维至低维的映射</w:t>
+        <w:t>定理：存在高维至低维的映射</w:t>
       </w:r>
       <w:r>
         <w:rPr/>
@@ -24322,11 +24234,7 @@
       </w:pPr>
       <w:r>
         <w:rPr/>
-        <w:t>异常点</w:t>
-      </w:r>
-      <w:r>
-        <w:rPr/>
-        <w:t>：数据源中远离其他点的那些点，评估数据集的中心及其分布将有助于检测异常点。可以采用平均值和中位值作为数据集的大致中心，采用标准差和绝对中位差作为数据集的分布</w:t>
+        <w:t>异常点：数据源中远离其他点的那些点，评估数据集的中心及其分布将有助于检测异常点。可以采用平均值和中位值作为数据集的大致中心，采用标准差和绝对中位差作为数据集的分布</w:t>
       </w:r>
     </w:p>
     <w:p>
@@ -24340,15 +24248,7 @@
       </w:pPr>
       <w:r>
         <w:rPr/>
-        <w:t>超出</w:t>
-      </w:r>
-      <w:r>
-        <w:rPr/>
-        <w:t>３倍</w:t>
-      </w:r>
-      <w:r>
-        <w:rPr/>
-        <w:t>绝对中位差</w:t>
+        <w:t>超出３倍绝对中位差</w:t>
       </w:r>
     </w:p>
     <w:p>
@@ -24368,19 +24268,7 @@
       </w:pPr>
       <w:r>
         <w:rPr/>
-        <w:t xml:space="preserve">mad = </w:t>
-      </w:r>
-      <w:r>
-        <w:rPr/>
-        <w:t>1.4826*</w:t>
-      </w:r>
-      <w:r>
-        <w:rPr/>
-        <w:t>median(|</w:t>
-      </w:r>
-      <w:r>
-        <w:rPr/>
-        <w:t>x – median(x)|)</w:t>
+        <w:t>mad = 1.4826*median(|x – median(x)|)</w:t>
         <w:tab/>
         <w:tab/>
       </w:r>
@@ -25213,11 +25101,7 @@
       </w:pPr>
       <w:r>
         <w:rPr/>
-        <w:t xml:space="preserve">from sklearn.cross_validation import  </w:t>
-      </w:r>
-      <w:r>
-        <w:rPr/>
-        <w:t>train_test_split</w:t>
+        <w:t>from sklearn.cross_validation import  train_test_split</w:t>
       </w:r>
     </w:p>
     <w:p>
@@ -25246,11 +25130,7 @@
       </w:pPr>
       <w:r>
         <w:rPr/>
-        <w:t>data</w:t>
-      </w:r>
-      <w:r>
-        <w:rPr/>
-        <w:t xml:space="preserve"> = np.column_stack([X, y])</w:t>
+        <w:t>data = np.column_stack([X, y])</w:t>
         <w:tab/>
       </w:r>
       <w:r>
@@ -26171,49 +26051,25 @@
           <w:color w:val="00000A"/>
           <w:sz w:val="21"/>
         </w:rPr>
-        <w:t>回归缺点</w:t>
-      </w:r>
+        <w:t>回归缺点：线性回归采用的系数值上限和下限无法控制，对给定的数据，回归容易过拟合，</w:t>
+      </w:r>
+    </w:p>
+    <w:p>
+      <w:pPr>
+        <w:pStyle w:val="Normal"/>
+        <w:rPr>
+          <w:rFonts w:ascii="Calibri" w:hAnsi="Calibri" w:eastAsia="宋体"/>
+          <w:color w:val="00000A"/>
+          <w:sz w:val="21"/>
+        </w:rPr>
+      </w:pPr>
       <w:r>
         <w:rPr>
           <w:rFonts w:ascii="Calibri" w:hAnsi="Calibri"/>
           <w:color w:val="00000A"/>
           <w:sz w:val="21"/>
         </w:rPr>
-        <w:t>：线性回归采用的系数值上限和下限无法控制，对给定的数据，回归容易过拟合，</w:t>
-      </w:r>
-    </w:p>
-    <w:p>
-      <w:pPr>
-        <w:pStyle w:val="Normal"/>
-        <w:rPr>
-          <w:rFonts w:ascii="Calibri" w:hAnsi="Calibri" w:eastAsia="宋体"/>
-          <w:color w:val="00000A"/>
-          <w:sz w:val="21"/>
-        </w:rPr>
-      </w:pPr>
-      <w:r>
-        <w:rPr>
-          <w:rFonts w:ascii="Calibri" w:hAnsi="Calibri"/>
-          <w:color w:val="00000A"/>
-          <w:sz w:val="21"/>
-        </w:rPr>
-        <w:t>泛化能力不佳</w:t>
-      </w:r>
-      <w:r>
-        <w:rPr>
-          <w:rFonts w:ascii="Calibri" w:hAnsi="Calibri"/>
-          <w:color w:val="00000A"/>
-          <w:sz w:val="21"/>
-        </w:rPr>
-        <w:t>，</w:t>
-      </w:r>
-      <w:r>
-        <w:rPr>
-          <w:rFonts w:ascii="Calibri" w:hAnsi="Calibri"/>
-          <w:color w:val="00000A"/>
-          <w:sz w:val="21"/>
-        </w:rPr>
-        <w:t>解决方法是正则化方法</w:t>
+        <w:t>泛化能力不佳，解决方法是正则化方法</w:t>
       </w:r>
     </w:p>
     <w:p>
@@ -26283,6 +26139,7 @@
         <w:rPr>
           <w:position w:val="0"/>
           <w:sz w:val="21"/>
+          <w:sz w:val="21"/>
           <w:vertAlign w:val="baseline"/>
         </w:rPr>
         <w:t>)</w:t>
@@ -26291,6 +26148,7 @@
         <w:rPr>
           <w:position w:val="0"/>
           <w:sz w:val="21"/>
+          <w:sz w:val="21"/>
           <w:vertAlign w:val="baseline"/>
         </w:rPr>
         <w:t>最小</w:t>
@@ -26329,33 +26187,17 @@
       </w:pPr>
       <w:r>
         <w:rPr/>
-        <w:t>model</w:t>
-      </w:r>
-      <w:r>
-        <w:rPr/>
-        <w:t xml:space="preserve"> = LinearRegression(</w:t>
-      </w:r>
-      <w:r>
-        <w:rPr/>
-        <w:t>normalize=True, fit_intercept=True</w:t>
-      </w:r>
-      <w:r>
-        <w:rPr/>
-        <w:t>)</w:t>
-      </w:r>
-    </w:p>
-    <w:p>
-      <w:pPr>
-        <w:pStyle w:val="Normal"/>
-        <w:rPr/>
-      </w:pPr>
-      <w:r>
-        <w:rPr/>
-        <w:t>model</w:t>
-      </w:r>
-      <w:r>
-        <w:rPr/>
-        <w:t>.fit(X_train, y_train)</w:t>
+        <w:t>model = LinearRegression(normalize=True, fit_intercept=True)</w:t>
+      </w:r>
+    </w:p>
+    <w:p>
+      <w:pPr>
+        <w:pStyle w:val="Normal"/>
+        <w:rPr/>
+      </w:pPr>
+      <w:r>
+        <w:rPr/>
+        <w:t>model.fit(X_train, y_train)</w:t>
       </w:r>
     </w:p>
     <w:p>
@@ -26539,110 +26381,117 @@
         <w:rPr>
           <w:position w:val="0"/>
           <w:sz w:val="21"/>
+          <w:sz w:val="21"/>
           <w:vertAlign w:val="baseline"/>
         </w:rPr>
-        <w:t xml:space="preserve">) </w:t>
+        <w:t>) + alpha*sum(w</w:t>
+      </w:r>
+      <w:r>
+        <w:rPr>
+          <w:vertAlign w:val="superscript"/>
+        </w:rPr>
+        <w:t>T</w:t>
       </w:r>
       <w:r>
         <w:rPr>
           <w:position w:val="0"/>
           <w:sz w:val="21"/>
+          <w:sz w:val="21"/>
           <w:vertAlign w:val="baseline"/>
         </w:rPr>
-        <w:t>+ alpha*sum(w</w:t>
-      </w:r>
-      <w:r>
-        <w:rPr>
-          <w:vertAlign w:val="superscript"/>
-        </w:rPr>
-        <w:t>T</w:t>
-      </w:r>
+        <w:t>w)</w:t>
+        <w:tab/>
+        <w:tab/>
+        <w:tab/>
+      </w:r>
+      <w:bookmarkEnd w:id="52"/>
       <w:r>
         <w:rPr>
           <w:position w:val="0"/>
           <w:sz w:val="21"/>
+          <w:sz w:val="21"/>
           <w:vertAlign w:val="baseline"/>
         </w:rPr>
-        <w:t>w)</w:t>
-        <w:tab/>
-        <w:tab/>
-        <w:tab/>
-      </w:r>
-      <w:bookmarkEnd w:id="52"/>
+        <w:t>L2</w:t>
+      </w:r>
+    </w:p>
+    <w:p>
+      <w:pPr>
+        <w:pStyle w:val="Normal"/>
+        <w:rPr/>
+      </w:pPr>
       <w:r>
         <w:rPr>
           <w:position w:val="0"/>
           <w:sz w:val="21"/>
+          <w:sz w:val="21"/>
           <w:vertAlign w:val="baseline"/>
         </w:rPr>
-        <w:t>L2</w:t>
-      </w:r>
-    </w:p>
-    <w:p>
-      <w:pPr>
-        <w:pStyle w:val="Normal"/>
-        <w:rPr/>
-      </w:pPr>
+        <w:t>参数</w:t>
+      </w:r>
       <w:r>
         <w:rPr>
           <w:position w:val="0"/>
           <w:sz w:val="21"/>
+          <w:sz w:val="21"/>
           <w:vertAlign w:val="baseline"/>
         </w:rPr>
-        <w:t>参数</w:t>
+        <w:t>alpha</w:t>
       </w:r>
       <w:r>
         <w:rPr>
           <w:position w:val="0"/>
           <w:sz w:val="21"/>
+          <w:sz w:val="21"/>
           <w:vertAlign w:val="baseline"/>
         </w:rPr>
-        <w:t>alpha</w:t>
+        <w:t>决定了缩减的幅度，</w:t>
       </w:r>
       <w:r>
         <w:rPr>
           <w:position w:val="0"/>
           <w:sz w:val="21"/>
+          <w:sz w:val="21"/>
           <w:vertAlign w:val="baseline"/>
         </w:rPr>
-        <w:t>决定了缩减的幅度，</w:t>
+        <w:t>alpha</w:t>
       </w:r>
       <w:r>
         <w:rPr>
           <w:position w:val="0"/>
           <w:sz w:val="21"/>
+          <w:sz w:val="21"/>
           <w:vertAlign w:val="baseline"/>
         </w:rPr>
-        <w:t>alpha</w:t>
+        <w:t>越大，缩减幅度越大，系数的值越趋于</w:t>
       </w:r>
       <w:r>
         <w:rPr>
           <w:position w:val="0"/>
           <w:sz w:val="21"/>
+          <w:sz w:val="21"/>
           <w:vertAlign w:val="baseline"/>
         </w:rPr>
-        <w:t>越大，缩减幅度越大，系数的值越趋于</w:t>
-      </w:r>
-      <w:r>
+        <w:t>0</w:t>
+      </w:r>
+    </w:p>
+    <w:p>
+      <w:pPr>
+        <w:pStyle w:val="Normal"/>
         <w:rPr>
           <w:position w:val="0"/>
           <w:sz w:val="21"/>
+          <w:sz w:val="21"/>
           <w:vertAlign w:val="baseline"/>
         </w:rPr>
-        <w:t>0</w:t>
-      </w:r>
-    </w:p>
-    <w:p>
-      <w:pPr>
-        <w:pStyle w:val="Normal"/>
+      </w:pPr>
+      <w:r>
         <w:rPr>
           <w:position w:val="0"/>
           <w:sz w:val="21"/>
+          <w:sz w:val="21"/>
           <w:vertAlign w:val="baseline"/>
         </w:rPr>
-      </w:pPr>
-      <w:r>
-        <w:rPr/>
       </w:r>
     </w:p>
     <w:p>
@@ -26654,6 +26503,7 @@
         <w:rPr>
           <w:position w:val="0"/>
           <w:sz w:val="21"/>
+          <w:sz w:val="21"/>
           <w:vertAlign w:val="baseline"/>
         </w:rPr>
         <w:t>线性回归模型对噪声很敏感，即使加入少量的噪声，线性回归的权重会变化很大，而正则化在噪音数据环境下相对稳定</w:t>
@@ -26668,6 +26518,7 @@
         <w:rPr>
           <w:position w:val="0"/>
           <w:sz w:val="21"/>
+          <w:sz w:val="21"/>
           <w:vertAlign w:val="baseline"/>
         </w:rPr>
         <w:t>from sklearn.linear_model import Ridge</w:t>
@@ -26682,6 +26533,7 @@
         <w:rPr>
           <w:position w:val="0"/>
           <w:sz w:val="21"/>
+          <w:sz w:val="21"/>
           <w:vertAlign w:val="baseline"/>
         </w:rPr>
         <w:t>model = Ridge(normalize=True, alpha=0.5)</w:t>
@@ -26696,6 +26548,7 @@
         <w:rPr>
           <w:position w:val="0"/>
           <w:sz w:val="21"/>
+          <w:sz w:val="21"/>
           <w:vertAlign w:val="baseline"/>
         </w:rPr>
         <w:t>model.fit(X_train_poly, y_train)</w:t>
@@ -26710,6 +26563,7 @@
         <w:rPr>
           <w:position w:val="0"/>
           <w:sz w:val="21"/>
+          <w:sz w:val="21"/>
           <w:vertAlign w:val="baseline"/>
         </w:rPr>
         <w:t>mean_squared_error(y_test, model.predict(X_test_poly))</w:t>
@@ -26721,186 +26575,232 @@
         <w:rPr>
           <w:position w:val="0"/>
           <w:sz w:val="21"/>
+          <w:sz w:val="21"/>
           <w:vertAlign w:val="baseline"/>
         </w:rPr>
       </w:pPr>
-      <w:r>
-        <w:rPr/>
-      </w:r>
-    </w:p>
-    <w:p>
-      <w:pPr>
-        <w:pStyle w:val="Normal"/>
-        <w:rPr/>
-      </w:pPr>
-      <w:bookmarkStart w:id="53" w:name="__DdeLink__5640_1864348986"/>
-      <w:r>
-        <w:rPr/>
-        <w:t>LASSO: Least absolute shrinkage and selection operator</w:t>
-      </w:r>
-    </w:p>
-    <w:p>
-      <w:pPr>
-        <w:pStyle w:val="Normal"/>
-        <w:rPr/>
-      </w:pPr>
-      <w:r>
-        <w:rPr/>
-        <w:t>代价函数</w:t>
-      </w:r>
-      <w:r>
-        <w:rPr/>
-        <w:t>sum(|y – x*w|</w:t>
-      </w:r>
-      <w:r>
-        <w:rPr>
-          <w:vertAlign w:val="superscript"/>
-        </w:rPr>
-        <w:t>2</w:t>
-      </w:r>
       <w:r>
         <w:rPr>
           <w:position w:val="0"/>
           <w:sz w:val="21"/>
+          <w:sz w:val="21"/>
           <w:vertAlign w:val="baseline"/>
         </w:rPr>
-        <w:t xml:space="preserve">) </w:t>
+      </w:r>
+    </w:p>
+    <w:p>
+      <w:pPr>
+        <w:pStyle w:val="Normal"/>
+        <w:rPr/>
+      </w:pPr>
+      <w:bookmarkStart w:id="53" w:name="__DdeLink__5640_1864348986"/>
+      <w:r>
+        <w:rPr/>
+        <w:t>LASSO: Least absolute shrinkage and selection operator</w:t>
+      </w:r>
+    </w:p>
+    <w:p>
+      <w:pPr>
+        <w:pStyle w:val="Normal"/>
+        <w:rPr/>
+      </w:pPr>
+      <w:r>
+        <w:rPr/>
+        <w:t>代价函数</w:t>
+      </w:r>
+      <w:r>
+        <w:rPr/>
+        <w:t>sum(|y – x*w|</w:t>
+      </w:r>
+      <w:r>
+        <w:rPr>
+          <w:vertAlign w:val="superscript"/>
+        </w:rPr>
+        <w:t>2</w:t>
       </w:r>
       <w:r>
         <w:rPr>
           <w:position w:val="0"/>
           <w:sz w:val="21"/>
+          <w:sz w:val="21"/>
           <w:vertAlign w:val="baseline"/>
         </w:rPr>
-        <w:t>+ alpha*sum</w:t>
-      </w:r>
+        <w:t>) + alpha*sum|w|</w:t>
+        <w:tab/>
+        <w:tab/>
+        <w:tab/>
+        <w:t>L1</w:t>
+      </w:r>
+    </w:p>
+    <w:p>
+      <w:pPr>
+        <w:pStyle w:val="Normal"/>
+        <w:rPr/>
+      </w:pPr>
       <w:r>
         <w:rPr>
           <w:position w:val="0"/>
           <w:sz w:val="21"/>
+          <w:sz w:val="21"/>
           <w:vertAlign w:val="baseline"/>
         </w:rPr>
-        <w:t>|</w:t>
+        <w:t>L2</w:t>
       </w:r>
       <w:r>
         <w:rPr>
           <w:position w:val="0"/>
           <w:sz w:val="21"/>
+          <w:sz w:val="21"/>
           <w:vertAlign w:val="baseline"/>
         </w:rPr>
-        <w:t>w</w:t>
+        <w:t>对相关联的变量的权重相同，而</w:t>
       </w:r>
       <w:r>
         <w:rPr>
           <w:position w:val="0"/>
           <w:sz w:val="21"/>
+          <w:sz w:val="21"/>
           <w:vertAlign w:val="baseline"/>
         </w:rPr>
-        <w:t>|</w:t>
+        <w:t>L1</w:t>
       </w:r>
       <w:r>
         <w:rPr>
           <w:position w:val="0"/>
           <w:sz w:val="21"/>
+          <w:sz w:val="21"/>
           <w:vertAlign w:val="baseline"/>
         </w:rPr>
-        <w:tab/>
-        <w:tab/>
-        <w:tab/>
+        <w:t>倾向于</w:t>
       </w:r>
       <w:r>
         <w:rPr>
           <w:position w:val="0"/>
           <w:sz w:val="21"/>
+          <w:sz w:val="21"/>
           <w:vertAlign w:val="baseline"/>
         </w:rPr>
-        <w:t>L1</w:t>
-      </w:r>
-    </w:p>
-    <w:p>
-      <w:pPr>
-        <w:pStyle w:val="Normal"/>
-        <w:rPr/>
-      </w:pPr>
+        <w:t>spare</w:t>
+      </w:r>
       <w:r>
         <w:rPr>
           <w:position w:val="0"/>
           <w:sz w:val="21"/>
+          <w:sz w:val="21"/>
           <w:vertAlign w:val="baseline"/>
         </w:rPr>
-        <w:t>L2</w:t>
+        <w:t>的权重，即大多数权重缩减为</w:t>
       </w:r>
       <w:r>
         <w:rPr>
           <w:position w:val="0"/>
           <w:sz w:val="21"/>
+          <w:sz w:val="21"/>
           <w:vertAlign w:val="baseline"/>
         </w:rPr>
-        <w:t>对相关联的变量的权重相同，而</w:t>
+        <w:t>0</w:t>
       </w:r>
       <w:r>
         <w:rPr>
           <w:position w:val="0"/>
           <w:sz w:val="21"/>
+          <w:sz w:val="21"/>
           <w:vertAlign w:val="baseline"/>
         </w:rPr>
-        <w:t>L1</w:t>
+        <w:t>，对于相关联的变量，只保留其中的一个。</w:t>
       </w:r>
       <w:r>
         <w:rPr>
           <w:position w:val="0"/>
           <w:sz w:val="21"/>
+          <w:sz w:val="21"/>
           <w:vertAlign w:val="baseline"/>
         </w:rPr>
-        <w:t>倾向于</w:t>
+        <w:t>LASSO</w:t>
       </w:r>
       <w:r>
         <w:rPr>
           <w:position w:val="0"/>
           <w:sz w:val="21"/>
+          <w:sz w:val="21"/>
           <w:vertAlign w:val="baseline"/>
         </w:rPr>
-        <w:t>spare</w:t>
-      </w:r>
+        <w:t>可以用来特征选择</w:t>
+      </w:r>
+    </w:p>
+    <w:p>
+      <w:pPr>
+        <w:pStyle w:val="Normal"/>
+        <w:rPr/>
+      </w:pPr>
       <w:r>
         <w:rPr>
           <w:position w:val="0"/>
           <w:sz w:val="21"/>
+          <w:sz w:val="21"/>
           <w:vertAlign w:val="baseline"/>
         </w:rPr>
-        <w:t>的权重，即大多数权重缩减为</w:t>
-      </w:r>
+        <w:t>from sklearn.linear_model import Lasso</w:t>
+      </w:r>
+    </w:p>
+    <w:p>
+      <w:pPr>
+        <w:pStyle w:val="Normal"/>
+        <w:rPr/>
+      </w:pPr>
       <w:r>
         <w:rPr>
           <w:position w:val="0"/>
           <w:sz w:val="21"/>
+          <w:sz w:val="21"/>
           <w:vertAlign w:val="baseline"/>
         </w:rPr>
-        <w:t>0</w:t>
-      </w:r>
+        <w:t>model = Lasso(normalize=True, alpha=0.22)</w:t>
+      </w:r>
+    </w:p>
+    <w:p>
+      <w:pPr>
+        <w:pStyle w:val="Normal"/>
+        <w:rPr/>
+      </w:pPr>
       <w:r>
         <w:rPr>
           <w:position w:val="0"/>
           <w:sz w:val="21"/>
+          <w:sz w:val="21"/>
           <w:vertAlign w:val="baseline"/>
         </w:rPr>
-        <w:t>，对于相关联的变量，只保留其中的一个。</w:t>
-      </w:r>
+        <w:t>model.fit(x, y)</w:t>
+      </w:r>
+    </w:p>
+    <w:p>
+      <w:pPr>
+        <w:pStyle w:val="Normal"/>
+        <w:rPr/>
+      </w:pPr>
       <w:r>
         <w:rPr>
           <w:position w:val="0"/>
           <w:sz w:val="21"/>
+          <w:sz w:val="21"/>
           <w:vertAlign w:val="baseline"/>
         </w:rPr>
-        <w:t>LASSO</w:t>
-      </w:r>
+        <w:t xml:space="preserve">    </w:t>
+      </w:r>
+    </w:p>
+    <w:p>
+      <w:pPr>
+        <w:pStyle w:val="Normal"/>
+        <w:rPr/>
+      </w:pPr>
       <w:r>
         <w:rPr>
           <w:position w:val="0"/>
           <w:sz w:val="21"/>
+          <w:sz w:val="21"/>
           <w:vertAlign w:val="baseline"/>
         </w:rPr>
-        <w:t>可以用来特征选择</w:t>
+        <w:t>idx = [i for i, coef in enumerate(model.coef_) if abs(coef) &gt; 0.0]</w:t>
       </w:r>
     </w:p>
     <w:p>
@@ -26912,23 +26812,20 @@
         <w:rPr>
           <w:position w:val="0"/>
           <w:sz w:val="21"/>
+          <w:sz w:val="21"/>
           <w:vertAlign w:val="baseline"/>
         </w:rPr>
-        <w:t>from sklearn.linear_model import Lasso</w:t>
-      </w:r>
-    </w:p>
-    <w:p>
-      <w:pPr>
-        <w:pStyle w:val="Normal"/>
-        <w:rPr/>
-      </w:pPr>
+        <w:t xml:space="preserve">x_selected = x[:, idx]  </w:t>
+        <w:tab/>
+      </w:r>
       <w:r>
         <w:rPr>
           <w:position w:val="0"/>
           <w:sz w:val="21"/>
+          <w:sz w:val="21"/>
           <w:vertAlign w:val="baseline"/>
         </w:rPr>
-        <w:t>model = Lasso(normalize=True, alpha=0.22)</w:t>
+        <w:t>特征选择</w:t>
       </w:r>
     </w:p>
     <w:p>
@@ -26940,184 +26837,481 @@
         <w:rPr>
           <w:position w:val="0"/>
           <w:sz w:val="21"/>
+          <w:sz w:val="21"/>
           <w:vertAlign w:val="baseline"/>
         </w:rPr>
-        <w:t>model.fit(x, y)</w:t>
-      </w:r>
-    </w:p>
-    <w:p>
-      <w:pPr>
-        <w:pStyle w:val="Normal"/>
-        <w:rPr/>
-      </w:pPr>
+        <w:t>因为只保留最重要的变量，</w:t>
+      </w:r>
       <w:r>
         <w:rPr>
           <w:position w:val="0"/>
           <w:sz w:val="21"/>
+          <w:sz w:val="21"/>
           <w:vertAlign w:val="baseline"/>
         </w:rPr>
-        <w:t xml:space="preserve">    </w:t>
-      </w:r>
-    </w:p>
-    <w:p>
-      <w:pPr>
-        <w:pStyle w:val="Normal"/>
-        <w:rPr/>
-      </w:pPr>
+        <w:t>LASSO</w:t>
+      </w:r>
       <w:r>
         <w:rPr>
           <w:position w:val="0"/>
           <w:sz w:val="21"/>
+          <w:sz w:val="21"/>
           <w:vertAlign w:val="baseline"/>
         </w:rPr>
-        <w:t>idx = [i for i, coef in enumerate(model.coef_) if abs(coef) &gt; 0.0]</w:t>
-      </w:r>
-    </w:p>
-    <w:p>
-      <w:pPr>
-        <w:pStyle w:val="Normal"/>
-        <w:rPr/>
-      </w:pPr>
+        <w:t>避免了过拟合，但</w:t>
+      </w:r>
       <w:r>
         <w:rPr>
           <w:position w:val="0"/>
           <w:sz w:val="21"/>
+          <w:sz w:val="21"/>
           <w:vertAlign w:val="baseline"/>
         </w:rPr>
-        <w:t xml:space="preserve">x_selected = x[:, idx]  </w:t>
-        <w:tab/>
+        <w:t>LASSO</w:t>
       </w:r>
       <w:r>
         <w:rPr>
           <w:position w:val="0"/>
           <w:sz w:val="21"/>
+          <w:sz w:val="21"/>
           <w:vertAlign w:val="baseline"/>
         </w:rPr>
-        <w:t>特征选择</w:t>
-      </w:r>
-    </w:p>
-    <w:p>
-      <w:pPr>
-        <w:pStyle w:val="Normal"/>
-        <w:rPr/>
-      </w:pPr>
+        <w:t>引起预测能力损失，对于变量间相互关联的情形，</w:t>
+      </w:r>
       <w:r>
         <w:rPr>
           <w:position w:val="0"/>
           <w:sz w:val="21"/>
+          <w:sz w:val="21"/>
           <w:vertAlign w:val="baseline"/>
         </w:rPr>
-        <w:t>因为只保留最重要的变量，</w:t>
+        <w:t>LASSO</w:t>
       </w:r>
       <w:r>
         <w:rPr>
           <w:position w:val="0"/>
           <w:sz w:val="21"/>
+          <w:sz w:val="21"/>
           <w:vertAlign w:val="baseline"/>
         </w:rPr>
-        <w:t>LASSO</w:t>
+        <w:t>只会选择其中的一个，而</w:t>
       </w:r>
       <w:r>
         <w:rPr>
           <w:position w:val="0"/>
           <w:sz w:val="21"/>
+          <w:sz w:val="21"/>
           <w:vertAlign w:val="baseline"/>
         </w:rPr>
-        <w:t>避免了过拟合，但</w:t>
+        <w:t>L2</w:t>
       </w:r>
       <w:r>
         <w:rPr>
           <w:position w:val="0"/>
           <w:sz w:val="21"/>
+          <w:sz w:val="21"/>
           <w:vertAlign w:val="baseline"/>
         </w:rPr>
-        <w:t>LASSO</w:t>
+        <w:t>则缎带每个相应变量分配相同的权重。因此</w:t>
       </w:r>
       <w:r>
         <w:rPr>
           <w:position w:val="0"/>
           <w:sz w:val="21"/>
+          <w:sz w:val="21"/>
           <w:vertAlign w:val="baseline"/>
         </w:rPr>
-        <w:t>引起预测能力损失，对于变量间相互关联的情形，</w:t>
+        <w:t>L2</w:t>
       </w:r>
       <w:r>
         <w:rPr>
           <w:position w:val="0"/>
           <w:sz w:val="21"/>
+          <w:sz w:val="21"/>
           <w:vertAlign w:val="baseline"/>
         </w:rPr>
-        <w:t>LASSO</w:t>
+        <w:t>比</w:t>
       </w:r>
       <w:r>
         <w:rPr>
           <w:position w:val="0"/>
           <w:sz w:val="21"/>
+          <w:sz w:val="21"/>
           <w:vertAlign w:val="baseline"/>
         </w:rPr>
-        <w:t>只会选择其中的一个，而</w:t>
-      </w:r>
+        <w:t>L1</w:t>
+      </w:r>
+      <w:bookmarkEnd w:id="53"/>
       <w:r>
         <w:rPr>
           <w:position w:val="0"/>
           <w:sz w:val="21"/>
+          <w:sz w:val="21"/>
           <w:vertAlign w:val="baseline"/>
         </w:rPr>
-        <w:t>L2</w:t>
-      </w:r>
-      <w:r>
+        <w:t>预测能力要高一些</w:t>
+      </w:r>
+    </w:p>
+    <w:p>
+      <w:pPr>
+        <w:pStyle w:val="Normal"/>
         <w:rPr>
           <w:position w:val="0"/>
           <w:sz w:val="21"/>
+          <w:sz w:val="21"/>
           <w:vertAlign w:val="baseline"/>
         </w:rPr>
-        <w:t>则缎带每个相应变量分配相同的权重。因此</w:t>
-      </w:r>
+      </w:pPr>
+      <w:r>
+        <w:rPr/>
+      </w:r>
+    </w:p>
+    <w:p>
+      <w:pPr>
+        <w:pStyle w:val="Normal"/>
+        <w:rPr/>
+      </w:pPr>
       <w:r>
         <w:rPr>
           <w:position w:val="0"/>
           <w:sz w:val="21"/>
+          <w:sz w:val="21"/>
           <w:vertAlign w:val="baseline"/>
         </w:rPr>
-        <w:t>L2</w:t>
-      </w:r>
+        <w:t>交叉验证优化超参数</w:t>
+      </w:r>
+    </w:p>
+    <w:p>
+      <w:pPr>
+        <w:pStyle w:val="Normal"/>
+        <w:rPr/>
+      </w:pPr>
       <w:r>
         <w:rPr>
           <w:position w:val="0"/>
           <w:sz w:val="21"/>
+          <w:sz w:val="21"/>
           <w:vertAlign w:val="baseline"/>
         </w:rPr>
-        <w:t>比</w:t>
-      </w:r>
+        <w:t>def optimize_model(x, y):</w:t>
+      </w:r>
+    </w:p>
+    <w:p>
+      <w:pPr>
+        <w:pStyle w:val="Normal"/>
+        <w:rPr/>
+      </w:pPr>
       <w:r>
         <w:rPr>
           <w:position w:val="0"/>
           <w:sz w:val="21"/>
+          <w:sz w:val="21"/>
           <w:vertAlign w:val="baseline"/>
         </w:rPr>
-        <w:t>L1</w:t>
-      </w:r>
-      <w:bookmarkEnd w:id="53"/>
+        <w:t xml:space="preserve">    </w:t>
+      </w:r>
       <w:r>
         <w:rPr>
           <w:position w:val="0"/>
           <w:sz w:val="21"/>
+          <w:sz w:val="21"/>
           <w:vertAlign w:val="baseline"/>
         </w:rPr>
-        <w:t>预测能力要高一些</w:t>
-      </w:r>
-    </w:p>
-    <w:p>
-      <w:pPr>
-        <w:pStyle w:val="Normal"/>
+        <w:t>kfold = KFold(y.shape[0], 5)</w:t>
+      </w:r>
+    </w:p>
+    <w:p>
+      <w:pPr>
+        <w:pStyle w:val="Normal"/>
+        <w:rPr/>
+      </w:pPr>
+      <w:r>
         <w:rPr>
           <w:position w:val="0"/>
           <w:sz w:val="21"/>
+          <w:sz w:val="21"/>
           <w:vertAlign w:val="baseline"/>
         </w:rPr>
-      </w:pPr>
-      <w:r>
-        <w:rPr/>
+        <w:t xml:space="preserve">    </w:t>
+      </w:r>
+      <w:r>
+        <w:rPr>
+          <w:position w:val="0"/>
+          <w:sz w:val="21"/>
+          <w:sz w:val="21"/>
+          <w:vertAlign w:val="baseline"/>
+        </w:rPr>
+        <w:t>model = Ridge(normalize=True)</w:t>
+      </w:r>
+    </w:p>
+    <w:p>
+      <w:pPr>
+        <w:pStyle w:val="Normal"/>
+        <w:rPr>
+          <w:position w:val="0"/>
+          <w:sz w:val="21"/>
+          <w:sz w:val="21"/>
+          <w:vertAlign w:val="baseline"/>
+        </w:rPr>
+      </w:pPr>
+      <w:r>
+        <w:rPr/>
+      </w:r>
+    </w:p>
+    <w:p>
+      <w:pPr>
+        <w:pStyle w:val="Normal"/>
+        <w:rPr/>
+      </w:pPr>
+      <w:r>
+        <w:rPr>
+          <w:position w:val="0"/>
+          <w:sz w:val="21"/>
+          <w:sz w:val="21"/>
+          <w:vertAlign w:val="baseline"/>
+        </w:rPr>
+        <w:t xml:space="preserve">    </w:t>
+      </w:r>
+      <w:r>
+        <w:rPr>
+          <w:position w:val="0"/>
+          <w:sz w:val="21"/>
+          <w:sz w:val="21"/>
+          <w:vertAlign w:val="baseline"/>
+        </w:rPr>
+        <w:t>alpha_range = np.logspace(-5, 5, 11)</w:t>
+      </w:r>
+    </w:p>
+    <w:p>
+      <w:pPr>
+        <w:pStyle w:val="Normal"/>
+        <w:rPr/>
+      </w:pPr>
+      <w:r>
+        <w:rPr>
+          <w:position w:val="0"/>
+          <w:sz w:val="21"/>
+          <w:sz w:val="21"/>
+          <w:vertAlign w:val="baseline"/>
+        </w:rPr>
+        <w:t xml:space="preserve">    </w:t>
+      </w:r>
+      <w:r>
+        <w:rPr>
+          <w:position w:val="0"/>
+          <w:sz w:val="21"/>
+          <w:sz w:val="21"/>
+          <w:vertAlign w:val="baseline"/>
+        </w:rPr>
+        <w:t>grid_param = {"alpha": alpha_range}</w:t>
+      </w:r>
+    </w:p>
+    <w:p>
+      <w:pPr>
+        <w:pStyle w:val="Normal"/>
+        <w:rPr/>
+      </w:pPr>
+      <w:r>
+        <w:rPr>
+          <w:position w:val="0"/>
+          <w:sz w:val="21"/>
+          <w:sz w:val="21"/>
+          <w:vertAlign w:val="baseline"/>
+        </w:rPr>
+        <w:t xml:space="preserve">    </w:t>
+      </w:r>
+      <w:r>
+        <w:rPr>
+          <w:position w:val="0"/>
+          <w:sz w:val="21"/>
+          <w:sz w:val="21"/>
+          <w:vertAlign w:val="baseline"/>
+        </w:rPr>
+        <w:t>grid = GridSearchCV(estimator=model, param_grid=grid_param, cv=kfold, scoring='mean_squared_error')</w:t>
+      </w:r>
+    </w:p>
+    <w:p>
+      <w:pPr>
+        <w:pStyle w:val="Normal"/>
+        <w:rPr/>
+      </w:pPr>
+      <w:r>
+        <w:rPr>
+          <w:position w:val="0"/>
+          <w:sz w:val="21"/>
+          <w:sz w:val="21"/>
+          <w:vertAlign w:val="baseline"/>
+        </w:rPr>
+        <w:t xml:space="preserve">    </w:t>
+      </w:r>
+      <w:r>
+        <w:rPr>
+          <w:position w:val="0"/>
+          <w:sz w:val="21"/>
+          <w:sz w:val="21"/>
+          <w:vertAlign w:val="baseline"/>
+        </w:rPr>
+        <w:t>grid.fit(x, y)</w:t>
+      </w:r>
+    </w:p>
+    <w:p>
+      <w:pPr>
+        <w:pStyle w:val="Normal"/>
+        <w:rPr/>
+      </w:pPr>
+      <w:r>
+        <w:rPr>
+          <w:position w:val="0"/>
+          <w:sz w:val="21"/>
+          <w:sz w:val="21"/>
+          <w:vertAlign w:val="baseline"/>
+        </w:rPr>
+        <w:t xml:space="preserve">    </w:t>
+      </w:r>
+      <w:r>
+        <w:rPr>
+          <w:position w:val="0"/>
+          <w:sz w:val="21"/>
+          <w:sz w:val="21"/>
+          <w:vertAlign w:val="baseline"/>
+        </w:rPr>
+        <w:t>for i, param_result in enumerate(grid.grid_scores_):</w:t>
+      </w:r>
+    </w:p>
+    <w:p>
+      <w:pPr>
+        <w:pStyle w:val="Normal"/>
+        <w:rPr/>
+      </w:pPr>
+      <w:r>
+        <w:rPr>
+          <w:position w:val="0"/>
+          <w:sz w:val="21"/>
+          <w:sz w:val="21"/>
+          <w:vertAlign w:val="baseline"/>
+        </w:rPr>
+        <w:t xml:space="preserve">        </w:t>
+      </w:r>
+      <w:r>
+        <w:rPr>
+          <w:position w:val="0"/>
+          <w:sz w:val="21"/>
+          <w:sz w:val="21"/>
+          <w:vertAlign w:val="baseline"/>
+        </w:rPr>
+        <w:t>print 'Fold %d mse %0.2f' % (i, abs(param_result[1])), param_result[0]</w:t>
+      </w:r>
+    </w:p>
+    <w:p>
+      <w:pPr>
+        <w:pStyle w:val="Normal"/>
+        <w:rPr/>
+      </w:pPr>
+      <w:r>
+        <w:rPr>
+          <w:position w:val="0"/>
+          <w:sz w:val="21"/>
+          <w:sz w:val="21"/>
+          <w:vertAlign w:val="baseline"/>
+        </w:rPr>
+        <w:t xml:space="preserve">    </w:t>
+      </w:r>
+      <w:r>
+        <w:rPr>
+          <w:position w:val="0"/>
+          <w:sz w:val="21"/>
+          <w:sz w:val="21"/>
+          <w:vertAlign w:val="baseline"/>
+        </w:rPr>
+        <w:t>print grid.best_params_</w:t>
+      </w:r>
+    </w:p>
+    <w:p>
+      <w:pPr>
+        <w:pStyle w:val="Normal"/>
+        <w:rPr/>
+      </w:pPr>
+      <w:r>
+        <w:rPr>
+          <w:position w:val="0"/>
+          <w:sz w:val="21"/>
+          <w:sz w:val="21"/>
+          <w:vertAlign w:val="baseline"/>
+        </w:rPr>
+        <w:t xml:space="preserve">    </w:t>
+      </w:r>
+      <w:r>
+        <w:rPr>
+          <w:position w:val="0"/>
+          <w:sz w:val="21"/>
+          <w:sz w:val="21"/>
+          <w:vertAlign w:val="baseline"/>
+        </w:rPr>
+        <w:t>return grid.best_estimator_</w:t>
+      </w:r>
+    </w:p>
+    <w:p>
+      <w:pPr>
+        <w:pStyle w:val="Normal"/>
+        <w:rPr/>
+      </w:pPr>
+      <w:r>
+        <w:rPr>
+          <w:position w:val="0"/>
+          <w:sz w:val="21"/>
+          <w:sz w:val="21"/>
+          <w:vertAlign w:val="baseline"/>
+        </w:rPr>
+        <w:t xml:space="preserve">    </w:t>
+      </w:r>
+    </w:p>
+    <w:p>
+      <w:pPr>
+        <w:pStyle w:val="Normal"/>
+        <w:rPr/>
+      </w:pPr>
+      <w:r>
+        <w:rPr>
+          <w:position w:val="0"/>
+          <w:sz w:val="21"/>
+          <w:sz w:val="21"/>
+          <w:vertAlign w:val="baseline"/>
+        </w:rPr>
+        <w:t>model = optimize_model(X_train_poly, y_train)</w:t>
+      </w:r>
+    </w:p>
+    <w:p>
+      <w:pPr>
+        <w:pStyle w:val="Normal"/>
+        <w:rPr/>
+      </w:pPr>
+      <w:r>
+        <w:rPr>
+          <w:position w:val="0"/>
+          <w:sz w:val="21"/>
+          <w:sz w:val="21"/>
+          <w:vertAlign w:val="baseline"/>
+        </w:rPr>
+        <w:t>print 'test set: mse = %f' % model_worth(y_test, model.predict(X_test_poly))</w:t>
+      </w:r>
+    </w:p>
+    <w:p>
+      <w:pPr>
+        <w:pStyle w:val="Normal"/>
+        <w:rPr>
+          <w:position w:val="0"/>
+          <w:sz w:val="21"/>
+          <w:sz w:val="21"/>
+          <w:vertAlign w:val="baseline"/>
+        </w:rPr>
+      </w:pPr>
+      <w:r>
+        <w:rPr>
+          <w:position w:val="0"/>
+          <w:sz w:val="21"/>
+          <w:sz w:val="21"/>
+          <w:vertAlign w:val="baseline"/>
+        </w:rPr>
       </w:r>
     </w:p>
     <w:p>
@@ -27222,15 +27416,7 @@
       </w:pPr>
       <w:r>
         <w:rPr/>
-        <w:t xml:space="preserve">logistic(a) = </w:t>
-      </w:r>
-      <w:r>
-        <w:rPr/>
-        <w:t>1</w:t>
-      </w:r>
-      <w:r>
-        <w:rPr/>
-        <w:t>/(1+e</w:t>
+        <w:t>logistic(a) = 1/(1+e</w:t>
       </w:r>
       <w:r>
         <w:rPr>
@@ -27542,7 +27728,319 @@
       </w:pPr>
       <w:r>
         <w:rPr/>
-        <w:t xml:space="preserve">decision tree </w:t>
+        <w:t>decision tree (</w:t>
+      </w:r>
+      <w:r>
+        <w:rPr/>
+        <w:t>多类</w:t>
+      </w:r>
+      <w:r>
+        <w:rPr/>
+        <w:t>)</w:t>
+      </w:r>
+    </w:p>
+    <w:p>
+      <w:pPr>
+        <w:pStyle w:val="Normal"/>
+        <w:jc w:val="left"/>
+        <w:rPr/>
+      </w:pPr>
+      <w:r>
+        <w:rPr/>
+        <w:t>优点：易于解释</w:t>
+      </w:r>
+    </w:p>
+    <w:p>
+      <w:pPr>
+        <w:pStyle w:val="Normal"/>
+        <w:jc w:val="left"/>
+        <w:rPr/>
+      </w:pPr>
+      <w:r>
+        <w:rPr/>
+        <w:t>缺点：容易过拟合，类别不平衡严重</w:t>
+      </w:r>
+    </w:p>
+    <w:p>
+      <w:pPr>
+        <w:pStyle w:val="Normal"/>
+        <w:jc w:val="left"/>
+        <w:rPr/>
+      </w:pPr>
+      <w:r>
+        <w:rPr/>
+        <w:t>如何寻找特征测试条件，从而将数据集合分割成多个纯的子集？</w:t>
+      </w:r>
+    </w:p>
+    <w:p>
+      <w:pPr>
+        <w:pStyle w:val="Normal"/>
+        <w:jc w:val="left"/>
+        <w:rPr/>
+      </w:pPr>
+      <w:r>
+        <w:rPr/>
+        <w:t>信息增益 ＝ 父节点熵 － 子节点平均熵， 度量哪个属性对于分类最有用</w:t>
+      </w:r>
+    </w:p>
+    <w:p>
+      <w:pPr>
+        <w:pStyle w:val="Normal"/>
+        <w:jc w:val="left"/>
+        <w:rPr/>
+      </w:pPr>
+      <w:r>
+        <w:rPr/>
+        <w:t>假定父节点</w:t>
+      </w:r>
+    </w:p>
+    <w:p>
+      <w:pPr>
+        <w:pStyle w:val="Normal"/>
+        <w:jc w:val="left"/>
+        <w:rPr/>
+      </w:pPr>
+      <w:r>
+        <w:rPr/>
+        <w:t>主演</w:t>
+      </w:r>
+      <w:r>
+        <w:rPr/>
+        <w:tab/>
+      </w:r>
+      <w:r>
+        <w:rPr/>
+        <w:t>奥斯卡得奖</w:t>
+      </w:r>
+      <w:r>
+        <w:rPr/>
+        <w:tab/>
+      </w:r>
+      <w:r>
+        <w:rPr/>
+        <w:t>票房</w:t>
+      </w:r>
+      <w:r>
+        <w:rPr/>
+        <w:tab/>
+      </w:r>
+      <w:r>
+        <w:rPr/>
+        <w:t>观看</w:t>
+      </w:r>
+    </w:p>
+    <w:p>
+      <w:pPr>
+        <w:pStyle w:val="Normal"/>
+        <w:jc w:val="left"/>
+        <w:rPr/>
+      </w:pPr>
+      <w:r>
+        <w:rPr/>
+        <w:t>Y</w:t>
+        <w:tab/>
+        <w:tab/>
+        <w:t>Y</w:t>
+        <w:tab/>
+        <w:tab/>
+        <w:tab/>
+        <w:t>N</w:t>
+        <w:tab/>
+        <w:tab/>
+        <w:t>Y</w:t>
+      </w:r>
+    </w:p>
+    <w:p>
+      <w:pPr>
+        <w:pStyle w:val="Normal"/>
+        <w:jc w:val="left"/>
+        <w:rPr/>
+      </w:pPr>
+      <w:r>
+        <w:rPr/>
+        <w:t>Y</w:t>
+        <w:tab/>
+        <w:tab/>
+        <w:t>N</w:t>
+        <w:tab/>
+        <w:tab/>
+        <w:tab/>
+        <w:t>Y</w:t>
+        <w:tab/>
+        <w:tab/>
+        <w:t>N</w:t>
+      </w:r>
+    </w:p>
+    <w:p>
+      <w:pPr>
+        <w:pStyle w:val="Normal"/>
+        <w:jc w:val="left"/>
+        <w:rPr/>
+      </w:pPr>
+      <w:r>
+        <w:rPr/>
+        <w:t>N</w:t>
+        <w:tab/>
+        <w:tab/>
+        <w:t>N</w:t>
+        <w:tab/>
+        <w:tab/>
+        <w:tab/>
+        <w:t>Y</w:t>
+        <w:tab/>
+        <w:tab/>
+        <w:t>Y</w:t>
+      </w:r>
+    </w:p>
+    <w:p>
+      <w:pPr>
+        <w:pStyle w:val="Normal"/>
+        <w:jc w:val="left"/>
+        <w:rPr/>
+      </w:pPr>
+      <w:r>
+        <w:rPr/>
+        <w:t>N</w:t>
+        <w:tab/>
+        <w:tab/>
+        <w:t>Y</w:t>
+        <w:tab/>
+        <w:tab/>
+        <w:tab/>
+        <w:t>Y</w:t>
+        <w:tab/>
+        <w:tab/>
+        <w:t>Y</w:t>
+      </w:r>
+    </w:p>
+    <w:p>
+      <w:pPr>
+        <w:pStyle w:val="Normal"/>
+        <w:jc w:val="left"/>
+        <w:rPr/>
+      </w:pPr>
+      <w:r>
+        <w:rPr/>
+        <w:t xml:space="preserve">父节点熵 </w:t>
+      </w:r>
+      <w:r>
+        <w:rPr/>
+        <w:t xml:space="preserve">= - sum( p(Y|cases)*log(p(Y|cases) ) </w:t>
+      </w:r>
+    </w:p>
+    <w:p>
+      <w:pPr>
+        <w:pStyle w:val="Normal"/>
+        <w:jc w:val="left"/>
+        <w:rPr/>
+      </w:pPr>
+      <w:r>
+        <w:rPr/>
+        <w:t>= - (¾ log ¾ + ¼ log ¼) = 0.811</w:t>
+      </w:r>
+    </w:p>
+    <w:p>
+      <w:pPr>
+        <w:pStyle w:val="Normal"/>
+        <w:jc w:val="left"/>
+        <w:rPr/>
+      </w:pPr>
+      <w:r>
+        <w:rPr/>
+        <w:t>属性：主演</w:t>
+      </w:r>
+    </w:p>
+    <w:p>
+      <w:pPr>
+        <w:pStyle w:val="Normal"/>
+        <w:jc w:val="left"/>
+        <w:rPr/>
+      </w:pPr>
+      <w:r>
+        <w:rPr/>
+        <w:t>主演＝</w:t>
+      </w:r>
+      <w:r>
+        <w:rPr/>
+        <w:t xml:space="preserve">Y </w:t>
+        <w:tab/>
+        <w:tab/>
+        <w:t xml:space="preserve">=&gt; </w:t>
+      </w:r>
+      <w:r>
+        <w:rPr/>
+        <w:t>子节点</w:t>
+      </w:r>
+      <w:r>
+        <w:rPr/>
+        <w:t>1</w:t>
+      </w:r>
+    </w:p>
+    <w:p>
+      <w:pPr>
+        <w:pStyle w:val="Normal"/>
+        <w:jc w:val="left"/>
+        <w:rPr/>
+      </w:pPr>
+      <w:r>
+        <w:rPr/>
+        <w:t>主演</w:t>
+      </w:r>
+      <w:r>
+        <w:rPr/>
+        <w:t>=N</w:t>
+        <w:tab/>
+        <w:tab/>
+        <w:t xml:space="preserve">=&gt; </w:t>
+      </w:r>
+      <w:r>
+        <w:rPr/>
+        <w:t>子节点</w:t>
+      </w:r>
+      <w:r>
+        <w:rPr/>
+        <w:t>2</w:t>
+      </w:r>
+    </w:p>
+    <w:p>
+      <w:pPr>
+        <w:pStyle w:val="Normal"/>
+        <w:jc w:val="left"/>
+        <w:rPr/>
+      </w:pPr>
+      <w:r>
+        <w:rPr/>
+        <w:t>子节点</w:t>
+      </w:r>
+      <w:r>
+        <w:rPr/>
+        <w:t>1, -( ½ log½ + ½ log½)</w:t>
+      </w:r>
+    </w:p>
+    <w:p>
+      <w:pPr>
+        <w:pStyle w:val="Normal"/>
+        <w:jc w:val="left"/>
+        <w:rPr/>
+      </w:pPr>
+      <w:r>
+        <w:rPr/>
+        <w:t>子节点</w:t>
+      </w:r>
+      <w:r>
+        <w:rPr/>
+        <w:t>2, -( 2/2 log2/2 + 0 )</w:t>
+      </w:r>
+    </w:p>
+    <w:p>
+      <w:pPr>
+        <w:pStyle w:val="Normal"/>
+        <w:jc w:val="left"/>
+        <w:rPr/>
+      </w:pPr>
+      <w:r>
+        <w:rPr/>
+        <w:t xml:space="preserve">信息增益 ＝ 父节点熵 － </w:t>
       </w:r>
       <w:r>
         <w:rPr/>
@@ -27550,11 +28048,27 @@
       </w:r>
       <w:r>
         <w:rPr/>
-        <w:t>多类</w:t>
-      </w:r>
-      <w:r>
-        <w:rPr/>
-        <w:t>)</w:t>
+        <w:t>子节点</w:t>
+      </w:r>
+      <w:r>
+        <w:rPr/>
+        <w:t>1+</w:t>
+      </w:r>
+      <w:r>
+        <w:rPr/>
+        <w:t>子节点</w:t>
+      </w:r>
+      <w:r>
+        <w:rPr/>
+        <w:t xml:space="preserve">2)/2 </w:t>
+      </w:r>
+      <w:r>
+        <w:rPr/>
+        <w:t xml:space="preserve">＝ </w:t>
+      </w:r>
+      <w:r>
+        <w:rPr/>
+        <w:t>0.311</w:t>
       </w:r>
     </w:p>
     <w:p>
@@ -27565,7 +28079,7 @@
       </w:pPr>
       <w:r>
         <w:rPr/>
-        <w:t>优点：易于解释</w:t>
+        <w:t>重复计算属性为奥斯卡得奖，为票房的信息增益，比较结果，具有最高信息增益的属性成为决策树的特征测试条件，将父节点划分为比较纯的子集，然后针对各子集，重复以上过程</w:t>
       </w:r>
     </w:p>
     <w:p>
@@ -27576,7 +28090,6 @@
       </w:pPr>
       <w:r>
         <w:rPr/>
-        <w:t>缺点：容易过拟合，类别不平衡严重</w:t>
       </w:r>
     </w:p>
     <w:p>
@@ -27587,11 +28100,6 @@
       </w:pPr>
       <w:r>
         <w:rPr/>
-        <w:t>如何寻找特征测试条件，从而将数据集合分割成多个纯的子集</w:t>
-      </w:r>
-      <w:r>
-        <w:rPr/>
-        <w:t>？</w:t>
       </w:r>
     </w:p>
     <w:p>
@@ -27602,7 +28110,7 @@
       </w:pPr>
       <w:r>
         <w:rPr/>
-        <w:t>信息增益 ＝ 父节点熵 － 子节点平均熵， 度量哪个属性对于分类最有用</w:t>
+        <w:t>from sklearn import tree</w:t>
       </w:r>
     </w:p>
     <w:p>
@@ -27613,353 +28121,7 @@
       </w:pPr>
       <w:r>
         <w:rPr/>
-        <w:t>假定父节点</w:t>
-      </w:r>
-    </w:p>
-    <w:p>
-      <w:pPr>
-        <w:pStyle w:val="Normal"/>
-        <w:jc w:val="left"/>
-        <w:rPr/>
-      </w:pPr>
-      <w:r>
-        <w:rPr/>
-        <w:t>主演</w:t>
-      </w:r>
-      <w:r>
-        <w:rPr/>
-        <w:tab/>
-      </w:r>
-      <w:r>
-        <w:rPr/>
-        <w:t>奥斯卡得奖</w:t>
-      </w:r>
-      <w:r>
-        <w:rPr/>
-        <w:tab/>
-      </w:r>
-      <w:r>
-        <w:rPr/>
-        <w:t>票房</w:t>
-      </w:r>
-      <w:r>
-        <w:rPr/>
-        <w:tab/>
-      </w:r>
-      <w:r>
-        <w:rPr/>
-        <w:t>观看</w:t>
-      </w:r>
-    </w:p>
-    <w:p>
-      <w:pPr>
-        <w:pStyle w:val="Normal"/>
-        <w:jc w:val="left"/>
-        <w:rPr/>
-      </w:pPr>
-      <w:r>
-        <w:rPr/>
-        <w:t>Y</w:t>
-        <w:tab/>
-        <w:tab/>
-        <w:t>Y</w:t>
-        <w:tab/>
-        <w:tab/>
-        <w:tab/>
-        <w:t>N</w:t>
-        <w:tab/>
-        <w:tab/>
-        <w:t>Y</w:t>
-      </w:r>
-    </w:p>
-    <w:p>
-      <w:pPr>
-        <w:pStyle w:val="Normal"/>
-        <w:jc w:val="left"/>
-        <w:rPr/>
-      </w:pPr>
-      <w:r>
-        <w:rPr/>
-        <w:t>Y</w:t>
-        <w:tab/>
-        <w:tab/>
-        <w:t>N</w:t>
-        <w:tab/>
-        <w:tab/>
-        <w:tab/>
-        <w:t>Y</w:t>
-        <w:tab/>
-        <w:tab/>
-        <w:t>N</w:t>
-      </w:r>
-    </w:p>
-    <w:p>
-      <w:pPr>
-        <w:pStyle w:val="Normal"/>
-        <w:jc w:val="left"/>
-        <w:rPr/>
-      </w:pPr>
-      <w:r>
-        <w:rPr/>
-        <w:t>N</w:t>
-        <w:tab/>
-        <w:tab/>
-        <w:t>N</w:t>
-        <w:tab/>
-        <w:tab/>
-        <w:tab/>
-        <w:t>Y</w:t>
-        <w:tab/>
-        <w:tab/>
-        <w:t>Y</w:t>
-      </w:r>
-    </w:p>
-    <w:p>
-      <w:pPr>
-        <w:pStyle w:val="Normal"/>
-        <w:jc w:val="left"/>
-        <w:rPr/>
-      </w:pPr>
-      <w:r>
-        <w:rPr/>
-        <w:t>N</w:t>
-        <w:tab/>
-        <w:tab/>
-        <w:t>Y</w:t>
-        <w:tab/>
-        <w:tab/>
-        <w:tab/>
-        <w:t>Y</w:t>
-        <w:tab/>
-        <w:tab/>
-        <w:t>Y</w:t>
-      </w:r>
-    </w:p>
-    <w:p>
-      <w:pPr>
-        <w:pStyle w:val="Normal"/>
-        <w:jc w:val="left"/>
-        <w:rPr/>
-      </w:pPr>
-      <w:r>
-        <w:rPr/>
-        <w:t xml:space="preserve">父节点熵 </w:t>
-      </w:r>
-      <w:r>
-        <w:rPr/>
-        <w:t xml:space="preserve">= - sum( p(Y|cases)*log(p(Y|cases) ) </w:t>
-      </w:r>
-    </w:p>
-    <w:p>
-      <w:pPr>
-        <w:pStyle w:val="Normal"/>
-        <w:jc w:val="left"/>
-        <w:rPr/>
-      </w:pPr>
-      <w:r>
-        <w:rPr/>
-        <w:t>= - (¾ log ¾ + ¼ log ¼) = 0.811</w:t>
-      </w:r>
-    </w:p>
-    <w:p>
-      <w:pPr>
-        <w:pStyle w:val="Normal"/>
-        <w:jc w:val="left"/>
-        <w:rPr/>
-      </w:pPr>
-      <w:r>
-        <w:rPr/>
-        <w:t>属性：主演</w:t>
-      </w:r>
-    </w:p>
-    <w:p>
-      <w:pPr>
-        <w:pStyle w:val="Normal"/>
-        <w:jc w:val="left"/>
-        <w:rPr/>
-      </w:pPr>
-      <w:r>
-        <w:rPr/>
-        <w:t>主演＝</w:t>
-      </w:r>
-      <w:r>
-        <w:rPr/>
-        <w:t xml:space="preserve">Y </w:t>
-        <w:tab/>
-        <w:tab/>
-        <w:t xml:space="preserve">=&gt; </w:t>
-      </w:r>
-      <w:r>
-        <w:rPr/>
-        <w:t>子节点</w:t>
-      </w:r>
-      <w:r>
-        <w:rPr/>
-        <w:t>1</w:t>
-      </w:r>
-    </w:p>
-    <w:p>
-      <w:pPr>
-        <w:pStyle w:val="Normal"/>
-        <w:jc w:val="left"/>
-        <w:rPr/>
-      </w:pPr>
-      <w:r>
-        <w:rPr/>
-        <w:t>主演</w:t>
-      </w:r>
-      <w:r>
-        <w:rPr/>
-        <w:t>=N</w:t>
-        <w:tab/>
-        <w:tab/>
-        <w:t xml:space="preserve">=&gt; </w:t>
-      </w:r>
-      <w:r>
-        <w:rPr/>
-        <w:t>子节点</w:t>
-      </w:r>
-      <w:r>
-        <w:rPr/>
-        <w:t>2</w:t>
-      </w:r>
-    </w:p>
-    <w:p>
-      <w:pPr>
-        <w:pStyle w:val="Normal"/>
-        <w:jc w:val="left"/>
-        <w:rPr/>
-      </w:pPr>
-      <w:r>
-        <w:rPr/>
-        <w:t>子节点</w:t>
-      </w:r>
-      <w:r>
-        <w:rPr/>
-        <w:t>1, -</w:t>
-      </w:r>
-      <w:r>
-        <w:rPr/>
-        <w:t>( ½ log½ + ½ log½)</w:t>
-      </w:r>
-    </w:p>
-    <w:p>
-      <w:pPr>
-        <w:pStyle w:val="Normal"/>
-        <w:jc w:val="left"/>
-        <w:rPr/>
-      </w:pPr>
-      <w:r>
-        <w:rPr/>
-        <w:t>子节点</w:t>
-      </w:r>
-      <w:r>
-        <w:rPr/>
-        <w:t>2, -( 2/2 log2/2 + 0 )</w:t>
-      </w:r>
-    </w:p>
-    <w:p>
-      <w:pPr>
-        <w:pStyle w:val="Normal"/>
-        <w:jc w:val="left"/>
-        <w:rPr/>
-      </w:pPr>
-      <w:r>
-        <w:rPr/>
-        <w:t>信息增益</w:t>
-      </w:r>
-      <w:r>
-        <w:rPr/>
-        <w:t xml:space="preserve"> ＝ 父节点熵 － </w:t>
-      </w:r>
-      <w:r>
-        <w:rPr/>
-        <w:t>(</w:t>
-      </w:r>
-      <w:r>
-        <w:rPr/>
-        <w:t>子节点</w:t>
-      </w:r>
-      <w:r>
-        <w:rPr/>
-        <w:t>1+</w:t>
-      </w:r>
-      <w:r>
-        <w:rPr/>
-        <w:t>子节点</w:t>
-      </w:r>
-      <w:r>
-        <w:rPr/>
-        <w:t xml:space="preserve">2)/2 </w:t>
-      </w:r>
-      <w:r>
-        <w:rPr/>
-        <w:t xml:space="preserve">＝ </w:t>
-      </w:r>
-      <w:r>
-        <w:rPr/>
-        <w:t>0.311</w:t>
-      </w:r>
-    </w:p>
-    <w:p>
-      <w:pPr>
-        <w:pStyle w:val="Normal"/>
-        <w:jc w:val="left"/>
-        <w:rPr/>
-      </w:pPr>
-      <w:r>
-        <w:rPr/>
-        <w:t>重复计算属性为奥斯卡得奖，为票房的信息增益，比较结果，具有最高信息增益的属性成为决策树的特征测试条件，将父节点划分为比较纯的子集，然后针对各子集，重复以上过程</w:t>
-      </w:r>
-    </w:p>
-    <w:p>
-      <w:pPr>
-        <w:pStyle w:val="Normal"/>
-        <w:jc w:val="left"/>
-        <w:rPr/>
-      </w:pPr>
-      <w:r>
-        <w:rPr/>
-      </w:r>
-    </w:p>
-    <w:p>
-      <w:pPr>
-        <w:pStyle w:val="Normal"/>
-        <w:jc w:val="left"/>
-        <w:rPr/>
-      </w:pPr>
-      <w:r>
-        <w:rPr/>
-      </w:r>
-    </w:p>
-    <w:p>
-      <w:pPr>
-        <w:pStyle w:val="Normal"/>
-        <w:jc w:val="left"/>
-        <w:rPr/>
-      </w:pPr>
-      <w:r>
-        <w:rPr/>
-        <w:t>from sklearn import tree</w:t>
-      </w:r>
-    </w:p>
-    <w:p>
-      <w:pPr>
-        <w:pStyle w:val="Normal"/>
-        <w:jc w:val="left"/>
-        <w:rPr/>
-      </w:pPr>
-      <w:r>
-        <w:rPr/>
-        <w:t>dtree = tree.DecisionTreeClassifier(</w:t>
-      </w:r>
-      <w:r>
-        <w:rPr/>
-        <w:t>criterion=’entropy’</w:t>
-      </w:r>
-      <w:r>
-        <w:rPr/>
-        <w:t>)</w:t>
+        <w:t>dtree = tree.DecisionTreeClassifier(criterion=’entropy’)</w:t>
       </w:r>
     </w:p>
     <w:p>
@@ -28855,10 +29017,10 @@
         <w:tblStyle w:val="TableGrid"/>
         <w:tblW w:w="8295" w:type="dxa"/>
         <w:jc w:val="left"/>
-        <w:tblInd w:w="0" w:type="dxa"/>
+        <w:tblInd w:w="-5" w:type="dxa"/>
         <w:tblCellMar>
           <w:top w:w="0" w:type="dxa"/>
-          <w:left w:w="108" w:type="dxa"/>
+          <w:left w:w="103" w:type="dxa"/>
           <w:bottom w:w="0" w:type="dxa"/>
           <w:right w:w="108" w:type="dxa"/>
         </w:tblCellMar>
@@ -28878,7 +29040,7 @@
             <w:tcBorders/>
             <w:shd w:fill="auto" w:val="clear"/>
             <w:tcMar>
-              <w:left w:w="108" w:type="dxa"/>
+              <w:left w:w="103" w:type="dxa"/>
             </w:tcMar>
           </w:tcPr>
           <w:p>
@@ -28897,7 +29059,7 @@
             <w:tcBorders/>
             <w:shd w:fill="auto" w:val="clear"/>
             <w:tcMar>
-              <w:left w:w="108" w:type="dxa"/>
+              <w:left w:w="103" w:type="dxa"/>
             </w:tcMar>
           </w:tcPr>
           <w:p>
@@ -28917,7 +29079,7 @@
             <w:tcBorders/>
             <w:shd w:fill="auto" w:val="clear"/>
             <w:tcMar>
-              <w:left w:w="108" w:type="dxa"/>
+              <w:left w:w="103" w:type="dxa"/>
             </w:tcMar>
           </w:tcPr>
           <w:p>
@@ -28937,7 +29099,7 @@
             <w:tcBorders/>
             <w:shd w:fill="auto" w:val="clear"/>
             <w:tcMar>
-              <w:left w:w="108" w:type="dxa"/>
+              <w:left w:w="103" w:type="dxa"/>
             </w:tcMar>
           </w:tcPr>
           <w:p>
@@ -28960,7 +29122,7 @@
             <w:tcBorders/>
             <w:shd w:fill="auto" w:val="clear"/>
             <w:tcMar>
-              <w:left w:w="108" w:type="dxa"/>
+              <w:left w:w="103" w:type="dxa"/>
             </w:tcMar>
           </w:tcPr>
           <w:p>
@@ -28980,7 +29142,7 @@
             <w:tcBorders/>
             <w:shd w:fill="auto" w:val="clear"/>
             <w:tcMar>
-              <w:left w:w="108" w:type="dxa"/>
+              <w:left w:w="103" w:type="dxa"/>
             </w:tcMar>
           </w:tcPr>
           <w:p>
@@ -29000,7 +29162,7 @@
             <w:tcBorders/>
             <w:shd w:fill="auto" w:val="clear"/>
             <w:tcMar>
-              <w:left w:w="108" w:type="dxa"/>
+              <w:left w:w="103" w:type="dxa"/>
             </w:tcMar>
           </w:tcPr>
           <w:p>
@@ -29019,7 +29181,7 @@
             <w:tcBorders/>
             <w:shd w:fill="auto" w:val="clear"/>
             <w:tcMar>
-              <w:left w:w="108" w:type="dxa"/>
+              <w:left w:w="103" w:type="dxa"/>
             </w:tcMar>
           </w:tcPr>
           <w:p>
@@ -29041,7 +29203,7 @@
             <w:tcBorders/>
             <w:shd w:fill="auto" w:val="clear"/>
             <w:tcMar>
-              <w:left w:w="108" w:type="dxa"/>
+              <w:left w:w="103" w:type="dxa"/>
             </w:tcMar>
           </w:tcPr>
           <w:p>
@@ -29061,7 +29223,7 @@
             <w:tcBorders/>
             <w:shd w:fill="auto" w:val="clear"/>
             <w:tcMar>
-              <w:left w:w="108" w:type="dxa"/>
+              <w:left w:w="103" w:type="dxa"/>
             </w:tcMar>
           </w:tcPr>
           <w:p>
@@ -29080,7 +29242,7 @@
             <w:tcBorders/>
             <w:shd w:fill="auto" w:val="clear"/>
             <w:tcMar>
-              <w:left w:w="108" w:type="dxa"/>
+              <w:left w:w="103" w:type="dxa"/>
             </w:tcMar>
           </w:tcPr>
           <w:p>
@@ -29099,7 +29261,7 @@
             <w:tcBorders/>
             <w:shd w:fill="auto" w:val="clear"/>
             <w:tcMar>
-              <w:left w:w="108" w:type="dxa"/>
+              <w:left w:w="103" w:type="dxa"/>
             </w:tcMar>
           </w:tcPr>
           <w:p>
@@ -29358,8 +29520,8 @@
         <w:rPr/>
         <w:t>《数据挖掘导论</w:t>
       </w:r>
+      <w:bookmarkEnd w:id="58"/>
       <w:bookmarkEnd w:id="59"/>
-      <w:bookmarkEnd w:id="58"/>
       <w:r>
         <w:rPr/>
         <w:t>》</w:t>
@@ -29656,8 +29818,8 @@
       </w:pPr>
       <w:bookmarkStart w:id="60" w:name="_Toc482694039"/>
       <w:bookmarkStart w:id="61" w:name="_Toc453676333"/>
+      <w:bookmarkEnd w:id="60"/>
       <w:bookmarkEnd w:id="61"/>
-      <w:bookmarkEnd w:id="60"/>
       <w:r>
         <w:rPr/>
         <w:t>数据</w:t>
@@ -32278,8 +32440,8 @@
       </w:pPr>
       <w:bookmarkStart w:id="67" w:name="_Toc482694041"/>
       <w:bookmarkStart w:id="68" w:name="_Toc453676338"/>
+      <w:bookmarkEnd w:id="67"/>
       <w:bookmarkEnd w:id="68"/>
-      <w:bookmarkEnd w:id="67"/>
       <w:r>
         <w:rPr/>
         <w:t>分类</w:t>
@@ -34377,7 +34539,7 @@
       <w:tblPr>
         <w:tblW w:w="8306" w:type="dxa"/>
         <w:jc w:val="left"/>
-        <w:tblInd w:w="41" w:type="dxa"/>
+        <w:tblInd w:w="38" w:type="dxa"/>
         <w:tblBorders>
           <w:top w:val="single" w:sz="2" w:space="0" w:color="000001"/>
           <w:left w:val="single" w:sz="2" w:space="0" w:color="000001"/>
@@ -34386,7 +34548,7 @@
         </w:tblBorders>
         <w:tblCellMar>
           <w:top w:w="55" w:type="dxa"/>
-          <w:left w:w="36" w:type="dxa"/>
+          <w:left w:w="33" w:type="dxa"/>
           <w:bottom w:w="55" w:type="dxa"/>
           <w:right w:w="55" w:type="dxa"/>
         </w:tblCellMar>
@@ -34413,7 +34575,7 @@
             </w:tcBorders>
             <w:shd w:color="auto" w:fill="auto" w:val="clear"/>
             <w:tcMar>
-              <w:left w:w="36" w:type="dxa"/>
+              <w:left w:w="33" w:type="dxa"/>
             </w:tcMar>
           </w:tcPr>
           <w:p>
@@ -34441,7 +34603,7 @@
             </w:tcBorders>
             <w:shd w:color="auto" w:fill="auto" w:val="clear"/>
             <w:tcMar>
-              <w:left w:w="36" w:type="dxa"/>
+              <w:left w:w="33" w:type="dxa"/>
             </w:tcMar>
           </w:tcPr>
           <w:p>
@@ -34472,7 +34634,7 @@
             </w:tcBorders>
             <w:shd w:color="auto" w:fill="auto" w:val="clear"/>
             <w:tcMar>
-              <w:left w:w="36" w:type="dxa"/>
+              <w:left w:w="33" w:type="dxa"/>
             </w:tcMar>
           </w:tcPr>
           <w:p>
@@ -34497,7 +34659,7 @@
             </w:tcBorders>
             <w:shd w:color="auto" w:fill="auto" w:val="clear"/>
             <w:tcMar>
-              <w:left w:w="36" w:type="dxa"/>
+              <w:left w:w="33" w:type="dxa"/>
             </w:tcMar>
           </w:tcPr>
           <w:p>
@@ -34529,7 +34691,7 @@
             </w:tcBorders>
             <w:shd w:color="auto" w:fill="auto" w:val="clear"/>
             <w:tcMar>
-              <w:left w:w="36" w:type="dxa"/>
+              <w:left w:w="33" w:type="dxa"/>
             </w:tcMar>
           </w:tcPr>
           <w:p>
@@ -34563,7 +34725,7 @@
             </w:tcBorders>
             <w:shd w:color="auto" w:fill="auto" w:val="clear"/>
             <w:tcMar>
-              <w:left w:w="36" w:type="dxa"/>
+              <w:left w:w="33" w:type="dxa"/>
             </w:tcMar>
           </w:tcPr>
           <w:p>
@@ -34589,7 +34751,7 @@
             </w:tcBorders>
             <w:shd w:color="auto" w:fill="auto" w:val="clear"/>
             <w:tcMar>
-              <w:left w:w="36" w:type="dxa"/>
+              <w:left w:w="33" w:type="dxa"/>
             </w:tcMar>
           </w:tcPr>
           <w:p>
@@ -34619,7 +34781,7 @@
             </w:tcBorders>
             <w:shd w:color="auto" w:fill="auto" w:val="clear"/>
             <w:tcMar>
-              <w:left w:w="36" w:type="dxa"/>
+              <w:left w:w="33" w:type="dxa"/>
             </w:tcMar>
           </w:tcPr>
           <w:p>
@@ -34647,7 +34809,7 @@
             </w:tcBorders>
             <w:shd w:color="auto" w:fill="auto" w:val="clear"/>
             <w:tcMar>
-              <w:left w:w="36" w:type="dxa"/>
+              <w:left w:w="33" w:type="dxa"/>
             </w:tcMar>
           </w:tcPr>
           <w:p>
@@ -34677,7 +34839,7 @@
             </w:tcBorders>
             <w:shd w:color="auto" w:fill="auto" w:val="clear"/>
             <w:tcMar>
-              <w:left w:w="36" w:type="dxa"/>
+              <w:left w:w="33" w:type="dxa"/>
             </w:tcMar>
           </w:tcPr>
           <w:p>
@@ -34702,7 +34864,7 @@
             </w:tcBorders>
             <w:shd w:color="auto" w:fill="auto" w:val="clear"/>
             <w:tcMar>
-              <w:left w:w="36" w:type="dxa"/>
+              <w:left w:w="33" w:type="dxa"/>
             </w:tcMar>
           </w:tcPr>
           <w:p>
@@ -34732,7 +34894,7 @@
             </w:tcBorders>
             <w:shd w:color="auto" w:fill="auto" w:val="clear"/>
             <w:tcMar>
-              <w:left w:w="36" w:type="dxa"/>
+              <w:left w:w="33" w:type="dxa"/>
             </w:tcMar>
           </w:tcPr>
           <w:p>
@@ -34760,7 +34922,7 @@
             </w:tcBorders>
             <w:shd w:color="auto" w:fill="auto" w:val="clear"/>
             <w:tcMar>
-              <w:left w:w="36" w:type="dxa"/>
+              <w:left w:w="33" w:type="dxa"/>
             </w:tcMar>
           </w:tcPr>
           <w:p>
@@ -35266,7 +35428,7 @@
       <w:tblPr>
         <w:tblW w:w="8306" w:type="dxa"/>
         <w:jc w:val="left"/>
-        <w:tblInd w:w="41" w:type="dxa"/>
+        <w:tblInd w:w="38" w:type="dxa"/>
         <w:tblBorders>
           <w:top w:val="single" w:sz="2" w:space="0" w:color="000001"/>
           <w:left w:val="single" w:sz="2" w:space="0" w:color="000001"/>
@@ -35275,7 +35437,7 @@
         </w:tblBorders>
         <w:tblCellMar>
           <w:top w:w="55" w:type="dxa"/>
-          <w:left w:w="36" w:type="dxa"/>
+          <w:left w:w="33" w:type="dxa"/>
           <w:bottom w:w="55" w:type="dxa"/>
           <w:right w:w="55" w:type="dxa"/>
         </w:tblCellMar>
@@ -35298,7 +35460,7 @@
             </w:tcBorders>
             <w:shd w:color="auto" w:fill="auto" w:val="clear"/>
             <w:tcMar>
-              <w:left w:w="36" w:type="dxa"/>
+              <w:left w:w="33" w:type="dxa"/>
             </w:tcMar>
           </w:tcPr>
           <w:p>
@@ -35325,7 +35487,7 @@
             </w:tcBorders>
             <w:shd w:color="auto" w:fill="auto" w:val="clear"/>
             <w:tcMar>
-              <w:left w:w="36" w:type="dxa"/>
+              <w:left w:w="33" w:type="dxa"/>
             </w:tcMar>
           </w:tcPr>
           <w:p>
@@ -35353,7 +35515,7 @@
             </w:tcBorders>
             <w:shd w:color="auto" w:fill="auto" w:val="clear"/>
             <w:tcMar>
-              <w:left w:w="36" w:type="dxa"/>
+              <w:left w:w="33" w:type="dxa"/>
             </w:tcMar>
           </w:tcPr>
           <w:p>
@@ -35380,7 +35542,7 @@
             </w:tcBorders>
             <w:shd w:color="auto" w:fill="auto" w:val="clear"/>
             <w:tcMar>
-              <w:left w:w="36" w:type="dxa"/>
+              <w:left w:w="33" w:type="dxa"/>
             </w:tcMar>
           </w:tcPr>
           <w:p>
@@ -35408,7 +35570,7 @@
             </w:tcBorders>
             <w:shd w:color="auto" w:fill="auto" w:val="clear"/>
             <w:tcMar>
-              <w:left w:w="36" w:type="dxa"/>
+              <w:left w:w="33" w:type="dxa"/>
             </w:tcMar>
           </w:tcPr>
           <w:p>
@@ -35435,7 +35597,7 @@
             </w:tcBorders>
             <w:shd w:color="auto" w:fill="auto" w:val="clear"/>
             <w:tcMar>
-              <w:left w:w="36" w:type="dxa"/>
+              <w:left w:w="33" w:type="dxa"/>
             </w:tcMar>
           </w:tcPr>
           <w:p>
@@ -35463,7 +35625,7 @@
             </w:tcBorders>
             <w:shd w:color="auto" w:fill="auto" w:val="clear"/>
             <w:tcMar>
-              <w:left w:w="36" w:type="dxa"/>
+              <w:left w:w="33" w:type="dxa"/>
             </w:tcMar>
           </w:tcPr>
           <w:p>
@@ -35490,7 +35652,7 @@
             </w:tcBorders>
             <w:shd w:color="auto" w:fill="auto" w:val="clear"/>
             <w:tcMar>
-              <w:left w:w="36" w:type="dxa"/>
+              <w:left w:w="33" w:type="dxa"/>
             </w:tcMar>
           </w:tcPr>
           <w:p>
@@ -35596,8 +35758,8 @@
       </w:pPr>
       <w:bookmarkStart w:id="72" w:name="_Toc482694044"/>
       <w:bookmarkStart w:id="73" w:name="_Toc453676339"/>
+      <w:bookmarkEnd w:id="72"/>
       <w:bookmarkEnd w:id="73"/>
-      <w:bookmarkEnd w:id="72"/>
       <w:r>
         <w:rPr/>
         <w:t>关联分析</w:t>
@@ -35628,8 +35790,8 @@
       </w:pPr>
       <w:bookmarkStart w:id="74" w:name="_Toc482694045"/>
       <w:bookmarkStart w:id="75" w:name="_Toc453676340"/>
+      <w:bookmarkEnd w:id="74"/>
       <w:bookmarkEnd w:id="75"/>
-      <w:bookmarkEnd w:id="74"/>
       <w:r>
         <w:rPr/>
         <w:t>聚类</w:t>
@@ -35652,8 +35814,8 @@
       </w:pPr>
       <w:bookmarkStart w:id="76" w:name="_Toc482694046"/>
       <w:bookmarkStart w:id="77" w:name="_Toc453676341"/>
+      <w:bookmarkEnd w:id="76"/>
       <w:bookmarkEnd w:id="77"/>
-      <w:bookmarkEnd w:id="76"/>
       <w:r>
         <w:rPr/>
         <w:t>异常检测</w:t>
@@ -43075,7 +43237,6 @@
         </w:tabs>
         <w:ind w:left="720" w:hanging="360"/>
       </w:pPr>
-      <w:rPr/>
     </w:lvl>
     <w:lvl w:ilvl="1">
       <w:start w:val="1"/>
@@ -43088,7 +43249,6 @@
         </w:tabs>
         <w:ind w:left="1080" w:hanging="360"/>
       </w:pPr>
-      <w:rPr/>
     </w:lvl>
     <w:lvl w:ilvl="2">
       <w:start w:val="1"/>
@@ -43101,7 +43261,6 @@
         </w:tabs>
         <w:ind w:left="1440" w:hanging="360"/>
       </w:pPr>
-      <w:rPr/>
     </w:lvl>
     <w:lvl w:ilvl="3">
       <w:start w:val="1"/>
@@ -43114,7 +43273,6 @@
         </w:tabs>
         <w:ind w:left="1800" w:hanging="360"/>
       </w:pPr>
-      <w:rPr/>
     </w:lvl>
     <w:lvl w:ilvl="4">
       <w:start w:val="1"/>
@@ -43127,7 +43285,6 @@
         </w:tabs>
         <w:ind w:left="2160" w:hanging="360"/>
       </w:pPr>
-      <w:rPr/>
     </w:lvl>
     <w:lvl w:ilvl="5">
       <w:start w:val="1"/>
@@ -43140,7 +43297,6 @@
         </w:tabs>
         <w:ind w:left="2520" w:hanging="360"/>
       </w:pPr>
-      <w:rPr/>
     </w:lvl>
     <w:lvl w:ilvl="6">
       <w:start w:val="1"/>
@@ -43153,7 +43309,6 @@
         </w:tabs>
         <w:ind w:left="2880" w:hanging="360"/>
       </w:pPr>
-      <w:rPr/>
     </w:lvl>
     <w:lvl w:ilvl="7">
       <w:start w:val="1"/>
@@ -43166,7 +43321,6 @@
         </w:tabs>
         <w:ind w:left="3240" w:hanging="360"/>
       </w:pPr>
-      <w:rPr/>
     </w:lvl>
     <w:lvl w:ilvl="8">
       <w:start w:val="1"/>
@@ -43179,7 +43333,6 @@
         </w:tabs>
         <w:ind w:left="3600" w:hanging="360"/>
       </w:pPr>
-      <w:rPr/>
     </w:lvl>
   </w:abstractNum>
   <w:abstractNum w:abstractNumId="19">
@@ -43194,7 +43347,6 @@
         </w:tabs>
         <w:ind w:left="720" w:hanging="360"/>
       </w:pPr>
-      <w:rPr/>
     </w:lvl>
     <w:lvl w:ilvl="1">
       <w:start w:val="1"/>
@@ -43207,7 +43359,6 @@
         </w:tabs>
         <w:ind w:left="1080" w:hanging="360"/>
       </w:pPr>
-      <w:rPr/>
     </w:lvl>
     <w:lvl w:ilvl="2">
       <w:start w:val="1"/>
@@ -43220,7 +43371,6 @@
         </w:tabs>
         <w:ind w:left="1440" w:hanging="360"/>
       </w:pPr>
-      <w:rPr/>
     </w:lvl>
     <w:lvl w:ilvl="3">
       <w:start w:val="1"/>
@@ -43233,7 +43383,6 @@
         </w:tabs>
         <w:ind w:left="1800" w:hanging="360"/>
       </w:pPr>
-      <w:rPr/>
     </w:lvl>
     <w:lvl w:ilvl="4">
       <w:start w:val="1"/>
@@ -43246,7 +43395,6 @@
         </w:tabs>
         <w:ind w:left="2160" w:hanging="360"/>
       </w:pPr>
-      <w:rPr/>
     </w:lvl>
     <w:lvl w:ilvl="5">
       <w:start w:val="1"/>
@@ -43259,7 +43407,6 @@
         </w:tabs>
         <w:ind w:left="2520" w:hanging="360"/>
       </w:pPr>
-      <w:rPr/>
     </w:lvl>
     <w:lvl w:ilvl="6">
       <w:start w:val="1"/>
@@ -43272,7 +43419,6 @@
         </w:tabs>
         <w:ind w:left="2880" w:hanging="360"/>
       </w:pPr>
-      <w:rPr/>
     </w:lvl>
     <w:lvl w:ilvl="7">
       <w:start w:val="1"/>
@@ -43285,7 +43431,6 @@
         </w:tabs>
         <w:ind w:left="3240" w:hanging="360"/>
       </w:pPr>
-      <w:rPr/>
     </w:lvl>
     <w:lvl w:ilvl="8">
       <w:start w:val="1"/>
@@ -43298,7 +43443,6 @@
         </w:tabs>
         <w:ind w:left="3600" w:hanging="360"/>
       </w:pPr>
-      <w:rPr/>
     </w:lvl>
   </w:abstractNum>
   <w:abstractNum w:abstractNumId="20">
@@ -47087,6 +47231,244 @@
       <w:rFonts w:cs="Wingdings"/>
     </w:rPr>
   </w:style>
+  <w:style w:type="character" w:styleId="ListLabel425">
+    <w:name w:val="ListLabel 425"/>
+    <w:qFormat/>
+    <w:rPr>
+      <w:rFonts w:cs="Wingdings"/>
+    </w:rPr>
+  </w:style>
+  <w:style w:type="character" w:styleId="ListLabel426">
+    <w:name w:val="ListLabel 426"/>
+    <w:qFormat/>
+    <w:rPr>
+      <w:rFonts w:cs="Wingdings"/>
+    </w:rPr>
+  </w:style>
+  <w:style w:type="character" w:styleId="ListLabel427">
+    <w:name w:val="ListLabel 427"/>
+    <w:qFormat/>
+    <w:rPr>
+      <w:rFonts w:cs="Wingdings"/>
+    </w:rPr>
+  </w:style>
+  <w:style w:type="character" w:styleId="ListLabel428">
+    <w:name w:val="ListLabel 428"/>
+    <w:qFormat/>
+    <w:rPr>
+      <w:rFonts w:cs="Wingdings"/>
+    </w:rPr>
+  </w:style>
+  <w:style w:type="character" w:styleId="ListLabel429">
+    <w:name w:val="ListLabel 429"/>
+    <w:qFormat/>
+    <w:rPr>
+      <w:rFonts w:cs="Wingdings"/>
+    </w:rPr>
+  </w:style>
+  <w:style w:type="character" w:styleId="ListLabel430">
+    <w:name w:val="ListLabel 430"/>
+    <w:qFormat/>
+    <w:rPr>
+      <w:rFonts w:cs="Wingdings"/>
+    </w:rPr>
+  </w:style>
+  <w:style w:type="character" w:styleId="ListLabel431">
+    <w:name w:val="ListLabel 431"/>
+    <w:qFormat/>
+    <w:rPr>
+      <w:rFonts w:cs="Wingdings"/>
+    </w:rPr>
+  </w:style>
+  <w:style w:type="character" w:styleId="ListLabel432">
+    <w:name w:val="ListLabel 432"/>
+    <w:qFormat/>
+    <w:rPr>
+      <w:rFonts w:cs="Wingdings"/>
+    </w:rPr>
+  </w:style>
+  <w:style w:type="character" w:styleId="ListLabel433">
+    <w:name w:val="ListLabel 433"/>
+    <w:qFormat/>
+    <w:rPr>
+      <w:rFonts w:cs="Wingdings"/>
+    </w:rPr>
+  </w:style>
+  <w:style w:type="character" w:styleId="ListLabel434">
+    <w:name w:val="ListLabel 434"/>
+    <w:qFormat/>
+    <w:rPr>
+      <w:rFonts w:cs="Wingdings"/>
+    </w:rPr>
+  </w:style>
+  <w:style w:type="character" w:styleId="ListLabel435">
+    <w:name w:val="ListLabel 435"/>
+    <w:qFormat/>
+    <w:rPr>
+      <w:rFonts w:cs="Wingdings"/>
+    </w:rPr>
+  </w:style>
+  <w:style w:type="character" w:styleId="ListLabel436">
+    <w:name w:val="ListLabel 436"/>
+    <w:qFormat/>
+    <w:rPr>
+      <w:rFonts w:cs="Wingdings"/>
+    </w:rPr>
+  </w:style>
+  <w:style w:type="character" w:styleId="ListLabel437">
+    <w:name w:val="ListLabel 437"/>
+    <w:qFormat/>
+    <w:rPr>
+      <w:rFonts w:cs="Wingdings"/>
+    </w:rPr>
+  </w:style>
+  <w:style w:type="character" w:styleId="ListLabel438">
+    <w:name w:val="ListLabel 438"/>
+    <w:qFormat/>
+    <w:rPr>
+      <w:rFonts w:cs="Wingdings"/>
+    </w:rPr>
+  </w:style>
+  <w:style w:type="character" w:styleId="ListLabel439">
+    <w:name w:val="ListLabel 439"/>
+    <w:qFormat/>
+    <w:rPr>
+      <w:rFonts w:cs="Wingdings"/>
+    </w:rPr>
+  </w:style>
+  <w:style w:type="character" w:styleId="ListLabel440">
+    <w:name w:val="ListLabel 440"/>
+    <w:qFormat/>
+    <w:rPr>
+      <w:rFonts w:cs="Wingdings"/>
+    </w:rPr>
+  </w:style>
+  <w:style w:type="character" w:styleId="ListLabel441">
+    <w:name w:val="ListLabel 441"/>
+    <w:qFormat/>
+    <w:rPr>
+      <w:rFonts w:cs="Wingdings"/>
+    </w:rPr>
+  </w:style>
+  <w:style w:type="character" w:styleId="ListLabel442">
+    <w:name w:val="ListLabel 442"/>
+    <w:qFormat/>
+    <w:rPr>
+      <w:rFonts w:cs="Wingdings"/>
+    </w:rPr>
+  </w:style>
+  <w:style w:type="character" w:styleId="ListLabel443">
+    <w:name w:val="ListLabel 443"/>
+    <w:qFormat/>
+    <w:rPr>
+      <w:rFonts w:cs="Wingdings"/>
+    </w:rPr>
+  </w:style>
+  <w:style w:type="character" w:styleId="ListLabel444">
+    <w:name w:val="ListLabel 444"/>
+    <w:qFormat/>
+    <w:rPr>
+      <w:rFonts w:cs="Wingdings"/>
+    </w:rPr>
+  </w:style>
+  <w:style w:type="character" w:styleId="ListLabel445">
+    <w:name w:val="ListLabel 445"/>
+    <w:qFormat/>
+    <w:rPr>
+      <w:rFonts w:cs="Wingdings"/>
+    </w:rPr>
+  </w:style>
+  <w:style w:type="character" w:styleId="ListLabel446">
+    <w:name w:val="ListLabel 446"/>
+    <w:qFormat/>
+    <w:rPr>
+      <w:rFonts w:cs="Wingdings"/>
+    </w:rPr>
+  </w:style>
+  <w:style w:type="character" w:styleId="ListLabel447">
+    <w:name w:val="ListLabel 447"/>
+    <w:qFormat/>
+    <w:rPr>
+      <w:rFonts w:cs="Wingdings"/>
+    </w:rPr>
+  </w:style>
+  <w:style w:type="character" w:styleId="ListLabel448">
+    <w:name w:val="ListLabel 448"/>
+    <w:qFormat/>
+    <w:rPr>
+      <w:rFonts w:cs="Wingdings"/>
+    </w:rPr>
+  </w:style>
+  <w:style w:type="character" w:styleId="ListLabel449">
+    <w:name w:val="ListLabel 449"/>
+    <w:qFormat/>
+    <w:rPr>
+      <w:rFonts w:cs="Wingdings"/>
+    </w:rPr>
+  </w:style>
+  <w:style w:type="character" w:styleId="ListLabel450">
+    <w:name w:val="ListLabel 450"/>
+    <w:qFormat/>
+    <w:rPr>
+      <w:rFonts w:cs="Wingdings"/>
+    </w:rPr>
+  </w:style>
+  <w:style w:type="character" w:styleId="ListLabel451">
+    <w:name w:val="ListLabel 451"/>
+    <w:qFormat/>
+    <w:rPr>
+      <w:rFonts w:cs="Wingdings"/>
+    </w:rPr>
+  </w:style>
+  <w:style w:type="character" w:styleId="ListLabel452">
+    <w:name w:val="ListLabel 452"/>
+    <w:qFormat/>
+    <w:rPr>
+      <w:rFonts w:cs="Wingdings"/>
+    </w:rPr>
+  </w:style>
+  <w:style w:type="character" w:styleId="ListLabel453">
+    <w:name w:val="ListLabel 453"/>
+    <w:qFormat/>
+    <w:rPr>
+      <w:rFonts w:cs="Wingdings"/>
+    </w:rPr>
+  </w:style>
+  <w:style w:type="character" w:styleId="ListLabel454">
+    <w:name w:val="ListLabel 454"/>
+    <w:qFormat/>
+    <w:rPr>
+      <w:rFonts w:cs="Wingdings"/>
+    </w:rPr>
+  </w:style>
+  <w:style w:type="character" w:styleId="ListLabel455">
+    <w:name w:val="ListLabel 455"/>
+    <w:qFormat/>
+    <w:rPr>
+      <w:rFonts w:cs="Wingdings"/>
+    </w:rPr>
+  </w:style>
+  <w:style w:type="character" w:styleId="ListLabel456">
+    <w:name w:val="ListLabel 456"/>
+    <w:qFormat/>
+    <w:rPr>
+      <w:rFonts w:cs="Wingdings"/>
+    </w:rPr>
+  </w:style>
+  <w:style w:type="character" w:styleId="ListLabel457">
+    <w:name w:val="ListLabel 457"/>
+    <w:qFormat/>
+    <w:rPr>
+      <w:rFonts w:cs="Wingdings"/>
+    </w:rPr>
+  </w:style>
+  <w:style w:type="character" w:styleId="ListLabel458">
+    <w:name w:val="ListLabel 458"/>
+    <w:qFormat/>
+    <w:rPr>
+      <w:rFonts w:cs="Wingdings"/>
+    </w:rPr>
+  </w:style>
   <w:style w:type="paragraph" w:styleId="Heading" w:customStyle="1">
     <w:name w:val="Heading"/>
     <w:basedOn w:val="Normal"/>

--- a/datascience/datascience.docx
+++ b/datascience/datascience.docx
@@ -8,7 +8,7 @@
           <w:docPartGallery w:val="Table of Contents"/>
           <w:docPartUnique w:val="true"/>
         </w:docPartObj>
-        <w:id w:val="818095266"/>
+        <w:id w:val="1140989374"/>
       </w:sdtPr>
       <w:sdtContent>
         <w:p>
@@ -6611,8 +6611,8 @@
         <w:pStyle w:val="Heading1"/>
         <w:rPr/>
       </w:pPr>
-      <w:bookmarkStart w:id="2" w:name="_Toc482694009"/>
-      <w:bookmarkStart w:id="3" w:name="_Toc458426144"/>
+      <w:bookmarkStart w:id="2" w:name="_Toc458426144"/>
+      <w:bookmarkStart w:id="3" w:name="_Toc482694009"/>
       <w:r>
         <w:rPr/>
         <w:t>&lt;</w:t>
@@ -6955,8 +6955,8 @@
         <w:outlineLvl w:val="1"/>
         <w:rPr/>
       </w:pPr>
-      <w:bookmarkStart w:id="4" w:name="_Toc482694010"/>
-      <w:bookmarkStart w:id="5" w:name="_Toc458426145"/>
+      <w:bookmarkStart w:id="4" w:name="_Toc458426145"/>
+      <w:bookmarkStart w:id="5" w:name="_Toc482694010"/>
       <w:r>
         <w:rPr/>
         <w:t>Linux</w:t>
@@ -8879,8 +8879,8 @@
         <w:outlineLvl w:val="1"/>
         <w:rPr/>
       </w:pPr>
-      <w:bookmarkStart w:id="6" w:name="_Toc482694011"/>
-      <w:bookmarkStart w:id="7" w:name="_Toc458426146"/>
+      <w:bookmarkStart w:id="6" w:name="_Toc458426146"/>
+      <w:bookmarkStart w:id="7" w:name="_Toc482694011"/>
       <w:bookmarkEnd w:id="6"/>
       <w:bookmarkEnd w:id="7"/>
       <w:r>
@@ -9639,8 +9639,8 @@
         <w:outlineLvl w:val="1"/>
         <w:rPr/>
       </w:pPr>
-      <w:bookmarkStart w:id="8" w:name="_Toc482694012"/>
-      <w:bookmarkStart w:id="9" w:name="_Toc458426147"/>
+      <w:bookmarkStart w:id="8" w:name="_Toc458426147"/>
+      <w:bookmarkStart w:id="9" w:name="_Toc482694012"/>
       <w:r>
         <w:rPr/>
         <w:t>JSON</w:t>
@@ -9843,8 +9843,8 @@
         <w:outlineLvl w:val="1"/>
         <w:rPr/>
       </w:pPr>
-      <w:bookmarkStart w:id="10" w:name="_Toc482694013"/>
-      <w:bookmarkStart w:id="11" w:name="_Toc458426148"/>
+      <w:bookmarkStart w:id="10" w:name="_Toc458426148"/>
+      <w:bookmarkStart w:id="11" w:name="_Toc482694013"/>
       <w:r>
         <w:rPr/>
         <w:t xml:space="preserve">scrape – </w:t>
@@ -10024,8 +10024,8 @@
         <w:outlineLvl w:val="1"/>
         <w:rPr/>
       </w:pPr>
-      <w:bookmarkStart w:id="12" w:name="_Toc482694014"/>
-      <w:bookmarkStart w:id="13" w:name="_Toc458426149"/>
+      <w:bookmarkStart w:id="12" w:name="_Toc458426149"/>
+      <w:bookmarkStart w:id="13" w:name="_Toc482694014"/>
       <w:bookmarkEnd w:id="12"/>
       <w:bookmarkEnd w:id="13"/>
       <w:r>
@@ -10100,8 +10100,8 @@
         <w:outlineLvl w:val="1"/>
         <w:rPr/>
       </w:pPr>
-      <w:bookmarkStart w:id="14" w:name="_Toc482694015"/>
-      <w:bookmarkStart w:id="15" w:name="_Toc458426150"/>
+      <w:bookmarkStart w:id="14" w:name="_Toc458426150"/>
+      <w:bookmarkStart w:id="15" w:name="_Toc482694015"/>
       <w:bookmarkEnd w:id="14"/>
       <w:bookmarkEnd w:id="15"/>
       <w:r>
@@ -10540,8 +10540,8 @@
         <w:pStyle w:val="Heading1"/>
         <w:rPr/>
       </w:pPr>
-      <w:bookmarkStart w:id="16" w:name="_Toc482694016"/>
-      <w:bookmarkStart w:id="17" w:name="_Toc458426076"/>
+      <w:bookmarkStart w:id="16" w:name="_Toc458426076"/>
+      <w:bookmarkStart w:id="17" w:name="_Toc482694016"/>
       <w:bookmarkEnd w:id="16"/>
       <w:bookmarkEnd w:id="17"/>
       <w:r>
@@ -10570,8 +10570,8 @@
         <w:pStyle w:val="Heading3"/>
         <w:rPr/>
       </w:pPr>
-      <w:bookmarkStart w:id="19" w:name="_Toc482694018"/>
-      <w:bookmarkStart w:id="20" w:name="_Toc475457816"/>
+      <w:bookmarkStart w:id="19" w:name="_Toc475457816"/>
+      <w:bookmarkStart w:id="20" w:name="_Toc482694018"/>
       <w:bookmarkEnd w:id="19"/>
       <w:bookmarkEnd w:id="20"/>
       <w:r>
@@ -14406,8 +14406,8 @@
         <w:pStyle w:val="Heading3"/>
         <w:rPr/>
       </w:pPr>
-      <w:bookmarkStart w:id="26" w:name="_Toc482694023"/>
-      <w:bookmarkStart w:id="27" w:name="_Toc475457817"/>
+      <w:bookmarkStart w:id="26" w:name="_Toc475457817"/>
+      <w:bookmarkStart w:id="27" w:name="_Toc482694023"/>
       <w:bookmarkEnd w:id="26"/>
       <w:bookmarkEnd w:id="27"/>
       <w:r>
@@ -17581,8 +17581,8 @@
         <w:pStyle w:val="Heading3"/>
         <w:rPr/>
       </w:pPr>
-      <w:bookmarkStart w:id="33" w:name="_Toc482694024"/>
-      <w:bookmarkStart w:id="34" w:name="_Toc475457820"/>
+      <w:bookmarkStart w:id="33" w:name="_Toc475457820"/>
+      <w:bookmarkStart w:id="34" w:name="_Toc482694024"/>
       <w:bookmarkEnd w:id="33"/>
       <w:bookmarkEnd w:id="34"/>
       <w:r>
@@ -18710,8 +18710,8 @@
         <w:pStyle w:val="Heading3"/>
         <w:rPr/>
       </w:pPr>
-      <w:bookmarkStart w:id="39" w:name="_Toc482694028"/>
-      <w:bookmarkStart w:id="40" w:name="_Toc475457815"/>
+      <w:bookmarkStart w:id="39" w:name="_Toc475457815"/>
+      <w:bookmarkStart w:id="40" w:name="_Toc482694028"/>
       <w:r>
         <w:rPr/>
         <w:t>install</w:t>
@@ -20005,22 +20005,38 @@
     <w:p>
       <w:pPr>
         <w:pStyle w:val="Normal"/>
-        <w:rPr/>
-      </w:pPr>
-      <w:r>
-        <w:rPr/>
+        <w:rPr>
+          <w:b/>
+          <w:b/>
+          <w:bCs/>
+        </w:rPr>
+      </w:pPr>
+      <w:r>
+        <w:rPr>
+          <w:b/>
+          <w:bCs/>
+        </w:rPr>
         <w:t>异质数据</w:t>
       </w:r>
       <w:r>
-        <w:rPr/>
+        <w:rPr>
+          <w:b/>
+          <w:bCs/>
+        </w:rPr>
         <w:t xml:space="preserve">(pandas.DataFrame) </w:t>
       </w:r>
       <w:r>
-        <w:rPr/>
+        <w:rPr>
+          <w:b/>
+          <w:bCs/>
+        </w:rPr>
         <w:t>， 数据表格</w:t>
       </w:r>
       <w:r>
-        <w:rPr/>
+        <w:rPr>
+          <w:b/>
+          <w:bCs/>
+        </w:rPr>
         <w:t>(numpy.ndarray)</w:t>
       </w:r>
     </w:p>
@@ -20060,7 +20076,40 @@
       </w:pPr>
       <w:r>
         <w:rPr/>
-        <w:t>观测数据，然后在假设的设计和测试中不断循环。例如，以图形化的方式考察变量。在描述性统计资料的帮助下，将领域知识运用于实践，你会找到创建新变量的方法。处理冗余信息和意外信息（首先是异常值），然后选择最有意义的变量和最有效的参数，选择一个机器学习算法进行测试</w:t>
+        <w:t>观测数据，然后在假设的设计和测试中不断循环。例如，以图形化的方式考察变量。在</w:t>
+      </w:r>
+      <w:r>
+        <w:rPr>
+          <w:b/>
+          <w:bCs/>
+        </w:rPr>
+        <w:t>描述性统计</w:t>
+      </w:r>
+      <w:r>
+        <w:rPr/>
+        <w:t>资料的帮助下，将领域知识运用于实践，你会找到</w:t>
+      </w:r>
+      <w:r>
+        <w:rPr>
+          <w:b/>
+          <w:bCs/>
+        </w:rPr>
+        <w:t>创建新变量</w:t>
+      </w:r>
+      <w:r>
+        <w:rPr/>
+        <w:t>的方法。</w:t>
+      </w:r>
+      <w:r>
+        <w:rPr>
+          <w:b/>
+          <w:bCs/>
+        </w:rPr>
+        <w:t>处理冗余信息和意外信息（首先是异常值）</w:t>
+      </w:r>
+      <w:r>
+        <w:rPr/>
+        <w:t>，然后选择最有意义的变量和最有效的参数，选择一个机器学习算法进行测试</w:t>
       </w:r>
     </w:p>
     <w:p>
@@ -20320,10 +20369,17 @@
     <w:p>
       <w:pPr>
         <w:pStyle w:val="Normal"/>
-        <w:rPr/>
-      </w:pPr>
-      <w:r>
-        <w:rPr/>
+        <w:rPr>
+          <w:b/>
+          <w:b/>
+          <w:bCs/>
+        </w:rPr>
+      </w:pPr>
+      <w:r>
+        <w:rPr>
+          <w:b/>
+          <w:bCs/>
+        </w:rPr>
         <w:t>交叉表和散列图，度量两个特征的关联性</w:t>
       </w:r>
     </w:p>
@@ -20537,8 +20593,14 @@
         <w:rPr/>
       </w:pPr>
       <w:r>
-        <w:rPr/>
-        <w:t>根据经验法则，分箱数量的初始值是观测数量的平方根，然后，需要不断修正，直到得到一个很好的概率分布形状</w:t>
+        <w:rPr>
+          <w:u w:val="single"/>
+        </w:rPr>
+        <w:t>根据经验法则，分箱数量的初始值是观测数量的平方根</w:t>
+      </w:r>
+      <w:r>
+        <w:rPr/>
+        <w:t>，然后，需要不断修正，直到得到一个很好的概率分布形状</w:t>
       </w:r>
     </w:p>
     <w:p>
@@ -20580,7 +20642,16 @@
       </w:pPr>
       <w:r>
         <w:rPr/>
-        <w:t>h = 2 * IQR * n^(-1/3)</w:t>
+        <w:t>h = 2 * IQR * n</w:t>
+      </w:r>
+      <w:r>
+        <w:rPr>
+          <w:vertAlign w:val="superscript"/>
+        </w:rPr>
+        <w:t>(-1/3)</w:t>
+      </w:r>
+      <w:r>
+        <w:rPr/>
         <w:tab/>
       </w:r>
       <w:r>
@@ -20974,12 +21045,22 @@
         <w:rPr/>
       </w:pPr>
       <w:r>
-        <w:rPr/>
+        <w:rPr>
+          <w:b/>
+          <w:bCs/>
+        </w:rPr>
         <w:t>Z-scores</w:t>
       </w:r>
       <w:r>
-        <w:rPr/>
-        <w:t>标准化：</w:t>
+        <w:rPr>
+          <w:b/>
+          <w:bCs/>
+        </w:rPr>
+        <w:t>标准化</w:t>
+      </w:r>
+      <w:r>
+        <w:rPr/>
+        <w:t>：</w:t>
       </w:r>
       <w:r>
         <w:rPr/>
@@ -21095,7 +21176,10 @@
         <w:rPr/>
       </w:pPr>
       <w:r>
-        <w:rPr/>
+        <w:rPr>
+          <w:b/>
+          <w:bCs/>
+        </w:rPr>
         <w:t>归一化</w:t>
       </w:r>
       <w:r>
@@ -21408,7 +21492,17 @@
       </w:pPr>
       <w:r>
         <w:rPr/>
-        <w:t>若发现特征和目标变量并不是很相关，在这种情况下，可以修改输入的数据集，应用线性或非线性变换来提高系统的精度，或者采用其他相似的方法，数据科学家负责改变数据集和输入数据，使数据更好地符合分类模型</w:t>
+        <w:t>若发现特征和目标变量并不是很相关，在这种情况下，可以</w:t>
+      </w:r>
+      <w:r>
+        <w:rPr>
+          <w:u w:val="single"/>
+        </w:rPr>
+        <w:t>修改输入的数据集，应用线性或非线性变换来提高系统的精度</w:t>
+      </w:r>
+      <w:r>
+        <w:rPr/>
+        <w:t>，或者采用其他相似的方法，数据科学家负责改变数据集和输入数据，使数据更好地符合分类模型</w:t>
       </w:r>
     </w:p>
     <w:p>
@@ -21560,14 +21654,24 @@
           <w:ilvl w:val="0"/>
           <w:numId w:val="7"/>
         </w:numPr>
-        <w:rPr/>
-      </w:pPr>
-      <w:r>
-        <w:rPr/>
+        <w:rPr>
+          <w:b/>
+          <w:b/>
+          <w:bCs/>
+        </w:rPr>
+      </w:pPr>
+      <w:r>
+        <w:rPr>
+          <w:b/>
+          <w:bCs/>
+        </w:rPr>
         <w:t>低方差滤波</w:t>
       </w:r>
       <w:r>
-        <w:rPr/>
+        <w:rPr>
+          <w:b/>
+          <w:bCs/>
+        </w:rPr>
         <w:t>(low variance filter)</w:t>
       </w:r>
     </w:p>
@@ -21605,8 +21709,15 @@
         <w:rPr/>
       </w:pPr>
       <w:r>
-        <w:rPr/>
-        <w:t>若两数据列高度相关（即变化趋势相似），则包含信息也相同，那么使用一列即可。注意类别相关系数是通过计算皮尔逊方值来表示。相关系数对范围敏感，所以前提：数据归一化处理</w:t>
+        <w:rPr>
+          <w:b/>
+          <w:bCs/>
+        </w:rPr>
+        <w:t>若两数据列高度相关（即变化趋势相似），则包含信息也相同，那么使用一列即可</w:t>
+      </w:r>
+      <w:r>
+        <w:rPr/>
+        <w:t>。注意类别相关系数是通过计算皮尔逊方值来表示。相关系数对范围敏感，所以前提：数据归一化处理</w:t>
       </w:r>
     </w:p>
     <w:p>
@@ -21679,11 +21790,17 @@
         <w:t>注：</w:t>
       </w:r>
       <w:r>
-        <w:rPr/>
+        <w:rPr>
+          <w:b/>
+          <w:bCs/>
+        </w:rPr>
         <w:t>PCA</w:t>
       </w:r>
       <w:r>
-        <w:rPr/>
+        <w:rPr>
+          <w:b/>
+          <w:bCs/>
+        </w:rPr>
         <w:t>变换对正交向量的尺度敏感，解决方案：对信号进行白化。在这种情况下，各维度特征向量的方差强制为１。白化会去除部分信息，但是，有时候它会提高机器学习算法的精度</w:t>
       </w:r>
     </w:p>
@@ -21880,18 +21997,31 @@
     <w:p>
       <w:pPr>
         <w:pStyle w:val="Normal"/>
-        <w:rPr/>
-      </w:pPr>
-      <w:r>
-        <w:rPr/>
+        <w:rPr>
+          <w:b/>
+          <w:b/>
+          <w:bCs/>
+        </w:rPr>
+      </w:pPr>
+      <w:r>
+        <w:rPr>
+          <w:b/>
+          <w:bCs/>
+        </w:rPr>
         <w:t>通过正交变换将一组可能存在相关性的变量转换为一组线性不相关的变量</w:t>
       </w:r>
       <w:r>
-        <w:rPr/>
+        <w:rPr>
+          <w:b/>
+          <w:bCs/>
+        </w:rPr>
         <w:t>,</w:t>
       </w:r>
       <w:r>
-        <w:rPr/>
+        <w:rPr>
+          <w:b/>
+          <w:bCs/>
+        </w:rPr>
         <w:t>前提是尽可能多地反映原来变量的信息</w:t>
       </w:r>
     </w:p>
@@ -22315,8 +22445,15 @@
         <w:rPr/>
       </w:pPr>
       <w:r>
-        <w:rPr/>
-        <w:t>从特征变量群中提取共性因子的统计技术。如一个学生的英语，语文，数学成绩都很好，那么潜在的共性因子可能是智力水平高。</w:t>
+        <w:rPr>
+          <w:b/>
+          <w:bCs/>
+        </w:rPr>
+        <w:t>从特征变量群中提取共性因子</w:t>
+      </w:r>
+      <w:r>
+        <w:rPr/>
+        <w:t>的统计技术。如一个学生的英语，语文，数学成绩都很好，那么潜在的共性因子可能是智力水平高。</w:t>
       </w:r>
     </w:p>
     <w:p>
@@ -22566,12 +22703,22 @@
         <w:rPr/>
       </w:pPr>
       <w:r>
-        <w:rPr/>
+        <w:rPr>
+          <w:b/>
+          <w:bCs/>
+        </w:rPr>
         <w:t>PCA</w:t>
       </w:r>
       <w:r>
-        <w:rPr/>
-        <w:t>特点：输入的数据集必须要有相关联的列，若输入的变量间没有相关性，</w:t>
+        <w:rPr>
+          <w:b/>
+          <w:bCs/>
+        </w:rPr>
+        <w:t>特点</w:t>
+      </w:r>
+      <w:r>
+        <w:rPr/>
+        <w:t>：输入的数据集必须要有相关联的列，若输入的变量间没有相关性，</w:t>
       </w:r>
       <w:r>
         <w:rPr/>
@@ -22579,28 +22726,51 @@
       </w:r>
       <w:r>
         <w:rPr/>
-        <w:t>无效。只适合线性分布的数据　</w:t>
-      </w:r>
-    </w:p>
-    <w:p>
-      <w:pPr>
-        <w:pStyle w:val="Normal"/>
-        <w:rPr/>
-      </w:pPr>
-      <w:r>
-        <w:rPr/>
+        <w:t>无效。</w:t>
+      </w:r>
+      <w:r>
+        <w:rPr>
+          <w:b/>
+          <w:bCs/>
+        </w:rPr>
+        <w:t>只适合线性分布的数据　</w:t>
+      </w:r>
+    </w:p>
+    <w:p>
+      <w:pPr>
+        <w:pStyle w:val="Normal"/>
+        <w:rPr>
+          <w:b/>
+          <w:b/>
+          <w:bCs/>
+        </w:rPr>
+      </w:pPr>
+      <w:r>
+        <w:rPr>
+          <w:b/>
+          <w:bCs/>
+        </w:rPr>
         <w:t>核</w:t>
       </w:r>
       <w:r>
-        <w:rPr/>
+        <w:rPr>
+          <w:b/>
+          <w:bCs/>
+        </w:rPr>
         <w:t>PCA:</w:t>
       </w:r>
       <w:r>
-        <w:rPr/>
+        <w:rPr>
+          <w:b/>
+          <w:bCs/>
+        </w:rPr>
         <w:t>非线性降维，输入数据→核空间→</w:t>
       </w:r>
       <w:r>
-        <w:rPr/>
+        <w:rPr>
+          <w:b/>
+          <w:bCs/>
+        </w:rPr>
         <w:t>PCA</w:t>
       </w:r>
     </w:p>
@@ -23603,21 +23773,34 @@
     <w:p>
       <w:pPr>
         <w:pStyle w:val="Normal"/>
-        <w:rPr/>
-      </w:pPr>
-      <w:r>
-        <w:rPr/>
+        <w:rPr>
+          <w:b/>
+          <w:b/>
+          <w:bCs/>
+        </w:rPr>
+      </w:pPr>
+      <w:r>
+        <w:rPr>
+          <w:b/>
+          <w:bCs/>
+        </w:rPr>
         <w:t>x_t = U[:, :2]</w:t>
         <w:tab/>
         <w:tab/>
         <w:tab/>
       </w:r>
       <w:r>
-        <w:rPr/>
+        <w:rPr>
+          <w:b/>
+          <w:bCs/>
+        </w:rPr>
         <w:t>选择前两个奇异值近似原始的矩阵</w:t>
       </w:r>
       <w:r>
-        <w:rPr/>
+        <w:rPr>
+          <w:b/>
+          <w:bCs/>
+        </w:rPr>
         <w:tab/>
         <w:tab/>
         <w:t>m*2</w:t>
@@ -23714,46 +23897,83 @@
       </w:r>
       <w:r>
         <w:rPr/>
-        <w:t>定理：存在高维至低维的映射</w:t>
-      </w:r>
-      <w:r>
-        <w:rPr/>
+        <w:t>定理：</w:t>
+      </w:r>
+      <w:r>
+        <w:rPr>
+          <w:b/>
+          <w:bCs/>
+        </w:rPr>
+        <w:t>存在高维至低维的映射</w:t>
+      </w:r>
+      <w:r>
+        <w:rPr>
+          <w:b/>
+          <w:bCs/>
+        </w:rPr>
         <w:t>(</w:t>
       </w:r>
       <w:r>
-        <w:rPr/>
+        <w:rPr>
+          <w:b/>
+          <w:bCs/>
+        </w:rPr>
         <w:t>欧几里得空间</w:t>
       </w:r>
       <w:r>
-        <w:rPr/>
+        <w:rPr>
+          <w:b/>
+          <w:bCs/>
+        </w:rPr>
         <w:t>),</w:t>
       </w:r>
       <w:r>
-        <w:rPr/>
+        <w:rPr>
+          <w:b/>
+          <w:bCs/>
+        </w:rPr>
         <w:t>点到点的距离保持在一个</w:t>
       </w:r>
       <w:r>
-        <w:rPr/>
+        <w:rPr>
+          <w:b/>
+          <w:bCs/>
+        </w:rPr>
         <w:t>sigma</w:t>
       </w:r>
       <w:r>
-        <w:rPr/>
+        <w:rPr>
+          <w:b/>
+          <w:bCs/>
+        </w:rPr>
         <w:t>方差内。 即高维空间点对距离是</w:t>
       </w:r>
       <w:r>
-        <w:rPr/>
+        <w:rPr>
+          <w:b/>
+          <w:bCs/>
+        </w:rPr>
         <w:t xml:space="preserve">d, </w:t>
       </w:r>
       <w:r>
-        <w:rPr/>
+        <w:rPr>
+          <w:b/>
+          <w:bCs/>
+        </w:rPr>
         <w:t>低维空间点对距离在</w:t>
       </w:r>
       <w:r>
-        <w:rPr/>
+        <w:rPr>
+          <w:b/>
+          <w:bCs/>
+        </w:rPr>
         <w:t>(1-sigma, 1+sigma)*d</w:t>
       </w:r>
       <w:r>
-        <w:rPr/>
+        <w:rPr>
+          <w:b/>
+          <w:bCs/>
+        </w:rPr>
         <w:t>范围内</w:t>
       </w:r>
     </w:p>
@@ -24155,16 +24375,29 @@
         <w:rPr/>
       </w:pPr>
       <w:r>
-        <w:rPr/>
+        <w:rPr>
+          <w:b/>
+          <w:bCs/>
+        </w:rPr>
         <w:t>若变量数</w:t>
       </w:r>
       <w:r>
-        <w:rPr/>
+        <w:rPr>
+          <w:b/>
+          <w:bCs/>
+        </w:rPr>
         <w:t>&gt;</w:t>
       </w:r>
       <w:r>
-        <w:rPr/>
-        <w:t>训练集，除了降维，特征选择，有些算法使用正则化限制系数的权重，从而防止过拟合，并在不失去预测能力的情况下选择最相关的变量。特别是</w:t>
+        <w:rPr>
+          <w:b/>
+          <w:bCs/>
+        </w:rPr>
+        <w:t>训练集，除了降维，特征选择，有些算法使用正则化限制系数的权重，从而防止过拟合，并在不失去预测能力的情况下选择最相关的变量</w:t>
+      </w:r>
+      <w:r>
+        <w:rPr/>
+        <w:t>。特别是</w:t>
       </w:r>
       <w:r>
         <w:rPr/>
@@ -24234,7 +24467,18 @@
       </w:pPr>
       <w:r>
         <w:rPr/>
-        <w:t>异常点：数据源中远离其他点的那些点，评估数据集的中心及其分布将有助于检测异常点。可以采用平均值和中位值作为数据集的大致中心，采用标准差和绝对中位差作为数据集的分布</w:t>
+        <w:t>异常点：数据源中远离其他点的那些点，</w:t>
+      </w:r>
+      <w:r>
+        <w:rPr>
+          <w:b/>
+          <w:bCs/>
+        </w:rPr>
+        <w:t>评估数据集的中心及其分布将有助于检测异常点</w:t>
+      </w:r>
+      <w:r>
+        <w:rPr/>
+        <w:t>。可以采用平均值和中位值作为数据集的大致中心，采用标准差和绝对中位差作为数据集的分布</w:t>
       </w:r>
     </w:p>
     <w:p>
@@ -24364,12 +24608,22 @@
         <w:t>的数据落在两个标准差范围内，</w:t>
       </w:r>
       <w:r>
-        <w:rPr/>
+        <w:rPr>
+          <w:b/>
+          <w:bCs/>
+        </w:rPr>
         <w:t>99.73%</w:t>
       </w:r>
       <w:r>
-        <w:rPr/>
-        <w:t>的数据落在三个标准差范围内。</w:t>
+        <w:rPr>
+          <w:b/>
+          <w:bCs/>
+        </w:rPr>
+        <w:t>的数据落在三个标准差范围内</w:t>
+      </w:r>
+      <w:r>
+        <w:rPr/>
+        <w:t>。</w:t>
       </w:r>
     </w:p>
     <w:p>
@@ -24439,10 +24693,17 @@
     <w:p>
       <w:pPr>
         <w:pStyle w:val="Normal"/>
-        <w:rPr/>
-      </w:pPr>
-      <w:r>
-        <w:rPr/>
+        <w:rPr>
+          <w:b/>
+          <w:b/>
+          <w:bCs/>
+        </w:rPr>
+      </w:pPr>
+      <w:r>
+        <w:rPr>
+          <w:b/>
+          <w:bCs/>
+        </w:rPr>
         <w:t>检查每个观测量与总均值的距离</w:t>
       </w:r>
     </w:p>
@@ -24615,12 +24876,22 @@
         <w:t>若只有一类，那么</w:t>
       </w:r>
       <w:r>
-        <w:rPr/>
+        <w:rPr>
+          <w:b/>
+          <w:bCs/>
+        </w:rPr>
         <w:t>OneClassSVM</w:t>
       </w:r>
       <w:r>
-        <w:rPr/>
-        <w:t>通过学习该类的特征或服从某类分布。若新的样本不符合以前的数据分布，那么标记为新奇样本。</w:t>
+        <w:rPr>
+          <w:b/>
+          <w:bCs/>
+        </w:rPr>
+        <w:t>通过学习该类的特征或服从某类分布。若新的样本不符合以前的数据分布，那么标记为新奇样本</w:t>
+      </w:r>
+      <w:r>
+        <w:rPr/>
+        <w:t>。</w:t>
       </w:r>
     </w:p>
     <w:p>
@@ -26963,22 +27234,12 @@
         </w:rPr>
       </w:pPr>
       <w:r>
-        <w:rPr/>
-      </w:r>
-    </w:p>
-    <w:p>
-      <w:pPr>
-        <w:pStyle w:val="Normal"/>
-        <w:rPr/>
-      </w:pPr>
-      <w:r>
         <w:rPr>
           <w:position w:val="0"/>
           <w:sz w:val="21"/>
           <w:sz w:val="21"/>
           <w:vertAlign w:val="baseline"/>
         </w:rPr>
-        <w:t>交叉验证优化超参数</w:t>
       </w:r>
     </w:p>
     <w:p>
@@ -26993,7 +27254,7 @@
           <w:sz w:val="21"/>
           <w:vertAlign w:val="baseline"/>
         </w:rPr>
-        <w:t>def optimize_model(x, y):</w:t>
+        <w:t>交叉验证优化超参数</w:t>
       </w:r>
     </w:p>
     <w:p>
@@ -27008,8 +27269,14 @@
           <w:sz w:val="21"/>
           <w:vertAlign w:val="baseline"/>
         </w:rPr>
-        <w:t xml:space="preserve">    </w:t>
-      </w:r>
+        <w:t>def optimize_model(x, y):</w:t>
+      </w:r>
+    </w:p>
+    <w:p>
+      <w:pPr>
+        <w:pStyle w:val="Normal"/>
+        <w:rPr/>
+      </w:pPr>
       <w:r>
         <w:rPr>
           <w:position w:val="0"/>
@@ -27017,14 +27284,8 @@
           <w:sz w:val="21"/>
           <w:vertAlign w:val="baseline"/>
         </w:rPr>
-        <w:t>kfold = KFold(y.shape[0], 5)</w:t>
-      </w:r>
-    </w:p>
-    <w:p>
-      <w:pPr>
-        <w:pStyle w:val="Normal"/>
-        <w:rPr/>
-      </w:pPr>
+        <w:t xml:space="preserve">    </w:t>
+      </w:r>
       <w:r>
         <w:rPr>
           <w:position w:val="0"/>
@@ -27032,8 +27293,14 @@
           <w:sz w:val="21"/>
           <w:vertAlign w:val="baseline"/>
         </w:rPr>
-        <w:t xml:space="preserve">    </w:t>
-      </w:r>
+        <w:t>kfold = KFold(y.shape[0], 5)</w:t>
+      </w:r>
+    </w:p>
+    <w:p>
+      <w:pPr>
+        <w:pStyle w:val="Normal"/>
+        <w:rPr/>
+      </w:pPr>
       <w:r>
         <w:rPr>
           <w:position w:val="0"/>
@@ -27041,21 +27308,35 @@
           <w:sz w:val="21"/>
           <w:vertAlign w:val="baseline"/>
         </w:rPr>
-        <w:t>model = Ridge(normalize=True)</w:t>
-      </w:r>
-    </w:p>
-    <w:p>
-      <w:pPr>
-        <w:pStyle w:val="Normal"/>
+        <w:t xml:space="preserve">    </w:t>
+      </w:r>
+      <w:r>
         <w:rPr>
           <w:position w:val="0"/>
           <w:sz w:val="21"/>
           <w:sz w:val="21"/>
           <w:vertAlign w:val="baseline"/>
         </w:rPr>
-      </w:pPr>
-      <w:r>
-        <w:rPr/>
+        <w:t>model = Ridge(normalize=True)</w:t>
+      </w:r>
+    </w:p>
+    <w:p>
+      <w:pPr>
+        <w:pStyle w:val="Normal"/>
+        <w:rPr>
+          <w:position w:val="0"/>
+          <w:sz w:val="21"/>
+          <w:sz w:val="21"/>
+          <w:vertAlign w:val="baseline"/>
+        </w:rPr>
+      </w:pPr>
+      <w:r>
+        <w:rPr>
+          <w:position w:val="0"/>
+          <w:sz w:val="21"/>
+          <w:sz w:val="21"/>
+          <w:vertAlign w:val="baseline"/>
+        </w:rPr>
       </w:r>
     </w:p>
     <w:p>
@@ -29017,10 +29298,10 @@
         <w:tblStyle w:val="TableGrid"/>
         <w:tblW w:w="8295" w:type="dxa"/>
         <w:jc w:val="left"/>
-        <w:tblInd w:w="-5" w:type="dxa"/>
+        <w:tblInd w:w="-10" w:type="dxa"/>
         <w:tblCellMar>
           <w:top w:w="0" w:type="dxa"/>
-          <w:left w:w="103" w:type="dxa"/>
+          <w:left w:w="98" w:type="dxa"/>
           <w:bottom w:w="0" w:type="dxa"/>
           <w:right w:w="108" w:type="dxa"/>
         </w:tblCellMar>
@@ -29040,7 +29321,7 @@
             <w:tcBorders/>
             <w:shd w:fill="auto" w:val="clear"/>
             <w:tcMar>
-              <w:left w:w="103" w:type="dxa"/>
+              <w:left w:w="98" w:type="dxa"/>
             </w:tcMar>
           </w:tcPr>
           <w:p>
@@ -29059,7 +29340,7 @@
             <w:tcBorders/>
             <w:shd w:fill="auto" w:val="clear"/>
             <w:tcMar>
-              <w:left w:w="103" w:type="dxa"/>
+              <w:left w:w="98" w:type="dxa"/>
             </w:tcMar>
           </w:tcPr>
           <w:p>
@@ -29079,7 +29360,7 @@
             <w:tcBorders/>
             <w:shd w:fill="auto" w:val="clear"/>
             <w:tcMar>
-              <w:left w:w="103" w:type="dxa"/>
+              <w:left w:w="98" w:type="dxa"/>
             </w:tcMar>
           </w:tcPr>
           <w:p>
@@ -29099,7 +29380,7 @@
             <w:tcBorders/>
             <w:shd w:fill="auto" w:val="clear"/>
             <w:tcMar>
-              <w:left w:w="103" w:type="dxa"/>
+              <w:left w:w="98" w:type="dxa"/>
             </w:tcMar>
           </w:tcPr>
           <w:p>
@@ -29122,7 +29403,7 @@
             <w:tcBorders/>
             <w:shd w:fill="auto" w:val="clear"/>
             <w:tcMar>
-              <w:left w:w="103" w:type="dxa"/>
+              <w:left w:w="98" w:type="dxa"/>
             </w:tcMar>
           </w:tcPr>
           <w:p>
@@ -29142,7 +29423,7 @@
             <w:tcBorders/>
             <w:shd w:fill="auto" w:val="clear"/>
             <w:tcMar>
-              <w:left w:w="103" w:type="dxa"/>
+              <w:left w:w="98" w:type="dxa"/>
             </w:tcMar>
           </w:tcPr>
           <w:p>
@@ -29162,7 +29443,7 @@
             <w:tcBorders/>
             <w:shd w:fill="auto" w:val="clear"/>
             <w:tcMar>
-              <w:left w:w="103" w:type="dxa"/>
+              <w:left w:w="98" w:type="dxa"/>
             </w:tcMar>
           </w:tcPr>
           <w:p>
@@ -29181,7 +29462,7 @@
             <w:tcBorders/>
             <w:shd w:fill="auto" w:val="clear"/>
             <w:tcMar>
-              <w:left w:w="103" w:type="dxa"/>
+              <w:left w:w="98" w:type="dxa"/>
             </w:tcMar>
           </w:tcPr>
           <w:p>
@@ -29203,7 +29484,7 @@
             <w:tcBorders/>
             <w:shd w:fill="auto" w:val="clear"/>
             <w:tcMar>
-              <w:left w:w="103" w:type="dxa"/>
+              <w:left w:w="98" w:type="dxa"/>
             </w:tcMar>
           </w:tcPr>
           <w:p>
@@ -29223,7 +29504,7 @@
             <w:tcBorders/>
             <w:shd w:fill="auto" w:val="clear"/>
             <w:tcMar>
-              <w:left w:w="103" w:type="dxa"/>
+              <w:left w:w="98" w:type="dxa"/>
             </w:tcMar>
           </w:tcPr>
           <w:p>
@@ -29242,7 +29523,7 @@
             <w:tcBorders/>
             <w:shd w:fill="auto" w:val="clear"/>
             <w:tcMar>
-              <w:left w:w="103" w:type="dxa"/>
+              <w:left w:w="98" w:type="dxa"/>
             </w:tcMar>
           </w:tcPr>
           <w:p>
@@ -29261,7 +29542,7 @@
             <w:tcBorders/>
             <w:shd w:fill="auto" w:val="clear"/>
             <w:tcMar>
-              <w:left w:w="103" w:type="dxa"/>
+              <w:left w:w="98" w:type="dxa"/>
             </w:tcMar>
           </w:tcPr>
           <w:p>
@@ -29514,8 +29795,8 @@
         <w:pStyle w:val="Heading2"/>
         <w:rPr/>
       </w:pPr>
-      <w:bookmarkStart w:id="58" w:name="_Toc482694038"/>
-      <w:bookmarkStart w:id="59" w:name="_Toc453676332"/>
+      <w:bookmarkStart w:id="58" w:name="_Toc453676332"/>
+      <w:bookmarkStart w:id="59" w:name="_Toc482694038"/>
       <w:r>
         <w:rPr/>
         <w:t>《数据挖掘导论</w:t>
@@ -29560,7 +29841,13 @@
       </w:r>
       <w:r>
         <w:rPr/>
-        <w:t>技术用来探查大型数据库，发现先前未知的有用模式，预测未来观测结果</w:t>
+        <w:t>技术用来探查大型数据库，</w:t>
+      </w:r>
+      <w:r>
+        <w:rPr>
+          <w:u w:val="single"/>
+        </w:rPr>
+        <w:t>发现先前未知的有用模式，预测未来观测结果</w:t>
       </w:r>
     </w:p>
     <w:p>
@@ -29594,37 +29881,62 @@
       </w:pPr>
       <w:r>
         <w:rPr/>
-        <w:t>输入数据存储：可以以各种形式存储如平展文件、电子数据表或关系表，并且可以驻留在集中的数据存储库中，或分布在多个站点上。</w:t>
-      </w:r>
-    </w:p>
-    <w:p>
-      <w:pPr>
-        <w:pStyle w:val="Normal"/>
-        <w:rPr/>
-      </w:pPr>
-      <w:r>
-        <w:rPr/>
-        <w:t>数据预处理：融合来自多个数据源的数据，清洗数据以消除噪声或重复的观测值，选择与当前数据挖掘任务相关的记录和特征</w:t>
-      </w:r>
-    </w:p>
-    <w:p>
-      <w:pPr>
-        <w:pStyle w:val="Normal"/>
-        <w:rPr/>
-      </w:pPr>
-      <w:r>
-        <w:rPr/>
-        <w:t>可视化：从各种不同的视角探查数据和数据挖掘结果。在后处理阶段，还能使用统计度量或假设检验，删除虚假的数据挖掘结果</w:t>
-      </w:r>
-    </w:p>
-    <w:p>
-      <w:pPr>
-        <w:pStyle w:val="Normal"/>
-        <w:rPr/>
-      </w:pPr>
+        <w:t>输入</w:t>
+      </w:r>
       <w:r>
         <w:rPr>
           <w:b/>
+          <w:bCs/>
+        </w:rPr>
+        <w:t>数据存储</w:t>
+      </w:r>
+      <w:r>
+        <w:rPr/>
+        <w:t>：可以以各种形式存储如平展文件、电子数据表或关系表，并且可以驻留在集中的数据存储库中，或分布在多个站点上。</w:t>
+      </w:r>
+    </w:p>
+    <w:p>
+      <w:pPr>
+        <w:pStyle w:val="Normal"/>
+        <w:rPr/>
+      </w:pPr>
+      <w:r>
+        <w:rPr>
+          <w:b/>
+          <w:bCs/>
+        </w:rPr>
+        <w:t>数据预处理</w:t>
+      </w:r>
+      <w:r>
+        <w:rPr/>
+        <w:t>：融合来自多个数据源的数据，清洗数据以消除噪声或重复的观测值，选择与当前数据挖掘任务相关的记录和特征</w:t>
+      </w:r>
+    </w:p>
+    <w:p>
+      <w:pPr>
+        <w:pStyle w:val="Normal"/>
+        <w:rPr/>
+      </w:pPr>
+      <w:r>
+        <w:rPr>
+          <w:b/>
+          <w:bCs/>
+        </w:rPr>
+        <w:t>可视化</w:t>
+      </w:r>
+      <w:r>
+        <w:rPr/>
+        <w:t>：从各种不同的视角探查数据和数据挖掘结果。在后处理阶段，还能使用统计度量或假设检验，删除虚假的数据挖掘结果</w:t>
+      </w:r>
+    </w:p>
+    <w:p>
+      <w:pPr>
+        <w:pStyle w:val="Normal"/>
+        <w:rPr/>
+      </w:pPr>
+      <w:r>
+        <w:rPr>
+          <w:b/>
         </w:rPr>
         <w:t>数据挖掘的难点：</w:t>
       </w:r>
@@ -29783,7 +30095,17 @@
       </w:pPr>
       <w:r>
         <w:rPr/>
-        <w:t>以说明变量函数的方式为目标变量建立模型，有两类预测建模任务：分类（用于预测离散的目标变量）和回归（用于预测连续的目标变量）。目标都是训练一个模型，使目标变量预测值与实际值之间的误差达到最小。常见的应用：检查结果判断病人是否患有某种疾病。</w:t>
+        <w:t>以说明变量函数的方式为目标变量建立模型，有两类预测建模任务：分类（用于预测离散的目标变量）和回归（用于预测连续的目标变量）。</w:t>
+      </w:r>
+      <w:r>
+        <w:rPr>
+          <w:u w:val="single"/>
+        </w:rPr>
+        <w:t>目标都是训练一个模型，使目标变量预测值与实际值之间的误差达到最小</w:t>
+      </w:r>
+      <w:r>
+        <w:rPr/>
+        <w:t>。常见的应用：检查结果判断病人是否患有某种疾病。</w:t>
       </w:r>
     </w:p>
     <w:p>
@@ -29808,7 +30130,17 @@
       </w:pPr>
       <w:r>
         <w:rPr/>
-        <w:t>其目标是导出概括数据中潜在联系的模式（相关、趋势、聚类、轨迹和异常）。本质上，描述性数据挖掘任务通常是探查性的，并且常常需要后处理技术验证和解释结果。</w:t>
+        <w:t>其</w:t>
+      </w:r>
+      <w:r>
+        <w:rPr>
+          <w:u w:val="single"/>
+        </w:rPr>
+        <w:t>目标是导出概括数据中潜在联系的模式（相关、趋势、聚类、轨迹和异常）</w:t>
+      </w:r>
+      <w:r>
+        <w:rPr/>
+        <w:t>。本质上，描述性数据挖掘任务通常是探查性的，并且常常需要后处理技术验证和解释结果。</w:t>
       </w:r>
     </w:p>
     <w:p>
@@ -29816,8 +30148,8 @@
         <w:pStyle w:val="Heading3"/>
         <w:rPr/>
       </w:pPr>
-      <w:bookmarkStart w:id="60" w:name="_Toc482694039"/>
-      <w:bookmarkStart w:id="61" w:name="_Toc453676333"/>
+      <w:bookmarkStart w:id="60" w:name="_Toc453676333"/>
+      <w:bookmarkStart w:id="61" w:name="_Toc482694039"/>
       <w:bookmarkEnd w:id="60"/>
       <w:bookmarkEnd w:id="61"/>
       <w:r>
@@ -29843,8 +30175,14 @@
         <w:rPr/>
       </w:pPr>
       <w:r>
-        <w:rPr/>
-        <w:t>决定我们应使用何种工具和技术来分析数据。</w:t>
+        <w:rPr>
+          <w:u w:val="single"/>
+        </w:rPr>
+        <w:t>决定我们应使用何种工具和技术来分析数据</w:t>
+      </w:r>
+      <w:r>
+        <w:rPr/>
+        <w:t>。</w:t>
       </w:r>
     </w:p>
     <w:p>
@@ -30086,7 +30424,17 @@
       </w:pPr>
       <w:r>
         <w:rPr/>
-        <w:t>数据集特性：维度，稀疏性和分辨率（常常可以在不同的分辨率下得到数据，并且在不同的分辨率下数据的性质也不同，即</w:t>
+        <w:t>数据集特性：</w:t>
+      </w:r>
+      <w:r>
+        <w:rPr>
+          <w:u w:val="single"/>
+        </w:rPr>
+        <w:t>维度，稀疏性和分辨率</w:t>
+      </w:r>
+      <w:r>
+        <w:rPr/>
+        <w:t>（常常可以在不同的分辨率下得到数据，并且在不同的分辨率下数据的性质也不同，即</w:t>
       </w:r>
       <w:r>
         <w:rPr>
@@ -30136,8 +30484,14 @@
         <w:rPr/>
       </w:pPr>
       <w:r>
-        <w:rPr/>
-        <w:t>数据挖掘常常不能“在数据源头控制质量）。相比之下，统计学的实验设计或调查往往其数据质量都达到了一定的要求。由于无法避免数据质量问题，因此数据挖掘着眼于两个方面：</w:t>
+        <w:rPr>
+          <w:u w:val="single"/>
+        </w:rPr>
+        <w:t>数据挖掘常常不能“在数据源头控制质量。相比之下，统计学的实验设计或调查往往其数据质量都达到了一定的要求</w:t>
+      </w:r>
+      <w:r>
+        <w:rPr/>
+        <w:t>。由于无法避免数据质量问题，因此数据挖掘着眼于两个方面：</w:t>
       </w:r>
       <w:r>
         <w:rPr/>
@@ -30210,8 +30564,22 @@
         <w:rPr/>
       </w:pPr>
       <w:r>
-        <w:rPr/>
-        <w:t>伪像：数据错误可能是更确定性现象的结果，即数据的某种确定性失真。如一组照片在同一地方出现条纹</w:t>
+        <w:rPr>
+          <w:b/>
+          <w:bCs/>
+        </w:rPr>
+        <w:t>伪像</w:t>
+      </w:r>
+      <w:r>
+        <w:rPr/>
+        <w:t>：数据错误可能是更确定性现象的结果，</w:t>
+      </w:r>
+      <w:r>
+        <w:rPr>
+          <w:b/>
+          <w:bCs/>
+        </w:rPr>
+        <w:t>即数据的某种确定性失真。如一组照片在同一地方出现条纹</w:t>
       </w:r>
     </w:p>
     <w:p>
@@ -30252,12 +30620,20 @@
         <w:t>在某种意义上具有不同于数据集中其他大部分数据对象的特征的数据对象，或是相对于该属性的典型值来说不寻常的属性值。</w:t>
       </w:r>
       <w:r>
-        <w:rPr/>
+        <w:rPr>
+          <w:u w:val="single"/>
+        </w:rPr>
         <w:t>Outlier</w:t>
       </w:r>
       <w:r>
-        <w:rPr/>
-        <w:t>可以是合法的数据对象或值。因此不像噪声，离群点本身有时是人们感兴趣的对象</w:t>
+        <w:rPr>
+          <w:u w:val="single"/>
+        </w:rPr>
+        <w:t>可以是合法的数据对象或值</w:t>
+      </w:r>
+      <w:r>
+        <w:rPr/>
+        <w:t>。因此不像噪声，离群点本身有时是人们感兴趣的对象</w:t>
       </w:r>
     </w:p>
     <w:p>
@@ -30479,18 +30855,48 @@
         <w:rPr/>
       </w:pPr>
       <w:r>
-        <w:rPr/>
-        <w:t>时间自相关：分析时间数据时，如果两个测量的时间很接近，则这些测量的值通常非常相似</w:t>
-      </w:r>
-    </w:p>
-    <w:p>
-      <w:pPr>
-        <w:pStyle w:val="Normal"/>
-        <w:rPr/>
-      </w:pPr>
-      <w:r>
-        <w:rPr/>
-        <w:t>空间自相关：物理上靠近的对象趋向于在其他方面也相似。如地球上相互靠近的两个点通常具有相近的气温和降水量</w:t>
+        <w:rPr>
+          <w:b/>
+          <w:bCs/>
+        </w:rPr>
+        <w:t>时间自相关</w:t>
+      </w:r>
+      <w:r>
+        <w:rPr/>
+        <w:t>：分析时间数据时，</w:t>
+      </w:r>
+      <w:r>
+        <w:rPr>
+          <w:u w:val="single"/>
+        </w:rPr>
+        <w:t>如果两个测量的时间很接近，则这些测量的值通常非常相似</w:t>
+      </w:r>
+    </w:p>
+    <w:p>
+      <w:pPr>
+        <w:pStyle w:val="Normal"/>
+        <w:rPr/>
+      </w:pPr>
+      <w:r>
+        <w:rPr>
+          <w:b/>
+          <w:bCs/>
+        </w:rPr>
+        <w:t>空间自相关</w:t>
+      </w:r>
+      <w:r>
+        <w:rPr/>
+        <w:t>：</w:t>
+      </w:r>
+      <w:r>
+        <w:rPr>
+          <w:u w:val="single"/>
+        </w:rPr>
+        <w:t>物理上靠近的对象趋向于在其他方面也相似</w:t>
+      </w:r>
+      <w:r>
+        <w:rPr/>
+        <w:t>。如地球上相互靠近的两个点通常具有相近的气温和降水量</w:t>
       </w:r>
     </w:p>
     <w:p>
@@ -30545,8 +30951,14 @@
         <w:rPr/>
       </w:pPr>
       <w:r>
-        <w:rPr/>
-        <w:t>将多个对象合并成单个对象，聚集是删除属性（如商品类型）的过程，或者是压缩特定属性不同值个数的过程</w:t>
+        <w:rPr>
+          <w:u w:val="single"/>
+        </w:rPr>
+        <w:t>将多个对象合并成单个对象</w:t>
+      </w:r>
+      <w:r>
+        <w:rPr/>
+        <w:t>，聚集是删除属性（如商品类型）的过程，或者是压缩特定属性不同值个数的过程</w:t>
       </w:r>
     </w:p>
     <w:p>
@@ -30634,8 +31046,15 @@
         <w:rPr/>
       </w:pPr>
       <w:r>
-        <w:rPr/>
-        <w:t>有效抽样：样本是代表性的，前提是它近似地具有与原数据集相同的感兴趣的性质。如果数据对象的均值是感兴趣的性质，而样本具有近似于原数据集的均值，则样本就是有代表性的。我们所能做的最好的抽样方案就是选择一个确保以很高的概率得到有代表性的样本</w:t>
+        <w:rPr>
+          <w:b/>
+          <w:bCs/>
+        </w:rPr>
+        <w:t>有效抽样</w:t>
+      </w:r>
+      <w:r>
+        <w:rPr/>
+        <w:t>：样本是代表性的，前提是它近似地具有与原数据集相同的感兴趣的性质。如果数据对象的均值是感兴趣的性质，而样本具有近似于原数据集的均值，则样本就是有代表性的。我们所能做的最好的抽样方案就是选择一个确保以很高的概率得到有代表性的样本</w:t>
       </w:r>
     </w:p>
     <w:p>
@@ -30654,28 +31073,49 @@
         <w:rPr/>
       </w:pPr>
       <w:r>
-        <w:rPr/>
-        <w:t>无放回抽样和有放回抽样。当样本与数据集相比相对较小时，两种方法产生的样本差别不大。但是对于分析，有放回抽样较为简单，因为在抽样过程中，每个对象被选中的概率保持不变</w:t>
-      </w:r>
-    </w:p>
-    <w:p>
-      <w:pPr>
-        <w:pStyle w:val="Normal"/>
-        <w:rPr/>
-      </w:pPr>
-      <w:r>
-        <w:rPr/>
-        <w:t>分层抽样：从预先指定的组开始抽样。在最简单的情况下，尽管抽样的大小不同，但是从每组抽取的对象个数相同。另一种变形是从每一组抽取的对象数量正比于该组的大小。</w:t>
-      </w:r>
-    </w:p>
-    <w:p>
-      <w:pPr>
-        <w:pStyle w:val="Normal"/>
-        <w:rPr/>
-      </w:pPr>
-      <w:r>
-        <w:rPr/>
-        <w:t>渐进抽样（自适应抽样）：从一个小样本开始，然后增加样本容量直至得到足够容量的样本。尽管这种技术不需要在开始就确定正确的样本容量，但是需要评估样本的方法，确定它是否足够大。尽管预测模型的准确率随样本容量增加，但是在某一点准确率的增加趋于确定</w:t>
+        <w:rPr>
+          <w:b/>
+          <w:bCs/>
+        </w:rPr>
+        <w:t>无放回抽样和有放回抽样</w:t>
+      </w:r>
+      <w:r>
+        <w:rPr/>
+        <w:t>。当样本与数据集相比相对较小时，两种方法产生的样本差别不大。但是对于分析，有放回抽样较为简单，因为在抽样过程中，每个对象被选中的概率保持不变</w:t>
+      </w:r>
+    </w:p>
+    <w:p>
+      <w:pPr>
+        <w:pStyle w:val="Normal"/>
+        <w:rPr/>
+      </w:pPr>
+      <w:r>
+        <w:rPr>
+          <w:b/>
+          <w:bCs/>
+        </w:rPr>
+        <w:t>分层抽样</w:t>
+      </w:r>
+      <w:r>
+        <w:rPr/>
+        <w:t>：从预先指定的组开始抽样。在最简单的情况下，尽管抽样的大小不同，但是从每组抽取的对象个数相同。另一种变形是从每一组抽取的对象数量正比于该组的大小。</w:t>
+      </w:r>
+    </w:p>
+    <w:p>
+      <w:pPr>
+        <w:pStyle w:val="Normal"/>
+        <w:rPr/>
+      </w:pPr>
+      <w:r>
+        <w:rPr>
+          <w:b/>
+          <w:bCs/>
+        </w:rPr>
+        <w:t>渐进抽样（自适应抽样）</w:t>
+      </w:r>
+      <w:r>
+        <w:rPr/>
+        <w:t>：从一个小样本开始，然后增加样本容量直至得到足够容量的样本。尽管这种技术不需要在开始就确定正确的样本容量，但是需要评估样本的方法，确定它是否足够大。尽管预测模型的准确率随样本容量增加，但是在某一点准确率的增加趋于确定</w:t>
       </w:r>
     </w:p>
     <w:p>
@@ -30742,7 +31182,17 @@
       </w:pPr>
       <w:r>
         <w:rPr/>
-        <w:t>维灾难：随着数据维度的增加，许多数据分析变得非常困难。特别是随着维度增加，数据在它所占据的空间中越来越稀疏。对于分类，这可能意味着没有足够的数据对象来创建模型，将所有可能的对象可靠地指派到一个类。对于聚类，点之间的密度和距离的定义失去了意义</w:t>
+        <w:t>维灾难：随着数据维度的增加，许多数据分析变得非常困难。特别是</w:t>
+      </w:r>
+      <w:r>
+        <w:rPr>
+          <w:u w:val="single"/>
+        </w:rPr>
+        <w:t>随着维度增加，数据在它所占据的空间中越来越稀疏</w:t>
+      </w:r>
+      <w:r>
+        <w:rPr/>
+        <w:t>。对于分类，这可能意味着没有足够的数据对象来创建模型，将所有可能的对象可靠地指派到一个类。对于聚类，点之间的密度和距离的定义失去了意义</w:t>
       </w:r>
     </w:p>
     <w:p>
@@ -30785,7 +31235,17 @@
       </w:pPr>
       <w:r>
         <w:rPr/>
-        <w:t>看起来这种方法可能丢失信息，但是在存在冗余或不相关特征的时候，情况并非如此。冗余特征重复了包含在一个或多个其他属性中的许多或所有信息。不相关特征包含对于手头的数据挖掘任务几乎完全没用的信息。冗余和不相关的特征可能降低分类的准确率，影响所发现的聚类的质量</w:t>
+        <w:t>看起来这种方法可能丢失信息，但是在存在冗余或不相关特征的时候，情况并非如此。</w:t>
+      </w:r>
+      <w:r>
+        <w:rPr>
+          <w:u w:val="single"/>
+        </w:rPr>
+        <w:t>冗余特征重复了包含在一个或多个其他属性中的许多或所有信息。不相关特征包含对于手头的数据挖掘任务几乎完全没用的信息</w:t>
+      </w:r>
+      <w:r>
+        <w:rPr/>
+        <w:t>。冗余和不相关的特征可能降低分类的准确率，影响所发现的聚类的质量</w:t>
       </w:r>
     </w:p>
     <w:p>
@@ -30893,15 +31353,33 @@
       </w:r>
       <w:r>
         <w:rPr/>
-        <w:t>区间的熵是区间纯度的度量。如果一个区间只包含一个类的值（该区间非常纯），则其熵为</w:t>
-      </w:r>
-      <w:r>
-        <w:rPr/>
+        <w:t>区间的熵是区间纯度的度量。</w:t>
+      </w:r>
+      <w:r>
+        <w:rPr>
+          <w:u w:val="single"/>
+        </w:rPr>
+        <w:t>如果一个区间只包含一个类的值（该区间非常纯），则其熵为</w:t>
+      </w:r>
+      <w:r>
+        <w:rPr>
+          <w:u w:val="single"/>
+        </w:rPr>
         <w:t>0</w:t>
       </w:r>
       <w:r>
         <w:rPr/>
-        <w:t>并且不影响总熵。如果一个区间中的值类出现的频率相等（该区间心可能不纯），则其熵最大。</w:t>
+        <w:t>并且不影响总熵。</w:t>
+      </w:r>
+      <w:r>
+        <w:rPr>
+          <w:u w:val="single"/>
+        </w:rPr>
+        <w:t>如果一个区间中的值类出现的频率相等（该区间心可能不纯），则其熵最大</w:t>
+      </w:r>
+      <w:r>
+        <w:rPr/>
+        <w:t>。</w:t>
       </w:r>
     </w:p>
     <w:p>
@@ -30925,8 +31403,14 @@
         <w:rPr/>
       </w:pPr>
       <w:r>
-        <w:rPr/>
-        <w:t>在统计学中，变量变换（特别是平方根、对数和倒数变换）常用来将不具有高斯（正态）分布的数据变换成具有高斯（正态）分布的数据。</w:t>
+        <w:rPr>
+          <w:u w:val="single"/>
+        </w:rPr>
+        <w:t>在统计学中，变量变换（特别是平方根、对数和倒数变换）常用来将不具有高斯（正态）分布的数据变换成具有高斯（正态）分布的数据</w:t>
+      </w:r>
+      <w:r>
+        <w:rPr/>
+        <w:t>。</w:t>
       </w:r>
     </w:p>
     <w:p>
@@ -30945,8 +31429,31 @@
         <w:rPr/>
       </w:pPr>
       <w:r>
-        <w:rPr/>
-        <w:t>标准化或规范化：目标是使整个值的集合具有特定的性质。统计学中术语规范化可能与使变量正态（高斯）的变换相混淆。对变量标准化是为了避免具有较大值域的变量左右计算结果。均值和标准差受离群点的影响很大，因此通常需要修改，用中位数取代均值，用绝对标准差取代标准差</w:t>
+        <w:rPr>
+          <w:b/>
+          <w:bCs/>
+        </w:rPr>
+        <w:t>标准化或规范化</w:t>
+      </w:r>
+      <w:r>
+        <w:rPr/>
+        <w:t>：目标是使整个值的集合具有特定的性质。统计学中术语规范化可能与使变量正态（高斯）的变换相混淆。对</w:t>
+      </w:r>
+      <w:r>
+        <w:rPr>
+          <w:u w:val="single"/>
+        </w:rPr>
+        <w:t>变量标准化是为了避免具有较大值域的变量左右计算结果</w:t>
+      </w:r>
+      <w:r>
+        <w:rPr/>
+        <w:t>。</w:t>
+      </w:r>
+      <w:r>
+        <w:rPr>
+          <w:u w:val="single"/>
+        </w:rPr>
+        <w:t>均值和标准差受离群点的影响很大，因此通常需要修改，用中位数取代均值，用绝对标准差取代标准差</w:t>
       </w:r>
     </w:p>
     <w:p>
@@ -31048,7 +31555,27 @@
       </w:r>
       <w:r>
         <w:rPr/>
-        <w:t>e^a/(e^a + 1)</w:t>
+        <w:t>e</w:t>
+      </w:r>
+      <w:r>
+        <w:rPr>
+          <w:vertAlign w:val="superscript"/>
+        </w:rPr>
+        <w:t>a</w:t>
+      </w:r>
+      <w:r>
+        <w:rPr/>
+        <w:t>/(e</w:t>
+      </w:r>
+      <w:r>
+        <w:rPr>
+          <w:vertAlign w:val="superscript"/>
+        </w:rPr>
+        <w:t>a</w:t>
+      </w:r>
+      <w:r>
+        <w:rPr/>
+        <w:t xml:space="preserve"> + 1)</w:t>
       </w:r>
     </w:p>
     <w:p>
@@ -31409,27 +31936,44 @@
         <w:rPr/>
       </w:pPr>
       <w:r>
-        <w:rPr/>
-        <w:t>非对称二元属性：</w:t>
-      </w:r>
-      <w:r>
-        <w:rPr/>
+        <w:rPr>
+          <w:b/>
+          <w:bCs/>
+        </w:rPr>
+        <w:t>非对称二元属性</w:t>
+      </w:r>
+      <w:r>
+        <w:rPr/>
+        <w:t>：</w:t>
+      </w:r>
+      <w:r>
+        <w:rPr>
+          <w:u w:val="single"/>
+        </w:rPr>
         <w:t>Jaccard</w:t>
       </w:r>
       <w:r>
-        <w:rPr/>
+        <w:rPr>
+          <w:u w:val="single"/>
+        </w:rPr>
         <w:t>系数，忽略</w:t>
       </w:r>
       <w:r>
-        <w:rPr/>
+        <w:rPr>
+          <w:u w:val="single"/>
+        </w:rPr>
         <w:t>0-0</w:t>
       </w:r>
       <w:r>
-        <w:rPr/>
+        <w:rPr>
+          <w:u w:val="single"/>
+        </w:rPr>
         <w:t>度量，因为稀疏性大多</w:t>
       </w:r>
       <w:r>
-        <w:rPr/>
+        <w:rPr>
+          <w:u w:val="single"/>
+        </w:rPr>
         <w:t>0</w:t>
       </w:r>
     </w:p>
@@ -31519,8 +32063,14 @@
         <w:t>0.</w:t>
       </w:r>
       <w:r>
-        <w:rPr/>
-        <w:t>余弦相似不考虑两个数据对象的量值。</w:t>
+        <w:rPr>
+          <w:u w:val="single"/>
+        </w:rPr>
+        <w:t>余弦相似不考虑两个数据对象的量值</w:t>
+      </w:r>
+      <w:r>
+        <w:rPr/>
+        <w:t>。</w:t>
       </w:r>
     </w:p>
     <w:p>
@@ -31668,16 +32218,26 @@
         <w:rPr/>
       </w:pPr>
       <w:r>
-        <w:rPr/>
+        <w:rPr>
+          <w:u w:val="single"/>
+        </w:rPr>
         <w:t>如果相关度为</w:t>
       </w:r>
       <w:r>
-        <w:rPr/>
+        <w:rPr>
+          <w:u w:val="single"/>
+        </w:rPr>
         <w:t>0,</w:t>
       </w:r>
       <w:r>
-        <w:rPr/>
-        <w:t>则两个数据对象的属性之间不存在线性关系。然而仍然可能存在非线性关系。</w:t>
+        <w:rPr>
+          <w:u w:val="single"/>
+        </w:rPr>
+        <w:t>则两个数据对象的属性之间不存在线性关系。然而仍然可能存在非线性关系</w:t>
+      </w:r>
+      <w:r>
+        <w:rPr/>
+        <w:t>。</w:t>
       </w:r>
     </w:p>
     <w:p>
@@ -31897,8 +32457,14 @@
         <w:rPr/>
       </w:pPr>
       <w:r>
-        <w:rPr/>
-        <w:t>对于多元数据，数据的散布用协方差矩阵表示。协方差矩阵的对角线上是属性的方差。</w:t>
+        <w:rPr>
+          <w:u w:val="single"/>
+        </w:rPr>
+        <w:t>对于多元数据，数据的散布用协方差矩阵表示。协方差矩阵的对角线上是属性的方差</w:t>
+      </w:r>
+      <w:r>
+        <w:rPr/>
+        <w:t>。</w:t>
       </w:r>
     </w:p>
     <w:p>
@@ -32188,8 +32754,14 @@
         <w:rPr/>
       </w:pPr>
       <w:r>
-        <w:rPr/>
-        <w:t>数据对象、它们的属性，以及数据对象之间的联系要转换成诸如点、线、形状和颜色等图形元素。</w:t>
+        <w:rPr>
+          <w:u w:val="single"/>
+        </w:rPr>
+        <w:t>数据对象、它们的属性，以及数据对象之间的联系要转换成诸如点、线、形状和颜色等图形元素</w:t>
+      </w:r>
+      <w:r>
+        <w:rPr/>
+        <w:t>。</w:t>
       </w:r>
     </w:p>
     <w:p>
@@ -32282,8 +32854,14 @@
         <w:rPr/>
       </w:pPr>
       <w:r>
-        <w:rPr/>
-        <w:t>散布图的作用：图形化显示两个属性之间的关系。当类标给出时，可以使用散布图考察两个属性将类分开的程度。</w:t>
+        <w:rPr>
+          <w:u w:val="single"/>
+        </w:rPr>
+        <w:t>散布图的作用：图形化显示两个属性之间的关系。当类标给出时，可以使用散布图考察两个属性将类分开的程度</w:t>
+      </w:r>
+      <w:r>
+        <w:rPr/>
+        <w:t>。</w:t>
       </w:r>
     </w:p>
     <w:p>
@@ -32416,10 +32994,14 @@
     <w:p>
       <w:pPr>
         <w:pStyle w:val="Normal"/>
-        <w:rPr/>
-      </w:pPr>
-      <w:r>
-        <w:rPr/>
+        <w:rPr>
+          <w:u w:val="single"/>
+        </w:rPr>
+      </w:pPr>
+      <w:r>
+        <w:rPr>
+          <w:u w:val="single"/>
+        </w:rPr>
         <w:t>在不同的维上或不同的属性值上聚集数据</w:t>
       </w:r>
     </w:p>
@@ -32438,8 +33020,8 @@
         <w:pStyle w:val="Heading3"/>
         <w:rPr/>
       </w:pPr>
-      <w:bookmarkStart w:id="67" w:name="_Toc482694041"/>
-      <w:bookmarkStart w:id="68" w:name="_Toc453676338"/>
+      <w:bookmarkStart w:id="67" w:name="_Toc453676338"/>
+      <w:bookmarkStart w:id="68" w:name="_Toc482694041"/>
       <w:bookmarkEnd w:id="67"/>
       <w:bookmarkEnd w:id="68"/>
       <w:r>
@@ -32602,7 +33184,17 @@
       </w:pPr>
       <w:r>
         <w:rPr/>
-        <w:t>分类技术非常适合预测或描述二元或标称类型的数据集，对于序数分类（如把人分类为高收入，中等收入或低收入组），分类技术不太有效，因为分类技术不考虑隐含在目标类中的序关系。</w:t>
+        <w:t>分类技术非常适合预测或描述二元或标称类型的数据集，</w:t>
+      </w:r>
+      <w:r>
+        <w:rPr>
+          <w:u w:val="single"/>
+        </w:rPr>
+        <w:t>对于序数分类（如把人分类为高收入，中等收入或低收入组），分类技术不太有效，因为分类技术不考虑隐含在目标类中的序关系</w:t>
+      </w:r>
+      <w:r>
+        <w:rPr/>
+        <w:t>。</w:t>
       </w:r>
     </w:p>
     <w:p>
@@ -32692,7 +33284,13 @@
       </w:pPr>
       <w:r>
         <w:rPr/>
-        <w:t>原则上讲，对于给定的属性集，可以构造的决策树的数目达指数级。由于搜索空间是指数规模的，找出最佳决策树在计算上是不可行的。所以算法的目的是能够在合理的时间内构造出具有一定准确率的局部最优决策树</w:t>
+        <w:t>原则上讲，对于给定的属性集，可以构造的决策树的数目达指数级。由于搜索空间是指数规模的，找出最佳决策树在计算上是不可行的。所以算法的目的是能够在合理的时间内构造出具有一定准确率的</w:t>
+      </w:r>
+      <w:r>
+        <w:rPr>
+          <w:u w:val="single"/>
+        </w:rPr>
+        <w:t>局部最优决策树</w:t>
       </w:r>
     </w:p>
     <w:p>
@@ -33321,8 +33919,14 @@
         <w:rPr/>
       </w:pPr>
       <w:r>
-        <w:rPr/>
-        <w:t>非参数方法，也就是说，它不要求任何先验假设，不假定类和其他属性服从一定的概率分布。</w:t>
+        <w:rPr>
+          <w:u w:val="single"/>
+        </w:rPr>
+        <w:t>非参数方法</w:t>
+      </w:r>
+      <w:r>
+        <w:rPr/>
+        <w:t>，也就是说，它不要求任何先验假设，不假定类和其他属性服从一定的概率分布。</w:t>
       </w:r>
     </w:p>
     <w:p>
@@ -33340,7 +33944,17 @@
       </w:r>
       <w:r>
         <w:rPr/>
-        <w:t>完全问题，一般采用启发式方法指导对假设空间的搜索</w:t>
+        <w:t>完全问题，一般采用</w:t>
+      </w:r>
+      <w:r>
+        <w:rPr>
+          <w:u w:val="single"/>
+        </w:rPr>
+        <w:t>启发式方法</w:t>
+      </w:r>
+      <w:r>
+        <w:rPr/>
+        <w:t>指导对假设空间的搜索</w:t>
       </w:r>
     </w:p>
     <w:p>
@@ -33484,10 +34098,14 @@
     <w:p>
       <w:pPr>
         <w:pStyle w:val="Normal"/>
-        <w:rPr/>
-      </w:pPr>
-      <w:r>
-        <w:rPr/>
+        <w:rPr>
+          <w:u w:val="single"/>
+        </w:rPr>
+      </w:pPr>
+      <w:r>
+        <w:rPr>
+          <w:u w:val="single"/>
+        </w:rPr>
         <w:t>过分拟合会导致低训练误差，但高泛化误差。</w:t>
       </w:r>
     </w:p>
@@ -33498,7 +34116,13 @@
       </w:pPr>
       <w:r>
         <w:rPr/>
-        <w:t>两种可能：噪声导致的过分拟合，缺乏代表性样本导致的过分拟合</w:t>
+        <w:t>两种可能：</w:t>
+      </w:r>
+      <w:r>
+        <w:rPr>
+          <w:u w:val="single"/>
+        </w:rPr>
+        <w:t>噪声导致的过分拟合，缺乏代表性样本导致的过分拟合</w:t>
       </w:r>
     </w:p>
     <w:p>
@@ -33573,7 +34197,17 @@
       </w:pPr>
       <w:r>
         <w:rPr/>
-        <w:t>决策树过小会导致高训练误差和高泛化误差。因为模型尚未学习到数据的真实结构。</w:t>
+        <w:t>决策树过小会导致</w:t>
+      </w:r>
+      <w:r>
+        <w:rPr>
+          <w:u w:val="single"/>
+        </w:rPr>
+        <w:t>高训练误差和高泛化误差。因为模型尚未学习到数据的真实结构</w:t>
+      </w:r>
+      <w:r>
+        <w:rPr/>
+        <w:t>。</w:t>
       </w:r>
     </w:p>
     <w:p>
@@ -33755,7 +34389,18 @@
       </w:pPr>
       <w:r>
         <w:rPr/>
-        <w:t>在很多应用中，属性集和类变量之间的关系是不确定的。換句话说，尽管测试记录的属性集和某些训练样例相同，但是也不能正确地预测它的类标号。</w:t>
+        <w:t>在很多应用中，</w:t>
+      </w:r>
+      <w:r>
+        <w:rPr>
+          <w:b/>
+          <w:bCs/>
+        </w:rPr>
+        <w:t>属性集和类变量之间的关系是不确定的。換句话说，尽管测试记录的属性集和某些训练样例相同，但是也不能正确地预测它的类标号</w:t>
+      </w:r>
+      <w:r>
+        <w:rPr/>
+        <w:t>。</w:t>
       </w:r>
       <w:r>
         <w:rPr/>
@@ -33789,22 +34434,41 @@
       </w:r>
       <w:r>
         <w:rPr/>
-        <w:t>表示类变量， 若类变量和属性之间的关系不确定，可以把</w:t>
-      </w:r>
-      <w:r>
-        <w:rPr/>
+        <w:t>表示类变量， 若类变量和属性之间的关系不确定，</w:t>
+      </w:r>
+      <w:r>
+        <w:rPr>
+          <w:b/>
+          <w:bCs/>
+        </w:rPr>
+        <w:t>可以把</w:t>
+      </w:r>
+      <w:r>
+        <w:rPr>
+          <w:b/>
+          <w:bCs/>
+        </w:rPr>
         <w:t>X</w:t>
       </w:r>
       <w:r>
-        <w:rPr/>
+        <w:rPr>
+          <w:b/>
+          <w:bCs/>
+        </w:rPr>
         <w:t>和</w:t>
       </w:r>
       <w:r>
-        <w:rPr/>
+        <w:rPr>
+          <w:b/>
+          <w:bCs/>
+        </w:rPr>
         <w:t>Y</w:t>
       </w:r>
       <w:r>
-        <w:rPr/>
+        <w:rPr>
+          <w:b/>
+          <w:bCs/>
+        </w:rPr>
         <w:t>看作随机变量</w:t>
       </w:r>
     </w:p>
@@ -34362,7 +35026,18 @@
       </w:r>
       <w:r>
         <w:rPr/>
-        <w:t>随机森林是一类专门为决策树分类器设计的组合方法，它组合多棵决策树作出的预测，其中每棵树都是基于随机向量的一个独立集合的值产生的。与</w:t>
+        <w:t>随机森林是一类专门为决策树分类器设计的组合方法，它</w:t>
+      </w:r>
+      <w:r>
+        <w:rPr>
+          <w:b/>
+          <w:bCs/>
+        </w:rPr>
+        <w:t>组合多棵决策树</w:t>
+      </w:r>
+      <w:r>
+        <w:rPr/>
+        <w:t>作出的预测，其中每棵树都是基于随机向量的一个独立集合的值产生的。与</w:t>
       </w:r>
       <w:r>
         <w:rPr/>
@@ -34373,12 +35048,20 @@
         <w:t>使用的自适应方法不同，</w:t>
       </w:r>
       <w:r>
-        <w:rPr/>
+        <w:rPr>
+          <w:u w:val="single"/>
+        </w:rPr>
         <w:t>AdaBoost</w:t>
       </w:r>
       <w:r>
-        <w:rPr/>
-        <w:t>中概率分布是变化的，以关注难分类的样本，而随机森林则采用一个固定的概率分布来产生随机向量。</w:t>
+        <w:rPr>
+          <w:u w:val="single"/>
+        </w:rPr>
+        <w:t>中概率分布是变化的，以关注难分类的样本，而随机森林则采用一个固定的概率分布来产生随机向量</w:t>
+      </w:r>
+      <w:r>
+        <w:rPr/>
+        <w:t>。</w:t>
       </w:r>
     </w:p>
     <w:p>
@@ -34419,7 +35102,13 @@
       </w:pPr>
       <w:r>
         <w:rPr/>
-        <w:t>检测稀有类的实例好比大海捞针。因为这些实例很少出现，因此描述稀有类的模型趋向于高度特殊性。例如，在基于规则的分类器中，为稀有类提取的规则通常涉及大量的属性，并很难简化为更一般的，具有很高覆盖率的规则。这样的模型很容易受训练数据中噪声的影响。</w:t>
+        <w:t>检测稀有类的实例好比大海捞针。因为这些实例很少出现，因此描述稀有类的模型趋向于高度特殊性。例如，</w:t>
+      </w:r>
+      <w:r>
+        <w:rPr>
+          <w:u w:val="single"/>
+        </w:rPr>
+        <w:t>在基于规则的分类器中，为稀有类提取的规则通常涉及大量的属性，并很难简化为更一般的，具有很高覆盖率的规则。这样的模型很容易受训练数据中噪声的影响。</w:t>
       </w:r>
     </w:p>
     <w:p>
@@ -34539,7 +35228,7 @@
       <w:tblPr>
         <w:tblW w:w="8306" w:type="dxa"/>
         <w:jc w:val="left"/>
-        <w:tblInd w:w="38" w:type="dxa"/>
+        <w:tblInd w:w="36" w:type="dxa"/>
         <w:tblBorders>
           <w:top w:val="single" w:sz="2" w:space="0" w:color="000001"/>
           <w:left w:val="single" w:sz="2" w:space="0" w:color="000001"/>
@@ -34548,7 +35237,7 @@
         </w:tblBorders>
         <w:tblCellMar>
           <w:top w:w="55" w:type="dxa"/>
-          <w:left w:w="33" w:type="dxa"/>
+          <w:left w:w="30" w:type="dxa"/>
           <w:bottom w:w="55" w:type="dxa"/>
           <w:right w:w="55" w:type="dxa"/>
         </w:tblCellMar>
@@ -34575,7 +35264,7 @@
             </w:tcBorders>
             <w:shd w:color="auto" w:fill="auto" w:val="clear"/>
             <w:tcMar>
-              <w:left w:w="33" w:type="dxa"/>
+              <w:left w:w="30" w:type="dxa"/>
             </w:tcMar>
           </w:tcPr>
           <w:p>
@@ -34603,7 +35292,7 @@
             </w:tcBorders>
             <w:shd w:color="auto" w:fill="auto" w:val="clear"/>
             <w:tcMar>
-              <w:left w:w="33" w:type="dxa"/>
+              <w:left w:w="30" w:type="dxa"/>
             </w:tcMar>
           </w:tcPr>
           <w:p>
@@ -34634,7 +35323,7 @@
             </w:tcBorders>
             <w:shd w:color="auto" w:fill="auto" w:val="clear"/>
             <w:tcMar>
-              <w:left w:w="33" w:type="dxa"/>
+              <w:left w:w="30" w:type="dxa"/>
             </w:tcMar>
           </w:tcPr>
           <w:p>
@@ -34659,7 +35348,7 @@
             </w:tcBorders>
             <w:shd w:color="auto" w:fill="auto" w:val="clear"/>
             <w:tcMar>
-              <w:left w:w="33" w:type="dxa"/>
+              <w:left w:w="30" w:type="dxa"/>
             </w:tcMar>
           </w:tcPr>
           <w:p>
@@ -34691,7 +35380,7 @@
             </w:tcBorders>
             <w:shd w:color="auto" w:fill="auto" w:val="clear"/>
             <w:tcMar>
-              <w:left w:w="33" w:type="dxa"/>
+              <w:left w:w="30" w:type="dxa"/>
             </w:tcMar>
           </w:tcPr>
           <w:p>
@@ -34725,7 +35414,7 @@
             </w:tcBorders>
             <w:shd w:color="auto" w:fill="auto" w:val="clear"/>
             <w:tcMar>
-              <w:left w:w="33" w:type="dxa"/>
+              <w:left w:w="30" w:type="dxa"/>
             </w:tcMar>
           </w:tcPr>
           <w:p>
@@ -34751,7 +35440,7 @@
             </w:tcBorders>
             <w:shd w:color="auto" w:fill="auto" w:val="clear"/>
             <w:tcMar>
-              <w:left w:w="33" w:type="dxa"/>
+              <w:left w:w="30" w:type="dxa"/>
             </w:tcMar>
           </w:tcPr>
           <w:p>
@@ -34781,7 +35470,7 @@
             </w:tcBorders>
             <w:shd w:color="auto" w:fill="auto" w:val="clear"/>
             <w:tcMar>
-              <w:left w:w="33" w:type="dxa"/>
+              <w:left w:w="30" w:type="dxa"/>
             </w:tcMar>
           </w:tcPr>
           <w:p>
@@ -34809,7 +35498,7 @@
             </w:tcBorders>
             <w:shd w:color="auto" w:fill="auto" w:val="clear"/>
             <w:tcMar>
-              <w:left w:w="33" w:type="dxa"/>
+              <w:left w:w="30" w:type="dxa"/>
             </w:tcMar>
           </w:tcPr>
           <w:p>
@@ -34839,7 +35528,7 @@
             </w:tcBorders>
             <w:shd w:color="auto" w:fill="auto" w:val="clear"/>
             <w:tcMar>
-              <w:left w:w="33" w:type="dxa"/>
+              <w:left w:w="30" w:type="dxa"/>
             </w:tcMar>
           </w:tcPr>
           <w:p>
@@ -34864,7 +35553,7 @@
             </w:tcBorders>
             <w:shd w:color="auto" w:fill="auto" w:val="clear"/>
             <w:tcMar>
-              <w:left w:w="33" w:type="dxa"/>
+              <w:left w:w="30" w:type="dxa"/>
             </w:tcMar>
           </w:tcPr>
           <w:p>
@@ -34894,7 +35583,7 @@
             </w:tcBorders>
             <w:shd w:color="auto" w:fill="auto" w:val="clear"/>
             <w:tcMar>
-              <w:left w:w="33" w:type="dxa"/>
+              <w:left w:w="30" w:type="dxa"/>
             </w:tcMar>
           </w:tcPr>
           <w:p>
@@ -34922,7 +35611,7 @@
             </w:tcBorders>
             <w:shd w:color="auto" w:fill="auto" w:val="clear"/>
             <w:tcMar>
-              <w:left w:w="33" w:type="dxa"/>
+              <w:left w:w="30" w:type="dxa"/>
             </w:tcMar>
           </w:tcPr>
           <w:p>
@@ -35011,7 +35700,7 @@
       </w:pPr>
       <w:r>
         <w:rPr/>
-        <w:t>医学上，宁可误判为恶性，但不可漏了一个恶性，也就是说假阳性代价远高于假阴性，对应代价矩阵中</w:t>
+        <w:t>医学上，宁可误判为恶性，但不可漏了一个恶性，也就是说假阴性代价远高于假阳性，对应代价矩阵中</w:t>
       </w:r>
       <w:r>
         <w:rPr/>
@@ -35176,7 +35865,14 @@
       </w:pPr>
       <w:r>
         <w:rPr/>
-        <w:t>降采样：　对多的某类样本执行降采样，从而生成基分类器，多次如此，从而生成多分类器，然后组合多分类器</w:t>
+        <w:t>降采样：　对多的某类样本执行降采样，从而生成基分类器，多次如此，从而生成多分类器，然后</w:t>
+      </w:r>
+      <w:r>
+        <w:rPr>
+          <w:b/>
+          <w:bCs/>
+        </w:rPr>
+        <w:t>组合多分类器</w:t>
       </w:r>
     </w:p>
     <w:p>
@@ -35203,8 +35899,15 @@
         <w:rPr/>
       </w:pPr>
       <w:r>
-        <w:rPr/>
-        <w:t>上采样缺点：对于噪声数据，上采样可能导致模型过分拟合，因为一些噪声样本也可能被复制多次。原则上，上采样没有向训练集中添加任何新的信息</w:t>
+        <w:rPr>
+          <w:b/>
+          <w:bCs/>
+        </w:rPr>
+        <w:t>上采样缺点：对于噪声数据，上采样可能导致模型过分拟合，因为一些噪声样本也可能被复制多次</w:t>
+      </w:r>
+      <w:r>
+        <w:rPr/>
+        <w:t>。原则上，上采样没有向训练集中添加任何新的信息</w:t>
       </w:r>
     </w:p>
     <w:p>
@@ -35366,24 +36069,43 @@
         <w:rPr/>
       </w:pPr>
       <w:r>
-        <w:rPr/>
+        <w:rPr>
+          <w:b/>
+          <w:bCs/>
+        </w:rPr>
         <w:t>对于多类学习，每个类</w:t>
       </w:r>
       <w:r>
-        <w:rPr/>
+        <w:rPr>
+          <w:b/>
+          <w:bCs/>
+        </w:rPr>
         <w:t>yi</w:t>
       </w:r>
       <w:r>
-        <w:rPr/>
+        <w:rPr>
+          <w:b/>
+          <w:bCs/>
+        </w:rPr>
         <w:t>用一个长度为</w:t>
       </w:r>
       <w:r>
-        <w:rPr/>
+        <w:rPr>
+          <w:b/>
+          <w:bCs/>
+        </w:rPr>
         <w:t>n</w:t>
       </w:r>
       <w:r>
-        <w:rPr/>
-        <w:t>的唯一位串来表示，称为它的代码字。然后训练</w:t>
+        <w:rPr>
+          <w:b/>
+          <w:bCs/>
+        </w:rPr>
+        <w:t>的唯一位串来表示，称为它的代码字</w:t>
+      </w:r>
+      <w:r>
+        <w:rPr/>
+        <w:t>。然后训练</w:t>
       </w:r>
       <w:r>
         <w:rPr/>
@@ -35428,7 +36150,7 @@
       <w:tblPr>
         <w:tblW w:w="8306" w:type="dxa"/>
         <w:jc w:val="left"/>
-        <w:tblInd w:w="38" w:type="dxa"/>
+        <w:tblInd w:w="36" w:type="dxa"/>
         <w:tblBorders>
           <w:top w:val="single" w:sz="2" w:space="0" w:color="000001"/>
           <w:left w:val="single" w:sz="2" w:space="0" w:color="000001"/>
@@ -35437,7 +36159,7 @@
         </w:tblBorders>
         <w:tblCellMar>
           <w:top w:w="55" w:type="dxa"/>
-          <w:left w:w="33" w:type="dxa"/>
+          <w:left w:w="30" w:type="dxa"/>
           <w:bottom w:w="55" w:type="dxa"/>
           <w:right w:w="55" w:type="dxa"/>
         </w:tblCellMar>
@@ -35460,7 +36182,7 @@
             </w:tcBorders>
             <w:shd w:color="auto" w:fill="auto" w:val="clear"/>
             <w:tcMar>
-              <w:left w:w="33" w:type="dxa"/>
+              <w:left w:w="30" w:type="dxa"/>
             </w:tcMar>
           </w:tcPr>
           <w:p>
@@ -35487,7 +36209,7 @@
             </w:tcBorders>
             <w:shd w:color="auto" w:fill="auto" w:val="clear"/>
             <w:tcMar>
-              <w:left w:w="33" w:type="dxa"/>
+              <w:left w:w="30" w:type="dxa"/>
             </w:tcMar>
           </w:tcPr>
           <w:p>
@@ -35515,7 +36237,7 @@
             </w:tcBorders>
             <w:shd w:color="auto" w:fill="auto" w:val="clear"/>
             <w:tcMar>
-              <w:left w:w="33" w:type="dxa"/>
+              <w:left w:w="30" w:type="dxa"/>
             </w:tcMar>
           </w:tcPr>
           <w:p>
@@ -35542,7 +36264,7 @@
             </w:tcBorders>
             <w:shd w:color="auto" w:fill="auto" w:val="clear"/>
             <w:tcMar>
-              <w:left w:w="33" w:type="dxa"/>
+              <w:left w:w="30" w:type="dxa"/>
             </w:tcMar>
           </w:tcPr>
           <w:p>
@@ -35570,7 +36292,7 @@
             </w:tcBorders>
             <w:shd w:color="auto" w:fill="auto" w:val="clear"/>
             <w:tcMar>
-              <w:left w:w="33" w:type="dxa"/>
+              <w:left w:w="30" w:type="dxa"/>
             </w:tcMar>
           </w:tcPr>
           <w:p>
@@ -35597,7 +36319,7 @@
             </w:tcBorders>
             <w:shd w:color="auto" w:fill="auto" w:val="clear"/>
             <w:tcMar>
-              <w:left w:w="33" w:type="dxa"/>
+              <w:left w:w="30" w:type="dxa"/>
             </w:tcMar>
           </w:tcPr>
           <w:p>
@@ -35625,7 +36347,7 @@
             </w:tcBorders>
             <w:shd w:color="auto" w:fill="auto" w:val="clear"/>
             <w:tcMar>
-              <w:left w:w="33" w:type="dxa"/>
+              <w:left w:w="30" w:type="dxa"/>
             </w:tcMar>
           </w:tcPr>
           <w:p>
@@ -35652,7 +36374,7 @@
             </w:tcBorders>
             <w:shd w:color="auto" w:fill="auto" w:val="clear"/>
             <w:tcMar>
-              <w:left w:w="33" w:type="dxa"/>
+              <w:left w:w="30" w:type="dxa"/>
             </w:tcMar>
           </w:tcPr>
           <w:p>
@@ -35756,8 +36478,8 @@
         <w:pStyle w:val="Heading3"/>
         <w:rPr/>
       </w:pPr>
-      <w:bookmarkStart w:id="72" w:name="_Toc482694044"/>
-      <w:bookmarkStart w:id="73" w:name="_Toc453676339"/>
+      <w:bookmarkStart w:id="72" w:name="_Toc453676339"/>
+      <w:bookmarkStart w:id="73" w:name="_Toc482694044"/>
       <w:bookmarkEnd w:id="72"/>
       <w:bookmarkEnd w:id="73"/>
       <w:r>
@@ -35772,7 +36494,18 @@
       </w:pPr>
       <w:r>
         <w:rPr/>
-        <w:t>用来发现描述数据中强关联特征的模式。由于搜索空间是指数规模的，关联分析的目标是以有效的方式提取最有趣的模式。常见的应用：具体有相关功能的基因组、识别用户一起访问的</w:t>
+        <w:t>用来发现描述数据中</w:t>
+      </w:r>
+      <w:r>
+        <w:rPr>
+          <w:b/>
+          <w:bCs/>
+        </w:rPr>
+        <w:t>强关联特征的模式</w:t>
+      </w:r>
+      <w:r>
+        <w:rPr/>
+        <w:t>。由于搜索空间是指数规模的，关联分析的目标是以有效的方式提取最有趣的模式。常见的应用：具体有相关功能的基因组、识别用户一起访问的</w:t>
       </w:r>
       <w:r>
         <w:rPr/>
@@ -35788,8 +36521,8 @@
         <w:pStyle w:val="Heading3"/>
         <w:rPr/>
       </w:pPr>
-      <w:bookmarkStart w:id="74" w:name="_Toc482694045"/>
-      <w:bookmarkStart w:id="75" w:name="_Toc453676340"/>
+      <w:bookmarkStart w:id="74" w:name="_Toc453676340"/>
+      <w:bookmarkStart w:id="75" w:name="_Toc482694045"/>
       <w:bookmarkEnd w:id="74"/>
       <w:bookmarkEnd w:id="75"/>
       <w:r>
@@ -35812,8 +36545,8 @@
         <w:pStyle w:val="Heading3"/>
         <w:rPr/>
       </w:pPr>
-      <w:bookmarkStart w:id="76" w:name="_Toc482694046"/>
-      <w:bookmarkStart w:id="77" w:name="_Toc453676341"/>
+      <w:bookmarkStart w:id="76" w:name="_Toc453676341"/>
+      <w:bookmarkStart w:id="77" w:name="_Toc482694046"/>
       <w:bookmarkEnd w:id="76"/>
       <w:bookmarkEnd w:id="77"/>
       <w:r>
@@ -47469,6 +48202,244 @@
       <w:rFonts w:cs="Wingdings"/>
     </w:rPr>
   </w:style>
+  <w:style w:type="character" w:styleId="ListLabel459">
+    <w:name w:val="ListLabel 459"/>
+    <w:qFormat/>
+    <w:rPr>
+      <w:rFonts w:cs="Wingdings"/>
+    </w:rPr>
+  </w:style>
+  <w:style w:type="character" w:styleId="ListLabel460">
+    <w:name w:val="ListLabel 460"/>
+    <w:qFormat/>
+    <w:rPr>
+      <w:rFonts w:cs="Wingdings"/>
+    </w:rPr>
+  </w:style>
+  <w:style w:type="character" w:styleId="ListLabel461">
+    <w:name w:val="ListLabel 461"/>
+    <w:qFormat/>
+    <w:rPr>
+      <w:rFonts w:cs="Wingdings"/>
+    </w:rPr>
+  </w:style>
+  <w:style w:type="character" w:styleId="ListLabel462">
+    <w:name w:val="ListLabel 462"/>
+    <w:qFormat/>
+    <w:rPr>
+      <w:rFonts w:cs="Wingdings"/>
+    </w:rPr>
+  </w:style>
+  <w:style w:type="character" w:styleId="ListLabel463">
+    <w:name w:val="ListLabel 463"/>
+    <w:qFormat/>
+    <w:rPr>
+      <w:rFonts w:cs="Wingdings"/>
+    </w:rPr>
+  </w:style>
+  <w:style w:type="character" w:styleId="ListLabel464">
+    <w:name w:val="ListLabel 464"/>
+    <w:qFormat/>
+    <w:rPr>
+      <w:rFonts w:cs="Wingdings"/>
+    </w:rPr>
+  </w:style>
+  <w:style w:type="character" w:styleId="ListLabel465">
+    <w:name w:val="ListLabel 465"/>
+    <w:qFormat/>
+    <w:rPr>
+      <w:rFonts w:cs="Wingdings"/>
+    </w:rPr>
+  </w:style>
+  <w:style w:type="character" w:styleId="ListLabel466">
+    <w:name w:val="ListLabel 466"/>
+    <w:qFormat/>
+    <w:rPr>
+      <w:rFonts w:cs="Wingdings"/>
+    </w:rPr>
+  </w:style>
+  <w:style w:type="character" w:styleId="ListLabel467">
+    <w:name w:val="ListLabel 467"/>
+    <w:qFormat/>
+    <w:rPr>
+      <w:rFonts w:cs="Wingdings"/>
+    </w:rPr>
+  </w:style>
+  <w:style w:type="character" w:styleId="ListLabel468">
+    <w:name w:val="ListLabel 468"/>
+    <w:qFormat/>
+    <w:rPr>
+      <w:rFonts w:cs="Wingdings"/>
+    </w:rPr>
+  </w:style>
+  <w:style w:type="character" w:styleId="ListLabel469">
+    <w:name w:val="ListLabel 469"/>
+    <w:qFormat/>
+    <w:rPr>
+      <w:rFonts w:cs="Wingdings"/>
+    </w:rPr>
+  </w:style>
+  <w:style w:type="character" w:styleId="ListLabel470">
+    <w:name w:val="ListLabel 470"/>
+    <w:qFormat/>
+    <w:rPr>
+      <w:rFonts w:cs="Wingdings"/>
+    </w:rPr>
+  </w:style>
+  <w:style w:type="character" w:styleId="ListLabel471">
+    <w:name w:val="ListLabel 471"/>
+    <w:qFormat/>
+    <w:rPr>
+      <w:rFonts w:cs="Wingdings"/>
+    </w:rPr>
+  </w:style>
+  <w:style w:type="character" w:styleId="ListLabel472">
+    <w:name w:val="ListLabel 472"/>
+    <w:qFormat/>
+    <w:rPr>
+      <w:rFonts w:cs="Wingdings"/>
+    </w:rPr>
+  </w:style>
+  <w:style w:type="character" w:styleId="ListLabel473">
+    <w:name w:val="ListLabel 473"/>
+    <w:qFormat/>
+    <w:rPr>
+      <w:rFonts w:cs="Wingdings"/>
+    </w:rPr>
+  </w:style>
+  <w:style w:type="character" w:styleId="ListLabel474">
+    <w:name w:val="ListLabel 474"/>
+    <w:qFormat/>
+    <w:rPr>
+      <w:rFonts w:cs="Wingdings"/>
+    </w:rPr>
+  </w:style>
+  <w:style w:type="character" w:styleId="ListLabel475">
+    <w:name w:val="ListLabel 475"/>
+    <w:qFormat/>
+    <w:rPr>
+      <w:rFonts w:cs="Wingdings"/>
+    </w:rPr>
+  </w:style>
+  <w:style w:type="character" w:styleId="ListLabel476">
+    <w:name w:val="ListLabel 476"/>
+    <w:qFormat/>
+    <w:rPr>
+      <w:rFonts w:cs="Wingdings"/>
+    </w:rPr>
+  </w:style>
+  <w:style w:type="character" w:styleId="ListLabel477">
+    <w:name w:val="ListLabel 477"/>
+    <w:qFormat/>
+    <w:rPr>
+      <w:rFonts w:cs="Wingdings"/>
+    </w:rPr>
+  </w:style>
+  <w:style w:type="character" w:styleId="ListLabel478">
+    <w:name w:val="ListLabel 478"/>
+    <w:qFormat/>
+    <w:rPr>
+      <w:rFonts w:cs="Wingdings"/>
+    </w:rPr>
+  </w:style>
+  <w:style w:type="character" w:styleId="ListLabel479">
+    <w:name w:val="ListLabel 479"/>
+    <w:qFormat/>
+    <w:rPr>
+      <w:rFonts w:cs="Wingdings"/>
+    </w:rPr>
+  </w:style>
+  <w:style w:type="character" w:styleId="ListLabel480">
+    <w:name w:val="ListLabel 480"/>
+    <w:qFormat/>
+    <w:rPr>
+      <w:rFonts w:cs="Wingdings"/>
+    </w:rPr>
+  </w:style>
+  <w:style w:type="character" w:styleId="ListLabel481">
+    <w:name w:val="ListLabel 481"/>
+    <w:qFormat/>
+    <w:rPr>
+      <w:rFonts w:cs="Wingdings"/>
+    </w:rPr>
+  </w:style>
+  <w:style w:type="character" w:styleId="ListLabel482">
+    <w:name w:val="ListLabel 482"/>
+    <w:qFormat/>
+    <w:rPr>
+      <w:rFonts w:cs="Wingdings"/>
+    </w:rPr>
+  </w:style>
+  <w:style w:type="character" w:styleId="ListLabel483">
+    <w:name w:val="ListLabel 483"/>
+    <w:qFormat/>
+    <w:rPr>
+      <w:rFonts w:cs="Wingdings"/>
+    </w:rPr>
+  </w:style>
+  <w:style w:type="character" w:styleId="ListLabel484">
+    <w:name w:val="ListLabel 484"/>
+    <w:qFormat/>
+    <w:rPr>
+      <w:rFonts w:cs="Wingdings"/>
+    </w:rPr>
+  </w:style>
+  <w:style w:type="character" w:styleId="ListLabel485">
+    <w:name w:val="ListLabel 485"/>
+    <w:qFormat/>
+    <w:rPr>
+      <w:rFonts w:cs="Wingdings"/>
+    </w:rPr>
+  </w:style>
+  <w:style w:type="character" w:styleId="ListLabel486">
+    <w:name w:val="ListLabel 486"/>
+    <w:qFormat/>
+    <w:rPr>
+      <w:rFonts w:cs="Wingdings"/>
+    </w:rPr>
+  </w:style>
+  <w:style w:type="character" w:styleId="ListLabel487">
+    <w:name w:val="ListLabel 487"/>
+    <w:qFormat/>
+    <w:rPr>
+      <w:rFonts w:cs="Wingdings"/>
+    </w:rPr>
+  </w:style>
+  <w:style w:type="character" w:styleId="ListLabel488">
+    <w:name w:val="ListLabel 488"/>
+    <w:qFormat/>
+    <w:rPr>
+      <w:rFonts w:cs="Wingdings"/>
+    </w:rPr>
+  </w:style>
+  <w:style w:type="character" w:styleId="ListLabel489">
+    <w:name w:val="ListLabel 489"/>
+    <w:qFormat/>
+    <w:rPr>
+      <w:rFonts w:cs="Wingdings"/>
+    </w:rPr>
+  </w:style>
+  <w:style w:type="character" w:styleId="ListLabel490">
+    <w:name w:val="ListLabel 490"/>
+    <w:qFormat/>
+    <w:rPr>
+      <w:rFonts w:cs="Wingdings"/>
+    </w:rPr>
+  </w:style>
+  <w:style w:type="character" w:styleId="ListLabel491">
+    <w:name w:val="ListLabel 491"/>
+    <w:qFormat/>
+    <w:rPr>
+      <w:rFonts w:cs="Wingdings"/>
+    </w:rPr>
+  </w:style>
+  <w:style w:type="character" w:styleId="ListLabel492">
+    <w:name w:val="ListLabel 492"/>
+    <w:qFormat/>
+    <w:rPr>
+      <w:rFonts w:cs="Wingdings"/>
+    </w:rPr>
+  </w:style>
   <w:style w:type="paragraph" w:styleId="Heading" w:customStyle="1">
     <w:name w:val="Heading"/>
     <w:basedOn w:val="Normal"/>

--- a/datascience/datascience.docx
+++ b/datascience/datascience.docx
@@ -8,7 +8,7 @@
           <w:docPartGallery w:val="Table of Contents"/>
           <w:docPartUnique w:val="true"/>
         </w:docPartObj>
-        <w:id w:val="1140989374"/>
+        <w:id w:val="348498988"/>
       </w:sdtPr>
       <w:sdtContent>
         <w:p>
@@ -6611,8 +6611,8 @@
         <w:pStyle w:val="Heading1"/>
         <w:rPr/>
       </w:pPr>
-      <w:bookmarkStart w:id="2" w:name="_Toc458426144"/>
-      <w:bookmarkStart w:id="3" w:name="_Toc482694009"/>
+      <w:bookmarkStart w:id="2" w:name="_Toc482694009"/>
+      <w:bookmarkStart w:id="3" w:name="_Toc458426144"/>
       <w:r>
         <w:rPr/>
         <w:t>&lt;</w:t>
@@ -6955,8 +6955,8 @@
         <w:outlineLvl w:val="1"/>
         <w:rPr/>
       </w:pPr>
-      <w:bookmarkStart w:id="4" w:name="_Toc458426145"/>
-      <w:bookmarkStart w:id="5" w:name="_Toc482694010"/>
+      <w:bookmarkStart w:id="4" w:name="_Toc482694010"/>
+      <w:bookmarkStart w:id="5" w:name="_Toc458426145"/>
       <w:r>
         <w:rPr/>
         <w:t>Linux</w:t>
@@ -8879,8 +8879,8 @@
         <w:outlineLvl w:val="1"/>
         <w:rPr/>
       </w:pPr>
-      <w:bookmarkStart w:id="6" w:name="_Toc458426146"/>
-      <w:bookmarkStart w:id="7" w:name="_Toc482694011"/>
+      <w:bookmarkStart w:id="6" w:name="_Toc482694011"/>
+      <w:bookmarkStart w:id="7" w:name="_Toc458426146"/>
       <w:bookmarkEnd w:id="6"/>
       <w:bookmarkEnd w:id="7"/>
       <w:r>
@@ -9639,8 +9639,8 @@
         <w:outlineLvl w:val="1"/>
         <w:rPr/>
       </w:pPr>
-      <w:bookmarkStart w:id="8" w:name="_Toc458426147"/>
-      <w:bookmarkStart w:id="9" w:name="_Toc482694012"/>
+      <w:bookmarkStart w:id="8" w:name="_Toc482694012"/>
+      <w:bookmarkStart w:id="9" w:name="_Toc458426147"/>
       <w:r>
         <w:rPr/>
         <w:t>JSON</w:t>
@@ -9843,8 +9843,8 @@
         <w:outlineLvl w:val="1"/>
         <w:rPr/>
       </w:pPr>
-      <w:bookmarkStart w:id="10" w:name="_Toc458426148"/>
-      <w:bookmarkStart w:id="11" w:name="_Toc482694013"/>
+      <w:bookmarkStart w:id="10" w:name="_Toc482694013"/>
+      <w:bookmarkStart w:id="11" w:name="_Toc458426148"/>
       <w:r>
         <w:rPr/>
         <w:t xml:space="preserve">scrape – </w:t>
@@ -10024,8 +10024,8 @@
         <w:outlineLvl w:val="1"/>
         <w:rPr/>
       </w:pPr>
-      <w:bookmarkStart w:id="12" w:name="_Toc458426149"/>
-      <w:bookmarkStart w:id="13" w:name="_Toc482694014"/>
+      <w:bookmarkStart w:id="12" w:name="_Toc482694014"/>
+      <w:bookmarkStart w:id="13" w:name="_Toc458426149"/>
       <w:bookmarkEnd w:id="12"/>
       <w:bookmarkEnd w:id="13"/>
       <w:r>
@@ -10100,8 +10100,8 @@
         <w:outlineLvl w:val="1"/>
         <w:rPr/>
       </w:pPr>
-      <w:bookmarkStart w:id="14" w:name="_Toc458426150"/>
-      <w:bookmarkStart w:id="15" w:name="_Toc482694015"/>
+      <w:bookmarkStart w:id="14" w:name="_Toc482694015"/>
+      <w:bookmarkStart w:id="15" w:name="_Toc458426150"/>
       <w:bookmarkEnd w:id="14"/>
       <w:bookmarkEnd w:id="15"/>
       <w:r>
@@ -10540,8 +10540,8 @@
         <w:pStyle w:val="Heading1"/>
         <w:rPr/>
       </w:pPr>
-      <w:bookmarkStart w:id="16" w:name="_Toc458426076"/>
-      <w:bookmarkStart w:id="17" w:name="_Toc482694016"/>
+      <w:bookmarkStart w:id="16" w:name="_Toc482694016"/>
+      <w:bookmarkStart w:id="17" w:name="_Toc458426076"/>
       <w:bookmarkEnd w:id="16"/>
       <w:bookmarkEnd w:id="17"/>
       <w:r>
@@ -10570,8 +10570,8 @@
         <w:pStyle w:val="Heading3"/>
         <w:rPr/>
       </w:pPr>
-      <w:bookmarkStart w:id="19" w:name="_Toc475457816"/>
-      <w:bookmarkStart w:id="20" w:name="_Toc482694018"/>
+      <w:bookmarkStart w:id="19" w:name="_Toc482694018"/>
+      <w:bookmarkStart w:id="20" w:name="_Toc475457816"/>
       <w:bookmarkEnd w:id="19"/>
       <w:bookmarkEnd w:id="20"/>
       <w:r>
@@ -14406,8 +14406,8 @@
         <w:pStyle w:val="Heading3"/>
         <w:rPr/>
       </w:pPr>
-      <w:bookmarkStart w:id="26" w:name="_Toc475457817"/>
-      <w:bookmarkStart w:id="27" w:name="_Toc482694023"/>
+      <w:bookmarkStart w:id="26" w:name="_Toc482694023"/>
+      <w:bookmarkStart w:id="27" w:name="_Toc475457817"/>
       <w:bookmarkEnd w:id="26"/>
       <w:bookmarkEnd w:id="27"/>
       <w:r>
@@ -17581,8 +17581,8 @@
         <w:pStyle w:val="Heading3"/>
         <w:rPr/>
       </w:pPr>
-      <w:bookmarkStart w:id="33" w:name="_Toc475457820"/>
-      <w:bookmarkStart w:id="34" w:name="_Toc482694024"/>
+      <w:bookmarkStart w:id="33" w:name="_Toc482694024"/>
+      <w:bookmarkStart w:id="34" w:name="_Toc475457820"/>
       <w:bookmarkEnd w:id="33"/>
       <w:bookmarkEnd w:id="34"/>
       <w:r>
@@ -18710,8 +18710,8 @@
         <w:pStyle w:val="Heading3"/>
         <w:rPr/>
       </w:pPr>
-      <w:bookmarkStart w:id="39" w:name="_Toc475457815"/>
-      <w:bookmarkStart w:id="40" w:name="_Toc482694028"/>
+      <w:bookmarkStart w:id="39" w:name="_Toc482694028"/>
+      <w:bookmarkStart w:id="40" w:name="_Toc475457815"/>
       <w:r>
         <w:rPr/>
         <w:t>install</w:t>
@@ -29298,10 +29298,10 @@
         <w:tblStyle w:val="TableGrid"/>
         <w:tblW w:w="8295" w:type="dxa"/>
         <w:jc w:val="left"/>
-        <w:tblInd w:w="-10" w:type="dxa"/>
+        <w:tblInd w:w="-15" w:type="dxa"/>
         <w:tblCellMar>
           <w:top w:w="0" w:type="dxa"/>
-          <w:left w:w="98" w:type="dxa"/>
+          <w:left w:w="93" w:type="dxa"/>
           <w:bottom w:w="0" w:type="dxa"/>
           <w:right w:w="108" w:type="dxa"/>
         </w:tblCellMar>
@@ -29321,7 +29321,7 @@
             <w:tcBorders/>
             <w:shd w:fill="auto" w:val="clear"/>
             <w:tcMar>
-              <w:left w:w="98" w:type="dxa"/>
+              <w:left w:w="93" w:type="dxa"/>
             </w:tcMar>
           </w:tcPr>
           <w:p>
@@ -29340,7 +29340,7 @@
             <w:tcBorders/>
             <w:shd w:fill="auto" w:val="clear"/>
             <w:tcMar>
-              <w:left w:w="98" w:type="dxa"/>
+              <w:left w:w="93" w:type="dxa"/>
             </w:tcMar>
           </w:tcPr>
           <w:p>
@@ -29360,7 +29360,7 @@
             <w:tcBorders/>
             <w:shd w:fill="auto" w:val="clear"/>
             <w:tcMar>
-              <w:left w:w="98" w:type="dxa"/>
+              <w:left w:w="93" w:type="dxa"/>
             </w:tcMar>
           </w:tcPr>
           <w:p>
@@ -29380,7 +29380,7 @@
             <w:tcBorders/>
             <w:shd w:fill="auto" w:val="clear"/>
             <w:tcMar>
-              <w:left w:w="98" w:type="dxa"/>
+              <w:left w:w="93" w:type="dxa"/>
             </w:tcMar>
           </w:tcPr>
           <w:p>
@@ -29403,7 +29403,7 @@
             <w:tcBorders/>
             <w:shd w:fill="auto" w:val="clear"/>
             <w:tcMar>
-              <w:left w:w="98" w:type="dxa"/>
+              <w:left w:w="93" w:type="dxa"/>
             </w:tcMar>
           </w:tcPr>
           <w:p>
@@ -29423,7 +29423,7 @@
             <w:tcBorders/>
             <w:shd w:fill="auto" w:val="clear"/>
             <w:tcMar>
-              <w:left w:w="98" w:type="dxa"/>
+              <w:left w:w="93" w:type="dxa"/>
             </w:tcMar>
           </w:tcPr>
           <w:p>
@@ -29443,7 +29443,7 @@
             <w:tcBorders/>
             <w:shd w:fill="auto" w:val="clear"/>
             <w:tcMar>
-              <w:left w:w="98" w:type="dxa"/>
+              <w:left w:w="93" w:type="dxa"/>
             </w:tcMar>
           </w:tcPr>
           <w:p>
@@ -29462,7 +29462,7 @@
             <w:tcBorders/>
             <w:shd w:fill="auto" w:val="clear"/>
             <w:tcMar>
-              <w:left w:w="98" w:type="dxa"/>
+              <w:left w:w="93" w:type="dxa"/>
             </w:tcMar>
           </w:tcPr>
           <w:p>
@@ -29484,7 +29484,7 @@
             <w:tcBorders/>
             <w:shd w:fill="auto" w:val="clear"/>
             <w:tcMar>
-              <w:left w:w="98" w:type="dxa"/>
+              <w:left w:w="93" w:type="dxa"/>
             </w:tcMar>
           </w:tcPr>
           <w:p>
@@ -29504,7 +29504,7 @@
             <w:tcBorders/>
             <w:shd w:fill="auto" w:val="clear"/>
             <w:tcMar>
-              <w:left w:w="98" w:type="dxa"/>
+              <w:left w:w="93" w:type="dxa"/>
             </w:tcMar>
           </w:tcPr>
           <w:p>
@@ -29523,7 +29523,7 @@
             <w:tcBorders/>
             <w:shd w:fill="auto" w:val="clear"/>
             <w:tcMar>
-              <w:left w:w="98" w:type="dxa"/>
+              <w:left w:w="93" w:type="dxa"/>
             </w:tcMar>
           </w:tcPr>
           <w:p>
@@ -29542,7 +29542,7 @@
             <w:tcBorders/>
             <w:shd w:fill="auto" w:val="clear"/>
             <w:tcMar>
-              <w:left w:w="98" w:type="dxa"/>
+              <w:left w:w="93" w:type="dxa"/>
             </w:tcMar>
           </w:tcPr>
           <w:p>
@@ -29795,8 +29795,8 @@
         <w:pStyle w:val="Heading2"/>
         <w:rPr/>
       </w:pPr>
-      <w:bookmarkStart w:id="58" w:name="_Toc453676332"/>
-      <w:bookmarkStart w:id="59" w:name="_Toc482694038"/>
+      <w:bookmarkStart w:id="58" w:name="_Toc482694038"/>
+      <w:bookmarkStart w:id="59" w:name="_Toc453676332"/>
       <w:r>
         <w:rPr/>
         <w:t>《数据挖掘导论</w:t>
@@ -30148,8 +30148,8 @@
         <w:pStyle w:val="Heading3"/>
         <w:rPr/>
       </w:pPr>
-      <w:bookmarkStart w:id="60" w:name="_Toc453676333"/>
-      <w:bookmarkStart w:id="61" w:name="_Toc482694039"/>
+      <w:bookmarkStart w:id="60" w:name="_Toc482694039"/>
+      <w:bookmarkStart w:id="61" w:name="_Toc453676333"/>
       <w:bookmarkEnd w:id="60"/>
       <w:bookmarkEnd w:id="61"/>
       <w:r>
@@ -33020,8 +33020,8 @@
         <w:pStyle w:val="Heading3"/>
         <w:rPr/>
       </w:pPr>
-      <w:bookmarkStart w:id="67" w:name="_Toc453676338"/>
-      <w:bookmarkStart w:id="68" w:name="_Toc482694041"/>
+      <w:bookmarkStart w:id="67" w:name="_Toc482694041"/>
+      <w:bookmarkStart w:id="68" w:name="_Toc453676338"/>
       <w:bookmarkEnd w:id="67"/>
       <w:bookmarkEnd w:id="68"/>
       <w:r>
@@ -35228,7 +35228,7 @@
       <w:tblPr>
         <w:tblW w:w="8306" w:type="dxa"/>
         <w:jc w:val="left"/>
-        <w:tblInd w:w="36" w:type="dxa"/>
+        <w:tblInd w:w="34" w:type="dxa"/>
         <w:tblBorders>
           <w:top w:val="single" w:sz="2" w:space="0" w:color="000001"/>
           <w:left w:val="single" w:sz="2" w:space="0" w:color="000001"/>
@@ -35237,7 +35237,7 @@
         </w:tblBorders>
         <w:tblCellMar>
           <w:top w:w="55" w:type="dxa"/>
-          <w:left w:w="30" w:type="dxa"/>
+          <w:left w:w="27" w:type="dxa"/>
           <w:bottom w:w="55" w:type="dxa"/>
           <w:right w:w="55" w:type="dxa"/>
         </w:tblCellMar>
@@ -35264,7 +35264,7 @@
             </w:tcBorders>
             <w:shd w:color="auto" w:fill="auto" w:val="clear"/>
             <w:tcMar>
-              <w:left w:w="30" w:type="dxa"/>
+              <w:left w:w="27" w:type="dxa"/>
             </w:tcMar>
           </w:tcPr>
           <w:p>
@@ -35292,7 +35292,7 @@
             </w:tcBorders>
             <w:shd w:color="auto" w:fill="auto" w:val="clear"/>
             <w:tcMar>
-              <w:left w:w="30" w:type="dxa"/>
+              <w:left w:w="27" w:type="dxa"/>
             </w:tcMar>
           </w:tcPr>
           <w:p>
@@ -35323,7 +35323,7 @@
             </w:tcBorders>
             <w:shd w:color="auto" w:fill="auto" w:val="clear"/>
             <w:tcMar>
-              <w:left w:w="30" w:type="dxa"/>
+              <w:left w:w="27" w:type="dxa"/>
             </w:tcMar>
           </w:tcPr>
           <w:p>
@@ -35348,7 +35348,7 @@
             </w:tcBorders>
             <w:shd w:color="auto" w:fill="auto" w:val="clear"/>
             <w:tcMar>
-              <w:left w:w="30" w:type="dxa"/>
+              <w:left w:w="27" w:type="dxa"/>
             </w:tcMar>
           </w:tcPr>
           <w:p>
@@ -35380,7 +35380,7 @@
             </w:tcBorders>
             <w:shd w:color="auto" w:fill="auto" w:val="clear"/>
             <w:tcMar>
-              <w:left w:w="30" w:type="dxa"/>
+              <w:left w:w="27" w:type="dxa"/>
             </w:tcMar>
           </w:tcPr>
           <w:p>
@@ -35414,7 +35414,7 @@
             </w:tcBorders>
             <w:shd w:color="auto" w:fill="auto" w:val="clear"/>
             <w:tcMar>
-              <w:left w:w="30" w:type="dxa"/>
+              <w:left w:w="27" w:type="dxa"/>
             </w:tcMar>
           </w:tcPr>
           <w:p>
@@ -35440,7 +35440,7 @@
             </w:tcBorders>
             <w:shd w:color="auto" w:fill="auto" w:val="clear"/>
             <w:tcMar>
-              <w:left w:w="30" w:type="dxa"/>
+              <w:left w:w="27" w:type="dxa"/>
             </w:tcMar>
           </w:tcPr>
           <w:p>
@@ -35470,7 +35470,7 @@
             </w:tcBorders>
             <w:shd w:color="auto" w:fill="auto" w:val="clear"/>
             <w:tcMar>
-              <w:left w:w="30" w:type="dxa"/>
+              <w:left w:w="27" w:type="dxa"/>
             </w:tcMar>
           </w:tcPr>
           <w:p>
@@ -35498,7 +35498,7 @@
             </w:tcBorders>
             <w:shd w:color="auto" w:fill="auto" w:val="clear"/>
             <w:tcMar>
-              <w:left w:w="30" w:type="dxa"/>
+              <w:left w:w="27" w:type="dxa"/>
             </w:tcMar>
           </w:tcPr>
           <w:p>
@@ -35528,7 +35528,7 @@
             </w:tcBorders>
             <w:shd w:color="auto" w:fill="auto" w:val="clear"/>
             <w:tcMar>
-              <w:left w:w="30" w:type="dxa"/>
+              <w:left w:w="27" w:type="dxa"/>
             </w:tcMar>
           </w:tcPr>
           <w:p>
@@ -35553,7 +35553,7 @@
             </w:tcBorders>
             <w:shd w:color="auto" w:fill="auto" w:val="clear"/>
             <w:tcMar>
-              <w:left w:w="30" w:type="dxa"/>
+              <w:left w:w="27" w:type="dxa"/>
             </w:tcMar>
           </w:tcPr>
           <w:p>
@@ -35583,7 +35583,7 @@
             </w:tcBorders>
             <w:shd w:color="auto" w:fill="auto" w:val="clear"/>
             <w:tcMar>
-              <w:left w:w="30" w:type="dxa"/>
+              <w:left w:w="27" w:type="dxa"/>
             </w:tcMar>
           </w:tcPr>
           <w:p>
@@ -35611,7 +35611,7 @@
             </w:tcBorders>
             <w:shd w:color="auto" w:fill="auto" w:val="clear"/>
             <w:tcMar>
-              <w:left w:w="30" w:type="dxa"/>
+              <w:left w:w="27" w:type="dxa"/>
             </w:tcMar>
           </w:tcPr>
           <w:p>
@@ -36150,7 +36150,7 @@
       <w:tblPr>
         <w:tblW w:w="8306" w:type="dxa"/>
         <w:jc w:val="left"/>
-        <w:tblInd w:w="36" w:type="dxa"/>
+        <w:tblInd w:w="34" w:type="dxa"/>
         <w:tblBorders>
           <w:top w:val="single" w:sz="2" w:space="0" w:color="000001"/>
           <w:left w:val="single" w:sz="2" w:space="0" w:color="000001"/>
@@ -36159,7 +36159,7 @@
         </w:tblBorders>
         <w:tblCellMar>
           <w:top w:w="55" w:type="dxa"/>
-          <w:left w:w="30" w:type="dxa"/>
+          <w:left w:w="27" w:type="dxa"/>
           <w:bottom w:w="55" w:type="dxa"/>
           <w:right w:w="55" w:type="dxa"/>
         </w:tblCellMar>
@@ -36182,7 +36182,7 @@
             </w:tcBorders>
             <w:shd w:color="auto" w:fill="auto" w:val="clear"/>
             <w:tcMar>
-              <w:left w:w="30" w:type="dxa"/>
+              <w:left w:w="27" w:type="dxa"/>
             </w:tcMar>
           </w:tcPr>
           <w:p>
@@ -36209,7 +36209,7 @@
             </w:tcBorders>
             <w:shd w:color="auto" w:fill="auto" w:val="clear"/>
             <w:tcMar>
-              <w:left w:w="30" w:type="dxa"/>
+              <w:left w:w="27" w:type="dxa"/>
             </w:tcMar>
           </w:tcPr>
           <w:p>
@@ -36237,7 +36237,7 @@
             </w:tcBorders>
             <w:shd w:color="auto" w:fill="auto" w:val="clear"/>
             <w:tcMar>
-              <w:left w:w="30" w:type="dxa"/>
+              <w:left w:w="27" w:type="dxa"/>
             </w:tcMar>
           </w:tcPr>
           <w:p>
@@ -36264,7 +36264,7 @@
             </w:tcBorders>
             <w:shd w:color="auto" w:fill="auto" w:val="clear"/>
             <w:tcMar>
-              <w:left w:w="30" w:type="dxa"/>
+              <w:left w:w="27" w:type="dxa"/>
             </w:tcMar>
           </w:tcPr>
           <w:p>
@@ -36292,7 +36292,7 @@
             </w:tcBorders>
             <w:shd w:color="auto" w:fill="auto" w:val="clear"/>
             <w:tcMar>
-              <w:left w:w="30" w:type="dxa"/>
+              <w:left w:w="27" w:type="dxa"/>
             </w:tcMar>
           </w:tcPr>
           <w:p>
@@ -36319,7 +36319,7 @@
             </w:tcBorders>
             <w:shd w:color="auto" w:fill="auto" w:val="clear"/>
             <w:tcMar>
-              <w:left w:w="30" w:type="dxa"/>
+              <w:left w:w="27" w:type="dxa"/>
             </w:tcMar>
           </w:tcPr>
           <w:p>
@@ -36347,7 +36347,7 @@
             </w:tcBorders>
             <w:shd w:color="auto" w:fill="auto" w:val="clear"/>
             <w:tcMar>
-              <w:left w:w="30" w:type="dxa"/>
+              <w:left w:w="27" w:type="dxa"/>
             </w:tcMar>
           </w:tcPr>
           <w:p>
@@ -36374,7 +36374,7 @@
             </w:tcBorders>
             <w:shd w:color="auto" w:fill="auto" w:val="clear"/>
             <w:tcMar>
-              <w:left w:w="30" w:type="dxa"/>
+              <w:left w:w="27" w:type="dxa"/>
             </w:tcMar>
           </w:tcPr>
           <w:p>
@@ -36478,8 +36478,8 @@
         <w:pStyle w:val="Heading3"/>
         <w:rPr/>
       </w:pPr>
-      <w:bookmarkStart w:id="72" w:name="_Toc453676339"/>
-      <w:bookmarkStart w:id="73" w:name="_Toc482694044"/>
+      <w:bookmarkStart w:id="72" w:name="_Toc482694044"/>
+      <w:bookmarkStart w:id="73" w:name="_Toc453676339"/>
       <w:bookmarkEnd w:id="72"/>
       <w:bookmarkEnd w:id="73"/>
       <w:r>
@@ -36521,8 +36521,8 @@
         <w:pStyle w:val="Heading3"/>
         <w:rPr/>
       </w:pPr>
-      <w:bookmarkStart w:id="74" w:name="_Toc453676340"/>
-      <w:bookmarkStart w:id="75" w:name="_Toc482694045"/>
+      <w:bookmarkStart w:id="74" w:name="_Toc482694045"/>
+      <w:bookmarkStart w:id="75" w:name="_Toc453676340"/>
       <w:bookmarkEnd w:id="74"/>
       <w:bookmarkEnd w:id="75"/>
       <w:r>
@@ -36542,13 +36542,1289 @@
     </w:p>
     <w:p>
       <w:pPr>
+        <w:pStyle w:val="Normal"/>
+        <w:rPr/>
+      </w:pPr>
+      <w:r>
+        <w:rPr/>
+        <w:t>聚类分析只是解决其他问题（如数据汇总）的起点。聚类分析 仅根据在数据中发现的描述对象及其关系的信息，将数据对象分组。其目标是，组内相似性越大，组间差别越大</w:t>
+      </w:r>
+    </w:p>
+    <w:p>
+      <w:pPr>
+        <w:pStyle w:val="Normal"/>
+        <w:rPr/>
+      </w:pPr>
+      <w:r>
+        <w:rPr/>
+      </w:r>
+    </w:p>
+    <w:p>
+      <w:pPr>
+        <w:pStyle w:val="Normal"/>
+        <w:rPr/>
+      </w:pPr>
+      <w:r>
+        <w:rPr/>
+        <w:t>人类擅长将对象划分成组（聚类），并将特定的对象指派到这些组（分类），聚类分析 是研究自动发现这些类的技术</w:t>
+      </w:r>
+    </w:p>
+    <w:p>
+      <w:pPr>
+        <w:pStyle w:val="Normal"/>
+        <w:rPr/>
+      </w:pPr>
+      <w:r>
+        <w:rPr/>
+        <w:t>聚类分析提供由个别数据到数据对象所指派的族的抽象。聚类技术使用族原型（即代表簇中其他对象的数据对象）来刻画簇特征</w:t>
+      </w:r>
+    </w:p>
+    <w:p>
+      <w:pPr>
+        <w:pStyle w:val="Normal"/>
+        <w:rPr/>
+      </w:pPr>
+      <w:r>
+        <w:rPr/>
+        <w:t>族原型的使用：</w:t>
+      </w:r>
+    </w:p>
+    <w:p>
+      <w:pPr>
+        <w:pStyle w:val="Normal"/>
+        <w:rPr/>
+      </w:pPr>
+      <w:r>
+        <w:rPr/>
+        <w:t>汇总：许多数据分析技术如回归和</w:t>
+      </w:r>
+      <w:r>
+        <w:rPr/>
+        <w:t>PCA</w:t>
+      </w:r>
+      <w:r>
+        <w:rPr/>
+        <w:t>，可以将算法用于仅包含族原型的数据集，而不是整个数据集。依赖分析类型，原型个数和原型代表数据的精度，汇总结果可以与使用所有数据得到的结果相媲美</w:t>
+      </w:r>
+    </w:p>
+    <w:p>
+      <w:pPr>
+        <w:pStyle w:val="Normal"/>
+        <w:rPr/>
+      </w:pPr>
+      <w:r>
+        <w:rPr/>
+        <w:t>有效地发现最近邻：找出最近邻可能需要计算所有点对点之间的距离。通常，可以更有效地发现簇和族原型。如果对象相对地靠近族的原型，则我们可以使用族原型减少发现对象最近邻所需要计算的距离的数目。为了找出一个对象的最近邻，只需要计算到邻近族中对象的距离</w:t>
+      </w:r>
+    </w:p>
+    <w:p>
+      <w:pPr>
+        <w:pStyle w:val="Normal"/>
+        <w:rPr/>
+      </w:pPr>
+      <w:r>
+        <w:rPr/>
+      </w:r>
+    </w:p>
+    <w:p>
+      <w:pPr>
+        <w:pStyle w:val="Normal"/>
+        <w:rPr/>
+      </w:pPr>
+      <w:r>
+        <w:rPr/>
+        <w:t>聚类类型：</w:t>
+      </w:r>
+    </w:p>
+    <w:p>
+      <w:pPr>
+        <w:pStyle w:val="Normal"/>
+        <w:numPr>
+          <w:ilvl w:val="0"/>
+          <w:numId w:val="20"/>
+        </w:numPr>
+        <w:rPr/>
+      </w:pPr>
+      <w:r>
+        <w:rPr/>
+        <w:t>划分与层次</w:t>
+      </w:r>
+    </w:p>
+    <w:p>
+      <w:pPr>
+        <w:pStyle w:val="Normal"/>
+        <w:rPr/>
+      </w:pPr>
+      <w:r>
+        <w:rPr/>
+        <w:t>划分聚类</w:t>
+      </w:r>
+      <w:r>
+        <w:rPr/>
+        <w:t>partitional clustering:</w:t>
+      </w:r>
+      <w:r>
+        <w:rPr/>
+        <w:t>简单地将数据对象集划分成不重叠的子集（簇），使得每个数据对象恰在一个子集中。</w:t>
+      </w:r>
+    </w:p>
+    <w:p>
+      <w:pPr>
+        <w:pStyle w:val="Normal"/>
+        <w:rPr/>
+      </w:pPr>
+      <w:r>
+        <w:rPr/>
+        <w:t>层次聚类</w:t>
+      </w:r>
+      <w:r>
+        <w:rPr/>
+        <w:t>hierarchical clustering</w:t>
+      </w:r>
+    </w:p>
+    <w:p>
+      <w:pPr>
+        <w:pStyle w:val="Normal"/>
+        <w:numPr>
+          <w:ilvl w:val="0"/>
+          <w:numId w:val="20"/>
+        </w:numPr>
+        <w:rPr/>
+      </w:pPr>
+      <w:r>
+        <w:rPr/>
+        <w:t>互斥，重叠与模糊的</w:t>
+      </w:r>
+    </w:p>
+    <w:p>
+      <w:pPr>
+        <w:pStyle w:val="Normal"/>
+        <w:rPr/>
+      </w:pPr>
+      <w:r>
+        <w:rPr/>
+        <w:t>模糊聚类：每个点属于每个簇的概率，点的隶属概率之和为</w:t>
+      </w:r>
+      <w:r>
+        <w:rPr/>
+        <w:t>1</w:t>
+      </w:r>
+    </w:p>
+    <w:p>
+      <w:pPr>
+        <w:pStyle w:val="Normal"/>
+        <w:numPr>
+          <w:ilvl w:val="0"/>
+          <w:numId w:val="20"/>
+        </w:numPr>
+        <w:rPr/>
+      </w:pPr>
+      <w:r>
+        <w:rPr/>
+        <w:t>完全的与部分的</w:t>
+      </w:r>
+    </w:p>
+    <w:p>
+      <w:pPr>
+        <w:pStyle w:val="Normal"/>
+        <w:rPr/>
+      </w:pPr>
+      <w:r>
+        <w:rPr/>
+        <w:t>族类型：</w:t>
+      </w:r>
+    </w:p>
+    <w:p>
+      <w:pPr>
+        <w:pStyle w:val="Normal"/>
+        <w:numPr>
+          <w:ilvl w:val="0"/>
+          <w:numId w:val="21"/>
+        </w:numPr>
+        <w:rPr/>
+      </w:pPr>
+      <w:r>
+        <w:rPr/>
+        <w:t>基于原型的</w:t>
+      </w:r>
+    </w:p>
+    <w:p>
+      <w:pPr>
+        <w:pStyle w:val="Normal"/>
+        <w:rPr/>
+      </w:pPr>
+      <w:r>
+        <w:rPr/>
+        <w:t xml:space="preserve">族是对象的集合，其中每个对象到定义刻簇的原型的距离比到其他族的原型的距离更近。对于具有连续属性的数据，簇的原型通常是质心； </w:t>
+      </w:r>
+    </w:p>
+    <w:p>
+      <w:pPr>
+        <w:pStyle w:val="Normal"/>
+        <w:rPr/>
+      </w:pPr>
+      <w:r>
+        <w:rPr/>
+        <w:t>对于具有分类属性的数据，簇的原型通常是中心点，即簇中最有代表性的点</w:t>
+      </w:r>
+    </w:p>
+    <w:p>
+      <w:pPr>
+        <w:pStyle w:val="Normal"/>
+        <w:rPr/>
+      </w:pPr>
+      <w:r>
+        <w:rPr/>
+        <w:t>通常把基于原型的簇看作基于中心的簇，这种簇趋向于呈球状</w:t>
+      </w:r>
+    </w:p>
+    <w:p>
+      <w:pPr>
+        <w:pStyle w:val="Normal"/>
+        <w:numPr>
+          <w:ilvl w:val="0"/>
+          <w:numId w:val="21"/>
+        </w:numPr>
+        <w:rPr/>
+      </w:pPr>
+      <w:r>
+        <w:rPr/>
+        <w:t>基于图的</w:t>
+      </w:r>
+    </w:p>
+    <w:p>
+      <w:pPr>
+        <w:pStyle w:val="Normal"/>
+        <w:rPr/>
+      </w:pPr>
+      <w:r>
+        <w:rPr/>
+        <w:t>若数据用图表示，其中结点是对象，而边代表对象之间的联系。则簇可以定义为连通分支，如基于邻近的簇：两个对象相连仅当它们的距离在指定的范围之内。缺点：容易受噪声干扰</w:t>
+      </w:r>
+    </w:p>
+    <w:p>
+      <w:pPr>
+        <w:pStyle w:val="Normal"/>
+        <w:numPr>
+          <w:ilvl w:val="0"/>
+          <w:numId w:val="21"/>
+        </w:numPr>
+        <w:rPr/>
+      </w:pPr>
+      <w:r>
+        <w:rPr/>
+        <w:t>基于密度的</w:t>
+      </w:r>
+    </w:p>
+    <w:p>
+      <w:pPr>
+        <w:pStyle w:val="Normal"/>
+        <w:rPr/>
+      </w:pPr>
+      <w:r>
+        <w:rPr/>
+        <w:t>优点：当族不规则或互相盘绕，并且有噪声和离群点时，常常使用密度的簇定义</w:t>
+      </w:r>
+    </w:p>
+    <w:p>
+      <w:pPr>
+        <w:pStyle w:val="Normal"/>
+        <w:numPr>
+          <w:ilvl w:val="0"/>
+          <w:numId w:val="21"/>
+        </w:numPr>
+        <w:rPr/>
+      </w:pPr>
+      <w:r>
+        <w:rPr/>
+        <w:t>概念簇：</w:t>
+      </w:r>
+    </w:p>
+    <w:p>
+      <w:pPr>
+        <w:pStyle w:val="Normal"/>
+        <w:rPr/>
+      </w:pPr>
+      <w:r>
+        <w:rPr/>
+        <w:t>把簇定义为有某种共同性质的对象的集合。</w:t>
+      </w:r>
+    </w:p>
+    <w:p>
+      <w:pPr>
+        <w:pStyle w:val="Normal"/>
+        <w:rPr/>
+      </w:pPr>
+      <w:r>
+        <w:rPr/>
+      </w:r>
+    </w:p>
+    <w:p>
+      <w:pPr>
+        <w:pStyle w:val="Normal"/>
+        <w:rPr/>
+      </w:pPr>
+      <w:r>
+        <w:rPr/>
+        <w:t>K</w:t>
+      </w:r>
+      <w:r>
+        <w:rPr/>
+        <w:t>均值算法：</w:t>
+      </w:r>
+    </w:p>
+    <w:p>
+      <w:pPr>
+        <w:pStyle w:val="Normal"/>
+        <w:rPr/>
+      </w:pPr>
+      <w:r>
+        <w:rPr/>
+        <w:t>随机选择</w:t>
+      </w:r>
+      <w:r>
+        <w:rPr/>
+        <w:t>K</w:t>
+      </w:r>
+      <w:r>
+        <w:rPr/>
+        <w:t>个点作为初始质心</w:t>
+      </w:r>
+    </w:p>
+    <w:p>
+      <w:pPr>
+        <w:pStyle w:val="Normal"/>
+        <w:rPr/>
+      </w:pPr>
+      <w:r>
+        <w:rPr/>
+        <w:t>repeat</w:t>
+      </w:r>
+    </w:p>
+    <w:p>
+      <w:pPr>
+        <w:pStyle w:val="Normal"/>
+        <w:rPr/>
+      </w:pPr>
+      <w:r>
+        <w:rPr/>
+        <w:tab/>
+      </w:r>
+      <w:r>
+        <w:rPr/>
+        <w:t>将每个点指派到最近的质心，形成</w:t>
+      </w:r>
+      <w:r>
+        <w:rPr/>
+        <w:t>K</w:t>
+      </w:r>
+      <w:r>
+        <w:rPr/>
+        <w:t>个簇</w:t>
+      </w:r>
+    </w:p>
+    <w:p>
+      <w:pPr>
+        <w:pStyle w:val="Normal"/>
+        <w:rPr/>
+      </w:pPr>
+      <w:r>
+        <w:rPr/>
+        <w:tab/>
+      </w:r>
+      <w:r>
+        <w:rPr/>
+        <w:t>重新计算每个簇的质心</w:t>
+      </w:r>
+    </w:p>
+    <w:p>
+      <w:pPr>
+        <w:pStyle w:val="Normal"/>
+        <w:rPr/>
+      </w:pPr>
+      <w:r>
+        <w:rPr/>
+        <w:t xml:space="preserve">until </w:t>
+      </w:r>
+      <w:r>
+        <w:rPr/>
+        <w:t>质心不发生变化</w:t>
+      </w:r>
+    </w:p>
+    <w:p>
+      <w:pPr>
+        <w:pStyle w:val="Normal"/>
+        <w:rPr/>
+      </w:pPr>
+      <w:r>
+        <w:rPr/>
+      </w:r>
+    </w:p>
+    <w:p>
+      <w:pPr>
+        <w:pStyle w:val="Normal"/>
+        <w:rPr/>
+      </w:pPr>
+      <w:r>
+        <w:rPr/>
+        <w:t>指派点到最近的质心？</w:t>
+      </w:r>
+    </w:p>
+    <w:p>
+      <w:pPr>
+        <w:pStyle w:val="Normal"/>
+        <w:rPr/>
+      </w:pPr>
+      <w:r>
+        <w:rPr/>
+        <w:t>需要邻近性度量，通过欧氏空间中的点使用欧几里得距离，对文档用余弦相似性。</w:t>
+      </w:r>
+    </w:p>
+    <w:p>
+      <w:pPr>
+        <w:pStyle w:val="Normal"/>
+        <w:rPr/>
+      </w:pPr>
+      <w:r>
+        <w:rPr/>
+        <w:t>聚类目标？</w:t>
+      </w:r>
+    </w:p>
+    <w:p>
+      <w:pPr>
+        <w:pStyle w:val="Normal"/>
+        <w:rPr/>
+      </w:pPr>
+      <w:r>
+        <w:rPr/>
+        <w:t>通常用一个目标函数表示，该函数依赖于点到簇质心的邻近性，如最小化每个点到最近质心的距离平方和</w:t>
+      </w:r>
+    </w:p>
+    <w:p>
+      <w:pPr>
+        <w:pStyle w:val="Normal"/>
+        <w:rPr/>
+      </w:pPr>
+      <w:r>
+        <w:rPr/>
+      </w:r>
+    </w:p>
+    <w:p>
+      <w:pPr>
+        <w:pStyle w:val="Normal"/>
+        <w:rPr/>
+      </w:pPr>
+      <w:r>
+        <w:rPr/>
+        <w:t>K</w:t>
+      </w:r>
+      <w:r>
+        <w:rPr/>
+        <w:t xml:space="preserve">均值：常见的邻近度，质心和目标函数组合 </w:t>
+      </w:r>
+    </w:p>
+    <w:tbl>
+      <w:tblPr>
+        <w:tblW w:w="8306" w:type="dxa"/>
+        <w:jc w:val="left"/>
+        <w:tblInd w:w="55" w:type="dxa"/>
+        <w:tblBorders>
+          <w:top w:val="single" w:sz="2" w:space="0" w:color="000000"/>
+          <w:left w:val="single" w:sz="2" w:space="0" w:color="000000"/>
+          <w:bottom w:val="single" w:sz="2" w:space="0" w:color="000000"/>
+          <w:insideH w:val="single" w:sz="2" w:space="0" w:color="000000"/>
+        </w:tblBorders>
+        <w:tblCellMar>
+          <w:top w:w="55" w:type="dxa"/>
+          <w:left w:w="54" w:type="dxa"/>
+          <w:bottom w:w="55" w:type="dxa"/>
+          <w:right w:w="55" w:type="dxa"/>
+        </w:tblCellMar>
+      </w:tblPr>
+      <w:tblGrid>
+        <w:gridCol w:w="2768"/>
+        <w:gridCol w:w="2769"/>
+        <w:gridCol w:w="2769"/>
+      </w:tblGrid>
+      <w:tr>
+        <w:trPr/>
+        <w:tc>
+          <w:tcPr>
+            <w:tcW w:w="2768" w:type="dxa"/>
+            <w:tcBorders>
+              <w:top w:val="single" w:sz="2" w:space="0" w:color="000000"/>
+              <w:left w:val="single" w:sz="2" w:space="0" w:color="000000"/>
+              <w:bottom w:val="single" w:sz="2" w:space="0" w:color="000000"/>
+              <w:insideH w:val="single" w:sz="2" w:space="0" w:color="000000"/>
+            </w:tcBorders>
+            <w:shd w:fill="auto" w:val="clear"/>
+            <w:tcMar>
+              <w:left w:w="54" w:type="dxa"/>
+            </w:tcMar>
+          </w:tcPr>
+          <w:p>
+            <w:pPr>
+              <w:pStyle w:val="TableContents"/>
+              <w:rPr/>
+            </w:pPr>
+            <w:r>
+              <w:rPr/>
+              <w:t>邻近度函数</w:t>
+            </w:r>
+          </w:p>
+        </w:tc>
+        <w:tc>
+          <w:tcPr>
+            <w:tcW w:w="2769" w:type="dxa"/>
+            <w:tcBorders>
+              <w:top w:val="single" w:sz="2" w:space="0" w:color="000000"/>
+              <w:left w:val="single" w:sz="2" w:space="0" w:color="000000"/>
+              <w:bottom w:val="single" w:sz="2" w:space="0" w:color="000000"/>
+              <w:insideH w:val="single" w:sz="2" w:space="0" w:color="000000"/>
+            </w:tcBorders>
+            <w:shd w:fill="auto" w:val="clear"/>
+            <w:tcMar>
+              <w:left w:w="54" w:type="dxa"/>
+            </w:tcMar>
+          </w:tcPr>
+          <w:p>
+            <w:pPr>
+              <w:pStyle w:val="TableContents"/>
+              <w:rPr/>
+            </w:pPr>
+            <w:r>
+              <w:rPr/>
+              <w:t>质心</w:t>
+            </w:r>
+          </w:p>
+        </w:tc>
+        <w:tc>
+          <w:tcPr>
+            <w:tcW w:w="2769" w:type="dxa"/>
+            <w:tcBorders>
+              <w:top w:val="single" w:sz="2" w:space="0" w:color="000000"/>
+              <w:left w:val="single" w:sz="2" w:space="0" w:color="000000"/>
+              <w:bottom w:val="single" w:sz="2" w:space="0" w:color="000000"/>
+              <w:right w:val="single" w:sz="2" w:space="0" w:color="000000"/>
+              <w:insideH w:val="single" w:sz="2" w:space="0" w:color="000000"/>
+              <w:insideV w:val="single" w:sz="2" w:space="0" w:color="000000"/>
+            </w:tcBorders>
+            <w:shd w:fill="auto" w:val="clear"/>
+            <w:tcMar>
+              <w:left w:w="54" w:type="dxa"/>
+            </w:tcMar>
+          </w:tcPr>
+          <w:p>
+            <w:pPr>
+              <w:pStyle w:val="TableContents"/>
+              <w:rPr/>
+            </w:pPr>
+            <w:r>
+              <w:rPr/>
+              <w:t>目标函数</w:t>
+            </w:r>
+          </w:p>
+        </w:tc>
+      </w:tr>
+      <w:tr>
+        <w:trPr/>
+        <w:tc>
+          <w:tcPr>
+            <w:tcW w:w="2768" w:type="dxa"/>
+            <w:tcBorders>
+              <w:left w:val="single" w:sz="2" w:space="0" w:color="000000"/>
+              <w:bottom w:val="single" w:sz="2" w:space="0" w:color="000000"/>
+              <w:insideH w:val="single" w:sz="2" w:space="0" w:color="000000"/>
+            </w:tcBorders>
+            <w:shd w:fill="auto" w:val="clear"/>
+            <w:tcMar>
+              <w:left w:w="54" w:type="dxa"/>
+            </w:tcMar>
+          </w:tcPr>
+          <w:p>
+            <w:pPr>
+              <w:pStyle w:val="TableContents"/>
+              <w:rPr/>
+            </w:pPr>
+            <w:r>
+              <w:rPr/>
+              <w:t>曼哈顿距离</w:t>
+            </w:r>
+          </w:p>
+        </w:tc>
+        <w:tc>
+          <w:tcPr>
+            <w:tcW w:w="2769" w:type="dxa"/>
+            <w:tcBorders>
+              <w:left w:val="single" w:sz="2" w:space="0" w:color="000000"/>
+              <w:bottom w:val="single" w:sz="2" w:space="0" w:color="000000"/>
+              <w:insideH w:val="single" w:sz="2" w:space="0" w:color="000000"/>
+            </w:tcBorders>
+            <w:shd w:fill="auto" w:val="clear"/>
+            <w:tcMar>
+              <w:left w:w="54" w:type="dxa"/>
+            </w:tcMar>
+          </w:tcPr>
+          <w:p>
+            <w:pPr>
+              <w:pStyle w:val="TableContents"/>
+              <w:rPr/>
+            </w:pPr>
+            <w:r>
+              <w:rPr/>
+              <w:t>中位数</w:t>
+            </w:r>
+          </w:p>
+        </w:tc>
+        <w:tc>
+          <w:tcPr>
+            <w:tcW w:w="2769" w:type="dxa"/>
+            <w:tcBorders>
+              <w:left w:val="single" w:sz="2" w:space="0" w:color="000000"/>
+              <w:bottom w:val="single" w:sz="2" w:space="0" w:color="000000"/>
+              <w:right w:val="single" w:sz="2" w:space="0" w:color="000000"/>
+              <w:insideH w:val="single" w:sz="2" w:space="0" w:color="000000"/>
+              <w:insideV w:val="single" w:sz="2" w:space="0" w:color="000000"/>
+            </w:tcBorders>
+            <w:shd w:fill="auto" w:val="clear"/>
+            <w:tcMar>
+              <w:left w:w="54" w:type="dxa"/>
+            </w:tcMar>
+          </w:tcPr>
+          <w:p>
+            <w:pPr>
+              <w:pStyle w:val="TableContents"/>
+              <w:rPr/>
+            </w:pPr>
+            <w:r>
+              <w:rPr/>
+              <w:t>最小化对象到其簇质心的</w:t>
+            </w:r>
+            <w:r>
+              <w:rPr/>
+              <w:t>L1</w:t>
+            </w:r>
+            <w:r>
+              <w:rPr/>
+              <w:t>距离和</w:t>
+            </w:r>
+          </w:p>
+        </w:tc>
+      </w:tr>
+      <w:tr>
+        <w:trPr/>
+        <w:tc>
+          <w:tcPr>
+            <w:tcW w:w="2768" w:type="dxa"/>
+            <w:tcBorders>
+              <w:left w:val="single" w:sz="2" w:space="0" w:color="000000"/>
+              <w:bottom w:val="single" w:sz="2" w:space="0" w:color="000000"/>
+              <w:insideH w:val="single" w:sz="2" w:space="0" w:color="000000"/>
+            </w:tcBorders>
+            <w:shd w:fill="auto" w:val="clear"/>
+            <w:tcMar>
+              <w:left w:w="54" w:type="dxa"/>
+            </w:tcMar>
+          </w:tcPr>
+          <w:p>
+            <w:pPr>
+              <w:pStyle w:val="TableContents"/>
+              <w:rPr/>
+            </w:pPr>
+            <w:r>
+              <w:rPr/>
+              <w:t>平方欧几里得距离</w:t>
+            </w:r>
+            <w:r>
+              <w:rPr/>
+              <w:tab/>
+            </w:r>
+          </w:p>
+        </w:tc>
+        <w:tc>
+          <w:tcPr>
+            <w:tcW w:w="2769" w:type="dxa"/>
+            <w:tcBorders>
+              <w:left w:val="single" w:sz="2" w:space="0" w:color="000000"/>
+              <w:bottom w:val="single" w:sz="2" w:space="0" w:color="000000"/>
+              <w:insideH w:val="single" w:sz="2" w:space="0" w:color="000000"/>
+            </w:tcBorders>
+            <w:shd w:fill="auto" w:val="clear"/>
+            <w:tcMar>
+              <w:left w:w="54" w:type="dxa"/>
+            </w:tcMar>
+          </w:tcPr>
+          <w:p>
+            <w:pPr>
+              <w:pStyle w:val="TableContents"/>
+              <w:rPr/>
+            </w:pPr>
+            <w:r>
+              <w:rPr/>
+              <w:t>均值</w:t>
+            </w:r>
+            <w:r>
+              <w:rPr/>
+              <w:tab/>
+            </w:r>
+          </w:p>
+        </w:tc>
+        <w:tc>
+          <w:tcPr>
+            <w:tcW w:w="2769" w:type="dxa"/>
+            <w:tcBorders>
+              <w:left w:val="single" w:sz="2" w:space="0" w:color="000000"/>
+              <w:bottom w:val="single" w:sz="2" w:space="0" w:color="000000"/>
+              <w:right w:val="single" w:sz="2" w:space="0" w:color="000000"/>
+              <w:insideH w:val="single" w:sz="2" w:space="0" w:color="000000"/>
+              <w:insideV w:val="single" w:sz="2" w:space="0" w:color="000000"/>
+            </w:tcBorders>
+            <w:shd w:fill="auto" w:val="clear"/>
+            <w:tcMar>
+              <w:left w:w="54" w:type="dxa"/>
+            </w:tcMar>
+          </w:tcPr>
+          <w:p>
+            <w:pPr>
+              <w:pStyle w:val="TableContents"/>
+              <w:rPr/>
+            </w:pPr>
+            <w:r>
+              <w:rPr/>
+              <w:t>最小化距离平方和</w:t>
+            </w:r>
+          </w:p>
+        </w:tc>
+      </w:tr>
+      <w:tr>
+        <w:trPr/>
+        <w:tc>
+          <w:tcPr>
+            <w:tcW w:w="2768" w:type="dxa"/>
+            <w:tcBorders>
+              <w:left w:val="single" w:sz="2" w:space="0" w:color="000000"/>
+              <w:bottom w:val="single" w:sz="2" w:space="0" w:color="000000"/>
+              <w:insideH w:val="single" w:sz="2" w:space="0" w:color="000000"/>
+            </w:tcBorders>
+            <w:shd w:fill="auto" w:val="clear"/>
+            <w:tcMar>
+              <w:left w:w="54" w:type="dxa"/>
+            </w:tcMar>
+          </w:tcPr>
+          <w:p>
+            <w:pPr>
+              <w:pStyle w:val="TableContents"/>
+              <w:rPr/>
+            </w:pPr>
+            <w:r>
+              <w:rPr/>
+              <w:t>余弦</w:t>
+            </w:r>
+          </w:p>
+        </w:tc>
+        <w:tc>
+          <w:tcPr>
+            <w:tcW w:w="2769" w:type="dxa"/>
+            <w:tcBorders>
+              <w:left w:val="single" w:sz="2" w:space="0" w:color="000000"/>
+              <w:bottom w:val="single" w:sz="2" w:space="0" w:color="000000"/>
+              <w:insideH w:val="single" w:sz="2" w:space="0" w:color="000000"/>
+            </w:tcBorders>
+            <w:shd w:fill="auto" w:val="clear"/>
+            <w:tcMar>
+              <w:left w:w="54" w:type="dxa"/>
+            </w:tcMar>
+          </w:tcPr>
+          <w:p>
+            <w:pPr>
+              <w:pStyle w:val="TableContents"/>
+              <w:rPr/>
+            </w:pPr>
+            <w:r>
+              <w:rPr/>
+              <w:t>均值</w:t>
+            </w:r>
+            <w:r>
+              <w:rPr/>
+              <w:tab/>
+            </w:r>
+          </w:p>
+        </w:tc>
+        <w:tc>
+          <w:tcPr>
+            <w:tcW w:w="2769" w:type="dxa"/>
+            <w:tcBorders>
+              <w:left w:val="single" w:sz="2" w:space="0" w:color="000000"/>
+              <w:bottom w:val="single" w:sz="2" w:space="0" w:color="000000"/>
+              <w:right w:val="single" w:sz="2" w:space="0" w:color="000000"/>
+              <w:insideH w:val="single" w:sz="2" w:space="0" w:color="000000"/>
+              <w:insideV w:val="single" w:sz="2" w:space="0" w:color="000000"/>
+            </w:tcBorders>
+            <w:shd w:fill="auto" w:val="clear"/>
+            <w:tcMar>
+              <w:left w:w="54" w:type="dxa"/>
+            </w:tcMar>
+          </w:tcPr>
+          <w:p>
+            <w:pPr>
+              <w:pStyle w:val="TableContents"/>
+              <w:rPr/>
+            </w:pPr>
+            <w:r>
+              <w:rPr/>
+              <w:t>最小化余弦相似度和</w:t>
+            </w:r>
+          </w:p>
+        </w:tc>
+      </w:tr>
+      <w:tr>
+        <w:trPr/>
+        <w:tc>
+          <w:tcPr>
+            <w:tcW w:w="2768" w:type="dxa"/>
+            <w:tcBorders>
+              <w:left w:val="single" w:sz="2" w:space="0" w:color="000000"/>
+              <w:bottom w:val="single" w:sz="2" w:space="0" w:color="000000"/>
+              <w:insideH w:val="single" w:sz="2" w:space="0" w:color="000000"/>
+            </w:tcBorders>
+            <w:shd w:fill="auto" w:val="clear"/>
+            <w:tcMar>
+              <w:left w:w="54" w:type="dxa"/>
+            </w:tcMar>
+          </w:tcPr>
+          <w:p>
+            <w:pPr>
+              <w:pStyle w:val="TableContents"/>
+              <w:rPr/>
+            </w:pPr>
+            <w:r>
+              <w:rPr/>
+              <w:t>Bregman</w:t>
+            </w:r>
+            <w:r>
+              <w:rPr/>
+              <w:t>散度</w:t>
+            </w:r>
+          </w:p>
+        </w:tc>
+        <w:tc>
+          <w:tcPr>
+            <w:tcW w:w="2769" w:type="dxa"/>
+            <w:tcBorders>
+              <w:left w:val="single" w:sz="2" w:space="0" w:color="000000"/>
+              <w:bottom w:val="single" w:sz="2" w:space="0" w:color="000000"/>
+              <w:insideH w:val="single" w:sz="2" w:space="0" w:color="000000"/>
+            </w:tcBorders>
+            <w:shd w:fill="auto" w:val="clear"/>
+            <w:tcMar>
+              <w:left w:w="54" w:type="dxa"/>
+            </w:tcMar>
+          </w:tcPr>
+          <w:p>
+            <w:pPr>
+              <w:pStyle w:val="TableContents"/>
+              <w:rPr/>
+            </w:pPr>
+            <w:r>
+              <w:rPr/>
+              <w:t>均值</w:t>
+            </w:r>
+            <w:r>
+              <w:rPr/>
+              <w:tab/>
+            </w:r>
+          </w:p>
+        </w:tc>
+        <w:tc>
+          <w:tcPr>
+            <w:tcW w:w="2769" w:type="dxa"/>
+            <w:tcBorders>
+              <w:left w:val="single" w:sz="2" w:space="0" w:color="000000"/>
+              <w:bottom w:val="single" w:sz="2" w:space="0" w:color="000000"/>
+              <w:right w:val="single" w:sz="2" w:space="0" w:color="000000"/>
+              <w:insideH w:val="single" w:sz="2" w:space="0" w:color="000000"/>
+              <w:insideV w:val="single" w:sz="2" w:space="0" w:color="000000"/>
+            </w:tcBorders>
+            <w:shd w:fill="auto" w:val="clear"/>
+            <w:tcMar>
+              <w:left w:w="54" w:type="dxa"/>
+            </w:tcMar>
+          </w:tcPr>
+          <w:p>
+            <w:pPr>
+              <w:pStyle w:val="TableContents"/>
+              <w:rPr/>
+            </w:pPr>
+            <w:r>
+              <w:rPr/>
+              <w:t>最小化</w:t>
+            </w:r>
+            <w:r>
+              <w:rPr/>
+              <w:t>Bregman</w:t>
+            </w:r>
+            <w:r>
+              <w:rPr/>
+              <w:t>散度和</w:t>
+            </w:r>
+          </w:p>
+        </w:tc>
+      </w:tr>
+    </w:tbl>
+    <w:p>
+      <w:pPr>
+        <w:pStyle w:val="Normal"/>
+        <w:rPr/>
+      </w:pPr>
+      <w:r>
+        <w:rPr/>
+        <w:t>余弦相似度或平方欧几里得距离是</w:t>
+      </w:r>
+      <w:r>
+        <w:rPr/>
+        <w:t>Bregman</w:t>
+      </w:r>
+      <w:r>
+        <w:rPr/>
+        <w:t>散度的特例</w:t>
+      </w:r>
+    </w:p>
+    <w:p>
+      <w:pPr>
+        <w:pStyle w:val="Normal"/>
+        <w:rPr/>
+      </w:pPr>
+      <w:r>
+        <w:rPr/>
+      </w:r>
+    </w:p>
+    <w:p>
+      <w:pPr>
+        <w:pStyle w:val="Normal"/>
+        <w:rPr/>
+      </w:pPr>
+      <w:r>
+        <w:rPr/>
+        <w:t>使用平方误差标准时，离群点可能过度影响所发现的簇，如何识别离群点？</w:t>
+      </w:r>
+    </w:p>
+    <w:p>
+      <w:pPr>
+        <w:pStyle w:val="Normal"/>
+        <w:rPr/>
+      </w:pPr>
+      <w:r>
+        <w:rPr/>
+        <w:t>记录每个点对</w:t>
+      </w:r>
+      <w:r>
+        <w:rPr/>
+        <w:t xml:space="preserve">SSE </w:t>
+      </w:r>
+      <w:r>
+        <w:rPr/>
+        <w:t>（</w:t>
+      </w:r>
+      <w:r>
+        <w:rPr/>
+        <w:t>sum of the squared error)</w:t>
+      </w:r>
+      <w:r>
+        <w:rPr/>
+        <w:t>的影响，删除那些具有异乎寻常影响的点，还可能需要删除很小的簇，因为它们常常代表离群点的组。</w:t>
+      </w:r>
+    </w:p>
+    <w:p>
+      <w:pPr>
+        <w:pStyle w:val="Normal"/>
+        <w:rPr/>
+      </w:pPr>
+      <w:r>
+        <w:rPr/>
+      </w:r>
+    </w:p>
+    <w:p>
+      <w:pPr>
+        <w:pStyle w:val="Normal"/>
+        <w:rPr/>
+      </w:pPr>
+      <w:r>
+        <w:rPr/>
+        <w:t>K</w:t>
+      </w:r>
+      <w:r>
+        <w:rPr/>
+        <w:t>均值缺陷：</w:t>
+      </w:r>
+    </w:p>
+    <w:p>
+      <w:pPr>
+        <w:pStyle w:val="Normal"/>
+        <w:rPr/>
+      </w:pPr>
+      <w:r>
+        <w:rPr/>
+        <w:t>当簇具有非球形形状，或具有不同尺寸，或具不同密度时，</w:t>
+      </w:r>
+      <w:r>
+        <w:rPr/>
+        <w:t>K</w:t>
+      </w:r>
+      <w:r>
+        <w:rPr/>
+        <w:t>均值很难检测到“自然的”的簇。因为</w:t>
+      </w:r>
+      <w:r>
+        <w:rPr/>
+        <w:t>K</w:t>
+      </w:r>
+      <w:r>
+        <w:rPr/>
+        <w:t>均值目标函数是最小化等尺寸和等密度的球形簇，或者明显分离的簇。</w:t>
+      </w:r>
+    </w:p>
+    <w:p>
+      <w:pPr>
+        <w:pStyle w:val="Normal"/>
+        <w:rPr/>
+      </w:pPr>
+      <w:r>
+        <w:rPr/>
+      </w:r>
+    </w:p>
+    <w:p>
+      <w:pPr>
+        <w:pStyle w:val="Normal"/>
+        <w:rPr/>
+      </w:pPr>
+      <w:r>
+        <w:rPr/>
+        <w:t>凝聚层次聚类算法</w:t>
+      </w:r>
+      <w:r>
+        <w:rPr/>
+        <w:t>：</w:t>
+      </w:r>
+    </w:p>
+    <w:p>
+      <w:pPr>
+        <w:pStyle w:val="Normal"/>
+        <w:rPr/>
+      </w:pPr>
+      <w:r>
+        <w:rPr/>
+        <w:t>计算邻近度矩阵</w:t>
+      </w:r>
+    </w:p>
+    <w:p>
+      <w:pPr>
+        <w:pStyle w:val="Normal"/>
+        <w:rPr/>
+      </w:pPr>
+      <w:r>
+        <w:rPr/>
+        <w:t>repeat</w:t>
+      </w:r>
+    </w:p>
+    <w:p>
+      <w:pPr>
+        <w:pStyle w:val="Normal"/>
+        <w:rPr/>
+      </w:pPr>
+      <w:r>
+        <w:rPr/>
+        <w:tab/>
+      </w:r>
+      <w:r>
+        <w:rPr/>
+        <w:t>合并最接近的两人个簇</w:t>
+      </w:r>
+    </w:p>
+    <w:p>
+      <w:pPr>
+        <w:pStyle w:val="Normal"/>
+        <w:rPr/>
+      </w:pPr>
+      <w:r>
+        <w:rPr/>
+        <w:tab/>
+      </w:r>
+      <w:r>
+        <w:rPr/>
+        <w:t>更新邻近性矩阵，以反映新的簇与原来的簇之间的邻近性</w:t>
+      </w:r>
+    </w:p>
+    <w:p>
+      <w:pPr>
+        <w:pStyle w:val="Normal"/>
+        <w:rPr/>
+      </w:pPr>
+      <w:r>
+        <w:rPr/>
+        <w:t>until</w:t>
+      </w:r>
+      <w:r>
+        <w:rPr/>
+        <w:t>仅剩下一个簇</w:t>
+      </w:r>
+    </w:p>
+    <w:p>
+      <w:pPr>
+        <w:pStyle w:val="Normal"/>
+        <w:rPr/>
+      </w:pPr>
+      <w:r>
+        <w:rPr/>
+        <w:t>簇之间的邻近性：</w:t>
+      </w:r>
+    </w:p>
+    <w:p>
+      <w:pPr>
+        <w:pStyle w:val="Normal"/>
+        <w:rPr/>
+      </w:pPr>
+      <w:r>
+        <w:rPr/>
+        <w:t>MIN</w:t>
+      </w:r>
+      <w:r>
+        <w:rPr/>
+        <w:t>：</w:t>
+      </w:r>
+      <w:bookmarkStart w:id="76" w:name="__DdeLink__11104_756310829"/>
+      <w:bookmarkEnd w:id="76"/>
+      <w:r>
+        <w:rPr/>
+        <w:t>不同的结点子集中两人个结点之间的最短边</w:t>
+      </w:r>
+    </w:p>
+    <w:p>
+      <w:pPr>
+        <w:pStyle w:val="Normal"/>
+        <w:rPr/>
+      </w:pPr>
+      <w:r>
+        <w:rPr/>
+        <w:t xml:space="preserve">MAX: </w:t>
+      </w:r>
+      <w:r>
+        <w:rPr/>
+        <w:t>不同的结点子集中两人个结点之间的最长边</w:t>
+      </w:r>
+    </w:p>
+    <w:p>
+      <w:pPr>
+        <w:pStyle w:val="Normal"/>
+        <w:rPr/>
+      </w:pPr>
+      <w:r>
+        <w:rPr/>
+        <w:t>组平均：取自不同簇的所有点对邻近度的平均值</w:t>
+      </w:r>
+    </w:p>
+    <w:p>
+      <w:pPr>
+        <w:pStyle w:val="Normal"/>
+        <w:rPr/>
+      </w:pPr>
+      <w:r>
+        <w:rPr/>
+        <w:t>层次聚类的空间复杂度</w:t>
+      </w:r>
+      <w:r>
+        <w:rPr/>
+        <w:t>O(m*m),</w:t>
+      </w:r>
+      <w:r>
+        <w:rPr/>
+        <w:t>时间复杂度</w:t>
+      </w:r>
+      <w:r>
+        <w:rPr/>
+        <w:t>O(m*m*log(m))</w:t>
+      </w:r>
+    </w:p>
+    <w:p>
+      <w:pPr>
+        <w:pStyle w:val="Normal"/>
+        <w:rPr/>
+      </w:pPr>
+      <w:r>
+        <w:rPr/>
+      </w:r>
+    </w:p>
+    <w:p>
+      <w:pPr>
+        <w:pStyle w:val="Normal"/>
+        <w:rPr/>
+      </w:pPr>
+      <w:r>
+        <w:rPr/>
+      </w:r>
+    </w:p>
+    <w:p>
+      <w:pPr>
+        <w:pStyle w:val="Normal"/>
+        <w:rPr/>
+      </w:pPr>
+      <w:r>
+        <w:rPr/>
+      </w:r>
+    </w:p>
+    <w:p>
+      <w:pPr>
+        <w:pStyle w:val="Normal"/>
+        <w:rPr/>
+      </w:pPr>
+      <w:r>
+        <w:rPr/>
+      </w:r>
+    </w:p>
+    <w:p>
+      <w:pPr>
+        <w:pStyle w:val="Normal"/>
+        <w:rPr/>
+      </w:pPr>
+      <w:r>
+        <w:rPr/>
+      </w:r>
+    </w:p>
+    <w:p>
+      <w:pPr>
+        <w:pStyle w:val="Normal"/>
+        <w:rPr/>
+      </w:pPr>
+      <w:r>
+        <w:rPr/>
+      </w:r>
+    </w:p>
+    <w:p>
+      <w:pPr>
+        <w:pStyle w:val="Normal"/>
+        <w:rPr/>
+      </w:pPr>
+      <w:r>
+        <w:rPr/>
+      </w:r>
+    </w:p>
+    <w:p>
+      <w:pPr>
+        <w:pStyle w:val="Normal"/>
+        <w:rPr/>
+      </w:pPr>
+      <w:r>
+        <w:rPr/>
+      </w:r>
+    </w:p>
+    <w:p>
+      <w:pPr>
         <w:pStyle w:val="Heading3"/>
         <w:rPr/>
       </w:pPr>
-      <w:bookmarkStart w:id="76" w:name="_Toc453676341"/>
       <w:bookmarkStart w:id="77" w:name="_Toc482694046"/>
-      <w:bookmarkEnd w:id="76"/>
+      <w:bookmarkStart w:id="78" w:name="_Toc453676341"/>
       <w:bookmarkEnd w:id="77"/>
+      <w:bookmarkEnd w:id="78"/>
       <w:r>
         <w:rPr/>
         <w:t>异常检测</w:t>
@@ -36578,8 +37854,8 @@
         <w:pStyle w:val="Heading1"/>
         <w:rPr/>
       </w:pPr>
-      <w:bookmarkStart w:id="78" w:name="_Toc482694047"/>
-      <w:bookmarkEnd w:id="78"/>
+      <w:bookmarkStart w:id="79" w:name="_Toc482694047"/>
+      <w:bookmarkEnd w:id="79"/>
       <w:r>
         <w:rPr/>
         <w:t>R</w:t>
@@ -36610,8 +37886,8 @@
         <w:pStyle w:val="Heading2"/>
         <w:rPr/>
       </w:pPr>
-      <w:bookmarkStart w:id="79" w:name="_Toc482694048"/>
-      <w:bookmarkEnd w:id="79"/>
+      <w:bookmarkStart w:id="80" w:name="_Toc482694048"/>
+      <w:bookmarkEnd w:id="80"/>
       <w:r>
         <w:rPr/>
         <w:t>install R and RStudio</w:t>
@@ -36922,7 +38198,7 @@
         <w:pStyle w:val="Heading2"/>
         <w:rPr/>
       </w:pPr>
-      <w:bookmarkStart w:id="80" w:name="_Toc482694049"/>
+      <w:bookmarkStart w:id="81" w:name="_Toc482694049"/>
       <w:r>
         <w:rPr/>
         <w:t>&lt;R</w:t>
@@ -36931,7 +38207,7 @@
         <w:rPr/>
         <w:t>语言初学者指南</w:t>
       </w:r>
-      <w:bookmarkEnd w:id="80"/>
+      <w:bookmarkEnd w:id="81"/>
       <w:r>
         <w:rPr/>
         <w:t>&gt;</w:t>
@@ -36942,12 +38218,12 @@
         <w:pStyle w:val="Heading3"/>
         <w:rPr/>
       </w:pPr>
-      <w:bookmarkStart w:id="81" w:name="_Toc482694050"/>
+      <w:bookmarkStart w:id="82" w:name="_Toc482694050"/>
       <w:r>
         <w:rPr/>
         <w:t>R</w:t>
       </w:r>
-      <w:bookmarkEnd w:id="81"/>
+      <w:bookmarkEnd w:id="82"/>
       <w:r>
         <w:rPr/>
         <w:t>语法</w:t>
@@ -38151,8 +39427,8 @@
         <w:pStyle w:val="Heading3"/>
         <w:rPr/>
       </w:pPr>
-      <w:bookmarkStart w:id="82" w:name="_Toc482694051"/>
-      <w:bookmarkEnd w:id="82"/>
+      <w:bookmarkStart w:id="83" w:name="_Toc482694051"/>
+      <w:bookmarkEnd w:id="83"/>
       <w:r>
         <w:rPr/>
         <w:t>数据获取</w:t>
@@ -38239,8 +39515,8 @@
         <w:pStyle w:val="Heading3"/>
         <w:rPr/>
       </w:pPr>
-      <w:bookmarkStart w:id="83" w:name="_Toc482694052"/>
-      <w:bookmarkEnd w:id="83"/>
+      <w:bookmarkStart w:id="84" w:name="_Toc482694052"/>
+      <w:bookmarkEnd w:id="84"/>
       <w:r>
         <w:rPr/>
         <w:t>数据预处理 （一般针对数据框）</w:t>
@@ -38598,8 +39874,8 @@
         <w:pStyle w:val="Heading3"/>
         <w:rPr/>
       </w:pPr>
-      <w:bookmarkStart w:id="84" w:name="_Toc482694053"/>
-      <w:bookmarkEnd w:id="84"/>
+      <w:bookmarkStart w:id="85" w:name="_Toc482694053"/>
+      <w:bookmarkEnd w:id="85"/>
       <w:r>
         <w:rPr/>
         <w:t>数据分析</w:t>
@@ -38771,8 +40047,8 @@
         <w:pStyle w:val="Heading3"/>
         <w:rPr/>
       </w:pPr>
-      <w:bookmarkStart w:id="85" w:name="_Toc482694054"/>
-      <w:bookmarkEnd w:id="85"/>
+      <w:bookmarkStart w:id="86" w:name="_Toc482694054"/>
+      <w:bookmarkEnd w:id="86"/>
       <w:r>
         <w:rPr/>
         <w:t>数据可视化</w:t>
@@ -39342,7 +40618,7 @@
         <w:pStyle w:val="Heading2"/>
         <w:rPr/>
       </w:pPr>
-      <w:bookmarkStart w:id="86" w:name="_Toc482694055"/>
+      <w:bookmarkStart w:id="87" w:name="_Toc482694055"/>
       <w:r>
         <w:rPr/>
         <w:t>&lt;R and Ruby</w:t>
@@ -39351,7 +40627,7 @@
         <w:rPr/>
         <w:t>数据分析之旅</w:t>
       </w:r>
-      <w:bookmarkEnd w:id="86"/>
+      <w:bookmarkEnd w:id="87"/>
       <w:r>
         <w:rPr/>
         <w:t>&gt;</w:t>
@@ -40070,8 +41346,8 @@
         <w:pStyle w:val="Heading1"/>
         <w:rPr/>
       </w:pPr>
-      <w:bookmarkStart w:id="87" w:name="_Toc482694056"/>
-      <w:bookmarkEnd w:id="87"/>
+      <w:bookmarkStart w:id="88" w:name="_Toc482694056"/>
+      <w:bookmarkEnd w:id="88"/>
       <w:r>
         <w:rPr/>
         <w:t>Spark</w:t>
@@ -40082,7 +41358,7 @@
         <w:pStyle w:val="Heading2"/>
         <w:rPr/>
       </w:pPr>
-      <w:bookmarkStart w:id="88" w:name="_Toc482694057"/>
+      <w:bookmarkStart w:id="89" w:name="_Toc482694057"/>
       <w:r>
         <w:rPr/>
         <w:t>《</w:t>
@@ -40091,7 +41367,7 @@
         <w:rPr/>
         <w:t>Spark</w:t>
       </w:r>
-      <w:bookmarkEnd w:id="88"/>
+      <w:bookmarkEnd w:id="89"/>
       <w:r>
         <w:rPr/>
         <w:t>快速大数据分析》</w:t>
@@ -40650,8 +41926,8 @@
         <w:pStyle w:val="Heading3"/>
         <w:rPr/>
       </w:pPr>
-      <w:bookmarkStart w:id="89" w:name="_Toc482694058"/>
-      <w:bookmarkEnd w:id="89"/>
+      <w:bookmarkStart w:id="90" w:name="_Toc482694058"/>
+      <w:bookmarkEnd w:id="90"/>
       <w:r>
         <w:rPr/>
         <w:t>install spark</w:t>
@@ -40711,8 +41987,8 @@
         <w:pStyle w:val="Heading3"/>
         <w:rPr/>
       </w:pPr>
-      <w:bookmarkStart w:id="90" w:name="_Toc482694059"/>
-      <w:bookmarkEnd w:id="90"/>
+      <w:bookmarkStart w:id="91" w:name="_Toc482694059"/>
+      <w:bookmarkEnd w:id="91"/>
       <w:r>
         <w:rPr/>
         <w:t>命令行（交互式分析数据）</w:t>
@@ -40914,8 +42190,8 @@
         <w:pStyle w:val="Heading3"/>
         <w:rPr/>
       </w:pPr>
-      <w:bookmarkStart w:id="91" w:name="_Toc482694060"/>
-      <w:bookmarkEnd w:id="91"/>
+      <w:bookmarkStart w:id="92" w:name="_Toc482694060"/>
+      <w:bookmarkEnd w:id="92"/>
       <w:r>
         <w:rPr/>
         <w:t>脚本（独立应用）</w:t>
@@ -41227,12 +42503,12 @@
         <w:pStyle w:val="Heading3"/>
         <w:rPr/>
       </w:pPr>
-      <w:bookmarkStart w:id="92" w:name="_Toc482694061"/>
+      <w:bookmarkStart w:id="93" w:name="_Toc482694061"/>
       <w:r>
         <w:rPr/>
         <w:t>RDD</w:t>
       </w:r>
-      <w:bookmarkEnd w:id="92"/>
+      <w:bookmarkEnd w:id="93"/>
       <w:r>
         <w:rPr/>
         <w:t>编程</w:t>
@@ -44179,6 +45455,298 @@
     </w:lvl>
   </w:abstractNum>
   <w:abstractNum w:abstractNumId="20">
+    <w:lvl w:ilvl="0">
+      <w:start w:val="1"/>
+      <w:numFmt w:val="bullet"/>
+      <w:lvlText w:val=""/>
+      <w:lvlJc w:val="left"/>
+      <w:pPr>
+        <w:tabs>
+          <w:tab w:val="num" w:pos="720"/>
+        </w:tabs>
+        <w:ind w:left="720" w:hanging="360"/>
+      </w:pPr>
+      <w:rPr>
+        <w:rFonts w:ascii="Symbol" w:hAnsi="Symbol" w:cs="Symbol" w:hint="default"/>
+        <w:rFonts w:cs="OpenSymbol"/>
+      </w:rPr>
+    </w:lvl>
+    <w:lvl w:ilvl="1">
+      <w:start w:val="1"/>
+      <w:numFmt w:val="bullet"/>
+      <w:lvlText w:val="◦"/>
+      <w:lvlJc w:val="left"/>
+      <w:pPr>
+        <w:tabs>
+          <w:tab w:val="num" w:pos="1080"/>
+        </w:tabs>
+        <w:ind w:left="1080" w:hanging="360"/>
+      </w:pPr>
+      <w:rPr>
+        <w:rFonts w:ascii="OpenSymbol" w:hAnsi="OpenSymbol" w:cs="OpenSymbol" w:hint="default"/>
+        <w:rFonts w:cs="OpenSymbol"/>
+      </w:rPr>
+    </w:lvl>
+    <w:lvl w:ilvl="2">
+      <w:start w:val="1"/>
+      <w:numFmt w:val="bullet"/>
+      <w:lvlText w:val="▪"/>
+      <w:lvlJc w:val="left"/>
+      <w:pPr>
+        <w:tabs>
+          <w:tab w:val="num" w:pos="1440"/>
+        </w:tabs>
+        <w:ind w:left="1440" w:hanging="360"/>
+      </w:pPr>
+      <w:rPr>
+        <w:rFonts w:ascii="OpenSymbol" w:hAnsi="OpenSymbol" w:cs="OpenSymbol" w:hint="default"/>
+        <w:rFonts w:cs="OpenSymbol"/>
+      </w:rPr>
+    </w:lvl>
+    <w:lvl w:ilvl="3">
+      <w:start w:val="1"/>
+      <w:numFmt w:val="bullet"/>
+      <w:lvlText w:val=""/>
+      <w:lvlJc w:val="left"/>
+      <w:pPr>
+        <w:tabs>
+          <w:tab w:val="num" w:pos="1800"/>
+        </w:tabs>
+        <w:ind w:left="1800" w:hanging="360"/>
+      </w:pPr>
+      <w:rPr>
+        <w:rFonts w:ascii="Symbol" w:hAnsi="Symbol" w:cs="Symbol" w:hint="default"/>
+        <w:rFonts w:cs="OpenSymbol"/>
+      </w:rPr>
+    </w:lvl>
+    <w:lvl w:ilvl="4">
+      <w:start w:val="1"/>
+      <w:numFmt w:val="bullet"/>
+      <w:lvlText w:val="◦"/>
+      <w:lvlJc w:val="left"/>
+      <w:pPr>
+        <w:tabs>
+          <w:tab w:val="num" w:pos="2160"/>
+        </w:tabs>
+        <w:ind w:left="2160" w:hanging="360"/>
+      </w:pPr>
+      <w:rPr>
+        <w:rFonts w:ascii="OpenSymbol" w:hAnsi="OpenSymbol" w:cs="OpenSymbol" w:hint="default"/>
+        <w:rFonts w:cs="OpenSymbol"/>
+      </w:rPr>
+    </w:lvl>
+    <w:lvl w:ilvl="5">
+      <w:start w:val="1"/>
+      <w:numFmt w:val="bullet"/>
+      <w:lvlText w:val="▪"/>
+      <w:lvlJc w:val="left"/>
+      <w:pPr>
+        <w:tabs>
+          <w:tab w:val="num" w:pos="2520"/>
+        </w:tabs>
+        <w:ind w:left="2520" w:hanging="360"/>
+      </w:pPr>
+      <w:rPr>
+        <w:rFonts w:ascii="OpenSymbol" w:hAnsi="OpenSymbol" w:cs="OpenSymbol" w:hint="default"/>
+        <w:rFonts w:cs="OpenSymbol"/>
+      </w:rPr>
+    </w:lvl>
+    <w:lvl w:ilvl="6">
+      <w:start w:val="1"/>
+      <w:numFmt w:val="bullet"/>
+      <w:lvlText w:val=""/>
+      <w:lvlJc w:val="left"/>
+      <w:pPr>
+        <w:tabs>
+          <w:tab w:val="num" w:pos="2880"/>
+        </w:tabs>
+        <w:ind w:left="2880" w:hanging="360"/>
+      </w:pPr>
+      <w:rPr>
+        <w:rFonts w:ascii="Symbol" w:hAnsi="Symbol" w:cs="Symbol" w:hint="default"/>
+        <w:rFonts w:cs="OpenSymbol"/>
+      </w:rPr>
+    </w:lvl>
+    <w:lvl w:ilvl="7">
+      <w:start w:val="1"/>
+      <w:numFmt w:val="bullet"/>
+      <w:lvlText w:val="◦"/>
+      <w:lvlJc w:val="left"/>
+      <w:pPr>
+        <w:tabs>
+          <w:tab w:val="num" w:pos="3240"/>
+        </w:tabs>
+        <w:ind w:left="3240" w:hanging="360"/>
+      </w:pPr>
+      <w:rPr>
+        <w:rFonts w:ascii="OpenSymbol" w:hAnsi="OpenSymbol" w:cs="OpenSymbol" w:hint="default"/>
+        <w:rFonts w:cs="OpenSymbol"/>
+      </w:rPr>
+    </w:lvl>
+    <w:lvl w:ilvl="8">
+      <w:start w:val="1"/>
+      <w:numFmt w:val="bullet"/>
+      <w:lvlText w:val="▪"/>
+      <w:lvlJc w:val="left"/>
+      <w:pPr>
+        <w:tabs>
+          <w:tab w:val="num" w:pos="3600"/>
+        </w:tabs>
+        <w:ind w:left="3600" w:hanging="360"/>
+      </w:pPr>
+      <w:rPr>
+        <w:rFonts w:ascii="OpenSymbol" w:hAnsi="OpenSymbol" w:cs="OpenSymbol" w:hint="default"/>
+        <w:rFonts w:cs="OpenSymbol"/>
+      </w:rPr>
+    </w:lvl>
+  </w:abstractNum>
+  <w:abstractNum w:abstractNumId="21">
+    <w:lvl w:ilvl="0">
+      <w:start w:val="1"/>
+      <w:numFmt w:val="bullet"/>
+      <w:lvlText w:val=""/>
+      <w:lvlJc w:val="left"/>
+      <w:pPr>
+        <w:tabs>
+          <w:tab w:val="num" w:pos="720"/>
+        </w:tabs>
+        <w:ind w:left="720" w:hanging="360"/>
+      </w:pPr>
+      <w:rPr>
+        <w:rFonts w:ascii="Symbol" w:hAnsi="Symbol" w:cs="Symbol" w:hint="default"/>
+        <w:rFonts w:cs="OpenSymbol"/>
+      </w:rPr>
+    </w:lvl>
+    <w:lvl w:ilvl="1">
+      <w:start w:val="1"/>
+      <w:numFmt w:val="bullet"/>
+      <w:lvlText w:val="◦"/>
+      <w:lvlJc w:val="left"/>
+      <w:pPr>
+        <w:tabs>
+          <w:tab w:val="num" w:pos="1080"/>
+        </w:tabs>
+        <w:ind w:left="1080" w:hanging="360"/>
+      </w:pPr>
+      <w:rPr>
+        <w:rFonts w:ascii="OpenSymbol" w:hAnsi="OpenSymbol" w:cs="OpenSymbol" w:hint="default"/>
+        <w:rFonts w:cs="OpenSymbol"/>
+      </w:rPr>
+    </w:lvl>
+    <w:lvl w:ilvl="2">
+      <w:start w:val="1"/>
+      <w:numFmt w:val="bullet"/>
+      <w:lvlText w:val="▪"/>
+      <w:lvlJc w:val="left"/>
+      <w:pPr>
+        <w:tabs>
+          <w:tab w:val="num" w:pos="1440"/>
+        </w:tabs>
+        <w:ind w:left="1440" w:hanging="360"/>
+      </w:pPr>
+      <w:rPr>
+        <w:rFonts w:ascii="OpenSymbol" w:hAnsi="OpenSymbol" w:cs="OpenSymbol" w:hint="default"/>
+        <w:rFonts w:cs="OpenSymbol"/>
+      </w:rPr>
+    </w:lvl>
+    <w:lvl w:ilvl="3">
+      <w:start w:val="1"/>
+      <w:numFmt w:val="bullet"/>
+      <w:lvlText w:val=""/>
+      <w:lvlJc w:val="left"/>
+      <w:pPr>
+        <w:tabs>
+          <w:tab w:val="num" w:pos="1800"/>
+        </w:tabs>
+        <w:ind w:left="1800" w:hanging="360"/>
+      </w:pPr>
+      <w:rPr>
+        <w:rFonts w:ascii="Symbol" w:hAnsi="Symbol" w:cs="Symbol" w:hint="default"/>
+        <w:rFonts w:cs="OpenSymbol"/>
+      </w:rPr>
+    </w:lvl>
+    <w:lvl w:ilvl="4">
+      <w:start w:val="1"/>
+      <w:numFmt w:val="bullet"/>
+      <w:lvlText w:val="◦"/>
+      <w:lvlJc w:val="left"/>
+      <w:pPr>
+        <w:tabs>
+          <w:tab w:val="num" w:pos="2160"/>
+        </w:tabs>
+        <w:ind w:left="2160" w:hanging="360"/>
+      </w:pPr>
+      <w:rPr>
+        <w:rFonts w:ascii="OpenSymbol" w:hAnsi="OpenSymbol" w:cs="OpenSymbol" w:hint="default"/>
+        <w:rFonts w:cs="OpenSymbol"/>
+      </w:rPr>
+    </w:lvl>
+    <w:lvl w:ilvl="5">
+      <w:start w:val="1"/>
+      <w:numFmt w:val="bullet"/>
+      <w:lvlText w:val="▪"/>
+      <w:lvlJc w:val="left"/>
+      <w:pPr>
+        <w:tabs>
+          <w:tab w:val="num" w:pos="2520"/>
+        </w:tabs>
+        <w:ind w:left="2520" w:hanging="360"/>
+      </w:pPr>
+      <w:rPr>
+        <w:rFonts w:ascii="OpenSymbol" w:hAnsi="OpenSymbol" w:cs="OpenSymbol" w:hint="default"/>
+        <w:rFonts w:cs="OpenSymbol"/>
+      </w:rPr>
+    </w:lvl>
+    <w:lvl w:ilvl="6">
+      <w:start w:val="1"/>
+      <w:numFmt w:val="bullet"/>
+      <w:lvlText w:val=""/>
+      <w:lvlJc w:val="left"/>
+      <w:pPr>
+        <w:tabs>
+          <w:tab w:val="num" w:pos="2880"/>
+        </w:tabs>
+        <w:ind w:left="2880" w:hanging="360"/>
+      </w:pPr>
+      <w:rPr>
+        <w:rFonts w:ascii="Symbol" w:hAnsi="Symbol" w:cs="Symbol" w:hint="default"/>
+        <w:rFonts w:cs="OpenSymbol"/>
+      </w:rPr>
+    </w:lvl>
+    <w:lvl w:ilvl="7">
+      <w:start w:val="1"/>
+      <w:numFmt w:val="bullet"/>
+      <w:lvlText w:val="◦"/>
+      <w:lvlJc w:val="left"/>
+      <w:pPr>
+        <w:tabs>
+          <w:tab w:val="num" w:pos="3240"/>
+        </w:tabs>
+        <w:ind w:left="3240" w:hanging="360"/>
+      </w:pPr>
+      <w:rPr>
+        <w:rFonts w:ascii="OpenSymbol" w:hAnsi="OpenSymbol" w:cs="OpenSymbol" w:hint="default"/>
+        <w:rFonts w:cs="OpenSymbol"/>
+      </w:rPr>
+    </w:lvl>
+    <w:lvl w:ilvl="8">
+      <w:start w:val="1"/>
+      <w:numFmt w:val="bullet"/>
+      <w:lvlText w:val="▪"/>
+      <w:lvlJc w:val="left"/>
+      <w:pPr>
+        <w:tabs>
+          <w:tab w:val="num" w:pos="3600"/>
+        </w:tabs>
+        <w:ind w:left="3600" w:hanging="360"/>
+      </w:pPr>
+      <w:rPr>
+        <w:rFonts w:ascii="OpenSymbol" w:hAnsi="OpenSymbol" w:cs="OpenSymbol" w:hint="default"/>
+        <w:rFonts w:cs="OpenSymbol"/>
+      </w:rPr>
+    </w:lvl>
+  </w:abstractNum>
+  <w:abstractNum w:abstractNumId="22">
     <w:lvl w:ilvl="0">
       <w:start w:val="1"/>
       <w:numFmt w:val="none"/>
@@ -44356,6 +45924,12 @@
   </w:num>
   <w:num w:numId="20">
     <w:abstractNumId w:val="20"/>
+  </w:num>
+  <w:num w:numId="21">
+    <w:abstractNumId w:val="21"/>
+  </w:num>
+  <w:num w:numId="22">
+    <w:abstractNumId w:val="22"/>
   </w:num>
 </w:numbering>
 </file>
@@ -48440,6 +50014,244 @@
       <w:rFonts w:cs="Wingdings"/>
     </w:rPr>
   </w:style>
+  <w:style w:type="character" w:styleId="ListLabel493">
+    <w:name w:val="ListLabel 493"/>
+    <w:qFormat/>
+    <w:rPr>
+      <w:rFonts w:cs="Wingdings"/>
+    </w:rPr>
+  </w:style>
+  <w:style w:type="character" w:styleId="ListLabel494">
+    <w:name w:val="ListLabel 494"/>
+    <w:qFormat/>
+    <w:rPr>
+      <w:rFonts w:cs="Wingdings"/>
+    </w:rPr>
+  </w:style>
+  <w:style w:type="character" w:styleId="ListLabel495">
+    <w:name w:val="ListLabel 495"/>
+    <w:qFormat/>
+    <w:rPr>
+      <w:rFonts w:cs="Wingdings"/>
+    </w:rPr>
+  </w:style>
+  <w:style w:type="character" w:styleId="ListLabel496">
+    <w:name w:val="ListLabel 496"/>
+    <w:qFormat/>
+    <w:rPr>
+      <w:rFonts w:cs="Wingdings"/>
+    </w:rPr>
+  </w:style>
+  <w:style w:type="character" w:styleId="ListLabel497">
+    <w:name w:val="ListLabel 497"/>
+    <w:qFormat/>
+    <w:rPr>
+      <w:rFonts w:cs="Wingdings"/>
+    </w:rPr>
+  </w:style>
+  <w:style w:type="character" w:styleId="ListLabel498">
+    <w:name w:val="ListLabel 498"/>
+    <w:qFormat/>
+    <w:rPr>
+      <w:rFonts w:cs="Wingdings"/>
+    </w:rPr>
+  </w:style>
+  <w:style w:type="character" w:styleId="ListLabel499">
+    <w:name w:val="ListLabel 499"/>
+    <w:qFormat/>
+    <w:rPr>
+      <w:rFonts w:cs="Wingdings"/>
+    </w:rPr>
+  </w:style>
+  <w:style w:type="character" w:styleId="ListLabel500">
+    <w:name w:val="ListLabel 500"/>
+    <w:qFormat/>
+    <w:rPr>
+      <w:rFonts w:cs="Wingdings"/>
+    </w:rPr>
+  </w:style>
+  <w:style w:type="character" w:styleId="ListLabel501">
+    <w:name w:val="ListLabel 501"/>
+    <w:qFormat/>
+    <w:rPr>
+      <w:rFonts w:cs="Wingdings"/>
+    </w:rPr>
+  </w:style>
+  <w:style w:type="character" w:styleId="ListLabel502">
+    <w:name w:val="ListLabel 502"/>
+    <w:qFormat/>
+    <w:rPr>
+      <w:rFonts w:cs="Wingdings"/>
+    </w:rPr>
+  </w:style>
+  <w:style w:type="character" w:styleId="ListLabel503">
+    <w:name w:val="ListLabel 503"/>
+    <w:qFormat/>
+    <w:rPr>
+      <w:rFonts w:cs="Wingdings"/>
+    </w:rPr>
+  </w:style>
+  <w:style w:type="character" w:styleId="ListLabel504">
+    <w:name w:val="ListLabel 504"/>
+    <w:qFormat/>
+    <w:rPr>
+      <w:rFonts w:cs="Wingdings"/>
+    </w:rPr>
+  </w:style>
+  <w:style w:type="character" w:styleId="ListLabel505">
+    <w:name w:val="ListLabel 505"/>
+    <w:qFormat/>
+    <w:rPr>
+      <w:rFonts w:cs="Wingdings"/>
+    </w:rPr>
+  </w:style>
+  <w:style w:type="character" w:styleId="ListLabel506">
+    <w:name w:val="ListLabel 506"/>
+    <w:qFormat/>
+    <w:rPr>
+      <w:rFonts w:cs="Wingdings"/>
+    </w:rPr>
+  </w:style>
+  <w:style w:type="character" w:styleId="ListLabel507">
+    <w:name w:val="ListLabel 507"/>
+    <w:qFormat/>
+    <w:rPr>
+      <w:rFonts w:cs="Wingdings"/>
+    </w:rPr>
+  </w:style>
+  <w:style w:type="character" w:styleId="ListLabel508">
+    <w:name w:val="ListLabel 508"/>
+    <w:qFormat/>
+    <w:rPr>
+      <w:rFonts w:cs="Wingdings"/>
+    </w:rPr>
+  </w:style>
+  <w:style w:type="character" w:styleId="ListLabel509">
+    <w:name w:val="ListLabel 509"/>
+    <w:qFormat/>
+    <w:rPr>
+      <w:rFonts w:cs="Wingdings"/>
+    </w:rPr>
+  </w:style>
+  <w:style w:type="character" w:styleId="ListLabel510">
+    <w:name w:val="ListLabel 510"/>
+    <w:qFormat/>
+    <w:rPr>
+      <w:rFonts w:cs="Wingdings"/>
+    </w:rPr>
+  </w:style>
+  <w:style w:type="character" w:styleId="ListLabel511">
+    <w:name w:val="ListLabel 511"/>
+    <w:qFormat/>
+    <w:rPr>
+      <w:rFonts w:cs="Wingdings"/>
+    </w:rPr>
+  </w:style>
+  <w:style w:type="character" w:styleId="ListLabel512">
+    <w:name w:val="ListLabel 512"/>
+    <w:qFormat/>
+    <w:rPr>
+      <w:rFonts w:cs="Wingdings"/>
+    </w:rPr>
+  </w:style>
+  <w:style w:type="character" w:styleId="ListLabel513">
+    <w:name w:val="ListLabel 513"/>
+    <w:qFormat/>
+    <w:rPr>
+      <w:rFonts w:cs="Wingdings"/>
+    </w:rPr>
+  </w:style>
+  <w:style w:type="character" w:styleId="ListLabel514">
+    <w:name w:val="ListLabel 514"/>
+    <w:qFormat/>
+    <w:rPr>
+      <w:rFonts w:cs="Wingdings"/>
+    </w:rPr>
+  </w:style>
+  <w:style w:type="character" w:styleId="ListLabel515">
+    <w:name w:val="ListLabel 515"/>
+    <w:qFormat/>
+    <w:rPr>
+      <w:rFonts w:cs="Wingdings"/>
+    </w:rPr>
+  </w:style>
+  <w:style w:type="character" w:styleId="ListLabel516">
+    <w:name w:val="ListLabel 516"/>
+    <w:qFormat/>
+    <w:rPr>
+      <w:rFonts w:cs="Wingdings"/>
+    </w:rPr>
+  </w:style>
+  <w:style w:type="character" w:styleId="ListLabel517">
+    <w:name w:val="ListLabel 517"/>
+    <w:qFormat/>
+    <w:rPr>
+      <w:rFonts w:cs="Wingdings"/>
+    </w:rPr>
+  </w:style>
+  <w:style w:type="character" w:styleId="ListLabel518">
+    <w:name w:val="ListLabel 518"/>
+    <w:qFormat/>
+    <w:rPr>
+      <w:rFonts w:cs="Wingdings"/>
+    </w:rPr>
+  </w:style>
+  <w:style w:type="character" w:styleId="ListLabel519">
+    <w:name w:val="ListLabel 519"/>
+    <w:qFormat/>
+    <w:rPr>
+      <w:rFonts w:cs="Wingdings"/>
+    </w:rPr>
+  </w:style>
+  <w:style w:type="character" w:styleId="ListLabel520">
+    <w:name w:val="ListLabel 520"/>
+    <w:qFormat/>
+    <w:rPr>
+      <w:rFonts w:cs="Wingdings"/>
+    </w:rPr>
+  </w:style>
+  <w:style w:type="character" w:styleId="ListLabel521">
+    <w:name w:val="ListLabel 521"/>
+    <w:qFormat/>
+    <w:rPr>
+      <w:rFonts w:cs="Wingdings"/>
+    </w:rPr>
+  </w:style>
+  <w:style w:type="character" w:styleId="ListLabel522">
+    <w:name w:val="ListLabel 522"/>
+    <w:qFormat/>
+    <w:rPr>
+      <w:rFonts w:cs="Wingdings"/>
+    </w:rPr>
+  </w:style>
+  <w:style w:type="character" w:styleId="ListLabel523">
+    <w:name w:val="ListLabel 523"/>
+    <w:qFormat/>
+    <w:rPr>
+      <w:rFonts w:cs="Wingdings"/>
+    </w:rPr>
+  </w:style>
+  <w:style w:type="character" w:styleId="ListLabel524">
+    <w:name w:val="ListLabel 524"/>
+    <w:qFormat/>
+    <w:rPr>
+      <w:rFonts w:cs="Wingdings"/>
+    </w:rPr>
+  </w:style>
+  <w:style w:type="character" w:styleId="ListLabel525">
+    <w:name w:val="ListLabel 525"/>
+    <w:qFormat/>
+    <w:rPr>
+      <w:rFonts w:cs="Wingdings"/>
+    </w:rPr>
+  </w:style>
+  <w:style w:type="character" w:styleId="ListLabel526">
+    <w:name w:val="ListLabel 526"/>
+    <w:qFormat/>
+    <w:rPr>
+      <w:rFonts w:cs="Wingdings"/>
+    </w:rPr>
+  </w:style>
   <w:style w:type="paragraph" w:styleId="Heading" w:customStyle="1">
     <w:name w:val="Heading"/>
     <w:basedOn w:val="Normal"/>

--- a/datascience/datascience.docx
+++ b/datascience/datascience.docx
@@ -2,7 +2,7 @@
 <file path=word/document.xml><?xml version="1.0" encoding="utf-8"?>
 <w:document xmlns:wpc="http://schemas.microsoft.com/office/word/2010/wordprocessingCanvas" xmlns:cx="http://schemas.microsoft.com/office/drawing/2014/chartex" xmlns:cx1="http://schemas.microsoft.com/office/drawing/2015/9/8/chartex" xmlns:mc="http://schemas.openxmlformats.org/markup-compatibility/2006" xmlns:o="urn:schemas-microsoft-com:office:office" xmlns:r="http://schemas.openxmlformats.org/officeDocument/2006/relationships" xmlns:m="http://schemas.openxmlformats.org/officeDocument/2006/math" xmlns:v="urn:schemas-microsoft-com:vml" xmlns:wp14="http://schemas.microsoft.com/office/word/2010/wordprocessingDrawing" xmlns:wp="http://schemas.openxmlformats.org/drawingml/2006/wordprocessingDrawing" xmlns:w10="urn:schemas-microsoft-com:office:word" xmlns:w="http://schemas.openxmlformats.org/wordprocessingml/2006/main" xmlns:w14="http://schemas.microsoft.com/office/word/2010/wordml" xmlns:w15="http://schemas.microsoft.com/office/word/2012/wordml" xmlns:w16se="http://schemas.microsoft.com/office/word/2015/wordml/symex" xmlns:wpg="http://schemas.microsoft.com/office/word/2010/wordprocessingGroup" xmlns:wpi="http://schemas.microsoft.com/office/word/2010/wordprocessingInk" xmlns:wne="http://schemas.microsoft.com/office/word/2006/wordml" xmlns:wps="http://schemas.microsoft.com/office/word/2010/wordprocessingShape" mc:Ignorable="w14 w15 w16se wp14">
   <w:body>
-    <w:bookmarkStart w:id="0" w:name="_Toc525313097" w:displacedByCustomXml="next"/>
+    <w:bookmarkStart w:id="0" w:name="_Toc531103617" w:displacedByCustomXml="next"/>
     <w:sdt>
       <w:sdtPr>
         <w:rPr>
@@ -50,7 +50,7 @@
           <w:r>
             <w:fldChar w:fldCharType="separate"/>
           </w:r>
-          <w:hyperlink w:anchor="_Toc525313097" w:history="1">
+          <w:hyperlink w:anchor="_Toc531103617" w:history="1">
             <w:r>
               <w:rPr>
                 <w:rStyle w:val="Hyperlink"/>
@@ -77,7 +77,7 @@
                 <w:noProof/>
                 <w:webHidden/>
               </w:rPr>
-              <w:instrText xml:space="preserve"> PAGEREF _Toc525313097 \h </w:instrText>
+              <w:instrText xml:space="preserve"> PAGEREF _Toc531103617 \h </w:instrText>
             </w:r>
             <w:r>
               <w:rPr>
@@ -121,7 +121,7 @@
               <w:sz w:val="22"/>
             </w:rPr>
           </w:pPr>
-          <w:hyperlink w:anchor="_Toc525313098" w:history="1">
+          <w:hyperlink w:anchor="_Toc531103618" w:history="1">
             <w:r>
               <w:rPr>
                 <w:rStyle w:val="Hyperlink"/>
@@ -149,7 +149,7 @@
                 <w:noProof/>
                 <w:webHidden/>
               </w:rPr>
-              <w:instrText xml:space="preserve"> PAGEREF _Toc525313098 \h </w:instrText>
+              <w:instrText xml:space="preserve"> PAGEREF _Toc531103618 \h </w:instrText>
             </w:r>
             <w:r>
               <w:rPr>
@@ -193,7 +193,7 @@
               <w:sz w:val="22"/>
             </w:rPr>
           </w:pPr>
-          <w:hyperlink w:anchor="_Toc525313099" w:history="1">
+          <w:hyperlink w:anchor="_Toc531103619" w:history="1">
             <w:r>
               <w:rPr>
                 <w:rStyle w:val="Hyperlink"/>
@@ -235,7 +235,7 @@
                 <w:noProof/>
                 <w:webHidden/>
               </w:rPr>
-              <w:instrText xml:space="preserve"> PAGEREF _Toc525313099 \h </w:instrText>
+              <w:instrText xml:space="preserve"> PAGEREF _Toc531103619 \h </w:instrText>
             </w:r>
             <w:r>
               <w:rPr>
@@ -280,7 +280,7 @@
               <w:sz w:val="22"/>
             </w:rPr>
           </w:pPr>
-          <w:hyperlink w:anchor="_Toc525313100" w:history="1">
+          <w:hyperlink w:anchor="_Toc531103620" w:history="1">
             <w:r>
               <w:rPr>
                 <w:rStyle w:val="Hyperlink"/>
@@ -331,7 +331,7 @@
                 <w:noProof/>
                 <w:webHidden/>
               </w:rPr>
-              <w:instrText xml:space="preserve"> PAGEREF _Toc525313100 \h </w:instrText>
+              <w:instrText xml:space="preserve"> PAGEREF _Toc531103620 \h </w:instrText>
             </w:r>
             <w:r>
               <w:rPr>
@@ -376,7 +376,7 @@
               <w:sz w:val="22"/>
             </w:rPr>
           </w:pPr>
-          <w:hyperlink w:anchor="_Toc525313101" w:history="1">
+          <w:hyperlink w:anchor="_Toc531103621" w:history="1">
             <w:r>
               <w:rPr>
                 <w:rStyle w:val="Hyperlink"/>
@@ -419,7 +419,7 @@
                 <w:noProof/>
                 <w:webHidden/>
               </w:rPr>
-              <w:instrText xml:space="preserve"> PAGEREF _Toc525313101 \h </w:instrText>
+              <w:instrText xml:space="preserve"> PAGEREF _Toc531103621 \h </w:instrText>
             </w:r>
             <w:r>
               <w:rPr>
@@ -464,7 +464,7 @@
               <w:sz w:val="22"/>
             </w:rPr>
           </w:pPr>
-          <w:hyperlink w:anchor="_Toc525313102" w:history="1">
+          <w:hyperlink w:anchor="_Toc531103622" w:history="1">
             <w:r>
               <w:rPr>
                 <w:rStyle w:val="Hyperlink"/>
@@ -515,7 +515,7 @@
                 <w:noProof/>
                 <w:webHidden/>
               </w:rPr>
-              <w:instrText xml:space="preserve"> PAGEREF _Toc525313102 \h </w:instrText>
+              <w:instrText xml:space="preserve"> PAGEREF _Toc531103622 \h </w:instrText>
             </w:r>
             <w:r>
               <w:rPr>
@@ -560,7 +560,7 @@
               <w:sz w:val="22"/>
             </w:rPr>
           </w:pPr>
-          <w:hyperlink w:anchor="_Toc525313103" w:history="1">
+          <w:hyperlink w:anchor="_Toc531103623" w:history="1">
             <w:r>
               <w:rPr>
                 <w:rStyle w:val="Hyperlink"/>
@@ -656,7 +656,7 @@
                 <w:noProof/>
                 <w:webHidden/>
               </w:rPr>
-              <w:instrText xml:space="preserve"> PAGEREF _Toc525313103 \h </w:instrText>
+              <w:instrText xml:space="preserve"> PAGEREF _Toc531103623 \h </w:instrText>
             </w:r>
             <w:r>
               <w:rPr>
@@ -701,7 +701,7 @@
               <w:sz w:val="22"/>
             </w:rPr>
           </w:pPr>
-          <w:hyperlink w:anchor="_Toc525313104" w:history="1">
+          <w:hyperlink w:anchor="_Toc531103624" w:history="1">
             <w:r>
               <w:rPr>
                 <w:rStyle w:val="Hyperlink"/>
@@ -744,7 +744,7 @@
                 <w:noProof/>
                 <w:webHidden/>
               </w:rPr>
-              <w:instrText xml:space="preserve"> PAGEREF _Toc525313104 \h </w:instrText>
+              <w:instrText xml:space="preserve"> PAGEREF _Toc531103624 \h </w:instrText>
             </w:r>
             <w:r>
               <w:rPr>
@@ -789,7 +789,7 @@
               <w:sz w:val="22"/>
             </w:rPr>
           </w:pPr>
-          <w:hyperlink w:anchor="_Toc525313105" w:history="1">
+          <w:hyperlink w:anchor="_Toc531103625" w:history="1">
             <w:r>
               <w:rPr>
                 <w:rStyle w:val="Hyperlink"/>
@@ -832,7 +832,7 @@
                 <w:noProof/>
                 <w:webHidden/>
               </w:rPr>
-              <w:instrText xml:space="preserve"> PAGEREF _Toc525313105 \h </w:instrText>
+              <w:instrText xml:space="preserve"> PAGEREF _Toc531103625 \h </w:instrText>
             </w:r>
             <w:r>
               <w:rPr>
@@ -852,7 +852,7 @@
                 <w:noProof/>
                 <w:webHidden/>
               </w:rPr>
-              <w:t>10</w:t>
+              <w:t>11</w:t>
             </w:r>
             <w:r>
               <w:rPr>
@@ -876,7 +876,7 @@
               <w:sz w:val="22"/>
             </w:rPr>
           </w:pPr>
-          <w:hyperlink w:anchor="_Toc525313106" w:history="1">
+          <w:hyperlink w:anchor="_Toc531103626" w:history="1">
             <w:r>
               <w:rPr>
                 <w:rStyle w:val="Hyperlink"/>
@@ -903,7 +903,7 @@
                 <w:noProof/>
                 <w:webHidden/>
               </w:rPr>
-              <w:instrText xml:space="preserve"> PAGEREF _Toc525313106 \h </w:instrText>
+              <w:instrText xml:space="preserve"> PAGEREF _Toc531103626 \h </w:instrText>
             </w:r>
             <w:r>
               <w:rPr>
@@ -947,7 +947,7 @@
               <w:sz w:val="22"/>
             </w:rPr>
           </w:pPr>
-          <w:hyperlink w:anchor="_Toc525313107" w:history="1">
+          <w:hyperlink w:anchor="_Toc531103627" w:history="1">
             <w:r>
               <w:rPr>
                 <w:rStyle w:val="Hyperlink"/>
@@ -982,7 +982,7 @@
                 <w:noProof/>
                 <w:webHidden/>
               </w:rPr>
-              <w:instrText xml:space="preserve"> PAGEREF _Toc525313107 \h </w:instrText>
+              <w:instrText xml:space="preserve"> PAGEREF _Toc531103627 \h </w:instrText>
             </w:r>
             <w:r>
               <w:rPr>
@@ -1027,7 +1027,7 @@
               <w:sz w:val="22"/>
             </w:rPr>
           </w:pPr>
-          <w:hyperlink w:anchor="_Toc525313108" w:history="1">
+          <w:hyperlink w:anchor="_Toc531103628" w:history="1">
             <w:r>
               <w:rPr>
                 <w:rStyle w:val="Hyperlink"/>
@@ -1093,7 +1093,7 @@
                 <w:noProof/>
                 <w:webHidden/>
               </w:rPr>
-              <w:instrText xml:space="preserve"> PAGEREF _Toc525313108 \h </w:instrText>
+              <w:instrText xml:space="preserve"> PAGEREF _Toc531103628 \h </w:instrText>
             </w:r>
             <w:r>
               <w:rPr>
@@ -1137,7 +1137,7 @@
               <w:sz w:val="22"/>
             </w:rPr>
           </w:pPr>
-          <w:hyperlink w:anchor="_Toc525313109" w:history="1">
+          <w:hyperlink w:anchor="_Toc531103629" w:history="1">
             <w:r>
               <w:rPr>
                 <w:rStyle w:val="Hyperlink"/>
@@ -1164,7 +1164,7 @@
                 <w:noProof/>
                 <w:webHidden/>
               </w:rPr>
-              <w:instrText xml:space="preserve"> PAGEREF _Toc525313109 \h </w:instrText>
+              <w:instrText xml:space="preserve"> PAGEREF _Toc531103629 \h </w:instrText>
             </w:r>
             <w:r>
               <w:rPr>
@@ -1184,7 +1184,7 @@
                 <w:noProof/>
                 <w:webHidden/>
               </w:rPr>
-              <w:t>15</w:t>
+              <w:t>16</w:t>
             </w:r>
             <w:r>
               <w:rPr>
@@ -1208,7 +1208,7 @@
               <w:sz w:val="22"/>
             </w:rPr>
           </w:pPr>
-          <w:hyperlink w:anchor="_Toc525313110" w:history="1">
+          <w:hyperlink w:anchor="_Toc531103630" w:history="1">
             <w:r>
               <w:rPr>
                 <w:rStyle w:val="Hyperlink"/>
@@ -1235,149 +1235,7 @@
                 <w:noProof/>
                 <w:webHidden/>
               </w:rPr>
-              <w:instrText xml:space="preserve"> PAGEREF _Toc525313110 \h </w:instrText>
-            </w:r>
-            <w:r>
-              <w:rPr>
-                <w:noProof/>
-                <w:webHidden/>
-              </w:rPr>
-            </w:r>
-            <w:r>
-              <w:rPr>
-                <w:noProof/>
-                <w:webHidden/>
-              </w:rPr>
-              <w:fldChar w:fldCharType="separate"/>
-            </w:r>
-            <w:r>
-              <w:rPr>
-                <w:noProof/>
-                <w:webHidden/>
-              </w:rPr>
-              <w:t>17</w:t>
-            </w:r>
-            <w:r>
-              <w:rPr>
-                <w:noProof/>
-                <w:webHidden/>
-              </w:rPr>
-              <w:fldChar w:fldCharType="end"/>
-            </w:r>
-          </w:hyperlink>
-        </w:p>
-        <w:p>
-          <w:pPr>
-            <w:pStyle w:val="TOC3"/>
-            <w:tabs>
-              <w:tab w:val="right" w:leader="dot" w:pos="8296"/>
-            </w:tabs>
-            <w:rPr>
-              <w:rFonts w:asciiTheme="minorHAnsi" w:eastAsiaTheme="minorEastAsia" w:hAnsiTheme="minorHAnsi"/>
-              <w:noProof/>
-              <w:color w:val="auto"/>
-              <w:sz w:val="22"/>
-            </w:rPr>
-          </w:pPr>
-          <w:hyperlink w:anchor="_Toc525313111" w:history="1">
-            <w:r>
-              <w:rPr>
-                <w:rStyle w:val="Hyperlink"/>
-                <w:noProof/>
-              </w:rPr>
-              <w:t>pandas</w:t>
-            </w:r>
-            <w:r>
-              <w:rPr>
-                <w:noProof/>
-                <w:webHidden/>
-              </w:rPr>
-              <w:tab/>
-            </w:r>
-            <w:r>
-              <w:rPr>
-                <w:noProof/>
-                <w:webHidden/>
-              </w:rPr>
-              <w:fldChar w:fldCharType="begin"/>
-            </w:r>
-            <w:r>
-              <w:rPr>
-                <w:noProof/>
-                <w:webHidden/>
-              </w:rPr>
-              <w:instrText xml:space="preserve"> PAGEREF _Toc525313111 \h </w:instrText>
-            </w:r>
-            <w:r>
-              <w:rPr>
-                <w:noProof/>
-                <w:webHidden/>
-              </w:rPr>
-            </w:r>
-            <w:r>
-              <w:rPr>
-                <w:noProof/>
-                <w:webHidden/>
-              </w:rPr>
-              <w:fldChar w:fldCharType="separate"/>
-            </w:r>
-            <w:r>
-              <w:rPr>
-                <w:noProof/>
-                <w:webHidden/>
-              </w:rPr>
-              <w:t>17</w:t>
-            </w:r>
-            <w:r>
-              <w:rPr>
-                <w:noProof/>
-                <w:webHidden/>
-              </w:rPr>
-              <w:fldChar w:fldCharType="end"/>
-            </w:r>
-          </w:hyperlink>
-        </w:p>
-        <w:p>
-          <w:pPr>
-            <w:pStyle w:val="TOC3"/>
-            <w:tabs>
-              <w:tab w:val="right" w:leader="dot" w:pos="8296"/>
-            </w:tabs>
-            <w:rPr>
-              <w:rFonts w:asciiTheme="minorHAnsi" w:eastAsiaTheme="minorEastAsia" w:hAnsiTheme="minorHAnsi"/>
-              <w:noProof/>
-              <w:color w:val="auto"/>
-              <w:sz w:val="22"/>
-            </w:rPr>
-          </w:pPr>
-          <w:hyperlink w:anchor="_Toc525313112" w:history="1">
-            <w:r>
-              <w:rPr>
-                <w:rStyle w:val="Hyperlink"/>
-                <w:noProof/>
-              </w:rPr>
-              <w:t>scikit-learn</w:t>
-            </w:r>
-            <w:r>
-              <w:rPr>
-                <w:noProof/>
-                <w:webHidden/>
-              </w:rPr>
-              <w:tab/>
-            </w:r>
-            <w:r>
-              <w:rPr>
-                <w:noProof/>
-                <w:webHidden/>
-              </w:rPr>
-              <w:fldChar w:fldCharType="begin"/>
-            </w:r>
-            <w:r>
-              <w:rPr>
-                <w:noProof/>
-                <w:webHidden/>
-              </w:rPr>
-              <w:instrText xml:space="preserve"> PAGEREF _Toc525313112 \h </w:instrText>
+              <w:instrText xml:space="preserve"> PAGEREF _Toc531103630 \h </w:instrText>
             </w:r>
             <w:r>
               <w:rPr>
@@ -1421,7 +1279,220 @@
               <w:sz w:val="22"/>
             </w:rPr>
           </w:pPr>
-          <w:hyperlink w:anchor="_Toc525313113" w:history="1">
+          <w:hyperlink w:anchor="_Toc531103631" w:history="1">
+            <w:r>
+              <w:rPr>
+                <w:rStyle w:val="Hyperlink"/>
+                <w:noProof/>
+              </w:rPr>
+              <w:t>pandas</w:t>
+            </w:r>
+            <w:r>
+              <w:rPr>
+                <w:noProof/>
+                <w:webHidden/>
+              </w:rPr>
+              <w:tab/>
+            </w:r>
+            <w:r>
+              <w:rPr>
+                <w:noProof/>
+                <w:webHidden/>
+              </w:rPr>
+              <w:fldChar w:fldCharType="begin"/>
+            </w:r>
+            <w:r>
+              <w:rPr>
+                <w:noProof/>
+                <w:webHidden/>
+              </w:rPr>
+              <w:instrText xml:space="preserve"> PAGEREF _Toc531103631 \h </w:instrText>
+            </w:r>
+            <w:r>
+              <w:rPr>
+                <w:noProof/>
+                <w:webHidden/>
+              </w:rPr>
+            </w:r>
+            <w:r>
+              <w:rPr>
+                <w:noProof/>
+                <w:webHidden/>
+              </w:rPr>
+              <w:fldChar w:fldCharType="separate"/>
+            </w:r>
+            <w:r>
+              <w:rPr>
+                <w:noProof/>
+                <w:webHidden/>
+              </w:rPr>
+              <w:t>19</w:t>
+            </w:r>
+            <w:r>
+              <w:rPr>
+                <w:noProof/>
+                <w:webHidden/>
+              </w:rPr>
+              <w:fldChar w:fldCharType="end"/>
+            </w:r>
+          </w:hyperlink>
+        </w:p>
+        <w:p>
+          <w:pPr>
+            <w:pStyle w:val="TOC3"/>
+            <w:tabs>
+              <w:tab w:val="right" w:leader="dot" w:pos="8296"/>
+            </w:tabs>
+            <w:rPr>
+              <w:rFonts w:asciiTheme="minorHAnsi" w:eastAsiaTheme="minorEastAsia" w:hAnsiTheme="minorHAnsi"/>
+              <w:noProof/>
+              <w:color w:val="auto"/>
+              <w:sz w:val="22"/>
+            </w:rPr>
+          </w:pPr>
+          <w:hyperlink w:anchor="_Toc531103632" w:history="1">
+            <w:r>
+              <w:rPr>
+                <w:rStyle w:val="Hyperlink"/>
+                <w:noProof/>
+              </w:rPr>
+              <w:t>statsmodels</w:t>
+            </w:r>
+            <w:r>
+              <w:rPr>
+                <w:noProof/>
+                <w:webHidden/>
+              </w:rPr>
+              <w:tab/>
+            </w:r>
+            <w:r>
+              <w:rPr>
+                <w:noProof/>
+                <w:webHidden/>
+              </w:rPr>
+              <w:fldChar w:fldCharType="begin"/>
+            </w:r>
+            <w:r>
+              <w:rPr>
+                <w:noProof/>
+                <w:webHidden/>
+              </w:rPr>
+              <w:instrText xml:space="preserve"> PAGEREF _Toc531103632 \h </w:instrText>
+            </w:r>
+            <w:r>
+              <w:rPr>
+                <w:noProof/>
+                <w:webHidden/>
+              </w:rPr>
+            </w:r>
+            <w:r>
+              <w:rPr>
+                <w:noProof/>
+                <w:webHidden/>
+              </w:rPr>
+              <w:fldChar w:fldCharType="separate"/>
+            </w:r>
+            <w:r>
+              <w:rPr>
+                <w:noProof/>
+                <w:webHidden/>
+              </w:rPr>
+              <w:t>28</w:t>
+            </w:r>
+            <w:r>
+              <w:rPr>
+                <w:noProof/>
+                <w:webHidden/>
+              </w:rPr>
+              <w:fldChar w:fldCharType="end"/>
+            </w:r>
+          </w:hyperlink>
+        </w:p>
+        <w:p>
+          <w:pPr>
+            <w:pStyle w:val="TOC3"/>
+            <w:tabs>
+              <w:tab w:val="right" w:leader="dot" w:pos="8296"/>
+            </w:tabs>
+            <w:rPr>
+              <w:rFonts w:asciiTheme="minorHAnsi" w:eastAsiaTheme="minorEastAsia" w:hAnsiTheme="minorHAnsi"/>
+              <w:noProof/>
+              <w:color w:val="auto"/>
+              <w:sz w:val="22"/>
+            </w:rPr>
+          </w:pPr>
+          <w:hyperlink w:anchor="_Toc531103633" w:history="1">
+            <w:r>
+              <w:rPr>
+                <w:rStyle w:val="Hyperlink"/>
+                <w:noProof/>
+              </w:rPr>
+              <w:t>scikit-learn</w:t>
+            </w:r>
+            <w:r>
+              <w:rPr>
+                <w:noProof/>
+                <w:webHidden/>
+              </w:rPr>
+              <w:tab/>
+            </w:r>
+            <w:r>
+              <w:rPr>
+                <w:noProof/>
+                <w:webHidden/>
+              </w:rPr>
+              <w:fldChar w:fldCharType="begin"/>
+            </w:r>
+            <w:r>
+              <w:rPr>
+                <w:noProof/>
+                <w:webHidden/>
+              </w:rPr>
+              <w:instrText xml:space="preserve"> PAGEREF _Toc531103633 \h </w:instrText>
+            </w:r>
+            <w:r>
+              <w:rPr>
+                <w:noProof/>
+                <w:webHidden/>
+              </w:rPr>
+            </w:r>
+            <w:r>
+              <w:rPr>
+                <w:noProof/>
+                <w:webHidden/>
+              </w:rPr>
+              <w:fldChar w:fldCharType="separate"/>
+            </w:r>
+            <w:r>
+              <w:rPr>
+                <w:noProof/>
+                <w:webHidden/>
+              </w:rPr>
+              <w:t>28</w:t>
+            </w:r>
+            <w:r>
+              <w:rPr>
+                <w:noProof/>
+                <w:webHidden/>
+              </w:rPr>
+              <w:fldChar w:fldCharType="end"/>
+            </w:r>
+          </w:hyperlink>
+        </w:p>
+        <w:p>
+          <w:pPr>
+            <w:pStyle w:val="TOC3"/>
+            <w:tabs>
+              <w:tab w:val="right" w:leader="dot" w:pos="8296"/>
+            </w:tabs>
+            <w:rPr>
+              <w:rFonts w:asciiTheme="minorHAnsi" w:eastAsiaTheme="minorEastAsia" w:hAnsiTheme="minorHAnsi"/>
+              <w:noProof/>
+              <w:color w:val="auto"/>
+              <w:sz w:val="22"/>
+            </w:rPr>
+          </w:pPr>
+          <w:hyperlink w:anchor="_Toc531103634" w:history="1">
             <w:r>
               <w:rPr>
                 <w:rStyle w:val="Hyperlink"/>
@@ -1448,309 +1519,7 @@
                 <w:noProof/>
                 <w:webHidden/>
               </w:rPr>
-              <w:instrText xml:space="preserve"> PAGEREF _Toc525313113 \h </w:instrText>
-            </w:r>
-            <w:r>
-              <w:rPr>
-                <w:noProof/>
-                <w:webHidden/>
-              </w:rPr>
-            </w:r>
-            <w:r>
-              <w:rPr>
-                <w:noProof/>
-                <w:webHidden/>
-              </w:rPr>
-              <w:fldChar w:fldCharType="separate"/>
-            </w:r>
-            <w:r>
-              <w:rPr>
-                <w:noProof/>
-                <w:webHidden/>
-              </w:rPr>
-              <w:t>20</w:t>
-            </w:r>
-            <w:r>
-              <w:rPr>
-                <w:noProof/>
-                <w:webHidden/>
-              </w:rPr>
-              <w:fldChar w:fldCharType="end"/>
-            </w:r>
-          </w:hyperlink>
-        </w:p>
-        <w:p>
-          <w:pPr>
-            <w:pStyle w:val="TOC3"/>
-            <w:tabs>
-              <w:tab w:val="right" w:leader="dot" w:pos="8296"/>
-            </w:tabs>
-            <w:rPr>
-              <w:rFonts w:asciiTheme="minorHAnsi" w:eastAsiaTheme="minorEastAsia" w:hAnsiTheme="minorHAnsi"/>
-              <w:noProof/>
-              <w:color w:val="auto"/>
-              <w:sz w:val="22"/>
-            </w:rPr>
-          </w:pPr>
-          <w:hyperlink w:anchor="_Toc525313114" w:history="1">
-            <w:r>
-              <w:rPr>
-                <w:rStyle w:val="Hyperlink"/>
-                <w:noProof/>
-              </w:rPr>
-              <w:t>SymPy</w:t>
-            </w:r>
-            <w:r>
-              <w:rPr>
-                <w:noProof/>
-                <w:webHidden/>
-              </w:rPr>
-              <w:tab/>
-            </w:r>
-            <w:r>
-              <w:rPr>
-                <w:noProof/>
-                <w:webHidden/>
-              </w:rPr>
-              <w:fldChar w:fldCharType="begin"/>
-            </w:r>
-            <w:r>
-              <w:rPr>
-                <w:noProof/>
-                <w:webHidden/>
-              </w:rPr>
-              <w:instrText xml:space="preserve"> PAGEREF _Toc525313114 \h </w:instrText>
-            </w:r>
-            <w:r>
-              <w:rPr>
-                <w:noProof/>
-                <w:webHidden/>
-              </w:rPr>
-            </w:r>
-            <w:r>
-              <w:rPr>
-                <w:noProof/>
-                <w:webHidden/>
-              </w:rPr>
-              <w:fldChar w:fldCharType="separate"/>
-            </w:r>
-            <w:r>
-              <w:rPr>
-                <w:noProof/>
-                <w:webHidden/>
-              </w:rPr>
-              <w:t>27</w:t>
-            </w:r>
-            <w:r>
-              <w:rPr>
-                <w:noProof/>
-                <w:webHidden/>
-              </w:rPr>
-              <w:fldChar w:fldCharType="end"/>
-            </w:r>
-          </w:hyperlink>
-        </w:p>
-        <w:p>
-          <w:pPr>
-            <w:pStyle w:val="TOC2"/>
-            <w:tabs>
-              <w:tab w:val="right" w:leader="dot" w:pos="8296"/>
-            </w:tabs>
-            <w:rPr>
-              <w:rFonts w:asciiTheme="minorHAnsi" w:eastAsiaTheme="minorEastAsia" w:hAnsiTheme="minorHAnsi"/>
-              <w:noProof/>
-              <w:color w:val="auto"/>
-              <w:sz w:val="22"/>
-            </w:rPr>
-          </w:pPr>
-          <w:hyperlink w:anchor="_Toc525313115" w:history="1">
-            <w:r>
-              <w:rPr>
-                <w:rStyle w:val="Hyperlink"/>
-                <w:rFonts w:hint="eastAsia"/>
-                <w:noProof/>
-              </w:rPr>
-              <w:t>《数据科学导论》</w:t>
-            </w:r>
-            <w:r>
-              <w:rPr>
-                <w:noProof/>
-                <w:webHidden/>
-              </w:rPr>
-              <w:tab/>
-            </w:r>
-            <w:r>
-              <w:rPr>
-                <w:noProof/>
-                <w:webHidden/>
-              </w:rPr>
-              <w:fldChar w:fldCharType="begin"/>
-            </w:r>
-            <w:r>
-              <w:rPr>
-                <w:noProof/>
-                <w:webHidden/>
-              </w:rPr>
-              <w:instrText xml:space="preserve"> PAGEREF _Toc525313115 \h </w:instrText>
-            </w:r>
-            <w:r>
-              <w:rPr>
-                <w:noProof/>
-                <w:webHidden/>
-              </w:rPr>
-            </w:r>
-            <w:r>
-              <w:rPr>
-                <w:noProof/>
-                <w:webHidden/>
-              </w:rPr>
-              <w:fldChar w:fldCharType="separate"/>
-            </w:r>
-            <w:r>
-              <w:rPr>
-                <w:noProof/>
-                <w:webHidden/>
-              </w:rPr>
-              <w:t>29</w:t>
-            </w:r>
-            <w:r>
-              <w:rPr>
-                <w:noProof/>
-                <w:webHidden/>
-              </w:rPr>
-              <w:fldChar w:fldCharType="end"/>
-            </w:r>
-          </w:hyperlink>
-        </w:p>
-        <w:p>
-          <w:pPr>
-            <w:pStyle w:val="TOC2"/>
-            <w:tabs>
-              <w:tab w:val="right" w:leader="dot" w:pos="8296"/>
-            </w:tabs>
-            <w:rPr>
-              <w:rFonts w:asciiTheme="minorHAnsi" w:eastAsiaTheme="minorEastAsia" w:hAnsiTheme="minorHAnsi"/>
-              <w:noProof/>
-              <w:color w:val="auto"/>
-              <w:sz w:val="22"/>
-            </w:rPr>
-          </w:pPr>
-          <w:hyperlink w:anchor="_Toc525313116" w:history="1">
-            <w:r>
-              <w:rPr>
-                <w:rStyle w:val="Hyperlink"/>
-                <w:rFonts w:hint="eastAsia"/>
-                <w:noProof/>
-              </w:rPr>
-              <w:t>《</w:t>
-            </w:r>
-            <w:r>
-              <w:rPr>
-                <w:rStyle w:val="Hyperlink"/>
-                <w:noProof/>
-              </w:rPr>
-              <w:t>Python</w:t>
-            </w:r>
-            <w:r>
-              <w:rPr>
-                <w:rStyle w:val="Hyperlink"/>
-                <w:rFonts w:hint="eastAsia"/>
-                <w:noProof/>
-              </w:rPr>
-              <w:t>数据科学指南》</w:t>
-            </w:r>
-            <w:r>
-              <w:rPr>
-                <w:noProof/>
-                <w:webHidden/>
-              </w:rPr>
-              <w:tab/>
-            </w:r>
-            <w:r>
-              <w:rPr>
-                <w:noProof/>
-                <w:webHidden/>
-              </w:rPr>
-              <w:fldChar w:fldCharType="begin"/>
-            </w:r>
-            <w:r>
-              <w:rPr>
-                <w:noProof/>
-                <w:webHidden/>
-              </w:rPr>
-              <w:instrText xml:space="preserve"> PAGEREF _Toc525313116 \h </w:instrText>
-            </w:r>
-            <w:r>
-              <w:rPr>
-                <w:noProof/>
-                <w:webHidden/>
-              </w:rPr>
-            </w:r>
-            <w:r>
-              <w:rPr>
-                <w:noProof/>
-                <w:webHidden/>
-              </w:rPr>
-              <w:fldChar w:fldCharType="separate"/>
-            </w:r>
-            <w:r>
-              <w:rPr>
-                <w:noProof/>
-                <w:webHidden/>
-              </w:rPr>
-              <w:t>29</w:t>
-            </w:r>
-            <w:r>
-              <w:rPr>
-                <w:noProof/>
-                <w:webHidden/>
-              </w:rPr>
-              <w:fldChar w:fldCharType="end"/>
-            </w:r>
-          </w:hyperlink>
-        </w:p>
-        <w:p>
-          <w:pPr>
-            <w:pStyle w:val="TOC2"/>
-            <w:tabs>
-              <w:tab w:val="right" w:leader="dot" w:pos="8296"/>
-            </w:tabs>
-            <w:rPr>
-              <w:rFonts w:asciiTheme="minorHAnsi" w:eastAsiaTheme="minorEastAsia" w:hAnsiTheme="minorHAnsi"/>
-              <w:noProof/>
-              <w:color w:val="auto"/>
-              <w:sz w:val="22"/>
-            </w:rPr>
-          </w:pPr>
-          <w:hyperlink w:anchor="_Toc525313117" w:history="1">
-            <w:r>
-              <w:rPr>
-                <w:rStyle w:val="Hyperlink"/>
-                <w:rFonts w:hint="eastAsia"/>
-                <w:noProof/>
-              </w:rPr>
-              <w:t>《数据科学入门》</w:t>
-            </w:r>
-            <w:r>
-              <w:rPr>
-                <w:noProof/>
-                <w:webHidden/>
-              </w:rPr>
-              <w:tab/>
-            </w:r>
-            <w:r>
-              <w:rPr>
-                <w:noProof/>
-                <w:webHidden/>
-              </w:rPr>
-              <w:fldChar w:fldCharType="begin"/>
-            </w:r>
-            <w:r>
-              <w:rPr>
-                <w:noProof/>
-                <w:webHidden/>
-              </w:rPr>
-              <w:instrText xml:space="preserve"> PAGEREF _Toc525313117 \h </w:instrText>
+              <w:instrText xml:space="preserve"> PAGEREF _Toc531103634 \h </w:instrText>
             </w:r>
             <w:r>
               <w:rPr>
@@ -1794,13 +1563,13 @@
               <w:sz w:val="22"/>
             </w:rPr>
           </w:pPr>
-          <w:hyperlink w:anchor="_Toc525313118" w:history="1">
+          <w:hyperlink w:anchor="_Toc531103635" w:history="1">
             <w:r>
               <w:rPr>
                 <w:rStyle w:val="Hyperlink"/>
                 <w:noProof/>
               </w:rPr>
-              <w:t>install &amp; upgrade</w:t>
+              <w:t>SymPy</w:t>
             </w:r>
             <w:r>
               <w:rPr>
@@ -1821,7 +1590,7 @@
                 <w:noProof/>
                 <w:webHidden/>
               </w:rPr>
-              <w:instrText xml:space="preserve"> PAGEREF _Toc525313118 \h </w:instrText>
+              <w:instrText xml:space="preserve"> PAGEREF _Toc531103635 \h </w:instrText>
             </w:r>
             <w:r>
               <w:rPr>
@@ -1841,7 +1610,7 @@
                 <w:noProof/>
                 <w:webHidden/>
               </w:rPr>
-              <w:t>30</w:t>
+              <w:t>36</w:t>
             </w:r>
             <w:r>
               <w:rPr>
@@ -1854,7 +1623,7 @@
         </w:p>
         <w:p>
           <w:pPr>
-            <w:pStyle w:val="TOC3"/>
+            <w:pStyle w:val="TOC2"/>
             <w:tabs>
               <w:tab w:val="right" w:leader="dot" w:pos="8296"/>
             </w:tabs>
@@ -1865,14 +1634,14 @@
               <w:sz w:val="22"/>
             </w:rPr>
           </w:pPr>
-          <w:hyperlink w:anchor="_Toc525313119" w:history="1">
+          <w:hyperlink w:anchor="_Toc531103636" w:history="1">
             <w:r>
               <w:rPr>
                 <w:rStyle w:val="Hyperlink"/>
                 <w:rFonts w:hint="eastAsia"/>
                 <w:noProof/>
               </w:rPr>
-              <w:t>数据集</w:t>
+              <w:t>《数据科学导论》</w:t>
             </w:r>
             <w:r>
               <w:rPr>
@@ -1893,7 +1662,7 @@
                 <w:noProof/>
                 <w:webHidden/>
               </w:rPr>
-              <w:instrText xml:space="preserve"> PAGEREF _Toc525313119 \h </w:instrText>
+              <w:instrText xml:space="preserve"> PAGEREF _Toc531103636 \h </w:instrText>
             </w:r>
             <w:r>
               <w:rPr>
@@ -1913,7 +1682,7 @@
                 <w:noProof/>
                 <w:webHidden/>
               </w:rPr>
-              <w:t>30</w:t>
+              <w:t>38</w:t>
             </w:r>
             <w:r>
               <w:rPr>
@@ -1926,7 +1695,7 @@
         </w:p>
         <w:p>
           <w:pPr>
-            <w:pStyle w:val="TOC3"/>
+            <w:pStyle w:val="TOC2"/>
             <w:tabs>
               <w:tab w:val="right" w:leader="dot" w:pos="8296"/>
             </w:tabs>
@@ -1937,14 +1706,29 @@
               <w:sz w:val="22"/>
             </w:rPr>
           </w:pPr>
-          <w:hyperlink w:anchor="_Toc525313120" w:history="1">
+          <w:hyperlink w:anchor="_Toc531103637" w:history="1">
             <w:r>
               <w:rPr>
                 <w:rStyle w:val="Hyperlink"/>
                 <w:rFonts w:hint="eastAsia"/>
                 <w:noProof/>
               </w:rPr>
-              <w:t>数据预处理</w:t>
+              <w:t>《</w:t>
+            </w:r>
+            <w:r>
+              <w:rPr>
+                <w:rStyle w:val="Hyperlink"/>
+                <w:noProof/>
+              </w:rPr>
+              <w:t>Python</w:t>
+            </w:r>
+            <w:r>
+              <w:rPr>
+                <w:rStyle w:val="Hyperlink"/>
+                <w:rFonts w:hint="eastAsia"/>
+                <w:noProof/>
+              </w:rPr>
+              <w:t>数据科学指南》</w:t>
             </w:r>
             <w:r>
               <w:rPr>
@@ -1965,7 +1749,7 @@
                 <w:noProof/>
                 <w:webHidden/>
               </w:rPr>
-              <w:instrText xml:space="preserve"> PAGEREF _Toc525313120 \h </w:instrText>
+              <w:instrText xml:space="preserve"> PAGEREF _Toc531103637 \h </w:instrText>
             </w:r>
             <w:r>
               <w:rPr>
@@ -1985,7 +1769,7 @@
                 <w:noProof/>
                 <w:webHidden/>
               </w:rPr>
-              <w:t>32</w:t>
+              <w:t>38</w:t>
             </w:r>
             <w:r>
               <w:rPr>
@@ -1998,7 +1782,7 @@
         </w:p>
         <w:p>
           <w:pPr>
-            <w:pStyle w:val="TOC3"/>
+            <w:pStyle w:val="TOC2"/>
             <w:tabs>
               <w:tab w:val="right" w:leader="dot" w:pos="8296"/>
             </w:tabs>
@@ -2009,14 +1793,14 @@
               <w:sz w:val="22"/>
             </w:rPr>
           </w:pPr>
-          <w:hyperlink w:anchor="_Toc525313121" w:history="1">
+          <w:hyperlink w:anchor="_Toc531103638" w:history="1">
             <w:r>
               <w:rPr>
                 <w:rStyle w:val="Hyperlink"/>
                 <w:rFonts w:hint="eastAsia"/>
                 <w:noProof/>
               </w:rPr>
-              <w:t>特征创建</w:t>
+              <w:t>《数据科学入门》</w:t>
             </w:r>
             <w:r>
               <w:rPr>
@@ -2037,151 +1821,7 @@
                 <w:noProof/>
                 <w:webHidden/>
               </w:rPr>
-              <w:instrText xml:space="preserve"> PAGEREF _Toc525313121 \h </w:instrText>
-            </w:r>
-            <w:r>
-              <w:rPr>
-                <w:noProof/>
-                <w:webHidden/>
-              </w:rPr>
-            </w:r>
-            <w:r>
-              <w:rPr>
-                <w:noProof/>
-                <w:webHidden/>
-              </w:rPr>
-              <w:fldChar w:fldCharType="separate"/>
-            </w:r>
-            <w:r>
-              <w:rPr>
-                <w:noProof/>
-                <w:webHidden/>
-              </w:rPr>
-              <w:t>35</w:t>
-            </w:r>
-            <w:r>
-              <w:rPr>
-                <w:noProof/>
-                <w:webHidden/>
-              </w:rPr>
-              <w:fldChar w:fldCharType="end"/>
-            </w:r>
-          </w:hyperlink>
-        </w:p>
-        <w:p>
-          <w:pPr>
-            <w:pStyle w:val="TOC3"/>
-            <w:tabs>
-              <w:tab w:val="right" w:leader="dot" w:pos="8296"/>
-            </w:tabs>
-            <w:rPr>
-              <w:rFonts w:asciiTheme="minorHAnsi" w:eastAsiaTheme="minorEastAsia" w:hAnsiTheme="minorHAnsi"/>
-              <w:noProof/>
-              <w:color w:val="auto"/>
-              <w:sz w:val="22"/>
-            </w:rPr>
-          </w:pPr>
-          <w:hyperlink w:anchor="_Toc525313122" w:history="1">
-            <w:r>
-              <w:rPr>
-                <w:rStyle w:val="Hyperlink"/>
-                <w:rFonts w:hint="eastAsia"/>
-                <w:noProof/>
-              </w:rPr>
-              <w:t>特征降维</w:t>
-            </w:r>
-            <w:r>
-              <w:rPr>
-                <w:noProof/>
-                <w:webHidden/>
-              </w:rPr>
-              <w:tab/>
-            </w:r>
-            <w:r>
-              <w:rPr>
-                <w:noProof/>
-                <w:webHidden/>
-              </w:rPr>
-              <w:fldChar w:fldCharType="begin"/>
-            </w:r>
-            <w:r>
-              <w:rPr>
-                <w:noProof/>
-                <w:webHidden/>
-              </w:rPr>
-              <w:instrText xml:space="preserve"> PAGEREF _Toc525313122 \h </w:instrText>
-            </w:r>
-            <w:r>
-              <w:rPr>
-                <w:noProof/>
-                <w:webHidden/>
-              </w:rPr>
-            </w:r>
-            <w:r>
-              <w:rPr>
-                <w:noProof/>
-                <w:webHidden/>
-              </w:rPr>
-              <w:fldChar w:fldCharType="separate"/>
-            </w:r>
-            <w:r>
-              <w:rPr>
-                <w:noProof/>
-                <w:webHidden/>
-              </w:rPr>
-              <w:t>35</w:t>
-            </w:r>
-            <w:r>
-              <w:rPr>
-                <w:noProof/>
-                <w:webHidden/>
-              </w:rPr>
-              <w:fldChar w:fldCharType="end"/>
-            </w:r>
-          </w:hyperlink>
-        </w:p>
-        <w:p>
-          <w:pPr>
-            <w:pStyle w:val="TOC3"/>
-            <w:tabs>
-              <w:tab w:val="right" w:leader="dot" w:pos="8296"/>
-            </w:tabs>
-            <w:rPr>
-              <w:rFonts w:asciiTheme="minorHAnsi" w:eastAsiaTheme="minorEastAsia" w:hAnsiTheme="minorHAnsi"/>
-              <w:noProof/>
-              <w:color w:val="auto"/>
-              <w:sz w:val="22"/>
-            </w:rPr>
-          </w:pPr>
-          <w:hyperlink w:anchor="_Toc525313123" w:history="1">
-            <w:r>
-              <w:rPr>
-                <w:rStyle w:val="Hyperlink"/>
-                <w:rFonts w:hint="eastAsia"/>
-                <w:noProof/>
-              </w:rPr>
-              <w:t>特征选择</w:t>
-            </w:r>
-            <w:r>
-              <w:rPr>
-                <w:noProof/>
-                <w:webHidden/>
-              </w:rPr>
-              <w:tab/>
-            </w:r>
-            <w:r>
-              <w:rPr>
-                <w:noProof/>
-                <w:webHidden/>
-              </w:rPr>
-              <w:fldChar w:fldCharType="begin"/>
-            </w:r>
-            <w:r>
-              <w:rPr>
-                <w:noProof/>
-                <w:webHidden/>
-              </w:rPr>
-              <w:instrText xml:space="preserve"> PAGEREF _Toc525313123 \h </w:instrText>
+              <w:instrText xml:space="preserve"> PAGEREF _Toc531103638 \h </w:instrText>
             </w:r>
             <w:r>
               <w:rPr>
@@ -2225,14 +1865,13 @@
               <w:sz w:val="22"/>
             </w:rPr>
           </w:pPr>
-          <w:hyperlink w:anchor="_Toc525313124" w:history="1">
+          <w:hyperlink w:anchor="_Toc531103639" w:history="1">
             <w:r>
               <w:rPr>
                 <w:rStyle w:val="Hyperlink"/>
-                <w:rFonts w:hint="eastAsia"/>
                 <w:noProof/>
               </w:rPr>
-              <w:t>异常检测</w:t>
+              <w:t>install &amp; upgrade</w:t>
             </w:r>
             <w:r>
               <w:rPr>
@@ -2253,7 +1892,79 @@
                 <w:noProof/>
                 <w:webHidden/>
               </w:rPr>
-              <w:instrText xml:space="preserve"> PAGEREF _Toc525313124 \h </w:instrText>
+              <w:instrText xml:space="preserve"> PAGEREF _Toc531103639 \h </w:instrText>
+            </w:r>
+            <w:r>
+              <w:rPr>
+                <w:noProof/>
+                <w:webHidden/>
+              </w:rPr>
+            </w:r>
+            <w:r>
+              <w:rPr>
+                <w:noProof/>
+                <w:webHidden/>
+              </w:rPr>
+              <w:fldChar w:fldCharType="separate"/>
+            </w:r>
+            <w:r>
+              <w:rPr>
+                <w:noProof/>
+                <w:webHidden/>
+              </w:rPr>
+              <w:t>38</w:t>
+            </w:r>
+            <w:r>
+              <w:rPr>
+                <w:noProof/>
+                <w:webHidden/>
+              </w:rPr>
+              <w:fldChar w:fldCharType="end"/>
+            </w:r>
+          </w:hyperlink>
+        </w:p>
+        <w:p>
+          <w:pPr>
+            <w:pStyle w:val="TOC3"/>
+            <w:tabs>
+              <w:tab w:val="right" w:leader="dot" w:pos="8296"/>
+            </w:tabs>
+            <w:rPr>
+              <w:rFonts w:asciiTheme="minorHAnsi" w:eastAsiaTheme="minorEastAsia" w:hAnsiTheme="minorHAnsi"/>
+              <w:noProof/>
+              <w:color w:val="auto"/>
+              <w:sz w:val="22"/>
+            </w:rPr>
+          </w:pPr>
+          <w:hyperlink w:anchor="_Toc531103640" w:history="1">
+            <w:r>
+              <w:rPr>
+                <w:rStyle w:val="Hyperlink"/>
+                <w:rFonts w:hint="eastAsia"/>
+                <w:noProof/>
+              </w:rPr>
+              <w:t>数据集</w:t>
+            </w:r>
+            <w:r>
+              <w:rPr>
+                <w:noProof/>
+                <w:webHidden/>
+              </w:rPr>
+              <w:tab/>
+            </w:r>
+            <w:r>
+              <w:rPr>
+                <w:noProof/>
+                <w:webHidden/>
+              </w:rPr>
+              <w:fldChar w:fldCharType="begin"/>
+            </w:r>
+            <w:r>
+              <w:rPr>
+                <w:noProof/>
+                <w:webHidden/>
+              </w:rPr>
+              <w:instrText xml:space="preserve"> PAGEREF _Toc531103640 \h </w:instrText>
             </w:r>
             <w:r>
               <w:rPr>
@@ -2297,14 +2008,14 @@
               <w:sz w:val="22"/>
             </w:rPr>
           </w:pPr>
-          <w:hyperlink w:anchor="_Toc525313125" w:history="1">
+          <w:hyperlink w:anchor="_Toc531103641" w:history="1">
             <w:r>
               <w:rPr>
                 <w:rStyle w:val="Hyperlink"/>
                 <w:rFonts w:hint="eastAsia"/>
                 <w:noProof/>
               </w:rPr>
-              <w:t>验证</w:t>
+              <w:t>数据预处理</w:t>
             </w:r>
             <w:r>
               <w:rPr>
@@ -2325,7 +2036,7 @@
                 <w:noProof/>
                 <w:webHidden/>
               </w:rPr>
-              <w:instrText xml:space="preserve"> PAGEREF _Toc525313125 \h </w:instrText>
+              <w:instrText xml:space="preserve"> PAGEREF _Toc531103641 \h </w:instrText>
             </w:r>
             <w:r>
               <w:rPr>
@@ -2345,7 +2056,7 @@
                 <w:noProof/>
                 <w:webHidden/>
               </w:rPr>
-              <w:t>40</w:t>
+              <w:t>41</w:t>
             </w:r>
             <w:r>
               <w:rPr>
@@ -2369,14 +2080,14 @@
               <w:sz w:val="22"/>
             </w:rPr>
           </w:pPr>
-          <w:hyperlink w:anchor="_Toc525313126" w:history="1">
+          <w:hyperlink w:anchor="_Toc531103642" w:history="1">
             <w:r>
               <w:rPr>
                 <w:rStyle w:val="Hyperlink"/>
                 <w:rFonts w:hint="eastAsia"/>
                 <w:noProof/>
               </w:rPr>
-              <w:t>机器学习</w:t>
+              <w:t>特征创建</w:t>
             </w:r>
             <w:r>
               <w:rPr>
@@ -2397,7 +2108,7 @@
                 <w:noProof/>
                 <w:webHidden/>
               </w:rPr>
-              <w:instrText xml:space="preserve"> PAGEREF _Toc525313126 \h </w:instrText>
+              <w:instrText xml:space="preserve"> PAGEREF _Toc531103642 \h </w:instrText>
             </w:r>
             <w:r>
               <w:rPr>
@@ -2417,7 +2128,7 @@
                 <w:noProof/>
                 <w:webHidden/>
               </w:rPr>
-              <w:t>42</w:t>
+              <w:t>43</w:t>
             </w:r>
             <w:r>
               <w:rPr>
@@ -2441,13 +2152,14 @@
               <w:sz w:val="22"/>
             </w:rPr>
           </w:pPr>
-          <w:hyperlink w:anchor="_Toc525313127" w:history="1">
+          <w:hyperlink w:anchor="_Toc531103643" w:history="1">
             <w:r>
               <w:rPr>
                 <w:rStyle w:val="Hyperlink"/>
+                <w:rFonts w:hint="eastAsia"/>
                 <w:noProof/>
               </w:rPr>
-              <w:t>NLP</w:t>
+              <w:t>特征降维</w:t>
             </w:r>
             <w:r>
               <w:rPr>
@@ -2468,7 +2180,79 @@
                 <w:noProof/>
                 <w:webHidden/>
               </w:rPr>
-              <w:instrText xml:space="preserve"> PAGEREF _Toc525313127 \h </w:instrText>
+              <w:instrText xml:space="preserve"> PAGEREF _Toc531103643 \h </w:instrText>
+            </w:r>
+            <w:r>
+              <w:rPr>
+                <w:noProof/>
+                <w:webHidden/>
+              </w:rPr>
+            </w:r>
+            <w:r>
+              <w:rPr>
+                <w:noProof/>
+                <w:webHidden/>
+              </w:rPr>
+              <w:fldChar w:fldCharType="separate"/>
+            </w:r>
+            <w:r>
+              <w:rPr>
+                <w:noProof/>
+                <w:webHidden/>
+              </w:rPr>
+              <w:t>44</w:t>
+            </w:r>
+            <w:r>
+              <w:rPr>
+                <w:noProof/>
+                <w:webHidden/>
+              </w:rPr>
+              <w:fldChar w:fldCharType="end"/>
+            </w:r>
+          </w:hyperlink>
+        </w:p>
+        <w:p>
+          <w:pPr>
+            <w:pStyle w:val="TOC3"/>
+            <w:tabs>
+              <w:tab w:val="right" w:leader="dot" w:pos="8296"/>
+            </w:tabs>
+            <w:rPr>
+              <w:rFonts w:asciiTheme="minorHAnsi" w:eastAsiaTheme="minorEastAsia" w:hAnsiTheme="minorHAnsi"/>
+              <w:noProof/>
+              <w:color w:val="auto"/>
+              <w:sz w:val="22"/>
+            </w:rPr>
+          </w:pPr>
+          <w:hyperlink w:anchor="_Toc531103644" w:history="1">
+            <w:r>
+              <w:rPr>
+                <w:rStyle w:val="Hyperlink"/>
+                <w:rFonts w:hint="eastAsia"/>
+                <w:noProof/>
+              </w:rPr>
+              <w:t>特征选择</w:t>
+            </w:r>
+            <w:r>
+              <w:rPr>
+                <w:noProof/>
+                <w:webHidden/>
+              </w:rPr>
+              <w:tab/>
+            </w:r>
+            <w:r>
+              <w:rPr>
+                <w:noProof/>
+                <w:webHidden/>
+              </w:rPr>
+              <w:fldChar w:fldCharType="begin"/>
+            </w:r>
+            <w:r>
+              <w:rPr>
+                <w:noProof/>
+                <w:webHidden/>
+              </w:rPr>
+              <w:instrText xml:space="preserve"> PAGEREF _Toc531103644 \h </w:instrText>
             </w:r>
             <w:r>
               <w:rPr>
@@ -2501,7 +2285,7 @@
         </w:p>
         <w:p>
           <w:pPr>
-            <w:pStyle w:val="TOC1"/>
+            <w:pStyle w:val="TOC3"/>
             <w:tabs>
               <w:tab w:val="right" w:leader="dot" w:pos="8296"/>
             </w:tabs>
@@ -2512,13 +2296,14 @@
               <w:sz w:val="22"/>
             </w:rPr>
           </w:pPr>
-          <w:hyperlink w:anchor="_Toc525313128" w:history="1">
+          <w:hyperlink w:anchor="_Toc531103645" w:history="1">
             <w:r>
               <w:rPr>
                 <w:rStyle w:val="Hyperlink"/>
+                <w:rFonts w:hint="eastAsia"/>
                 <w:noProof/>
               </w:rPr>
-              <w:t>R</w:t>
+              <w:t>异常检测</w:t>
             </w:r>
             <w:r>
               <w:rPr>
@@ -2539,7 +2324,7 @@
                 <w:noProof/>
                 <w:webHidden/>
               </w:rPr>
-              <w:instrText xml:space="preserve"> PAGEREF _Toc525313128 \h </w:instrText>
+              <w:instrText xml:space="preserve"> PAGEREF _Toc531103645 \h </w:instrText>
             </w:r>
             <w:r>
               <w:rPr>
@@ -2572,7 +2357,7 @@
         </w:p>
         <w:p>
           <w:pPr>
-            <w:pStyle w:val="TOC2"/>
+            <w:pStyle w:val="TOC3"/>
             <w:tabs>
               <w:tab w:val="right" w:leader="dot" w:pos="8296"/>
             </w:tabs>
@@ -2583,13 +2368,14 @@
               <w:sz w:val="22"/>
             </w:rPr>
           </w:pPr>
-          <w:hyperlink w:anchor="_Toc525313129" w:history="1">
+          <w:hyperlink w:anchor="_Toc531103646" w:history="1">
             <w:r>
               <w:rPr>
                 <w:rStyle w:val="Hyperlink"/>
+                <w:rFonts w:hint="eastAsia"/>
                 <w:noProof/>
               </w:rPr>
-              <w:t>install R and RStudio</w:t>
+              <w:t>验证</w:t>
             </w:r>
             <w:r>
               <w:rPr>
@@ -2610,93 +2396,7 @@
                 <w:noProof/>
                 <w:webHidden/>
               </w:rPr>
-              <w:instrText xml:space="preserve"> PAGEREF _Toc525313129 \h </w:instrText>
-            </w:r>
-            <w:r>
-              <w:rPr>
-                <w:noProof/>
-                <w:webHidden/>
-              </w:rPr>
-            </w:r>
-            <w:r>
-              <w:rPr>
-                <w:noProof/>
-                <w:webHidden/>
-              </w:rPr>
-              <w:fldChar w:fldCharType="separate"/>
-            </w:r>
-            <w:r>
-              <w:rPr>
-                <w:noProof/>
-                <w:webHidden/>
-              </w:rPr>
-              <w:t>48</w:t>
-            </w:r>
-            <w:r>
-              <w:rPr>
-                <w:noProof/>
-                <w:webHidden/>
-              </w:rPr>
-              <w:fldChar w:fldCharType="end"/>
-            </w:r>
-          </w:hyperlink>
-        </w:p>
-        <w:p>
-          <w:pPr>
-            <w:pStyle w:val="TOC2"/>
-            <w:tabs>
-              <w:tab w:val="right" w:leader="dot" w:pos="8296"/>
-            </w:tabs>
-            <w:rPr>
-              <w:rFonts w:asciiTheme="minorHAnsi" w:eastAsiaTheme="minorEastAsia" w:hAnsiTheme="minorHAnsi"/>
-              <w:noProof/>
-              <w:color w:val="auto"/>
-              <w:sz w:val="22"/>
-            </w:rPr>
-          </w:pPr>
-          <w:hyperlink w:anchor="_Toc525313130" w:history="1">
-            <w:r>
-              <w:rPr>
-                <w:rStyle w:val="Hyperlink"/>
-                <w:noProof/>
-              </w:rPr>
-              <w:t>&lt;R</w:t>
-            </w:r>
-            <w:r>
-              <w:rPr>
-                <w:rStyle w:val="Hyperlink"/>
-                <w:rFonts w:hint="eastAsia"/>
-                <w:noProof/>
-              </w:rPr>
-              <w:t>语言初学者指南</w:t>
-            </w:r>
-            <w:r>
-              <w:rPr>
-                <w:rStyle w:val="Hyperlink"/>
-                <w:noProof/>
-              </w:rPr>
-              <w:t>&gt;</w:t>
-            </w:r>
-            <w:r>
-              <w:rPr>
-                <w:noProof/>
-                <w:webHidden/>
-              </w:rPr>
-              <w:tab/>
-            </w:r>
-            <w:r>
-              <w:rPr>
-                <w:noProof/>
-                <w:webHidden/>
-              </w:rPr>
-              <w:fldChar w:fldCharType="begin"/>
-            </w:r>
-            <w:r>
-              <w:rPr>
-                <w:noProof/>
-                <w:webHidden/>
-              </w:rPr>
-              <w:instrText xml:space="preserve"> PAGEREF _Toc525313130 \h </w:instrText>
+              <w:instrText xml:space="preserve"> PAGEREF _Toc531103646 \h </w:instrText>
             </w:r>
             <w:r>
               <w:rPr>
@@ -2740,21 +2440,14 @@
               <w:sz w:val="22"/>
             </w:rPr>
           </w:pPr>
-          <w:hyperlink w:anchor="_Toc525313131" w:history="1">
-            <w:r>
-              <w:rPr>
-                <w:rStyle w:val="Hyperlink"/>
-                <w:noProof/>
-              </w:rPr>
-              <w:t>R</w:t>
-            </w:r>
+          <w:hyperlink w:anchor="_Toc531103647" w:history="1">
             <w:r>
               <w:rPr>
                 <w:rStyle w:val="Hyperlink"/>
                 <w:rFonts w:hint="eastAsia"/>
                 <w:noProof/>
               </w:rPr>
-              <w:t>语法</w:t>
+              <w:t>机器学习</w:t>
             </w:r>
             <w:r>
               <w:rPr>
@@ -2775,79 +2468,7 @@
                 <w:noProof/>
                 <w:webHidden/>
               </w:rPr>
-              <w:instrText xml:space="preserve"> PAGEREF _Toc525313131 \h </w:instrText>
-            </w:r>
-            <w:r>
-              <w:rPr>
-                <w:noProof/>
-                <w:webHidden/>
-              </w:rPr>
-            </w:r>
-            <w:r>
-              <w:rPr>
-                <w:noProof/>
-                <w:webHidden/>
-              </w:rPr>
-              <w:fldChar w:fldCharType="separate"/>
-            </w:r>
-            <w:r>
-              <w:rPr>
-                <w:noProof/>
-                <w:webHidden/>
-              </w:rPr>
-              <w:t>49</w:t>
-            </w:r>
-            <w:r>
-              <w:rPr>
-                <w:noProof/>
-                <w:webHidden/>
-              </w:rPr>
-              <w:fldChar w:fldCharType="end"/>
-            </w:r>
-          </w:hyperlink>
-        </w:p>
-        <w:p>
-          <w:pPr>
-            <w:pStyle w:val="TOC3"/>
-            <w:tabs>
-              <w:tab w:val="right" w:leader="dot" w:pos="8296"/>
-            </w:tabs>
-            <w:rPr>
-              <w:rFonts w:asciiTheme="minorHAnsi" w:eastAsiaTheme="minorEastAsia" w:hAnsiTheme="minorHAnsi"/>
-              <w:noProof/>
-              <w:color w:val="auto"/>
-              <w:sz w:val="22"/>
-            </w:rPr>
-          </w:pPr>
-          <w:hyperlink w:anchor="_Toc525313132" w:history="1">
-            <w:r>
-              <w:rPr>
-                <w:rStyle w:val="Hyperlink"/>
-                <w:rFonts w:hint="eastAsia"/>
-                <w:noProof/>
-              </w:rPr>
-              <w:t>数据获取</w:t>
-            </w:r>
-            <w:r>
-              <w:rPr>
-                <w:noProof/>
-                <w:webHidden/>
-              </w:rPr>
-              <w:tab/>
-            </w:r>
-            <w:r>
-              <w:rPr>
-                <w:noProof/>
-                <w:webHidden/>
-              </w:rPr>
-              <w:fldChar w:fldCharType="begin"/>
-            </w:r>
-            <w:r>
-              <w:rPr>
-                <w:noProof/>
-                <w:webHidden/>
-              </w:rPr>
-              <w:instrText xml:space="preserve"> PAGEREF _Toc525313132 \h </w:instrText>
+              <w:instrText xml:space="preserve"> PAGEREF _Toc531103647 \h </w:instrText>
             </w:r>
             <w:r>
               <w:rPr>
@@ -2891,7 +2512,457 @@
               <w:sz w:val="22"/>
             </w:rPr>
           </w:pPr>
-          <w:hyperlink w:anchor="_Toc525313133" w:history="1">
+          <w:hyperlink w:anchor="_Toc531103648" w:history="1">
+            <w:r>
+              <w:rPr>
+                <w:rStyle w:val="Hyperlink"/>
+                <w:noProof/>
+              </w:rPr>
+              <w:t>NLP</w:t>
+            </w:r>
+            <w:r>
+              <w:rPr>
+                <w:noProof/>
+                <w:webHidden/>
+              </w:rPr>
+              <w:tab/>
+            </w:r>
+            <w:r>
+              <w:rPr>
+                <w:noProof/>
+                <w:webHidden/>
+              </w:rPr>
+              <w:fldChar w:fldCharType="begin"/>
+            </w:r>
+            <w:r>
+              <w:rPr>
+                <w:noProof/>
+                <w:webHidden/>
+              </w:rPr>
+              <w:instrText xml:space="preserve"> PAGEREF _Toc531103648 \h </w:instrText>
+            </w:r>
+            <w:r>
+              <w:rPr>
+                <w:noProof/>
+                <w:webHidden/>
+              </w:rPr>
+            </w:r>
+            <w:r>
+              <w:rPr>
+                <w:noProof/>
+                <w:webHidden/>
+              </w:rPr>
+              <w:fldChar w:fldCharType="separate"/>
+            </w:r>
+            <w:r>
+              <w:rPr>
+                <w:noProof/>
+                <w:webHidden/>
+              </w:rPr>
+              <w:t>55</w:t>
+            </w:r>
+            <w:r>
+              <w:rPr>
+                <w:noProof/>
+                <w:webHidden/>
+              </w:rPr>
+              <w:fldChar w:fldCharType="end"/>
+            </w:r>
+          </w:hyperlink>
+        </w:p>
+        <w:p>
+          <w:pPr>
+            <w:pStyle w:val="TOC1"/>
+            <w:tabs>
+              <w:tab w:val="right" w:leader="dot" w:pos="8296"/>
+            </w:tabs>
+            <w:rPr>
+              <w:rFonts w:asciiTheme="minorHAnsi" w:eastAsiaTheme="minorEastAsia" w:hAnsiTheme="minorHAnsi"/>
+              <w:noProof/>
+              <w:color w:val="auto"/>
+              <w:sz w:val="22"/>
+            </w:rPr>
+          </w:pPr>
+          <w:hyperlink w:anchor="_Toc531103649" w:history="1">
+            <w:r>
+              <w:rPr>
+                <w:rStyle w:val="Hyperlink"/>
+                <w:noProof/>
+              </w:rPr>
+              <w:t>R</w:t>
+            </w:r>
+            <w:r>
+              <w:rPr>
+                <w:noProof/>
+                <w:webHidden/>
+              </w:rPr>
+              <w:tab/>
+            </w:r>
+            <w:r>
+              <w:rPr>
+                <w:noProof/>
+                <w:webHidden/>
+              </w:rPr>
+              <w:fldChar w:fldCharType="begin"/>
+            </w:r>
+            <w:r>
+              <w:rPr>
+                <w:noProof/>
+                <w:webHidden/>
+              </w:rPr>
+              <w:instrText xml:space="preserve"> PAGEREF _Toc531103649 \h </w:instrText>
+            </w:r>
+            <w:r>
+              <w:rPr>
+                <w:noProof/>
+                <w:webHidden/>
+              </w:rPr>
+            </w:r>
+            <w:r>
+              <w:rPr>
+                <w:noProof/>
+                <w:webHidden/>
+              </w:rPr>
+              <w:fldChar w:fldCharType="separate"/>
+            </w:r>
+            <w:r>
+              <w:rPr>
+                <w:noProof/>
+                <w:webHidden/>
+              </w:rPr>
+              <w:t>57</w:t>
+            </w:r>
+            <w:r>
+              <w:rPr>
+                <w:noProof/>
+                <w:webHidden/>
+              </w:rPr>
+              <w:fldChar w:fldCharType="end"/>
+            </w:r>
+          </w:hyperlink>
+        </w:p>
+        <w:p>
+          <w:pPr>
+            <w:pStyle w:val="TOC2"/>
+            <w:tabs>
+              <w:tab w:val="right" w:leader="dot" w:pos="8296"/>
+            </w:tabs>
+            <w:rPr>
+              <w:rFonts w:asciiTheme="minorHAnsi" w:eastAsiaTheme="minorEastAsia" w:hAnsiTheme="minorHAnsi"/>
+              <w:noProof/>
+              <w:color w:val="auto"/>
+              <w:sz w:val="22"/>
+            </w:rPr>
+          </w:pPr>
+          <w:hyperlink w:anchor="_Toc531103650" w:history="1">
+            <w:r>
+              <w:rPr>
+                <w:rStyle w:val="Hyperlink"/>
+                <w:noProof/>
+              </w:rPr>
+              <w:t>install R and RStudio</w:t>
+            </w:r>
+            <w:r>
+              <w:rPr>
+                <w:noProof/>
+                <w:webHidden/>
+              </w:rPr>
+              <w:tab/>
+            </w:r>
+            <w:r>
+              <w:rPr>
+                <w:noProof/>
+                <w:webHidden/>
+              </w:rPr>
+              <w:fldChar w:fldCharType="begin"/>
+            </w:r>
+            <w:r>
+              <w:rPr>
+                <w:noProof/>
+                <w:webHidden/>
+              </w:rPr>
+              <w:instrText xml:space="preserve"> PAGEREF _Toc531103650 \h </w:instrText>
+            </w:r>
+            <w:r>
+              <w:rPr>
+                <w:noProof/>
+                <w:webHidden/>
+              </w:rPr>
+            </w:r>
+            <w:r>
+              <w:rPr>
+                <w:noProof/>
+                <w:webHidden/>
+              </w:rPr>
+              <w:fldChar w:fldCharType="separate"/>
+            </w:r>
+            <w:r>
+              <w:rPr>
+                <w:noProof/>
+                <w:webHidden/>
+              </w:rPr>
+              <w:t>57</w:t>
+            </w:r>
+            <w:r>
+              <w:rPr>
+                <w:noProof/>
+                <w:webHidden/>
+              </w:rPr>
+              <w:fldChar w:fldCharType="end"/>
+            </w:r>
+          </w:hyperlink>
+        </w:p>
+        <w:p>
+          <w:pPr>
+            <w:pStyle w:val="TOC2"/>
+            <w:tabs>
+              <w:tab w:val="right" w:leader="dot" w:pos="8296"/>
+            </w:tabs>
+            <w:rPr>
+              <w:rFonts w:asciiTheme="minorHAnsi" w:eastAsiaTheme="minorEastAsia" w:hAnsiTheme="minorHAnsi"/>
+              <w:noProof/>
+              <w:color w:val="auto"/>
+              <w:sz w:val="22"/>
+            </w:rPr>
+          </w:pPr>
+          <w:hyperlink w:anchor="_Toc531103651" w:history="1">
+            <w:r>
+              <w:rPr>
+                <w:rStyle w:val="Hyperlink"/>
+                <w:noProof/>
+              </w:rPr>
+              <w:t>&lt;R</w:t>
+            </w:r>
+            <w:r>
+              <w:rPr>
+                <w:rStyle w:val="Hyperlink"/>
+                <w:rFonts w:hint="eastAsia"/>
+                <w:noProof/>
+              </w:rPr>
+              <w:t>语言初学者指南</w:t>
+            </w:r>
+            <w:r>
+              <w:rPr>
+                <w:rStyle w:val="Hyperlink"/>
+                <w:noProof/>
+              </w:rPr>
+              <w:t>&gt;</w:t>
+            </w:r>
+            <w:r>
+              <w:rPr>
+                <w:noProof/>
+                <w:webHidden/>
+              </w:rPr>
+              <w:tab/>
+            </w:r>
+            <w:r>
+              <w:rPr>
+                <w:noProof/>
+                <w:webHidden/>
+              </w:rPr>
+              <w:fldChar w:fldCharType="begin"/>
+            </w:r>
+            <w:r>
+              <w:rPr>
+                <w:noProof/>
+                <w:webHidden/>
+              </w:rPr>
+              <w:instrText xml:space="preserve"> PAGEREF _Toc531103651 \h </w:instrText>
+            </w:r>
+            <w:r>
+              <w:rPr>
+                <w:noProof/>
+                <w:webHidden/>
+              </w:rPr>
+            </w:r>
+            <w:r>
+              <w:rPr>
+                <w:noProof/>
+                <w:webHidden/>
+              </w:rPr>
+              <w:fldChar w:fldCharType="separate"/>
+            </w:r>
+            <w:r>
+              <w:rPr>
+                <w:noProof/>
+                <w:webHidden/>
+              </w:rPr>
+              <w:t>58</w:t>
+            </w:r>
+            <w:r>
+              <w:rPr>
+                <w:noProof/>
+                <w:webHidden/>
+              </w:rPr>
+              <w:fldChar w:fldCharType="end"/>
+            </w:r>
+          </w:hyperlink>
+        </w:p>
+        <w:p>
+          <w:pPr>
+            <w:pStyle w:val="TOC3"/>
+            <w:tabs>
+              <w:tab w:val="right" w:leader="dot" w:pos="8296"/>
+            </w:tabs>
+            <w:rPr>
+              <w:rFonts w:asciiTheme="minorHAnsi" w:eastAsiaTheme="minorEastAsia" w:hAnsiTheme="minorHAnsi"/>
+              <w:noProof/>
+              <w:color w:val="auto"/>
+              <w:sz w:val="22"/>
+            </w:rPr>
+          </w:pPr>
+          <w:hyperlink w:anchor="_Toc531103652" w:history="1">
+            <w:r>
+              <w:rPr>
+                <w:rStyle w:val="Hyperlink"/>
+                <w:noProof/>
+              </w:rPr>
+              <w:t>R</w:t>
+            </w:r>
+            <w:r>
+              <w:rPr>
+                <w:rStyle w:val="Hyperlink"/>
+                <w:rFonts w:hint="eastAsia"/>
+                <w:noProof/>
+              </w:rPr>
+              <w:t>语法</w:t>
+            </w:r>
+            <w:r>
+              <w:rPr>
+                <w:noProof/>
+                <w:webHidden/>
+              </w:rPr>
+              <w:tab/>
+            </w:r>
+            <w:r>
+              <w:rPr>
+                <w:noProof/>
+                <w:webHidden/>
+              </w:rPr>
+              <w:fldChar w:fldCharType="begin"/>
+            </w:r>
+            <w:r>
+              <w:rPr>
+                <w:noProof/>
+                <w:webHidden/>
+              </w:rPr>
+              <w:instrText xml:space="preserve"> PAGEREF _Toc531103652 \h </w:instrText>
+            </w:r>
+            <w:r>
+              <w:rPr>
+                <w:noProof/>
+                <w:webHidden/>
+              </w:rPr>
+            </w:r>
+            <w:r>
+              <w:rPr>
+                <w:noProof/>
+                <w:webHidden/>
+              </w:rPr>
+              <w:fldChar w:fldCharType="separate"/>
+            </w:r>
+            <w:r>
+              <w:rPr>
+                <w:noProof/>
+                <w:webHidden/>
+              </w:rPr>
+              <w:t>58</w:t>
+            </w:r>
+            <w:r>
+              <w:rPr>
+                <w:noProof/>
+                <w:webHidden/>
+              </w:rPr>
+              <w:fldChar w:fldCharType="end"/>
+            </w:r>
+          </w:hyperlink>
+        </w:p>
+        <w:p>
+          <w:pPr>
+            <w:pStyle w:val="TOC3"/>
+            <w:tabs>
+              <w:tab w:val="right" w:leader="dot" w:pos="8296"/>
+            </w:tabs>
+            <w:rPr>
+              <w:rFonts w:asciiTheme="minorHAnsi" w:eastAsiaTheme="minorEastAsia" w:hAnsiTheme="minorHAnsi"/>
+              <w:noProof/>
+              <w:color w:val="auto"/>
+              <w:sz w:val="22"/>
+            </w:rPr>
+          </w:pPr>
+          <w:hyperlink w:anchor="_Toc531103653" w:history="1">
+            <w:r>
+              <w:rPr>
+                <w:rStyle w:val="Hyperlink"/>
+                <w:rFonts w:hint="eastAsia"/>
+                <w:noProof/>
+              </w:rPr>
+              <w:t>数据获取</w:t>
+            </w:r>
+            <w:r>
+              <w:rPr>
+                <w:noProof/>
+                <w:webHidden/>
+              </w:rPr>
+              <w:tab/>
+            </w:r>
+            <w:r>
+              <w:rPr>
+                <w:noProof/>
+                <w:webHidden/>
+              </w:rPr>
+              <w:fldChar w:fldCharType="begin"/>
+            </w:r>
+            <w:r>
+              <w:rPr>
+                <w:noProof/>
+                <w:webHidden/>
+              </w:rPr>
+              <w:instrText xml:space="preserve"> PAGEREF _Toc531103653 \h </w:instrText>
+            </w:r>
+            <w:r>
+              <w:rPr>
+                <w:noProof/>
+                <w:webHidden/>
+              </w:rPr>
+            </w:r>
+            <w:r>
+              <w:rPr>
+                <w:noProof/>
+                <w:webHidden/>
+              </w:rPr>
+              <w:fldChar w:fldCharType="separate"/>
+            </w:r>
+            <w:r>
+              <w:rPr>
+                <w:noProof/>
+                <w:webHidden/>
+              </w:rPr>
+              <w:t>60</w:t>
+            </w:r>
+            <w:r>
+              <w:rPr>
+                <w:noProof/>
+                <w:webHidden/>
+              </w:rPr>
+              <w:fldChar w:fldCharType="end"/>
+            </w:r>
+          </w:hyperlink>
+        </w:p>
+        <w:p>
+          <w:pPr>
+            <w:pStyle w:val="TOC3"/>
+            <w:tabs>
+              <w:tab w:val="right" w:leader="dot" w:pos="8296"/>
+            </w:tabs>
+            <w:rPr>
+              <w:rFonts w:asciiTheme="minorHAnsi" w:eastAsiaTheme="minorEastAsia" w:hAnsiTheme="minorHAnsi"/>
+              <w:noProof/>
+              <w:color w:val="auto"/>
+              <w:sz w:val="22"/>
+            </w:rPr>
+          </w:pPr>
+          <w:hyperlink w:anchor="_Toc531103654" w:history="1">
             <w:r>
               <w:rPr>
                 <w:rStyle w:val="Hyperlink"/>
@@ -2934,7 +3005,7 @@
                 <w:noProof/>
                 <w:webHidden/>
               </w:rPr>
-              <w:instrText xml:space="preserve"> PAGEREF _Toc525313133 \h </w:instrText>
+              <w:instrText xml:space="preserve"> PAGEREF _Toc531103654 \h </w:instrText>
             </w:r>
             <w:r>
               <w:rPr>
@@ -2954,7 +3025,7 @@
                 <w:noProof/>
                 <w:webHidden/>
               </w:rPr>
-              <w:t>51</w:t>
+              <w:t>60</w:t>
             </w:r>
             <w:r>
               <w:rPr>
@@ -2978,7 +3049,7 @@
               <w:sz w:val="22"/>
             </w:rPr>
           </w:pPr>
-          <w:hyperlink w:anchor="_Toc525313134" w:history="1">
+          <w:hyperlink w:anchor="_Toc531103655" w:history="1">
             <w:r>
               <w:rPr>
                 <w:rStyle w:val="Hyperlink"/>
@@ -3006,7 +3077,7 @@
                 <w:noProof/>
                 <w:webHidden/>
               </w:rPr>
-              <w:instrText xml:space="preserve"> PAGEREF _Toc525313134 \h </w:instrText>
+              <w:instrText xml:space="preserve"> PAGEREF _Toc531103655 \h </w:instrText>
             </w:r>
             <w:r>
               <w:rPr>
@@ -3026,7 +3097,7 @@
                 <w:noProof/>
                 <w:webHidden/>
               </w:rPr>
-              <w:t>52</w:t>
+              <w:t>61</w:t>
             </w:r>
             <w:r>
               <w:rPr>
@@ -3050,7 +3121,7 @@
               <w:sz w:val="22"/>
             </w:rPr>
           </w:pPr>
-          <w:hyperlink w:anchor="_Toc525313135" w:history="1">
+          <w:hyperlink w:anchor="_Toc531103656" w:history="1">
             <w:r>
               <w:rPr>
                 <w:rStyle w:val="Hyperlink"/>
@@ -3078,7 +3149,7 @@
                 <w:noProof/>
                 <w:webHidden/>
               </w:rPr>
-              <w:instrText xml:space="preserve"> PAGEREF _Toc525313135 \h </w:instrText>
+              <w:instrText xml:space="preserve"> PAGEREF _Toc531103656 \h </w:instrText>
             </w:r>
             <w:r>
               <w:rPr>
@@ -3098,7 +3169,7 @@
                 <w:noProof/>
                 <w:webHidden/>
               </w:rPr>
-              <w:t>52</w:t>
+              <w:t>61</w:t>
             </w:r>
             <w:r>
               <w:rPr>
@@ -3122,7 +3193,7 @@
               <w:sz w:val="22"/>
             </w:rPr>
           </w:pPr>
-          <w:hyperlink w:anchor="_Toc525313136" w:history="1">
+          <w:hyperlink w:anchor="_Toc531103657" w:history="1">
             <w:r>
               <w:rPr>
                 <w:rStyle w:val="Hyperlink"/>
@@ -3164,7 +3235,7 @@
                 <w:noProof/>
                 <w:webHidden/>
               </w:rPr>
-              <w:instrText xml:space="preserve"> PAGEREF _Toc525313136 \h </w:instrText>
+              <w:instrText xml:space="preserve"> PAGEREF _Toc531103657 \h </w:instrText>
             </w:r>
             <w:r>
               <w:rPr>
@@ -3184,7 +3255,7 @@
                 <w:noProof/>
                 <w:webHidden/>
               </w:rPr>
-              <w:t>53</w:t>
+              <w:t>62</w:t>
             </w:r>
             <w:r>
               <w:rPr>
@@ -3208,7 +3279,7 @@
               <w:sz w:val="22"/>
             </w:rPr>
           </w:pPr>
-          <w:hyperlink w:anchor="_Toc525313137" w:history="1">
+          <w:hyperlink w:anchor="_Toc531103658" w:history="1">
             <w:r>
               <w:rPr>
                 <w:rStyle w:val="Hyperlink"/>
@@ -3235,7 +3306,7 @@
                 <w:noProof/>
                 <w:webHidden/>
               </w:rPr>
-              <w:instrText xml:space="preserve"> PAGEREF _Toc525313137 \h </w:instrText>
+              <w:instrText xml:space="preserve"> PAGEREF _Toc531103658 \h </w:instrText>
             </w:r>
             <w:r>
               <w:rPr>
@@ -3255,7 +3326,7 @@
                 <w:noProof/>
                 <w:webHidden/>
               </w:rPr>
-              <w:t>55</w:t>
+              <w:t>63</w:t>
             </w:r>
             <w:r>
               <w:rPr>
@@ -3279,7 +3350,7 @@
               <w:sz w:val="22"/>
             </w:rPr>
           </w:pPr>
-          <w:hyperlink w:anchor="_Toc525313138" w:history="1">
+          <w:hyperlink w:anchor="_Toc531103659" w:history="1">
             <w:r>
               <w:rPr>
                 <w:rStyle w:val="Hyperlink"/>
@@ -3322,7 +3393,7 @@
                 <w:noProof/>
                 <w:webHidden/>
               </w:rPr>
-              <w:instrText xml:space="preserve"> PAGEREF _Toc525313138 \h </w:instrText>
+              <w:instrText xml:space="preserve"> PAGEREF _Toc531103659 \h </w:instrText>
             </w:r>
             <w:r>
               <w:rPr>
@@ -3342,7 +3413,7 @@
                 <w:noProof/>
                 <w:webHidden/>
               </w:rPr>
-              <w:t>55</w:t>
+              <w:t>63</w:t>
             </w:r>
             <w:r>
               <w:rPr>
@@ -3366,7 +3437,7 @@
               <w:sz w:val="22"/>
             </w:rPr>
           </w:pPr>
-          <w:hyperlink w:anchor="_Toc525313139" w:history="1">
+          <w:hyperlink w:anchor="_Toc531103660" w:history="1">
             <w:r>
               <w:rPr>
                 <w:rStyle w:val="Hyperlink"/>
@@ -3393,7 +3464,7 @@
                 <w:noProof/>
                 <w:webHidden/>
               </w:rPr>
-              <w:instrText xml:space="preserve"> PAGEREF _Toc525313139 \h </w:instrText>
+              <w:instrText xml:space="preserve"> PAGEREF _Toc531103660 \h </w:instrText>
             </w:r>
             <w:r>
               <w:rPr>
@@ -3413,7 +3484,7 @@
                 <w:noProof/>
                 <w:webHidden/>
               </w:rPr>
-              <w:t>56</w:t>
+              <w:t>64</w:t>
             </w:r>
             <w:r>
               <w:rPr>
@@ -3437,7 +3508,7 @@
               <w:sz w:val="22"/>
             </w:rPr>
           </w:pPr>
-          <w:hyperlink w:anchor="_Toc525313140" w:history="1">
+          <w:hyperlink w:anchor="_Toc531103661" w:history="1">
             <w:r>
               <w:rPr>
                 <w:rStyle w:val="Hyperlink"/>
@@ -3465,7 +3536,7 @@
                 <w:noProof/>
                 <w:webHidden/>
               </w:rPr>
-              <w:instrText xml:space="preserve"> PAGEREF _Toc525313140 \h </w:instrText>
+              <w:instrText xml:space="preserve"> PAGEREF _Toc531103661 \h </w:instrText>
             </w:r>
             <w:r>
               <w:rPr>
@@ -3485,7 +3556,7 @@
                 <w:noProof/>
                 <w:webHidden/>
               </w:rPr>
-              <w:t>56</w:t>
+              <w:t>65</w:t>
             </w:r>
             <w:r>
               <w:rPr>
@@ -3509,7 +3580,7 @@
               <w:sz w:val="22"/>
             </w:rPr>
           </w:pPr>
-          <w:hyperlink w:anchor="_Toc525313141" w:history="1">
+          <w:hyperlink w:anchor="_Toc531103662" w:history="1">
             <w:r>
               <w:rPr>
                 <w:rStyle w:val="Hyperlink"/>
@@ -3537,7 +3608,7 @@
                 <w:noProof/>
                 <w:webHidden/>
               </w:rPr>
-              <w:instrText xml:space="preserve"> PAGEREF _Toc525313141 \h </w:instrText>
+              <w:instrText xml:space="preserve"> PAGEREF _Toc531103662 \h </w:instrText>
             </w:r>
             <w:r>
               <w:rPr>
@@ -3557,7 +3628,7 @@
                 <w:noProof/>
                 <w:webHidden/>
               </w:rPr>
-              <w:t>56</w:t>
+              <w:t>65</w:t>
             </w:r>
             <w:r>
               <w:rPr>
@@ -3581,7 +3652,7 @@
               <w:sz w:val="22"/>
             </w:rPr>
           </w:pPr>
-          <w:hyperlink w:anchor="_Toc525313142" w:history="1">
+          <w:hyperlink w:anchor="_Toc531103663" w:history="1">
             <w:r>
               <w:rPr>
                 <w:rStyle w:val="Hyperlink"/>
@@ -3616,7 +3687,7 @@
                 <w:noProof/>
                 <w:webHidden/>
               </w:rPr>
-              <w:instrText xml:space="preserve"> PAGEREF _Toc525313142 \h </w:instrText>
+              <w:instrText xml:space="preserve"> PAGEREF _Toc531103663 \h </w:instrText>
             </w:r>
             <w:r>
               <w:rPr>
@@ -3636,7 +3707,7 @@
                 <w:noProof/>
                 <w:webHidden/>
               </w:rPr>
-              <w:t>57</w:t>
+              <w:t>66</w:t>
             </w:r>
             <w:r>
               <w:rPr>
@@ -3659,7 +3730,7 @@
       <w:pPr>
         <w:pStyle w:val="Heading1"/>
       </w:pPr>
-      <w:bookmarkStart w:id="1" w:name="_Toc525313098"/>
+      <w:bookmarkStart w:id="1" w:name="_Toc531103618"/>
       <w:r>
         <w:t>《数论》</w:t>
       </w:r>
@@ -4136,12 +4207,12 @@
     </w:p>
     <w:p>
       <w:r>
+        <w:lastRenderedPageBreak/>
         <w:t>8251 = 6105*1 + 2146</w:t>
       </w:r>
     </w:p>
     <w:p>
       <w:r>
-        <w:lastRenderedPageBreak/>
         <w:t>6105 = 2146*2 + 1813</w:t>
       </w:r>
     </w:p>
@@ -4746,12 +4817,12 @@
     </w:p>
     <w:p>
       <w:r>
+        <w:lastRenderedPageBreak/>
         <w:t>1/1+1/2+1/4+1/7+1/14 = 2</w:t>
       </w:r>
     </w:p>
     <w:p>
       <w:r>
-        <w:lastRenderedPageBreak/>
         <w:t>…</w:t>
       </w:r>
     </w:p>
@@ -6311,6 +6382,7 @@
         <w:rPr>
           <w:color w:val="A9B7C6"/>
         </w:rPr>
+        <w:lastRenderedPageBreak/>
         <w:t xml:space="preserve">    </w:t>
       </w:r>
       <w:r>
@@ -6388,7 +6460,7 @@
         <w:pStyle w:val="Heading1"/>
       </w:pPr>
       <w:bookmarkStart w:id="2" w:name="_Toc458426144"/>
-      <w:bookmarkStart w:id="3" w:name="_Toc525313099"/>
+      <w:bookmarkStart w:id="3" w:name="_Toc531103619"/>
       <w:r>
         <w:t>&lt;</w:t>
       </w:r>
@@ -6622,7 +6694,7 @@
         <w:outlineLvl w:val="1"/>
       </w:pPr>
       <w:bookmarkStart w:id="4" w:name="_Toc458426145"/>
-      <w:bookmarkStart w:id="5" w:name="_Toc525313100"/>
+      <w:bookmarkStart w:id="5" w:name="_Toc531103620"/>
       <w:r>
         <w:t>Linux</w:t>
       </w:r>
@@ -6759,6 +6831,7 @@
     </w:p>
     <w:p>
       <w:r>
+        <w:lastRenderedPageBreak/>
         <w:t>$find   ~   -name   "*.txt"   -print    #</w:t>
       </w:r>
       <w:r>
@@ -6800,7 +6873,6 @@
         </w:numPr>
       </w:pPr>
       <w:r>
-        <w:lastRenderedPageBreak/>
         <w:t>linux</w:t>
       </w:r>
       <w:r>
@@ -7214,6 +7286,7 @@
     </w:p>
     <w:p>
       <w:r>
+        <w:lastRenderedPageBreak/>
         <w:t>-w&lt;</w:t>
       </w:r>
       <w:r>
@@ -7233,7 +7306,6 @@
     </w:p>
     <w:p>
       <w:r>
-        <w:lastRenderedPageBreak/>
         <w:t>输入文件：指定要去除的重复行文件。如果不指定此项，则从标准读取数据；</w:t>
       </w:r>
       <w:r>
@@ -7762,6 +7834,7 @@
     <w:p/>
     <w:p>
       <w:r>
+        <w:lastRenderedPageBreak/>
         <w:t>$sed -e 's/brown/breen/; s/dog/cat/' data1</w:t>
       </w:r>
       <w:r>
@@ -7979,7 +8052,7 @@
         <w:outlineLvl w:val="1"/>
       </w:pPr>
       <w:bookmarkStart w:id="6" w:name="_Toc458426146"/>
-      <w:bookmarkStart w:id="7" w:name="_Toc525313101"/>
+      <w:bookmarkStart w:id="7" w:name="_Toc531103621"/>
       <w:bookmarkEnd w:id="6"/>
       <w:r>
         <w:t>csvkit</w:t>
@@ -8128,6 +8201,7 @@
         <w:rPr>
           <w:b/>
         </w:rPr>
+        <w:lastRenderedPageBreak/>
         <w:t>csvcut</w:t>
       </w:r>
     </w:p>
@@ -8138,7 +8212,6 @@
     </w:p>
     <w:p>
       <w:r>
-        <w:lastRenderedPageBreak/>
         <w:t>#Print the indices and names of all columns:</w:t>
       </w:r>
     </w:p>
@@ -8368,6 +8441,7 @@
     </w:p>
     <w:p>
       <w:r>
+        <w:lastRenderedPageBreak/>
         <w:t>$ createdb test</w:t>
       </w:r>
     </w:p>
@@ -8378,7 +8452,6 @@
     </w:p>
     <w:p>
       <w:r>
-        <w:lastRenderedPageBreak/>
         <w:t>use CSVSQL to “directly” query one or more CSV files. Please note that this will create an in-memory SQL database, so it won’t be very fast:</w:t>
       </w:r>
     </w:p>
@@ -8421,7 +8494,7 @@
         <w:outlineLvl w:val="1"/>
       </w:pPr>
       <w:bookmarkStart w:id="8" w:name="_Toc458426147"/>
-      <w:bookmarkStart w:id="9" w:name="_Toc525313102"/>
+      <w:bookmarkStart w:id="9" w:name="_Toc531103622"/>
       <w:r>
         <w:t>JSON</w:t>
       </w:r>
@@ -8579,7 +8652,7 @@
         <w:outlineLvl w:val="1"/>
       </w:pPr>
       <w:bookmarkStart w:id="10" w:name="_Toc458426148"/>
-      <w:bookmarkStart w:id="11" w:name="_Toc525313103"/>
+      <w:bookmarkStart w:id="11" w:name="_Toc531103623"/>
       <w:r>
         <w:t xml:space="preserve">scrape – </w:t>
       </w:r>
@@ -8686,7 +8759,7 @@
         <w:outlineLvl w:val="1"/>
       </w:pPr>
       <w:bookmarkStart w:id="12" w:name="_Toc458426149"/>
-      <w:bookmarkStart w:id="13" w:name="_Toc525313104"/>
+      <w:bookmarkStart w:id="13" w:name="_Toc531103624"/>
       <w:bookmarkEnd w:id="12"/>
       <w:r>
         <w:t>XML2JSON</w:t>
@@ -8735,7 +8808,7 @@
         <w:outlineLvl w:val="1"/>
       </w:pPr>
       <w:bookmarkStart w:id="14" w:name="_Toc458426150"/>
-      <w:bookmarkStart w:id="15" w:name="_Toc525313105"/>
+      <w:bookmarkStart w:id="15" w:name="_Toc531103625"/>
       <w:bookmarkEnd w:id="14"/>
       <w:r>
         <w:t>json2csv</w:t>
@@ -8744,7 +8817,6 @@
     </w:p>
     <w:p>
       <w:r>
-        <w:lastRenderedPageBreak/>
         <w:t>converts a stream of newline separated json data to csv format.</w:t>
       </w:r>
     </w:p>
@@ -8992,7 +9064,7 @@
         <w:pStyle w:val="Heading1"/>
       </w:pPr>
       <w:bookmarkStart w:id="16" w:name="_Toc458426076"/>
-      <w:bookmarkStart w:id="17" w:name="_Toc525313106"/>
+      <w:bookmarkStart w:id="17" w:name="_Toc531103626"/>
       <w:bookmarkEnd w:id="16"/>
       <w:r>
         <w:lastRenderedPageBreak/>
@@ -9004,7 +9076,7 @@
       <w:pPr>
         <w:pStyle w:val="Heading2"/>
       </w:pPr>
-      <w:bookmarkStart w:id="18" w:name="_Toc525313107"/>
+      <w:bookmarkStart w:id="18" w:name="_Toc531103627"/>
       <w:r>
         <w:t xml:space="preserve">python </w:t>
       </w:r>
@@ -9015,7 +9087,6 @@
     </w:p>
     <w:p>
       <w:bookmarkStart w:id="19" w:name="_Toc475457816"/>
-      <w:bookmarkStart w:id="20" w:name="_Toc525313108"/>
       <w:bookmarkEnd w:id="19"/>
     </w:p>
     <w:p>
@@ -9072,6 +9143,7 @@
       <w:pPr>
         <w:pStyle w:val="Heading3"/>
       </w:pPr>
+      <w:bookmarkStart w:id="20" w:name="_Toc531103628"/>
       <w:r>
         <w:t>numPy</w:t>
       </w:r>
@@ -11184,7 +11256,7 @@
       <w:pPr>
         <w:pStyle w:val="Heading3"/>
       </w:pPr>
-      <w:bookmarkStart w:id="22" w:name="_Toc525313109"/>
+      <w:bookmarkStart w:id="22" w:name="_Toc531103629"/>
       <w:r>
         <w:t>matplotlib</w:t>
       </w:r>
@@ -13538,7 +13610,7 @@
       <w:pPr>
         <w:pStyle w:val="Heading3"/>
       </w:pPr>
-      <w:bookmarkStart w:id="23" w:name="_Toc525313110"/>
+      <w:bookmarkStart w:id="23" w:name="_Toc531103630"/>
       <w:r>
         <w:lastRenderedPageBreak/>
         <w:t>graphviz</w:t>
@@ -13652,7 +13724,7 @@
       <w:pPr>
         <w:pStyle w:val="Heading3"/>
       </w:pPr>
-      <w:bookmarkStart w:id="24" w:name="_Toc525313111"/>
+      <w:bookmarkStart w:id="24" w:name="_Toc531103631"/>
       <w:r>
         <w:t>pandas</w:t>
       </w:r>
@@ -14451,7 +14523,13 @@
     </w:p>
     <w:p>
       <w:r>
-        <w:t>df["grade"] = df["raw_grade"].astype("category")</w:t>
+        <w:t>df["grade"] = df["raw_grade"].</w:t>
+      </w:r>
+      <w:r>
+        <w:rPr>
+          <w:b/>
+        </w:rPr>
+        <w:t>astype("category")</w:t>
       </w:r>
       <w:r>
         <w:tab/>
@@ -14516,31 +14594,27 @@
     </w:p>
     <w:p>
       <w:r>
-        <w:t>pd.value_counts(df[‘grade’])</w:t>
-      </w:r>
-      <w:r>
-        <w:tab/>
-      </w:r>
-    </w:p>
-    <w:p>
-      <w:pPr>
-        <w:rPr>
-          <w:rFonts w:hint="eastAsia"/>
-        </w:rPr>
-      </w:pPr>
+        <w:t>pd.</w:t>
+      </w:r>
+      <w:r>
+        <w:rPr>
+          <w:b/>
+        </w:rPr>
+        <w:t>value_counts</w:t>
+      </w:r>
+      <w:r>
+        <w:t>(df[‘grade’])</w:t>
+      </w:r>
+      <w:r>
+        <w:tab/>
+      </w:r>
+    </w:p>
+    <w:p>
       <w:r>
         <w:t>pd.get_dummies(df[‘grade’])</w:t>
       </w:r>
-      <w:bookmarkStart w:id="25" w:name="_GoBack"/>
-      <w:bookmarkEnd w:id="25"/>
-    </w:p>
-    <w:p>
-      <w:pPr>
-        <w:rPr>
-          <w:rFonts w:hint="eastAsia"/>
-        </w:rPr>
-      </w:pPr>
-    </w:p>
+    </w:p>
+    <w:p/>
     <w:p/>
     <w:p>
       <w:r>
@@ -16145,7 +16219,16 @@
     </w:p>
     <w:p>
       <w:r>
-        <w:t>df.groupby([‘states’, ‘years’]).mean()</w:t>
+        <w:t>df</w:t>
+      </w:r>
+      <w:r>
+        <w:rPr>
+          <w:b/>
+        </w:rPr>
+        <w:t>.groupby([‘states’, ‘years’]).</w:t>
+      </w:r>
+      <w:r>
+        <w:t>mean()</w:t>
       </w:r>
       <w:r>
         <w:tab/>
@@ -17958,7 +18041,13 @@
     </w:p>
     <w:p>
       <w:r>
-        <w:t>pd.concat([df1, df2], axis=1, keys=[‘level1’, ‘level2’])</w:t>
+        <w:rPr>
+          <w:b/>
+        </w:rPr>
+        <w:t>pd.concat([df1, df2],</w:t>
+      </w:r>
+      <w:r>
+        <w:t xml:space="preserve"> axis=1, keys=[‘level1’, ‘level2’])</w:t>
       </w:r>
       <w:r>
         <w:tab/>
@@ -18172,38 +18261,87 @@
       </w:r>
       <w:r>
         <w:rPr>
+          <w:color w:val="00B050"/>
+        </w:rPr>
+        <w:t>x</w:t>
+      </w:r>
+      <w:r>
+        <w:rPr>
           <w:rFonts w:hint="eastAsia"/>
           <w:color w:val="00B050"/>
         </w:rPr>
-        <w:t>类似</w:t>
+        <w:t>轴表示值，</w:t>
       </w:r>
       <w:r>
         <w:rPr>
           <w:rFonts w:hint="eastAsia"/>
           <w:color w:val="00B050"/>
         </w:rPr>
-        <w:t>r</w:t>
+        <w:t>y</w:t>
       </w:r>
       <w:r>
         <w:rPr>
           <w:rFonts w:hint="eastAsia"/>
           <w:color w:val="00B050"/>
         </w:rPr>
-        <w:t>包</w:t>
+        <w:t>轴周几</w:t>
+      </w:r>
+    </w:p>
+    <w:p>
+      <w:r>
+        <w:rPr>
+          <w:rFonts w:hint="eastAsia"/>
+        </w:rPr>
+        <w:t>df[</w:t>
+      </w:r>
+      <w:r>
+        <w:t>‘tic_pct’].plot.hist(bins=50)</w:t>
+      </w:r>
+      <w:r>
+        <w:tab/>
+      </w:r>
+      <w:r>
+        <w:rPr>
+          <w:color w:val="00B050"/>
+        </w:rPr>
+        <w:t>#</w:t>
       </w:r>
       <w:r>
         <w:rPr>
           <w:rFonts w:hint="eastAsia"/>
           <w:color w:val="00B050"/>
         </w:rPr>
-        <w:t>bar</w:t>
+        <w:t>直方图</w:t>
+      </w:r>
+    </w:p>
+    <w:p>
+      <w:r>
+        <w:rPr>
+          <w:rFonts w:hint="eastAsia"/>
+        </w:rPr>
+        <w:t>df[</w:t>
+      </w:r>
+      <w:r>
+        <w:t>‘tic_pct’].plot.density()</w:t>
+      </w:r>
+      <w:r>
+        <w:tab/>
+      </w:r>
+      <w:r>
+        <w:tab/>
+      </w:r>
+      <w:r>
+        <w:rPr>
+          <w:color w:val="00B050"/>
+        </w:rPr>
+        <w:t>#</w:t>
       </w:r>
       <w:r>
         <w:rPr>
           <w:rFonts w:hint="eastAsia"/>
           <w:color w:val="00B050"/>
         </w:rPr>
-        <w:t>图</w:t>
+        <w:t>密度图</w:t>
       </w:r>
     </w:p>
     <w:p>
@@ -18211,10 +18349,13 @@
         <w:rPr>
           <w:rFonts w:hint="eastAsia"/>
         </w:rPr>
-        <w:t>df[</w:t>
-      </w:r>
-      <w:r>
-        <w:t>‘tic_pct’].plot.hist(bins=50)</w:t>
+        <w:t>sns.distplot(df[</w:t>
+      </w:r>
+      <w:r>
+        <w:t>‘tic_pct’], bins=100, color=’k’)</w:t>
+      </w:r>
+      <w:r>
+        <w:tab/>
       </w:r>
       <w:r>
         <w:tab/>
@@ -18230,7 +18371,7 @@
           <w:rFonts w:hint="eastAsia"/>
           <w:color w:val="00B050"/>
         </w:rPr>
-        <w:t>直方图</w:t>
+        <w:t>直方图和密度图</w:t>
       </w:r>
     </w:p>
     <w:p>
@@ -18238,10 +18379,10 @@
         <w:rPr>
           <w:rFonts w:hint="eastAsia"/>
         </w:rPr>
-        <w:t>df[</w:t>
-      </w:r>
-      <w:r>
-        <w:t>‘tic_pct’].plot.density()</w:t>
+        <w:t>sns.regplot(</w:t>
+      </w:r>
+      <w:r>
+        <w:t>‘x’, ‘y’, data=df)</w:t>
       </w:r>
       <w:r>
         <w:tab/>
@@ -18253,465 +18394,446 @@
         <w:rPr>
           <w:color w:val="00B050"/>
         </w:rPr>
-        <w:t>#</w:t>
+        <w:t>#df[‘x’]</w:t>
       </w:r>
       <w:r>
         <w:rPr>
           <w:rFonts w:hint="eastAsia"/>
           <w:color w:val="00B050"/>
         </w:rPr>
-        <w:t>密度图</w:t>
-      </w:r>
-    </w:p>
-    <w:p>
-      <w:r>
-        <w:rPr>
-          <w:rFonts w:hint="eastAsia"/>
-        </w:rPr>
-        <w:t>sns.distplot(df[</w:t>
-      </w:r>
-      <w:r>
-        <w:t>‘tic_pct’], bins=100, color=’k’)</w:t>
-      </w:r>
-      <w:r>
-        <w:tab/>
-      </w:r>
-      <w:r>
-        <w:tab/>
-      </w:r>
-      <w:r>
-        <w:rPr>
-          <w:color w:val="00B050"/>
-        </w:rPr>
-        <w:t>#</w:t>
+        <w:t>与</w:t>
       </w:r>
       <w:r>
         <w:rPr>
           <w:rFonts w:hint="eastAsia"/>
           <w:color w:val="00B050"/>
         </w:rPr>
-        <w:t>直方图和密度图</w:t>
-      </w:r>
-    </w:p>
-    <w:p>
-      <w:r>
-        <w:rPr>
-          <w:rFonts w:hint="eastAsia"/>
-        </w:rPr>
-        <w:t>sns.regplot(</w:t>
-      </w:r>
-      <w:r>
-        <w:t>‘x’, ‘y’, data=df)</w:t>
-      </w:r>
-      <w:r>
-        <w:tab/>
-      </w:r>
-      <w:r>
-        <w:tab/>
+        <w:t>df</w:t>
       </w:r>
       <w:r>
         <w:rPr>
           <w:color w:val="00B050"/>
         </w:rPr>
-        <w:t>#df[‘x’]</w:t>
+        <w:t>[‘y]</w:t>
       </w:r>
       <w:r>
         <w:rPr>
           <w:rFonts w:hint="eastAsia"/>
           <w:color w:val="00B050"/>
         </w:rPr>
-        <w:t>与</w:t>
+        <w:t>散点图和回归函数</w:t>
+      </w:r>
+    </w:p>
+    <w:p>
+      <w:r>
+        <w:rPr>
+          <w:rFonts w:hint="eastAsia"/>
+        </w:rPr>
+        <w:t>sns.pairplot(df, diag_kind=</w:t>
+      </w:r>
+      <w:r>
+        <w:t>’kde’, plot_kws={‘alpha’: 0.2})</w:t>
+      </w:r>
+      <w:r>
+        <w:tab/>
+      </w:r>
+      <w:r>
+        <w:rPr>
+          <w:color w:val="00B050"/>
+        </w:rPr>
+        <w:t>#</w:t>
       </w:r>
       <w:r>
         <w:rPr>
           <w:rFonts w:hint="eastAsia"/>
           <w:color w:val="00B050"/>
         </w:rPr>
-        <w:t>df</w:t>
+        <w:t>两两变量的散点图</w:t>
+      </w:r>
+    </w:p>
+    <w:p>
+      <w:r>
+        <w:rPr>
+          <w:rFonts w:hint="eastAsia"/>
+        </w:rPr>
+        <w:t>sns.factorplot(x=</w:t>
+      </w:r>
+      <w:r>
+        <w:t>’day’, y=’tip_pct’, col=’smoker’, data=df)</w:t>
+      </w:r>
+      <w:r>
+        <w:tab/>
+      </w:r>
+      <w:r>
+        <w:tab/>
+      </w:r>
+      <w:r>
+        <w:tab/>
+      </w:r>
+      <w:r>
+        <w:tab/>
       </w:r>
       <w:r>
         <w:rPr>
           <w:color w:val="00B050"/>
         </w:rPr>
-        <w:t>[‘y]</w:t>
+        <w:t>#</w:t>
       </w:r>
       <w:r>
         <w:rPr>
           <w:rFonts w:hint="eastAsia"/>
           <w:color w:val="00B050"/>
         </w:rPr>
-        <w:t>散点图和回归函数</w:t>
-      </w:r>
-    </w:p>
-    <w:p>
-      <w:r>
-        <w:rPr>
-          <w:rFonts w:hint="eastAsia"/>
-        </w:rPr>
-        <w:t>sns.pairplot(df, diag_kind=</w:t>
-      </w:r>
-      <w:r>
-        <w:t>’kde’, plot_kws={‘alpha’: 0.2})</w:t>
-      </w:r>
-      <w:r>
-        <w:tab/>
-      </w:r>
-      <w:r>
-        <w:rPr>
-          <w:color w:val="00B050"/>
-        </w:rPr>
-        <w:t>#</w:t>
+        <w:t>三变量</w:t>
       </w:r>
       <w:r>
         <w:rPr>
           <w:rFonts w:hint="eastAsia"/>
           <w:color w:val="00B050"/>
         </w:rPr>
-        <w:t>两两变量的散点图</w:t>
-      </w:r>
-    </w:p>
-    <w:p>
-      <w:r>
-        <w:rPr>
-          <w:rFonts w:hint="eastAsia"/>
-        </w:rPr>
-        <w:t>sns.factorplot(x=</w:t>
-      </w:r>
-      <w:r>
-        <w:t>’day’, y=’tip_pct’, col=’smoker’, data=df)</w:t>
-      </w:r>
-      <w:r>
-        <w:tab/>
-      </w:r>
-      <w:r>
-        <w:tab/>
-      </w:r>
-      <w:r>
-        <w:tab/>
-      </w:r>
-      <w:r>
-        <w:tab/>
-      </w:r>
-      <w:r>
-        <w:rPr>
-          <w:color w:val="00B050"/>
-        </w:rPr>
-        <w:t>#</w:t>
+        <w:t>bar</w:t>
       </w:r>
       <w:r>
         <w:rPr>
           <w:rFonts w:hint="eastAsia"/>
           <w:color w:val="00B050"/>
         </w:rPr>
-        <w:t>三变量</w:t>
+        <w:t>图</w:t>
+      </w:r>
+    </w:p>
+    <w:p>
+      <w:r>
+        <w:rPr>
+          <w:rFonts w:hint="eastAsia"/>
+        </w:rPr>
+        <w:t>sns.factorplot(x=</w:t>
+      </w:r>
+      <w:r>
+        <w:t xml:space="preserve">’day’, y=’tip_pct’, </w:t>
+      </w:r>
+      <w:r>
+        <w:rPr>
+          <w:rFonts w:hint="eastAsia"/>
+        </w:rPr>
+        <w:t>row</w:t>
+      </w:r>
+      <w:r>
+        <w:t>=’tme’, col=’smoker’, data=df)</w:t>
+      </w:r>
+      <w:r>
+        <w:tab/>
+      </w:r>
+      <w:r>
+        <w:tab/>
+      </w:r>
+      <w:r>
+        <w:rPr>
+          <w:color w:val="00B050"/>
+        </w:rPr>
+        <w:t>#</w:t>
       </w:r>
       <w:r>
         <w:rPr>
           <w:rFonts w:hint="eastAsia"/>
           <w:color w:val="00B050"/>
         </w:rPr>
-        <w:t>bar</w:t>
+        <w:t>四变量</w:t>
       </w:r>
       <w:r>
         <w:rPr>
           <w:rFonts w:hint="eastAsia"/>
           <w:color w:val="00B050"/>
         </w:rPr>
-        <w:t>图</w:t>
-      </w:r>
-    </w:p>
-    <w:p>
-      <w:r>
-        <w:rPr>
-          <w:rFonts w:hint="eastAsia"/>
-        </w:rPr>
-        <w:t>sns.factorplot(x=</w:t>
-      </w:r>
-      <w:r>
-        <w:t xml:space="preserve">’day’, y=’tip_pct’, </w:t>
-      </w:r>
-      <w:r>
-        <w:rPr>
-          <w:rFonts w:hint="eastAsia"/>
-        </w:rPr>
-        <w:t>row</w:t>
-      </w:r>
-      <w:r>
-        <w:t>=’tme’, col=’smoker’, data=df)</w:t>
-      </w:r>
-      <w:r>
-        <w:tab/>
-      </w:r>
-      <w:r>
-        <w:tab/>
-      </w:r>
-      <w:r>
-        <w:rPr>
-          <w:color w:val="00B050"/>
-        </w:rPr>
-        <w:t>#</w:t>
+        <w:t>bar</w:t>
       </w:r>
       <w:r>
         <w:rPr>
           <w:rFonts w:hint="eastAsia"/>
           <w:color w:val="00B050"/>
         </w:rPr>
-        <w:t>四变量</w:t>
+        <w:t>图</w:t>
+      </w:r>
+    </w:p>
+    <w:p/>
+    <w:p>
+      <w:pPr>
+        <w:rPr>
+          <w:b/>
+        </w:rPr>
+      </w:pPr>
+      <w:r>
+        <w:rPr>
+          <w:b/>
+        </w:rPr>
+        <w:t>Time Series</w:t>
+      </w:r>
+    </w:p>
+    <w:p>
+      <w:r>
+        <w:t>from datetime import datetime</w:t>
+      </w:r>
+    </w:p>
+    <w:p>
+      <w:r>
+        <w:t>from datetime import timedelta</w:t>
+      </w:r>
+    </w:p>
+    <w:p/>
+    <w:p>
+      <w:r>
+        <w:t xml:space="preserve">stamp = </w:t>
+      </w:r>
+      <w:r>
+        <w:rPr>
+          <w:b/>
+        </w:rPr>
+        <w:t>datetime</w:t>
+      </w:r>
+      <w:r>
+        <w:t>(2011, 1, 3)</w:t>
+      </w:r>
+    </w:p>
+    <w:p>
+      <w:r>
+        <w:t>str(stamp)</w:t>
+      </w:r>
+    </w:p>
+    <w:p>
+      <w:pPr>
+        <w:rPr>
+          <w:color w:val="00B050"/>
+        </w:rPr>
+      </w:pPr>
+      <w:r>
+        <w:t>stamp.strftime(‘%Y-%m-%d’)</w:t>
+      </w:r>
+      <w:r>
+        <w:tab/>
+      </w:r>
+      <w:r>
+        <w:tab/>
+      </w:r>
+      <w:r>
+        <w:tab/>
+      </w:r>
+      <w:r>
+        <w:tab/>
+      </w:r>
+      <w:r>
+        <w:tab/>
+      </w:r>
+      <w:r>
+        <w:rPr>
+          <w:color w:val="00B050"/>
+        </w:rPr>
+        <w:t>#</w:t>
+      </w:r>
+      <w:r>
+        <w:rPr>
+          <w:color w:val="00B050"/>
+        </w:rPr>
+        <w:t>string &lt;- datetime</w:t>
+      </w:r>
+    </w:p>
+    <w:p>
+      <w:r>
+        <w:t>datetime.strptime(‘2011-01-03’, ‘%Y-%m-%d’)</w:t>
+      </w:r>
+      <w:r>
+        <w:tab/>
+      </w:r>
+      <w:r>
+        <w:rPr>
+          <w:color w:val="00B050"/>
+        </w:rPr>
+        <w:t>#datetime &lt;- string</w:t>
+      </w:r>
+    </w:p>
+    <w:p>
+      <w:r>
+        <w:t>from dateutil.parser import parse</w:t>
+      </w:r>
+    </w:p>
+    <w:p>
+      <w:r>
+        <w:t>parse(‘2011-01-03’)</w:t>
+      </w:r>
+      <w:r>
+        <w:tab/>
+      </w:r>
+      <w:r>
+        <w:tab/>
+      </w:r>
+      <w:r>
+        <w:tab/>
+      </w:r>
+      <w:r>
+        <w:rPr>
+          <w:color w:val="00B050"/>
+        </w:rPr>
+        <w:t>#datetime &lt;- string</w:t>
+      </w:r>
+    </w:p>
+    <w:p/>
+    <w:p>
+      <w:r>
+        <w:t>index</w:t>
+      </w:r>
+      <w:r>
+        <w:t xml:space="preserve"> = pd.date_range('3/6/2012 00:00', periods=5)</w:t>
+      </w:r>
+      <w:r>
+        <w:tab/>
+      </w:r>
+      <w:r>
+        <w:tab/>
+      </w:r>
+      <w:r>
+        <w:rPr>
+          <w:color w:val="00B050"/>
+        </w:rPr>
+        <w:t>#</w:t>
       </w:r>
       <w:r>
         <w:rPr>
           <w:rFonts w:hint="eastAsia"/>
           <w:color w:val="00B050"/>
         </w:rPr>
-        <w:t>bar</w:t>
+        <w:t>默认是</w:t>
       </w:r>
       <w:r>
         <w:rPr>
           <w:rFonts w:hint="eastAsia"/>
           <w:color w:val="00B050"/>
         </w:rPr>
-        <w:t>图</w:t>
-      </w:r>
-    </w:p>
-    <w:p/>
-    <w:p>
-      <w:pPr>
-        <w:rPr>
-          <w:b/>
-        </w:rPr>
-      </w:pPr>
-      <w:r>
-        <w:rPr>
-          <w:b/>
-        </w:rPr>
-        <w:t>Time Series</w:t>
-      </w:r>
-    </w:p>
-    <w:p>
-      <w:r>
-        <w:t>from datetime import datetime</w:t>
-      </w:r>
-    </w:p>
-    <w:p>
-      <w:r>
-        <w:t>from datetime import timedelta</w:t>
-      </w:r>
-    </w:p>
-    <w:p/>
-    <w:p>
-      <w:r>
-        <w:t xml:space="preserve">stamp = </w:t>
-      </w:r>
-      <w:r>
-        <w:rPr>
-          <w:b/>
-        </w:rPr>
-        <w:t>datetime</w:t>
-      </w:r>
-      <w:r>
-        <w:t>(2011, 1, 3)</w:t>
-      </w:r>
-    </w:p>
-    <w:p>
-      <w:r>
-        <w:t>str(stamp)</w:t>
-      </w:r>
-    </w:p>
-    <w:p>
-      <w:pPr>
-        <w:rPr>
-          <w:color w:val="00B050"/>
-        </w:rPr>
-      </w:pPr>
-      <w:r>
-        <w:t>stamp.strftime(‘%Y-%m-%d’)</w:t>
-      </w:r>
-      <w:r>
-        <w:tab/>
-      </w:r>
-      <w:r>
-        <w:tab/>
-      </w:r>
-      <w:r>
-        <w:tab/>
-      </w:r>
-      <w:r>
-        <w:tab/>
-      </w:r>
-      <w:r>
-        <w:tab/>
-      </w:r>
-      <w:r>
-        <w:rPr>
-          <w:color w:val="00B050"/>
-        </w:rPr>
-        <w:t>#</w:t>
-      </w:r>
-      <w:r>
-        <w:rPr>
-          <w:color w:val="00B050"/>
-        </w:rPr>
-        <w:t>string &lt;- datetime</w:t>
-      </w:r>
-    </w:p>
-    <w:p>
-      <w:r>
-        <w:t>datetime.strptime(‘2011-01-03’, ‘%Y-%m-%d’)</w:t>
-      </w:r>
-      <w:r>
-        <w:tab/>
-      </w:r>
-      <w:r>
-        <w:rPr>
-          <w:color w:val="00B050"/>
-        </w:rPr>
-        <w:t>#datetime &lt;- string</w:t>
-      </w:r>
-    </w:p>
-    <w:p>
-      <w:r>
-        <w:t>from dateutil.parser import parse</w:t>
-      </w:r>
-    </w:p>
-    <w:p>
-      <w:r>
-        <w:t>parse(‘2011-01-03’)</w:t>
-      </w:r>
-      <w:r>
-        <w:tab/>
-      </w:r>
-      <w:r>
-        <w:tab/>
-      </w:r>
-      <w:r>
-        <w:tab/>
-      </w:r>
-      <w:r>
-        <w:rPr>
-          <w:color w:val="00B050"/>
-        </w:rPr>
-        <w:t>#datetime &lt;- string</w:t>
-      </w:r>
-    </w:p>
-    <w:p/>
-    <w:p>
-      <w:r>
-        <w:t>index</w:t>
-      </w:r>
-      <w:r>
-        <w:t xml:space="preserve"> = pd.date_range('3/6/2012 00:00', periods=5)</w:t>
-      </w:r>
-      <w:r>
-        <w:tab/>
-      </w:r>
-      <w:r>
-        <w:tab/>
-      </w:r>
-      <w:r>
-        <w:rPr>
-          <w:color w:val="00B050"/>
-        </w:rPr>
-        <w:t>#</w:t>
+        <w:t>起始，</w:t>
       </w:r>
       <w:r>
         <w:rPr>
           <w:rFonts w:hint="eastAsia"/>
           <w:color w:val="00B050"/>
         </w:rPr>
-        <w:t>默认是</w:t>
-      </w:r>
+        <w:t>按天</w:t>
+      </w:r>
+    </w:p>
+    <w:p>
+      <w:r>
+        <w:t>index = pd.date_range(end='3/6/2012 00:00', periods=5)</w:t>
+      </w:r>
+    </w:p>
+    <w:p>
       <w:r>
         <w:rPr>
           <w:rFonts w:hint="eastAsia"/>
-          <w:color w:val="00B050"/>
-        </w:rPr>
-        <w:t>起始，</w:t>
+        </w:rPr>
+        <w:t>index = pd.date_range(</w:t>
+      </w:r>
+      <w:r>
+        <w:t>‘2012-04-01’, ‘2012-06-01</w:t>
+      </w:r>
+      <w:r>
+        <w:t xml:space="preserve"> 23:59</w:t>
+      </w:r>
+      <w:r>
+        <w:t>’</w:t>
+      </w:r>
+      <w:r>
+        <w:t>, freq=’</w:t>
+      </w:r>
+      <w:r>
+        <w:t>1</w:t>
+      </w:r>
+      <w:r>
+        <w:t>h</w:t>
+      </w:r>
+      <w:r>
+        <w:t>30min</w:t>
+      </w:r>
+      <w:r>
+        <w:t>’</w:t>
+      </w:r>
+      <w:r>
+        <w:t>)</w:t>
+      </w:r>
+    </w:p>
+    <w:p>
+      <w:r>
+        <w:t>rng = pd.date_range('1/1/2012', periods=5, freq='M')</w:t>
+      </w:r>
+    </w:p>
+    <w:p>
+      <w:r>
+        <w:t>rng[‘2012’]</w:t>
+      </w:r>
+      <w:r>
+        <w:tab/>
+      </w:r>
+      <w:r>
+        <w:tab/>
+        <w:t>#slicing by year</w:t>
+      </w:r>
+    </w:p>
+    <w:p>
+      <w:r>
+        <w:t>rng[‘2012-05’]</w:t>
+      </w:r>
+      <w:r>
+        <w:tab/>
+      </w:r>
+      <w:r>
+        <w:tab/>
+        <w:t>#slicing by year and month</w:t>
+      </w:r>
+    </w:p>
+    <w:p>
+      <w:r>
+        <w:t>rng[‘1/6/2012’:’1/11/2012’]</w:t>
+      </w:r>
+      <w:r>
+        <w:tab/>
+      </w:r>
+      <w:r>
+        <w:tab/>
+        <w:t>#</w:t>
       </w:r>
       <w:r>
         <w:rPr>
           <w:rFonts w:hint="eastAsia"/>
-          <w:color w:val="00B050"/>
-        </w:rPr>
-        <w:t>按天</w:t>
-      </w:r>
-    </w:p>
-    <w:p>
-      <w:r>
-        <w:t>index = pd.date_range(end='3/6/2012 00:00', periods=5)</w:t>
-      </w:r>
-    </w:p>
-    <w:p>
+        </w:rPr>
+        <w:t>时间段查询</w:t>
+      </w:r>
+    </w:p>
+    <w:p/>
+    <w:p>
+      <w:r>
+        <w:t>resampler = ts.resample(‘D’)</w:t>
+      </w:r>
+      <w:r>
+        <w:tab/>
+      </w:r>
+      <w:r>
+        <w:tab/>
+        <w:t>#</w:t>
+      </w:r>
       <w:r>
         <w:rPr>
           <w:rFonts w:hint="eastAsia"/>
         </w:rPr>
-        <w:t>index = pd.date_range(</w:t>
-      </w:r>
-      <w:r>
-        <w:t>‘2012-04-01’, ‘2012-06-01</w:t>
-      </w:r>
-      <w:r>
-        <w:t xml:space="preserve"> 23:59</w:t>
-      </w:r>
-      <w:r>
-        <w:t>’</w:t>
-      </w:r>
-      <w:r>
-        <w:t>, freq=’</w:t>
-      </w:r>
-      <w:r>
-        <w:t>1</w:t>
-      </w:r>
-      <w:r>
-        <w:t>h</w:t>
-      </w:r>
-      <w:r>
-        <w:t>30min</w:t>
-      </w:r>
-      <w:r>
-        <w:t>’</w:t>
-      </w:r>
-      <w:r>
-        <w:t>)</w:t>
-      </w:r>
-    </w:p>
-    <w:p>
-      <w:r>
-        <w:t>rng = pd.date_range('1/1/2012', periods=5, freq='M')</w:t>
-      </w:r>
-    </w:p>
-    <w:p>
-      <w:r>
-        <w:t>rng[‘2012’]</w:t>
-      </w:r>
-      <w:r>
-        <w:tab/>
-      </w:r>
-      <w:r>
-        <w:tab/>
-        <w:t>#slicing by year</w:t>
-      </w:r>
-    </w:p>
-    <w:p>
-      <w:r>
-        <w:t>rng[‘2012-05’]</w:t>
-      </w:r>
-      <w:r>
-        <w:tab/>
-      </w:r>
-      <w:r>
-        <w:tab/>
-        <w:t>#slicing by year and month</w:t>
-      </w:r>
-    </w:p>
-    <w:p>
-      <w:pPr>
+        <w:t>按天重采样</w:t>
+      </w:r>
+    </w:p>
+    <w:p>
+      <w:r>
         <w:rPr>
           <w:rFonts w:hint="eastAsia"/>
         </w:rPr>
-      </w:pPr>
-      <w:r>
-        <w:t>rng[‘1/6/2012’:’1/11/2012’]</w:t>
+        <w:t>ts.resample(</w:t>
+      </w:r>
+      <w:r>
+        <w:t>‘M’).mean()</w:t>
+      </w:r>
+      <w:r>
+        <w:tab/>
       </w:r>
       <w:r>
         <w:tab/>
@@ -18724,13 +18846,40 @@
         <w:rPr>
           <w:rFonts w:hint="eastAsia"/>
         </w:rPr>
-        <w:t>时间段查询</w:t>
+        <w:t>按月计算均值</w:t>
+      </w:r>
+    </w:p>
+    <w:p>
+      <w:r>
+        <w:rPr>
+          <w:rFonts w:hint="eastAsia"/>
+        </w:rPr>
+        <w:t>ts.resample(</w:t>
+      </w:r>
+      <w:r>
+        <w:t>‘5min’, closed=’right’).sum()</w:t>
       </w:r>
     </w:p>
     <w:p/>
     <w:p>
       <w:r>
-        <w:t>resampler = ts.resample(‘D’)</w:t>
+        <w:t>from pandas.tseries.offset import Day, MonthEnd</w:t>
+      </w:r>
+    </w:p>
+    <w:p>
+      <w:r>
+        <w:t>now = datetime(2011, 11, 17)</w:t>
+      </w:r>
+    </w:p>
+    <w:p>
+      <w:r>
+        <w:t>now + 3 * Day()</w:t>
+      </w:r>
+      <w:r>
+        <w:tab/>
+      </w:r>
+      <w:r>
+        <w:tab/>
       </w:r>
       <w:r>
         <w:tab/>
@@ -18743,7 +18892,7 @@
         <w:rPr>
           <w:rFonts w:hint="eastAsia"/>
         </w:rPr>
-        <w:t>按天重采样</w:t>
+        <w:t>时间运算</w:t>
       </w:r>
     </w:p>
     <w:p>
@@ -18751,105 +18900,11 @@
         <w:rPr>
           <w:rFonts w:hint="eastAsia"/>
         </w:rPr>
-        <w:t>ts.resample(</w:t>
-      </w:r>
-      <w:r>
-        <w:t>‘M’).mean()</w:t>
-      </w:r>
-      <w:r>
-        <w:tab/>
-      </w:r>
-      <w:r>
-        <w:tab/>
-      </w:r>
-      <w:r>
-        <w:tab/>
-        <w:t>#</w:t>
-      </w:r>
-      <w:r>
-        <w:rPr>
-          <w:rFonts w:hint="eastAsia"/>
-        </w:rPr>
-        <w:t>按月计算均值</w:t>
-      </w:r>
-    </w:p>
-    <w:p>
-      <w:pPr>
-        <w:rPr>
-          <w:rFonts w:hint="eastAsia"/>
-        </w:rPr>
-      </w:pPr>
-      <w:r>
-        <w:rPr>
-          <w:rFonts w:hint="eastAsia"/>
-        </w:rPr>
-        <w:t>ts.resample(</w:t>
-      </w:r>
-      <w:r>
-        <w:t>‘5min’, closed=’right’).sum()</w:t>
+        <w:t>now + MonthEnd(2)</w:t>
       </w:r>
     </w:p>
     <w:p/>
     <w:p>
-      <w:r>
-        <w:t>from pandas.tseries.offset import Day, MonthEnd</w:t>
-      </w:r>
-    </w:p>
-    <w:p>
-      <w:r>
-        <w:t>now = datetime(2011, 11, 17)</w:t>
-      </w:r>
-    </w:p>
-    <w:p>
-      <w:r>
-        <w:t>now + 3 * Day()</w:t>
-      </w:r>
-      <w:r>
-        <w:tab/>
-      </w:r>
-      <w:r>
-        <w:tab/>
-      </w:r>
-      <w:r>
-        <w:tab/>
-      </w:r>
-      <w:r>
-        <w:tab/>
-        <w:t>#</w:t>
-      </w:r>
-      <w:r>
-        <w:rPr>
-          <w:rFonts w:hint="eastAsia"/>
-        </w:rPr>
-        <w:t>时间运算</w:t>
-      </w:r>
-    </w:p>
-    <w:p>
-      <w:pPr>
-        <w:rPr>
-          <w:rFonts w:hint="eastAsia"/>
-        </w:rPr>
-      </w:pPr>
-      <w:r>
-        <w:rPr>
-          <w:rFonts w:hint="eastAsia"/>
-        </w:rPr>
-        <w:t>now + MonthEnd(2)</w:t>
-      </w:r>
-    </w:p>
-    <w:p>
-      <w:pPr>
-        <w:rPr>
-          <w:rFonts w:hint="eastAsia"/>
-        </w:rPr>
-      </w:pPr>
-    </w:p>
-    <w:p>
-      <w:pPr>
-        <w:rPr>
-          <w:rFonts w:hint="eastAsia"/>
-        </w:rPr>
-      </w:pPr>
       <w:r>
         <w:rPr>
           <w:rFonts w:hint="eastAsia"/>
@@ -18959,22 +19014,52 @@
         <w:t>信息</w:t>
       </w:r>
     </w:p>
-    <w:p>
-      <w:pPr>
+    <w:p/>
+    <w:p>
+      <w:r>
         <w:rPr>
           <w:rFonts w:hint="eastAsia"/>
         </w:rPr>
-      </w:pPr>
-    </w:p>
-    <w:p>
+        <w:t>pd.date_range(</w:t>
+      </w:r>
+      <w:r>
+        <w:t>‘3/9/2012 9:30’, periods=10, freq=’D’, tz=’UTC’)</w:t>
+      </w:r>
+      <w:r>
+        <w:tab/>
+      </w:r>
+      <w:r>
+        <w:tab/>
+        <w:t>#</w:t>
+      </w:r>
       <w:r>
         <w:rPr>
           <w:rFonts w:hint="eastAsia"/>
         </w:rPr>
-        <w:t>pd.date_range(</w:t>
-      </w:r>
-      <w:r>
-        <w:t>‘3/9/2012 9:30’, periods=10, freq=’D’, tz=’UTC’)</w:t>
+        <w:t>含</w:t>
+      </w:r>
+      <w:r>
+        <w:rPr>
+          <w:rFonts w:hint="eastAsia"/>
+        </w:rPr>
+        <w:t>time zone</w:t>
+      </w:r>
+      <w:r>
+        <w:rPr>
+          <w:rFonts w:hint="eastAsia"/>
+        </w:rPr>
+        <w:t>信息</w:t>
+      </w:r>
+    </w:p>
+    <w:p>
+      <w:r>
+        <w:rPr>
+          <w:rFonts w:hint="eastAsia"/>
+        </w:rPr>
+        <w:t>ts_utc =</w:t>
+      </w:r>
+      <w:r>
+        <w:t>ts.tz_localize(‘UTC’)</w:t>
       </w:r>
       <w:r>
         <w:tab/>
@@ -18987,12 +19072,73 @@
         <w:rPr>
           <w:rFonts w:hint="eastAsia"/>
         </w:rPr>
-        <w:t>含</w:t>
+        <w:t>无</w:t>
       </w:r>
       <w:r>
         <w:rPr>
           <w:rFonts w:hint="eastAsia"/>
         </w:rPr>
+        <w:t xml:space="preserve">time zone </w:t>
+      </w:r>
+      <w:r>
+        <w:rPr>
+          <w:rFonts w:hint="eastAsia"/>
+        </w:rPr>
+        <w:t>转</w:t>
+      </w:r>
+      <w:r>
+        <w:rPr>
+          <w:rFonts w:hint="eastAsia"/>
+        </w:rPr>
+        <w:t>timezone</w:t>
+      </w:r>
+    </w:p>
+    <w:p>
+      <w:r>
+        <w:t>ts_utc.tz_convert(‘America/New_York’)</w:t>
+      </w:r>
+      <w:r>
+        <w:tab/>
+        <w:t># localized to a particular time zone</w:t>
+      </w:r>
+      <w:r>
+        <w:rPr>
+          <w:rFonts w:hint="eastAsia"/>
+        </w:rPr>
+        <w:t xml:space="preserve"> </w:t>
+      </w:r>
+    </w:p>
+    <w:p/>
+    <w:p>
+      <w:r>
+        <w:t xml:space="preserve">stamp = </w:t>
+      </w:r>
+      <w:r>
+        <w:rPr>
+          <w:b/>
+        </w:rPr>
+        <w:t>pd.Timestamp</w:t>
+      </w:r>
+      <w:r>
+        <w:t>(‘2011-03-12 04:00’)</w:t>
+      </w:r>
+      <w:r>
+        <w:tab/>
+      </w:r>
+      <w:r>
+        <w:tab/>
+        <w:t>#</w:t>
+      </w:r>
+      <w:r>
+        <w:rPr>
+          <w:rFonts w:hint="eastAsia"/>
+        </w:rPr>
+        <w:t>无</w:t>
+      </w:r>
+      <w:r>
+        <w:rPr>
+          <w:rFonts w:hint="eastAsia"/>
+        </w:rPr>
         <w:t>time zone</w:t>
       </w:r>
       <w:r>
@@ -19007,13 +19153,20 @@
         <w:rPr>
           <w:rFonts w:hint="eastAsia"/>
         </w:rPr>
-        <w:t>ts_utc =</w:t>
-      </w:r>
-      <w:r>
-        <w:t>ts.tz_localize(‘UTC’)</w:t>
-      </w:r>
-      <w:r>
-        <w:tab/>
+        <w:t>stamp_utc = stamp.tz_localize(</w:t>
+      </w:r>
+      <w:r>
+        <w:t>‘utc’)</w:t>
+      </w:r>
+    </w:p>
+    <w:p>
+      <w:r>
+        <w:t>stamp_utc.tz_convert(‘America/New_York’)</w:t>
+      </w:r>
+    </w:p>
+    <w:p>
+      <w:r>
+        <w:t>stamp = pd.Timestamp(‘2011-03-12 04:00’, tz=’US/Eastern’)</w:t>
       </w:r>
       <w:r>
         <w:tab/>
@@ -19023,210 +19176,88 @@
         <w:rPr>
           <w:rFonts w:hint="eastAsia"/>
         </w:rPr>
-        <w:t>无</w:t>
+        <w:t>time zone</w:t>
       </w:r>
       <w:r>
         <w:rPr>
           <w:rFonts w:hint="eastAsia"/>
         </w:rPr>
-        <w:t xml:space="preserve">time zone </w:t>
-      </w:r>
+        <w:t>信息</w:t>
+      </w:r>
+    </w:p>
+    <w:p>
       <w:r>
         <w:rPr>
           <w:rFonts w:hint="eastAsia"/>
         </w:rPr>
-        <w:t>转</w:t>
-      </w:r>
+        <w:t>stamp</w:t>
+      </w:r>
+      <w:r>
+        <w:t xml:space="preserve"> + </w:t>
+      </w:r>
+      <w:r>
+        <w:t>2*</w:t>
+      </w:r>
+      <w:r>
+        <w:t>Hour()</w:t>
+      </w:r>
+    </w:p>
+    <w:p>
       <w:r>
         <w:rPr>
           <w:rFonts w:hint="eastAsia"/>
         </w:rPr>
-        <w:t>timezone</w:t>
-      </w:r>
-    </w:p>
-    <w:p>
-      <w:pPr>
+        <w:t>if two time series with different time zones are combined, the result will be UTC.</w:t>
+      </w:r>
+    </w:p>
+    <w:p/>
+    <w:p>
+      <w:r>
+        <w:t>Periods represent timespans, like days, months, quarters or years.</w:t>
+      </w:r>
+    </w:p>
+    <w:p>
+      <w:r>
+        <w:t xml:space="preserve">p = </w:t>
+      </w:r>
+      <w:r>
+        <w:rPr>
+          <w:b/>
+        </w:rPr>
+        <w:t>pd.Period</w:t>
+      </w:r>
+      <w:r>
+        <w:t>(2007, freq=’A-DEC’)</w:t>
+      </w:r>
+    </w:p>
+    <w:p>
+      <w:r>
         <w:rPr>
           <w:rFonts w:hint="eastAsia"/>
         </w:rPr>
-      </w:pPr>
-      <w:r>
-        <w:t>ts_utc.tz_convert(‘America/New_York’)</w:t>
-      </w:r>
-      <w:r>
-        <w:tab/>
-        <w:t># localized to a particular time zone</w:t>
-      </w:r>
-      <w:r>
-        <w:rPr>
-          <w:rFonts w:hint="eastAsia"/>
-        </w:rPr>
-        <w:t xml:space="preserve"> </w:t>
+        <w:t>p</w:t>
+      </w:r>
+      <w:r>
+        <w:t xml:space="preserve"> + 5 == Period(2012, freq=’A-DEC’)</w:t>
+      </w:r>
+    </w:p>
+    <w:p>
+      <w:r>
+        <w:t xml:space="preserve">rng = </w:t>
+      </w:r>
+      <w:r>
+        <w:rPr>
+          <w:b/>
+        </w:rPr>
+        <w:t>pd.period_range</w:t>
+      </w:r>
+      <w:r>
+        <w:t>(‘2000-01-01’, ‘2000-06-30’, freq=’M’)</w:t>
       </w:r>
     </w:p>
     <w:p/>
     <w:p>
       <w:r>
-        <w:t xml:space="preserve">stamp = </w:t>
-      </w:r>
-      <w:r>
-        <w:rPr>
-          <w:b/>
-        </w:rPr>
-        <w:t>pd.Timestamp</w:t>
-      </w:r>
-      <w:r>
-        <w:t>(‘2011-03-12 04:00’)</w:t>
-      </w:r>
-      <w:r>
-        <w:tab/>
-      </w:r>
-      <w:r>
-        <w:tab/>
-        <w:t>#</w:t>
-      </w:r>
-      <w:r>
-        <w:rPr>
-          <w:rFonts w:hint="eastAsia"/>
-        </w:rPr>
-        <w:t>无</w:t>
-      </w:r>
-      <w:r>
-        <w:rPr>
-          <w:rFonts w:hint="eastAsia"/>
-        </w:rPr>
-        <w:t>time zone</w:t>
-      </w:r>
-      <w:r>
-        <w:rPr>
-          <w:rFonts w:hint="eastAsia"/>
-        </w:rPr>
-        <w:t>信息</w:t>
-      </w:r>
-    </w:p>
-    <w:p>
-      <w:r>
-        <w:rPr>
-          <w:rFonts w:hint="eastAsia"/>
-        </w:rPr>
-        <w:t>stamp_utc = stamp.tz_localize(</w:t>
-      </w:r>
-      <w:r>
-        <w:t>‘utc’)</w:t>
-      </w:r>
-    </w:p>
-    <w:p>
-      <w:r>
-        <w:t>stamp_utc.tz_convert(‘America/New_York’)</w:t>
-      </w:r>
-    </w:p>
-    <w:p>
-      <w:r>
-        <w:t>stamp = pd.Timestamp(‘2011-03-12 04:00’</w:t>
-      </w:r>
-      <w:r>
-        <w:t>, tz=’US/Eastern’)</w:t>
-      </w:r>
-      <w:r>
-        <w:tab/>
-      </w:r>
-      <w:r>
-        <w:t>#</w:t>
-      </w:r>
-      <w:r>
-        <w:rPr>
-          <w:rFonts w:hint="eastAsia"/>
-        </w:rPr>
-        <w:t>time zone</w:t>
-      </w:r>
-      <w:r>
-        <w:rPr>
-          <w:rFonts w:hint="eastAsia"/>
-        </w:rPr>
-        <w:t>信息</w:t>
-      </w:r>
-    </w:p>
-    <w:p>
-      <w:r>
-        <w:rPr>
-          <w:rFonts w:hint="eastAsia"/>
-        </w:rPr>
-        <w:t>stamp</w:t>
-      </w:r>
-      <w:r>
-        <w:t xml:space="preserve"> + </w:t>
-      </w:r>
-      <w:r>
-        <w:t>2*</w:t>
-      </w:r>
-      <w:r>
-        <w:t>Hour()</w:t>
-      </w:r>
-    </w:p>
-    <w:p>
-      <w:pPr>
-        <w:rPr>
-          <w:rFonts w:hint="eastAsia"/>
-        </w:rPr>
-      </w:pPr>
-      <w:r>
-        <w:rPr>
-          <w:rFonts w:hint="eastAsia"/>
-        </w:rPr>
-        <w:t>if two time series with different time zones are combined, the result will be UTC.</w:t>
-      </w:r>
-    </w:p>
-    <w:p/>
-    <w:p>
-      <w:r>
-        <w:t>Periods represent timespans, like days, months, quarters or years.</w:t>
-      </w:r>
-    </w:p>
-    <w:p>
-      <w:r>
-        <w:t xml:space="preserve">p = </w:t>
-      </w:r>
-      <w:r>
-        <w:rPr>
-          <w:b/>
-        </w:rPr>
-        <w:t>pd.Period</w:t>
-      </w:r>
-      <w:r>
-        <w:t>(2007, freq=’A-DEC’)</w:t>
-      </w:r>
-    </w:p>
-    <w:p>
-      <w:r>
-        <w:rPr>
-          <w:rFonts w:hint="eastAsia"/>
-        </w:rPr>
-        <w:t>p</w:t>
-      </w:r>
-      <w:r>
-        <w:t xml:space="preserve"> + 5 == Period(2012</w:t>
-      </w:r>
-      <w:r>
-        <w:t>, freq=’A-DEC’)</w:t>
-      </w:r>
-    </w:p>
-    <w:p>
-      <w:r>
-        <w:t xml:space="preserve">rng = </w:t>
-      </w:r>
-      <w:r>
-        <w:rPr>
-          <w:b/>
-        </w:rPr>
-        <w:t>pd.period_range</w:t>
-      </w:r>
-      <w:r>
-        <w:t>(‘2000-01-01’, ‘2000-06-30’, freq=’M’)</w:t>
-      </w:r>
-    </w:p>
-    <w:p/>
-    <w:p>
-      <w:r>
         <w:t>Timestamps &lt;-&gt; Periods</w:t>
       </w:r>
     </w:p>
@@ -19249,11 +19280,6 @@
       </w:r>
     </w:p>
     <w:p>
-      <w:pPr>
-        <w:rPr>
-          <w:rFonts w:hint="eastAsia"/>
-        </w:rPr>
-      </w:pPr>
       <w:r>
         <w:t>pts.to_timestamp(how=’end’)</w:t>
       </w:r>
@@ -19353,179 +19379,2159 @@
     <w:p/>
     <w:p/>
     <w:p/>
+    <w:p>
+      <w:r>
+        <w:t>Model</w:t>
+      </w:r>
+    </w:p>
+    <w:p>
+      <w:r>
+        <w:t xml:space="preserve">A common workflow </w:t>
+      </w:r>
+      <w:r>
+        <w:rPr>
+          <w:rFonts w:hint="eastAsia"/>
+        </w:rPr>
+        <w:t xml:space="preserve">for model development is to use </w:t>
+      </w:r>
+      <w:r>
+        <w:t>pandas for data loading and cleaning before switching over to a modeling library to build the model itself.</w:t>
+      </w:r>
+    </w:p>
+    <w:p>
+      <w:r>
+        <w:t>The point of contact between pandas and other analysis libraries is usually Numpy arrays</w:t>
+      </w:r>
+    </w:p>
+    <w:p>
+      <w:r>
+        <w:t>Libraries like statsmodels and scikit-learn generally cannot be fed missing data, so we look at the columns to see if there are any that contain missing data</w:t>
+      </w:r>
+    </w:p>
+    <w:p>
+      <w:r>
+        <w:rPr>
+          <w:rFonts w:hint="eastAsia"/>
+        </w:rPr>
+        <w:t>d</w:t>
+      </w:r>
+      <w:r>
+        <w:t>f.values</w:t>
+      </w:r>
+      <w:r>
+        <w:tab/>
+      </w:r>
+      <w:r>
+        <w:tab/>
+        <w:t>#numpy array</w:t>
+      </w:r>
+    </w:p>
+    <w:p>
+      <w:r>
+        <w:t>df = pd.DataFrame(df.values, columns = [‘col1’, ‘col2’, ‘col3’])</w:t>
+      </w:r>
+    </w:p>
+    <w:p>
+      <w:r>
+        <w:t>df.loc[:, [‘col1’, ‘col3’]].values</w:t>
+      </w:r>
+      <w:r>
+        <w:tab/>
+      </w:r>
+      <w:r>
+        <w:tab/>
+        <w:t>#a subset of the columns</w:t>
+      </w:r>
+    </w:p>
+    <w:p>
+      <w:r>
+        <w:lastRenderedPageBreak/>
+        <w:t>df["grade"] = df["raw_grade"].astype("category")</w:t>
+      </w:r>
+      <w:r>
+        <w:tab/>
+      </w:r>
+      <w:r>
+        <w:tab/>
+      </w:r>
+      <w:r>
+        <w:rPr>
+          <w:color w:val="00B050"/>
+        </w:rPr>
+        <w:t xml:space="preserve"># </w:t>
+      </w:r>
+      <w:r>
+        <w:rPr>
+          <w:rFonts w:hint="eastAsia"/>
+          <w:color w:val="00B050"/>
+        </w:rPr>
+        <w:t>转</w:t>
+      </w:r>
+      <w:r>
+        <w:rPr>
+          <w:color w:val="00B050"/>
+        </w:rPr>
+        <w:t>Categoricals</w:t>
+      </w:r>
+    </w:p>
+    <w:p>
+      <w:r>
+        <w:t>dummies = pd.get_dummies(df[“grade”], prefix=’category’)</w:t>
+      </w:r>
+    </w:p>
+    <w:p>
+      <w:r>
+        <w:t>data_with_dummies = df.drop(‘category’, axis=1).join(dummies)</w:t>
+      </w:r>
+    </w:p>
     <w:p/>
+    <w:p>
+      <w:pPr>
+        <w:pStyle w:val="Heading3"/>
+        <w:rPr>
+          <w:b w:val="0"/>
+        </w:rPr>
+      </w:pPr>
+      <w:bookmarkStart w:id="25" w:name="_Toc531103632"/>
+      <w:r>
+        <w:rPr>
+          <w:b w:val="0"/>
+        </w:rPr>
+        <w:t>statsmodels</w:t>
+      </w:r>
+      <w:bookmarkEnd w:id="25"/>
+    </w:p>
+    <w:p>
+      <w:r>
+        <w:t>import statsmodels.api as sm</w:t>
+      </w:r>
+    </w:p>
+    <w:p>
+      <w:r>
+        <w:t>import statsmodels.formula.api as smf</w:t>
+      </w:r>
+    </w:p>
     <w:p/>
+    <w:p>
+      <w:r>
+        <w:t>linear models in statsmodels have two different main interfaces: array-based and formula-based</w:t>
+      </w:r>
+    </w:p>
+    <w:p>
+      <w:r>
+        <w:t>results = smf.ols(‘y ~ col0 + col1 + col2’, data=df).fit()</w:t>
+      </w:r>
+      <w:r>
+        <w:tab/>
+      </w:r>
+      <w:r>
+        <w:tab/>
+        <w:t>#col0-2</w:t>
+      </w:r>
+      <w:r>
+        <w:rPr>
+          <w:rFonts w:hint="eastAsia"/>
+        </w:rPr>
+        <w:t>表示数据框</w:t>
+      </w:r>
+      <w:r>
+        <w:rPr>
+          <w:rFonts w:hint="eastAsia"/>
+        </w:rPr>
+        <w:t>df</w:t>
+      </w:r>
+      <w:r>
+        <w:rPr>
+          <w:rFonts w:hint="eastAsia"/>
+        </w:rPr>
+        <w:t>的列名</w:t>
+      </w:r>
+    </w:p>
+    <w:p>
+      <w:r>
+        <w:t>result.params, results.tvalues</w:t>
+      </w:r>
+    </w:p>
+    <w:p>
+      <w:r>
+        <w:t>results.predict(df[:5])</w:t>
+      </w:r>
+    </w:p>
     <w:p/>
+    <w:p>
+      <w:pPr>
+        <w:pStyle w:val="Heading3"/>
+      </w:pPr>
+      <w:bookmarkStart w:id="26" w:name="_Toc531103633"/>
+      <w:r>
+        <w:t>scikit-learn</w:t>
+      </w:r>
+      <w:bookmarkEnd w:id="26"/>
+    </w:p>
+    <w:p>
+      <w:pPr>
+        <w:rPr>
+          <w:color w:val="00B050"/>
+        </w:rPr>
+      </w:pPr>
+      <w:r>
+        <w:rPr>
+          <w:color w:val="00B050"/>
+        </w:rPr>
+        <w:t>#Loading an example dataset</w:t>
+      </w:r>
+    </w:p>
+    <w:p>
+      <w:r>
+        <w:t>from sklearn import datasets</w:t>
+      </w:r>
+    </w:p>
+    <w:p>
+      <w:r>
+        <w:t>digits = datasets.load_digits()</w:t>
+      </w:r>
+    </w:p>
+    <w:p>
+      <w:r>
+        <w:t>X</w:t>
+      </w:r>
+      <w:r>
+        <w:t>_train</w:t>
+      </w:r>
+      <w:r>
+        <w:t xml:space="preserve"> = digits.data[:-1]</w:t>
+      </w:r>
+    </w:p>
+    <w:p>
+      <w:r>
+        <w:t>y_train</w:t>
+      </w:r>
+      <w:r>
+        <w:t xml:space="preserve"> = digits.target[:-1]</w:t>
+      </w:r>
+    </w:p>
     <w:p/>
+    <w:p>
+      <w:r>
+        <w:t># load and clean data via pandas</w:t>
+      </w:r>
+    </w:p>
+    <w:p>
+      <w:r>
+        <w:t>df = pd.read_csv(“*.csv”)</w:t>
+      </w:r>
+    </w:p>
+    <w:p>
+      <w:pPr>
+        <w:rPr>
+          <w:lang w:val="fr-FR"/>
+        </w:rPr>
+      </w:pPr>
+      <w:r>
+        <w:rPr>
+          <w:lang w:val="fr-FR"/>
+        </w:rPr>
+        <w:t>X_</w:t>
+      </w:r>
+      <w:r>
+        <w:rPr>
+          <w:lang w:val="fr-FR"/>
+        </w:rPr>
+        <w:t xml:space="preserve">train </w:t>
+      </w:r>
+      <w:r>
+        <w:rPr>
+          <w:lang w:val="fr-FR"/>
+        </w:rPr>
+        <w:t>= np.c_[df[“col1”]]</w:t>
+      </w:r>
+    </w:p>
+    <w:p>
+      <w:r>
+        <w:t>y</w:t>
+      </w:r>
+      <w:r>
+        <w:t>_train</w:t>
+      </w:r>
+      <w:r>
+        <w:t xml:space="preserve"> = np.c_[df[“result”]]</w:t>
+      </w:r>
+    </w:p>
     <w:p/>
     <w:p>
       <w:pPr>
+        <w:rPr>
+          <w:color w:val="00B050"/>
+        </w:rPr>
+      </w:pPr>
+      <w:r>
+        <w:rPr>
+          <w:color w:val="00B050"/>
+        </w:rPr>
+        <w:t>#</w:t>
+      </w:r>
+      <w:r>
+        <w:rPr>
+          <w:color w:val="00B050"/>
+        </w:rPr>
+        <w:t xml:space="preserve"> build model</w:t>
+      </w:r>
+    </w:p>
+    <w:p>
+      <w:r>
+        <w:t xml:space="preserve">scikit-learn </w:t>
+      </w:r>
+      <w:r>
+        <w:t>中所有实现机器学习方法的类都来自</w:t>
+      </w:r>
+      <w:r>
+        <w:t>BaseEstimator,</w:t>
+      </w:r>
+    </w:p>
+    <w:p>
+      <w:r>
+        <w:t>.fit(x, y)</w:t>
+      </w:r>
+    </w:p>
+    <w:p>
+      <w:r>
+        <w:t>.predict(x)</w:t>
+      </w:r>
+    </w:p>
+    <w:p>
+      <w:r>
+        <w:t>.predict_proba(x)</w:t>
+      </w:r>
+      <w:r>
+        <w:tab/>
+      </w:r>
+      <w:r>
+        <w:t>预测的概率</w:t>
+      </w:r>
+    </w:p>
+    <w:p>
+      <w:r>
+        <w:t>.predict_log_proba(x)</w:t>
+      </w:r>
+      <w:r>
+        <w:tab/>
+      </w:r>
+      <w:r>
+        <w:t>预测概率的对数</w:t>
+      </w:r>
+    </w:p>
+    <w:p>
+      <w:pPr>
+        <w:rPr>
+          <w:color w:val="00B050"/>
+        </w:rPr>
+      </w:pPr>
+    </w:p>
+    <w:p>
+      <w:r>
+        <w:t>from sklearn import svm</w:t>
+      </w:r>
+    </w:p>
+    <w:p>
+      <w:pPr>
+        <w:rPr>
+          <w:lang w:val="de-DE"/>
+        </w:rPr>
+      </w:pPr>
+      <w:r>
+        <w:rPr>
+          <w:lang w:val="de-DE"/>
+        </w:rPr>
+        <w:t>model</w:t>
+      </w:r>
+      <w:r>
+        <w:rPr>
+          <w:lang w:val="de-DE"/>
+        </w:rPr>
+        <w:t xml:space="preserve"> = svm.SVC(gamma=0.001, C=100.)</w:t>
+      </w:r>
+    </w:p>
+    <w:p>
+      <w:pPr>
+        <w:rPr>
+          <w:lang w:val="de-DE"/>
+        </w:rPr>
+      </w:pPr>
+    </w:p>
+    <w:p>
+      <w:pPr>
+        <w:rPr>
+          <w:lang w:val="fr-FR"/>
+        </w:rPr>
+      </w:pPr>
+      <w:r>
+        <w:rPr>
+          <w:lang w:val="fr-FR"/>
+        </w:rPr>
+        <w:t>model</w:t>
+      </w:r>
+      <w:r>
+        <w:rPr>
+          <w:lang w:val="fr-FR"/>
+        </w:rPr>
+        <w:t>.fit(</w:t>
+      </w:r>
+      <w:r>
+        <w:rPr>
+          <w:lang w:val="fr-FR"/>
+        </w:rPr>
+        <w:t>X</w:t>
+      </w:r>
+      <w:r>
+        <w:rPr>
+          <w:lang w:val="fr-FR"/>
+        </w:rPr>
+        <w:t>_train</w:t>
+      </w:r>
+      <w:r>
+        <w:rPr>
+          <w:lang w:val="fr-FR"/>
+        </w:rPr>
+        <w:t>, y</w:t>
+      </w:r>
+      <w:r>
+        <w:rPr>
+          <w:lang w:val="fr-FR"/>
+        </w:rPr>
+        <w:t>_train</w:t>
+      </w:r>
+      <w:r>
+        <w:rPr>
+          <w:lang w:val="fr-FR"/>
+        </w:rPr>
+        <w:t>)</w:t>
+      </w:r>
+      <w:r>
+        <w:rPr>
+          <w:lang w:val="fr-FR"/>
+        </w:rPr>
+        <w:t xml:space="preserve"> </w:t>
+      </w:r>
+      <w:r>
+        <w:rPr>
+          <w:lang w:val="fr-FR"/>
+        </w:rPr>
+        <w:tab/>
+      </w:r>
+      <w:r>
+        <w:rPr>
+          <w:lang w:val="fr-FR"/>
+        </w:rPr>
+        <w:tab/>
+      </w:r>
+      <w:r>
+        <w:rPr>
+          <w:lang w:val="fr-FR"/>
+        </w:rPr>
+        <w:tab/>
+      </w:r>
+      <w:r>
+        <w:rPr>
+          <w:lang w:val="fr-FR"/>
+        </w:rPr>
+        <w:tab/>
+      </w:r>
+      <w:r>
+        <w:rPr>
+          <w:color w:val="00B050"/>
+          <w:lang w:val="fr-FR"/>
+        </w:rPr>
+        <w:t># training</w:t>
+      </w:r>
+    </w:p>
+    <w:p>
+      <w:pPr>
+        <w:rPr>
+          <w:lang w:val="fr-FR"/>
+        </w:rPr>
+      </w:pPr>
+    </w:p>
+    <w:p>
+      <w:pPr>
+        <w:rPr>
+          <w:color w:val="00B050"/>
+        </w:rPr>
+      </w:pPr>
+      <w:r>
+        <w:rPr>
+          <w:color w:val="00B050"/>
+        </w:rPr>
+        <w:t># cross-validation</w:t>
+      </w:r>
+      <w:r>
+        <w:rPr>
+          <w:color w:val="00B050"/>
+        </w:rPr>
+        <w:t xml:space="preserve"> training</w:t>
+      </w:r>
+      <w:r>
+        <w:rPr>
+          <w:color w:val="00B050"/>
+        </w:rPr>
+        <w:tab/>
+      </w:r>
+      <w:r>
+        <w:rPr>
+          <w:color w:val="00B050"/>
+        </w:rPr>
+        <w:tab/>
+      </w:r>
+    </w:p>
+    <w:p>
+      <w:r>
+        <w:t>from sklearn.model_selection import cross_val_score</w:t>
+      </w:r>
+    </w:p>
+    <w:p>
+      <w:pPr>
+        <w:rPr>
+          <w:lang w:val="fr-FR"/>
+        </w:rPr>
+      </w:pPr>
+      <w:r>
+        <w:rPr>
+          <w:lang w:val="fr-FR"/>
+        </w:rPr>
+        <w:lastRenderedPageBreak/>
+        <w:t>s</w:t>
+      </w:r>
+      <w:r>
+        <w:rPr>
+          <w:lang w:val="fr-FR"/>
+        </w:rPr>
+        <w:t>cores = cross_val_sco</w:t>
+      </w:r>
+      <w:r>
+        <w:rPr>
+          <w:lang w:val="fr-FR"/>
+        </w:rPr>
+        <w:t>re(model, X_train, y_train, cv=10</w:t>
+      </w:r>
+      <w:r>
+        <w:rPr>
+          <w:lang w:val="fr-FR"/>
+        </w:rPr>
+        <w:t>)</w:t>
+      </w:r>
+    </w:p>
+    <w:p>
+      <w:pPr>
+        <w:rPr>
+          <w:lang w:val="fr-FR"/>
+        </w:rPr>
+      </w:pPr>
+    </w:p>
+    <w:p>
+      <w:pPr>
+        <w:rPr>
+          <w:color w:val="00B050"/>
+        </w:rPr>
+      </w:pPr>
+      <w:r>
+        <w:rPr>
+          <w:color w:val="00B050"/>
+        </w:rPr>
+        <w:t>#predicting</w:t>
+      </w:r>
+    </w:p>
+    <w:p>
+      <w:r>
+        <w:t>model</w:t>
+      </w:r>
+      <w:r>
+        <w:t>.predict(</w:t>
+      </w:r>
+      <w:r>
+        <w:t>X_test)</w:t>
+      </w:r>
+    </w:p>
+    <w:p/>
+    <w:p>
+      <w:pPr>
+        <w:rPr>
+          <w:color w:val="00B050"/>
+        </w:rPr>
+      </w:pPr>
+      <w:r>
+        <w:rPr>
+          <w:color w:val="00B050"/>
+        </w:rPr>
+        <w:t>#Model persistence</w:t>
+      </w:r>
+    </w:p>
+    <w:p>
+      <w:r>
+        <w:t>from sklearn.externals import joblib</w:t>
+      </w:r>
+    </w:p>
+    <w:p>
+      <w:r>
+        <w:t xml:space="preserve">joblib.dump(clf, 'filename.pkl') </w:t>
+      </w:r>
+    </w:p>
+    <w:p>
+      <w:r>
+        <w:t>clf = joblib.load('filename.pkl')</w:t>
+      </w:r>
+    </w:p>
+    <w:p/>
+    <w:p>
+      <w:r>
+        <w:rPr>
+          <w:rFonts w:hint="eastAsia"/>
+        </w:rPr>
+        <w:t>回归</w:t>
+      </w:r>
+    </w:p>
+    <w:p>
+      <w:r>
+        <w:t>from sklearn import linear_model</w:t>
+      </w:r>
+    </w:p>
+    <w:p>
+      <w:r>
+        <w:t xml:space="preserve">model = </w:t>
+      </w:r>
+      <w:r>
+        <w:t>linear_model.</w:t>
+      </w:r>
+      <w:r>
+        <w:t>LogisticRegression(C=10)</w:t>
+      </w:r>
+      <w:r>
+        <w:tab/>
+      </w:r>
+      <w:r>
+        <w:tab/>
+      </w:r>
+      <w:r>
+        <w:tab/>
+      </w:r>
+      <w:r>
+        <w:tab/>
+      </w:r>
+      <w:r>
+        <w:rPr>
+          <w:color w:val="00B050"/>
+        </w:rPr>
+        <w:t># linear regression</w:t>
+      </w:r>
+    </w:p>
+    <w:p>
+      <w:r>
+        <w:t>model = linear_model.Ridge (alpha = .5)</w:t>
+      </w:r>
+      <w:r>
+        <w:tab/>
+      </w:r>
+      <w:r>
+        <w:tab/>
+      </w:r>
+      <w:r>
+        <w:tab/>
+      </w:r>
+      <w:r>
+        <w:tab/>
+      </w:r>
+      <w:r>
+        <w:tab/>
+      </w:r>
+      <w:r>
+        <w:rPr>
+          <w:color w:val="00B050"/>
+        </w:rPr>
+        <w:t># Ridge Regression</w:t>
+      </w:r>
+    </w:p>
+    <w:p/>
+    <w:p>
+      <w:pPr>
+        <w:rPr>
+          <w:color w:val="00B050"/>
+        </w:rPr>
+      </w:pPr>
+      <w:r>
+        <w:rPr>
+          <w:color w:val="00B050"/>
+        </w:rPr>
+        <w:t>#</w:t>
+      </w:r>
+      <w:r>
+        <w:rPr>
+          <w:color w:val="00B050"/>
+        </w:rPr>
+        <w:t>some models like logistic regression, have estimator classes with built-in cross-validation</w:t>
+      </w:r>
+    </w:p>
+    <w:p>
+      <w:r>
+        <w:t>from sklearn.linear_model import LogisticRegressionCV</w:t>
+      </w:r>
+    </w:p>
+    <w:p>
+      <w:pPr>
+        <w:rPr>
+          <w:lang w:val="fr-FR"/>
+        </w:rPr>
+      </w:pPr>
+      <w:r>
+        <w:rPr>
+          <w:lang w:val="fr-FR"/>
+        </w:rPr>
+        <w:t>model_cv = LogisticRegressionCV(10)</w:t>
+      </w:r>
+    </w:p>
+    <w:p>
+      <w:pPr>
+        <w:rPr>
+          <w:lang w:val="fr-FR"/>
+        </w:rPr>
+      </w:pPr>
+      <w:r>
+        <w:rPr>
+          <w:lang w:val="fr-FR"/>
+        </w:rPr>
+        <w:t>model_cv.fit(X_train, y_train)</w:t>
+      </w:r>
+    </w:p>
+    <w:p>
+      <w:pPr>
+        <w:rPr>
+          <w:lang w:val="fr-FR"/>
+        </w:rPr>
+      </w:pPr>
+    </w:p>
+    <w:p>
+      <w:r>
+        <w:t>model = sklearn.tree.DecisionTreeRegressor()</w:t>
+      </w:r>
+      <w:r>
+        <w:tab/>
+      </w:r>
+      <w:r>
+        <w:tab/>
+      </w:r>
+      <w:r>
+        <w:tab/>
+      </w:r>
+      <w:r>
+        <w:tab/>
+      </w:r>
+      <w:r>
+        <w:tab/>
+      </w:r>
+      <w:r>
+        <w:rPr>
+          <w:color w:val="00B050"/>
+        </w:rPr>
+        <w:t># decision tree</w:t>
+      </w:r>
+    </w:p>
+    <w:p>
+      <w:r>
+        <w:t>model = sklearn.neighbors.KNeighborsRegressor(n_neighbors=3)</w:t>
+      </w:r>
+      <w:r>
+        <w:tab/>
+      </w:r>
+      <w:r>
+        <w:rPr>
+          <w:color w:val="00B050"/>
+        </w:rPr>
+        <w:t># KNN</w:t>
+      </w:r>
+    </w:p>
+    <w:p>
+      <w:r>
+        <w:t>model = sklearn.svm</w:t>
+      </w:r>
+      <w:r>
+        <w:t>.SVC(gamma=0.001, C=100.)</w:t>
+      </w:r>
+      <w:r>
+        <w:tab/>
+      </w:r>
+      <w:r>
+        <w:tab/>
+      </w:r>
+      <w:r>
+        <w:tab/>
+      </w:r>
+      <w:r>
+        <w:tab/>
+      </w:r>
+      <w:r>
+        <w:tab/>
+      </w:r>
+      <w:r>
+        <w:rPr>
+          <w:color w:val="00B050"/>
+        </w:rPr>
+        <w:t># SVM</w:t>
+      </w:r>
+    </w:p>
+    <w:p>
+      <w:r>
+        <w:t>model = sklearn.ensemble.RandomForestRegressor</w:t>
+      </w:r>
+      <w:r>
+        <w:tab/>
+      </w:r>
+      <w:r>
+        <w:tab/>
+      </w:r>
+      <w:r>
+        <w:tab/>
+      </w:r>
+      <w:r>
+        <w:tab/>
+      </w:r>
+      <w:r>
+        <w:rPr>
+          <w:color w:val="00B050"/>
+        </w:rPr>
+        <w:t># random forest</w:t>
+      </w:r>
+    </w:p>
+    <w:p/>
+    <w:p>
+      <w:r>
+        <w:t>RandomForestRegressor can indicate the relative importance of each attribute for making accurate predictions</w:t>
+      </w:r>
+      <w:bookmarkStart w:id="27" w:name="_GoBack"/>
+      <w:bookmarkEnd w:id="27"/>
+    </w:p>
+    <w:p/>
+    <w:p>
+      <w:r>
+        <w:t>example</w:t>
+      </w:r>
+    </w:p>
+    <w:p>
+      <w:pPr>
+        <w:rPr>
+          <w:color w:val="00B050"/>
+        </w:rPr>
+      </w:pPr>
+      <w:r>
+        <w:rPr>
+          <w:color w:val="00B050"/>
+        </w:rPr>
+        <w:t># explore data</w:t>
+      </w:r>
+    </w:p>
+    <w:p>
+      <w:r>
+        <w:t>df = pd.read_csv(“*.csv”)</w:t>
+      </w:r>
+    </w:p>
+    <w:p>
+      <w:r>
+        <w:t>df.head()</w:t>
+      </w:r>
+    </w:p>
+    <w:p>
+      <w:r>
+        <w:t>df.info()</w:t>
+      </w:r>
+    </w:p>
+    <w:p>
+      <w:r>
+        <w:t>df[“grade”].value_counts()</w:t>
+      </w:r>
+      <w:r>
+        <w:tab/>
+      </w:r>
+      <w:r>
+        <w:tab/>
+      </w:r>
+      <w:r>
+        <w:tab/>
+      </w:r>
+    </w:p>
+    <w:p>
+      <w:r>
+        <w:t>df.hist(bins=50, figsize=(20,15))</w:t>
+      </w:r>
+    </w:p>
+    <w:p/>
+    <w:p>
+      <w:pPr>
+        <w:rPr>
+          <w:color w:val="00B050"/>
+        </w:rPr>
+      </w:pPr>
+      <w:r>
+        <w:rPr>
+          <w:color w:val="00B050"/>
+        </w:rPr>
+        <w:t># split train and test</w:t>
+      </w:r>
+    </w:p>
+    <w:p>
+      <w:pPr>
+        <w:rPr>
+          <w:rFonts w:hint="eastAsia"/>
+        </w:rPr>
+      </w:pPr>
+      <w:r>
+        <w:t>from sklearn.model_selection import train_test_split</w:t>
+      </w:r>
+      <w:r>
+        <w:tab/>
+      </w:r>
+      <w:r>
+        <w:tab/>
+      </w:r>
+      <w:r>
+        <w:tab/>
+      </w:r>
+      <w:r>
+        <w:rPr>
+          <w:color w:val="00B050"/>
+        </w:rPr>
+        <w:t xml:space="preserve"># </w:t>
+      </w:r>
+      <w:r>
+        <w:rPr>
+          <w:rFonts w:hint="eastAsia"/>
+          <w:color w:val="00B050"/>
+        </w:rPr>
+        <w:t>随机采样</w:t>
+      </w:r>
+    </w:p>
+    <w:p>
+      <w:r>
+        <w:t>train_set, test_set = train_test_split(df, test_size=0.2, random_state=42)</w:t>
+      </w:r>
+    </w:p>
+    <w:p/>
+    <w:p>
+      <w:r>
+        <w:t>from sklearn.model_selection import StratifiedShuffleSplit</w:t>
+      </w:r>
+      <w:r>
+        <w:tab/>
+      </w:r>
+      <w:r>
+        <w:tab/>
+      </w:r>
+      <w:r>
+        <w:rPr>
+          <w:color w:val="00B050"/>
+        </w:rPr>
+        <w:t xml:space="preserve"># </w:t>
+      </w:r>
+      <w:r>
+        <w:rPr>
+          <w:rFonts w:hint="eastAsia"/>
+          <w:color w:val="00B050"/>
+        </w:rPr>
+        <w:t>分层采样</w:t>
+      </w:r>
+    </w:p>
+    <w:p>
+      <w:r>
+        <w:t>split = StratifiedShuffleSplit(</w:t>
+      </w:r>
+      <w:r>
+        <w:rPr>
+          <w:b/>
+        </w:rPr>
+        <w:t>n_splits=1</w:t>
+      </w:r>
+      <w:r>
+        <w:t>, test_size=0.2, random_state=42)</w:t>
+      </w:r>
+    </w:p>
+    <w:p>
+      <w:r>
+        <w:t>for train_index, test_index in split.split(df):</w:t>
+      </w:r>
+    </w:p>
+    <w:p>
+      <w:pPr>
+        <w:rPr>
+          <w:lang w:val="fr-FR"/>
+        </w:rPr>
+      </w:pPr>
+      <w:r>
+        <w:tab/>
+      </w:r>
+      <w:r>
+        <w:rPr>
+          <w:lang w:val="fr-FR"/>
+        </w:rPr>
+        <w:t>strat_train_set = df.loc[train_index]</w:t>
+      </w:r>
+    </w:p>
+    <w:p>
+      <w:r>
+        <w:rPr>
+          <w:lang w:val="fr-FR"/>
+        </w:rPr>
+        <w:lastRenderedPageBreak/>
+        <w:tab/>
+      </w:r>
+      <w:r>
+        <w:t>strat_test_set = df.loc[test_index]</w:t>
+      </w:r>
+    </w:p>
+    <w:p/>
+    <w:p>
+      <w:pPr>
+        <w:rPr>
+          <w:lang w:val="fr-FR"/>
+        </w:rPr>
+      </w:pPr>
+      <w:r>
+        <w:rPr>
+          <w:lang w:val="fr-FR"/>
+        </w:rPr>
+        <w:t>df_train = strat_train_set.copy</w:t>
+      </w:r>
+      <w:r>
+        <w:rPr>
+          <w:lang w:val="fr-FR"/>
+        </w:rPr>
+        <w:t>()</w:t>
+      </w:r>
+    </w:p>
+    <w:p/>
+    <w:p>
+      <w:pPr>
+        <w:rPr>
+          <w:color w:val="00B050"/>
+        </w:rPr>
+      </w:pPr>
+      <w:r>
+        <w:rPr>
+          <w:color w:val="00B050"/>
+        </w:rPr>
+        <w:t># looking for correlations</w:t>
+      </w:r>
+      <w:r>
+        <w:rPr>
+          <w:color w:val="00B050"/>
+        </w:rPr>
+        <w:tab/>
+      </w:r>
+      <w:r>
+        <w:rPr>
+          <w:rFonts w:hint="eastAsia"/>
+          <w:color w:val="00B050"/>
+        </w:rPr>
+        <w:t>可视化数据</w:t>
+      </w:r>
+    </w:p>
+    <w:p>
+      <w:pPr>
+        <w:rPr>
+          <w:rFonts w:hint="eastAsia"/>
+          <w:color w:val="00B050"/>
+        </w:rPr>
+      </w:pPr>
+      <w:r>
+        <w:rPr>
+          <w:color w:val="00B050"/>
+        </w:rPr>
+        <w:t>The correlation coefficient only measures linear correlations, it may completely miss out on onlinear relationships. The correlation coefficient is equal to 1 or -1, has nothing to do with the slope (</w:t>
+      </w:r>
+      <w:r>
+        <w:rPr>
+          <w:rFonts w:hint="eastAsia"/>
+          <w:color w:val="00B050"/>
+        </w:rPr>
+        <w:t>因为两个变量的尺度可能不一样</w:t>
+      </w:r>
+      <w:r>
+        <w:rPr>
+          <w:rFonts w:hint="eastAsia"/>
+          <w:color w:val="00B050"/>
+        </w:rPr>
+        <w:t>)</w:t>
+      </w:r>
+    </w:p>
+    <w:p>
+      <w:pPr>
+        <w:rPr>
+          <w:lang w:val="fr-FR"/>
+        </w:rPr>
+      </w:pPr>
+      <w:r>
+        <w:rPr>
+          <w:lang w:val="fr-FR"/>
+        </w:rPr>
+        <w:t>corr_matrix = df_train.corr()</w:t>
+      </w:r>
+      <w:r>
+        <w:rPr>
+          <w:lang w:val="fr-FR"/>
+        </w:rPr>
+        <w:tab/>
+      </w:r>
+      <w:r>
+        <w:rPr>
+          <w:lang w:val="fr-FR"/>
+        </w:rPr>
+        <w:tab/>
+      </w:r>
+    </w:p>
+    <w:p>
+      <w:r>
+        <w:t>corr_matrix[“house”].sort_values(ascending=False)</w:t>
+      </w:r>
+    </w:p>
+    <w:p>
+      <w:r>
+        <w:t>from pandas.tools.plotting import scatter_matrix</w:t>
+      </w:r>
+    </w:p>
+    <w:p>
+      <w:pPr>
+        <w:rPr>
+          <w:lang w:val="fr-FR"/>
+        </w:rPr>
+      </w:pPr>
+      <w:r>
+        <w:rPr>
+          <w:lang w:val="fr-FR"/>
+        </w:rPr>
+        <w:t>attributes = [“col1”, “col2”, “col3”, “col4”]</w:t>
+      </w:r>
+    </w:p>
+    <w:p>
+      <w:pPr>
+        <w:rPr>
+          <w:lang w:val="fr-FR"/>
+        </w:rPr>
+      </w:pPr>
+      <w:r>
+        <w:rPr>
+          <w:lang w:val="fr-FR"/>
+        </w:rPr>
+        <w:t>scatter_matrix(df_train[attributes], figsize=(12, 8))</w:t>
+      </w:r>
+    </w:p>
+    <w:p>
+      <w:pPr>
+        <w:rPr>
+          <w:lang w:val="fr-FR"/>
+        </w:rPr>
+      </w:pPr>
+    </w:p>
+    <w:p>
+      <w:pPr>
+        <w:rPr>
+          <w:lang w:val="fr-FR"/>
+        </w:rPr>
+      </w:pPr>
+      <w:r>
+        <w:rPr>
+          <w:lang w:val="fr-FR"/>
+        </w:rPr>
+        <w:t>df_train.plot(kind=“scatter”, x=”longitude”, y=”latitude”, alpha=0.1,</w:t>
+      </w:r>
+    </w:p>
+    <w:p>
+      <w:pPr>
+        <w:ind w:left="840" w:firstLine="420"/>
+        <w:rPr>
+          <w:lang w:val="fr-FR"/>
+        </w:rPr>
+      </w:pPr>
+      <w:r>
+        <w:rPr>
+          <w:lang w:val="fr-FR"/>
+        </w:rPr>
+        <w:t>s=df_train[“population”]/100, label=”population”,</w:t>
+      </w:r>
+      <w:r>
+        <w:rPr>
+          <w:lang w:val="fr-FR"/>
+        </w:rPr>
+        <w:tab/>
+      </w:r>
+      <w:r>
+        <w:rPr>
+          <w:lang w:val="fr-FR"/>
+        </w:rPr>
+        <w:tab/>
+      </w:r>
+      <w:r>
+        <w:rPr>
+          <w:color w:val="00B050"/>
+          <w:lang w:val="fr-FR"/>
+        </w:rPr>
+        <w:t xml:space="preserve"># </w:t>
+      </w:r>
+      <w:r>
+        <w:rPr>
+          <w:rFonts w:hint="eastAsia"/>
+          <w:color w:val="00B050"/>
+          <w:lang w:val="fr-FR"/>
+        </w:rPr>
+        <w:t>size</w:t>
+      </w:r>
+      <w:r>
+        <w:rPr>
+          <w:rFonts w:hint="eastAsia"/>
+          <w:color w:val="00B050"/>
+        </w:rPr>
+        <w:t>表达</w:t>
+      </w:r>
+    </w:p>
+    <w:p>
+      <w:pPr>
+        <w:ind w:left="840" w:firstLine="420"/>
+        <w:rPr>
+          <w:lang w:val="fr-FR"/>
+        </w:rPr>
+      </w:pPr>
+      <w:r>
+        <w:rPr>
+          <w:lang w:val="fr-FR"/>
+        </w:rPr>
+        <w:t xml:space="preserve">c=”house”, cmap=plt.get_cmap(“jet”), colorbar=True) </w:t>
+      </w:r>
+      <w:r>
+        <w:rPr>
+          <w:lang w:val="fr-FR"/>
+        </w:rPr>
+        <w:tab/>
+      </w:r>
+      <w:r>
+        <w:rPr>
+          <w:color w:val="00B050"/>
+          <w:lang w:val="fr-FR"/>
+        </w:rPr>
+        <w:t xml:space="preserve"># </w:t>
+      </w:r>
+      <w:r>
+        <w:rPr>
+          <w:rFonts w:hint="eastAsia"/>
+          <w:color w:val="00B050"/>
+          <w:lang w:val="fr-FR"/>
+        </w:rPr>
+        <w:t>color</w:t>
+      </w:r>
+      <w:r>
+        <w:rPr>
+          <w:rFonts w:hint="eastAsia"/>
+          <w:color w:val="00B050"/>
+        </w:rPr>
+        <w:t>表达</w:t>
+      </w:r>
+    </w:p>
+    <w:p>
+      <w:r>
+        <w:t>plt.legend()</w:t>
+      </w:r>
+    </w:p>
+    <w:p>
+      <w:pPr>
+        <w:rPr>
+          <w:lang w:val="fr-FR"/>
+        </w:rPr>
+      </w:pPr>
+    </w:p>
+    <w:p>
+      <w:pPr>
+        <w:rPr>
+          <w:color w:val="00B050"/>
+          <w:lang w:val="fr-FR"/>
+        </w:rPr>
+      </w:pPr>
+      <w:r>
+        <w:rPr>
+          <w:color w:val="00B050"/>
+          <w:lang w:val="fr-FR"/>
+        </w:rPr>
+        <w:t># data cleaning</w:t>
+      </w:r>
+    </w:p>
+    <w:p>
+      <w:pPr>
+        <w:rPr>
+          <w:lang w:val="fr-FR"/>
+        </w:rPr>
+      </w:pPr>
+      <w:r>
+        <w:rPr>
+          <w:rFonts w:hint="eastAsia"/>
+        </w:rPr>
+        <w:t>d</w:t>
+      </w:r>
+      <w:r>
+        <w:t>f.dropna(subset=[</w:t>
+      </w:r>
+      <w:r>
+        <w:rPr>
+          <w:lang w:val="fr-FR"/>
+        </w:rPr>
+        <w:t>”</w:t>
+      </w:r>
+      <w:r>
+        <w:rPr>
+          <w:lang w:val="fr-FR"/>
+        </w:rPr>
+        <w:t>house </w:t>
+      </w:r>
+      <w:r>
+        <w:rPr>
+          <w:lang w:val="fr-FR"/>
+        </w:rPr>
+        <w:t>”</w:t>
+      </w:r>
+      <w:r>
+        <w:rPr>
+          <w:lang w:val="fr-FR"/>
+        </w:rPr>
+        <w:t>])</w:t>
+      </w:r>
+      <w:r>
+        <w:rPr>
+          <w:lang w:val="fr-FR"/>
+        </w:rPr>
+        <w:tab/>
+      </w:r>
+      <w:r>
+        <w:rPr>
+          <w:lang w:val="fr-FR"/>
+        </w:rPr>
+        <w:tab/>
+        <w:t>#</w:t>
+      </w:r>
+      <w:r>
+        <w:rPr>
+          <w:rFonts w:hint="eastAsia"/>
+          <w:lang w:val="fr-FR"/>
+        </w:rPr>
+        <w:t>仅考虑</w:t>
+      </w:r>
+      <w:r>
+        <w:rPr>
+          <w:rFonts w:hint="eastAsia"/>
+          <w:lang w:val="fr-FR"/>
+        </w:rPr>
+        <w:t>house</w:t>
+      </w:r>
+      <w:r>
+        <w:rPr>
+          <w:rFonts w:hint="eastAsia"/>
+          <w:lang w:val="fr-FR"/>
+        </w:rPr>
+        <w:t>列含</w:t>
+      </w:r>
+      <w:r>
+        <w:rPr>
+          <w:rFonts w:hint="eastAsia"/>
+          <w:lang w:val="fr-FR"/>
+        </w:rPr>
+        <w:t>nan,</w:t>
+      </w:r>
+      <w:r>
+        <w:rPr>
+          <w:rFonts w:hint="eastAsia"/>
+          <w:lang w:val="fr-FR"/>
+        </w:rPr>
+        <w:t>删除行</w:t>
+      </w:r>
+    </w:p>
+    <w:p>
+      <w:pPr>
+        <w:rPr>
+          <w:lang w:val="fr-FR"/>
+        </w:rPr>
+      </w:pPr>
+      <w:r>
+        <w:rPr>
+          <w:rFonts w:hint="eastAsia"/>
+          <w:lang w:val="fr-FR"/>
+        </w:rPr>
+        <w:t>df.drop(</w:t>
+      </w:r>
+      <w:r>
+        <w:rPr>
+          <w:lang w:val="fr-FR"/>
+        </w:rPr>
+        <w:t>”</w:t>
+      </w:r>
+      <w:r>
+        <w:rPr>
+          <w:lang w:val="fr-FR"/>
+        </w:rPr>
+        <w:t>col</w:t>
+      </w:r>
+      <w:r>
+        <w:rPr>
+          <w:lang w:val="fr-FR"/>
+        </w:rPr>
+        <w:t>”</w:t>
+      </w:r>
+      <w:r>
+        <w:rPr>
+          <w:lang w:val="fr-FR"/>
+        </w:rPr>
+        <w:t>, axis=1)</w:t>
+      </w:r>
+      <w:r>
+        <w:rPr>
+          <w:lang w:val="fr-FR"/>
+        </w:rPr>
+        <w:tab/>
+      </w:r>
+      <w:r>
+        <w:rPr>
+          <w:lang w:val="fr-FR"/>
+        </w:rPr>
+        <w:tab/>
+      </w:r>
+      <w:r>
+        <w:rPr>
+          <w:lang w:val="fr-FR"/>
+        </w:rPr>
+        <w:tab/>
+        <w:t>#</w:t>
+      </w:r>
+      <w:r>
+        <w:rPr>
+          <w:rFonts w:hint="eastAsia"/>
+          <w:lang w:val="fr-FR"/>
+        </w:rPr>
+        <w:t>删除列</w:t>
+      </w:r>
+    </w:p>
+    <w:p>
+      <w:r>
+        <w:t>df.dropna(axis='columns')</w:t>
+      </w:r>
+      <w:r>
+        <w:tab/>
+      </w:r>
+      <w:r>
+        <w:tab/>
+        <w:t>#</w:t>
+      </w:r>
+      <w:r>
+        <w:rPr>
+          <w:rFonts w:hint="eastAsia"/>
+          <w:lang w:val="fr-FR"/>
+        </w:rPr>
+        <w:t>含</w:t>
+      </w:r>
+      <w:r>
+        <w:rPr>
+          <w:rFonts w:hint="eastAsia"/>
+          <w:lang w:val="fr-FR"/>
+        </w:rPr>
+        <w:t>nan,</w:t>
+      </w:r>
+      <w:r>
+        <w:rPr>
+          <w:rFonts w:hint="eastAsia"/>
+          <w:lang w:val="fr-FR"/>
+        </w:rPr>
+        <w:t>删除列</w:t>
+      </w:r>
+    </w:p>
+    <w:p>
+      <w:r>
+        <w:t>df.dropna(how='all')</w:t>
+      </w:r>
+      <w:r>
+        <w:tab/>
+      </w:r>
+      <w:r>
+        <w:tab/>
+      </w:r>
+      <w:r>
+        <w:tab/>
+        <w:t>#</w:t>
+      </w:r>
+      <w:r>
+        <w:rPr>
+          <w:rFonts w:hint="eastAsia"/>
+        </w:rPr>
+        <w:t>删除整行含</w:t>
+      </w:r>
+      <w:r>
+        <w:rPr>
+          <w:rFonts w:hint="eastAsia"/>
+        </w:rPr>
+        <w:t>nan</w:t>
+      </w:r>
+    </w:p>
+    <w:p>
+      <w:pPr>
+        <w:rPr>
+          <w:rFonts w:hint="eastAsia"/>
+          <w:lang w:val="fr-FR"/>
+        </w:rPr>
+      </w:pPr>
+      <w:r>
+        <w:rPr>
+          <w:lang w:val="fr-FR"/>
+        </w:rPr>
+        <w:t>df.dropna(thresh=2)</w:t>
+      </w:r>
+      <w:r>
+        <w:rPr>
+          <w:lang w:val="fr-FR"/>
+        </w:rPr>
+        <w:tab/>
+      </w:r>
+      <w:r>
+        <w:rPr>
+          <w:lang w:val="fr-FR"/>
+        </w:rPr>
+        <w:tab/>
+      </w:r>
+      <w:r>
+        <w:rPr>
+          <w:lang w:val="fr-FR"/>
+        </w:rPr>
+        <w:tab/>
+        <w:t>#</w:t>
+      </w:r>
+      <w:r>
+        <w:rPr>
+          <w:rFonts w:hint="eastAsia"/>
+          <w:lang w:val="fr-FR"/>
+        </w:rPr>
+        <w:t>删除行含</w:t>
+      </w:r>
+      <w:r>
+        <w:rPr>
+          <w:rFonts w:hint="eastAsia"/>
+          <w:lang w:val="fr-FR"/>
+        </w:rPr>
+        <w:t>2</w:t>
+      </w:r>
+      <w:r>
+        <w:rPr>
+          <w:rFonts w:hint="eastAsia"/>
+          <w:lang w:val="fr-FR"/>
+        </w:rPr>
+        <w:t>个</w:t>
+      </w:r>
+      <w:r>
+        <w:rPr>
+          <w:rFonts w:hint="eastAsia"/>
+          <w:lang w:val="fr-FR"/>
+        </w:rPr>
+        <w:t>nan</w:t>
+      </w:r>
+      <w:r>
+        <w:rPr>
+          <w:rFonts w:hint="eastAsia"/>
+          <w:lang w:val="fr-FR"/>
+        </w:rPr>
+        <w:t>值及以上</w:t>
+      </w:r>
+    </w:p>
+    <w:p>
+      <w:r>
+        <w:rPr>
+          <w:rFonts w:hint="eastAsia"/>
+        </w:rPr>
+        <w:t>df[</w:t>
+      </w:r>
+      <w:r>
+        <w:t>”</w:t>
+      </w:r>
+      <w:r>
+        <w:t>house</w:t>
+      </w:r>
+      <w:r>
+        <w:t>”</w:t>
+      </w:r>
+      <w:r>
+        <w:t>].fillna(df[</w:t>
+      </w:r>
+      <w:r>
+        <w:t>”</w:t>
+      </w:r>
+      <w:r>
+        <w:t>house</w:t>
+      </w:r>
+      <w:r>
+        <w:t>”</w:t>
+      </w:r>
+      <w:r>
+        <w:t>].median())</w:t>
+      </w:r>
+      <w:r>
+        <w:tab/>
+        <w:t>#</w:t>
+      </w:r>
+      <w:r>
+        <w:rPr>
+          <w:rFonts w:hint="eastAsia"/>
+        </w:rPr>
+        <w:t>缺失值填充</w:t>
+      </w:r>
+    </w:p>
+    <w:p/>
+    <w:p>
+      <w:r>
+        <w:t>from sklearn.preprocessing import Imputer</w:t>
+      </w:r>
+    </w:p>
+    <w:p>
+      <w:r>
+        <w:t>imputer = Imputer(strategy=”median”)</w:t>
+      </w:r>
+    </w:p>
+    <w:p>
+      <w:pPr>
+        <w:rPr>
+          <w:rFonts w:hint="eastAsia"/>
+        </w:rPr>
+      </w:pPr>
+      <w:r>
+        <w:t>df_num = df.drop(“grade”, axis=1)</w:t>
+      </w:r>
+      <w:r>
+        <w:tab/>
+      </w:r>
+      <w:r>
+        <w:tab/>
+      </w:r>
+      <w:r>
+        <w:tab/>
+      </w:r>
+      <w:r>
+        <w:rPr>
+          <w:color w:val="00B050"/>
+          <w:lang w:val="fr-FR"/>
+        </w:rPr>
+        <w:t>#</w:t>
+      </w:r>
+      <w:r>
+        <w:rPr>
+          <w:rFonts w:hint="eastAsia"/>
+          <w:color w:val="00B050"/>
+          <w:lang w:val="fr-FR"/>
+        </w:rPr>
+        <w:t>因为仅对数值有效</w:t>
+      </w:r>
+    </w:p>
+    <w:p>
+      <w:r>
+        <w:t>imputer.fit(df_num)</w:t>
+      </w:r>
+    </w:p>
+    <w:p>
+      <w:r>
+        <w:t>imputer.statistics_</w:t>
+      </w:r>
+      <w:r>
+        <w:tab/>
+      </w:r>
+      <w:r>
+        <w:tab/>
+      </w:r>
+      <w:r>
+        <w:tab/>
+      </w:r>
+      <w:r>
+        <w:tab/>
+      </w:r>
+      <w:r>
+        <w:tab/>
+      </w:r>
+      <w:r>
+        <w:tab/>
+      </w:r>
+      <w:r>
+        <w:rPr>
+          <w:color w:val="00B050"/>
+        </w:rPr>
+        <w:t>#</w:t>
+      </w:r>
+      <w:r>
+        <w:rPr>
+          <w:rFonts w:hint="eastAsia"/>
+          <w:color w:val="00B050"/>
+          <w:lang w:val="fr-FR"/>
+        </w:rPr>
+        <w:t>各个列的</w:t>
+      </w:r>
+      <w:r>
+        <w:rPr>
+          <w:rFonts w:hint="eastAsia"/>
+          <w:color w:val="00B050"/>
+        </w:rPr>
+        <w:t>median</w:t>
+      </w:r>
+      <w:r>
+        <w:rPr>
+          <w:rFonts w:hint="eastAsia"/>
+          <w:color w:val="00B050"/>
+          <w:lang w:val="fr-FR"/>
+        </w:rPr>
+        <w:t>值</w:t>
+      </w:r>
+    </w:p>
+    <w:p>
+      <w:pPr>
+        <w:rPr>
+          <w:rFonts w:hint="eastAsia"/>
+        </w:rPr>
+      </w:pPr>
+      <w:r>
+        <w:t xml:space="preserve">X = </w:t>
+      </w:r>
+      <w:r>
+        <w:rPr>
+          <w:rFonts w:hint="eastAsia"/>
+        </w:rPr>
+        <w:t>imputer.transform(df_num)</w:t>
+      </w:r>
+      <w:r>
+        <w:rPr>
+          <w:rFonts w:hint="eastAsia"/>
+        </w:rPr>
+        <w:tab/>
+      </w:r>
+      <w:r>
+        <w:rPr>
+          <w:rFonts w:hint="eastAsia"/>
+        </w:rPr>
+        <w:tab/>
+      </w:r>
+    </w:p>
+    <w:p>
+      <w:r>
+        <w:t>df_trans = pd.DataFrame(X, columns=df_num.columns)</w:t>
+      </w:r>
+      <w:r>
+        <w:tab/>
+        <w:t>#sklearn</w:t>
+      </w:r>
+      <w:r>
+        <w:rPr>
+          <w:rFonts w:hint="eastAsia"/>
+        </w:rPr>
+        <w:t>与</w:t>
+      </w:r>
+      <w:r>
+        <w:rPr>
+          <w:rFonts w:hint="eastAsia"/>
+        </w:rPr>
+        <w:t>pandas</w:t>
+      </w:r>
+      <w:r>
+        <w:rPr>
+          <w:rFonts w:hint="eastAsia"/>
+        </w:rPr>
+        <w:t>通过</w:t>
+      </w:r>
+      <w:r>
+        <w:rPr>
+          <w:rFonts w:hint="eastAsia"/>
+        </w:rPr>
+        <w:t>numpy</w:t>
+      </w:r>
+      <w:r>
+        <w:rPr>
+          <w:rFonts w:hint="eastAsia"/>
+        </w:rPr>
+        <w:t>联系</w:t>
+      </w:r>
+    </w:p>
+    <w:p/>
+    <w:p>
+      <w:r>
+        <w:t>from sklearn.preprocessing import LabelEncoder, OneHotEncoder</w:t>
+      </w:r>
+      <w:r>
+        <w:t>, LabelBinarizer</w:t>
+      </w:r>
+    </w:p>
+    <w:p>
+      <w:r>
+        <w:t>encoder = LabelEncoder()</w:t>
+      </w:r>
+    </w:p>
+    <w:p>
+      <w:r>
+        <w:t>grade_encoded = encoder.fit_transform(df[“grade”])</w:t>
+      </w:r>
+      <w:r>
+        <w:tab/>
+        <w:t>#</w:t>
+      </w:r>
+      <w:r>
+        <w:rPr>
+          <w:rFonts w:hint="eastAsia"/>
+        </w:rPr>
+        <w:t xml:space="preserve">text </w:t>
+      </w:r>
+      <w:r>
+        <w:rPr>
+          <w:rFonts w:hint="eastAsia"/>
+        </w:rPr>
+        <w:t>转化为</w:t>
+      </w:r>
+      <w:r>
+        <w:rPr>
+          <w:rFonts w:hint="eastAsia"/>
+        </w:rPr>
+        <w:t xml:space="preserve">level{0, 1, </w:t>
+      </w:r>
+      <w:r>
+        <w:t>…}</w:t>
+      </w:r>
+    </w:p>
+    <w:p>
+      <w:pPr>
+        <w:rPr>
+          <w:rFonts w:hint="eastAsia"/>
+        </w:rPr>
+      </w:pPr>
+      <w:r>
+        <w:t>encoder.classes_</w:t>
+      </w:r>
+      <w:r>
+        <w:tab/>
+      </w:r>
+      <w:r>
+        <w:tab/>
+      </w:r>
+      <w:r>
+        <w:tab/>
+        <w:t xml:space="preserve">#level </w:t>
+      </w:r>
+      <w:r>
+        <w:rPr>
+          <w:rFonts w:hint="eastAsia"/>
+        </w:rPr>
+        <w:t>对应的</w:t>
+      </w:r>
+      <w:r>
+        <w:rPr>
+          <w:rFonts w:hint="eastAsia"/>
+        </w:rPr>
+        <w:t>text</w:t>
+      </w:r>
+    </w:p>
+    <w:p/>
+    <w:p>
+      <w:r>
+        <w:t>encoder = OneHotEncoder()</w:t>
+      </w:r>
+    </w:p>
+    <w:p>
+      <w:r>
+        <w:t>grade_</w:t>
+      </w:r>
+      <w:r>
+        <w:t>1hot</w:t>
+      </w:r>
+      <w:r>
+        <w:t xml:space="preserve"> = encoder.fit_transform(</w:t>
+      </w:r>
+      <w:r>
+        <w:t>grade_encoded</w:t>
+      </w:r>
+      <w:r>
+        <w:t>.reshape(-1,1))</w:t>
+      </w:r>
+      <w:r>
+        <w:tab/>
+        <w:t>#</w:t>
+      </w:r>
+      <w:r>
+        <w:t xml:space="preserve">level -&gt; </w:t>
+      </w:r>
+      <w:r>
+        <w:t>one hot</w:t>
+      </w:r>
+    </w:p>
+    <w:p>
+      <w:r>
+        <w:t>grade_1hot.toarray()</w:t>
+      </w:r>
+    </w:p>
+    <w:p/>
+    <w:p>
+      <w:r>
+        <w:lastRenderedPageBreak/>
+        <w:t>encoder = LabelBinarizer()</w:t>
+      </w:r>
+    </w:p>
+    <w:p>
+      <w:r>
+        <w:t>grade_1hot = encoder.fit_transform(df[“grade”])</w:t>
+      </w:r>
+      <w:r>
+        <w:tab/>
+      </w:r>
+      <w:r>
+        <w:tab/>
+        <w:t>#text -&gt; one hot</w:t>
+      </w:r>
+    </w:p>
+    <w:p/>
+    <w:p>
+      <w:pPr>
+        <w:rPr>
+          <w:color w:val="00B050"/>
+          <w:lang w:val="fr-FR"/>
+        </w:rPr>
+      </w:pPr>
+      <w:r>
+        <w:rPr>
+          <w:color w:val="00B050"/>
+          <w:lang w:val="fr-FR"/>
+        </w:rPr>
+        <w:t># Feature Scaling, note that scaling the target values is generally not required</w:t>
+      </w:r>
+    </w:p>
+    <w:p>
+      <w:pPr>
+        <w:rPr>
+          <w:color w:val="00B050"/>
+          <w:lang w:val="fr-FR"/>
+        </w:rPr>
+      </w:pPr>
+      <w:r>
+        <w:rPr>
+          <w:color w:val="00B050"/>
+          <w:lang w:val="fr-FR"/>
+        </w:rPr>
+        <w:t>Neural networks often expect an input value ranging from 0 to 1, standardization is much less affected by outliers</w:t>
+      </w:r>
+    </w:p>
+    <w:p>
+      <w:pPr>
+        <w:rPr>
+          <w:color w:val="00B050"/>
+          <w:lang w:val="fr-FR"/>
+        </w:rPr>
+      </w:pPr>
+      <w:r>
+        <w:rPr>
+          <w:color w:val="00B050"/>
+          <w:lang w:val="fr-FR"/>
+        </w:rPr>
+        <w:t>Min-max scaling</w:t>
+      </w:r>
+      <w:r>
+        <w:rPr>
+          <w:color w:val="00B050"/>
+          <w:lang w:val="fr-FR"/>
+        </w:rPr>
+        <w:tab/>
+        <w:t>== normalization</w:t>
+      </w:r>
+    </w:p>
+    <w:p>
+      <w:pPr>
+        <w:rPr>
+          <w:color w:val="00B050"/>
+          <w:lang w:val="fr-FR"/>
+        </w:rPr>
+      </w:pPr>
+      <w:r>
+        <w:rPr>
+          <w:color w:val="00B050"/>
+          <w:lang w:val="fr-FR"/>
+        </w:rPr>
+        <w:t xml:space="preserve">Standardization </w:t>
+      </w:r>
+      <w:r>
+        <w:rPr>
+          <w:color w:val="00B050"/>
+          <w:lang w:val="fr-FR"/>
+        </w:rPr>
+        <w:tab/>
+        <w:t>(X-mean)/std</w:t>
+      </w:r>
+    </w:p>
+    <w:p>
+      <w:r>
+        <w:t>f</w:t>
+      </w:r>
+      <w:r>
+        <w:t>rom sklearn.preprocessing import StandardScaler, MinMaxScaler</w:t>
+      </w:r>
+    </w:p>
+    <w:p>
+      <w:r>
+        <w:t xml:space="preserve">scaler = </w:t>
+      </w:r>
+      <w:r>
+        <w:t>StandardScaler</w:t>
+      </w:r>
+      <w:r>
+        <w:t>()</w:t>
+      </w:r>
+    </w:p>
+    <w:p>
+      <w:r>
+        <w:t>df_trans = scaler.fit_transform(df_num)</w:t>
+      </w:r>
+    </w:p>
+    <w:p/>
+    <w:p>
+      <w:pPr>
+        <w:rPr>
+          <w:color w:val="00B050"/>
+          <w:lang w:val="fr-FR"/>
+        </w:rPr>
+      </w:pPr>
+      <w:r>
+        <w:rPr>
+          <w:color w:val="00B050"/>
+          <w:lang w:val="fr-FR"/>
+        </w:rPr>
+        <w:t># Grid Search</w:t>
+      </w:r>
+    </w:p>
+    <w:p>
+      <w:pPr>
+        <w:rPr>
+          <w:color w:val="00B050"/>
+          <w:lang w:val="fr-FR"/>
+        </w:rPr>
+      </w:pPr>
+      <w:r>
+        <w:rPr>
+          <w:color w:val="00B050"/>
+          <w:lang w:val="fr-FR"/>
+        </w:rPr>
+        <w:t xml:space="preserve">If GridSearchCV is initialized with refit=True (which is the default), then once it finds the best estimator using cross-validation, it </w:t>
+      </w:r>
+      <w:r>
+        <w:rPr>
+          <w:b/>
+          <w:color w:val="00B050"/>
+          <w:lang w:val="fr-FR"/>
+        </w:rPr>
+        <w:t>retrains it on the whole training set</w:t>
+      </w:r>
+      <w:r>
+        <w:rPr>
+          <w:color w:val="00B050"/>
+          <w:lang w:val="fr-FR"/>
+        </w:rPr>
+        <w:t>. This is usually a good idea since feeding it more data will likely improve its performance.</w:t>
+      </w:r>
+    </w:p>
+    <w:p>
+      <w:r>
+        <w:t>from sklearn.model_selection import GridSearchCV</w:t>
+      </w:r>
+      <w:r>
+        <w:t>, RandomizedSearchCV</w:t>
+      </w:r>
+    </w:p>
+    <w:p>
+      <w:r>
+        <w:t>param_grid = [</w:t>
+      </w:r>
+    </w:p>
+    <w:p>
+      <w:r>
+        <w:tab/>
+        <w:t>{‘n_estimators’: [3, 10, 30], ‘max_features’: [2, 4, 6, 8]},</w:t>
+      </w:r>
+    </w:p>
+    <w:p>
+      <w:r>
+        <w:tab/>
+        <w:t>{‘boostrap’: [False], ‘n_estimators’: [3, 10], ‘max_features’: [2, 3, 4]}</w:t>
+      </w:r>
+    </w:p>
+    <w:p>
+      <w:r>
+        <w:t>]</w:t>
+      </w:r>
+    </w:p>
+    <w:p>
+      <w:r>
+        <w:t>model = RandomForestRegressor()</w:t>
+      </w:r>
+    </w:p>
+    <w:p>
+      <w:r>
+        <w:t>grid_search = GridSearchCV(model, param_grid, cv=5, scoring=’neg_mean_squared_error’)</w:t>
+      </w:r>
+    </w:p>
+    <w:p>
+      <w:pPr>
+        <w:rPr>
+          <w:lang w:val="fr-FR"/>
+        </w:rPr>
+      </w:pPr>
+      <w:r>
+        <w:rPr>
+          <w:lang w:val="fr-FR"/>
+        </w:rPr>
+        <w:t>g</w:t>
+      </w:r>
+      <w:r>
+        <w:rPr>
+          <w:lang w:val="fr-FR"/>
+        </w:rPr>
+        <w:t>rid_search.fit(X_train, y_train)</w:t>
+      </w:r>
+    </w:p>
+    <w:p>
+      <w:r>
+        <w:t>grid_search.best_params_</w:t>
+      </w:r>
+    </w:p>
+    <w:p>
+      <w:r>
+        <w:t xml:space="preserve">best_model = </w:t>
+      </w:r>
+      <w:r>
+        <w:t>grid_search.best_estimator_</w:t>
+      </w:r>
+    </w:p>
+    <w:p>
+      <w:pPr>
+        <w:rPr>
+          <w:rFonts w:hint="eastAsia"/>
+        </w:rPr>
+      </w:pPr>
+      <w:r>
+        <w:t>sorted(zip(</w:t>
+      </w:r>
+      <w:r>
+        <w:t>best_model.feature_importances_</w:t>
+      </w:r>
+      <w:r>
+        <w:t>, feature_name_list), reverse=True)</w:t>
+      </w:r>
+    </w:p>
+    <w:p>
+      <w:pPr>
+        <w:rPr>
+          <w:rFonts w:hint="eastAsia"/>
+        </w:rPr>
+      </w:pPr>
+    </w:p>
+    <w:p>
+      <w:pPr>
         <w:pStyle w:val="Heading3"/>
       </w:pPr>
-      <w:bookmarkStart w:id="26" w:name="_Toc525313112"/>
-      <w:r>
-        <w:t>scikit-learn</w:t>
-      </w:r>
-      <w:bookmarkEnd w:id="26"/>
-    </w:p>
-    <w:p>
-      <w:r>
-        <w:t>#Loading an example dataset</w:t>
-      </w:r>
-    </w:p>
-    <w:p>
-      <w:r>
-        <w:lastRenderedPageBreak/>
-        <w:t>from sklearn import datasets</w:t>
-      </w:r>
-    </w:p>
-    <w:p>
-      <w:r>
-        <w:t>digits = datasets.load_digits()</w:t>
-      </w:r>
-    </w:p>
-    <w:p/>
-    <w:p>
-      <w:r>
-        <w:t>#Learning</w:t>
-      </w:r>
-    </w:p>
-    <w:p>
-      <w:r>
-        <w:t>from sklearn import svm</w:t>
-      </w:r>
-    </w:p>
-    <w:p>
-      <w:r>
-        <w:t>clf = svm.SVC(gamma=0.001, C=100.)</w:t>
-      </w:r>
-    </w:p>
-    <w:p>
-      <w:r>
-        <w:t xml:space="preserve">clf.fit(digits.data[:-1], digits.target[:-1]) </w:t>
-      </w:r>
-    </w:p>
-    <w:p/>
-    <w:p>
-      <w:r>
-        <w:t>#predicting</w:t>
-      </w:r>
-    </w:p>
-    <w:p>
-      <w:r>
-        <w:t>clf.predict(digits.data[-1:])</w:t>
-      </w:r>
-    </w:p>
-    <w:p/>
-    <w:p>
-      <w:r>
-        <w:t>#Model persistence</w:t>
-      </w:r>
-    </w:p>
-    <w:p>
-      <w:r>
-        <w:t>from sklearn.externals import joblib</w:t>
-      </w:r>
-    </w:p>
-    <w:p>
-      <w:r>
-        <w:t xml:space="preserve">joblib.dump(clf, 'filename.pkl') </w:t>
-      </w:r>
-    </w:p>
-    <w:p>
-      <w:r>
-        <w:t>clf = joblib.load('filename.pkl')</w:t>
-      </w:r>
-    </w:p>
-    <w:p/>
-    <w:p>
-      <w:r>
-        <w:t>#Generalized Linear Models</w:t>
-      </w:r>
-    </w:p>
-    <w:p>
-      <w:r>
-        <w:t>from sklearn import linear_model</w:t>
-      </w:r>
-    </w:p>
-    <w:p>
-      <w:r>
-        <w:t xml:space="preserve">reg = linear_model.LinearRegression()   </w:t>
-      </w:r>
-      <w:r>
-        <w:tab/>
-        <w:t>#Ordinary Least Squares</w:t>
-      </w:r>
-    </w:p>
-    <w:p>
-      <w:r>
-        <w:t>reg = linear_model.Ridge (alpha = .5)</w:t>
-      </w:r>
-      <w:r>
-        <w:tab/>
-      </w:r>
-      <w:r>
-        <w:tab/>
-        <w:t>#Ridge Regression</w:t>
-      </w:r>
-    </w:p>
-    <w:p/>
-    <w:p>
-      <w:r>
-        <w:t xml:space="preserve">scikit-learn </w:t>
-      </w:r>
-      <w:r>
-        <w:t>中所有实现机器学习方法的类都来自</w:t>
-      </w:r>
-      <w:r>
-        <w:t>BaseEstimator,</w:t>
-      </w:r>
-    </w:p>
-    <w:p>
-      <w:r>
-        <w:t>.fit(x, y)</w:t>
-      </w:r>
-    </w:p>
-    <w:p>
-      <w:r>
-        <w:t>.predict(x)</w:t>
-      </w:r>
-    </w:p>
-    <w:p>
-      <w:r>
-        <w:t>.predict_proba(x)</w:t>
-      </w:r>
-      <w:r>
-        <w:tab/>
-      </w:r>
-      <w:r>
-        <w:t>预测的概率</w:t>
-      </w:r>
-    </w:p>
-    <w:p>
-      <w:r>
-        <w:t>.predict_log_proba(x)</w:t>
-      </w:r>
-      <w:r>
-        <w:tab/>
-      </w:r>
-      <w:r>
-        <w:t>预测概率的对数</w:t>
-      </w:r>
-    </w:p>
-    <w:p/>
-    <w:p/>
-    <w:p>
-      <w:pPr>
-        <w:pStyle w:val="Heading3"/>
-      </w:pPr>
-      <w:bookmarkStart w:id="27" w:name="_Toc475457817"/>
-      <w:bookmarkStart w:id="28" w:name="_Toc525313113"/>
-      <w:bookmarkEnd w:id="27"/>
+      <w:bookmarkStart w:id="28" w:name="_Toc475457817"/>
+      <w:bookmarkStart w:id="29" w:name="_Toc531103634"/>
+      <w:bookmarkEnd w:id="28"/>
       <w:r>
         <w:t>scipy</w:t>
       </w:r>
-      <w:bookmarkEnd w:id="28"/>
+      <w:bookmarkEnd w:id="29"/>
     </w:p>
     <w:p>
       <w:r>
@@ -20933,8 +22939,8 @@
       </w:r>
     </w:p>
     <w:p>
-      <w:bookmarkStart w:id="29" w:name="__DdeLink__12826_1612158061"/>
-      <w:bookmarkEnd w:id="29"/>
+      <w:bookmarkStart w:id="30" w:name="__DdeLink__12826_1612158061"/>
+      <w:bookmarkEnd w:id="30"/>
       <w:r>
         <w:t>data = stats.norm.rvs(loc=0, scale=1, size=1000)</w:t>
       </w:r>
@@ -21718,22 +23724,22 @@
       <w:r>
         <w:t>The scipy.weave (below just weave) package provides tools for including C/C++ code within in Python code</w:t>
       </w:r>
-      <w:bookmarkStart w:id="30" w:name="_Toc475457818"/>
-      <w:bookmarkStart w:id="31" w:name="_Toc475457819"/>
-      <w:bookmarkEnd w:id="30"/>
+      <w:bookmarkStart w:id="31" w:name="_Toc475457818"/>
+      <w:bookmarkStart w:id="32" w:name="_Toc475457819"/>
       <w:bookmarkEnd w:id="31"/>
+      <w:bookmarkEnd w:id="32"/>
     </w:p>
     <w:p>
       <w:pPr>
         <w:pStyle w:val="Heading3"/>
       </w:pPr>
-      <w:bookmarkStart w:id="32" w:name="_Toc475457820"/>
-      <w:bookmarkStart w:id="33" w:name="_Toc525313114"/>
-      <w:bookmarkEnd w:id="32"/>
+      <w:bookmarkStart w:id="33" w:name="_Toc475457820"/>
+      <w:bookmarkStart w:id="34" w:name="_Toc531103635"/>
+      <w:bookmarkEnd w:id="33"/>
       <w:r>
         <w:t>SymPy</w:t>
       </w:r>
-      <w:bookmarkEnd w:id="33"/>
+      <w:bookmarkEnd w:id="34"/>
     </w:p>
     <w:p>
       <w:r>
@@ -22341,8 +24347,8 @@
       </w:r>
     </w:p>
     <w:p>
-      <w:bookmarkStart w:id="34" w:name="_Toc475457821"/>
-      <w:bookmarkEnd w:id="34"/>
+      <w:bookmarkStart w:id="35" w:name="_Toc475457821"/>
+      <w:bookmarkEnd w:id="35"/>
       <w:r>
         <w:t>latex(Integral(cos(x)**2, (x, 0, pi)))</w:t>
       </w:r>
@@ -22352,17 +24358,17 @@
       <w:pPr>
         <w:pStyle w:val="Heading2"/>
       </w:pPr>
-      <w:bookmarkStart w:id="35" w:name="_Toc525313115"/>
+      <w:bookmarkStart w:id="36" w:name="_Toc531103636"/>
       <w:r>
         <w:t>《数据科学导论》</w:t>
       </w:r>
-      <w:bookmarkEnd w:id="35"/>
+      <w:bookmarkEnd w:id="36"/>
     </w:p>
     <w:p>
       <w:pPr>
         <w:pStyle w:val="Heading2"/>
       </w:pPr>
-      <w:bookmarkStart w:id="36" w:name="_Toc525313116"/>
+      <w:bookmarkStart w:id="37" w:name="_Toc531103637"/>
       <w:r>
         <w:t>《</w:t>
       </w:r>
@@ -22372,17 +24378,17 @@
       <w:r>
         <w:t>数据科学指南》</w:t>
       </w:r>
-      <w:bookmarkEnd w:id="36"/>
+      <w:bookmarkEnd w:id="37"/>
     </w:p>
     <w:p>
       <w:pPr>
         <w:pStyle w:val="Heading2"/>
       </w:pPr>
-      <w:bookmarkStart w:id="37" w:name="_Toc525313117"/>
+      <w:bookmarkStart w:id="38" w:name="_Toc531103638"/>
       <w:r>
         <w:t>《数据科学入门》</w:t>
       </w:r>
-      <w:bookmarkEnd w:id="37"/>
+      <w:bookmarkEnd w:id="38"/>
     </w:p>
     <w:p/>
     <w:p>
@@ -22417,17 +24423,17 @@
       <w:pPr>
         <w:pStyle w:val="Heading3"/>
       </w:pPr>
-      <w:bookmarkStart w:id="38" w:name="_Toc475457815"/>
-      <w:bookmarkStart w:id="39" w:name="_Toc525313118"/>
+      <w:bookmarkStart w:id="39" w:name="_Toc475457815"/>
+      <w:bookmarkStart w:id="40" w:name="_Toc531103639"/>
       <w:r>
         <w:lastRenderedPageBreak/>
         <w:t>install</w:t>
       </w:r>
-      <w:bookmarkEnd w:id="38"/>
+      <w:bookmarkEnd w:id="39"/>
       <w:r>
         <w:t xml:space="preserve"> &amp; upgrade</w:t>
       </w:r>
-      <w:bookmarkEnd w:id="39"/>
+      <w:bookmarkEnd w:id="40"/>
     </w:p>
     <w:p>
       <w:r>
@@ -22683,11 +24689,11 @@
       <w:pPr>
         <w:pStyle w:val="Heading3"/>
       </w:pPr>
-      <w:bookmarkStart w:id="40" w:name="_Toc525313119"/>
+      <w:bookmarkStart w:id="41" w:name="_Toc531103640"/>
       <w:r>
         <w:t>数据集</w:t>
       </w:r>
-      <w:bookmarkEnd w:id="40"/>
+      <w:bookmarkEnd w:id="41"/>
     </w:p>
     <w:p>
       <w:r>
@@ -23179,11 +25185,11 @@
       <w:pPr>
         <w:pStyle w:val="Heading3"/>
       </w:pPr>
-      <w:bookmarkStart w:id="41" w:name="_Toc525313120"/>
+      <w:bookmarkStart w:id="42" w:name="_Toc531103641"/>
       <w:r>
         <w:t>数据预处理</w:t>
       </w:r>
-      <w:bookmarkEnd w:id="41"/>
+      <w:bookmarkEnd w:id="42"/>
     </w:p>
     <w:p>
       <w:pPr>
@@ -24024,8 +26030,8 @@
       </w:r>
     </w:p>
     <w:p>
-      <w:bookmarkStart w:id="42" w:name="__DdeLink__11708_1612158061"/>
-      <w:bookmarkEnd w:id="42"/>
+      <w:bookmarkStart w:id="43" w:name="__DdeLink__11708_1612158061"/>
+      <w:bookmarkEnd w:id="43"/>
       <w:r>
         <w:t>categorical_feature = pd.Series(['sunny', 'cloudy', 'snowy', 'rainy', 'foggy'])</w:t>
       </w:r>
@@ -24126,11 +26132,11 @@
       <w:pPr>
         <w:pStyle w:val="Heading3"/>
       </w:pPr>
-      <w:bookmarkStart w:id="43" w:name="_Toc525313121"/>
+      <w:bookmarkStart w:id="44" w:name="_Toc531103642"/>
       <w:r>
         <w:t>特征创建</w:t>
       </w:r>
-      <w:bookmarkEnd w:id="43"/>
+      <w:bookmarkEnd w:id="44"/>
     </w:p>
     <w:p>
       <w:r>
@@ -24200,11 +26206,11 @@
       <w:pPr>
         <w:pStyle w:val="Heading3"/>
       </w:pPr>
-      <w:bookmarkStart w:id="44" w:name="_Toc525313122"/>
+      <w:bookmarkStart w:id="45" w:name="_Toc531103643"/>
       <w:r>
         <w:t>特征降维</w:t>
       </w:r>
-      <w:bookmarkEnd w:id="44"/>
+      <w:bookmarkEnd w:id="45"/>
     </w:p>
     <w:p>
       <w:pPr>
@@ -26345,11 +28351,11 @@
       <w:pPr>
         <w:pStyle w:val="Heading3"/>
       </w:pPr>
-      <w:bookmarkStart w:id="45" w:name="_Toc525313123"/>
+      <w:bookmarkStart w:id="46" w:name="_Toc531103644"/>
       <w:r>
         <w:t>特征选择</w:t>
       </w:r>
-      <w:bookmarkEnd w:id="45"/>
+      <w:bookmarkEnd w:id="46"/>
     </w:p>
     <w:p>
       <w:r>
@@ -26542,11 +28548,11 @@
       <w:pPr>
         <w:pStyle w:val="Heading3"/>
       </w:pPr>
-      <w:bookmarkStart w:id="46" w:name="_Toc525313124"/>
+      <w:bookmarkStart w:id="47" w:name="_Toc531103645"/>
       <w:r>
         <w:t>异常检测</w:t>
       </w:r>
-      <w:bookmarkEnd w:id="46"/>
+      <w:bookmarkEnd w:id="47"/>
     </w:p>
     <w:p/>
     <w:p>
@@ -26936,11 +28942,11 @@
       <w:pPr>
         <w:pStyle w:val="Heading3"/>
       </w:pPr>
-      <w:bookmarkStart w:id="47" w:name="_Toc525313125"/>
+      <w:bookmarkStart w:id="48" w:name="_Toc531103646"/>
       <w:r>
         <w:t>验证</w:t>
       </w:r>
-      <w:bookmarkEnd w:id="47"/>
+      <w:bookmarkEnd w:id="48"/>
     </w:p>
     <w:p>
       <w:r>
@@ -27417,7 +29423,7 @@
       <w:r>
         <w:t xml:space="preserve">Precision = </w:t>
       </w:r>
-      <w:bookmarkStart w:id="48" w:name="__DdeLink__4101_1814922022"/>
+      <w:bookmarkStart w:id="49" w:name="__DdeLink__4101_1814922022"/>
       <w:r>
         <w:t>正确被检索的</w:t>
       </w:r>
@@ -27427,7 +29433,7 @@
       <w:r>
         <w:t>所有被检索到的</w:t>
       </w:r>
-      <w:bookmarkEnd w:id="48"/>
+      <w:bookmarkEnd w:id="49"/>
       <w:r>
         <w:t>item(TP+FP)</w:t>
       </w:r>
@@ -27594,11 +29600,11 @@
       <w:pPr>
         <w:pStyle w:val="Heading3"/>
       </w:pPr>
-      <w:bookmarkStart w:id="49" w:name="_Toc525313126"/>
+      <w:bookmarkStart w:id="50" w:name="_Toc531103647"/>
       <w:r>
         <w:t>机器学习</w:t>
       </w:r>
-      <w:bookmarkEnd w:id="49"/>
+      <w:bookmarkEnd w:id="50"/>
     </w:p>
     <w:p>
       <w:pPr>
@@ -27843,11 +29849,11 @@
       </w:r>
     </w:p>
     <w:p>
-      <w:bookmarkStart w:id="50" w:name="__DdeLink__5636_1864348986"/>
+      <w:bookmarkStart w:id="51" w:name="__DdeLink__5636_1864348986"/>
       <w:r>
         <w:t>X_train_poly</w:t>
       </w:r>
-      <w:bookmarkEnd w:id="50"/>
+      <w:bookmarkEnd w:id="51"/>
       <w:r>
         <w:t xml:space="preserve"> = poly_features.fit_transform(X_train)</w:t>
       </w:r>
@@ -27893,7 +29899,7 @@
       </w:r>
     </w:p>
     <w:p>
-      <w:bookmarkStart w:id="51" w:name="__DdeLink__5638_1864348986"/>
+      <w:bookmarkStart w:id="52" w:name="__DdeLink__5638_1864348986"/>
       <w:r>
         <w:t>代价函数</w:t>
       </w:r>
@@ -27927,7 +29933,7 @@
       <w:r>
         <w:tab/>
       </w:r>
-      <w:bookmarkEnd w:id="51"/>
+      <w:bookmarkEnd w:id="52"/>
       <w:r>
         <w:t>L2</w:t>
       </w:r>
@@ -27988,7 +29994,7 @@
     </w:p>
     <w:p/>
     <w:p>
-      <w:bookmarkStart w:id="52" w:name="__DdeLink__5640_1864348986"/>
+      <w:bookmarkStart w:id="53" w:name="__DdeLink__5640_1864348986"/>
       <w:r>
         <w:t>LASSO: Least absolute shrinkage and selection operator</w:t>
       </w:r>
@@ -28125,7 +30131,7 @@
       <w:r>
         <w:t>L1</w:t>
       </w:r>
-      <w:bookmarkEnd w:id="52"/>
+      <w:bookmarkEnd w:id="53"/>
       <w:r>
         <w:t>预测能力要高一些</w:t>
       </w:r>
@@ -29189,14 +31195,14 @@
           <w:lang w:val="fr-FR"/>
         </w:rPr>
       </w:pPr>
-      <w:bookmarkStart w:id="53" w:name="__DdeLink__4377_1981521225"/>
+      <w:bookmarkStart w:id="54" w:name="__DdeLink__4377_1981521225"/>
       <w:r>
         <w:rPr>
           <w:lang w:val="fr-FR"/>
         </w:rPr>
         <w:t>hypothesis</w:t>
       </w:r>
-      <w:bookmarkEnd w:id="53"/>
+      <w:bookmarkEnd w:id="54"/>
       <w:r>
         <w:rPr>
           <w:lang w:val="fr-FR"/>
@@ -29267,11 +31273,11 @@
       <w:pPr>
         <w:pStyle w:val="Heading3"/>
       </w:pPr>
-      <w:bookmarkStart w:id="54" w:name="_Toc525313127"/>
+      <w:bookmarkStart w:id="55" w:name="_Toc531103648"/>
       <w:r>
         <w:t>NLP</w:t>
       </w:r>
-      <w:bookmarkEnd w:id="54"/>
+      <w:bookmarkEnd w:id="55"/>
     </w:p>
     <w:p>
       <w:r>
@@ -29816,11 +31822,11 @@
       <w:pPr>
         <w:pStyle w:val="Heading1"/>
       </w:pPr>
-      <w:bookmarkStart w:id="55" w:name="_Toc525313128"/>
+      <w:bookmarkStart w:id="56" w:name="_Toc531103649"/>
       <w:r>
         <w:t>R</w:t>
       </w:r>
-      <w:bookmarkEnd w:id="55"/>
+      <w:bookmarkEnd w:id="56"/>
     </w:p>
     <w:p>
       <w:r>
@@ -29836,11 +31842,11 @@
       <w:pPr>
         <w:pStyle w:val="Heading2"/>
       </w:pPr>
-      <w:bookmarkStart w:id="56" w:name="_Toc525313129"/>
+      <w:bookmarkStart w:id="57" w:name="_Toc531103650"/>
       <w:r>
         <w:t>install R and RStudio</w:t>
       </w:r>
-      <w:bookmarkEnd w:id="56"/>
+      <w:bookmarkEnd w:id="57"/>
     </w:p>
     <w:p>
       <w:r>
@@ -30012,7 +32018,7 @@
       <w:pPr>
         <w:pStyle w:val="Heading2"/>
       </w:pPr>
-      <w:bookmarkStart w:id="57" w:name="_Toc525313130"/>
+      <w:bookmarkStart w:id="58" w:name="_Toc531103651"/>
       <w:r>
         <w:t>&lt;R</w:t>
       </w:r>
@@ -30022,20 +32028,20 @@
       <w:r>
         <w:t>&gt;</w:t>
       </w:r>
-      <w:bookmarkEnd w:id="57"/>
+      <w:bookmarkEnd w:id="58"/>
     </w:p>
     <w:p>
       <w:pPr>
         <w:pStyle w:val="Heading3"/>
       </w:pPr>
-      <w:bookmarkStart w:id="58" w:name="_Toc525313131"/>
+      <w:bookmarkStart w:id="59" w:name="_Toc531103652"/>
       <w:r>
         <w:t>R</w:t>
       </w:r>
       <w:r>
         <w:t>语法</w:t>
       </w:r>
-      <w:bookmarkEnd w:id="58"/>
+      <w:bookmarkEnd w:id="59"/>
     </w:p>
     <w:p>
       <w:r>
@@ -31099,11 +33105,11 @@
       <w:pPr>
         <w:pStyle w:val="Heading3"/>
       </w:pPr>
-      <w:bookmarkStart w:id="59" w:name="_Toc525313132"/>
+      <w:bookmarkStart w:id="60" w:name="_Toc531103653"/>
       <w:r>
         <w:t>数据获取</w:t>
       </w:r>
-      <w:bookmarkEnd w:id="59"/>
+      <w:bookmarkEnd w:id="60"/>
     </w:p>
     <w:p>
       <w:r>
@@ -31155,7 +33161,7 @@
       <w:pPr>
         <w:pStyle w:val="Heading3"/>
       </w:pPr>
-      <w:bookmarkStart w:id="60" w:name="_Toc525313133"/>
+      <w:bookmarkStart w:id="61" w:name="_Toc531103654"/>
       <w:r>
         <w:t>数据预处理</w:t>
       </w:r>
@@ -31165,7 +33171,7 @@
       <w:r>
         <w:t>（一般针对数据框）</w:t>
       </w:r>
-      <w:bookmarkEnd w:id="60"/>
+      <w:bookmarkEnd w:id="61"/>
     </w:p>
     <w:p>
       <w:r>
@@ -31374,11 +33380,11 @@
       <w:pPr>
         <w:pStyle w:val="Heading3"/>
       </w:pPr>
-      <w:bookmarkStart w:id="61" w:name="_Toc525313134"/>
+      <w:bookmarkStart w:id="62" w:name="_Toc531103655"/>
       <w:r>
         <w:t>数据分析</w:t>
       </w:r>
-      <w:bookmarkEnd w:id="61"/>
+      <w:bookmarkEnd w:id="62"/>
     </w:p>
     <w:p>
       <w:r>
@@ -31486,11 +33492,11 @@
       <w:pPr>
         <w:pStyle w:val="Heading3"/>
       </w:pPr>
-      <w:bookmarkStart w:id="62" w:name="_Toc525313135"/>
+      <w:bookmarkStart w:id="63" w:name="_Toc531103656"/>
       <w:r>
         <w:t>数据可视化</w:t>
       </w:r>
-      <w:bookmarkEnd w:id="62"/>
+      <w:bookmarkEnd w:id="63"/>
     </w:p>
     <w:p>
       <w:r>
@@ -31864,7 +33870,7 @@
       <w:pPr>
         <w:pStyle w:val="Heading2"/>
       </w:pPr>
-      <w:bookmarkStart w:id="63" w:name="_Toc525313136"/>
+      <w:bookmarkStart w:id="64" w:name="_Toc531103657"/>
       <w:r>
         <w:t>&lt;R and Ruby</w:t>
       </w:r>
@@ -31874,7 +33880,7 @@
       <w:r>
         <w:t>&gt;</w:t>
       </w:r>
-      <w:bookmarkEnd w:id="63"/>
+      <w:bookmarkEnd w:id="64"/>
     </w:p>
     <w:p>
       <w:r>
@@ -32277,17 +34283,17 @@
       <w:pPr>
         <w:pStyle w:val="Heading1"/>
       </w:pPr>
-      <w:bookmarkStart w:id="64" w:name="_Toc525313137"/>
+      <w:bookmarkStart w:id="65" w:name="_Toc531103658"/>
       <w:r>
         <w:t>Spark</w:t>
       </w:r>
-      <w:bookmarkEnd w:id="64"/>
+      <w:bookmarkEnd w:id="65"/>
     </w:p>
     <w:p>
       <w:pPr>
         <w:pStyle w:val="Heading2"/>
       </w:pPr>
-      <w:bookmarkStart w:id="65" w:name="_Toc525313138"/>
+      <w:bookmarkStart w:id="66" w:name="_Toc531103659"/>
       <w:r>
         <w:t>《</w:t>
       </w:r>
@@ -32297,7 +34303,7 @@
       <w:r>
         <w:t>快速大数据分析》</w:t>
       </w:r>
-      <w:bookmarkEnd w:id="65"/>
+      <w:bookmarkEnd w:id="66"/>
     </w:p>
     <w:p>
       <w:r>
@@ -32693,11 +34699,11 @@
       <w:pPr>
         <w:pStyle w:val="Heading3"/>
       </w:pPr>
-      <w:bookmarkStart w:id="66" w:name="_Toc525313139"/>
+      <w:bookmarkStart w:id="67" w:name="_Toc531103660"/>
       <w:r>
         <w:t>install spark</w:t>
       </w:r>
-      <w:bookmarkEnd w:id="66"/>
+      <w:bookmarkEnd w:id="67"/>
     </w:p>
     <w:p>
       <w:r>
@@ -32729,11 +34735,11 @@
       <w:pPr>
         <w:pStyle w:val="Heading3"/>
       </w:pPr>
-      <w:bookmarkStart w:id="67" w:name="_Toc525313140"/>
+      <w:bookmarkStart w:id="68" w:name="_Toc531103661"/>
       <w:r>
         <w:t>命令行（交互式分析数据）</w:t>
       </w:r>
-      <w:bookmarkEnd w:id="67"/>
+      <w:bookmarkEnd w:id="68"/>
     </w:p>
     <w:p>
       <w:r>
@@ -32835,11 +34841,11 @@
       <w:pPr>
         <w:pStyle w:val="Heading3"/>
       </w:pPr>
-      <w:bookmarkStart w:id="68" w:name="_Toc525313141"/>
+      <w:bookmarkStart w:id="69" w:name="_Toc531103662"/>
       <w:r>
         <w:t>脚本（独立应用）</w:t>
       </w:r>
-      <w:bookmarkEnd w:id="68"/>
+      <w:bookmarkEnd w:id="69"/>
     </w:p>
     <w:p>
       <w:r>
@@ -32995,14 +35001,14 @@
       <w:pPr>
         <w:pStyle w:val="Heading3"/>
       </w:pPr>
-      <w:bookmarkStart w:id="69" w:name="_Toc525313142"/>
+      <w:bookmarkStart w:id="70" w:name="_Toc531103663"/>
       <w:r>
         <w:t>RDD</w:t>
       </w:r>
       <w:r>
         <w:t>编程</w:t>
       </w:r>
-      <w:bookmarkEnd w:id="69"/>
+      <w:bookmarkEnd w:id="70"/>
     </w:p>
     <w:p>
       <w:r>
@@ -41576,7 +43582,7 @@
 </file>
 
 <file path=customXml/itemProps1.xml><?xml version="1.0" encoding="utf-8"?>
-<ds:datastoreItem xmlns:ds="http://schemas.openxmlformats.org/officeDocument/2006/customXml" ds:itemID="{B877D2B0-1E1F-4318-82BF-67B9882A93FC}">
+<ds:datastoreItem xmlns:ds="http://schemas.openxmlformats.org/officeDocument/2006/customXml" ds:itemID="{6F1E2C6A-B9D9-4AE8-9427-89AD1E4B5AF5}">
   <ds:schemaRefs>
     <ds:schemaRef ds:uri="http://schemas.openxmlformats.org/officeDocument/2006/bibliography"/>
   </ds:schemaRefs>

--- a/datascience/datascience.docx
+++ b/datascience/datascience.docx
@@ -28,9 +28,7 @@
           <w:r>
             <w:t>Contents</w:t>
           </w:r>
-          <w:bookmarkStart w:id="1" w:name="_GoBack"/>
           <w:bookmarkEnd w:id="0"/>
-          <w:bookmarkEnd w:id="1"/>
         </w:p>
         <w:p>
           <w:pPr>
@@ -3710,19 +3708,19 @@
         <w:pStyle w:val="Heading1"/>
         <w:spacing w:before="0" w:after="0" w:line="240" w:lineRule="auto"/>
       </w:pPr>
-      <w:bookmarkStart w:id="2" w:name="_Toc458426144"/>
-      <w:bookmarkStart w:id="3" w:name="_Toc2686100"/>
+      <w:bookmarkStart w:id="1" w:name="_Toc458426144"/>
+      <w:bookmarkStart w:id="2" w:name="_Toc2686100"/>
       <w:r>
         <w:t>&lt;</w:t>
       </w:r>
       <w:r>
         <w:t>命令行中的数据科学</w:t>
       </w:r>
+      <w:bookmarkEnd w:id="1"/>
+      <w:r>
+        <w:t>&gt;</w:t>
+      </w:r>
       <w:bookmarkEnd w:id="2"/>
-      <w:r>
-        <w:t>&gt;</w:t>
-      </w:r>
-      <w:bookmarkEnd w:id="3"/>
     </w:p>
     <w:p>
       <w:r>
@@ -3944,16 +3942,16 @@
         </w:numPr>
         <w:outlineLvl w:val="1"/>
       </w:pPr>
-      <w:bookmarkStart w:id="4" w:name="_Toc458426145"/>
-      <w:bookmarkStart w:id="5" w:name="_Toc2686101"/>
+      <w:bookmarkStart w:id="3" w:name="_Toc458426145"/>
+      <w:bookmarkStart w:id="4" w:name="_Toc2686101"/>
       <w:r>
         <w:t>Linux</w:t>
       </w:r>
+      <w:bookmarkEnd w:id="3"/>
+      <w:r>
+        <w:t>内置命令</w:t>
+      </w:r>
       <w:bookmarkEnd w:id="4"/>
-      <w:r>
-        <w:t>内置命令</w:t>
-      </w:r>
-      <w:bookmarkEnd w:id="5"/>
     </w:p>
     <w:p>
       <w:pPr>
@@ -5302,13 +5300,13 @@
         </w:numPr>
         <w:outlineLvl w:val="1"/>
       </w:pPr>
-      <w:bookmarkStart w:id="6" w:name="_Toc458426146"/>
-      <w:bookmarkStart w:id="7" w:name="_Toc2686102"/>
+      <w:bookmarkStart w:id="5" w:name="_Toc458426146"/>
+      <w:bookmarkStart w:id="6" w:name="_Toc2686102"/>
+      <w:bookmarkEnd w:id="5"/>
+      <w:r>
+        <w:t>csvkit</w:t>
+      </w:r>
       <w:bookmarkEnd w:id="6"/>
-      <w:r>
-        <w:t>csvkit</w:t>
-      </w:r>
-      <w:bookmarkEnd w:id="7"/>
     </w:p>
     <w:p>
       <w:hyperlink r:id="rId6">
@@ -5744,16 +5742,16 @@
         </w:numPr>
         <w:outlineLvl w:val="1"/>
       </w:pPr>
-      <w:bookmarkStart w:id="8" w:name="_Toc458426147"/>
-      <w:bookmarkStart w:id="9" w:name="_Toc2686103"/>
+      <w:bookmarkStart w:id="7" w:name="_Toc458426147"/>
+      <w:bookmarkStart w:id="8" w:name="_Toc2686103"/>
       <w:r>
         <w:t>JSON</w:t>
       </w:r>
+      <w:bookmarkEnd w:id="7"/>
+      <w:r>
+        <w:t>处理器，包括分片、过滤、转换等等</w:t>
+      </w:r>
       <w:bookmarkEnd w:id="8"/>
-      <w:r>
-        <w:t>处理器，包括分片、过滤、转换等等</w:t>
-      </w:r>
-      <w:bookmarkEnd w:id="9"/>
     </w:p>
     <w:p>
       <w:hyperlink r:id="rId7">
@@ -5902,8 +5900,8 @@
         </w:numPr>
         <w:outlineLvl w:val="1"/>
       </w:pPr>
-      <w:bookmarkStart w:id="10" w:name="_Toc458426148"/>
-      <w:bookmarkStart w:id="11" w:name="_Toc2686104"/>
+      <w:bookmarkStart w:id="9" w:name="_Toc458426148"/>
+      <w:bookmarkStart w:id="10" w:name="_Toc2686104"/>
       <w:r>
         <w:t xml:space="preserve">scrape – </w:t>
       </w:r>
@@ -5925,11 +5923,11 @@
       <w:r>
         <w:t>HTML</w:t>
       </w:r>
+      <w:bookmarkEnd w:id="9"/>
+      <w:r>
+        <w:t>信息提取的工具</w:t>
+      </w:r>
       <w:bookmarkEnd w:id="10"/>
-      <w:r>
-        <w:t>信息提取的工具</w:t>
-      </w:r>
-      <w:bookmarkEnd w:id="11"/>
     </w:p>
     <w:p>
       <w:hyperlink r:id="rId8">
@@ -6009,17 +6007,17 @@
         </w:numPr>
         <w:outlineLvl w:val="1"/>
       </w:pPr>
-      <w:bookmarkStart w:id="12" w:name="_Toc458426149"/>
-      <w:bookmarkStart w:id="13" w:name="_Toc2686105"/>
+      <w:bookmarkStart w:id="11" w:name="_Toc458426149"/>
+      <w:bookmarkStart w:id="12" w:name="_Toc2686105"/>
+      <w:bookmarkEnd w:id="11"/>
+      <w:r>
+        <w:t>XML2JSON</w:t>
+      </w:r>
+      <w:r>
+        <w:tab/>
+        <w:t>xml &lt;-&gt; json</w:t>
+      </w:r>
       <w:bookmarkEnd w:id="12"/>
-      <w:r>
-        <w:t>XML2JSON</w:t>
-      </w:r>
-      <w:r>
-        <w:tab/>
-        <w:t>xml &lt;-&gt; json</w:t>
-      </w:r>
-      <w:bookmarkEnd w:id="13"/>
     </w:p>
     <w:p>
       <w:hyperlink r:id="rId9">
@@ -6059,13 +6057,13 @@
         </w:numPr>
         <w:outlineLvl w:val="1"/>
       </w:pPr>
-      <w:bookmarkStart w:id="14" w:name="_Toc458426150"/>
-      <w:bookmarkStart w:id="15" w:name="_Toc2686106"/>
+      <w:bookmarkStart w:id="13" w:name="_Toc458426150"/>
+      <w:bookmarkStart w:id="14" w:name="_Toc2686106"/>
+      <w:bookmarkEnd w:id="13"/>
+      <w:r>
+        <w:t>json2csv</w:t>
+      </w:r>
       <w:bookmarkEnd w:id="14"/>
-      <w:r>
-        <w:t>json2csv</w:t>
-      </w:r>
-      <w:bookmarkEnd w:id="15"/>
     </w:p>
     <w:p>
       <w:r>
@@ -6316,32 +6314,32 @@
         <w:pStyle w:val="Heading1"/>
         <w:spacing w:before="0" w:after="0" w:line="240" w:lineRule="auto"/>
       </w:pPr>
-      <w:bookmarkStart w:id="16" w:name="_Toc458426076"/>
-      <w:bookmarkStart w:id="17" w:name="_Toc2686107"/>
-      <w:bookmarkEnd w:id="16"/>
+      <w:bookmarkStart w:id="15" w:name="_Toc458426076"/>
+      <w:bookmarkStart w:id="16" w:name="_Toc2686107"/>
+      <w:bookmarkEnd w:id="15"/>
       <w:r>
         <w:lastRenderedPageBreak/>
         <w:t>python</w:t>
       </w:r>
-      <w:bookmarkEnd w:id="17"/>
+      <w:bookmarkEnd w:id="16"/>
     </w:p>
     <w:p>
       <w:pPr>
         <w:pStyle w:val="Heading2"/>
         <w:spacing w:before="0" w:after="0" w:line="240" w:lineRule="auto"/>
       </w:pPr>
-      <w:bookmarkStart w:id="18" w:name="_Toc2686108"/>
+      <w:bookmarkStart w:id="17" w:name="_Toc2686108"/>
       <w:r>
         <w:t xml:space="preserve">python </w:t>
       </w:r>
       <w:r>
         <w:t>工具包</w:t>
       </w:r>
+      <w:bookmarkEnd w:id="17"/>
+    </w:p>
+    <w:p>
+      <w:bookmarkStart w:id="18" w:name="_Toc475457816"/>
       <w:bookmarkEnd w:id="18"/>
-    </w:p>
-    <w:p>
-      <w:bookmarkStart w:id="19" w:name="_Toc475457816"/>
-      <w:bookmarkEnd w:id="19"/>
     </w:p>
     <w:p>
       <w:hyperlink r:id="rId10" w:history="1">
@@ -6398,7 +6396,7 @@
         <w:pStyle w:val="Heading3"/>
         <w:spacing w:before="0" w:after="0" w:line="240" w:lineRule="auto"/>
       </w:pPr>
-      <w:bookmarkStart w:id="20" w:name="_Toc2686109"/>
+      <w:bookmarkStart w:id="19" w:name="_Toc2686109"/>
       <w:r>
         <w:t>numPy</w:t>
       </w:r>
@@ -6431,7 +6429,7 @@
       <w:r>
         <w:t>）</w:t>
       </w:r>
-      <w:bookmarkEnd w:id="20"/>
+      <w:bookmarkEnd w:id="19"/>
     </w:p>
     <w:p>
       <w:pPr>
@@ -6719,11 +6717,11 @@
       </w:r>
     </w:p>
     <w:p>
-      <w:bookmarkStart w:id="21" w:name="__DdeLink__5734_434569462"/>
+      <w:bookmarkStart w:id="20" w:name="__DdeLink__5734_434569462"/>
       <w:r>
         <w:t>np.zeros</w:t>
       </w:r>
-      <w:bookmarkEnd w:id="21"/>
+      <w:bookmarkEnd w:id="20"/>
       <w:r>
         <w:t>((2,2))</w:t>
       </w:r>
@@ -8574,11 +8572,11 @@
         <w:pStyle w:val="Heading3"/>
         <w:spacing w:before="0" w:after="0" w:line="240" w:lineRule="auto"/>
       </w:pPr>
-      <w:bookmarkStart w:id="22" w:name="_Toc2686110"/>
+      <w:bookmarkStart w:id="21" w:name="_Toc2686110"/>
       <w:r>
         <w:t>matplotlib</w:t>
       </w:r>
-      <w:bookmarkEnd w:id="22"/>
+      <w:bookmarkEnd w:id="21"/>
     </w:p>
     <w:p>
       <w:r>
@@ -10929,12 +10927,12 @@
         <w:pStyle w:val="Heading3"/>
         <w:spacing w:before="0" w:after="0" w:line="240" w:lineRule="auto"/>
       </w:pPr>
-      <w:bookmarkStart w:id="23" w:name="_Toc2686111"/>
+      <w:bookmarkStart w:id="22" w:name="_Toc2686111"/>
       <w:r>
         <w:lastRenderedPageBreak/>
         <w:t>graphviz</w:t>
       </w:r>
-      <w:bookmarkEnd w:id="23"/>
+      <w:bookmarkEnd w:id="22"/>
     </w:p>
     <w:p>
       <w:r>
@@ -11044,11 +11042,11 @@
         <w:pStyle w:val="Heading3"/>
         <w:spacing w:before="0" w:after="0" w:line="240" w:lineRule="auto"/>
       </w:pPr>
-      <w:bookmarkStart w:id="24" w:name="_Toc2686112"/>
+      <w:bookmarkStart w:id="23" w:name="_Toc2686112"/>
       <w:r>
         <w:t>pandas</w:t>
       </w:r>
-      <w:bookmarkEnd w:id="24"/>
+      <w:bookmarkEnd w:id="23"/>
     </w:p>
     <w:p>
       <w:r>
@@ -11831,12 +11829,28 @@
       </w:r>
     </w:p>
     <w:p>
-      <w:r>
+      <w:pPr>
+        <w:rPr>
+          <w:b/>
+        </w:rPr>
+      </w:pPr>
+      <w:r>
+        <w:rPr>
+          <w:b/>
+        </w:rPr>
         <w:t>df.columns</w:t>
       </w:r>
     </w:p>
     <w:p>
-      <w:r>
+      <w:pPr>
+        <w:rPr>
+          <w:b/>
+        </w:rPr>
+      </w:pPr>
+      <w:r>
+        <w:rPr>
+          <w:b/>
+        </w:rPr>
         <w:t>df.values</w:t>
       </w:r>
     </w:p>
@@ -11847,6 +11861,9 @@
     </w:p>
     <w:p>
       <w:r>
+        <w:rPr>
+          <w:b/>
+        </w:rPr>
         <w:t>df[‘Col1’] = df[‘Col1’].astype(float)</w:t>
       </w:r>
       <w:r>
@@ -12032,82 +12049,221 @@
       </w:r>
     </w:p>
     <w:p>
-      <w:r>
+      <w:pPr>
+        <w:rPr>
+          <w:b/>
+        </w:rPr>
+      </w:pPr>
+      <w:r>
+        <w:rPr>
+          <w:b/>
+        </w:rPr>
         <w:t>df[[‘</w:t>
       </w:r>
       <w:r>
+        <w:rPr>
+          <w:b/>
+        </w:rPr>
         <w:t>A</w:t>
       </w:r>
       <w:r>
+        <w:rPr>
+          <w:b/>
+        </w:rPr>
         <w:t>’, ‘</w:t>
       </w:r>
       <w:r>
+        <w:rPr>
+          <w:b/>
+        </w:rPr>
         <w:t>B</w:t>
       </w:r>
       <w:r>
+        <w:rPr>
+          <w:b/>
+        </w:rPr>
         <w:t>’]]</w:t>
       </w:r>
       <w:r>
-        <w:tab/>
-      </w:r>
-      <w:r>
-        <w:tab/>
-      </w:r>
-      <w:r>
-        <w:tab/>
-      </w:r>
-      <w:r>
-        <w:tab/>
-      </w:r>
-      <w:r>
-        <w:tab/>
-      </w:r>
-      <w:r>
-        <w:tab/>
-      </w:r>
-      <w:r>
-        <w:rPr>
+        <w:rPr>
+          <w:b/>
+        </w:rPr>
+        <w:tab/>
+      </w:r>
+      <w:r>
+        <w:rPr>
+          <w:b/>
+        </w:rPr>
+        <w:tab/>
+      </w:r>
+      <w:r>
+        <w:rPr>
+          <w:b/>
+        </w:rPr>
+        <w:tab/>
+      </w:r>
+      <w:r>
+        <w:rPr>
+          <w:b/>
+        </w:rPr>
+        <w:tab/>
+      </w:r>
+      <w:r>
+        <w:rPr>
+          <w:b/>
+        </w:rPr>
+        <w:tab/>
+      </w:r>
+      <w:r>
+        <w:rPr>
+          <w:b/>
+        </w:rPr>
+        <w:tab/>
+      </w:r>
+      <w:r>
+        <w:rPr>
+          <w:b/>
           <w:color w:val="00B050"/>
         </w:rPr>
         <w:t>#</w:t>
       </w:r>
       <w:r>
         <w:rPr>
+          <w:b/>
           <w:color w:val="00B050"/>
         </w:rPr>
         <w:t>按列方式获取子数据框</w:t>
       </w:r>
     </w:p>
     <w:p>
-      <w:r>
+      <w:pPr>
+        <w:rPr>
+          <w:b/>
+          <w:color w:val="00B050"/>
+        </w:rPr>
+      </w:pPr>
+      <w:r>
+        <w:rPr>
+          <w:b/>
+        </w:rPr>
+        <w:t xml:space="preserve">df_neg = </w:t>
+      </w:r>
+      <w:r>
+        <w:rPr>
+          <w:b/>
+        </w:rPr>
         <w:t>df</w:t>
       </w:r>
       <w:r>
         <w:rPr>
           <w:rFonts w:hint="eastAsia"/>
+          <w:b/>
         </w:rPr>
         <w:t>.loc</w:t>
       </w:r>
       <w:r>
-        <w:t>[row1</w:t>
-      </w:r>
-      <w:r>
+        <w:rPr>
+          <w:b/>
+        </w:rPr>
+        <w:t>[</w:t>
+      </w:r>
+      <w:r>
+        <w:rPr>
+          <w:b/>
+        </w:rPr>
+        <w:t>df[‘vap’] == 0</w:t>
+      </w:r>
+      <w:r>
+        <w:rPr>
+          <w:b/>
+        </w:rPr>
         <w:t>]</w:t>
       </w:r>
       <w:r>
-        <w:tab/>
-      </w:r>
-      <w:r>
-        <w:tab/>
-      </w:r>
-      <w:r>
-        <w:tab/>
-      </w:r>
-      <w:r>
-        <w:tab/>
-      </w:r>
-      <w:r>
-        <w:tab/>
+        <w:rPr>
+          <w:b/>
+        </w:rPr>
+        <w:tab/>
+      </w:r>
+      <w:r>
+        <w:rPr>
+          <w:b/>
+        </w:rPr>
+        <w:tab/>
+      </w:r>
+      <w:r>
+        <w:rPr>
+          <w:b/>
+          <w:color w:val="00B050"/>
+        </w:rPr>
+        <w:t>#</w:t>
+      </w:r>
+      <w:r>
+        <w:rPr>
+          <w:rFonts w:hint="eastAsia"/>
+          <w:b/>
+          <w:color w:val="00B050"/>
+        </w:rPr>
+        <w:t>行索引</w:t>
+      </w:r>
+    </w:p>
+    <w:p>
+      <w:pPr>
+        <w:rPr>
+          <w:b/>
+        </w:rPr>
+      </w:pPr>
+      <w:r>
+        <w:rPr>
+          <w:b/>
+        </w:rPr>
+        <w:t>df_pos = df</w:t>
+      </w:r>
+      <w:r>
+        <w:rPr>
+          <w:rFonts w:hint="eastAsia"/>
+          <w:b/>
+        </w:rPr>
+        <w:t>.loc</w:t>
+      </w:r>
+      <w:r>
+        <w:rPr>
+          <w:b/>
+        </w:rPr>
+        <w:t>[df[‘vap’] == 1]</w:t>
+      </w:r>
+      <w:r>
+        <w:rPr>
+          <w:b/>
+        </w:rPr>
+        <w:tab/>
+      </w:r>
+      <w:r>
+        <w:rPr>
+          <w:b/>
+        </w:rPr>
+        <w:tab/>
+      </w:r>
+      <w:r>
+        <w:rPr>
+          <w:b/>
+          <w:color w:val="00B050"/>
+        </w:rPr>
+        <w:t>#</w:t>
+      </w:r>
+      <w:r>
+        <w:rPr>
+          <w:rFonts w:hint="eastAsia"/>
+          <w:b/>
+          <w:color w:val="00B050"/>
+        </w:rPr>
+        <w:t>行索引</w:t>
+      </w:r>
+    </w:p>
+    <w:p/>
+    <w:p>
+      <w:r>
+        <w:t>df[‘col’] = df[‘col’].map(lambda ele: ‘BENIGN’ if ‘BENIGN’ in ele else ele)</w:t>
       </w:r>
       <w:r>
         <w:tab/>
@@ -12123,46 +12279,42 @@
           <w:rFonts w:hint="eastAsia"/>
           <w:color w:val="00B050"/>
         </w:rPr>
-        <w:t>行索引</w:t>
-      </w:r>
-    </w:p>
-    <w:p/>
-    <w:p>
-      <w:r>
-        <w:rPr>
-          <w:rFonts w:hint="eastAsia"/>
-        </w:rPr>
-        <w:t>df[</w:t>
-      </w:r>
-      <w:r>
-        <w:t>‘new_column’] = None</w:t>
-      </w:r>
-      <w:r>
-        <w:tab/>
-      </w:r>
-      <w:r>
-        <w:tab/>
-      </w:r>
-      <w:r>
-        <w:tab/>
-      </w:r>
-      <w:r>
-        <w:rPr>
-          <w:color w:val="00B050"/>
-        </w:rPr>
-        <w:t>#</w:t>
+        <w:t>变换</w:t>
       </w:r>
       <w:r>
         <w:rPr>
           <w:rFonts w:hint="eastAsia"/>
           <w:color w:val="00B050"/>
         </w:rPr>
-        <w:t>添加列</w:t>
-      </w:r>
-    </w:p>
-    <w:p>
-      <w:r>
-        <w:t>df[‘col’] = df[‘col’].map(lambda ele: ‘BENIGN’ if ‘BENIGN’ in ele else ele)</w:t>
+        <w:t>列</w:t>
+      </w:r>
+    </w:p>
+    <w:p>
+      <w:r>
+        <w:t>df.loc[df[‘vap’]==’yes’, ‘vap’] = 1</w:t>
+      </w:r>
+    </w:p>
+    <w:p>
+      <w:r>
+        <w:t>df.loc[df[‘vap’]==’no’, ‘vap’] = 0</w:t>
+      </w:r>
+    </w:p>
+    <w:p/>
+    <w:p>
+      <w:r>
+        <w:rPr>
+          <w:rFonts w:hint="eastAsia"/>
+        </w:rPr>
+        <w:t>df[</w:t>
+      </w:r>
+      <w:r>
+        <w:t>‘new_column’] = None</w:t>
+      </w:r>
+      <w:r>
+        <w:tab/>
+      </w:r>
+      <w:r>
+        <w:tab/>
       </w:r>
       <w:r>
         <w:tab/>
@@ -12178,57 +12330,262 @@
           <w:rFonts w:hint="eastAsia"/>
           <w:color w:val="00B050"/>
         </w:rPr>
-        <w:t>变换</w:t>
-      </w:r>
+        <w:t>添加列</w:t>
+      </w:r>
+    </w:p>
+    <w:p>
+      <w:pPr>
+        <w:rPr>
+          <w:color w:val="00B050"/>
+        </w:rPr>
+      </w:pPr>
       <w:r>
         <w:rPr>
           <w:rFonts w:hint="eastAsia"/>
           <w:color w:val="00B050"/>
         </w:rPr>
-        <w:t>列</w:t>
-      </w:r>
-    </w:p>
-    <w:p>
-      <w:pPr>
+        <w:t>#</w:t>
+      </w:r>
+      <w:r>
         <w:rPr>
           <w:color w:val="00B050"/>
         </w:rPr>
-      </w:pPr>
+        <w:t>traverse row by row</w:t>
+      </w:r>
+    </w:p>
+    <w:p>
+      <w:r>
+        <w:t>for i, row in df.iterrows():</w:t>
+      </w:r>
+    </w:p>
+    <w:p>
+      <w:r>
+        <w:tab/>
+        <w:t>row[‘new_column’]</w:t>
+      </w:r>
+    </w:p>
+    <w:p>
+      <w:pPr>
+        <w:rPr>
+          <w:b/>
+        </w:rPr>
+      </w:pPr>
+      <w:r>
+        <w:tab/>
+      </w:r>
+      <w:r>
+        <w:rPr>
+          <w:b/>
+        </w:rPr>
+        <w:t>df.loc[i, [‘col1’, ‘col2’]] = (val1, val2)</w:t>
+      </w:r>
+    </w:p>
+    <w:p/>
+    <w:p>
+      <w:pPr>
+        <w:rPr>
+          <w:b/>
+        </w:rPr>
+      </w:pPr>
+      <w:r>
+        <w:rPr>
+          <w:rFonts w:hint="eastAsia"/>
+          <w:b/>
+        </w:rPr>
+        <w:t>df.drop([</w:t>
+      </w:r>
+      <w:r>
+        <w:rPr>
+          <w:b/>
+        </w:rPr>
+        <w:t>‘row1’, ‘row2’])</w:t>
+      </w:r>
+      <w:r>
+        <w:rPr>
+          <w:b/>
+        </w:rPr>
+        <w:tab/>
+      </w:r>
+      <w:r>
+        <w:rPr>
+          <w:b/>
+        </w:rPr>
+        <w:tab/>
+      </w:r>
+      <w:r>
+        <w:rPr>
+          <w:b/>
+        </w:rPr>
+        <w:tab/>
+      </w:r>
+      <w:r>
+        <w:rPr>
+          <w:b/>
+        </w:rPr>
+        <w:tab/>
+      </w:r>
+      <w:r>
+        <w:rPr>
+          <w:b/>
+          <w:color w:val="00B050"/>
+        </w:rPr>
+        <w:t xml:space="preserve">#remove </w:t>
+      </w:r>
+      <w:r>
+        <w:rPr>
+          <w:rFonts w:hint="eastAsia"/>
+          <w:b/>
+          <w:color w:val="00B050"/>
+        </w:rPr>
+        <w:t>rows</w:t>
+      </w:r>
+    </w:p>
+    <w:p>
+      <w:pPr>
+        <w:rPr>
+          <w:b/>
+        </w:rPr>
+      </w:pPr>
+      <w:r>
+        <w:rPr>
+          <w:b/>
+        </w:rPr>
+        <w:t>d.drop([‘col1’, ‘col2’], axis=1)</w:t>
+      </w:r>
+      <w:r>
+        <w:rPr>
+          <w:b/>
+        </w:rPr>
+        <w:tab/>
+      </w:r>
+      <w:r>
+        <w:rPr>
+          <w:b/>
+        </w:rPr>
+        <w:tab/>
+      </w:r>
+      <w:r>
+        <w:rPr>
+          <w:b/>
+        </w:rPr>
+        <w:tab/>
+      </w:r>
+      <w:r>
+        <w:rPr>
+          <w:b/>
+          <w:color w:val="00B050"/>
+        </w:rPr>
+        <w:t>#remove cols</w:t>
+      </w:r>
+    </w:p>
+    <w:p/>
+    <w:p>
+      <w:r>
+        <w:t>df.loc['20130102':'20130104', ['A','B']]</w:t>
+      </w:r>
+      <w:r>
+        <w:tab/>
+      </w:r>
+      <w:r>
+        <w:tab/>
+      </w:r>
+      <w:r>
+        <w:rPr>
+          <w:color w:val="00B050"/>
+        </w:rPr>
+        <w:t xml:space="preserve"># </w:t>
+      </w:r>
       <w:r>
         <w:rPr>
           <w:rFonts w:hint="eastAsia"/>
           <w:color w:val="00B050"/>
         </w:rPr>
+        <w:t>子框，</w:t>
+      </w:r>
+      <w:r>
+        <w:rPr>
+          <w:color w:val="00B050"/>
+        </w:rPr>
+        <w:t>both endpoints are included</w:t>
+      </w:r>
+    </w:p>
+    <w:p>
+      <w:r>
+        <w:t>df.loc[subRow, subCol]</w:t>
+      </w:r>
+      <w:r>
+        <w:tab/>
+      </w:r>
+      <w:r>
+        <w:tab/>
+      </w:r>
+      <w:r>
+        <w:tab/>
+      </w:r>
+      <w:r>
+        <w:tab/>
+      </w:r>
+      <w:r>
+        <w:tab/>
+      </w:r>
+      <w:r>
+        <w:rPr>
+          <w:color w:val="00B050"/>
+        </w:rPr>
         <w:t>#</w:t>
       </w:r>
       <w:r>
         <w:rPr>
           <w:color w:val="00B050"/>
         </w:rPr>
-        <w:t>traverse row by row</w:t>
-      </w:r>
-    </w:p>
-    <w:p>
-      <w:r>
-        <w:t>for i, row in df.iterrows():</w:t>
-      </w:r>
-    </w:p>
-    <w:p>
-      <w:r>
-        <w:tab/>
-        <w:t>row[‘new_column’]</w:t>
-      </w:r>
-    </w:p>
-    <w:p>
-      <w:r>
-        <w:tab/>
-        <w:t>df.loc[i, [‘col1’, ‘col2’]] = (val1, val2)</w:t>
+        <w:t>子数据框</w:t>
+      </w:r>
+    </w:p>
+    <w:p>
+      <w:r>
+        <w:t>df.iloc[3:5,</w:t>
+      </w:r>
+      <w:r>
+        <w:t xml:space="preserve"> </w:t>
+      </w:r>
+      <w:r>
+        <w:t>0:2]</w:t>
+      </w:r>
+      <w:r>
+        <w:tab/>
+      </w:r>
+      <w:r>
+        <w:tab/>
+      </w:r>
+      <w:r>
+        <w:tab/>
+      </w:r>
+      <w:r>
+        <w:tab/>
+      </w:r>
+      <w:r>
+        <w:tab/>
+      </w:r>
+      <w:r>
+        <w:tab/>
+      </w:r>
+      <w:r>
+        <w:rPr>
+          <w:color w:val="00B050"/>
+        </w:rPr>
+        <w:t># By integer slices</w:t>
       </w:r>
     </w:p>
     <w:p/>
     <w:p>
       <w:r>
-        <w:t>df.loc['20130102':'20130104', ['A','B']]</w:t>
+        <w:t>df.at[dates[0],'A']</w:t>
+      </w:r>
+      <w:r>
+        <w:tab/>
+      </w:r>
+      <w:r>
+        <w:tab/>
       </w:r>
       <w:r>
         <w:tab/>
@@ -12241,387 +12598,278 @@
           <w:color w:val="00B050"/>
         </w:rPr>
         <w:t xml:space="preserve"># </w:t>
+      </w:r>
+      <w:r>
+        <w:rPr>
+          <w:color w:val="00B050"/>
+        </w:rPr>
+        <w:t>获取单元素</w:t>
+      </w:r>
+    </w:p>
+    <w:p>
+      <w:r>
+        <w:t>df.iat[1,1]</w:t>
+      </w:r>
+      <w:r>
+        <w:tab/>
+      </w:r>
+      <w:r>
+        <w:tab/>
+      </w:r>
+      <w:r>
+        <w:tab/>
+      </w:r>
+      <w:r>
+        <w:tab/>
+      </w:r>
+      <w:r>
+        <w:tab/>
+      </w:r>
+      <w:r>
+        <w:rPr>
+          <w:color w:val="00B050"/>
+        </w:rPr>
+        <w:t xml:space="preserve"># </w:t>
+      </w:r>
+      <w:r>
+        <w:rPr>
+          <w:color w:val="00B050"/>
+        </w:rPr>
+        <w:t>获取单元素</w:t>
+      </w:r>
+    </w:p>
+    <w:p/>
+    <w:p>
+      <w:r>
+        <w:t>mask_target = iris[‘target’] == ‘Iris-virginica’</w:t>
+      </w:r>
+      <w:r>
+        <w:tab/>
+      </w:r>
+      <w:r>
+        <w:tab/>
+      </w:r>
+      <w:r>
+        <w:rPr>
+          <w:color w:val="00B050"/>
+        </w:rPr>
+        <w:t>#</w:t>
+      </w:r>
+      <w:r>
+        <w:rPr>
+          <w:color w:val="00B050"/>
+        </w:rPr>
+        <w:t>数据行的掩模</w:t>
+      </w:r>
+    </w:p>
+    <w:p>
+      <w:r>
+        <w:t>iris.loc[mask_target, ‘target’] = ‘New label’</w:t>
+      </w:r>
+      <w:r>
+        <w:tab/>
+      </w:r>
+      <w:r>
+        <w:tab/>
+      </w:r>
+      <w:r>
+        <w:rPr>
+          <w:color w:val="00B050"/>
+        </w:rPr>
+        <w:t>#</w:t>
+      </w:r>
+      <w:r>
+        <w:rPr>
+          <w:color w:val="00B050"/>
+        </w:rPr>
+        <w:t>基于行列索引访问元素</w:t>
+      </w:r>
+    </w:p>
+    <w:p>
+      <w:r>
+        <w:t>df[df.A &gt; 0]</w:t>
+      </w:r>
+    </w:p>
+    <w:p>
+      <w:r>
+        <w:t>df[df &gt; 0]</w:t>
+      </w:r>
+    </w:p>
+    <w:p>
+      <w:r>
+        <w:t>df2[df2['E'].isin(['two','four'])]</w:t>
+      </w:r>
+    </w:p>
+    <w:p>
+      <w:r>
+        <w:t>df2[df2 &gt; 0] = -df2</w:t>
+      </w:r>
+      <w:r>
+        <w:tab/>
+      </w:r>
+      <w:r>
+        <w:tab/>
+      </w:r>
+      <w:r>
+        <w:tab/>
+      </w:r>
+      <w:r>
+        <w:tab/>
+      </w:r>
+      <w:r>
+        <w:tab/>
+      </w:r>
+      <w:r>
+        <w:rPr>
+          <w:color w:val="00B050"/>
+        </w:rPr>
+        <w:t>#</w:t>
+      </w:r>
+      <w:r>
+        <w:rPr>
+          <w:color w:val="00B050"/>
+        </w:rPr>
+        <w:t>只对</w:t>
+      </w:r>
+      <w:r>
+        <w:rPr>
+          <w:color w:val="00B050"/>
+        </w:rPr>
+        <w:t>df2&gt;0</w:t>
+      </w:r>
+      <w:r>
+        <w:rPr>
+          <w:color w:val="00B050"/>
+        </w:rPr>
+        <w:t>的部分进行操作，别的元素不动</w:t>
+      </w:r>
+    </w:p>
+    <w:p/>
+    <w:p>
+      <w:r>
+        <w:t>Hierarchical indexing &amp; column</w:t>
+      </w:r>
+    </w:p>
+    <w:p>
+      <w:r>
+        <w:t>plays an important role in reshaping data and group-based operations like forming a pivot table.</w:t>
+      </w:r>
+    </w:p>
+    <w:p>
+      <w:r>
+        <w:t>data = pd.Series(np.random.randn(9),</w:t>
+      </w:r>
+    </w:p>
+    <w:p>
+      <w:r>
+        <w:tab/>
+        <w:t>Index=[[‘a’, ‘a’, ‘a’, ‘b’, ‘b’, ‘c’, ‘c’, ‘d’, ‘d’],</w:t>
+      </w:r>
+      <w:r>
+        <w:tab/>
+      </w:r>
+      <w:r>
+        <w:tab/>
+      </w:r>
+      <w:r>
+        <w:tab/>
+      </w:r>
+      <w:r>
+        <w:rPr>
+          <w:color w:val="00B050"/>
+        </w:rPr>
+        <w:t>#hierarchical indexing</w:t>
+      </w:r>
+    </w:p>
+    <w:p>
+      <w:r>
+        <w:tab/>
+      </w:r>
+      <w:r>
+        <w:tab/>
+        <w:t xml:space="preserve">     [1, 2, 3, 1, 3, 1, 2, 2, 3]])</w:t>
+      </w:r>
+    </w:p>
+    <w:p>
+      <w:r>
+        <w:t>data[‘b’]</w:t>
+      </w:r>
+    </w:p>
+    <w:p>
+      <w:r>
+        <w:t>data.lo</w:t>
+      </w:r>
+      <w:r>
+        <w:rPr>
+          <w:rFonts w:hint="eastAsia"/>
+        </w:rPr>
+        <w:t>c</w:t>
+      </w:r>
+      <w:r>
+        <w:t>[[‘b’, ‘d’]]</w:t>
+      </w:r>
+    </w:p>
+    <w:p>
+      <w:r>
+        <w:t>df.set_index([‘c’, ‘d’])</w:t>
+      </w:r>
+      <w:r>
+        <w:tab/>
+      </w:r>
+      <w:r>
+        <w:tab/>
+      </w:r>
+      <w:r>
+        <w:rPr>
+          <w:color w:val="00B050"/>
+        </w:rPr>
+        <w:t>#</w:t>
       </w:r>
       <w:r>
         <w:rPr>
           <w:rFonts w:hint="eastAsia"/>
           <w:color w:val="00B050"/>
         </w:rPr>
-        <w:t>子框，</w:t>
-      </w:r>
-      <w:r>
-        <w:rPr>
-          <w:color w:val="00B050"/>
-        </w:rPr>
-        <w:t>both endpoints are included</w:t>
-      </w:r>
-    </w:p>
-    <w:p>
-      <w:r>
-        <w:t>df.loc[subRow, subCol]</w:t>
-      </w:r>
-      <w:r>
-        <w:tab/>
-      </w:r>
-      <w:r>
-        <w:tab/>
-      </w:r>
-      <w:r>
-        <w:tab/>
-      </w:r>
-      <w:r>
-        <w:tab/>
-      </w:r>
-      <w:r>
-        <w:tab/>
-      </w:r>
-      <w:r>
-        <w:rPr>
-          <w:color w:val="00B050"/>
-        </w:rPr>
-        <w:t>#</w:t>
-      </w:r>
-      <w:r>
-        <w:rPr>
-          <w:color w:val="00B050"/>
-        </w:rPr>
-        <w:t>子数据框</w:t>
-      </w:r>
-    </w:p>
-    <w:p>
-      <w:r>
-        <w:t>df.iloc[3:5,</w:t>
-      </w:r>
-      <w:r>
-        <w:t xml:space="preserve"> </w:t>
-      </w:r>
-      <w:r>
-        <w:t>0:2]</w:t>
-      </w:r>
-      <w:r>
-        <w:tab/>
-      </w:r>
-      <w:r>
-        <w:tab/>
-      </w:r>
-      <w:r>
-        <w:tab/>
-      </w:r>
-      <w:r>
-        <w:tab/>
-      </w:r>
-      <w:r>
-        <w:tab/>
-      </w:r>
-      <w:r>
-        <w:tab/>
-      </w:r>
-      <w:r>
-        <w:rPr>
-          <w:color w:val="00B050"/>
-        </w:rPr>
-        <w:t># By integer slices</w:t>
-      </w:r>
-    </w:p>
-    <w:p/>
-    <w:p>
-      <w:r>
-        <w:t>df.at[dates[0],'A']</w:t>
-      </w:r>
-      <w:r>
-        <w:tab/>
-      </w:r>
-      <w:r>
-        <w:tab/>
-      </w:r>
-      <w:r>
-        <w:tab/>
-      </w:r>
-      <w:r>
-        <w:tab/>
-      </w:r>
-      <w:r>
-        <w:rPr>
-          <w:color w:val="00B050"/>
-        </w:rPr>
-        <w:t xml:space="preserve"># </w:t>
-      </w:r>
-      <w:r>
-        <w:rPr>
-          <w:color w:val="00B050"/>
-        </w:rPr>
-        <w:t>获取单元素</w:t>
-      </w:r>
-    </w:p>
-    <w:p>
-      <w:r>
-        <w:t>df.iat[1,1]</w:t>
-      </w:r>
-      <w:r>
-        <w:tab/>
-      </w:r>
-      <w:r>
-        <w:tab/>
-      </w:r>
-      <w:r>
-        <w:tab/>
-      </w:r>
-      <w:r>
-        <w:tab/>
-      </w:r>
-      <w:r>
-        <w:tab/>
-      </w:r>
-      <w:r>
-        <w:rPr>
-          <w:color w:val="00B050"/>
-        </w:rPr>
-        <w:t xml:space="preserve"># </w:t>
-      </w:r>
-      <w:r>
-        <w:rPr>
-          <w:color w:val="00B050"/>
-        </w:rPr>
-        <w:t>获取单元素</w:t>
-      </w:r>
-    </w:p>
-    <w:p/>
-    <w:p>
-      <w:r>
-        <w:t>mask_target = iris[‘target’] == ‘Iris-virginica’</w:t>
-      </w:r>
-      <w:r>
-        <w:tab/>
-      </w:r>
-      <w:r>
-        <w:tab/>
-      </w:r>
-      <w:r>
-        <w:rPr>
-          <w:color w:val="00B050"/>
-        </w:rPr>
-        <w:t>#</w:t>
-      </w:r>
-      <w:r>
-        <w:rPr>
-          <w:color w:val="00B050"/>
-        </w:rPr>
-        <w:t>数据行的掩模</w:t>
-      </w:r>
-    </w:p>
-    <w:p>
-      <w:r>
-        <w:t>iris.loc[mask_target, ‘target’] = ‘New label’</w:t>
-      </w:r>
-      <w:r>
-        <w:tab/>
-      </w:r>
-      <w:r>
-        <w:tab/>
-      </w:r>
-      <w:r>
-        <w:rPr>
-          <w:color w:val="00B050"/>
-        </w:rPr>
-        <w:t>#</w:t>
-      </w:r>
-      <w:r>
-        <w:rPr>
-          <w:color w:val="00B050"/>
-        </w:rPr>
-        <w:t>基于行列索引访问元素</w:t>
-      </w:r>
-    </w:p>
-    <w:p>
-      <w:r>
-        <w:t>df[df.A &gt; 0]</w:t>
-      </w:r>
-    </w:p>
-    <w:p>
-      <w:r>
-        <w:t>df[df &gt; 0]</w:t>
-      </w:r>
-    </w:p>
-    <w:p>
-      <w:r>
-        <w:t>df2[df2['E'].isin(['two','four'])]</w:t>
-      </w:r>
-    </w:p>
-    <w:p>
-      <w:r>
-        <w:t>df2[df2 &gt; 0] = -df2</w:t>
-      </w:r>
-      <w:r>
-        <w:tab/>
-      </w:r>
-      <w:r>
-        <w:tab/>
-      </w:r>
-      <w:r>
-        <w:tab/>
-      </w:r>
-      <w:r>
-        <w:tab/>
-      </w:r>
-      <w:r>
-        <w:tab/>
-      </w:r>
-      <w:r>
-        <w:rPr>
-          <w:color w:val="00B050"/>
-        </w:rPr>
-        <w:t>#</w:t>
-      </w:r>
-      <w:r>
-        <w:rPr>
-          <w:color w:val="00B050"/>
-        </w:rPr>
-        <w:t>只对</w:t>
-      </w:r>
-      <w:r>
-        <w:rPr>
-          <w:color w:val="00B050"/>
-        </w:rPr>
-        <w:t>df2&gt;0</w:t>
-      </w:r>
-      <w:r>
-        <w:rPr>
-          <w:color w:val="00B050"/>
-        </w:rPr>
-        <w:t>的部分进行操作，别的元素不动</w:t>
-      </w:r>
-    </w:p>
-    <w:p/>
-    <w:p>
-      <w:r>
-        <w:rPr>
-          <w:rFonts w:hint="eastAsia"/>
-        </w:rPr>
-        <w:t>df.drop([</w:t>
-      </w:r>
-      <w:r>
-        <w:t>‘row1’, ‘row2’])</w:t>
-      </w:r>
-      <w:r>
-        <w:tab/>
-      </w:r>
-      <w:r>
-        <w:tab/>
-      </w:r>
-      <w:r>
-        <w:tab/>
-      </w:r>
-      <w:r>
-        <w:tab/>
-      </w:r>
-      <w:r>
-        <w:rPr>
-          <w:color w:val="00B050"/>
-        </w:rPr>
-        <w:t xml:space="preserve">#remove </w:t>
+        <w:t>将指定列作为</w:t>
       </w:r>
       <w:r>
         <w:rPr>
           <w:rFonts w:hint="eastAsia"/>
           <w:color w:val="00B050"/>
         </w:rPr>
-        <w:t>rows</w:t>
-      </w:r>
-    </w:p>
-    <w:p>
-      <w:r>
-        <w:t>d.drop([‘col1’, ‘col2’], axi</w:t>
-      </w:r>
-      <w:r>
-        <w:t>s</w:t>
-      </w:r>
-      <w:r>
-        <w:t>=1)</w:t>
-      </w:r>
-      <w:r>
-        <w:tab/>
-      </w:r>
-      <w:r>
-        <w:tab/>
-      </w:r>
-      <w:r>
-        <w:tab/>
-      </w:r>
-      <w:r>
-        <w:rPr>
-          <w:color w:val="00B050"/>
-        </w:rPr>
-        <w:t>#remove cols</w:t>
+        <w:t>index</w:t>
       </w:r>
     </w:p>
     <w:p/>
     <w:p>
       <w:r>
-        <w:t>Hierarchical indexing &amp; column</w:t>
-      </w:r>
-    </w:p>
-    <w:p>
-      <w:r>
-        <w:t>plays an important role in reshaping data and group-based operations like forming a pivot table.</w:t>
-      </w:r>
-    </w:p>
-    <w:p>
-      <w:r>
-        <w:t>data = pd.Series(np.random.randn(9),</w:t>
-      </w:r>
-    </w:p>
-    <w:p>
-      <w:r>
-        <w:tab/>
-        <w:t>Index=[[‘a’, ‘a’, ‘a’, ‘b’, ‘b’, ‘c’, ‘c’, ‘d’, ‘d’],</w:t>
-      </w:r>
-      <w:r>
-        <w:tab/>
-      </w:r>
-      <w:r>
-        <w:tab/>
-      </w:r>
-      <w:r>
-        <w:tab/>
-      </w:r>
-      <w:r>
-        <w:rPr>
-          <w:color w:val="00B050"/>
-        </w:rPr>
-        <w:t>#hierarchical indexing</w:t>
-      </w:r>
-    </w:p>
-    <w:p>
-      <w:r>
-        <w:tab/>
-      </w:r>
-      <w:r>
-        <w:tab/>
-        <w:t xml:space="preserve">     [1, 2, 3, 1, 3, 1, 2, 2, 3]])</w:t>
-      </w:r>
-    </w:p>
-    <w:p>
-      <w:r>
-        <w:t>data[‘b’]</w:t>
-      </w:r>
-    </w:p>
-    <w:p>
-      <w:r>
-        <w:t>data.lo</w:t>
+        <w:t xml:space="preserve">df: </w:t>
       </w:r>
       <w:r>
         <w:rPr>
           <w:rFonts w:hint="eastAsia"/>
         </w:rPr>
-        <w:t>c</w:t>
-      </w:r>
-      <w:r>
-        <w:t>[[‘b’, ‘d’]]</w:t>
-      </w:r>
-    </w:p>
-    <w:p>
-      <w:r>
-        <w:t>df.set_index([‘c’, ‘d’])</w:t>
+        <w:t>行列矩阵</w:t>
+      </w:r>
+    </w:p>
+    <w:p>
+      <w:r>
+        <w:rPr>
+          <w:rFonts w:hint="eastAsia"/>
+        </w:rPr>
+        <w:t>df.stack()</w:t>
+      </w:r>
+      <w:r>
+        <w:rPr>
+          <w:rFonts w:hint="eastAsia"/>
+        </w:rPr>
+        <w:tab/>
+      </w:r>
+      <w:r>
+        <w:rPr>
+          <w:rFonts w:hint="eastAsia"/>
+        </w:rPr>
+        <w:tab/>
       </w:r>
       <w:r>
         <w:tab/>
@@ -12640,147 +12888,90 @@
           <w:rFonts w:hint="eastAsia"/>
           <w:color w:val="00B050"/>
         </w:rPr>
-        <w:t>将指定列作为</w:t>
+        <w:t>行</w:t>
       </w:r>
       <w:r>
         <w:rPr>
           <w:rFonts w:hint="eastAsia"/>
           <w:color w:val="00B050"/>
         </w:rPr>
-        <w:t>index</w:t>
-      </w:r>
-    </w:p>
-    <w:p/>
-    <w:p>
-      <w:r>
-        <w:t xml:space="preserve">df: </w:t>
-      </w:r>
-      <w:r>
-        <w:rPr>
-          <w:rFonts w:hint="eastAsia"/>
-        </w:rPr>
-        <w:t>行列矩阵</w:t>
-      </w:r>
-    </w:p>
-    <w:p>
-      <w:r>
-        <w:rPr>
-          <w:rFonts w:hint="eastAsia"/>
-        </w:rPr>
-        <w:t>df.stack()</w:t>
-      </w:r>
-      <w:r>
-        <w:rPr>
-          <w:rFonts w:hint="eastAsia"/>
-        </w:rPr>
-        <w:tab/>
-      </w:r>
-      <w:r>
-        <w:rPr>
-          <w:rFonts w:hint="eastAsia"/>
-        </w:rPr>
-        <w:tab/>
-      </w:r>
-      <w:r>
-        <w:tab/>
-      </w:r>
-      <w:r>
-        <w:tab/>
-      </w:r>
-      <w:r>
-        <w:rPr>
-          <w:color w:val="00B050"/>
-        </w:rPr>
-        <w:t>#</w:t>
+        <w:t xml:space="preserve">index </w:t>
       </w:r>
       <w:r>
         <w:rPr>
           <w:rFonts w:hint="eastAsia"/>
           <w:color w:val="00B050"/>
         </w:rPr>
-        <w:t>行</w:t>
+        <w:t>作为</w:t>
       </w:r>
       <w:r>
         <w:rPr>
           <w:rFonts w:hint="eastAsia"/>
           <w:color w:val="00B050"/>
         </w:rPr>
-        <w:t xml:space="preserve">index </w:t>
+        <w:t xml:space="preserve">key1 + </w:t>
       </w:r>
       <w:r>
         <w:rPr>
           <w:rFonts w:hint="eastAsia"/>
           <w:color w:val="00B050"/>
         </w:rPr>
-        <w:t>作为</w:t>
+        <w:t>列作为</w:t>
       </w:r>
       <w:r>
         <w:rPr>
           <w:rFonts w:hint="eastAsia"/>
           <w:color w:val="00B050"/>
         </w:rPr>
-        <w:t xml:space="preserve">key1 + </w:t>
+        <w:t>key</w:t>
+      </w:r>
+      <w:r>
+        <w:rPr>
+          <w:color w:val="00B050"/>
+        </w:rPr>
+        <w:t>2</w:t>
+      </w:r>
+    </w:p>
+    <w:p>
+      <w:r>
+        <w:rPr>
+          <w:rFonts w:hint="eastAsia"/>
+        </w:rPr>
+        <w:lastRenderedPageBreak/>
+        <w:t>df.stack().unstack()</w:t>
+      </w:r>
+      <w:r>
+        <w:tab/>
+      </w:r>
+      <w:r>
+        <w:tab/>
+      </w:r>
+      <w:r>
+        <w:rPr>
+          <w:color w:val="00B050"/>
+        </w:rPr>
+        <w:t>#</w:t>
       </w:r>
       <w:r>
         <w:rPr>
           <w:rFonts w:hint="eastAsia"/>
           <w:color w:val="00B050"/>
         </w:rPr>
-        <w:t>列作为</w:t>
-      </w:r>
+        <w:t>by default the innermost level is unstacked</w:t>
+      </w:r>
+    </w:p>
+    <w:p/>
+    <w:p>
       <w:r>
         <w:rPr>
           <w:rFonts w:hint="eastAsia"/>
-          <w:color w:val="00B050"/>
-        </w:rPr>
-        <w:t>key</w:t>
-      </w:r>
-      <w:r>
-        <w:rPr>
-          <w:color w:val="00B050"/>
-        </w:rPr>
-        <w:t>2</w:t>
-      </w:r>
-    </w:p>
-    <w:p>
+        </w:rPr>
+        <w:t>ldata</w:t>
+      </w:r>
       <w:r>
         <w:rPr>
           <w:rFonts w:hint="eastAsia"/>
         </w:rPr>
-        <w:t>df.stack().unstack()</w:t>
-      </w:r>
-      <w:r>
-        <w:tab/>
-      </w:r>
-      <w:r>
-        <w:tab/>
-      </w:r>
-      <w:r>
-        <w:rPr>
-          <w:color w:val="00B050"/>
-        </w:rPr>
-        <w:t>#</w:t>
-      </w:r>
-      <w:r>
-        <w:rPr>
-          <w:rFonts w:hint="eastAsia"/>
-          <w:color w:val="00B050"/>
-        </w:rPr>
-        <w:t>by default the innermost level is unstacked</w:t>
-      </w:r>
-    </w:p>
-    <w:p/>
-    <w:p>
-      <w:r>
-        <w:rPr>
-          <w:rFonts w:hint="eastAsia"/>
-        </w:rPr>
-        <w:t>ldata</w:t>
-      </w:r>
-      <w:r>
-        <w:rPr>
-          <w:rFonts w:hint="eastAsia"/>
-        </w:rPr>
         <w:t>如下：</w:t>
       </w:r>
     </w:p>
@@ -12812,7 +13003,6 @@
     </w:p>
     <w:p>
       <w:r>
-        <w:lastRenderedPageBreak/>
         <w:t>1959-03-31</w:t>
       </w:r>
       <w:r>
@@ -13590,6 +13780,7 @@
     </w:p>
     <w:p>
       <w:r>
+        <w:lastRenderedPageBreak/>
         <w:t>df.groupby({‘a’: ‘red’, ‘b’: ‘red’, ‘c’: ‘blue’}, axis=1).mean()</w:t>
       </w:r>
       <w:r>
@@ -13619,7 +13810,6 @@
     </w:p>
     <w:p>
       <w:r>
-        <w:lastRenderedPageBreak/>
         <w:t>.median()</w:t>
       </w:r>
     </w:p>
@@ -13927,6 +14117,7 @@
     <w:p/>
     <w:p>
       <w:r>
+        <w:lastRenderedPageBreak/>
         <w:t>df.pivot_table(index=[‘time’, ‘size’, ‘smoker’], columns=’day’,</w:t>
       </w:r>
     </w:p>
@@ -14669,7 +14860,6 @@
     </w:p>
     <w:p>
       <w:r>
-        <w:lastRenderedPageBreak/>
         <w:tab/>
         <w:t xml:space="preserve">‘pastrami’: ‘cow’, </w:t>
       </w:r>
@@ -15494,7 +15684,6 @@
     </w:p>
     <w:p>
       <w:r>
-        <w:lastRenderedPageBreak/>
         <w:t>df[‘A’].plot()</w:t>
       </w:r>
       <w:r>
@@ -16284,7 +16473,6 @@
     </w:p>
     <w:p>
       <w:r>
-        <w:lastRenderedPageBreak/>
         <w:t>by default, time series in pandas are time zone naïve.</w:t>
       </w:r>
     </w:p>
@@ -16752,6 +16940,7 @@
     </w:p>
     <w:p>
       <w:r>
+        <w:lastRenderedPageBreak/>
         <w:t>Libraries like statsmodels and scikit-learn generally cannot be fed missing data, so we look at the columns to see if there are any that contain missing data</w:t>
       </w:r>
     </w:p>
@@ -16780,7 +16969,6 @@
     </w:p>
     <w:p>
       <w:r>
-        <w:lastRenderedPageBreak/>
         <w:t>df.loc[:, [‘col1’, ‘col3’]].values</w:t>
       </w:r>
       <w:r>
@@ -16838,11 +17026,11 @@
         <w:pStyle w:val="Heading3"/>
         <w:spacing w:before="0" w:after="0" w:line="240" w:lineRule="auto"/>
       </w:pPr>
-      <w:bookmarkStart w:id="25" w:name="_Toc2686113"/>
+      <w:bookmarkStart w:id="24" w:name="_Toc2686113"/>
       <w:r>
         <w:t>scikit-learn</w:t>
       </w:r>
-      <w:bookmarkEnd w:id="25"/>
+      <w:bookmarkEnd w:id="24"/>
     </w:p>
     <w:p>
       <w:r>
@@ -17199,7 +17387,6 @@
         <w:rPr>
           <w:rFonts w:hint="eastAsia"/>
         </w:rPr>
-        <w:lastRenderedPageBreak/>
         <w:t>.predict_proba(x)</w:t>
       </w:r>
       <w:r>
@@ -17669,7 +17856,6 @@
         </w:rPr>
       </w:pPr>
       <w:r>
-        <w:lastRenderedPageBreak/>
         <w:tab/>
       </w:r>
       <w:r>
@@ -18273,6 +18459,7 @@
         <w:rPr>
           <w:lang w:val="fr-FR"/>
         </w:rPr>
+        <w:lastRenderedPageBreak/>
         <w:t>df_train.plot(kind=“scatter”, x=”longitude”, y=”latitude”, alpha=0.1,</w:t>
       </w:r>
     </w:p>
@@ -19063,11 +19250,19 @@
           <w:lang w:val="fr-FR"/>
         </w:rPr>
         <w:tab/>
+      </w:r>
+      <w:bookmarkStart w:id="25" w:name="_GoBack"/>
+      <w:r>
+        <w:rPr>
+          <w:b/>
+          <w:lang w:val="fr-FR"/>
+        </w:rPr>
         <w:t>#</w:t>
       </w:r>
       <w:r>
         <w:rPr>
           <w:rFonts w:hint="eastAsia"/>
+          <w:b/>
           <w:lang w:val="fr-FR"/>
         </w:rPr>
         <w:t xml:space="preserve">text </w:t>
@@ -19075,22 +19270,26 @@
       <w:r>
         <w:rPr>
           <w:rFonts w:hint="eastAsia"/>
+          <w:b/>
         </w:rPr>
         <w:t>转化为</w:t>
       </w:r>
       <w:r>
         <w:rPr>
           <w:rFonts w:hint="eastAsia"/>
+          <w:b/>
           <w:lang w:val="fr-FR"/>
         </w:rPr>
         <w:t xml:space="preserve">level{0, 1, </w:t>
       </w:r>
       <w:r>
         <w:rPr>
+          <w:b/>
           <w:lang w:val="fr-FR"/>
         </w:rPr>
         <w:t>…}</w:t>
       </w:r>
+      <w:bookmarkEnd w:id="25"/>
     </w:p>
     <w:p>
       <w:pPr>
@@ -19327,7 +19526,14 @@
         <w:rPr>
           <w:color w:val="00B050"/>
         </w:rPr>
-        <w:t xml:space="preserve">If GridSearchCV is initialized with refit=True (which is the default), then once it finds the best estimator using cross-validation, it </w:t>
+        <w:t xml:space="preserve">If GridSearchCV is initialized with refit=True (which is the default), then once it finds the best </w:t>
+      </w:r>
+      <w:r>
+        <w:rPr>
+          <w:color w:val="00B050"/>
+        </w:rPr>
+        <w:lastRenderedPageBreak/>
+        <w:t xml:space="preserve">estimator using cross-validation, it </w:t>
       </w:r>
       <w:r>
         <w:rPr>
@@ -19358,7 +19564,6 @@
     </w:p>
     <w:p>
       <w:r>
-        <w:lastRenderedPageBreak/>
         <w:tab/>
         <w:t>{‘n_estimators’: [3, 10, 30], ‘max_features’: [2, 4, 6, 8]},</w:t>
       </w:r>
@@ -19708,6 +19913,7 @@
     </w:p>
     <w:p>
       <w:r>
+        <w:lastRenderedPageBreak/>
         <w:t>sparse</w:t>
       </w:r>
       <w:r>
@@ -19759,234 +19965,234 @@
         <w:rPr>
           <w:b/>
         </w:rPr>
+        <w:t>File IO (scipy.io)</w:t>
+      </w:r>
+    </w:p>
+    <w:p>
+      <w:r>
+        <w:t>import scipy.io as sio</w:t>
+      </w:r>
+    </w:p>
+    <w:p>
+      <w:r>
+        <w:t>#</w:t>
+      </w:r>
+      <w:r>
+        <w:t xml:space="preserve"> </w:t>
+      </w:r>
+      <w:r>
+        <w:t>Load MATLAB file.</w:t>
+      </w:r>
+    </w:p>
+    <w:p>
+      <w:r>
+        <w:t>sio.loadmat(file_name[, mdict, appendmat])</w:t>
+      </w:r>
+      <w:r>
+        <w:tab/>
+      </w:r>
+    </w:p>
+    <w:p/>
+    <w:p>
+      <w:r>
+        <w:t>#</w:t>
+      </w:r>
+      <w:r>
+        <w:t xml:space="preserve"> </w:t>
+      </w:r>
+      <w:r>
+        <w:t>Save a dictionary of names and arrays into a MATLAB-style .mat file.</w:t>
+      </w:r>
+    </w:p>
+    <w:p>
+      <w:r>
+        <w:t>sio.savemat(file_name, mdict[, appendmat, ...])</w:t>
+      </w:r>
+      <w:r>
+        <w:tab/>
+      </w:r>
+    </w:p>
+    <w:p/>
+    <w:p>
+      <w:r>
+        <w:t>#</w:t>
+      </w:r>
+      <w:r>
+        <w:t xml:space="preserve"> </w:t>
+      </w:r>
+      <w:r>
+        <w:t>List variables inside a MATLAB file.</w:t>
+      </w:r>
+    </w:p>
+    <w:p>
+      <w:r>
+        <w:t>sio.whosmat(file_name[, appendmat])</w:t>
+      </w:r>
+      <w:r>
+        <w:tab/>
+      </w:r>
+    </w:p>
+    <w:p/>
+    <w:p>
+      <w:r>
+        <w:t>from scipy import misc</w:t>
+      </w:r>
+    </w:p>
+    <w:p>
+      <w:r>
+        <w:t>misc.imread(‘fname.png’)</w:t>
+      </w:r>
+      <w:r>
+        <w:tab/>
+        <w:t>#</w:t>
+      </w:r>
+      <w:r>
+        <w:rPr>
+          <w:rFonts w:hint="eastAsia"/>
+        </w:rPr>
+        <w:t>导入图像</w:t>
+      </w:r>
+    </w:p>
+    <w:p>
+      <w:r>
+        <w:rPr>
+          <w:rFonts w:hint="eastAsia"/>
+        </w:rPr>
+        <w:t>import matplotlib.pyplot as plt</w:t>
+      </w:r>
+    </w:p>
+    <w:p>
+      <w:r>
+        <w:t>plt.imread(‘fname.png’)</w:t>
+      </w:r>
+      <w:r>
+        <w:tab/>
+      </w:r>
+      <w:r>
+        <w:tab/>
+        <w:t>#</w:t>
+      </w:r>
+      <w:r>
+        <w:rPr>
+          <w:rFonts w:hint="eastAsia"/>
+        </w:rPr>
+        <w:t>功能同上，一模一样</w:t>
+      </w:r>
+    </w:p>
+    <w:p/>
+    <w:p>
+      <w:pPr>
+        <w:rPr>
+          <w:b/>
+        </w:rPr>
+      </w:pPr>
+      <w:r>
+        <w:rPr>
+          <w:b/>
+        </w:rPr>
+        <w:t>Special functions (scipy.special)</w:t>
+      </w:r>
+    </w:p>
+    <w:p>
+      <w:r>
+        <w:t>from scipy import special</w:t>
+      </w:r>
+    </w:p>
+    <w:p>
+      <w:r>
+        <w:t>airy, elliptic, bessel, gamma, beta, hypergeometric, parabolic cylinder, mathieu, spheroidal wave, struve, and kelvin</w:t>
+      </w:r>
+    </w:p>
+    <w:p>
+      <w:r>
+        <w:t>def drumhead_height(n, k, distance, angle, t):</w:t>
+      </w:r>
+    </w:p>
+    <w:p>
+      <w:r>
+        <w:t xml:space="preserve">    kth_zero = special.jn_zeros(n, k)[-1]</w:t>
+      </w:r>
+    </w:p>
+    <w:p>
+      <w:pPr>
+        <w:ind w:firstLine="192"/>
+      </w:pPr>
+      <w:r>
+        <w:t>return np.cos(t) * np.cos(n*angle) * special.jn(n, distance*kth_zero)</w:t>
+      </w:r>
+    </w:p>
+    <w:p>
+      <w:pPr>
+        <w:ind w:firstLine="192"/>
+      </w:pPr>
+    </w:p>
+    <w:p>
+      <w:r>
+        <w:t>theta = np.r_[0:2*np.pi:50j]</w:t>
+      </w:r>
+    </w:p>
+    <w:p>
+      <w:r>
+        <w:t>radius = np.r_[0:1:50j]</w:t>
+      </w:r>
+    </w:p>
+    <w:p>
+      <w:r>
+        <w:t>x = np.array([r * np.cos(theta) for r in radius])</w:t>
+      </w:r>
+    </w:p>
+    <w:p>
+      <w:r>
+        <w:t>y = np.array([r * np.sin(theta) for r in radius])</w:t>
+      </w:r>
+    </w:p>
+    <w:p>
+      <w:r>
+        <w:t>z = np.array([drumhead_height(1, 1, r, theta, 0.5) for r in radius])</w:t>
+      </w:r>
+    </w:p>
+    <w:p/>
+    <w:p>
+      <w:pPr>
+        <w:rPr>
+          <w:b/>
+        </w:rPr>
+      </w:pPr>
+      <w:r>
+        <w:rPr>
+          <w:b/>
+        </w:rPr>
+        <w:t>Linear Algebra (scipy.linalg)</w:t>
+      </w:r>
+    </w:p>
+    <w:p>
+      <w:r>
+        <w:t>from scipy import linalg</w:t>
+      </w:r>
+    </w:p>
+    <w:p>
+      <w:r>
+        <w:t>scipy.linalg vs numpy.linalg</w:t>
+      </w:r>
+    </w:p>
+    <w:p>
+      <w:r>
+        <w:t>numpy.matrix vs 2D numpy.ndarray</w:t>
+      </w:r>
+    </w:p>
+    <w:p>
+      <w:r>
+        <w:t>Basic routines: Inverse, Solving linear system, Determinant, norms, Solving linear least-squares problems and pseudo-inverses, Decompositions(Eigenvalues and eigenvectors), SVD(Singular value decomposition)</w:t>
+      </w:r>
+    </w:p>
+    <w:p>
+      <w:r>
+        <w:t>Singular Value Decomposition (SVD) can be thought of as an extension of the eigenvalue problem to matrices that are not square, Every matrix has a singular value decomposition. Sometimes, the singular values are called the spectrum of A</w:t>
+      </w:r>
+    </w:p>
+    <w:p>
+      <w:r>
         <w:lastRenderedPageBreak/>
-        <w:t>File IO (scipy.io)</w:t>
-      </w:r>
-    </w:p>
-    <w:p>
-      <w:r>
-        <w:t>import scipy.io as sio</w:t>
-      </w:r>
-    </w:p>
-    <w:p>
-      <w:r>
-        <w:t>#</w:t>
-      </w:r>
-      <w:r>
-        <w:t xml:space="preserve"> </w:t>
-      </w:r>
-      <w:r>
-        <w:t>Load MATLAB file.</w:t>
-      </w:r>
-    </w:p>
-    <w:p>
-      <w:r>
-        <w:t>sio.loadmat(file_name[, mdict, appendmat])</w:t>
-      </w:r>
-      <w:r>
-        <w:tab/>
-      </w:r>
-    </w:p>
-    <w:p/>
-    <w:p>
-      <w:r>
-        <w:t>#</w:t>
-      </w:r>
-      <w:r>
-        <w:t xml:space="preserve"> </w:t>
-      </w:r>
-      <w:r>
-        <w:t>Save a dictionary of names and arrays into a MATLAB-style .mat file.</w:t>
-      </w:r>
-    </w:p>
-    <w:p>
-      <w:r>
-        <w:t>sio.savemat(file_name, mdict[, appendmat, ...])</w:t>
-      </w:r>
-      <w:r>
-        <w:tab/>
-      </w:r>
-    </w:p>
-    <w:p/>
-    <w:p>
-      <w:r>
-        <w:t>#</w:t>
-      </w:r>
-      <w:r>
-        <w:t xml:space="preserve"> </w:t>
-      </w:r>
-      <w:r>
-        <w:t>List variables inside a MATLAB file.</w:t>
-      </w:r>
-    </w:p>
-    <w:p>
-      <w:r>
-        <w:t>sio.whosmat(file_name[, appendmat])</w:t>
-      </w:r>
-      <w:r>
-        <w:tab/>
-      </w:r>
-    </w:p>
-    <w:p/>
-    <w:p>
-      <w:r>
-        <w:t>from scipy import misc</w:t>
-      </w:r>
-    </w:p>
-    <w:p>
-      <w:r>
-        <w:t>misc.imread(‘fname.png’)</w:t>
-      </w:r>
-      <w:r>
-        <w:tab/>
-        <w:t>#</w:t>
-      </w:r>
-      <w:r>
-        <w:rPr>
-          <w:rFonts w:hint="eastAsia"/>
-        </w:rPr>
-        <w:t>导入图像</w:t>
-      </w:r>
-    </w:p>
-    <w:p>
-      <w:r>
-        <w:rPr>
-          <w:rFonts w:hint="eastAsia"/>
-        </w:rPr>
-        <w:t>import matplotlib.pyplot as plt</w:t>
-      </w:r>
-    </w:p>
-    <w:p>
-      <w:r>
-        <w:t>plt.imread(‘fname.png’)</w:t>
-      </w:r>
-      <w:r>
-        <w:tab/>
-      </w:r>
-      <w:r>
-        <w:tab/>
-        <w:t>#</w:t>
-      </w:r>
-      <w:r>
-        <w:rPr>
-          <w:rFonts w:hint="eastAsia"/>
-        </w:rPr>
-        <w:t>功能同上，一模一样</w:t>
-      </w:r>
-    </w:p>
-    <w:p/>
-    <w:p>
-      <w:pPr>
-        <w:rPr>
-          <w:b/>
-        </w:rPr>
-      </w:pPr>
-      <w:r>
-        <w:rPr>
-          <w:b/>
-        </w:rPr>
-        <w:t>Special functions (scipy.special)</w:t>
-      </w:r>
-    </w:p>
-    <w:p>
-      <w:r>
-        <w:t>from scipy import special</w:t>
-      </w:r>
-    </w:p>
-    <w:p>
-      <w:r>
-        <w:t>airy, elliptic, bessel, gamma, beta, hypergeometric, parabolic cylinder, mathieu, spheroidal wave, struve, and kelvin</w:t>
-      </w:r>
-    </w:p>
-    <w:p>
-      <w:r>
-        <w:t>def drumhead_height(n, k, distance, angle, t):</w:t>
-      </w:r>
-    </w:p>
-    <w:p>
-      <w:r>
-        <w:t xml:space="preserve">    kth_zero = special.jn_zeros(n, k)[-1]</w:t>
-      </w:r>
-    </w:p>
-    <w:p>
-      <w:pPr>
-        <w:ind w:firstLine="192"/>
-      </w:pPr>
-      <w:r>
-        <w:t>return np.cos(t) * np.cos(n*angle) * special.jn(n, distance*kth_zero)</w:t>
-      </w:r>
-    </w:p>
-    <w:p>
-      <w:pPr>
-        <w:ind w:firstLine="192"/>
-      </w:pPr>
-    </w:p>
-    <w:p>
-      <w:r>
-        <w:t>theta = np.r_[0:2*np.pi:50j]</w:t>
-      </w:r>
-    </w:p>
-    <w:p>
-      <w:r>
-        <w:t>radius = np.r_[0:1:50j]</w:t>
-      </w:r>
-    </w:p>
-    <w:p>
-      <w:r>
-        <w:t>x = np.array([r * np.cos(theta) for r in radius])</w:t>
-      </w:r>
-    </w:p>
-    <w:p>
-      <w:r>
-        <w:t>y = np.array([r * np.sin(theta) for r in radius])</w:t>
-      </w:r>
-    </w:p>
-    <w:p>
-      <w:r>
-        <w:t>z = np.array([drumhead_height(1, 1, r, theta, 0.5) for r in radius])</w:t>
-      </w:r>
-    </w:p>
-    <w:p/>
-    <w:p>
-      <w:pPr>
-        <w:rPr>
-          <w:b/>
-        </w:rPr>
-      </w:pPr>
-      <w:r>
-        <w:rPr>
-          <w:b/>
-        </w:rPr>
-        <w:t>Linear Algebra (scipy.linalg)</w:t>
-      </w:r>
-    </w:p>
-    <w:p>
-      <w:r>
-        <w:t>from scipy import linalg</w:t>
-      </w:r>
-    </w:p>
-    <w:p>
-      <w:r>
-        <w:t>scipy.linalg vs numpy.linalg</w:t>
-      </w:r>
-    </w:p>
-    <w:p>
-      <w:r>
-        <w:t>numpy.matrix vs 2D numpy.ndarray</w:t>
-      </w:r>
-    </w:p>
-    <w:p>
-      <w:r>
-        <w:t>Basic routines: Inverse, Solving linear system, Determinant, norms, Solving linear least-squares problems and pseudo-inverses, Decompositions(Eigenvalues and eigenvectors), SVD(Singular value decomposition)</w:t>
-      </w:r>
-    </w:p>
-    <w:p>
-      <w:r>
-        <w:t>Singular Value Decomposition (SVD) can be thought of as an extension of the eigenvalue problem to matrices that are not square, Every matrix has a singular value decomposition. Sometimes, the singular values are called the spectrum of A</w:t>
-      </w:r>
-    </w:p>
-    <w:p>
-      <w:r>
         <w:t>Sparse Eigenvalue Problems with ARPACK</w:t>
       </w:r>
     </w:p>
@@ -20268,7 +20474,6 @@
         </w:numPr>
       </w:pPr>
       <w:r>
-        <w:lastRenderedPageBreak/>
         <w:t>Unconstrained and constrained minimization of multivariate scalar functions (minimize) using a variety of algorithms (e.g. BFGS, Nelder-Mead simplex, Newton Conjugate Gradient, COBYLA or SLSQP)</w:t>
       </w:r>
     </w:p>
@@ -20560,6 +20765,7 @@
     </w:p>
     <w:p>
       <w:r>
+        <w:lastRenderedPageBreak/>
         <w:t xml:space="preserve">continuous random variables and discrete random variables . Over 80 </w:t>
       </w:r>
       <w:r>
@@ -20581,7 +20787,6 @@
     </w:p>
     <w:p>
       <w:r>
-        <w:lastRenderedPageBreak/>
         <w:t>pdf: Probability Density Function</w:t>
       </w:r>
     </w:p>
@@ -20971,6 +21176,7 @@
     </w:p>
     <w:p>
       <w:r>
+        <w:lastRenderedPageBreak/>
         <w:t>np.mean(col)</w:t>
       </w:r>
     </w:p>
@@ -20991,7 +21197,6 @@
     </w:p>
     <w:p>
       <w:r>
-        <w:lastRenderedPageBreak/>
         <w:t>stats.trim_mean(col, 0.1)</w:t>
       </w:r>
       <w:r>
@@ -21412,7 +21617,6 @@
     </w:p>
     <w:p>
       <w:r>
-        <w:lastRenderedPageBreak/>
         <w:t>ndimage.zoom(..)</w:t>
       </w:r>
     </w:p>
@@ -21676,7 +21880,11 @@
     </w:p>
     <w:p>
       <w:r>
-        <w:t>A Voronoi diagram is a subdivision of the space into the nearest neighborhoods of a given set of points.</w:t>
+        <w:t xml:space="preserve">A Voronoi diagram is a subdivision of the space into the nearest neighborhoods of a given set of </w:t>
+      </w:r>
+      <w:r>
+        <w:lastRenderedPageBreak/>
+        <w:t>points.</w:t>
       </w:r>
     </w:p>
     <w:p>
@@ -21710,91 +21918,251 @@
       <w:bookmarkStart w:id="33" w:name="_Toc2686116"/>
       <w:bookmarkEnd w:id="32"/>
       <w:r>
+        <w:t>SymPy</w:t>
+      </w:r>
+      <w:bookmarkEnd w:id="33"/>
+    </w:p>
+    <w:p>
+      <w:r>
+        <w:t>Symbolic computation deals with the computation of mathematical objects symbolically</w:t>
+      </w:r>
+    </w:p>
+    <w:p>
+      <w:r>
+        <w:t>Symbolic computation systems (which by the way, are also often called computer algebra systems, or just CASs) such as SymPy are capable of computing symbolic expressions with variables.</w:t>
+      </w:r>
+    </w:p>
+    <w:p>
+      <w:r>
+        <w:t>SymPy can simplify expressions, compute derivatives, integrals, and limits, solve equations, work with matrices, it includes modules for plotting, printing (like 2D pretty printed output of math formulas, or LATEXLATEX), code generation, physics, statistics, combinatorics, number theory, geometry, logic, and more</w:t>
+      </w:r>
+    </w:p>
+    <w:p>
+      <w:r>
+        <w:t>Whenever you combine a SymPy object and a SymPy object, or a SymPy object and a Python object, you get a SymPy object, but whenever you combine two Python objects, SymPy never comes into play, and so you get a Python object.</w:t>
+      </w:r>
+    </w:p>
+    <w:p>
+      <w:r>
+        <w:t>import math</w:t>
+      </w:r>
+    </w:p>
+    <w:p>
+      <w:r>
+        <w:t>math.sqrt(8)</w:t>
+      </w:r>
+    </w:p>
+    <w:p/>
+    <w:p>
+      <w:r>
+        <w:t>import sympy</w:t>
+      </w:r>
+    </w:p>
+    <w:p>
+      <w:r>
+        <w:t>sympy.sqrt(8)</w:t>
+      </w:r>
+    </w:p>
+    <w:p/>
+    <w:p>
+      <w:r>
+        <w:t>易犯错误点：</w:t>
+      </w:r>
+    </w:p>
+    <w:p>
+      <w:r>
+        <w:t>x = symbols('x')</w:t>
+      </w:r>
+    </w:p>
+    <w:p>
+      <w:r>
+        <w:t>expr = x + 1</w:t>
+      </w:r>
+    </w:p>
+    <w:p>
+      <w:r>
+        <w:t>expr.subs(x, 2)</w:t>
+      </w:r>
+      <w:r>
+        <w:tab/>
+      </w:r>
+      <w:r>
+        <w:tab/>
+      </w:r>
+      <w:r>
+        <w:t>符号表达式求值</w:t>
+      </w:r>
+    </w:p>
+    <w:p>
+      <w:r>
+        <w:t>expr.subs(x, x*y)</w:t>
+      </w:r>
+      <w:r>
+        <w:tab/>
+      </w:r>
+      <w:r>
+        <w:t>符号替换</w:t>
+      </w:r>
+    </w:p>
+    <w:p/>
+    <w:p>
+      <w:pPr>
+        <w:rPr>
+          <w:lang w:val="fr-FR"/>
+        </w:rPr>
+      </w:pPr>
+      <w:r>
+        <w:rPr>
+          <w:lang w:val="fr-FR"/>
+        </w:rPr>
+        <w:t xml:space="preserve">expr = x**3 + t*x*y - z </w:t>
+      </w:r>
+    </w:p>
+    <w:p>
+      <w:pPr>
+        <w:rPr>
+          <w:lang w:val="fr-FR"/>
+        </w:rPr>
+      </w:pPr>
+      <w:r>
+        <w:rPr>
+          <w:lang w:val="fr-FR"/>
+        </w:rPr>
+        <w:t>expr.subs([(x, 2), (y, 4), (z, 0)])</w:t>
+      </w:r>
+    </w:p>
+    <w:p>
+      <w:pPr>
+        <w:rPr>
+          <w:lang w:val="fr-FR"/>
+        </w:rPr>
+      </w:pPr>
+    </w:p>
+    <w:p>
+      <w:r>
+        <w:t>expr = x**4 - 4*x**3 + 4*x**2 - 2*x + 3</w:t>
+      </w:r>
+    </w:p>
+    <w:p>
+      <w:r>
+        <w:t>replacements = [(x**i, y**i) for i in range(5) if i%2 == 0]</w:t>
+      </w:r>
+    </w:p>
+    <w:p>
+      <w:r>
+        <w:t>expr.subs(replacements)</w:t>
+      </w:r>
+      <w:r>
+        <w:tab/>
+      </w:r>
+      <w:r>
+        <w:tab/>
+      </w:r>
+      <w:r>
+        <w:t>结果</w:t>
+      </w:r>
+      <w:r>
+        <w:t>y**4 - 4*x**3 + 4*y**2 - 2*x + 3</w:t>
+      </w:r>
+    </w:p>
+    <w:p/>
+    <w:p>
+      <w:r>
+        <w:t>注意：</w:t>
+      </w:r>
+      <w:r>
+        <w:t>SymPy expressions are immutable, no function will change them in-place. All functions will return new expressions.</w:t>
+      </w:r>
+    </w:p>
+    <w:p/>
+    <w:p>
+      <w:r>
+        <w:t>条件测试</w:t>
+      </w:r>
+    </w:p>
+    <w:p>
+      <w:r>
+        <w:t>a = (x+1)**2</w:t>
+      </w:r>
+    </w:p>
+    <w:p>
+      <w:r>
+        <w:t>b = x**2 + 2*x + 1</w:t>
+      </w:r>
+    </w:p>
+    <w:p>
+      <w:r>
+        <w:t>if simplify(a - b) == 0:</w:t>
+      </w:r>
+    </w:p>
+    <w:p>
+      <w:r>
+        <w:t>if a.equals(b):</w:t>
+      </w:r>
+    </w:p>
+    <w:p/>
+    <w:p>
+      <w:r>
         <w:lastRenderedPageBreak/>
-        <w:t>SymPy</w:t>
-      </w:r>
-      <w:bookmarkEnd w:id="33"/>
-    </w:p>
-    <w:p>
-      <w:r>
-        <w:t>Symbolic computation deals with the computation of mathematical objects symbolically</w:t>
-      </w:r>
-    </w:p>
-    <w:p>
-      <w:r>
-        <w:t>Symbolic computation systems (which by the way, are also often called computer algebra systems, or just CASs) such as SymPy are capable of computing symbolic expressions with variables.</w:t>
-      </w:r>
-    </w:p>
-    <w:p>
-      <w:r>
-        <w:t>SymPy can simplify expressions, compute derivatives, integrals, and limits, solve equations, work with matrices, it includes modules for plotting, printing (like 2D pretty printed output of math formulas, or LATEXLATEX), code generation, physics, statistics, combinatorics, number theory, geometry, logic, and more</w:t>
-      </w:r>
-    </w:p>
-    <w:p>
-      <w:r>
-        <w:t>Whenever you combine a SymPy object and a SymPy object, or a SymPy object and a Python object, you get a SymPy object, but whenever you combine two Python objects, SymPy never comes into play, and so you get a Python object.</w:t>
-      </w:r>
-    </w:p>
-    <w:p>
-      <w:r>
-        <w:t>import math</w:t>
-      </w:r>
-    </w:p>
-    <w:p>
-      <w:r>
-        <w:t>math.sqrt(8)</w:t>
+        <w:t>字符串转符号表达式</w:t>
+      </w:r>
+      <w:r>
+        <w:t>converting strings to sympy expressions</w:t>
+      </w:r>
+    </w:p>
+    <w:p>
+      <w:r>
+        <w:t>str_expr = "x**2 + 3*x - 1/2"</w:t>
+      </w:r>
+    </w:p>
+    <w:p>
+      <w:r>
+        <w:t>expr = sympify(str_expr)</w:t>
+      </w:r>
+      <w:r>
+        <w:tab/>
       </w:r>
     </w:p>
     <w:p/>
     <w:p>
       <w:r>
-        <w:t>import sympy</w:t>
-      </w:r>
-    </w:p>
-    <w:p>
-      <w:r>
-        <w:t>sympy.sqrt(8)</w:t>
+        <w:t>convert a SymPy expression to an expression</w:t>
+      </w:r>
+    </w:p>
+    <w:p>
+      <w:r>
+        <w:t>expr = sin(x)</w:t>
+      </w:r>
+    </w:p>
+    <w:p>
+      <w:r>
+        <w:t>f = lambdify(x, expr, "numpy")</w:t>
+      </w:r>
+    </w:p>
+    <w:p>
+      <w:r>
+        <w:t>f(numpy.arange(10))</w:t>
       </w:r>
     </w:p>
     <w:p/>
     <w:p>
       <w:r>
-        <w:t>易犯错误点：</w:t>
-      </w:r>
-    </w:p>
-    <w:p>
-      <w:r>
-        <w:t>x = symbols('x')</w:t>
-      </w:r>
-    </w:p>
-    <w:p>
-      <w:r>
-        <w:t>expr = x + 1</w:t>
-      </w:r>
-    </w:p>
-    <w:p>
-      <w:r>
-        <w:t>expr.subs(x, 2)</w:t>
-      </w:r>
-      <w:r>
-        <w:tab/>
-      </w:r>
-      <w:r>
-        <w:tab/>
-      </w:r>
-      <w:r>
-        <w:t>符号表达式求值</w:t>
-      </w:r>
-    </w:p>
-    <w:p>
-      <w:r>
-        <w:t>expr.subs(x, x*y)</w:t>
-      </w:r>
-      <w:r>
-        <w:tab/>
-      </w:r>
-      <w:r>
-        <w:t>符号替换</w:t>
+        <w:t>Simplification</w:t>
+      </w:r>
+    </w:p>
+    <w:p>
+      <w:r>
+        <w:t>uses heuristics to determine the simplest result</w:t>
+      </w:r>
+    </w:p>
+    <w:p>
+      <w:r>
+        <w:t>&gt;&gt;&gt; simplify(sin(x)**2 + cos(x)**2)</w:t>
+      </w:r>
+    </w:p>
+    <w:p>
+      <w:r>
+        <w:t>&gt;&gt;&gt; simplify((x**3 + x**2 - x - 1)/(x**2 + 2*x + 1))</w:t>
       </w:r>
     </w:p>
     <w:p/>
@@ -21808,401 +22176,241 @@
         <w:rPr>
           <w:lang w:val="fr-FR"/>
         </w:rPr>
-        <w:t xml:space="preserve">expr = x**3 + t*x*y - z </w:t>
-      </w:r>
-    </w:p>
-    <w:p>
-      <w:pPr>
-        <w:rPr>
-          <w:lang w:val="fr-FR"/>
-        </w:rPr>
-      </w:pPr>
-      <w:r>
-        <w:rPr>
-          <w:lang w:val="fr-FR"/>
-        </w:rPr>
-        <w:t>expr.subs([(x, 2), (y, 4), (z, 0)])</w:t>
-      </w:r>
-    </w:p>
-    <w:p>
-      <w:pPr>
-        <w:rPr>
-          <w:lang w:val="fr-FR"/>
-        </w:rPr>
-      </w:pPr>
-    </w:p>
-    <w:p>
-      <w:r>
-        <w:t>expr = x**4 - 4*x**3 + 4*x**2 - 2*x + 3</w:t>
-      </w:r>
-    </w:p>
-    <w:p>
-      <w:r>
-        <w:t>replacements = [(x**i, y**i) for i in range(5) if i%2 == 0]</w:t>
-      </w:r>
-    </w:p>
-    <w:p>
-      <w:r>
-        <w:t>expr.subs(replacements)</w:t>
-      </w:r>
-      <w:r>
-        <w:tab/>
-      </w:r>
-      <w:r>
-        <w:tab/>
-      </w:r>
-      <w:r>
-        <w:t>结果</w:t>
-      </w:r>
-      <w:r>
-        <w:t>y**4 - 4*x**3 + 4*y**2 - 2*x + 3</w:t>
+        <w:t>Polynomial/Rational Function Simplification</w:t>
+      </w:r>
+    </w:p>
+    <w:p>
+      <w:pPr>
+        <w:rPr>
+          <w:lang w:val="fr-FR"/>
+        </w:rPr>
+      </w:pPr>
+      <w:r>
+        <w:rPr>
+          <w:lang w:val="fr-FR"/>
+        </w:rPr>
+        <w:t>x, y =symbols('x y z')</w:t>
+      </w:r>
+    </w:p>
+    <w:p>
+      <w:pPr>
+        <w:rPr>
+          <w:lang w:val="fr-FR"/>
+        </w:rPr>
+      </w:pPr>
+      <w:r>
+        <w:rPr>
+          <w:lang w:val="fr-FR"/>
+        </w:rPr>
+        <w:t>&gt;&gt;&gt; expand((x + 1)**2)</w:t>
+      </w:r>
+    </w:p>
+    <w:p>
+      <w:pPr>
+        <w:rPr>
+          <w:lang w:val="fr-FR"/>
+        </w:rPr>
+      </w:pPr>
+      <w:r>
+        <w:rPr>
+          <w:lang w:val="fr-FR"/>
+        </w:rPr>
+        <w:t>&gt;&gt;&gt; factor(x**2*z + 4*x*y*z + 4*y**2*z)</w:t>
+      </w:r>
+      <w:r>
+        <w:rPr>
+          <w:lang w:val="fr-FR"/>
+        </w:rPr>
+        <w:tab/>
+      </w:r>
+    </w:p>
+    <w:p>
+      <w:pPr>
+        <w:rPr>
+          <w:lang w:val="fr-FR"/>
+        </w:rPr>
+      </w:pPr>
+    </w:p>
+    <w:p>
+      <w:r>
+        <w:t>expr.coeff(x, n) gives the coefficient of x**n in expr:</w:t>
+      </w:r>
+    </w:p>
+    <w:p>
+      <w:pPr>
+        <w:rPr>
+          <w:lang w:val="fr-FR"/>
+        </w:rPr>
+      </w:pPr>
+      <w:r>
+        <w:rPr>
+          <w:lang w:val="fr-FR"/>
+        </w:rPr>
+        <w:t>&gt;&gt;&gt; expr = x*y + x - 3 + 2*x**2 - z*x**2 + x**3</w:t>
+      </w:r>
+    </w:p>
+    <w:p>
+      <w:r>
+        <w:t>&gt;&gt;&gt; collected_expr = collect(expr, x)</w:t>
+      </w:r>
+      <w:r>
+        <w:tab/>
+      </w:r>
+    </w:p>
+    <w:p>
+      <w:r>
+        <w:t>&gt;&gt;&gt; collected_expr.coeff(x, 2)</w:t>
       </w:r>
     </w:p>
     <w:p/>
     <w:p>
       <w:r>
-        <w:t>注意：</w:t>
-      </w:r>
-      <w:r>
-        <w:t>SymPy expressions are immutable, no function will change them in-place. All functions will return new expressions.</w:t>
+        <w:t>&gt;&gt;&gt; trigsimp(sin(x)*tan(x)/sec(x))</w:t>
+      </w:r>
+      <w:r>
+        <w:tab/>
+        <w:t xml:space="preserve">#simplify trigonometric </w:t>
+      </w:r>
+    </w:p>
+    <w:p>
+      <w:r>
+        <w:t>&gt;&gt;&gt; expand_trig(sin(x + y))</w:t>
+      </w:r>
+      <w:r>
+        <w:tab/>
+        <w:t>#expand trigonometric functions</w:t>
       </w:r>
     </w:p>
     <w:p/>
     <w:p>
       <w:r>
-        <w:t>条件测试</w:t>
-      </w:r>
-    </w:p>
-    <w:p>
-      <w:r>
-        <w:t>a = (x+1)**2</w:t>
-      </w:r>
-    </w:p>
-    <w:p>
-      <w:r>
-        <w:t>b = x**2 + 2*x + 1</w:t>
-      </w:r>
-    </w:p>
-    <w:p>
-      <w:r>
-        <w:t>if simplify(a - b) == 0:</w:t>
-      </w:r>
-    </w:p>
-    <w:p>
-      <w:r>
-        <w:t>if a.equals(b):</w:t>
+        <w:t xml:space="preserve">By default, SymPy Symbols are assumed to be complex </w:t>
+      </w:r>
+    </w:p>
+    <w:p>
+      <w:r>
+        <w:t>Symbols can be given different assumptions by passing the assumption to symbols()</w:t>
+      </w:r>
+    </w:p>
+    <w:p>
+      <w:r>
+        <w:t>&gt;&gt;&gt; x, y = symbols('x y', positive=True)</w:t>
+      </w:r>
+    </w:p>
+    <w:p>
+      <w:r>
+        <w:t>&gt;&gt;&gt; a, b = symbols('a b', real=True)</w:t>
       </w:r>
     </w:p>
     <w:p/>
     <w:p>
       <w:r>
-        <w:t>字符串转符号表达式</w:t>
-      </w:r>
-      <w:r>
-        <w:t>converting strings to sympy expressions</w:t>
-      </w:r>
-    </w:p>
-    <w:p>
-      <w:r>
-        <w:t>str_expr = "x**2 + 3*x - 1/2"</w:t>
-      </w:r>
-    </w:p>
-    <w:p>
-      <w:r>
-        <w:t>expr = sympify(str_expr)</w:t>
-      </w:r>
-      <w:r>
-        <w:tab/>
+        <w:t>Special Functions</w:t>
+      </w:r>
+    </w:p>
+    <w:p>
+      <w:r>
+        <w:t>&gt;&gt;&gt; factorial(n)</w:t>
+      </w:r>
+    </w:p>
+    <w:p>
+      <w:r>
+        <w:t>&gt;&gt;&gt; binomial(n, k)</w:t>
+      </w:r>
+      <w:r>
+        <w:tab/>
+        <w:t>n choose k</w:t>
+      </w:r>
+    </w:p>
+    <w:p>
+      <w:r>
+        <w:t>&gt;&gt;&gt; gamma(z)</w:t>
       </w:r>
     </w:p>
     <w:p/>
     <w:p>
       <w:r>
+        <w:t>Calculus</w:t>
+      </w:r>
+    </w:p>
+    <w:p>
+      <w:r>
+        <w:t>&gt;&gt;&gt; diff(x**4, x, 3)</w:t>
+      </w:r>
+      <w:r>
+        <w:tab/>
+        <w:t>#the third derivative</w:t>
+      </w:r>
+      <w:r>
+        <w:tab/>
+      </w:r>
+      <w:r>
+        <w:t>微分</w:t>
+      </w:r>
+    </w:p>
+    <w:p>
+      <w:r>
+        <w:t>&gt;&gt;&gt; diff(exp(x*y*z), x, y, 2, z, 4)</w:t>
+      </w:r>
+      <w:r>
+        <w:tab/>
+        <w:t>#</w:t>
+      </w:r>
+      <w:r>
+        <w:t>多阶偏微分</w:t>
+      </w:r>
+    </w:p>
+    <w:p>
+      <w:r>
+        <w:t>integrate(exp(x)*sin(x) + exp(x)*cos(x), x)</w:t>
+      </w:r>
+      <w:r>
+        <w:tab/>
+      </w:r>
+      <w:r>
+        <w:t>积分</w:t>
+      </w:r>
+    </w:p>
+    <w:p>
+      <w:r>
+        <w:t>integrate(sin(x**2), (x, -oo, oo))</w:t>
+      </w:r>
+      <w:r>
+        <w:tab/>
+      </w:r>
+      <w:r>
+        <w:t>定积分</w:t>
+      </w:r>
+    </w:p>
+    <w:p>
+      <w:r>
+        <w:t>&gt;&gt;&gt; integrate(exp(-x**2 - y**2), (x, -oo, oo), (y, -oo, oo))</w:t>
+      </w:r>
+      <w:r>
+        <w:tab/>
+        <w:t>#</w:t>
+      </w:r>
+      <w:r>
+        <w:t>多变量积分</w:t>
+      </w:r>
+    </w:p>
+    <w:p>
+      <w:r>
+        <w:t>limit(sin(x)/x, x, 0)</w:t>
+      </w:r>
+      <w:r>
+        <w:tab/>
+      </w:r>
+      <w:r>
+        <w:tab/>
+      </w:r>
+      <w:r>
+        <w:t>极限</w:t>
+      </w:r>
+    </w:p>
+    <w:p>
+      <w:r>
         <w:lastRenderedPageBreak/>
-        <w:t>convert a SymPy expression to an expression</w:t>
-      </w:r>
-    </w:p>
-    <w:p>
-      <w:r>
-        <w:t>expr = sin(x)</w:t>
-      </w:r>
-    </w:p>
-    <w:p>
-      <w:r>
-        <w:t>f = lambdify(x, expr, "numpy")</w:t>
-      </w:r>
-    </w:p>
-    <w:p>
-      <w:r>
-        <w:t>f(numpy.arange(10))</w:t>
-      </w:r>
-    </w:p>
-    <w:p/>
-    <w:p>
-      <w:r>
-        <w:t>Simplification</w:t>
-      </w:r>
-    </w:p>
-    <w:p>
-      <w:r>
-        <w:t>uses heuristics to determine the simplest result</w:t>
-      </w:r>
-    </w:p>
-    <w:p>
-      <w:r>
-        <w:t>&gt;&gt;&gt; simplify(sin(x)**2 + cos(x)**2)</w:t>
-      </w:r>
-    </w:p>
-    <w:p>
-      <w:r>
-        <w:t>&gt;&gt;&gt; simplify((x**3 + x**2 - x - 1)/(x**2 + 2*x + 1))</w:t>
-      </w:r>
-    </w:p>
-    <w:p/>
-    <w:p>
-      <w:pPr>
-        <w:rPr>
-          <w:lang w:val="fr-FR"/>
-        </w:rPr>
-      </w:pPr>
-      <w:r>
-        <w:rPr>
-          <w:lang w:val="fr-FR"/>
-        </w:rPr>
-        <w:t>Polynomial/Rational Function Simplification</w:t>
-      </w:r>
-    </w:p>
-    <w:p>
-      <w:pPr>
-        <w:rPr>
-          <w:lang w:val="fr-FR"/>
-        </w:rPr>
-      </w:pPr>
-      <w:r>
-        <w:rPr>
-          <w:lang w:val="fr-FR"/>
-        </w:rPr>
-        <w:t>x, y =symbols('x y z')</w:t>
-      </w:r>
-    </w:p>
-    <w:p>
-      <w:pPr>
-        <w:rPr>
-          <w:lang w:val="fr-FR"/>
-        </w:rPr>
-      </w:pPr>
-      <w:r>
-        <w:rPr>
-          <w:lang w:val="fr-FR"/>
-        </w:rPr>
-        <w:t>&gt;&gt;&gt; expand((x + 1)**2)</w:t>
-      </w:r>
-    </w:p>
-    <w:p>
-      <w:pPr>
-        <w:rPr>
-          <w:lang w:val="fr-FR"/>
-        </w:rPr>
-      </w:pPr>
-      <w:r>
-        <w:rPr>
-          <w:lang w:val="fr-FR"/>
-        </w:rPr>
-        <w:t>&gt;&gt;&gt; factor(x**2*z + 4*x*y*z + 4*y**2*z)</w:t>
-      </w:r>
-      <w:r>
-        <w:rPr>
-          <w:lang w:val="fr-FR"/>
-        </w:rPr>
-        <w:tab/>
-      </w:r>
-    </w:p>
-    <w:p>
-      <w:pPr>
-        <w:rPr>
-          <w:lang w:val="fr-FR"/>
-        </w:rPr>
-      </w:pPr>
-    </w:p>
-    <w:p>
-      <w:r>
-        <w:t>expr.coeff(x, n) gives the coefficient of x**n in expr:</w:t>
-      </w:r>
-    </w:p>
-    <w:p>
-      <w:pPr>
-        <w:rPr>
-          <w:lang w:val="fr-FR"/>
-        </w:rPr>
-      </w:pPr>
-      <w:r>
-        <w:rPr>
-          <w:lang w:val="fr-FR"/>
-        </w:rPr>
-        <w:t>&gt;&gt;&gt; expr = x*y + x - 3 + 2*x**2 - z*x**2 + x**3</w:t>
-      </w:r>
-    </w:p>
-    <w:p>
-      <w:r>
-        <w:t>&gt;&gt;&gt; collected_expr = collect(expr, x)</w:t>
-      </w:r>
-      <w:r>
-        <w:tab/>
-      </w:r>
-    </w:p>
-    <w:p>
-      <w:r>
-        <w:t>&gt;&gt;&gt; collected_expr.coeff(x, 2)</w:t>
-      </w:r>
-    </w:p>
-    <w:p/>
-    <w:p>
-      <w:r>
-        <w:t>&gt;&gt;&gt; trigsimp(sin(x)*tan(x)/sec(x))</w:t>
-      </w:r>
-      <w:r>
-        <w:tab/>
-        <w:t xml:space="preserve">#simplify trigonometric </w:t>
-      </w:r>
-    </w:p>
-    <w:p>
-      <w:r>
-        <w:t>&gt;&gt;&gt; expand_trig(sin(x + y))</w:t>
-      </w:r>
-      <w:r>
-        <w:tab/>
-        <w:t>#expand trigonometric functions</w:t>
-      </w:r>
-    </w:p>
-    <w:p/>
-    <w:p>
-      <w:r>
-        <w:t xml:space="preserve">By default, SymPy Symbols are assumed to be complex </w:t>
-      </w:r>
-    </w:p>
-    <w:p>
-      <w:r>
-        <w:t>Symbols can be given different assumptions by passing the assumption to symbols()</w:t>
-      </w:r>
-    </w:p>
-    <w:p>
-      <w:r>
-        <w:t>&gt;&gt;&gt; x, y = symbols('x y', positive=True)</w:t>
-      </w:r>
-    </w:p>
-    <w:p>
-      <w:r>
-        <w:t>&gt;&gt;&gt; a, b = symbols('a b', real=True)</w:t>
-      </w:r>
-    </w:p>
-    <w:p/>
-    <w:p>
-      <w:r>
-        <w:t>Special Functions</w:t>
-      </w:r>
-    </w:p>
-    <w:p>
-      <w:r>
-        <w:t>&gt;&gt;&gt; factorial(n)</w:t>
-      </w:r>
-    </w:p>
-    <w:p>
-      <w:r>
-        <w:t>&gt;&gt;&gt; binomial(n, k)</w:t>
-      </w:r>
-      <w:r>
-        <w:tab/>
-        <w:t>n choose k</w:t>
-      </w:r>
-    </w:p>
-    <w:p>
-      <w:r>
-        <w:t>&gt;&gt;&gt; gamma(z)</w:t>
-      </w:r>
-    </w:p>
-    <w:p/>
-    <w:p>
-      <w:r>
-        <w:t>Calculus</w:t>
-      </w:r>
-    </w:p>
-    <w:p>
-      <w:r>
-        <w:t>&gt;&gt;&gt; diff(x**4, x, 3)</w:t>
-      </w:r>
-      <w:r>
-        <w:tab/>
-        <w:t>#the third derivative</w:t>
-      </w:r>
-      <w:r>
-        <w:tab/>
-      </w:r>
-      <w:r>
-        <w:t>微分</w:t>
-      </w:r>
-    </w:p>
-    <w:p>
-      <w:r>
-        <w:t>&gt;&gt;&gt; diff(exp(x*y*z), x, y, 2, z, 4)</w:t>
-      </w:r>
-      <w:r>
-        <w:tab/>
-        <w:t>#</w:t>
-      </w:r>
-      <w:r>
-        <w:t>多阶偏微分</w:t>
-      </w:r>
-    </w:p>
-    <w:p>
-      <w:r>
-        <w:t>integrate(exp(x)*sin(x) + exp(x)*cos(x), x)</w:t>
-      </w:r>
-      <w:r>
-        <w:tab/>
-      </w:r>
-      <w:r>
-        <w:t>积分</w:t>
-      </w:r>
-    </w:p>
-    <w:p>
-      <w:r>
-        <w:t>integrate(sin(x**2), (x, -oo, oo))</w:t>
-      </w:r>
-      <w:r>
-        <w:tab/>
-      </w:r>
-      <w:r>
-        <w:t>定积分</w:t>
-      </w:r>
-    </w:p>
-    <w:p>
-      <w:r>
-        <w:t>&gt;&gt;&gt; integrate(exp(-x**2 - y**2), (x, -oo, oo), (y, -oo, oo))</w:t>
-      </w:r>
-      <w:r>
-        <w:tab/>
-        <w:t>#</w:t>
-      </w:r>
-      <w:r>
-        <w:t>多变量积分</w:t>
-      </w:r>
-    </w:p>
-    <w:p>
-      <w:r>
-        <w:t>limit(sin(x)/x, x, 0)</w:t>
-      </w:r>
-      <w:r>
-        <w:tab/>
-      </w:r>
-      <w:r>
-        <w:tab/>
-      </w:r>
-      <w:r>
-        <w:t>极限</w:t>
-      </w:r>
-    </w:p>
-    <w:p>
-      <w:r>
         <w:t>&gt;&gt;&gt; limit(1/x, x, 0, '+')</w:t>
       </w:r>
       <w:r>
@@ -22561,7 +22769,6 @@
     <w:p/>
     <w:p>
       <w:r>
-        <w:lastRenderedPageBreak/>
         <w:t>注意：若</w:t>
       </w:r>
       <w:r>
@@ -22909,6 +23116,7 @@
     </w:p>
     <w:p>
       <w:r>
+        <w:lastRenderedPageBreak/>
         <w:t>a2a = urllib2.urlopen(target_page)</w:t>
       </w:r>
     </w:p>
@@ -22925,263 +23133,263 @@
     <w:p/>
     <w:p>
       <w:r>
+        <w:t>直接从</w:t>
+      </w:r>
+      <w:r>
+        <w:t>csv, txt, json, sql, hdfs, html, State</w:t>
+      </w:r>
+      <w:r>
+        <w:t>文件加载</w:t>
+      </w:r>
+    </w:p>
+    <w:p>
+      <w:r>
+        <w:t>pandas</w:t>
+      </w:r>
+      <w:r>
+        <w:t>库提供各种函数来加载以上各种文件</w:t>
+      </w:r>
+    </w:p>
+    <w:p>
+      <w:r>
+        <w:t>import numpy as np</w:t>
+      </w:r>
+    </w:p>
+    <w:p>
+      <w:r>
+        <w:t>housing = np.loadtxt(‘*.csv’, delimiter=’,’)</w:t>
+      </w:r>
+      <w:r>
+        <w:tab/>
+      </w:r>
+    </w:p>
+    <w:p>
+      <w:r>
+        <w:t>loadtxt</w:t>
+      </w:r>
+      <w:r>
+        <w:t>函数默认制表符为文件中数值之间的分隔符，如果分隔符是</w:t>
+      </w:r>
+      <w:r>
+        <w:t xml:space="preserve">, or ; </w:t>
+      </w:r>
+      <w:r>
+        <w:t>则必须使用参数定义符进行说明</w:t>
+      </w:r>
+      <w:r>
+        <w:t xml:space="preserve">; </w:t>
+      </w:r>
+      <w:r>
+        <w:t>参数</w:t>
+      </w:r>
+      <w:r>
+        <w:t>skip</w:t>
+      </w:r>
+      <w:r>
+        <w:t>指出从文件中的第几行开始读取数据。要求数组所有元素具有相同的类型。</w:t>
+      </w:r>
+    </w:p>
+    <w:p/>
+    <w:p>
+      <w:r>
+        <w:t>import pandas as pd</w:t>
+      </w:r>
+    </w:p>
+    <w:p>
+      <w:r>
+        <w:t>iris = pd.read_csv(‘*.csv‘, parse_dates=[0], error_bad_lines=False…)</w:t>
+      </w:r>
+      <w:r>
+        <w:tab/>
+      </w:r>
+      <w:r>
+        <w:tab/>
+      </w:r>
+    </w:p>
+    <w:p>
+      <w:r>
+        <w:t>返回</w:t>
+      </w:r>
+      <w:r>
+        <w:t xml:space="preserve">pandas.DataFrame, </w:t>
+      </w:r>
+      <w:r>
+        <w:t>按照矩阵形式处理数据集，可以由不同类型的变量组成</w:t>
+      </w:r>
+    </w:p>
+    <w:p>
+      <w:r>
+        <w:t>分隔符分割变量，推断每一列的正确数据类型，转换数据，解析日期，缺失值和出错数据</w:t>
+      </w:r>
+    </w:p>
+    <w:p>
+      <w:r>
+        <w:t>parse_dates</w:t>
+      </w:r>
+      <w:r>
+        <w:t>解析日期</w:t>
+      </w:r>
+    </w:p>
+    <w:p>
+      <w:r>
+        <w:t>error_bad_lines,</w:t>
+      </w:r>
+      <w:r>
+        <w:t>当加载的数据集有错误或坏行，忽略坏行（默认行为是停止并抛出异常）</w:t>
+      </w:r>
+    </w:p>
+    <w:p/>
+    <w:p>
+      <w:r>
+        <w:t>Scikit-learn</w:t>
+      </w:r>
+      <w:r>
+        <w:t>样本生成器</w:t>
+      </w:r>
+    </w:p>
+    <w:p>
+      <w:r>
+        <w:t>from sklearn import datasets</w:t>
+      </w:r>
+    </w:p>
+    <w:p>
+      <w:r>
+        <w:t>x, y = datasets.make_classification(n_samples=10**6, n_features=10, random_state=101)</w:t>
+      </w:r>
+    </w:p>
+    <w:p>
+      <w:r>
+        <w:t>X, y = datasets.make_circles()</w:t>
+      </w:r>
+    </w:p>
+    <w:p>
+      <w:r>
+        <w:t>X, y = datasets.make_moons()</w:t>
+      </w:r>
+    </w:p>
+    <w:p>
+      <w:r>
+        <w:t>…</w:t>
+      </w:r>
+    </w:p>
+    <w:p>
+      <w:r>
+        <w:t>详细见</w:t>
+      </w:r>
+      <w:r>
+        <w:t>sklearn/datasets/samples_generator.py</w:t>
+      </w:r>
+    </w:p>
+    <w:p/>
+    <w:p>
+      <w:r>
+        <w:t>处理大数据集</w:t>
+      </w:r>
+    </w:p>
+    <w:p>
+      <w:r>
+        <w:t>区块划分和加载</w:t>
+      </w:r>
+    </w:p>
+    <w:p>
+      <w:r>
+        <w:t>iris_chunks = pd.read_csv(filename, header=None, chunksize=10)</w:t>
+      </w:r>
+      <w:r>
+        <w:tab/>
+      </w:r>
+      <w:r>
+        <w:t>每次导入</w:t>
+      </w:r>
+      <w:r>
+        <w:t>10</w:t>
+      </w:r>
+      <w:r>
+        <w:t>行</w:t>
+      </w:r>
+    </w:p>
+    <w:p>
+      <w:r>
+        <w:t>for chunk in iris_chunks:</w:t>
+      </w:r>
+    </w:p>
+    <w:p>
+      <w:r>
+        <w:tab/>
+        <w:t>print chunk.shape</w:t>
+      </w:r>
+    </w:p>
+    <w:p/>
+    <w:p>
+      <w:r>
+        <w:t>以数据流方式处理</w:t>
+      </w:r>
+    </w:p>
+    <w:p>
+      <w:r>
+        <w:t>import csv</w:t>
+      </w:r>
+    </w:p>
+    <w:p>
+      <w:r>
+        <w:t>def batch_read(filename, batch=5):</w:t>
+      </w:r>
+    </w:p>
+    <w:p>
+      <w:r>
+        <w:t xml:space="preserve">    with open(filename, 'rb') as data_stream:</w:t>
+      </w:r>
+    </w:p>
+    <w:p>
+      <w:r>
+        <w:tab/>
+        <w:t>batch_output = []</w:t>
+      </w:r>
+    </w:p>
+    <w:p>
+      <w:r>
+        <w:t xml:space="preserve">        for n, row in enumerate(csv.reader(data_stream), dialect='excel')):</w:t>
+      </w:r>
+    </w:p>
+    <w:p>
+      <w:r>
+        <w:tab/>
+        <w:t xml:space="preserve">    if n&gt;0 and n%batch==0:</w:t>
+      </w:r>
+    </w:p>
+    <w:p>
+      <w:r>
+        <w:tab/>
+      </w:r>
+      <w:r>
+        <w:tab/>
+        <w:t>yield(np.array(batch_output))</w:t>
+      </w:r>
+    </w:p>
+    <w:p>
+      <w:r>
+        <w:tab/>
+      </w:r>
+      <w:r>
+        <w:tab/>
+        <w:t>batch_output = ()</w:t>
+      </w:r>
+    </w:p>
+    <w:p>
+      <w:r>
+        <w:tab/>
+        <w:t xml:space="preserve">    batch_output.append(row)</w:t>
+      </w:r>
+    </w:p>
+    <w:p>
+      <w:r>
+        <w:tab/>
+        <w:t>yield(np.array(batch_output))</w:t>
+      </w:r>
+    </w:p>
+    <w:p>
+      <w:r>
         <w:lastRenderedPageBreak/>
-        <w:t>直接从</w:t>
-      </w:r>
-      <w:r>
-        <w:t>csv, txt, json, sql, hdfs, html, State</w:t>
-      </w:r>
-      <w:r>
-        <w:t>文件加载</w:t>
-      </w:r>
-    </w:p>
-    <w:p>
-      <w:r>
-        <w:t>pandas</w:t>
-      </w:r>
-      <w:r>
-        <w:t>库提供各种函数来加载以上各种文件</w:t>
-      </w:r>
-    </w:p>
-    <w:p>
-      <w:r>
-        <w:t>import numpy as np</w:t>
-      </w:r>
-    </w:p>
-    <w:p>
-      <w:r>
-        <w:t>housing = np.loadtxt(‘*.csv’, delimiter=’,’)</w:t>
-      </w:r>
-      <w:r>
-        <w:tab/>
-      </w:r>
-    </w:p>
-    <w:p>
-      <w:r>
-        <w:t>loadtxt</w:t>
-      </w:r>
-      <w:r>
-        <w:t>函数默认制表符为文件中数值之间的分隔符，如果分隔符是</w:t>
-      </w:r>
-      <w:r>
-        <w:t xml:space="preserve">, or ; </w:t>
-      </w:r>
-      <w:r>
-        <w:t>则必须使用参数定义符进行说明</w:t>
-      </w:r>
-      <w:r>
-        <w:t xml:space="preserve">; </w:t>
-      </w:r>
-      <w:r>
-        <w:t>参数</w:t>
-      </w:r>
-      <w:r>
-        <w:t>skip</w:t>
-      </w:r>
-      <w:r>
-        <w:t>指出从文件中的第几行开始读取数据。要求数组所有元素具有相同的类型。</w:t>
-      </w:r>
-    </w:p>
-    <w:p/>
-    <w:p>
-      <w:r>
-        <w:t>import pandas as pd</w:t>
-      </w:r>
-    </w:p>
-    <w:p>
-      <w:r>
-        <w:t>iris = pd.read_csv(‘*.csv‘, parse_dates=[0], error_bad_lines=False…)</w:t>
-      </w:r>
-      <w:r>
-        <w:tab/>
-      </w:r>
-      <w:r>
-        <w:tab/>
-      </w:r>
-    </w:p>
-    <w:p>
-      <w:r>
-        <w:t>返回</w:t>
-      </w:r>
-      <w:r>
-        <w:t xml:space="preserve">pandas.DataFrame, </w:t>
-      </w:r>
-      <w:r>
-        <w:t>按照矩阵形式处理数据集，可以由不同类型的变量组成</w:t>
-      </w:r>
-    </w:p>
-    <w:p>
-      <w:r>
-        <w:t>分隔符分割变量，推断每一列的正确数据类型，转换数据，解析日期，缺失值和出错数据</w:t>
-      </w:r>
-    </w:p>
-    <w:p>
-      <w:r>
-        <w:t>parse_dates</w:t>
-      </w:r>
-      <w:r>
-        <w:t>解析日期</w:t>
-      </w:r>
-    </w:p>
-    <w:p>
-      <w:r>
-        <w:t>error_bad_lines,</w:t>
-      </w:r>
-      <w:r>
-        <w:t>当加载的数据集有错误或坏行，忽略坏行（默认行为是停止并抛出异常）</w:t>
-      </w:r>
-    </w:p>
-    <w:p/>
-    <w:p>
-      <w:r>
-        <w:t>Scikit-learn</w:t>
-      </w:r>
-      <w:r>
-        <w:t>样本生成器</w:t>
-      </w:r>
-    </w:p>
-    <w:p>
-      <w:r>
-        <w:t>from sklearn import datasets</w:t>
-      </w:r>
-    </w:p>
-    <w:p>
-      <w:r>
-        <w:t>x, y = datasets.make_classification(n_samples=10**6, n_features=10, random_state=101)</w:t>
-      </w:r>
-    </w:p>
-    <w:p>
-      <w:r>
-        <w:t>X, y = datasets.make_circles()</w:t>
-      </w:r>
-    </w:p>
-    <w:p>
-      <w:r>
-        <w:t>X, y = datasets.make_moons()</w:t>
-      </w:r>
-    </w:p>
-    <w:p>
-      <w:r>
-        <w:t>…</w:t>
-      </w:r>
-    </w:p>
-    <w:p>
-      <w:r>
-        <w:t>详细见</w:t>
-      </w:r>
-      <w:r>
-        <w:t>sklearn/datasets/samples_generator.py</w:t>
-      </w:r>
-    </w:p>
-    <w:p/>
-    <w:p>
-      <w:r>
-        <w:t>处理大数据集</w:t>
-      </w:r>
-    </w:p>
-    <w:p>
-      <w:r>
-        <w:t>区块划分和加载</w:t>
-      </w:r>
-    </w:p>
-    <w:p>
-      <w:r>
-        <w:t>iris_chunks = pd.read_csv(filename, header=None, chunksize=10)</w:t>
-      </w:r>
-      <w:r>
-        <w:tab/>
-      </w:r>
-      <w:r>
-        <w:t>每次导入</w:t>
-      </w:r>
-      <w:r>
-        <w:t>10</w:t>
-      </w:r>
-      <w:r>
-        <w:t>行</w:t>
-      </w:r>
-    </w:p>
-    <w:p>
-      <w:r>
-        <w:t>for chunk in iris_chunks:</w:t>
-      </w:r>
-    </w:p>
-    <w:p>
-      <w:r>
-        <w:tab/>
-        <w:t>print chunk.shape</w:t>
-      </w:r>
-    </w:p>
-    <w:p/>
-    <w:p>
-      <w:r>
-        <w:t>以数据流方式处理</w:t>
-      </w:r>
-    </w:p>
-    <w:p>
-      <w:r>
-        <w:t>import csv</w:t>
-      </w:r>
-    </w:p>
-    <w:p>
-      <w:r>
-        <w:t>def batch_read(filename, batch=5):</w:t>
-      </w:r>
-    </w:p>
-    <w:p>
-      <w:r>
-        <w:t xml:space="preserve">    with open(filename, 'rb') as data_stream:</w:t>
-      </w:r>
-    </w:p>
-    <w:p>
-      <w:r>
-        <w:tab/>
-        <w:t>batch_output = []</w:t>
-      </w:r>
-    </w:p>
-    <w:p>
-      <w:r>
-        <w:t xml:space="preserve">        for n, row in enumerate(csv.reader(data_stream), dialect='excel')):</w:t>
-      </w:r>
-    </w:p>
-    <w:p>
-      <w:r>
-        <w:tab/>
-        <w:t xml:space="preserve">    if n&gt;0 and n%batch==0:</w:t>
-      </w:r>
-    </w:p>
-    <w:p>
-      <w:r>
-        <w:tab/>
-      </w:r>
-      <w:r>
-        <w:tab/>
-        <w:t>yield(np.array(batch_output))</w:t>
-      </w:r>
-    </w:p>
-    <w:p>
-      <w:r>
-        <w:tab/>
-      </w:r>
-      <w:r>
-        <w:tab/>
-        <w:t>batch_output = ()</w:t>
-      </w:r>
-    </w:p>
-    <w:p>
-      <w:r>
-        <w:tab/>
-        <w:t xml:space="preserve">    batch_output.append(row)</w:t>
-      </w:r>
-    </w:p>
-    <w:p>
-      <w:r>
-        <w:tab/>
-        <w:t>yield(np.array(batch_output))</w:t>
-      </w:r>
-    </w:p>
-    <w:p>
-      <w:r>
         <w:t>for batch_input in batch_read(iris_filename, batch=3):</w:t>
       </w:r>
     </w:p>
@@ -23198,7 +23406,6 @@
       </w:pPr>
       <w:bookmarkStart w:id="39" w:name="_Toc2686120"/>
       <w:r>
-        <w:lastRenderedPageBreak/>
         <w:t>数据预处理</w:t>
       </w:r>
       <w:bookmarkEnd w:id="39"/>
@@ -23606,7 +23813,11 @@
         <w:t>m*m</w:t>
       </w:r>
       <w:r>
-        <w:t>，　从协方差矩阵，可以视查出强相关特征（也是可以丢弃的特征）和独立特征的数量。</w:t>
+        <w:t xml:space="preserve">，　</w:t>
+      </w:r>
+      <w:r>
+        <w:lastRenderedPageBreak/>
+        <w:t>从协方差矩阵，可以视查出强相关特征（也是可以丢弃的特征）和独立特征的数量。</w:t>
       </w:r>
     </w:p>
     <w:p>
@@ -23617,7 +23828,6 @@
     <w:p/>
     <w:p>
       <w:r>
-        <w:lastRenderedPageBreak/>
         <w:t>直方图：如何选择</w:t>
       </w:r>
       <w:r>
@@ -23937,6 +24147,7 @@
     </w:p>
     <w:p>
       <w:r>
+        <w:lastRenderedPageBreak/>
         <w:t>X_train_scaled = scaler.fit_transform(X_train)</w:t>
       </w:r>
       <w:r>
@@ -23963,7 +24174,6 @@
     </w:p>
     <w:p>
       <w:r>
-        <w:lastRenderedPageBreak/>
         <w:t>x_s = scale(X_train, with_mean=True, with_std=True, axis=0)</w:t>
       </w:r>
     </w:p>
@@ -24353,6 +24563,7 @@
     </w:p>
     <w:p>
       <w:r>
+        <w:lastRenderedPageBreak/>
         <w:t>With this re-labeling of the data, our problem can be written</w:t>
       </w:r>
       <w:r>
@@ -24417,7 +24628,6 @@
     </w:p>
     <w:p>
       <w:r>
-        <w:lastRenderedPageBreak/>
         <w:t>By considering linear fits within a higher-dimensional space built with these basis functions, the model has the flexibility to fit a much broader range of data.</w:t>
       </w:r>
     </w:p>
@@ -24812,6 +25022,7 @@
     </w:p>
     <w:p>
       <w:r>
+        <w:lastRenderedPageBreak/>
         <w:t>#</w:t>
       </w:r>
       <w:r>
@@ -24848,7 +25059,6 @@
     </w:p>
     <w:p>
       <w:r>
-        <w:lastRenderedPageBreak/>
         <w:t>print pca_95pc.explained_variance_ratio_.sum()</w:t>
       </w:r>
     </w:p>
@@ -25236,7 +25446,11 @@
     </w:p>
     <w:p>
       <w:r>
-        <w:t>The point cloud spanned by the observations above is very flat in one direction: one of the three univariate features can almost be exactly computed using the other two. PCA finds the directions in which the data is not flat</w:t>
+        <w:t xml:space="preserve">The point cloud spanned by the observations above is very flat in one direction: one of the three univariate features can almost be exactly computed using the other two. PCA finds the directions </w:t>
+      </w:r>
+      <w:r>
+        <w:lastRenderedPageBreak/>
+        <w:t>in which the data is not flat</w:t>
       </w:r>
     </w:p>
     <w:p>
@@ -25291,7 +25505,6 @@
           <w:rFonts w:hint="eastAsia"/>
           <w:b/>
         </w:rPr>
-        <w:lastRenderedPageBreak/>
         <w:t>Face recognition with eigenfaces (</w:t>
       </w:r>
       <w:r>
@@ -26465,6 +26678,7 @@
     </w:p>
     <w:p>
       <w:r>
+        <w:lastRenderedPageBreak/>
         <w:t>from sklearn.decomposition import KernelPCA</w:t>
       </w:r>
     </w:p>
@@ -26476,7 +26690,6 @@
     <w:p/>
     <w:p>
       <w:r>
-        <w:lastRenderedPageBreak/>
         <w:t>kpca = KernelPCA(kernel=’rbf’, gamma=10, n_components=1)</w:t>
       </w:r>
     </w:p>
@@ -26781,6 +26994,7 @@
     </w:p>
     <w:p>
       <w:r>
+        <w:lastRenderedPageBreak/>
         <w:t>from scipy.linalg import svd</w:t>
       </w:r>
     </w:p>
@@ -26816,7 +27030,6 @@
           <w:b/>
           <w:bCs/>
         </w:rPr>
-        <w:lastRenderedPageBreak/>
         <w:t>x_t = U[:, :2]</w:t>
       </w:r>
       <w:r>
@@ -27382,6 +27595,7 @@
     </w:p>
     <w:p>
       <w:r>
+        <w:lastRenderedPageBreak/>
         <w:t>X_train_selected = selector.transform(X_train)</w:t>
       </w:r>
     </w:p>
@@ -27395,7 +27609,6 @@
         <w:rPr>
           <w:rFonts w:hint="eastAsia"/>
         </w:rPr>
-        <w:lastRenderedPageBreak/>
         <w:t>正则化</w:t>
       </w:r>
       <w:bookmarkEnd w:id="46"/>
@@ -27648,6 +27861,7 @@
     <w:p/>
     <w:p>
       <w:r>
+        <w:lastRenderedPageBreak/>
         <w:t>多变量异常检测</w:t>
       </w:r>
     </w:p>
@@ -27659,7 +27873,6 @@
         </w:numPr>
       </w:pPr>
       <w:r>
-        <w:lastRenderedPageBreak/>
         <w:t>EllipticEnvelope</w:t>
       </w:r>
       <w:r>
@@ -28063,12 +28276,12 @@
         <w:rPr>
           <w:lang w:val="fr-FR"/>
         </w:rPr>
+        <w:lastRenderedPageBreak/>
         <w:t>np.dot(x, y) / np.sqrt( np.dot(x,x) * np.dot(y,y) )</w:t>
       </w:r>
     </w:p>
     <w:p>
       <w:r>
-        <w:lastRenderedPageBreak/>
         <w:t>Jaccard</w:t>
       </w:r>
       <w:r>
@@ -28435,12 +28648,12 @@
     <w:p/>
     <w:p>
       <w:r>
+        <w:lastRenderedPageBreak/>
         <w:t>交叉验证</w:t>
       </w:r>
     </w:p>
     <w:p>
       <w:r>
-        <w:lastRenderedPageBreak/>
         <w:t>交叉验证只是用于优化目的，而不是为了性能评估，交叉验证只是从平均最佳的角度，指出模型最好的算法和参数选择。为了得到模型性能的无偏估计，更应该使用测试集</w:t>
       </w:r>
     </w:p>
@@ -28671,6 +28884,7 @@
     </w:p>
     <w:p>
       <w:r>
+        <w:lastRenderedPageBreak/>
         <w:t>unsupervised learning</w:t>
       </w:r>
     </w:p>
@@ -28679,7 +28893,6 @@
         <w:ind w:firstLine="420"/>
       </w:pPr>
       <w:r>
-        <w:lastRenderedPageBreak/>
         <w:t>clustering: discover groups of similar examples within the data</w:t>
       </w:r>
     </w:p>
@@ -29140,6 +29353,7 @@
         <w:rPr>
           <w:rFonts w:hint="eastAsia"/>
         </w:rPr>
+        <w:lastRenderedPageBreak/>
         <w:t xml:space="preserve">Here, </w:t>
       </w:r>
       <w:r>
@@ -29171,15 +29385,7 @@
           <w:rFonts w:hint="eastAsia"/>
           <w:b/>
         </w:rPr>
-        <w:t xml:space="preserve">the larger the value </w:t>
-      </w:r>
-      <w:r>
-        <w:rPr>
-          <w:rFonts w:hint="eastAsia"/>
-          <w:b/>
-        </w:rPr>
-        <w:lastRenderedPageBreak/>
-        <w:t xml:space="preserve">of </w:t>
+        <w:t xml:space="preserve">the larger the value of </w:t>
       </w:r>
       <w:r>
         <w:rPr>
@@ -52847,7 +53053,7 @@
 </file>
 
 <file path=customXml/itemProps1.xml><?xml version="1.0" encoding="utf-8"?>
-<ds:datastoreItem xmlns:ds="http://schemas.openxmlformats.org/officeDocument/2006/customXml" ds:itemID="{D7748C9B-59EA-4A82-8648-A76C47CA34F3}">
+<ds:datastoreItem xmlns:ds="http://schemas.openxmlformats.org/officeDocument/2006/customXml" ds:itemID="{173CEA1F-985D-4FF2-8C5D-9DDE82C04C92}">
   <ds:schemaRefs>
     <ds:schemaRef ds:uri="http://schemas.openxmlformats.org/officeDocument/2006/bibliography"/>
   </ds:schemaRefs>
